--- a/20151104696_YuanDongqiang/毕设材料/20151104696_袁东强_毕业论文.docx
+++ b/20151104696_YuanDongqiang/毕设材料/20151104696_袁东强_毕业论文.docx
@@ -1,6 +1,6 @@
 
 <file path=word/document.xml><?xml version="1.0" encoding="utf-8"?>
-<w:document xmlns:wpc="http://schemas.microsoft.com/office/word/2010/wordprocessingCanvas" xmlns:mc="http://schemas.openxmlformats.org/markup-compatibility/2006" xmlns:o="urn:schemas-microsoft-com:office:office" xmlns:r="http://schemas.openxmlformats.org/officeDocument/2006/relationships" xmlns:m="http://schemas.openxmlformats.org/officeDocument/2006/math" xmlns:v="urn:schemas-microsoft-com:vml" xmlns:wp14="http://schemas.microsoft.com/office/word/2010/wordprocessingDrawing" xmlns:wp="http://schemas.openxmlformats.org/drawingml/2006/wordprocessingDrawing" xmlns:w10="urn:schemas-microsoft-com:office:word" xmlns:w="http://schemas.openxmlformats.org/wordprocessingml/2006/main" xmlns:w14="http://schemas.microsoft.com/office/word/2010/wordml" xmlns:wpg="http://schemas.microsoft.com/office/word/2010/wordprocessingGroup" xmlns:wpi="http://schemas.microsoft.com/office/word/2010/wordprocessingInk" xmlns:wne="http://schemas.microsoft.com/office/word/2006/wordml" xmlns:wps="http://schemas.microsoft.com/office/word/2010/wordprocessingShape" mc:Ignorable="w14 wp14">
+<w:document xmlns:wpc="http://schemas.microsoft.com/office/word/2010/wordprocessingCanvas" xmlns:cx="http://schemas.microsoft.com/office/drawing/2014/chartex" xmlns:cx1="http://schemas.microsoft.com/office/drawing/2015/9/8/chartex" xmlns:cx2="http://schemas.microsoft.com/office/drawing/2015/10/21/chartex" xmlns:cx3="http://schemas.microsoft.com/office/drawing/2016/5/9/chartex" xmlns:cx4="http://schemas.microsoft.com/office/drawing/2016/5/10/chartex" xmlns:cx5="http://schemas.microsoft.com/office/drawing/2016/5/11/chartex" xmlns:cx6="http://schemas.microsoft.com/office/drawing/2016/5/12/chartex" xmlns:cx7="http://schemas.microsoft.com/office/drawing/2016/5/13/chartex" xmlns:cx8="http://schemas.microsoft.com/office/drawing/2016/5/14/chartex" xmlns:mc="http://schemas.openxmlformats.org/markup-compatibility/2006" xmlns:aink="http://schemas.microsoft.com/office/drawing/2016/ink" xmlns:am3d="http://schemas.microsoft.com/office/drawing/2017/model3d" xmlns:o="urn:schemas-microsoft-com:office:office" xmlns:r="http://schemas.openxmlformats.org/officeDocument/2006/relationships" xmlns:m="http://schemas.openxmlformats.org/officeDocument/2006/math" xmlns:v="urn:schemas-microsoft-com:vml" xmlns:wp14="http://schemas.microsoft.com/office/word/2010/wordprocessingDrawing" xmlns:wp="http://schemas.openxmlformats.org/drawingml/2006/wordprocessingDrawing" xmlns:w10="urn:schemas-microsoft-com:office:word" xmlns:w="http://schemas.openxmlformats.org/wordprocessingml/2006/main" xmlns:w14="http://schemas.microsoft.com/office/word/2010/wordml" xmlns:w15="http://schemas.microsoft.com/office/word/2012/wordml" xmlns:w16cid="http://schemas.microsoft.com/office/word/2016/wordml/cid" xmlns:w16se="http://schemas.microsoft.com/office/word/2015/wordml/symex" xmlns:wpg="http://schemas.microsoft.com/office/word/2010/wordprocessingGroup" xmlns:wpi="http://schemas.microsoft.com/office/word/2010/wordprocessingInk" xmlns:wne="http://schemas.microsoft.com/office/word/2006/wordml" xmlns:wps="http://schemas.microsoft.com/office/word/2010/wordprocessingShape" mc:Ignorable="w14 w15 w16se w16cid wp14">
   <w:body>
     <w:p>
       <w:pPr>
@@ -12,6 +12,7 @@
         </w:rPr>
       </w:pPr>
       <w:bookmarkStart w:id="0" w:name="_Hlk512006272"/>
+      <w:bookmarkStart w:id="1" w:name="_GoBack"/>
     </w:p>
     <w:p>
       <w:pPr>
@@ -32,7 +33,7 @@
         </w:rPr>
         <w:br w:type="textWrapping" w:clear="all"/>
       </w:r>
-      <w:bookmarkStart w:id="1" w:name="_Hlk512006200"/>
+      <w:bookmarkStart w:id="2" w:name="_Hlk512006200"/>
       <w:r>
         <w:rPr>
           <w:rFonts w:ascii="Times New Roman" w:eastAsia="宋体" w:hAnsi="Times New Roman" w:cs="Times New Roman"/>
@@ -57,7 +58,7 @@
                     </pic:cNvPicPr>
                   </pic:nvPicPr>
                   <pic:blipFill>
-                    <a:blip r:embed="rId10" cstate="print"/>
+                    <a:blip r:embed="rId9" cstate="print"/>
                     <a:stretch>
                       <a:fillRect/>
                     </a:stretch>
@@ -118,7 +119,7 @@
                     </pic:cNvPicPr>
                   </pic:nvPicPr>
                   <pic:blipFill>
-                    <a:blip r:embed="rId11" cstate="print">
+                    <a:blip r:embed="rId10" cstate="print">
                       <a:lum contrast="10000"/>
                       <a:extLst>
                         <a:ext uri="{28A0092B-C50C-407E-A947-70E740481C1C}">
@@ -798,7 +799,7 @@
           <w:u w:val="single"/>
         </w:rPr>
         <w:sectPr>
-          <w:footerReference w:type="default" r:id="rId12"/>
+          <w:footerReference w:type="default" r:id="rId11"/>
           <w:pgSz w:w="11906" w:h="16838"/>
           <w:pgMar w:top="1440" w:right="1800" w:bottom="1440" w:left="1800" w:header="851" w:footer="992" w:gutter="0"/>
           <w:pgNumType w:start="1"/>
@@ -859,7 +860,6 @@
         </w:rPr>
         <w:t xml:space="preserve"> </w:t>
       </w:r>
-      <w:proofErr w:type="gramStart"/>
       <w:r>
         <w:rPr>
           <w:rFonts w:ascii="宋体" w:eastAsia="宋体" w:hAnsi="宋体" w:cs="Times New Roman" w:hint="eastAsia"/>
@@ -869,7 +869,6 @@
         </w:rPr>
         <w:t>朝力盟</w:t>
       </w:r>
-      <w:proofErr w:type="gramEnd"/>
       <w:r>
         <w:rPr>
           <w:rFonts w:ascii="宋体" w:eastAsia="宋体" w:hAnsi="宋体" w:cs="Times New Roman" w:hint="eastAsia"/>
@@ -924,10 +923,10 @@
         </w:rPr>
         <w:t xml:space="preserve">  </w:t>
       </w:r>
-      <w:bookmarkStart w:id="2" w:name="_Toc25375"/>
-      <w:bookmarkStart w:id="3" w:name="_Toc30876"/>
-      <w:bookmarkStart w:id="4" w:name="_Toc3025"/>
-      <w:bookmarkStart w:id="5" w:name="_Toc28920"/>
+      <w:bookmarkStart w:id="3" w:name="_Toc25375"/>
+      <w:bookmarkStart w:id="4" w:name="_Toc30876"/>
+      <w:bookmarkStart w:id="5" w:name="_Toc3025"/>
+      <w:bookmarkStart w:id="6" w:name="_Toc28920"/>
     </w:p>
     <w:p>
       <w:pPr>
@@ -938,14 +937,14 @@
           <w:szCs w:val="32"/>
         </w:rPr>
       </w:pPr>
-      <w:bookmarkStart w:id="6" w:name="_Toc320365460"/>
-      <w:bookmarkStart w:id="7" w:name="_Toc321419485"/>
+      <w:bookmarkStart w:id="7" w:name="_Toc320365460"/>
+      <w:bookmarkStart w:id="8" w:name="_Toc321419485"/>
       <w:bookmarkEnd w:id="0"/>
-      <w:bookmarkEnd w:id="1"/>
       <w:bookmarkEnd w:id="2"/>
       <w:bookmarkEnd w:id="3"/>
       <w:bookmarkEnd w:id="4"/>
       <w:bookmarkEnd w:id="5"/>
+      <w:bookmarkEnd w:id="6"/>
       <w:r>
         <w:rPr>
           <w:rFonts w:ascii="黑体" w:eastAsia="黑体" w:hAnsi="黑体" w:cs="Times New Roman" w:hint="eastAsia"/>
@@ -956,17 +955,17 @@
         <w:t>毕  业  论  文  目  录</w:t>
       </w:r>
     </w:p>
-    <w:bookmarkStart w:id="8" w:name="_Toc509478978" w:displacedByCustomXml="next"/>
-    <w:bookmarkStart w:id="9" w:name="_Toc508619492" w:displacedByCustomXml="next"/>
-    <w:bookmarkStart w:id="10" w:name="_Toc508702462" w:displacedByCustomXml="next"/>
-    <w:bookmarkStart w:id="11" w:name="_Toc509478703" w:displacedByCustomXml="next"/>
-    <w:bookmarkStart w:id="12" w:name="_Toc509478486" w:displacedByCustomXml="next"/>
-    <w:bookmarkStart w:id="13" w:name="_Toc508619392" w:displacedByCustomXml="next"/>
-    <w:bookmarkStart w:id="14" w:name="_Toc508405447" w:displacedByCustomXml="next"/>
-    <w:bookmarkStart w:id="15" w:name="_Toc508619494" w:displacedByCustomXml="next"/>
-    <w:bookmarkStart w:id="16" w:name="_Toc508405449" w:displacedByCustomXml="next"/>
-    <w:bookmarkStart w:id="17" w:name="_Toc508619393" w:displacedByCustomXml="next"/>
-    <w:bookmarkStart w:id="18" w:name="_Toc508702464" w:displacedByCustomXml="next"/>
+    <w:bookmarkStart w:id="9" w:name="_Toc509478978" w:displacedByCustomXml="next"/>
+    <w:bookmarkStart w:id="10" w:name="_Toc508619492" w:displacedByCustomXml="next"/>
+    <w:bookmarkStart w:id="11" w:name="_Toc508702462" w:displacedByCustomXml="next"/>
+    <w:bookmarkStart w:id="12" w:name="_Toc509478703" w:displacedByCustomXml="next"/>
+    <w:bookmarkStart w:id="13" w:name="_Toc509478486" w:displacedByCustomXml="next"/>
+    <w:bookmarkStart w:id="14" w:name="_Toc508619392" w:displacedByCustomXml="next"/>
+    <w:bookmarkStart w:id="15" w:name="_Toc508405447" w:displacedByCustomXml="next"/>
+    <w:bookmarkStart w:id="16" w:name="_Toc508619494" w:displacedByCustomXml="next"/>
+    <w:bookmarkStart w:id="17" w:name="_Toc508405449" w:displacedByCustomXml="next"/>
+    <w:bookmarkStart w:id="18" w:name="_Toc508619393" w:displacedByCustomXml="next"/>
+    <w:bookmarkStart w:id="19" w:name="_Toc508702464" w:displacedByCustomXml="next"/>
     <w:sdt>
       <w:sdtPr>
         <w:rPr>
@@ -1409,7 +1408,7 @@
                 <w:sz w:val="32"/>
                 <w:szCs w:val="24"/>
               </w:rPr>
-              <w:t>2</w:t>
+              <w:t>3</w:t>
             </w:r>
             <w:r>
               <w:rPr>
@@ -1714,7 +1713,7 @@
                 <w:sz w:val="32"/>
                 <w:szCs w:val="24"/>
               </w:rPr>
-              <w:t>3</w:t>
+              <w:t>4</w:t>
             </w:r>
             <w:r>
               <w:rPr>
@@ -2041,7 +2040,7 @@
                 <w:sz w:val="32"/>
                 <w:szCs w:val="24"/>
               </w:rPr>
-              <w:t>4</w:t>
+              <w:t>5</w:t>
             </w:r>
             <w:r>
               <w:rPr>
@@ -2142,7 +2141,7 @@
                 <w:sz w:val="32"/>
                 <w:szCs w:val="24"/>
               </w:rPr>
-              <w:t>4</w:t>
+              <w:t>5</w:t>
             </w:r>
             <w:r>
               <w:rPr>
@@ -2472,7 +2471,7 @@
               <w:tab w:val="right" w:leader="dot" w:pos="8296"/>
             </w:tabs>
             <w:spacing w:line="300" w:lineRule="auto"/>
-            <w:ind w:right="120" w:firstLineChars="200" w:firstLine="420"/>
+            <w:ind w:right="120" w:firstLineChars="200" w:firstLine="640"/>
             <w:rPr>
               <w:rFonts w:ascii="Times New Roman" w:eastAsia="宋体" w:hAnsi="Times New Roman" w:cs="Times New Roman"/>
               <w:noProof/>
@@ -2584,7 +2583,7 @@
               <w:tab w:val="right" w:leader="dot" w:pos="8296"/>
             </w:tabs>
             <w:spacing w:line="300" w:lineRule="auto"/>
-            <w:ind w:right="120" w:firstLineChars="200" w:firstLine="420"/>
+            <w:ind w:right="120" w:firstLineChars="200" w:firstLine="640"/>
             <w:rPr>
               <w:rFonts w:ascii="Times New Roman" w:eastAsia="宋体" w:hAnsi="Times New Roman" w:cs="Times New Roman"/>
               <w:noProof/>
@@ -2696,7 +2695,7 @@
               <w:tab w:val="right" w:leader="dot" w:pos="8296"/>
             </w:tabs>
             <w:spacing w:line="300" w:lineRule="auto"/>
-            <w:ind w:right="120" w:firstLineChars="200" w:firstLine="420"/>
+            <w:ind w:right="120" w:firstLineChars="200" w:firstLine="640"/>
             <w:rPr>
               <w:rFonts w:ascii="Times New Roman" w:eastAsia="宋体" w:hAnsi="Times New Roman" w:cs="Times New Roman"/>
               <w:noProof/>
@@ -2808,7 +2807,7 @@
               <w:tab w:val="right" w:leader="dot" w:pos="8296"/>
             </w:tabs>
             <w:spacing w:line="300" w:lineRule="auto"/>
-            <w:ind w:right="120" w:firstLineChars="200" w:firstLine="420"/>
+            <w:ind w:right="120" w:firstLineChars="200" w:firstLine="640"/>
             <w:rPr>
               <w:rFonts w:ascii="Times New Roman" w:eastAsia="宋体" w:hAnsi="Times New Roman" w:cs="Times New Roman"/>
               <w:noProof/>
@@ -2920,7 +2919,7 @@
               <w:tab w:val="right" w:leader="dot" w:pos="8296"/>
             </w:tabs>
             <w:spacing w:line="300" w:lineRule="auto"/>
-            <w:ind w:right="120" w:firstLineChars="200" w:firstLine="420"/>
+            <w:ind w:right="120" w:firstLineChars="200" w:firstLine="640"/>
             <w:rPr>
               <w:rFonts w:ascii="Times New Roman" w:eastAsia="宋体" w:hAnsi="Times New Roman" w:cs="Times New Roman"/>
               <w:noProof/>
@@ -2944,6 +2943,7 @@
               <w:rPr>
                 <w:rFonts w:ascii="宋体" w:eastAsia="宋体" w:hAnsi="宋体" w:cs="Times New Roman" w:hint="eastAsia"/>
                 <w:bCs/>
+                <w:noProof/>
                 <w:sz w:val="32"/>
                 <w:szCs w:val="24"/>
               </w:rPr>
@@ -3274,7 +3274,7 @@
                 <w:sz w:val="32"/>
                 <w:szCs w:val="24"/>
               </w:rPr>
-              <w:t>9</w:t>
+              <w:t>10</w:t>
             </w:r>
             <w:r>
               <w:rPr>
@@ -3434,7 +3434,7 @@
           <w:szCs w:val="36"/>
         </w:rPr>
         <w:sectPr>
-          <w:footerReference w:type="default" r:id="rId13"/>
+          <w:footerReference w:type="default" r:id="rId12"/>
           <w:pgSz w:w="11906" w:h="16838"/>
           <w:pgMar w:top="1440" w:right="1800" w:bottom="1440" w:left="1800" w:header="851" w:footer="992" w:gutter="0"/>
           <w:pgNumType w:start="1"/>
@@ -3442,7 +3442,7 @@
           <w:docGrid w:linePitch="312"/>
         </w:sectPr>
       </w:pPr>
-      <w:bookmarkStart w:id="19" w:name="_Hlk512012394"/>
+      <w:bookmarkStart w:id="20" w:name="_Hlk512012394"/>
     </w:p>
     <w:p>
       <w:pPr>
@@ -3480,14 +3480,14 @@
         </w:rPr>
         <w:t>的</w:t>
       </w:r>
+      <w:bookmarkEnd w:id="15"/>
       <w:bookmarkEnd w:id="14"/>
       <w:bookmarkEnd w:id="13"/>
       <w:bookmarkEnd w:id="12"/>
       <w:bookmarkEnd w:id="11"/>
       <w:bookmarkEnd w:id="10"/>
       <w:bookmarkEnd w:id="9"/>
-      <w:bookmarkEnd w:id="8"/>
-      <w:bookmarkEnd w:id="19"/>
+      <w:bookmarkEnd w:id="20"/>
       <w:r>
         <w:rPr>
           <w:rFonts w:ascii="黑体" w:eastAsia="黑体" w:hAnsi="黑体" w:cs="Times New Roman" w:hint="eastAsia"/>
@@ -3613,9 +3613,9 @@
           <w:szCs w:val="21"/>
         </w:rPr>
       </w:pPr>
-      <w:bookmarkStart w:id="20" w:name="_Toc512012230"/>
-      <w:bookmarkStart w:id="21" w:name="_Toc509478979"/>
-      <w:bookmarkStart w:id="22" w:name="_Toc509479044"/>
+      <w:bookmarkStart w:id="21" w:name="_Toc512012230"/>
+      <w:bookmarkStart w:id="22" w:name="_Toc509478979"/>
+      <w:bookmarkStart w:id="23" w:name="_Toc509479044"/>
       <w:r>
         <w:rPr>
           <w:rFonts w:ascii="黑体" w:eastAsia="黑体" w:hAnsi="黑体" w:cs="Times New Roman" w:hint="eastAsia"/>
@@ -3624,16 +3624,32 @@
         </w:rPr>
         <w:t>摘要</w:t>
       </w:r>
-      <w:bookmarkEnd w:id="20"/>
       <w:bookmarkEnd w:id="21"/>
       <w:bookmarkEnd w:id="22"/>
+      <w:bookmarkEnd w:id="23"/>
       <w:r>
         <w:rPr>
           <w:rFonts w:ascii="华文楷体" w:eastAsia="华文楷体" w:hAnsi="华文楷体" w:cs="Times New Roman" w:hint="eastAsia"/>
           <w:color w:val="000000"/>
           <w:szCs w:val="21"/>
         </w:rPr>
-        <w:t>这次所做的系统是基于</w:t>
+        <w:t>本次索要做的是基于SSM框架的植物养护交流平台，前端主要通过jsp动态网页</w:t>
+      </w:r>
+      <w:r>
+        <w:rPr>
+          <w:rFonts w:ascii="华文楷体" w:eastAsia="华文楷体" w:hAnsi="华文楷体" w:cs="Times New Roman" w:hint="eastAsia"/>
+          <w:color w:val="000000"/>
+          <w:szCs w:val="21"/>
+        </w:rPr>
+        <w:t>技术，链家数据库MySQL进行数据的动态显示。通过</w:t>
+      </w:r>
+      <w:r>
+        <w:rPr>
+          <w:rFonts w:ascii="华文楷体" w:eastAsia="华文楷体" w:hAnsi="华文楷体" w:cs="Times New Roman" w:hint="eastAsia"/>
+          <w:color w:val="000000"/>
+          <w:szCs w:val="21"/>
+        </w:rPr>
+        <w:t>java语言进行编写后台代码，前端通过HTML、</w:t>
       </w:r>
       <w:r>
         <w:rPr>
@@ -3641,98 +3657,126 @@
           <w:color w:val="000000"/>
           <w:szCs w:val="21"/>
         </w:rPr>
-        <w:t>JSP动态网页技术和链接了MySQL数据库，通过JAVA语言作为系统的开发语言，结合</w:t>
-      </w:r>
-      <w:proofErr w:type="spellStart"/>
+        <w:t>JQuery、JavaScript技术</w:t>
+      </w:r>
+      <w:r>
+        <w:rPr>
+          <w:rFonts w:ascii="华文楷体" w:eastAsia="华文楷体" w:hAnsi="华文楷体" w:cs="Times New Roman" w:hint="eastAsia"/>
+          <w:color w:val="000000"/>
+          <w:szCs w:val="21"/>
+        </w:rPr>
+        <w:t>进行前台的编码和实现。</w:t>
+      </w:r>
+      <w:r>
+        <w:rPr>
+          <w:rFonts w:ascii="华文楷体" w:eastAsia="华文楷体" w:hAnsi="华文楷体" w:cs="Times New Roman" w:hint="eastAsia"/>
+          <w:color w:val="000000"/>
+          <w:szCs w:val="21"/>
+        </w:rPr>
+        <w:t>本系统采用</w:t>
+      </w:r>
       <w:r>
         <w:rPr>
           <w:rFonts w:ascii="华文楷体" w:eastAsia="华文楷体" w:hAnsi="华文楷体" w:cs="Times New Roman"/>
           <w:color w:val="000000"/>
           <w:szCs w:val="21"/>
         </w:rPr>
-        <w:t>JQuery</w:t>
-      </w:r>
-      <w:proofErr w:type="spellEnd"/>
+        <w:t>B/C的设计结构</w:t>
+      </w:r>
+      <w:r>
+        <w:rPr>
+          <w:rFonts w:ascii="华文楷体" w:eastAsia="华文楷体" w:hAnsi="华文楷体" w:cs="Times New Roman" w:hint="eastAsia"/>
+          <w:color w:val="000000"/>
+          <w:szCs w:val="21"/>
+        </w:rPr>
+        <w:t>，</w:t>
+      </w:r>
+      <w:r>
+        <w:rPr>
+          <w:rFonts w:ascii="华文楷体" w:eastAsia="华文楷体" w:hAnsi="华文楷体" w:cs="Times New Roman" w:hint="eastAsia"/>
+          <w:color w:val="000000"/>
+          <w:szCs w:val="21"/>
+        </w:rPr>
+        <w:t>其开发主要包括后台数据库的植物的相关资料、植物的培养经验、和相关评论管理以及前端应用程序的开发两个方面</w:t>
+      </w:r>
+      <w:r>
+        <w:rPr>
+          <w:rFonts w:ascii="华文楷体" w:eastAsia="华文楷体" w:hAnsi="华文楷体" w:cs="Times New Roman" w:hint="eastAsia"/>
+          <w:color w:val="000000"/>
+          <w:szCs w:val="21"/>
+        </w:rPr>
+        <w:t>，</w:t>
+      </w:r>
+      <w:r>
+        <w:rPr>
+          <w:rFonts w:ascii="华文楷体" w:eastAsia="华文楷体" w:hAnsi="华文楷体" w:cs="Times New Roman" w:hint="eastAsia"/>
+          <w:color w:val="000000"/>
+          <w:szCs w:val="21"/>
+        </w:rPr>
+        <w:t>采用的是</w:t>
+      </w:r>
       <w:r>
         <w:rPr>
           <w:rFonts w:ascii="华文楷体" w:eastAsia="华文楷体" w:hAnsi="华文楷体" w:cs="Times New Roman"/>
           <w:color w:val="000000"/>
           <w:szCs w:val="21"/>
         </w:rPr>
-        <w:t>、JavaScript,等技术手段和B/S模式结构。系统的主要设计思想是面向对象与面向组件，依据面向对象的思想，系统采用的是典型的J2EE四层结构分为action控制层，service服务层，</w:t>
-      </w:r>
-      <w:proofErr w:type="spellStart"/>
+        <w:t>J2EE四层结构分为action控制层，service服务层，dao数据访问层，model持久层。</w:t>
+      </w:r>
+    </w:p>
+    <w:p>
+      <w:pPr>
+        <w:spacing w:line="360" w:lineRule="auto"/>
+        <w:ind w:firstLineChars="200" w:firstLine="420"/>
+        <w:rPr>
+          <w:rFonts w:ascii="Times New Roman" w:eastAsia="宋体" w:hAnsi="Times New Roman" w:cs="Times New Roman"/>
+          <w:bCs/>
+          <w:sz w:val="24"/>
+          <w:szCs w:val="24"/>
+        </w:rPr>
+      </w:pPr>
+      <w:r>
+        <w:rPr>
+          <w:rFonts w:ascii="Times New Roman" w:eastAsia="黑体" w:hAnsi="黑体" w:cs="Times New Roman"/>
+          <w:bCs/>
+          <w:szCs w:val="21"/>
+        </w:rPr>
+        <w:t>关键词</w:t>
+      </w:r>
+      <w:r>
+        <w:rPr>
+          <w:rFonts w:ascii="Times New Roman" w:eastAsia="黑体" w:hAnsi="黑体" w:cs="Times New Roman" w:hint="eastAsia"/>
+          <w:bCs/>
+          <w:szCs w:val="21"/>
+        </w:rPr>
+        <w:t>：</w:t>
+      </w:r>
+      <w:bookmarkStart w:id="24" w:name="_Hlk2786408"/>
       <w:r>
         <w:rPr>
           <w:rFonts w:ascii="华文楷体" w:eastAsia="华文楷体" w:hAnsi="华文楷体" w:cs="Times New Roman"/>
           <w:color w:val="000000"/>
           <w:szCs w:val="21"/>
         </w:rPr>
-        <w:t>dao</w:t>
-      </w:r>
-      <w:proofErr w:type="spellEnd"/>
+        <w:t>MySQL；JAVA；</w:t>
+      </w:r>
+      <w:r>
+        <w:rPr>
+          <w:rFonts w:ascii="华文楷体" w:eastAsia="华文楷体" w:hAnsi="华文楷体" w:cs="Times New Roman" w:hint="eastAsia"/>
+          <w:color w:val="000000"/>
+          <w:szCs w:val="21"/>
+        </w:rPr>
+        <w:t>HTML；</w:t>
+      </w:r>
       <w:r>
         <w:rPr>
           <w:rFonts w:ascii="华文楷体" w:eastAsia="华文楷体" w:hAnsi="华文楷体" w:cs="Times New Roman"/>
           <w:color w:val="000000"/>
           <w:szCs w:val="21"/>
         </w:rPr>
-        <w:t>数据访问层，model持久层。</w:t>
-      </w:r>
-    </w:p>
-    <w:p>
-      <w:pPr>
-        <w:spacing w:line="360" w:lineRule="auto"/>
-        <w:ind w:firstLineChars="200" w:firstLine="420"/>
-        <w:rPr>
-          <w:rFonts w:ascii="Times New Roman" w:eastAsia="宋体" w:hAnsi="Times New Roman" w:cs="Times New Roman"/>
-          <w:bCs/>
-          <w:sz w:val="24"/>
-          <w:szCs w:val="24"/>
-        </w:rPr>
-      </w:pPr>
-      <w:r>
-        <w:rPr>
-          <w:rFonts w:ascii="Times New Roman" w:eastAsia="黑体" w:hAnsi="黑体" w:cs="Times New Roman"/>
-          <w:bCs/>
-          <w:szCs w:val="21"/>
-        </w:rPr>
-        <w:t>关键词</w:t>
-      </w:r>
-      <w:r>
-        <w:rPr>
-          <w:rFonts w:ascii="Times New Roman" w:eastAsia="黑体" w:hAnsi="黑体" w:cs="Times New Roman" w:hint="eastAsia"/>
-          <w:bCs/>
-          <w:szCs w:val="21"/>
-        </w:rPr>
-        <w:t>：</w:t>
-      </w:r>
-      <w:r>
-        <w:rPr>
-          <w:rFonts w:ascii="华文楷体" w:eastAsia="华文楷体" w:hAnsi="华文楷体" w:cs="Times New Roman"/>
-          <w:color w:val="000000"/>
-          <w:szCs w:val="21"/>
-        </w:rPr>
-        <w:t>MySQL；JAVA；</w:t>
-      </w:r>
-      <w:proofErr w:type="spellStart"/>
-      <w:r>
-        <w:rPr>
-          <w:rFonts w:ascii="华文楷体" w:eastAsia="华文楷体" w:hAnsi="华文楷体" w:cs="Times New Roman"/>
-          <w:color w:val="000000"/>
-          <w:szCs w:val="21"/>
-        </w:rPr>
-        <w:t>JQuery</w:t>
-      </w:r>
-      <w:proofErr w:type="spellEnd"/>
-      <w:r>
-        <w:rPr>
-          <w:rFonts w:ascii="华文楷体" w:eastAsia="华文楷体" w:hAnsi="华文楷体" w:cs="Times New Roman"/>
-          <w:color w:val="000000"/>
-          <w:szCs w:val="21"/>
-        </w:rPr>
-        <w:t>；JavaScript。</w:t>
-      </w:r>
+        <w:t>JQuery；JavaScript。</w:t>
+      </w:r>
+      <w:bookmarkEnd w:id="24"/>
     </w:p>
     <w:p>
       <w:pPr>
@@ -3751,7 +3795,7 @@
           <w:szCs w:val="24"/>
         </w:rPr>
       </w:pPr>
-      <w:bookmarkStart w:id="23" w:name="_Toc512012231"/>
+      <w:bookmarkStart w:id="25" w:name="_Toc512012231"/>
       <w:r>
         <w:rPr>
           <w:rFonts w:ascii="黑体" w:eastAsia="黑体" w:hAnsi="黑体" w:cs="Arial"/>
@@ -3772,11 +3816,11 @@
         </w:rPr>
         <w:t xml:space="preserve">  绪论</w:t>
       </w:r>
+      <w:bookmarkEnd w:id="19"/>
       <w:bookmarkEnd w:id="18"/>
       <w:bookmarkEnd w:id="17"/>
       <w:bookmarkEnd w:id="16"/>
-      <w:bookmarkEnd w:id="15"/>
-      <w:bookmarkEnd w:id="23"/>
+      <w:bookmarkEnd w:id="25"/>
     </w:p>
     <w:p>
       <w:pPr>
@@ -3792,11 +3836,11 @@
           <w:szCs w:val="24"/>
         </w:rPr>
       </w:pPr>
-      <w:bookmarkStart w:id="24" w:name="_Toc508405450"/>
-      <w:bookmarkStart w:id="25" w:name="_Toc508702465"/>
-      <w:bookmarkStart w:id="26" w:name="_Toc508619394"/>
-      <w:bookmarkStart w:id="27" w:name="_Toc508619495"/>
-      <w:bookmarkStart w:id="28" w:name="_Toc512012232"/>
+      <w:bookmarkStart w:id="26" w:name="_Toc508405450"/>
+      <w:bookmarkStart w:id="27" w:name="_Toc508702465"/>
+      <w:bookmarkStart w:id="28" w:name="_Toc508619394"/>
+      <w:bookmarkStart w:id="29" w:name="_Toc508619495"/>
+      <w:bookmarkStart w:id="30" w:name="_Toc512012232"/>
       <w:r>
         <w:rPr>
           <w:rFonts w:ascii="宋体" w:eastAsia="宋体" w:hAnsi="宋体" w:cs="Times New Roman"/>
@@ -3815,20 +3859,211 @@
         </w:rPr>
         <w:t>选题背景</w:t>
       </w:r>
-      <w:bookmarkEnd w:id="24"/>
-      <w:bookmarkEnd w:id="25"/>
       <w:bookmarkEnd w:id="26"/>
       <w:bookmarkEnd w:id="27"/>
       <w:bookmarkEnd w:id="28"/>
+      <w:bookmarkEnd w:id="29"/>
+      <w:bookmarkEnd w:id="30"/>
     </w:p>
     <w:p>
       <w:pPr>
         <w:spacing w:line="360" w:lineRule="auto"/>
         <w:ind w:firstLine="482"/>
         <w:rPr>
-          <w:rFonts w:ascii="Times New Roman" w:eastAsia="宋体" w:hAnsi="宋体" w:cs="Times New Roman"/>
-          <w:bCs/>
-          <w:color w:val="FF0000"/>
+          <w:rFonts w:ascii="宋体" w:eastAsia="宋体" w:hAnsi="宋体" w:cs="Times New Roman"/>
+          <w:bCs/>
+          <w:sz w:val="24"/>
+          <w:szCs w:val="24"/>
+        </w:rPr>
+      </w:pPr>
+      <w:r>
+        <w:rPr>
+          <w:rFonts w:ascii="宋体" w:eastAsia="宋体" w:hAnsi="宋体" w:cs="Times New Roman" w:hint="eastAsia"/>
+          <w:bCs/>
+          <w:sz w:val="24"/>
+          <w:szCs w:val="24"/>
+        </w:rPr>
+        <w:t>伴随着我国经济的快速发展</w:t>
+      </w:r>
+      <w:r>
+        <w:rPr>
+          <w:rFonts w:ascii="宋体" w:eastAsia="宋体" w:hAnsi="宋体" w:cs="Times New Roman" w:hint="eastAsia"/>
+          <w:bCs/>
+          <w:sz w:val="24"/>
+          <w:szCs w:val="24"/>
+        </w:rPr>
+        <w:t>，</w:t>
+      </w:r>
+      <w:r>
+        <w:rPr>
+          <w:rFonts w:ascii="宋体" w:eastAsia="宋体" w:hAnsi="宋体" w:cs="Times New Roman" w:hint="eastAsia"/>
+          <w:bCs/>
+          <w:sz w:val="24"/>
+          <w:szCs w:val="24"/>
+        </w:rPr>
+        <w:t>人们的生活水平也有了显著的提升</w:t>
+      </w:r>
+      <w:r>
+        <w:rPr>
+          <w:rFonts w:ascii="宋体" w:eastAsia="宋体" w:hAnsi="宋体" w:cs="Times New Roman" w:hint="eastAsia"/>
+          <w:bCs/>
+          <w:sz w:val="24"/>
+          <w:szCs w:val="24"/>
+        </w:rPr>
+        <w:t>，</w:t>
+      </w:r>
+      <w:r>
+        <w:rPr>
+          <w:rFonts w:ascii="宋体" w:eastAsia="宋体" w:hAnsi="宋体" w:cs="Times New Roman" w:hint="eastAsia"/>
+          <w:bCs/>
+          <w:sz w:val="24"/>
+          <w:szCs w:val="24"/>
+        </w:rPr>
+        <w:t>很多</w:t>
+      </w:r>
+      <w:r>
+        <w:rPr>
+          <w:rFonts w:ascii="宋体" w:eastAsia="宋体" w:hAnsi="宋体" w:cs="Times New Roman" w:hint="eastAsia"/>
+          <w:bCs/>
+          <w:sz w:val="24"/>
+          <w:szCs w:val="24"/>
+        </w:rPr>
+        <w:t>人喜欢</w:t>
+      </w:r>
+      <w:r>
+        <w:rPr>
+          <w:rFonts w:ascii="宋体" w:eastAsia="宋体" w:hAnsi="宋体" w:cs="Times New Roman" w:hint="eastAsia"/>
+          <w:bCs/>
+          <w:sz w:val="24"/>
+          <w:szCs w:val="24"/>
+        </w:rPr>
+        <w:t>培养</w:t>
+      </w:r>
+      <w:r>
+        <w:rPr>
+          <w:rFonts w:ascii="宋体" w:eastAsia="宋体" w:hAnsi="宋体" w:cs="Times New Roman" w:hint="eastAsia"/>
+          <w:bCs/>
+          <w:sz w:val="24"/>
+          <w:szCs w:val="24"/>
+        </w:rPr>
+        <w:t>一些植物，</w:t>
+      </w:r>
+      <w:r>
+        <w:rPr>
+          <w:rFonts w:ascii="宋体" w:eastAsia="宋体" w:hAnsi="宋体" w:cs="Times New Roman" w:hint="eastAsia"/>
+          <w:bCs/>
+          <w:sz w:val="24"/>
+          <w:szCs w:val="24"/>
+        </w:rPr>
+        <w:t>各种绿色</w:t>
+      </w:r>
+      <w:r>
+        <w:rPr>
+          <w:rFonts w:ascii="宋体" w:eastAsia="宋体" w:hAnsi="宋体" w:cs="Times New Roman" w:hint="eastAsia"/>
+          <w:bCs/>
+          <w:sz w:val="24"/>
+          <w:szCs w:val="24"/>
+        </w:rPr>
+        <w:t>植物</w:t>
+      </w:r>
+      <w:r>
+        <w:rPr>
+          <w:rFonts w:ascii="宋体" w:eastAsia="宋体" w:hAnsi="宋体" w:cs="Times New Roman" w:hint="eastAsia"/>
+          <w:bCs/>
+          <w:sz w:val="24"/>
+          <w:szCs w:val="24"/>
+        </w:rPr>
+        <w:t>出现在人们的视野之中，它们被</w:t>
+      </w:r>
+      <w:r>
+        <w:rPr>
+          <w:rFonts w:ascii="宋体" w:eastAsia="宋体" w:hAnsi="宋体" w:cs="Times New Roman" w:hint="eastAsia"/>
+          <w:bCs/>
+          <w:sz w:val="24"/>
+          <w:szCs w:val="24"/>
+        </w:rPr>
+        <w:t>用来美化环境、提供绿荫、调整温度、降低风速、减少噪音、提供隐私和防止水土流失。人们会在室内放置切花、干燥花和室内盆栽，室外则会设置草坪、荫树、观景树、灌木、藤蔓、多年生草本植物和花坛花草植物的意象通常被使用于美术、建筑、性情、语言、照相、纺织、钱币、邮票、旗帜和臂章上头。活植物的</w:t>
+      </w:r>
+      <w:r>
+        <w:rPr>
+          <w:rFonts w:ascii="宋体" w:eastAsia="宋体" w:hAnsi="宋体" w:cs="Times New Roman" w:hint="eastAsia"/>
+          <w:bCs/>
+          <w:sz w:val="24"/>
+          <w:szCs w:val="24"/>
+        </w:rPr>
+        <w:t>主要</w:t>
+      </w:r>
+      <w:r>
+        <w:rPr>
+          <w:rFonts w:ascii="宋体" w:eastAsia="宋体" w:hAnsi="宋体" w:cs="Times New Roman" w:hint="eastAsia"/>
+          <w:bCs/>
+          <w:sz w:val="24"/>
+          <w:szCs w:val="24"/>
+        </w:rPr>
+        <w:t>艺术类型包括绿雕、盆景、插花和树墙等。而植物各有各的生长环境，在不了解的情况下种植很容易使植物生病</w:t>
+      </w:r>
+      <w:r>
+        <w:rPr>
+          <w:rFonts w:ascii="宋体" w:eastAsia="宋体" w:hAnsi="宋体" w:cs="Times New Roman"/>
+          <w:bCs/>
+          <w:sz w:val="24"/>
+          <w:szCs w:val="24"/>
+        </w:rPr>
+        <w:t xml:space="preserve"> 、枯萎等等情况出现。随着科学</w:t>
+      </w:r>
+      <w:r>
+        <w:rPr>
+          <w:rFonts w:ascii="宋体" w:eastAsia="宋体" w:hAnsi="宋体" w:cs="Times New Roman" w:hint="eastAsia"/>
+          <w:bCs/>
+          <w:sz w:val="24"/>
+          <w:szCs w:val="24"/>
+        </w:rPr>
+        <w:t>的不断提高，计算机科学日渐成熟，我们在不了解培养各种植物的时候就可以上网进行查询。为了方便用户查看这些资料，</w:t>
+      </w:r>
+      <w:r>
+        <w:rPr>
+          <w:rFonts w:ascii="宋体" w:eastAsia="宋体" w:hAnsi="宋体" w:cs="Times New Roman" w:hint="eastAsia"/>
+          <w:bCs/>
+          <w:sz w:val="24"/>
+          <w:szCs w:val="24"/>
+        </w:rPr>
+        <w:t>所以</w:t>
+      </w:r>
+      <w:r>
+        <w:rPr>
+          <w:rFonts w:ascii="宋体" w:eastAsia="宋体" w:hAnsi="宋体" w:cs="Times New Roman" w:hint="eastAsia"/>
+          <w:bCs/>
+          <w:sz w:val="24"/>
+          <w:szCs w:val="24"/>
+        </w:rPr>
+        <w:t>我选择设计一个植物</w:t>
+      </w:r>
+      <w:r>
+        <w:rPr>
+          <w:rFonts w:ascii="宋体" w:eastAsia="宋体" w:hAnsi="宋体" w:cs="Times New Roman" w:hint="eastAsia"/>
+          <w:bCs/>
+          <w:sz w:val="24"/>
+          <w:szCs w:val="24"/>
+        </w:rPr>
+        <w:t>养护交流平台</w:t>
+      </w:r>
+      <w:r>
+        <w:rPr>
+          <w:rFonts w:ascii="宋体" w:eastAsia="宋体" w:hAnsi="宋体" w:cs="Times New Roman" w:hint="eastAsia"/>
+          <w:bCs/>
+          <w:sz w:val="24"/>
+          <w:szCs w:val="24"/>
+        </w:rPr>
+        <w:t>。</w:t>
+      </w:r>
+    </w:p>
+    <w:p>
+      <w:pPr>
+        <w:spacing w:line="360" w:lineRule="auto"/>
+        <w:ind w:firstLine="482"/>
+        <w:rPr>
+          <w:rFonts w:ascii="宋体" w:eastAsia="宋体" w:hAnsi="宋体" w:cs="Times New Roman"/>
+          <w:bCs/>
           <w:sz w:val="24"/>
           <w:szCs w:val="24"/>
         </w:rPr>
@@ -3849,27 +4084,160 @@
           <w:sz w:val="24"/>
           <w:szCs w:val="24"/>
         </w:rPr>
-        <w:t>+的这个大环境下，将办公流程与互联网相结合是一种趋势，所以，诞生了这种以互联网为基础，联系实际办公流程作为核心，基于B/S这种三层结构的架构模式，它结合了高速发展的IT技术并联系了实际的办公情况，以达到我们所想要的自动化的效果。在通过实际的项目流程与公司所做的项目情况，采用了模块化的开发机制，并以Java开发语言作为基本开发语言，经过初步的设计与编写，已实现所设计的模块功能，初步具备实际使用的能力。</w:t>
-      </w:r>
-      <w:r>
-        <w:rPr>
-          <w:rFonts w:ascii="Times New Roman" w:eastAsia="宋体" w:hAnsi="Times New Roman" w:cs="Times New Roman" w:hint="eastAsia"/>
-          <w:bCs/>
-          <w:sz w:val="24"/>
-          <w:szCs w:val="24"/>
-          <w:vertAlign w:val="superscript"/>
-        </w:rPr>
-        <w:t>[</w:t>
-      </w:r>
-      <w:r>
-        <w:rPr>
-          <w:rFonts w:ascii="Times New Roman" w:eastAsia="宋体" w:hAnsi="Times New Roman" w:cs="Times New Roman"/>
-          <w:bCs/>
-          <w:sz w:val="24"/>
-          <w:szCs w:val="24"/>
-          <w:vertAlign w:val="superscript"/>
-        </w:rPr>
-        <w:t>1]</w:t>
+        <w:t>+的大背景下，</w:t>
+      </w:r>
+      <w:r>
+        <w:rPr>
+          <w:rFonts w:ascii="宋体" w:eastAsia="宋体" w:hAnsi="宋体" w:cs="Times New Roman" w:hint="eastAsia"/>
+          <w:bCs/>
+          <w:sz w:val="24"/>
+          <w:szCs w:val="24"/>
+        </w:rPr>
+        <w:t>生活</w:t>
+      </w:r>
+      <w:r>
+        <w:rPr>
+          <w:rFonts w:ascii="宋体" w:eastAsia="宋体" w:hAnsi="宋体" w:cs="Times New Roman"/>
+          <w:bCs/>
+          <w:sz w:val="24"/>
+          <w:szCs w:val="24"/>
+        </w:rPr>
+        <w:t>与互联网相结合是一种</w:t>
+      </w:r>
+      <w:r>
+        <w:rPr>
+          <w:rFonts w:ascii="宋体" w:eastAsia="宋体" w:hAnsi="宋体" w:cs="Times New Roman" w:hint="eastAsia"/>
+          <w:bCs/>
+          <w:sz w:val="24"/>
+          <w:szCs w:val="24"/>
+        </w:rPr>
+        <w:t>主要</w:t>
+      </w:r>
+      <w:r>
+        <w:rPr>
+          <w:rFonts w:ascii="宋体" w:eastAsia="宋体" w:hAnsi="宋体" w:cs="Times New Roman"/>
+          <w:bCs/>
+          <w:sz w:val="24"/>
+          <w:szCs w:val="24"/>
+        </w:rPr>
+        <w:t>趋势。因此，基于互联网的</w:t>
+      </w:r>
+      <w:r>
+        <w:rPr>
+          <w:rFonts w:ascii="宋体" w:eastAsia="宋体" w:hAnsi="宋体" w:cs="Times New Roman" w:hint="eastAsia"/>
+          <w:bCs/>
+          <w:sz w:val="24"/>
+          <w:szCs w:val="24"/>
+        </w:rPr>
+        <w:t>生活形式</w:t>
+      </w:r>
+      <w:r>
+        <w:rPr>
+          <w:rFonts w:ascii="宋体" w:eastAsia="宋体" w:hAnsi="宋体" w:cs="Times New Roman"/>
+          <w:bCs/>
+          <w:sz w:val="24"/>
+          <w:szCs w:val="24"/>
+        </w:rPr>
+        <w:t>应运而生</w:t>
+      </w:r>
+      <w:r>
+        <w:rPr>
+          <w:rFonts w:ascii="宋体" w:eastAsia="宋体" w:hAnsi="宋体" w:cs="Times New Roman"/>
+          <w:bCs/>
+          <w:sz w:val="24"/>
+          <w:szCs w:val="24"/>
+        </w:rPr>
+        <w:t>，</w:t>
+      </w:r>
+      <w:r>
+        <w:rPr>
+          <w:rFonts w:ascii="宋体" w:eastAsia="宋体" w:hAnsi="宋体" w:cs="Times New Roman" w:hint="eastAsia"/>
+          <w:bCs/>
+          <w:sz w:val="24"/>
+          <w:szCs w:val="24"/>
+        </w:rPr>
+        <w:t>这种基于</w:t>
+      </w:r>
+      <w:r>
+        <w:rPr>
+          <w:rFonts w:ascii="宋体" w:eastAsia="宋体" w:hAnsi="宋体" w:cs="Times New Roman"/>
+          <w:bCs/>
+          <w:sz w:val="24"/>
+          <w:szCs w:val="24"/>
+        </w:rPr>
+        <w:t>B/S的三层架构模式，结合IT技术的快速发展和实际</w:t>
+      </w:r>
+      <w:r>
+        <w:rPr>
+          <w:rFonts w:ascii="宋体" w:eastAsia="宋体" w:hAnsi="宋体" w:cs="Times New Roman" w:hint="eastAsia"/>
+          <w:bCs/>
+          <w:sz w:val="24"/>
+          <w:szCs w:val="24"/>
+        </w:rPr>
+        <w:t>生活</w:t>
+      </w:r>
+      <w:r>
+        <w:rPr>
+          <w:rFonts w:ascii="宋体" w:eastAsia="宋体" w:hAnsi="宋体" w:cs="Times New Roman"/>
+          <w:bCs/>
+          <w:sz w:val="24"/>
+          <w:szCs w:val="24"/>
+        </w:rPr>
+        <w:t>情况，达到</w:t>
+      </w:r>
+      <w:r>
+        <w:rPr>
+          <w:rFonts w:ascii="宋体" w:eastAsia="宋体" w:hAnsi="宋体" w:cs="Times New Roman" w:hint="eastAsia"/>
+          <w:bCs/>
+          <w:sz w:val="24"/>
+          <w:szCs w:val="24"/>
+        </w:rPr>
+        <w:t>生活问题得到互联网帮助</w:t>
+      </w:r>
+      <w:r>
+        <w:rPr>
+          <w:rFonts w:ascii="宋体" w:eastAsia="宋体" w:hAnsi="宋体" w:cs="Times New Roman"/>
+          <w:bCs/>
+          <w:sz w:val="24"/>
+          <w:szCs w:val="24"/>
+        </w:rPr>
+        <w:t>。通过</w:t>
+      </w:r>
+      <w:r>
+        <w:rPr>
+          <w:rFonts w:ascii="宋体" w:eastAsia="宋体" w:hAnsi="宋体" w:cs="Times New Roman" w:hint="eastAsia"/>
+          <w:bCs/>
+          <w:sz w:val="24"/>
+          <w:szCs w:val="24"/>
+        </w:rPr>
+        <w:t>在生活中遇到的相关问题可以在大数据的条件下的到问题的解决方案</w:t>
+      </w:r>
+      <w:r>
+        <w:rPr>
+          <w:rFonts w:ascii="宋体" w:eastAsia="宋体" w:hAnsi="宋体" w:cs="Times New Roman"/>
+          <w:bCs/>
+          <w:sz w:val="24"/>
+          <w:szCs w:val="24"/>
+        </w:rPr>
+        <w:t>，采用了模块化的开发机制，并将Java开发语言作为基本的开发语言，经过初步的设计和准备，已经实现了</w:t>
+      </w:r>
+      <w:r>
+        <w:rPr>
+          <w:rFonts w:ascii="宋体" w:eastAsia="宋体" w:hAnsi="宋体" w:cs="Times New Roman" w:hint="eastAsia"/>
+          <w:bCs/>
+          <w:sz w:val="24"/>
+          <w:szCs w:val="24"/>
+        </w:rPr>
+        <w:t>各个</w:t>
+      </w:r>
+      <w:r>
+        <w:rPr>
+          <w:rFonts w:ascii="宋体" w:eastAsia="宋体" w:hAnsi="宋体" w:cs="Times New Roman"/>
+          <w:bCs/>
+          <w:sz w:val="24"/>
+          <w:szCs w:val="24"/>
+        </w:rPr>
+        <w:t>模块功能的设计，初步运用了该功能。</w:t>
       </w:r>
     </w:p>
     <w:p>
@@ -3877,201 +4245,75 @@
         <w:spacing w:line="360" w:lineRule="auto"/>
         <w:ind w:firstLine="482"/>
         <w:rPr>
-          <w:rFonts w:ascii="Times New Roman" w:eastAsia="宋体" w:hAnsi="宋体" w:cs="Times New Roman"/>
-          <w:bCs/>
-          <w:sz w:val="24"/>
-          <w:szCs w:val="24"/>
-        </w:rPr>
-      </w:pPr>
-      <w:r>
-        <w:rPr>
-          <w:rFonts w:ascii="Times New Roman" w:eastAsia="宋体" w:hAnsi="宋体" w:cs="Times New Roman" w:hint="eastAsia"/>
-          <w:bCs/>
-          <w:sz w:val="24"/>
-          <w:szCs w:val="24"/>
-        </w:rPr>
-        <w:t>本次的毕业设计是建立于</w:t>
-      </w:r>
-      <w:r>
-        <w:rPr>
-          <w:rFonts w:ascii="Times New Roman" w:eastAsia="宋体" w:hAnsi="宋体" w:cs="Times New Roman"/>
-          <w:bCs/>
-          <w:sz w:val="24"/>
-          <w:szCs w:val="24"/>
-        </w:rPr>
-        <w:t xml:space="preserve"> B/S</w:t>
-      </w:r>
-      <w:r>
-        <w:rPr>
-          <w:rFonts w:ascii="Times New Roman" w:eastAsia="宋体" w:hAnsi="宋体" w:cs="Times New Roman"/>
-          <w:bCs/>
-          <w:sz w:val="24"/>
-          <w:szCs w:val="24"/>
-        </w:rPr>
-        <w:t>三层体系结构，由于</w:t>
-      </w:r>
-      <w:r>
-        <w:rPr>
-          <w:rFonts w:ascii="Times New Roman" w:eastAsia="宋体" w:hAnsi="宋体" w:cs="Times New Roman"/>
-          <w:bCs/>
-          <w:sz w:val="24"/>
-          <w:szCs w:val="24"/>
-        </w:rPr>
-        <w:t>Internet</w:t>
-      </w:r>
-      <w:r>
-        <w:rPr>
-          <w:rFonts w:ascii="Times New Roman" w:eastAsia="宋体" w:hAnsi="宋体" w:cs="Times New Roman"/>
-          <w:bCs/>
-          <w:sz w:val="24"/>
-          <w:szCs w:val="24"/>
-        </w:rPr>
-        <w:t>技术的高速发展，从</w:t>
-      </w:r>
-      <w:r>
-        <w:rPr>
-          <w:rFonts w:ascii="Times New Roman" w:eastAsia="宋体" w:hAnsi="宋体" w:cs="Times New Roman"/>
-          <w:bCs/>
-          <w:sz w:val="24"/>
-          <w:szCs w:val="24"/>
-        </w:rPr>
-        <w:t>C/S</w:t>
-      </w:r>
-      <w:r>
-        <w:rPr>
-          <w:rFonts w:ascii="Times New Roman" w:eastAsia="宋体" w:hAnsi="宋体" w:cs="Times New Roman"/>
-          <w:bCs/>
-          <w:sz w:val="24"/>
-          <w:szCs w:val="24"/>
-        </w:rPr>
-        <w:t>结构中改进产生了</w:t>
-      </w:r>
-      <w:r>
-        <w:rPr>
-          <w:rFonts w:ascii="Times New Roman" w:eastAsia="宋体" w:hAnsi="宋体" w:cs="Times New Roman"/>
-          <w:bCs/>
-          <w:sz w:val="24"/>
-          <w:szCs w:val="24"/>
-        </w:rPr>
-        <w:t>B/S</w:t>
-      </w:r>
-      <w:r>
-        <w:rPr>
-          <w:rFonts w:ascii="Times New Roman" w:eastAsia="宋体" w:hAnsi="宋体" w:cs="Times New Roman"/>
-          <w:bCs/>
-          <w:sz w:val="24"/>
-          <w:szCs w:val="24"/>
-        </w:rPr>
-        <w:t>架构。在这种</w:t>
-      </w:r>
-      <w:r>
-        <w:rPr>
-          <w:rFonts w:ascii="Times New Roman" w:eastAsia="宋体" w:hAnsi="宋体" w:cs="Times New Roman"/>
-          <w:bCs/>
-          <w:sz w:val="24"/>
-          <w:szCs w:val="24"/>
-        </w:rPr>
-        <w:t>B/S</w:t>
-      </w:r>
-      <w:r>
-        <w:rPr>
-          <w:rFonts w:ascii="Times New Roman" w:eastAsia="宋体" w:hAnsi="宋体" w:cs="Times New Roman"/>
-          <w:bCs/>
-          <w:sz w:val="24"/>
-          <w:szCs w:val="24"/>
-        </w:rPr>
-        <w:t>的三层体系结构中，程序中涉及到的极少部分事务逻辑是通过前端</w:t>
-      </w:r>
-      <w:r>
-        <w:rPr>
-          <w:rFonts w:ascii="Times New Roman" w:eastAsia="宋体" w:hAnsi="宋体" w:cs="Times New Roman"/>
-          <w:bCs/>
-          <w:sz w:val="24"/>
-          <w:szCs w:val="24"/>
-        </w:rPr>
-        <w:t>(Browser)</w:t>
-      </w:r>
-      <w:r>
-        <w:rPr>
-          <w:rFonts w:ascii="Times New Roman" w:eastAsia="宋体" w:hAnsi="宋体" w:cs="Times New Roman"/>
-          <w:bCs/>
-          <w:sz w:val="24"/>
-          <w:szCs w:val="24"/>
-        </w:rPr>
-        <w:t>实现，但主要事务逻辑是在服务器端</w:t>
-      </w:r>
-      <w:r>
-        <w:rPr>
-          <w:rFonts w:ascii="Times New Roman" w:eastAsia="宋体" w:hAnsi="宋体" w:cs="Times New Roman"/>
-          <w:bCs/>
-          <w:sz w:val="24"/>
-          <w:szCs w:val="24"/>
-        </w:rPr>
-        <w:t>(Server)</w:t>
-      </w:r>
-      <w:r>
-        <w:rPr>
-          <w:rFonts w:ascii="Times New Roman" w:eastAsia="宋体" w:hAnsi="宋体" w:cs="Times New Roman"/>
-          <w:bCs/>
-          <w:sz w:val="24"/>
-          <w:szCs w:val="24"/>
-        </w:rPr>
-        <w:t>实现，形成所谓三层结构，从而我们通过浏览器去访问我们的服务界面。特别是在这种</w:t>
-      </w:r>
-      <w:r>
-        <w:rPr>
-          <w:rFonts w:ascii="Times New Roman" w:eastAsia="宋体" w:hAnsi="宋体" w:cs="Times New Roman"/>
-          <w:bCs/>
-          <w:sz w:val="24"/>
-          <w:szCs w:val="24"/>
-        </w:rPr>
-        <w:t>B/S</w:t>
-      </w:r>
-      <w:r>
-        <w:rPr>
-          <w:rFonts w:ascii="Times New Roman" w:eastAsia="宋体" w:hAnsi="宋体" w:cs="Times New Roman"/>
-          <w:bCs/>
-          <w:sz w:val="24"/>
-          <w:szCs w:val="24"/>
-        </w:rPr>
-        <w:t>结构下所运用</w:t>
-      </w:r>
-      <w:r>
-        <w:rPr>
-          <w:rFonts w:ascii="Times New Roman" w:eastAsia="宋体" w:hAnsi="宋体" w:cs="Times New Roman"/>
-          <w:bCs/>
-          <w:sz w:val="24"/>
-          <w:szCs w:val="24"/>
-        </w:rPr>
-        <w:t>Java</w:t>
-      </w:r>
-      <w:r>
-        <w:rPr>
-          <w:rFonts w:ascii="Times New Roman" w:eastAsia="宋体" w:hAnsi="宋体" w:cs="Times New Roman"/>
-          <w:bCs/>
-          <w:sz w:val="24"/>
-          <w:szCs w:val="24"/>
-        </w:rPr>
-        <w:t>语言开发的管理软件，拥有更简单，快速和高效的特性，在这种模式设计的系统中，各个模块间是相互独立，因此每个模块都能够独立的被理解、编程、调试和修改，能够更加简单</w:t>
-      </w:r>
-      <w:r>
-        <w:rPr>
-          <w:rFonts w:ascii="Times New Roman" w:eastAsia="宋体" w:hAnsi="宋体" w:cs="Times New Roman" w:hint="eastAsia"/>
-          <w:bCs/>
-          <w:sz w:val="24"/>
-          <w:szCs w:val="24"/>
-        </w:rPr>
-        <w:t>的设计程序，这样形成了一个树形的结构系统。</w:t>
-      </w:r>
-      <w:r>
-        <w:rPr>
-          <w:rFonts w:ascii="Times New Roman" w:eastAsia="宋体" w:hAnsi="宋体" w:cs="Times New Roman"/>
-          <w:bCs/>
-          <w:sz w:val="24"/>
-          <w:szCs w:val="24"/>
-          <w:vertAlign w:val="superscript"/>
-        </w:rPr>
-        <w:t>[2]</w:t>
+          <w:rFonts w:ascii="宋体" w:eastAsia="宋体" w:hAnsi="宋体" w:cs="Times New Roman"/>
+          <w:bCs/>
+          <w:sz w:val="24"/>
+          <w:szCs w:val="24"/>
+        </w:rPr>
+      </w:pPr>
+      <w:r>
+        <w:rPr>
+          <w:rFonts w:ascii="宋体" w:eastAsia="宋体" w:hAnsi="宋体" w:cs="Times New Roman" w:hint="eastAsia"/>
+          <w:bCs/>
+          <w:sz w:val="24"/>
+          <w:szCs w:val="24"/>
+        </w:rPr>
+        <w:t>植物互动管理系统是典型的信息管理系统，本系统采用</w:t>
+      </w:r>
+      <w:r>
+        <w:rPr>
+          <w:rFonts w:ascii="宋体" w:eastAsia="宋体" w:hAnsi="宋体" w:cs="Times New Roman"/>
+          <w:bCs/>
+          <w:sz w:val="24"/>
+          <w:szCs w:val="24"/>
+        </w:rPr>
+        <w:t>B/S的设计结构，其</w:t>
+      </w:r>
+      <w:r>
+        <w:rPr>
+          <w:rFonts w:ascii="宋体" w:eastAsia="宋体" w:hAnsi="宋体" w:cs="Times New Roman"/>
+          <w:bCs/>
+          <w:sz w:val="24"/>
+          <w:szCs w:val="24"/>
+        </w:rPr>
+        <w:lastRenderedPageBreak/>
+        <w:t>开发主要包括后台数据库的植物的相关资料、植物的培养经验、和相关评论管理以及前端应用程序的开发两个方面。对于前者</w:t>
+      </w:r>
+      <w:r>
+        <w:rPr>
+          <w:rFonts w:ascii="宋体" w:eastAsia="宋体" w:hAnsi="宋体" w:cs="Times New Roman" w:hint="eastAsia"/>
+          <w:bCs/>
+          <w:sz w:val="24"/>
+          <w:szCs w:val="24"/>
+        </w:rPr>
+        <w:t>主要</w:t>
+      </w:r>
+      <w:r>
+        <w:rPr>
+          <w:rFonts w:ascii="宋体" w:eastAsia="宋体" w:hAnsi="宋体" w:cs="Times New Roman"/>
+          <w:bCs/>
+          <w:sz w:val="24"/>
+          <w:szCs w:val="24"/>
+        </w:rPr>
+        <w:t>要求建立资料</w:t>
+      </w:r>
+      <w:r>
+        <w:rPr>
+          <w:rFonts w:ascii="宋体" w:eastAsia="宋体" w:hAnsi="宋体" w:cs="Times New Roman" w:hint="eastAsia"/>
+          <w:bCs/>
+          <w:sz w:val="24"/>
+          <w:szCs w:val="24"/>
+        </w:rPr>
+        <w:t>的</w:t>
+      </w:r>
+      <w:r>
+        <w:rPr>
+          <w:rFonts w:ascii="宋体" w:eastAsia="宋体" w:hAnsi="宋体" w:cs="Times New Roman"/>
+          <w:bCs/>
+          <w:sz w:val="24"/>
+          <w:szCs w:val="24"/>
+        </w:rPr>
+        <w:t>一致性和完整性强的库。而对于后者则要求应用程序功能完备，易使用等特点，植物互动管理系统可以有效的查询植物的相关信息，可以进行相关的留言、回复，并且了解一些相关的培养经验管理，方便用户在不了解的情况下可以轻松培养各种植物。</w:t>
       </w:r>
     </w:p>
     <w:p>
@@ -4088,11 +4330,11 @@
           <w:szCs w:val="24"/>
         </w:rPr>
       </w:pPr>
-      <w:bookmarkStart w:id="29" w:name="_Toc508702466"/>
-      <w:bookmarkStart w:id="30" w:name="_Toc508405451"/>
-      <w:bookmarkStart w:id="31" w:name="_Toc512012233"/>
-      <w:bookmarkStart w:id="32" w:name="_Toc508619496"/>
-      <w:bookmarkStart w:id="33" w:name="_Toc508619395"/>
+      <w:bookmarkStart w:id="31" w:name="_Toc508702466"/>
+      <w:bookmarkStart w:id="32" w:name="_Toc508405451"/>
+      <w:bookmarkStart w:id="33" w:name="_Toc512012233"/>
+      <w:bookmarkStart w:id="34" w:name="_Toc508619496"/>
+      <w:bookmarkStart w:id="35" w:name="_Toc508619395"/>
       <w:r>
         <w:rPr>
           <w:rFonts w:ascii="宋体" w:eastAsia="宋体" w:hAnsi="宋体" w:cs="Times New Roman"/>
@@ -4111,11 +4353,11 @@
         </w:rPr>
         <w:t>研究现状</w:t>
       </w:r>
-      <w:bookmarkEnd w:id="29"/>
-      <w:bookmarkEnd w:id="30"/>
       <w:bookmarkEnd w:id="31"/>
       <w:bookmarkEnd w:id="32"/>
       <w:bookmarkEnd w:id="33"/>
+      <w:bookmarkEnd w:id="34"/>
+      <w:bookmarkEnd w:id="35"/>
     </w:p>
     <w:p>
       <w:pPr>
@@ -4135,36 +4377,56 @@
           <w:sz w:val="24"/>
           <w:szCs w:val="24"/>
         </w:rPr>
-        <w:t>在互联网</w:t>
-      </w:r>
-      <w:r>
+        <w:t>在高速发展的互联网时代下，通过互联网实现生活上问题与经验上的交流，改变了我们以往的生活方式，让我们实现足不出户就可以了解自己想知道的事情。</w:t>
+      </w:r>
+      <w:r>
+        <w:rPr>
+          <w:rFonts w:ascii="Times New Roman" w:eastAsia="宋体" w:hAnsi="宋体" w:cs="Times New Roman" w:hint="eastAsia"/>
+          <w:bCs/>
+          <w:sz w:val="24"/>
+          <w:szCs w:val="24"/>
+        </w:rPr>
+        <w:t>将信息管理放在互联网上，是的每个人查询信息更加方便，并且可以将一些经验分享在网站上，帮助其他人了解的更多一些。有些时候将理论与实践相结合更多的是经验上的积累，</w:t>
+      </w:r>
+      <w:r>
+        <w:rPr>
+          <w:rFonts w:ascii="Times New Roman" w:eastAsia="宋体" w:hAnsi="宋体" w:cs="Times New Roman" w:hint="eastAsia"/>
+          <w:bCs/>
+          <w:sz w:val="24"/>
+          <w:szCs w:val="24"/>
+        </w:rPr>
+        <w:t>经验</w:t>
+      </w:r>
+      <w:r>
+        <w:rPr>
+          <w:rFonts w:ascii="Times New Roman" w:eastAsia="宋体" w:hAnsi="宋体" w:cs="Times New Roman" w:hint="eastAsia"/>
+          <w:bCs/>
+          <w:sz w:val="24"/>
+          <w:szCs w:val="24"/>
+        </w:rPr>
+        <w:t>可以对</w:t>
+      </w:r>
+      <w:r>
+        <w:rPr>
+          <w:rFonts w:ascii="Times New Roman" w:eastAsia="宋体" w:hAnsi="宋体" w:cs="Times New Roman" w:hint="eastAsia"/>
+          <w:bCs/>
+          <w:sz w:val="24"/>
+          <w:szCs w:val="24"/>
+        </w:rPr>
+        <w:t>其他用户提供帮助，使他们遇到问题时提供帮助。</w:t>
+      </w:r>
+    </w:p>
+    <w:p>
+      <w:pPr>
+        <w:spacing w:line="360" w:lineRule="auto"/>
+        <w:ind w:firstLine="482"/>
         <w:rPr>
           <w:rFonts w:ascii="Times New Roman" w:eastAsia="宋体" w:hAnsi="宋体" w:cs="Times New Roman"/>
           <w:bCs/>
           <w:sz w:val="24"/>
           <w:szCs w:val="24"/>
         </w:rPr>
-        <w:t>+</w:t>
-      </w:r>
-      <w:r>
-        <w:rPr>
-          <w:rFonts w:ascii="Times New Roman" w:eastAsia="宋体" w:hAnsi="宋体" w:cs="Times New Roman"/>
-          <w:bCs/>
-          <w:sz w:val="24"/>
-          <w:szCs w:val="24"/>
-        </w:rPr>
-        <w:t>的大环境下，通过运用互联网通信技术，改变以往的办公方式，从而提高办公效率，将办公系统建立在互联网上，使办公系统实现移动化、实时化、高效化、无纸化，并且在这种基于互联技术的环境下，能够大幅度的提高办公效率，来达到节省企业的办公费用，降低办公开销，主要是长途电话、传真、</w:t>
-      </w:r>
-      <w:r>
-        <w:rPr>
-          <w:rFonts w:ascii="Times New Roman" w:eastAsia="宋体" w:hAnsi="宋体" w:cs="Times New Roman"/>
-          <w:bCs/>
-          <w:sz w:val="24"/>
-          <w:szCs w:val="24"/>
-        </w:rPr>
-        <w:lastRenderedPageBreak/>
-        <w:t>复印、打印和办公用纸费用这几个方面，从而实现无纸化办公，这是一种现代化企业管理的标志。同时，规范化的办公流程，良好的协同工作环境，在网上各部门之间实现实时、科学、高效、透明、规范的数字化协同工作环境，让部门间的所有人员都能掌握工作进度，</w:t>
-      </w:r>
+      </w:pPr>
       <w:r>
         <w:rPr>
           <w:rFonts w:ascii="Times New Roman" w:eastAsia="宋体" w:hAnsi="宋体" w:cs="Times New Roman" w:hint="eastAsia"/>
@@ -4172,27 +4434,16 @@
           <w:sz w:val="24"/>
           <w:szCs w:val="24"/>
         </w:rPr>
-        <w:t>提高团队的工作的效率。</w:t>
-      </w:r>
-      <w:r>
-        <w:rPr>
-          <w:rFonts w:ascii="Times New Roman" w:eastAsia="宋体" w:hAnsi="Times New Roman" w:cs="Times New Roman" w:hint="eastAsia"/>
-          <w:bCs/>
-          <w:sz w:val="24"/>
-          <w:szCs w:val="24"/>
-          <w:vertAlign w:val="superscript"/>
-        </w:rPr>
-        <w:t>[</w:t>
-      </w:r>
-      <w:r>
-        <w:rPr>
-          <w:rFonts w:ascii="Times New Roman" w:eastAsia="宋体" w:hAnsi="Times New Roman" w:cs="Times New Roman"/>
-          <w:bCs/>
-          <w:sz w:val="24"/>
-          <w:szCs w:val="24"/>
-          <w:vertAlign w:val="superscript"/>
-        </w:rPr>
-        <w:t>4]</w:t>
+        <w:t>通过互联网我么可以在上面实现互动，通过用户之间的互动实现经验的交流，实现用户之间的相互学习。</w:t>
+      </w:r>
+      <w:r>
+        <w:rPr>
+          <w:rFonts w:ascii="Times New Roman" w:eastAsia="宋体" w:hAnsi="宋体" w:cs="Times New Roman" w:hint="eastAsia"/>
+          <w:bCs/>
+          <w:sz w:val="24"/>
+          <w:szCs w:val="24"/>
+        </w:rPr>
+        <w:t>我们有不懂的东西可以在上面之间询问，使有些人避免了在面对面交流时的尴尬，同时在相互交流时可以结交很多的朋友。</w:t>
       </w:r>
     </w:p>
     <w:p>
@@ -4200,7 +4451,6 @@
         <w:keepNext/>
         <w:keepLines/>
         <w:spacing w:line="360" w:lineRule="auto"/>
-        <w:ind w:left="136" w:hanging="136"/>
         <w:outlineLvl w:val="1"/>
         <w:rPr>
           <w:rFonts w:ascii="宋体" w:eastAsia="宋体" w:hAnsi="宋体" w:cs="Times New Roman"/>
@@ -4209,11 +4459,11 @@
           <w:szCs w:val="24"/>
         </w:rPr>
       </w:pPr>
-      <w:bookmarkStart w:id="34" w:name="_Toc508619497"/>
-      <w:bookmarkStart w:id="35" w:name="_Toc508702467"/>
-      <w:bookmarkStart w:id="36" w:name="_Toc508405452"/>
-      <w:bookmarkStart w:id="37" w:name="_Toc508619396"/>
-      <w:bookmarkStart w:id="38" w:name="_Toc512012234"/>
+      <w:bookmarkStart w:id="36" w:name="_Toc508619497"/>
+      <w:bookmarkStart w:id="37" w:name="_Toc508702467"/>
+      <w:bookmarkStart w:id="38" w:name="_Toc508405452"/>
+      <w:bookmarkStart w:id="39" w:name="_Toc508619396"/>
+      <w:bookmarkStart w:id="40" w:name="_Toc512012234"/>
       <w:r>
         <w:rPr>
           <w:rFonts w:ascii="宋体" w:eastAsia="宋体" w:hAnsi="宋体" w:cs="Times New Roman"/>
@@ -4232,11 +4482,11 @@
         </w:rPr>
         <w:t>研究内容</w:t>
       </w:r>
-      <w:bookmarkEnd w:id="34"/>
-      <w:bookmarkEnd w:id="35"/>
       <w:bookmarkEnd w:id="36"/>
       <w:bookmarkEnd w:id="37"/>
       <w:bookmarkEnd w:id="38"/>
+      <w:bookmarkEnd w:id="39"/>
+      <w:bookmarkEnd w:id="40"/>
     </w:p>
     <w:p>
       <w:pPr>
@@ -4256,7 +4506,43 @@
           <w:sz w:val="24"/>
           <w:szCs w:val="24"/>
         </w:rPr>
-        <w:t>为了设计此次手机备忘录系统，我先对系统进行了需求分析。在此次设计中主要的研究内容有：</w:t>
+        <w:t>本次毕业设计</w:t>
+      </w:r>
+      <w:r>
+        <w:rPr>
+          <w:rFonts w:ascii="宋体" w:eastAsia="宋体" w:hAnsi="宋体" w:cs="Times New Roman" w:hint="eastAsia"/>
+          <w:bCs/>
+          <w:sz w:val="24"/>
+          <w:szCs w:val="24"/>
+        </w:rPr>
+        <w:t>基于</w:t>
+      </w:r>
+      <w:r>
+        <w:rPr>
+          <w:rFonts w:ascii="宋体" w:eastAsia="宋体" w:hAnsi="宋体" w:cs="Times New Roman"/>
+          <w:bCs/>
+          <w:sz w:val="24"/>
+          <w:szCs w:val="24"/>
+        </w:rPr>
+        <w:t>SSM框架的植物养护交流平台</w:t>
+      </w:r>
+      <w:r>
+        <w:rPr>
+          <w:rFonts w:ascii="宋体" w:eastAsia="宋体" w:hAnsi="宋体" w:cs="Times New Roman" w:hint="eastAsia"/>
+          <w:bCs/>
+          <w:sz w:val="24"/>
+          <w:szCs w:val="24"/>
+        </w:rPr>
+        <w:t>，首先进行了项目需求的分析，在本次</w:t>
+      </w:r>
+      <w:r>
+        <w:rPr>
+          <w:rFonts w:ascii="宋体" w:eastAsia="宋体" w:hAnsi="宋体" w:cs="Times New Roman" w:hint="eastAsia"/>
+          <w:bCs/>
+          <w:sz w:val="24"/>
+          <w:szCs w:val="24"/>
+        </w:rPr>
+        <w:t>设计中主要的内容为：</w:t>
       </w:r>
     </w:p>
     <w:p>
@@ -4277,18 +4563,16 @@
           <w:sz w:val="24"/>
           <w:szCs w:val="24"/>
         </w:rPr>
-        <w:t>（1）使用Android平台系</w:t>
-      </w:r>
-      <w:bookmarkStart w:id="39" w:name="_GoBack"/>
-      <w:bookmarkEnd w:id="39"/>
-      <w:r>
-        <w:rPr>
-          <w:rFonts w:ascii="宋体" w:eastAsia="宋体" w:hAnsi="宋体" w:cs="Times New Roman" w:hint="eastAsia"/>
-          <w:bCs/>
-          <w:sz w:val="24"/>
-          <w:szCs w:val="24"/>
-        </w:rPr>
-        <w:t>统的同时去了解整个系统的工作流程，然后编写关于系统的需求分析。</w:t>
+        <w:t>（1）</w:t>
+      </w:r>
+      <w:r>
+        <w:rPr>
+          <w:rFonts w:ascii="宋体" w:eastAsia="宋体" w:hAnsi="宋体" w:cs="Times New Roman" w:hint="eastAsia"/>
+          <w:bCs/>
+          <w:sz w:val="24"/>
+          <w:szCs w:val="24"/>
+        </w:rPr>
+        <w:t>通过互联网了解整个系统的工作流程，了解该系统所需要的主要需求，编写该系统的需求报告。</w:t>
       </w:r>
     </w:p>
     <w:p>
@@ -4309,7 +4593,16 @@
           <w:sz w:val="24"/>
           <w:szCs w:val="24"/>
         </w:rPr>
-        <w:t>（2）针对用户对备忘录的需求，分析并设计出整个备忘录系统的功能框架结构。</w:t>
+        <w:t>（2）</w:t>
+      </w:r>
+      <w:r>
+        <w:rPr>
+          <w:rFonts w:ascii="宋体" w:eastAsia="宋体" w:hAnsi="宋体" w:cs="Times New Roman" w:hint="eastAsia"/>
+          <w:bCs/>
+          <w:sz w:val="24"/>
+          <w:szCs w:val="24"/>
+        </w:rPr>
+        <w:t>针对不用的用户进行分析，分析不同类型的用户所剧本的功能。进行规划整个系统的功能框架的结构。</w:t>
       </w:r>
     </w:p>
     <w:p>
@@ -4330,7 +4623,16 @@
           <w:sz w:val="24"/>
           <w:szCs w:val="24"/>
         </w:rPr>
-        <w:t>（3）从需求分析的方面如入手，规划出总体设计，然后设计出整个系统的结构图。</w:t>
+        <w:t>（3）</w:t>
+      </w:r>
+      <w:r>
+        <w:rPr>
+          <w:rFonts w:ascii="宋体" w:eastAsia="宋体" w:hAnsi="宋体" w:cs="Times New Roman" w:hint="eastAsia"/>
+          <w:bCs/>
+          <w:sz w:val="24"/>
+          <w:szCs w:val="24"/>
+        </w:rPr>
+        <w:t>从需求方面进行分析 ，规划出整体的设计，设计出该系统的结构图。</w:t>
       </w:r>
     </w:p>
     <w:p>
@@ -4351,7 +4653,25 @@
           <w:sz w:val="24"/>
           <w:szCs w:val="24"/>
         </w:rPr>
-        <w:t>（4）根据用户需求的功能来编写整个系统的开发技术文档。</w:t>
+        <w:t>（4）</w:t>
+      </w:r>
+      <w:r>
+        <w:rPr>
+          <w:rFonts w:ascii="宋体" w:eastAsia="宋体" w:hAnsi="宋体" w:cs="Times New Roman" w:hint="eastAsia"/>
+          <w:bCs/>
+          <w:sz w:val="24"/>
+          <w:szCs w:val="24"/>
+        </w:rPr>
+        <w:t>根据需求设计功能，编写开发文档</w:t>
+      </w:r>
+      <w:r>
+        <w:rPr>
+          <w:rFonts w:ascii="宋体" w:eastAsia="宋体" w:hAnsi="宋体" w:cs="Times New Roman" w:hint="eastAsia"/>
+          <w:bCs/>
+          <w:sz w:val="24"/>
+          <w:szCs w:val="24"/>
+        </w:rPr>
+        <w:t>。</w:t>
       </w:r>
     </w:p>
     <w:p>
@@ -4372,7 +4692,43 @@
           <w:sz w:val="24"/>
           <w:szCs w:val="24"/>
         </w:rPr>
-        <w:t>（5）编写代码。</w:t>
+        <w:t>（</w:t>
+      </w:r>
+      <w:r>
+        <w:rPr>
+          <w:rFonts w:ascii="宋体" w:eastAsia="宋体" w:hAnsi="宋体" w:cs="Times New Roman" w:hint="eastAsia"/>
+          <w:bCs/>
+          <w:sz w:val="24"/>
+          <w:szCs w:val="24"/>
+        </w:rPr>
+        <w:t>5</w:t>
+      </w:r>
+      <w:r>
+        <w:rPr>
+          <w:rFonts w:ascii="宋体" w:eastAsia="宋体" w:hAnsi="宋体" w:cs="Times New Roman" w:hint="eastAsia"/>
+          <w:bCs/>
+          <w:sz w:val="24"/>
+          <w:szCs w:val="24"/>
+        </w:rPr>
+        <w:t>）编写代码</w:t>
+      </w:r>
+      <w:r>
+        <w:rPr>
+          <w:rFonts w:ascii="宋体" w:eastAsia="宋体" w:hAnsi="宋体" w:cs="Times New Roman" w:hint="eastAsia"/>
+          <w:bCs/>
+          <w:sz w:val="24"/>
+          <w:szCs w:val="24"/>
+        </w:rPr>
+        <w:t>，实现项目需求</w:t>
+      </w:r>
+      <w:r>
+        <w:rPr>
+          <w:rFonts w:ascii="宋体" w:eastAsia="宋体" w:hAnsi="宋体" w:cs="Times New Roman" w:hint="eastAsia"/>
+          <w:bCs/>
+          <w:sz w:val="24"/>
+          <w:szCs w:val="24"/>
+        </w:rPr>
+        <w:t>。</w:t>
       </w:r>
     </w:p>
     <w:p>
@@ -4393,7 +4749,25 @@
           <w:sz w:val="24"/>
           <w:szCs w:val="24"/>
         </w:rPr>
-        <w:t>（6）完成设计。</w:t>
+        <w:t>（6</w:t>
+      </w:r>
+      <w:r>
+        <w:rPr>
+          <w:rFonts w:ascii="宋体" w:eastAsia="宋体" w:hAnsi="宋体" w:cs="Times New Roman" w:hint="eastAsia"/>
+          <w:bCs/>
+          <w:sz w:val="24"/>
+          <w:szCs w:val="24"/>
+        </w:rPr>
+        <w:t>完整整个项目的设计与编写</w:t>
+      </w:r>
+      <w:r>
+        <w:rPr>
+          <w:rFonts w:ascii="宋体" w:eastAsia="宋体" w:hAnsi="宋体" w:cs="Times New Roman" w:hint="eastAsia"/>
+          <w:bCs/>
+          <w:sz w:val="24"/>
+          <w:szCs w:val="24"/>
+        </w:rPr>
+        <w:t>。</w:t>
       </w:r>
     </w:p>
     <w:p>
@@ -4413,16 +4787,16 @@
           <w:szCs w:val="24"/>
         </w:rPr>
       </w:pPr>
-      <w:bookmarkStart w:id="40" w:name="_Hlt293600333"/>
-      <w:bookmarkStart w:id="41" w:name="_Toc508702471"/>
-      <w:bookmarkStart w:id="42" w:name="_Toc508619400"/>
-      <w:bookmarkStart w:id="43" w:name="_Toc508405455"/>
-      <w:bookmarkStart w:id="44" w:name="_Toc508619501"/>
-      <w:bookmarkStart w:id="45" w:name="_Toc356046101"/>
-      <w:bookmarkStart w:id="46" w:name="_Toc512012235"/>
-      <w:bookmarkEnd w:id="6"/>
+      <w:bookmarkStart w:id="41" w:name="_Hlt293600333"/>
+      <w:bookmarkStart w:id="42" w:name="_Toc508702471"/>
+      <w:bookmarkStart w:id="43" w:name="_Toc508619400"/>
+      <w:bookmarkStart w:id="44" w:name="_Toc508405455"/>
+      <w:bookmarkStart w:id="45" w:name="_Toc508619501"/>
+      <w:bookmarkStart w:id="46" w:name="_Toc356046101"/>
+      <w:bookmarkStart w:id="47" w:name="_Toc512012235"/>
       <w:bookmarkEnd w:id="7"/>
-      <w:bookmarkEnd w:id="40"/>
+      <w:bookmarkEnd w:id="8"/>
+      <w:bookmarkEnd w:id="41"/>
       <w:r>
         <w:rPr>
           <w:rFonts w:ascii="黑体" w:eastAsia="黑体" w:hAnsi="黑体" w:cs="Arial" w:hint="eastAsia"/>
@@ -4433,12 +4807,12 @@
         </w:rPr>
         <w:t>2系统分析</w:t>
       </w:r>
-      <w:bookmarkEnd w:id="41"/>
       <w:bookmarkEnd w:id="42"/>
       <w:bookmarkEnd w:id="43"/>
       <w:bookmarkEnd w:id="44"/>
       <w:bookmarkEnd w:id="45"/>
       <w:bookmarkEnd w:id="46"/>
+      <w:bookmarkEnd w:id="47"/>
     </w:p>
     <w:p>
       <w:pPr>
@@ -4458,7 +4832,25 @@
           <w:sz w:val="24"/>
           <w:szCs w:val="24"/>
         </w:rPr>
-        <w:t>系统分析的目的是为了让我们对正在设计的备忘录进行一个全方位的了解，让我们在接下来的设计中去发现问题，从而解决问题。规划设计的进程，完善设计的整体思路最后确认最终的整体设计方案，来引导我对整个设计做出更加准确的判断。</w:t>
+        <w:t>系统分析的主要目的就是让我们对自己所做的植物养护交流平台有个全方位的了解</w:t>
+      </w:r>
+      <w:r>
+        <w:rPr>
+          <w:rFonts w:ascii="Times New Roman" w:eastAsia="宋体" w:hAnsi="宋体" w:cs="Times New Roman" w:hint="eastAsia"/>
+          <w:bCs/>
+          <w:sz w:val="24"/>
+          <w:szCs w:val="24"/>
+        </w:rPr>
+        <w:t>，让我们为接下来的工作中提出问题并解决。</w:t>
+      </w:r>
+      <w:r>
+        <w:rPr>
+          <w:rFonts w:ascii="Times New Roman" w:eastAsia="宋体" w:hAnsi="宋体" w:cs="Times New Roman" w:hint="eastAsia"/>
+          <w:bCs/>
+          <w:sz w:val="24"/>
+          <w:szCs w:val="24"/>
+        </w:rPr>
+        <w:t>规划设计的进程，完善设计的整体思路最后确认最终的整体设计方案，来引导我对整个设计做出更加准确的判断。</w:t>
       </w:r>
       <w:r>
         <w:rPr>
@@ -4468,7 +4860,27 @@
           <w:szCs w:val="24"/>
           <w:vertAlign w:val="superscript"/>
         </w:rPr>
-        <w:t>[5]</w:t>
+        <w:t>[</w:t>
+      </w:r>
+      <w:r>
+        <w:rPr>
+          <w:rFonts w:ascii="Times New Roman" w:eastAsia="宋体" w:hAnsi="宋体" w:cs="Times New Roman" w:hint="eastAsia"/>
+          <w:bCs/>
+          <w:sz w:val="24"/>
+          <w:szCs w:val="24"/>
+          <w:vertAlign w:val="superscript"/>
+        </w:rPr>
+        <w:t>1</w:t>
+      </w:r>
+      <w:r>
+        <w:rPr>
+          <w:rFonts w:ascii="Times New Roman" w:eastAsia="宋体" w:hAnsi="宋体" w:cs="Times New Roman"/>
+          <w:bCs/>
+          <w:sz w:val="24"/>
+          <w:szCs w:val="24"/>
+          <w:vertAlign w:val="superscript"/>
+        </w:rPr>
+        <w:t>]</w:t>
       </w:r>
     </w:p>
     <w:p>
@@ -4485,26 +4897,27 @@
           <w:szCs w:val="24"/>
         </w:rPr>
       </w:pPr>
-      <w:bookmarkStart w:id="47" w:name="_Toc291977172"/>
-      <w:bookmarkStart w:id="48" w:name="_Toc290997351"/>
-      <w:bookmarkStart w:id="49" w:name="_Toc508702472"/>
-      <w:bookmarkStart w:id="50" w:name="_Toc508619401"/>
-      <w:bookmarkStart w:id="51" w:name="_Toc165986476"/>
-      <w:bookmarkStart w:id="52" w:name="_Toc293651017"/>
-      <w:bookmarkStart w:id="53" w:name="_Toc512012236"/>
-      <w:bookmarkStart w:id="54" w:name="_Toc380599235"/>
-      <w:bookmarkStart w:id="55" w:name="_Toc503988318"/>
-      <w:bookmarkStart w:id="56" w:name="_Toc508619502"/>
-      <w:bookmarkStart w:id="57" w:name="_Toc294017497"/>
-      <w:bookmarkStart w:id="58" w:name="_Toc291976446"/>
-      <w:bookmarkStart w:id="59" w:name="_Toc165986524"/>
-      <w:r>
-        <w:rPr>
-          <w:rFonts w:ascii="宋体" w:eastAsia="宋体" w:hAnsi="宋体" w:cs="Times New Roman" w:hint="eastAsia"/>
-          <w:bCs/>
-          <w:sz w:val="24"/>
-          <w:szCs w:val="24"/>
-        </w:rPr>
+      <w:bookmarkStart w:id="48" w:name="_Toc291977172"/>
+      <w:bookmarkStart w:id="49" w:name="_Toc290997351"/>
+      <w:bookmarkStart w:id="50" w:name="_Toc508702472"/>
+      <w:bookmarkStart w:id="51" w:name="_Toc508619401"/>
+      <w:bookmarkStart w:id="52" w:name="_Toc165986476"/>
+      <w:bookmarkStart w:id="53" w:name="_Toc293651017"/>
+      <w:bookmarkStart w:id="54" w:name="_Toc512012236"/>
+      <w:bookmarkStart w:id="55" w:name="_Toc380599235"/>
+      <w:bookmarkStart w:id="56" w:name="_Toc503988318"/>
+      <w:bookmarkStart w:id="57" w:name="_Toc508619502"/>
+      <w:bookmarkStart w:id="58" w:name="_Toc294017497"/>
+      <w:bookmarkStart w:id="59" w:name="_Toc291976446"/>
+      <w:bookmarkStart w:id="60" w:name="_Toc165986524"/>
+      <w:r>
+        <w:rPr>
+          <w:rFonts w:ascii="宋体" w:eastAsia="宋体" w:hAnsi="宋体" w:cs="Times New Roman" w:hint="eastAsia"/>
+          <w:bCs/>
+          <w:sz w:val="24"/>
+          <w:szCs w:val="24"/>
+        </w:rPr>
+        <w:lastRenderedPageBreak/>
         <w:t>2</w:t>
       </w:r>
       <w:r>
@@ -4534,7 +4947,6 @@
         </w:rPr>
         <w:t xml:space="preserve"> 可行性分析</w:t>
       </w:r>
-      <w:bookmarkEnd w:id="47"/>
       <w:bookmarkEnd w:id="48"/>
       <w:bookmarkEnd w:id="49"/>
       <w:bookmarkEnd w:id="50"/>
@@ -4547,6 +4959,7 @@
       <w:bookmarkEnd w:id="57"/>
       <w:bookmarkEnd w:id="58"/>
       <w:bookmarkEnd w:id="59"/>
+      <w:bookmarkEnd w:id="60"/>
     </w:p>
     <w:p>
       <w:pPr>
@@ -4561,14 +4974,14 @@
           <w:szCs w:val="24"/>
         </w:rPr>
       </w:pPr>
-      <w:bookmarkStart w:id="60" w:name="_Toc380599236"/>
-      <w:bookmarkStart w:id="61" w:name="_Toc294017498"/>
-      <w:bookmarkStart w:id="62" w:name="_Toc508702473"/>
-      <w:bookmarkStart w:id="63" w:name="_Toc508619503"/>
-      <w:bookmarkStart w:id="64" w:name="_Toc503988319"/>
-      <w:bookmarkStart w:id="65" w:name="_Toc512012237"/>
-      <w:bookmarkStart w:id="66" w:name="_Toc508619402"/>
-      <w:bookmarkStart w:id="67" w:name="_Toc293651018"/>
+      <w:bookmarkStart w:id="61" w:name="_Toc380599236"/>
+      <w:bookmarkStart w:id="62" w:name="_Toc294017498"/>
+      <w:bookmarkStart w:id="63" w:name="_Toc508702473"/>
+      <w:bookmarkStart w:id="64" w:name="_Toc508619503"/>
+      <w:bookmarkStart w:id="65" w:name="_Toc503988319"/>
+      <w:bookmarkStart w:id="66" w:name="_Toc512012237"/>
+      <w:bookmarkStart w:id="67" w:name="_Toc508619402"/>
+      <w:bookmarkStart w:id="68" w:name="_Toc293651018"/>
       <w:r>
         <w:rPr>
           <w:rFonts w:ascii="宋体" w:eastAsia="宋体" w:hAnsi="宋体" w:cs="Times New Roman" w:hint="eastAsia"/>
@@ -4605,7 +5018,6 @@
         </w:rPr>
         <w:t>.1 技术可行性</w:t>
       </w:r>
-      <w:bookmarkEnd w:id="60"/>
       <w:bookmarkEnd w:id="61"/>
       <w:bookmarkEnd w:id="62"/>
       <w:bookmarkEnd w:id="63"/>
@@ -4613,6 +5025,7 @@
       <w:bookmarkEnd w:id="65"/>
       <w:bookmarkEnd w:id="66"/>
       <w:bookmarkEnd w:id="67"/>
+      <w:bookmarkEnd w:id="68"/>
     </w:p>
     <w:p>
       <w:pPr>
@@ -4678,11 +5091,11 @@
           <w:szCs w:val="24"/>
         </w:rPr>
       </w:pPr>
-      <w:bookmarkStart w:id="68" w:name="_Toc508619505"/>
-      <w:bookmarkStart w:id="69" w:name="_Toc508702474"/>
-      <w:bookmarkStart w:id="70" w:name="_Toc508619404"/>
-      <w:bookmarkStart w:id="71" w:name="_Toc503988321"/>
-      <w:bookmarkStart w:id="72" w:name="_Toc512012238"/>
+      <w:bookmarkStart w:id="69" w:name="_Toc508619505"/>
+      <w:bookmarkStart w:id="70" w:name="_Toc508702474"/>
+      <w:bookmarkStart w:id="71" w:name="_Toc508619404"/>
+      <w:bookmarkStart w:id="72" w:name="_Toc503988321"/>
+      <w:bookmarkStart w:id="73" w:name="_Toc512012238"/>
       <w:r>
         <w:rPr>
           <w:rFonts w:ascii="宋体" w:eastAsia="宋体" w:hAnsi="宋体" w:cs="Times New Roman" w:hint="eastAsia"/>
@@ -4755,11 +5168,11 @@
         </w:rPr>
         <w:t>可行性</w:t>
       </w:r>
-      <w:bookmarkEnd w:id="68"/>
       <w:bookmarkEnd w:id="69"/>
       <w:bookmarkEnd w:id="70"/>
       <w:bookmarkEnd w:id="71"/>
       <w:bookmarkEnd w:id="72"/>
+      <w:bookmarkEnd w:id="73"/>
     </w:p>
     <w:p>
       <w:pPr>
@@ -4779,17 +5192,7 @@
           <w:sz w:val="24"/>
           <w:szCs w:val="24"/>
         </w:rPr>
-        <w:t>因为设计的是基于安卓系统的备忘录，大部分的操作功能靠是点击就可以完成，简单便捷，只需将此系统安装在安卓系统的智能手机上，就可以访问和操作，</w:t>
-      </w:r>
-      <w:r>
-        <w:rPr>
-          <w:rFonts w:ascii="Times New Roman" w:eastAsia="宋体" w:hAnsi="宋体" w:cs="Times New Roman" w:hint="eastAsia"/>
-          <w:bCs/>
-          <w:sz w:val="24"/>
-          <w:szCs w:val="24"/>
-        </w:rPr>
-        <w:lastRenderedPageBreak/>
-        <w:t>另外操作界面非常简单，初学者也可以很快的使用。</w:t>
+        <w:t>因为设计的是基于安卓系统的备忘录，大部分的操作功能靠是点击就可以完成，简单便捷，只需将此系统安装在安卓系统的智能手机上，就可以访问和操作，另外操作界面非常简单，初学者也可以很快的使用。</w:t>
       </w:r>
     </w:p>
     <w:p>
@@ -4807,14 +5210,14 @@
         </w:rPr>
       </w:pPr>
       <w:hyperlink w:anchor="_Toc137272364" w:history="1">
-        <w:bookmarkStart w:id="73" w:name="_Toc169791104"/>
-        <w:bookmarkStart w:id="74" w:name="_Toc170287815"/>
-        <w:bookmarkStart w:id="75" w:name="_Toc356046103"/>
-        <w:bookmarkStart w:id="76" w:name="_Toc508405456"/>
-        <w:bookmarkStart w:id="77" w:name="_Toc512012239"/>
-        <w:bookmarkStart w:id="78" w:name="_Toc508619405"/>
-        <w:bookmarkStart w:id="79" w:name="_Toc508702475"/>
-        <w:bookmarkStart w:id="80" w:name="_Toc508619506"/>
+        <w:bookmarkStart w:id="74" w:name="_Toc169791104"/>
+        <w:bookmarkStart w:id="75" w:name="_Toc170287815"/>
+        <w:bookmarkStart w:id="76" w:name="_Toc356046103"/>
+        <w:bookmarkStart w:id="77" w:name="_Toc508405456"/>
+        <w:bookmarkStart w:id="78" w:name="_Toc512012239"/>
+        <w:bookmarkStart w:id="79" w:name="_Toc508619405"/>
+        <w:bookmarkStart w:id="80" w:name="_Toc508702475"/>
+        <w:bookmarkStart w:id="81" w:name="_Toc508619506"/>
         <w:r>
           <w:rPr>
             <w:rFonts w:ascii="宋体" w:eastAsia="宋体" w:hAnsi="宋体" w:cs="Times New Roman" w:hint="eastAsia"/>
@@ -4824,9 +5227,9 @@
           </w:rPr>
           <w:t>2.2 功能需求</w:t>
         </w:r>
-        <w:bookmarkEnd w:id="73"/>
         <w:bookmarkEnd w:id="74"/>
         <w:bookmarkEnd w:id="75"/>
+        <w:bookmarkEnd w:id="76"/>
       </w:hyperlink>
       <w:r>
         <w:rPr>
@@ -4837,11 +5240,11 @@
         </w:rPr>
         <w:t>分析</w:t>
       </w:r>
-      <w:bookmarkEnd w:id="76"/>
       <w:bookmarkEnd w:id="77"/>
       <w:bookmarkEnd w:id="78"/>
       <w:bookmarkEnd w:id="79"/>
       <w:bookmarkEnd w:id="80"/>
+      <w:bookmarkEnd w:id="81"/>
     </w:p>
     <w:p>
       <w:pPr>
@@ -4931,13 +5334,13 @@
           <w:szCs w:val="24"/>
         </w:rPr>
       </w:pPr>
-      <w:bookmarkStart w:id="81" w:name="_Toc508619406"/>
-      <w:bookmarkStart w:id="82" w:name="_Toc508702476"/>
-      <w:bookmarkStart w:id="83" w:name="_Toc503988325"/>
-      <w:bookmarkStart w:id="84" w:name="_Toc512012240"/>
-      <w:bookmarkStart w:id="85" w:name="_Toc508619507"/>
-      <w:bookmarkStart w:id="86" w:name="_Toc353642420"/>
-      <w:bookmarkStart w:id="87" w:name="_Toc381796570"/>
+      <w:bookmarkStart w:id="82" w:name="_Toc508619406"/>
+      <w:bookmarkStart w:id="83" w:name="_Toc508702476"/>
+      <w:bookmarkStart w:id="84" w:name="_Toc503988325"/>
+      <w:bookmarkStart w:id="85" w:name="_Toc512012240"/>
+      <w:bookmarkStart w:id="86" w:name="_Toc508619507"/>
+      <w:bookmarkStart w:id="87" w:name="_Toc353642420"/>
+      <w:bookmarkStart w:id="88" w:name="_Toc381796570"/>
       <w:r>
         <w:rPr>
           <w:rFonts w:ascii="宋体" w:eastAsia="宋体" w:hAnsi="宋体" w:cs="Times New Roman" w:hint="eastAsia"/>
@@ -4947,11 +5350,11 @@
         </w:rPr>
         <w:t>2.3 系统UML分析</w:t>
       </w:r>
-      <w:bookmarkEnd w:id="81"/>
       <w:bookmarkEnd w:id="82"/>
       <w:bookmarkEnd w:id="83"/>
       <w:bookmarkEnd w:id="84"/>
       <w:bookmarkEnd w:id="85"/>
+      <w:bookmarkEnd w:id="86"/>
     </w:p>
     <w:p>
       <w:pPr>
@@ -4964,59 +5367,13 @@
           <w:szCs w:val="24"/>
         </w:rPr>
       </w:pPr>
-      <w:proofErr w:type="gramStart"/>
       <w:r>
         <w:rPr>
           <w:rFonts w:ascii="Calibri" w:eastAsia="宋体" w:hAnsi="Calibri" w:cs="Times New Roman" w:hint="eastAsia"/>
           <w:sz w:val="24"/>
           <w:szCs w:val="24"/>
         </w:rPr>
-        <w:t>基于安卓的</w:t>
-      </w:r>
-      <w:proofErr w:type="gramEnd"/>
-      <w:r>
-        <w:rPr>
-          <w:rFonts w:ascii="Calibri" w:eastAsia="宋体" w:hAnsi="Calibri" w:cs="Times New Roman" w:hint="eastAsia"/>
-          <w:sz w:val="24"/>
-          <w:szCs w:val="24"/>
-        </w:rPr>
-        <w:t>备忘录系统包含了搜索新建与设置三个主要功能，其中新建备忘录中可以选择新建文本，图像</w:t>
-      </w:r>
-      <w:proofErr w:type="gramStart"/>
-      <w:r>
-        <w:rPr>
-          <w:rFonts w:ascii="Calibri" w:eastAsia="宋体" w:hAnsi="Calibri" w:cs="Times New Roman" w:hint="eastAsia"/>
-          <w:sz w:val="24"/>
-          <w:szCs w:val="24"/>
-        </w:rPr>
-        <w:t>合语言</w:t>
-      </w:r>
-      <w:proofErr w:type="gramEnd"/>
-      <w:r>
-        <w:rPr>
-          <w:rFonts w:ascii="Calibri" w:eastAsia="宋体" w:hAnsi="Calibri" w:cs="Times New Roman" w:hint="eastAsia"/>
-          <w:sz w:val="24"/>
-          <w:szCs w:val="24"/>
-        </w:rPr>
-        <w:t>备忘，在设置中可以按照字母与日期</w:t>
-      </w:r>
-      <w:proofErr w:type="gramStart"/>
-      <w:r>
-        <w:rPr>
-          <w:rFonts w:ascii="Calibri" w:eastAsia="宋体" w:hAnsi="Calibri" w:cs="Times New Roman" w:hint="eastAsia"/>
-          <w:sz w:val="24"/>
-          <w:szCs w:val="24"/>
-        </w:rPr>
-        <w:t>将以及</w:t>
-      </w:r>
-      <w:proofErr w:type="gramEnd"/>
-      <w:r>
-        <w:rPr>
-          <w:rFonts w:ascii="Calibri" w:eastAsia="宋体" w:hAnsi="Calibri" w:cs="Times New Roman" w:hint="eastAsia"/>
-          <w:sz w:val="24"/>
-          <w:szCs w:val="24"/>
-        </w:rPr>
-        <w:t>记录的进行排序，还可以退出。</w:t>
+        <w:t>基于安卓的备忘录系统包含了搜索新建与设置三个主要功能，其中新建备忘录中可以选择新建文本，图像合语言备忘，在设置中可以按照字母与日期将以及记录的进行排序，还可以退出。</w:t>
       </w:r>
       <w:r>
         <w:rPr>
@@ -5097,9 +5454,9 @@
             <o:lock v:ext="edit" aspectratio="t"/>
           </v:shapetype>
           <v:shape id="_x0000_i1025" type="#_x0000_t75" style="width:293.25pt;height:170.25pt" o:ole="">
-            <v:imagedata r:id="rId14" o:title=""/>
+            <v:imagedata r:id="rId13" o:title=""/>
           </v:shape>
-          <o:OLEObject Type="Embed" ProgID="Visio.Drawing.11" ShapeID="_x0000_i1025" DrawAspect="Content" ObjectID="_1606753368" r:id="rId15"/>
+          <o:OLEObject Type="Embed" ProgID="Visio.Drawing.11" ShapeID="_x0000_i1025" DrawAspect="Content" ObjectID="_1613406597" r:id="rId14"/>
         </w:object>
       </w:r>
     </w:p>
@@ -5138,14 +5495,14 @@
           <w:szCs w:val="24"/>
         </w:rPr>
       </w:pPr>
-      <w:bookmarkStart w:id="88" w:name="_Toc508619407"/>
-      <w:bookmarkStart w:id="89" w:name="_Toc508619508"/>
-      <w:bookmarkStart w:id="90" w:name="_Toc508702477"/>
-      <w:bookmarkStart w:id="91" w:name="_Toc508405457"/>
-      <w:bookmarkStart w:id="92" w:name="_Toc353642431"/>
-      <w:bookmarkStart w:id="93" w:name="_Toc512012241"/>
-      <w:bookmarkEnd w:id="86"/>
+      <w:bookmarkStart w:id="89" w:name="_Toc508619407"/>
+      <w:bookmarkStart w:id="90" w:name="_Toc508619508"/>
+      <w:bookmarkStart w:id="91" w:name="_Toc508702477"/>
+      <w:bookmarkStart w:id="92" w:name="_Toc508405457"/>
+      <w:bookmarkStart w:id="93" w:name="_Toc353642431"/>
+      <w:bookmarkStart w:id="94" w:name="_Toc512012241"/>
       <w:bookmarkEnd w:id="87"/>
+      <w:bookmarkEnd w:id="88"/>
       <w:r>
         <w:rPr>
           <w:rFonts w:ascii="黑体" w:eastAsia="黑体" w:hAnsi="黑体" w:cs="Arial" w:hint="eastAsia"/>
@@ -5154,6 +5511,7 @@
           <w:sz w:val="24"/>
           <w:szCs w:val="24"/>
         </w:rPr>
+        <w:lastRenderedPageBreak/>
         <w:t xml:space="preserve">3 </w:t>
       </w:r>
       <w:r>
@@ -5176,12 +5534,12 @@
         </w:rPr>
         <w:t>设计</w:t>
       </w:r>
-      <w:bookmarkEnd w:id="88"/>
       <w:bookmarkEnd w:id="89"/>
       <w:bookmarkEnd w:id="90"/>
       <w:bookmarkEnd w:id="91"/>
       <w:bookmarkEnd w:id="92"/>
       <w:bookmarkEnd w:id="93"/>
+      <w:bookmarkEnd w:id="94"/>
     </w:p>
     <w:p>
       <w:pPr>
@@ -5197,19 +5555,19 @@
           <w:szCs w:val="24"/>
         </w:rPr>
       </w:pPr>
-      <w:bookmarkStart w:id="94" w:name="_Toc325111680"/>
-      <w:bookmarkStart w:id="95" w:name="_Toc170310838"/>
-      <w:bookmarkStart w:id="96" w:name="_Toc201443037"/>
-      <w:bookmarkStart w:id="97" w:name="_Toc353642432"/>
-      <w:bookmarkStart w:id="98" w:name="_Toc201681381"/>
-      <w:bookmarkStart w:id="99" w:name="_Toc201435503"/>
-      <w:bookmarkStart w:id="100" w:name="_Toc201681301"/>
-      <w:bookmarkStart w:id="101" w:name="_Toc201437124"/>
-      <w:bookmarkStart w:id="102" w:name="_Toc508619509"/>
-      <w:bookmarkStart w:id="103" w:name="_Toc508702478"/>
-      <w:bookmarkStart w:id="104" w:name="_Toc508405458"/>
-      <w:bookmarkStart w:id="105" w:name="_Toc508619408"/>
-      <w:bookmarkStart w:id="106" w:name="_Toc512012242"/>
+      <w:bookmarkStart w:id="95" w:name="_Toc325111680"/>
+      <w:bookmarkStart w:id="96" w:name="_Toc170310838"/>
+      <w:bookmarkStart w:id="97" w:name="_Toc201443037"/>
+      <w:bookmarkStart w:id="98" w:name="_Toc353642432"/>
+      <w:bookmarkStart w:id="99" w:name="_Toc201681381"/>
+      <w:bookmarkStart w:id="100" w:name="_Toc201435503"/>
+      <w:bookmarkStart w:id="101" w:name="_Toc201681301"/>
+      <w:bookmarkStart w:id="102" w:name="_Toc201437124"/>
+      <w:bookmarkStart w:id="103" w:name="_Toc508619509"/>
+      <w:bookmarkStart w:id="104" w:name="_Toc508702478"/>
+      <w:bookmarkStart w:id="105" w:name="_Toc508405458"/>
+      <w:bookmarkStart w:id="106" w:name="_Toc508619408"/>
+      <w:bookmarkStart w:id="107" w:name="_Toc512012242"/>
       <w:r>
         <w:rPr>
           <w:rFonts w:ascii="宋体" w:eastAsia="宋体" w:hAnsi="宋体" w:cs="Times New Roman" w:hint="eastAsia"/>
@@ -5219,7 +5577,6 @@
         </w:rPr>
         <w:t>3.1</w:t>
       </w:r>
-      <w:bookmarkEnd w:id="94"/>
       <w:bookmarkEnd w:id="95"/>
       <w:bookmarkEnd w:id="96"/>
       <w:bookmarkEnd w:id="97"/>
@@ -5227,6 +5584,7 @@
       <w:bookmarkEnd w:id="99"/>
       <w:bookmarkEnd w:id="100"/>
       <w:bookmarkEnd w:id="101"/>
+      <w:bookmarkEnd w:id="102"/>
       <w:r>
         <w:rPr>
           <w:rFonts w:ascii="宋体" w:eastAsia="宋体" w:hAnsi="宋体" w:cs="Times New Roman" w:hint="eastAsia"/>
@@ -5236,11 +5594,11 @@
         </w:rPr>
         <w:t>系统设计目标及原则</w:t>
       </w:r>
-      <w:bookmarkEnd w:id="102"/>
       <w:bookmarkEnd w:id="103"/>
       <w:bookmarkEnd w:id="104"/>
       <w:bookmarkEnd w:id="105"/>
       <w:bookmarkEnd w:id="106"/>
+      <w:bookmarkEnd w:id="107"/>
     </w:p>
     <w:p>
       <w:pPr>
@@ -5311,17 +5669,7 @@
           <w:sz w:val="24"/>
           <w:szCs w:val="24"/>
         </w:rPr>
-        <w:t>随着手机的使用频率增高，发展越来越快。很多的事情在手机上已经可以进行处理，便签这一类的物品人们已经不会随身携带，所以手机备忘录的出现可以让人们更好的随手记录信息，使用手机备忘录系统，只要会使用只能手机的人都</w:t>
-      </w:r>
-      <w:r>
-        <w:rPr>
-          <w:rFonts w:ascii="Times New Roman" w:eastAsia="宋体" w:hAnsi="宋体" w:cs="Times New Roman" w:hint="eastAsia"/>
-          <w:bCs/>
-          <w:sz w:val="24"/>
-          <w:szCs w:val="24"/>
-        </w:rPr>
-        <w:lastRenderedPageBreak/>
-        <w:t>可以进行操作，可以及时，快速的存储信息且进行提醒。</w:t>
+        <w:t>随着手机的使用频率增高，发展越来越快。很多的事情在手机上已经可以进行处理，便签这一类的物品人们已经不会随身携带，所以手机备忘录的出现可以让人们更好的随手记录信息，使用手机备忘录系统，只要会使用只能手机的人都可以进行操作，可以及时，快速的存储信息且进行提醒。</w:t>
       </w:r>
       <w:r>
         <w:rPr>
@@ -5347,18 +5695,18 @@
           <w:szCs w:val="24"/>
         </w:rPr>
       </w:pPr>
-      <w:bookmarkStart w:id="107" w:name="_Toc201437130"/>
-      <w:bookmarkStart w:id="108" w:name="_Toc201681306"/>
-      <w:bookmarkStart w:id="109" w:name="_Toc201435509"/>
-      <w:bookmarkStart w:id="110" w:name="_Toc201681386"/>
-      <w:bookmarkStart w:id="111" w:name="_Toc201443043"/>
-      <w:bookmarkStart w:id="112" w:name="_Toc353642433"/>
-      <w:bookmarkStart w:id="113" w:name="_Toc325111683"/>
-      <w:bookmarkStart w:id="114" w:name="_Toc508702479"/>
-      <w:bookmarkStart w:id="115" w:name="_Toc512012243"/>
-      <w:bookmarkStart w:id="116" w:name="_Toc508405459"/>
-      <w:bookmarkStart w:id="117" w:name="_Toc508619409"/>
-      <w:bookmarkStart w:id="118" w:name="_Toc508619510"/>
+      <w:bookmarkStart w:id="108" w:name="_Toc201437130"/>
+      <w:bookmarkStart w:id="109" w:name="_Toc201681306"/>
+      <w:bookmarkStart w:id="110" w:name="_Toc201435509"/>
+      <w:bookmarkStart w:id="111" w:name="_Toc201681386"/>
+      <w:bookmarkStart w:id="112" w:name="_Toc201443043"/>
+      <w:bookmarkStart w:id="113" w:name="_Toc353642433"/>
+      <w:bookmarkStart w:id="114" w:name="_Toc325111683"/>
+      <w:bookmarkStart w:id="115" w:name="_Toc508702479"/>
+      <w:bookmarkStart w:id="116" w:name="_Toc512012243"/>
+      <w:bookmarkStart w:id="117" w:name="_Toc508405459"/>
+      <w:bookmarkStart w:id="118" w:name="_Toc508619409"/>
+      <w:bookmarkStart w:id="119" w:name="_Toc508619510"/>
       <w:r>
         <w:rPr>
           <w:rFonts w:ascii="宋体" w:eastAsia="宋体" w:hAnsi="宋体" w:cs="Times New Roman" w:hint="eastAsia"/>
@@ -5386,11 +5734,11 @@
         </w:rPr>
         <w:t>系统</w:t>
       </w:r>
-      <w:bookmarkEnd w:id="107"/>
       <w:bookmarkEnd w:id="108"/>
       <w:bookmarkEnd w:id="109"/>
       <w:bookmarkEnd w:id="110"/>
       <w:bookmarkEnd w:id="111"/>
+      <w:bookmarkEnd w:id="112"/>
       <w:r>
         <w:rPr>
           <w:rFonts w:ascii="宋体" w:eastAsia="宋体" w:hAnsi="宋体" w:cs="Times New Roman" w:hint="eastAsia"/>
@@ -5400,8 +5748,8 @@
         </w:rPr>
         <w:t>功能结构</w:t>
       </w:r>
-      <w:bookmarkEnd w:id="112"/>
       <w:bookmarkEnd w:id="113"/>
+      <w:bookmarkEnd w:id="114"/>
       <w:r>
         <w:rPr>
           <w:rFonts w:ascii="宋体" w:eastAsia="宋体" w:hAnsi="宋体" w:cs="Times New Roman" w:hint="eastAsia"/>
@@ -5411,11 +5759,11 @@
         </w:rPr>
         <w:t>设计</w:t>
       </w:r>
-      <w:bookmarkEnd w:id="114"/>
       <w:bookmarkEnd w:id="115"/>
       <w:bookmarkEnd w:id="116"/>
       <w:bookmarkEnd w:id="117"/>
       <w:bookmarkEnd w:id="118"/>
+      <w:bookmarkEnd w:id="119"/>
     </w:p>
     <w:p>
       <w:pPr>
@@ -5529,9 +5877,9 @@
         </w:rPr>
         <w:object w:dxaOrig="5770" w:dyaOrig="6320" w14:anchorId="7868A12A">
           <v:shape id="_x0000_i1026" type="#_x0000_t75" style="width:174.75pt;height:210.75pt" o:ole="">
-            <v:imagedata r:id="rId16" o:title=""/>
+            <v:imagedata r:id="rId15" o:title=""/>
           </v:shape>
-          <o:OLEObject Type="Embed" ProgID="Visio.Drawing.11" ShapeID="_x0000_i1026" DrawAspect="Content" ObjectID="_1606753369" r:id="rId17"/>
+          <o:OLEObject Type="Embed" ProgID="Visio.Drawing.11" ShapeID="_x0000_i1026" DrawAspect="Content" ObjectID="_1613406598" r:id="rId16"/>
         </w:object>
       </w:r>
     </w:p>
@@ -5566,16 +5914,16 @@
           <w:szCs w:val="24"/>
         </w:rPr>
       </w:pPr>
-      <w:bookmarkStart w:id="119" w:name="_Toc512012244"/>
-      <w:bookmarkStart w:id="120" w:name="_Toc276890649"/>
-      <w:bookmarkStart w:id="121" w:name="_Toc508619511"/>
-      <w:bookmarkStart w:id="122" w:name="_Toc356046111"/>
-      <w:bookmarkStart w:id="123" w:name="_Toc508702480"/>
-      <w:bookmarkStart w:id="124" w:name="_Toc324730522"/>
-      <w:bookmarkStart w:id="125" w:name="_Toc293274633"/>
-      <w:bookmarkStart w:id="126" w:name="_Toc508405460"/>
-      <w:bookmarkStart w:id="127" w:name="_Toc319846051"/>
-      <w:bookmarkStart w:id="128" w:name="_Toc508619410"/>
+      <w:bookmarkStart w:id="120" w:name="_Toc512012244"/>
+      <w:bookmarkStart w:id="121" w:name="_Toc276890649"/>
+      <w:bookmarkStart w:id="122" w:name="_Toc508619511"/>
+      <w:bookmarkStart w:id="123" w:name="_Toc356046111"/>
+      <w:bookmarkStart w:id="124" w:name="_Toc508702480"/>
+      <w:bookmarkStart w:id="125" w:name="_Toc324730522"/>
+      <w:bookmarkStart w:id="126" w:name="_Toc293274633"/>
+      <w:bookmarkStart w:id="127" w:name="_Toc508405460"/>
+      <w:bookmarkStart w:id="128" w:name="_Toc319846051"/>
+      <w:bookmarkStart w:id="129" w:name="_Toc508619410"/>
       <w:r>
         <w:rPr>
           <w:rFonts w:ascii="宋体" w:eastAsia="宋体" w:hAnsi="宋体" w:cs="Times New Roman" w:hint="eastAsia"/>
@@ -5603,7 +5951,6 @@
         </w:rPr>
         <w:t>3 系统开发流程设计</w:t>
       </w:r>
-      <w:bookmarkEnd w:id="119"/>
       <w:bookmarkEnd w:id="120"/>
       <w:bookmarkEnd w:id="121"/>
       <w:bookmarkEnd w:id="122"/>
@@ -5613,6 +5960,7 @@
       <w:bookmarkEnd w:id="126"/>
       <w:bookmarkEnd w:id="127"/>
       <w:bookmarkEnd w:id="128"/>
+      <w:bookmarkEnd w:id="129"/>
     </w:p>
     <w:p>
       <w:pPr>
@@ -5657,9 +6005,9 @@
         </w:rPr>
         <w:object w:dxaOrig="7690" w:dyaOrig="5760" w14:anchorId="60FBCDB4">
           <v:shape id="_x0000_i1027" type="#_x0000_t75" style="width:360.75pt;height:214.5pt" o:ole="">
-            <v:imagedata r:id="rId18" o:title=""/>
+            <v:imagedata r:id="rId17" o:title=""/>
           </v:shape>
-          <o:OLEObject Type="Embed" ProgID="Visio.Drawing.11" ShapeID="_x0000_i1027" DrawAspect="Content" ObjectID="_1606753370" r:id="rId19"/>
+          <o:OLEObject Type="Embed" ProgID="Visio.Drawing.11" ShapeID="_x0000_i1027" DrawAspect="Content" ObjectID="_1613406599" r:id="rId18"/>
         </w:object>
       </w:r>
     </w:p>
@@ -5694,11 +6042,11 @@
           <w:szCs w:val="44"/>
         </w:rPr>
       </w:pPr>
-      <w:bookmarkStart w:id="129" w:name="_Toc508405461"/>
-      <w:bookmarkStart w:id="130" w:name="_Toc508702481"/>
-      <w:bookmarkStart w:id="131" w:name="_Toc508619512"/>
-      <w:bookmarkStart w:id="132" w:name="_Toc508619411"/>
-      <w:bookmarkStart w:id="133" w:name="_Toc512012245"/>
+      <w:bookmarkStart w:id="130" w:name="_Toc508405461"/>
+      <w:bookmarkStart w:id="131" w:name="_Toc508702481"/>
+      <w:bookmarkStart w:id="132" w:name="_Toc508619512"/>
+      <w:bookmarkStart w:id="133" w:name="_Toc508619411"/>
+      <w:bookmarkStart w:id="134" w:name="_Toc512012245"/>
       <w:r>
         <w:rPr>
           <w:rFonts w:ascii="黑体" w:eastAsia="黑体" w:hAnsi="黑体" w:cs="黑体" w:hint="eastAsia"/>
@@ -5708,7 +6056,6 @@
           <w:sz w:val="24"/>
           <w:szCs w:val="44"/>
         </w:rPr>
-        <w:lastRenderedPageBreak/>
         <w:t>4</w:t>
       </w:r>
       <w:r>
@@ -5721,10 +6068,10 @@
         </w:rPr>
         <w:t xml:space="preserve"> </w:t>
       </w:r>
-      <w:bookmarkEnd w:id="129"/>
       <w:bookmarkEnd w:id="130"/>
       <w:bookmarkEnd w:id="131"/>
       <w:bookmarkEnd w:id="132"/>
+      <w:bookmarkEnd w:id="133"/>
       <w:r>
         <w:rPr>
           <w:rFonts w:ascii="黑体" w:eastAsia="黑体" w:hAnsi="黑体" w:cs="黑体" w:hint="eastAsia"/>
@@ -5735,7 +6082,7 @@
         </w:rPr>
         <w:t>系统实现</w:t>
       </w:r>
-      <w:bookmarkEnd w:id="133"/>
+      <w:bookmarkEnd w:id="134"/>
     </w:p>
     <w:p>
       <w:pPr>
@@ -5750,9 +6097,9 @@
           <w:szCs w:val="24"/>
         </w:rPr>
       </w:pPr>
-      <w:bookmarkStart w:id="134" w:name="_Toc508702483"/>
-      <w:bookmarkStart w:id="135" w:name="_Toc512012246"/>
-      <w:bookmarkStart w:id="136" w:name="_Toc505701713"/>
+      <w:bookmarkStart w:id="135" w:name="_Toc508702483"/>
+      <w:bookmarkStart w:id="136" w:name="_Toc512012246"/>
+      <w:bookmarkStart w:id="137" w:name="_Toc505701713"/>
       <w:r>
         <w:rPr>
           <w:rFonts w:ascii="宋体" w:eastAsia="宋体" w:hAnsi="宋体" w:cs="Times New Roman" w:hint="eastAsia"/>
@@ -5762,9 +6109,9 @@
         </w:rPr>
         <w:t>4.1文本备忘界面</w:t>
       </w:r>
-      <w:bookmarkEnd w:id="134"/>
       <w:bookmarkEnd w:id="135"/>
       <w:bookmarkEnd w:id="136"/>
+      <w:bookmarkEnd w:id="137"/>
       <w:r>
         <w:rPr>
           <w:rFonts w:ascii="宋体" w:eastAsia="宋体" w:hAnsi="宋体" w:cs="Times New Roman" w:hint="eastAsia"/>
@@ -5832,7 +6179,6 @@
         </w:rPr>
         <w:t>在</w:t>
       </w:r>
-      <w:proofErr w:type="spellStart"/>
       <w:r>
         <w:rPr>
           <w:rFonts w:ascii="宋体" w:eastAsia="宋体" w:hAnsi="宋体" w:cs="Times New Roman"/>
@@ -5842,7 +6188,6 @@
         </w:rPr>
         <w:t>MainActivity</w:t>
       </w:r>
-      <w:proofErr w:type="spellEnd"/>
       <w:r>
         <w:rPr>
           <w:rFonts w:ascii="宋体" w:eastAsia="宋体" w:hAnsi="宋体" w:cs="Times New Roman" w:hint="eastAsia"/>
@@ -5852,7 +6197,6 @@
         </w:rPr>
         <w:t>通过调用</w:t>
       </w:r>
-      <w:proofErr w:type="spellStart"/>
       <w:r>
         <w:rPr>
           <w:rFonts w:ascii="宋体" w:eastAsia="宋体" w:hAnsi="宋体" w:cs="Times New Roman"/>
@@ -5862,7 +6206,6 @@
         </w:rPr>
         <w:t>NewMemoWindow</w:t>
       </w:r>
-      <w:proofErr w:type="spellEnd"/>
       <w:r>
         <w:rPr>
           <w:rFonts w:ascii="宋体" w:eastAsia="宋体" w:hAnsi="宋体" w:cs="Times New Roman" w:hint="eastAsia"/>
@@ -5872,7 +6215,6 @@
         </w:rPr>
         <w:t>方法打开窗口，通过获取</w:t>
       </w:r>
-      <w:proofErr w:type="spellStart"/>
       <w:r>
         <w:rPr>
           <w:rFonts w:ascii="宋体" w:eastAsia="宋体" w:hAnsi="宋体" w:cs="Times New Roman"/>
@@ -5882,7 +6224,6 @@
         </w:rPr>
         <w:t>edittext</w:t>
       </w:r>
-      <w:proofErr w:type="spellEnd"/>
       <w:r>
         <w:rPr>
           <w:rFonts w:ascii="宋体" w:eastAsia="宋体" w:hAnsi="宋体" w:cs="Times New Roman" w:hint="eastAsia"/>
@@ -5924,7 +6265,7 @@
                     </pic:cNvPicPr>
                   </pic:nvPicPr>
                   <pic:blipFill>
-                    <a:blip r:embed="rId20"/>
+                    <a:blip r:embed="rId19"/>
                     <a:stretch>
                       <a:fillRect/>
                     </a:stretch>
@@ -5967,7 +6308,7 @@
                     </pic:cNvPicPr>
                   </pic:nvPicPr>
                   <pic:blipFill>
-                    <a:blip r:embed="rId21"/>
+                    <a:blip r:embed="rId20"/>
                     <a:stretch>
                       <a:fillRect/>
                     </a:stretch>
@@ -6018,12 +6359,12 @@
           <w:szCs w:val="24"/>
         </w:rPr>
       </w:pPr>
-      <w:bookmarkStart w:id="137" w:name="_Toc509478993"/>
-      <w:bookmarkStart w:id="138" w:name="_Toc509479058"/>
-      <w:bookmarkStart w:id="139" w:name="_Toc508702484"/>
-      <w:bookmarkStart w:id="140" w:name="_Toc512012247"/>
-      <w:bookmarkStart w:id="141" w:name="_Toc505701714"/>
-      <w:bookmarkStart w:id="142" w:name="_Toc509478501"/>
+      <w:bookmarkStart w:id="138" w:name="_Toc509478993"/>
+      <w:bookmarkStart w:id="139" w:name="_Toc509479058"/>
+      <w:bookmarkStart w:id="140" w:name="_Toc508702484"/>
+      <w:bookmarkStart w:id="141" w:name="_Toc512012247"/>
+      <w:bookmarkStart w:id="142" w:name="_Toc505701714"/>
+      <w:bookmarkStart w:id="143" w:name="_Toc509478501"/>
       <w:r>
         <w:rPr>
           <w:rFonts w:ascii="宋体" w:eastAsia="宋体" w:hAnsi="宋体" w:cs="Times New Roman" w:hint="eastAsia"/>
@@ -6033,12 +6374,12 @@
         </w:rPr>
         <w:t>4.2搜索备忘界面</w:t>
       </w:r>
-      <w:bookmarkEnd w:id="137"/>
       <w:bookmarkEnd w:id="138"/>
       <w:bookmarkEnd w:id="139"/>
       <w:bookmarkEnd w:id="140"/>
       <w:bookmarkEnd w:id="141"/>
       <w:bookmarkEnd w:id="142"/>
+      <w:bookmarkEnd w:id="143"/>
       <w:r>
         <w:rPr>
           <w:rFonts w:ascii="宋体" w:eastAsia="宋体" w:hAnsi="宋体" w:cs="Times New Roman" w:hint="eastAsia"/>
@@ -6087,7 +6428,6 @@
         </w:rPr>
         <w:t>所示。在</w:t>
       </w:r>
-      <w:proofErr w:type="spellStart"/>
       <w:r>
         <w:rPr>
           <w:rFonts w:ascii="Times New Roman" w:eastAsia="宋体" w:hAnsi="宋体" w:cs="Times New Roman"/>
@@ -6097,7 +6437,6 @@
         </w:rPr>
         <w:t>mainactivity</w:t>
       </w:r>
-      <w:proofErr w:type="spellEnd"/>
       <w:r>
         <w:rPr>
           <w:rFonts w:ascii="Times New Roman" w:eastAsia="宋体" w:hAnsi="宋体" w:cs="Times New Roman" w:hint="eastAsia"/>
@@ -6107,7 +6446,6 @@
         </w:rPr>
         <w:t>通过检测</w:t>
       </w:r>
-      <w:proofErr w:type="spellStart"/>
       <w:r>
         <w:rPr>
           <w:rFonts w:ascii="Times New Roman" w:eastAsia="宋体" w:hAnsi="宋体" w:cs="Times New Roman"/>
@@ -6117,7 +6455,6 @@
         </w:rPr>
         <w:t>searchEdit</w:t>
       </w:r>
-      <w:proofErr w:type="spellEnd"/>
       <w:r>
         <w:rPr>
           <w:rFonts w:ascii="Times New Roman" w:eastAsia="宋体" w:hAnsi="宋体" w:cs="Times New Roman" w:hint="eastAsia"/>
@@ -6125,9 +6462,9 @@
           <w:sz w:val="24"/>
           <w:szCs w:val="24"/>
         </w:rPr>
+        <w:lastRenderedPageBreak/>
         <w:t>的变化，传递</w:t>
       </w:r>
-      <w:proofErr w:type="spellStart"/>
       <w:r>
         <w:rPr>
           <w:rFonts w:ascii="Times New Roman" w:eastAsia="宋体" w:hAnsi="宋体" w:cs="Times New Roman"/>
@@ -6137,7 +6474,6 @@
         </w:rPr>
         <w:t>searchEdit</w:t>
       </w:r>
-      <w:proofErr w:type="spellEnd"/>
       <w:r>
         <w:rPr>
           <w:rFonts w:ascii="Times New Roman" w:eastAsia="宋体" w:hAnsi="宋体" w:cs="Times New Roman" w:hint="eastAsia"/>
@@ -6147,7 +6483,6 @@
         </w:rPr>
         <w:t>的值到数据库进行模糊匹配，同时将数值反馈到</w:t>
       </w:r>
-      <w:proofErr w:type="spellStart"/>
       <w:r>
         <w:rPr>
           <w:rFonts w:ascii="Times New Roman" w:eastAsia="宋体" w:hAnsi="宋体" w:cs="Times New Roman"/>
@@ -6157,7 +6492,6 @@
         </w:rPr>
         <w:t>ListView</w:t>
       </w:r>
-      <w:proofErr w:type="spellEnd"/>
       <w:r>
         <w:rPr>
           <w:rFonts w:ascii="Times New Roman" w:eastAsia="宋体" w:hAnsi="宋体" w:cs="Times New Roman" w:hint="eastAsia"/>
@@ -6208,7 +6542,7 @@
                     </pic:cNvPicPr>
                   </pic:nvPicPr>
                   <pic:blipFill>
-                    <a:blip r:embed="rId22"/>
+                    <a:blip r:embed="rId21"/>
                     <a:stretch>
                       <a:fillRect/>
                     </a:stretch>
@@ -6251,7 +6585,7 @@
                     </pic:cNvPicPr>
                   </pic:nvPicPr>
                   <pic:blipFill>
-                    <a:blip r:embed="rId23"/>
+                    <a:blip r:embed="rId22"/>
                     <a:stretch>
                       <a:fillRect/>
                     </a:stretch>
@@ -6312,28 +6646,27 @@
           <w:szCs w:val="24"/>
         </w:rPr>
       </w:pPr>
-      <w:bookmarkStart w:id="143" w:name="_Toc509478994"/>
-      <w:bookmarkStart w:id="144" w:name="_Toc508702485"/>
-      <w:bookmarkStart w:id="145" w:name="_Toc505701715"/>
-      <w:bookmarkStart w:id="146" w:name="_Toc509478502"/>
-      <w:bookmarkStart w:id="147" w:name="_Toc512012248"/>
-      <w:bookmarkStart w:id="148" w:name="_Toc509479059"/>
-      <w:r>
-        <w:rPr>
-          <w:rFonts w:ascii="宋体" w:eastAsia="宋体" w:hAnsi="宋体" w:cs="Times New Roman" w:hint="eastAsia"/>
-          <w:bCs/>
-          <w:sz w:val="24"/>
-          <w:szCs w:val="24"/>
-        </w:rPr>
-        <w:lastRenderedPageBreak/>
+      <w:bookmarkStart w:id="144" w:name="_Toc509478994"/>
+      <w:bookmarkStart w:id="145" w:name="_Toc508702485"/>
+      <w:bookmarkStart w:id="146" w:name="_Toc505701715"/>
+      <w:bookmarkStart w:id="147" w:name="_Toc509478502"/>
+      <w:bookmarkStart w:id="148" w:name="_Toc512012248"/>
+      <w:bookmarkStart w:id="149" w:name="_Toc509479059"/>
+      <w:r>
+        <w:rPr>
+          <w:rFonts w:ascii="宋体" w:eastAsia="宋体" w:hAnsi="宋体" w:cs="Times New Roman" w:hint="eastAsia"/>
+          <w:bCs/>
+          <w:sz w:val="24"/>
+          <w:szCs w:val="24"/>
+        </w:rPr>
         <w:t>4.3图像备忘界面</w:t>
       </w:r>
-      <w:bookmarkEnd w:id="143"/>
       <w:bookmarkEnd w:id="144"/>
       <w:bookmarkEnd w:id="145"/>
       <w:bookmarkEnd w:id="146"/>
       <w:bookmarkEnd w:id="147"/>
       <w:bookmarkEnd w:id="148"/>
+      <w:bookmarkEnd w:id="149"/>
       <w:r>
         <w:rPr>
           <w:rFonts w:ascii="宋体" w:eastAsia="宋体" w:hAnsi="宋体" w:cs="Times New Roman" w:hint="eastAsia"/>
@@ -6407,49 +6740,8 @@
           <w:sz w:val="24"/>
           <w:szCs w:val="24"/>
         </w:rPr>
-        <w:t>在</w:t>
-      </w:r>
-      <w:proofErr w:type="spellStart"/>
-      <w:r>
-        <w:rPr>
-          <w:rFonts w:ascii="宋体" w:eastAsia="宋体" w:hAnsi="宋体" w:cs="宋体" w:hint="eastAsia"/>
-          <w:bCs/>
-          <w:sz w:val="24"/>
-          <w:szCs w:val="24"/>
-        </w:rPr>
-        <w:t>MainActivity</w:t>
-      </w:r>
-      <w:proofErr w:type="spellEnd"/>
-      <w:r>
-        <w:rPr>
-          <w:rFonts w:ascii="宋体" w:eastAsia="宋体" w:hAnsi="宋体" w:cs="宋体" w:hint="eastAsia"/>
-          <w:bCs/>
-          <w:sz w:val="24"/>
-          <w:szCs w:val="24"/>
-        </w:rPr>
-        <w:t>通过调用</w:t>
-      </w:r>
-      <w:proofErr w:type="spellStart"/>
-      <w:r>
-        <w:rPr>
-          <w:rFonts w:ascii="宋体" w:eastAsia="宋体" w:hAnsi="宋体" w:cs="宋体" w:hint="eastAsia"/>
-          <w:bCs/>
-          <w:sz w:val="24"/>
-          <w:szCs w:val="24"/>
-        </w:rPr>
-        <w:t>ImgMemoWindow</w:t>
-      </w:r>
-      <w:proofErr w:type="spellEnd"/>
-      <w:r>
-        <w:rPr>
-          <w:rFonts w:ascii="宋体" w:eastAsia="宋体" w:hAnsi="宋体" w:cs="宋体" w:hint="eastAsia"/>
-          <w:bCs/>
-          <w:sz w:val="24"/>
-          <w:szCs w:val="24"/>
-        </w:rPr>
-        <w:t>方法打开窗口，通过获取方法</w:t>
-      </w:r>
-      <w:proofErr w:type="spellStart"/>
+        <w:t>在MainActivity通过调用ImgMemoWindow方法打开窗口，通过获取方法</w:t>
+      </w:r>
       <w:r>
         <w:rPr>
           <w:rFonts w:ascii="宋体" w:eastAsia="宋体" w:hAnsi="宋体" w:cs="宋体" w:hint="eastAsia"/>
@@ -6460,7 +6752,6 @@
         </w:rPr>
         <w:t>android.provider.MediaStore.Images.Media.EXTERNAL_CONTENT_URI</w:t>
       </w:r>
-      <w:proofErr w:type="spellEnd"/>
       <w:r>
         <w:rPr>
           <w:rFonts w:ascii="宋体" w:eastAsia="宋体" w:hAnsi="宋体" w:cs="宋体" w:hint="eastAsia"/>
@@ -6504,7 +6795,7 @@
                     </pic:cNvPicPr>
                   </pic:nvPicPr>
                   <pic:blipFill>
-                    <a:blip r:embed="rId24"/>
+                    <a:blip r:embed="rId23"/>
                     <a:stretch>
                       <a:fillRect/>
                     </a:stretch>
@@ -6547,7 +6838,7 @@
                     </pic:cNvPicPr>
                   </pic:nvPicPr>
                   <pic:blipFill>
-                    <a:blip r:embed="rId25"/>
+                    <a:blip r:embed="rId24"/>
                     <a:stretch>
                       <a:fillRect/>
                     </a:stretch>
@@ -6616,12 +6907,12 @@
           <w:szCs w:val="24"/>
         </w:rPr>
       </w:pPr>
-      <w:bookmarkStart w:id="149" w:name="_Toc509479060"/>
-      <w:bookmarkStart w:id="150" w:name="_Toc508702486"/>
-      <w:bookmarkStart w:id="151" w:name="_Toc505701716"/>
-      <w:bookmarkStart w:id="152" w:name="_Toc509478995"/>
-      <w:bookmarkStart w:id="153" w:name="_Toc509478503"/>
-      <w:bookmarkStart w:id="154" w:name="_Toc512012249"/>
+      <w:bookmarkStart w:id="150" w:name="_Toc509479060"/>
+      <w:bookmarkStart w:id="151" w:name="_Toc508702486"/>
+      <w:bookmarkStart w:id="152" w:name="_Toc505701716"/>
+      <w:bookmarkStart w:id="153" w:name="_Toc509478995"/>
+      <w:bookmarkStart w:id="154" w:name="_Toc509478503"/>
+      <w:bookmarkStart w:id="155" w:name="_Toc512012249"/>
       <w:r>
         <w:rPr>
           <w:rFonts w:ascii="宋体" w:eastAsia="宋体" w:hAnsi="宋体" w:cs="Times New Roman" w:hint="eastAsia"/>
@@ -6631,12 +6922,12 @@
         </w:rPr>
         <w:t>4.4语音备忘界面</w:t>
       </w:r>
-      <w:bookmarkEnd w:id="149"/>
       <w:bookmarkEnd w:id="150"/>
       <w:bookmarkEnd w:id="151"/>
       <w:bookmarkEnd w:id="152"/>
       <w:bookmarkEnd w:id="153"/>
       <w:bookmarkEnd w:id="154"/>
+      <w:bookmarkEnd w:id="155"/>
       <w:r>
         <w:rPr>
           <w:rFonts w:ascii="宋体" w:eastAsia="宋体" w:hAnsi="宋体" w:cs="Times New Roman" w:hint="eastAsia"/>
@@ -6685,7 +6976,6 @@
         </w:rPr>
         <w:t>所示。在</w:t>
       </w:r>
-      <w:proofErr w:type="spellStart"/>
       <w:r>
         <w:rPr>
           <w:rFonts w:ascii="Times New Roman" w:eastAsia="宋体" w:hAnsi="宋体" w:cs="Times New Roman" w:hint="eastAsia"/>
@@ -6693,9 +6983,9 @@
           <w:sz w:val="24"/>
           <w:szCs w:val="24"/>
         </w:rPr>
+        <w:lastRenderedPageBreak/>
         <w:t>MainActivity</w:t>
       </w:r>
-      <w:proofErr w:type="spellEnd"/>
       <w:r>
         <w:rPr>
           <w:rFonts w:ascii="Times New Roman" w:eastAsia="宋体" w:hAnsi="宋体" w:cs="Times New Roman" w:hint="eastAsia"/>
@@ -6705,7 +6995,6 @@
         </w:rPr>
         <w:t>通过调用</w:t>
       </w:r>
-      <w:proofErr w:type="spellStart"/>
       <w:r>
         <w:rPr>
           <w:rFonts w:ascii="Times New Roman" w:eastAsia="宋体" w:hAnsi="宋体" w:cs="Times New Roman" w:hint="eastAsia"/>
@@ -6715,7 +7004,6 @@
         </w:rPr>
         <w:t>VoiceMemoWindow</w:t>
       </w:r>
-      <w:proofErr w:type="spellEnd"/>
       <w:r>
         <w:rPr>
           <w:rFonts w:ascii="Times New Roman" w:eastAsia="宋体" w:hAnsi="宋体" w:cs="Times New Roman" w:hint="eastAsia"/>
@@ -6725,7 +7013,6 @@
         </w:rPr>
         <w:t>方法打开窗口，通过获取方法</w:t>
       </w:r>
-      <w:proofErr w:type="spellStart"/>
       <w:r>
         <w:rPr>
           <w:rFonts w:ascii="Times New Roman" w:eastAsia="宋体" w:hAnsi="宋体" w:cs="Times New Roman" w:hint="eastAsia"/>
@@ -6735,7 +7022,6 @@
         </w:rPr>
         <w:t>MRecorder</w:t>
       </w:r>
-      <w:proofErr w:type="spellEnd"/>
       <w:r>
         <w:rPr>
           <w:rFonts w:ascii="Times New Roman" w:eastAsia="宋体" w:hAnsi="宋体" w:cs="Times New Roman" w:hint="eastAsia"/>
@@ -6784,7 +7070,7 @@
                     </pic:cNvPicPr>
                   </pic:nvPicPr>
                   <pic:blipFill>
-                    <a:blip r:embed="rId26" cstate="print"/>
+                    <a:blip r:embed="rId25" cstate="print"/>
                     <a:srcRect/>
                     <a:stretch>
                       <a:fillRect/>
@@ -6861,38 +7147,17 @@
           <w:szCs w:val="24"/>
         </w:rPr>
       </w:pPr>
-      <w:bookmarkStart w:id="155" w:name="_Toc512012250"/>
-      <w:r>
-        <w:rPr>
-          <w:rFonts w:ascii="宋体" w:eastAsia="宋体" w:hAnsi="宋体" w:cs="Times New Roman" w:hint="eastAsia"/>
-          <w:bCs/>
-          <w:sz w:val="24"/>
-          <w:szCs w:val="24"/>
-        </w:rPr>
-        <w:lastRenderedPageBreak/>
-        <w:t>4.5</w:t>
-      </w:r>
-      <w:proofErr w:type="gramStart"/>
-      <w:r>
-        <w:rPr>
-          <w:rFonts w:ascii="宋体" w:eastAsia="宋体" w:hAnsi="宋体" w:cs="Times New Roman" w:hint="eastAsia"/>
-          <w:bCs/>
-          <w:sz w:val="24"/>
-          <w:szCs w:val="24"/>
-        </w:rPr>
-        <w:t>删除与置顶</w:t>
-      </w:r>
-      <w:proofErr w:type="gramEnd"/>
-      <w:r>
-        <w:rPr>
-          <w:rFonts w:ascii="宋体" w:eastAsia="宋体" w:hAnsi="宋体" w:cs="Times New Roman" w:hint="eastAsia"/>
-          <w:bCs/>
-          <w:sz w:val="24"/>
-          <w:szCs w:val="24"/>
-        </w:rPr>
-        <w:t>备忘界面</w:t>
-      </w:r>
-      <w:bookmarkEnd w:id="155"/>
+      <w:bookmarkStart w:id="156" w:name="_Toc512012250"/>
+      <w:r>
+        <w:rPr>
+          <w:rFonts w:ascii="宋体" w:eastAsia="宋体" w:hAnsi="宋体" w:cs="Times New Roman" w:hint="eastAsia"/>
+          <w:bCs/>
+          <w:sz w:val="24"/>
+          <w:szCs w:val="24"/>
+        </w:rPr>
+        <w:t>4.5删除与置顶备忘界面</w:t>
+      </w:r>
+      <w:bookmarkEnd w:id="156"/>
     </w:p>
     <w:p>
       <w:pPr>
@@ -6928,39 +7193,8 @@
           <w:sz w:val="24"/>
           <w:szCs w:val="24"/>
         </w:rPr>
-        <w:t>当一个事件提醒过后，就失去了它的意义，就需要将其删除，为方便用户清理过期事件，添加了删除备忘录的功能。同时如果一个事件如果特别重要，就需要将其置顶，放在最上方方便查看，所以添加了置顶功能。</w:t>
-      </w:r>
-      <w:proofErr w:type="gramStart"/>
-      <w:r>
-        <w:rPr>
-          <w:rFonts w:ascii="宋体" w:eastAsia="宋体" w:hAnsi="宋体" w:cs="Times New Roman" w:hint="eastAsia"/>
-          <w:bCs/>
-          <w:sz w:val="24"/>
-          <w:szCs w:val="24"/>
-        </w:rPr>
-        <w:t>进入长按某</w:t>
-      </w:r>
-      <w:proofErr w:type="gramEnd"/>
-      <w:r>
-        <w:rPr>
-          <w:rFonts w:ascii="宋体" w:eastAsia="宋体" w:hAnsi="宋体" w:cs="Times New Roman" w:hint="eastAsia"/>
-          <w:bCs/>
-          <w:sz w:val="24"/>
-          <w:szCs w:val="24"/>
-        </w:rPr>
-        <w:t>一事件2秒，就可以将其置顶或删除。删除置</w:t>
-      </w:r>
-      <w:proofErr w:type="gramStart"/>
-      <w:r>
-        <w:rPr>
-          <w:rFonts w:ascii="宋体" w:eastAsia="宋体" w:hAnsi="宋体" w:cs="Times New Roman" w:hint="eastAsia"/>
-          <w:bCs/>
-          <w:sz w:val="24"/>
-          <w:szCs w:val="24"/>
-        </w:rPr>
-        <w:t>顶功能</w:t>
-      </w:r>
-      <w:proofErr w:type="gramEnd"/>
+        <w:t>当一个事件提醒过后，就失去了它的意义，就需要将其删除，为方便用户清理过期事件，添加了删除备忘录的功能。同时如果一个事件如果特别重要，就需要将其置顶，放在最上方方便查看，所以添加了置顶功能。进入长按某一事件2秒，就可以将其置顶或删除。删除置顶功能</w:t>
+      </w:r>
       <w:r>
         <w:rPr>
           <w:rFonts w:ascii="Times New Roman" w:eastAsia="宋体" w:hAnsi="宋体" w:cs="Times New Roman" w:hint="eastAsia"/>
@@ -7032,7 +7266,7 @@
                     </pic:cNvPicPr>
                   </pic:nvPicPr>
                   <pic:blipFill>
-                    <a:blip r:embed="rId27"/>
+                    <a:blip r:embed="rId26"/>
                     <a:stretch>
                       <a:fillRect/>
                     </a:stretch>
@@ -7089,11 +7323,11 @@
           <w:szCs w:val="24"/>
         </w:rPr>
       </w:pPr>
-      <w:bookmarkStart w:id="156" w:name="_Toc508702487"/>
-      <w:bookmarkStart w:id="157" w:name="_Toc512012251"/>
-      <w:bookmarkStart w:id="158" w:name="_Toc508619412"/>
-      <w:bookmarkStart w:id="159" w:name="_Toc508619513"/>
-      <w:bookmarkStart w:id="160" w:name="_Toc508405462"/>
+      <w:bookmarkStart w:id="157" w:name="_Toc508702487"/>
+      <w:bookmarkStart w:id="158" w:name="_Toc512012251"/>
+      <w:bookmarkStart w:id="159" w:name="_Toc508619412"/>
+      <w:bookmarkStart w:id="160" w:name="_Toc508619513"/>
+      <w:bookmarkStart w:id="161" w:name="_Toc508405462"/>
       <w:r>
         <w:rPr>
           <w:rFonts w:ascii="黑体" w:eastAsia="黑体" w:hAnsi="黑体" w:cs="Arial" w:hint="eastAsia"/>
@@ -7104,11 +7338,11 @@
         </w:rPr>
         <w:t>总结</w:t>
       </w:r>
-      <w:bookmarkEnd w:id="156"/>
       <w:bookmarkEnd w:id="157"/>
       <w:bookmarkEnd w:id="158"/>
       <w:bookmarkEnd w:id="159"/>
       <w:bookmarkEnd w:id="160"/>
+      <w:bookmarkEnd w:id="161"/>
     </w:p>
     <w:p>
       <w:pPr>
@@ -7122,7 +7356,7 @@
           <w:lang w:bidi="ar"/>
         </w:rPr>
       </w:pPr>
-      <w:bookmarkStart w:id="161" w:name="_Toc508405464"/>
+      <w:bookmarkStart w:id="162" w:name="_Toc508405464"/>
       <w:r>
         <w:rPr>
           <w:rFonts w:ascii="宋体" w:eastAsia="宋体" w:hAnsi="宋体" w:cs="宋体" w:hint="eastAsia"/>
@@ -7151,18 +7385,7 @@
           <w:szCs w:val="24"/>
           <w:lang w:bidi="ar"/>
         </w:rPr>
-        <w:t>做好系统分析，这一环是重中之重，备忘录系统是否可行，用户需要什么功能，这些都需要我们进行分析，</w:t>
-      </w:r>
-      <w:r>
-        <w:rPr>
-          <w:rFonts w:ascii="宋体" w:eastAsia="宋体" w:hAnsi="宋体" w:cs="宋体" w:hint="eastAsia"/>
-          <w:bCs/>
-          <w:kern w:val="0"/>
-          <w:sz w:val="24"/>
-          <w:szCs w:val="24"/>
-          <w:lang w:bidi="ar"/>
-        </w:rPr>
-        <w:t>让我们在接下来的设计中去发现问题，从而解决问题。规划设计进程，完善设计的整体思路并确认最终的整体设计方案，来引导我们对整个设计做出更加准确的判断。</w:t>
+        <w:t>做好系统分析，这一环是重中之重，备忘录系统是否可行，用</w:t>
       </w:r>
       <w:r>
         <w:rPr>
@@ -7172,26 +7395,19 @@
           <w:szCs w:val="24"/>
           <w:lang w:bidi="ar"/>
         </w:rPr>
-        <w:t>其次</w:t>
-      </w:r>
-      <w:r>
-        <w:rPr>
-          <w:rFonts w:ascii="宋体" w:eastAsia="宋体" w:hAnsi="宋体" w:hint="eastAsia"/>
+        <w:lastRenderedPageBreak/>
+        <w:t>户需要什么功能，这些都需要我们进行分析，</w:t>
+      </w:r>
+      <w:r>
+        <w:rPr>
+          <w:rFonts w:ascii="宋体" w:eastAsia="宋体" w:hAnsi="宋体" w:cs="宋体" w:hint="eastAsia"/>
+          <w:bCs/>
+          <w:kern w:val="0"/>
           <w:sz w:val="24"/>
           <w:szCs w:val="24"/>
           <w:lang w:bidi="ar"/>
         </w:rPr>
-        <w:t>进行需求分析，</w:t>
-      </w:r>
-      <w:r>
-        <w:rPr>
-          <w:rFonts w:ascii="宋体" w:eastAsia="宋体" w:hAnsi="宋体" w:hint="eastAsia"/>
-          <w:bCs/>
-          <w:sz w:val="24"/>
-          <w:szCs w:val="24"/>
-          <w:lang w:bidi="ar"/>
-        </w:rPr>
-        <w:t>在开发基于安卓的手机备忘录系统时，我们要先进行需求分析，了解了客户需求后再将系统模块进行划分，将各个模块分解后进行详细设计和代码编写，最后将各模块进行整合，在调试后将各功能完善，完成本次开发。</w:t>
+        <w:t>让我们在接下来的设计中去发现问题，从而解决问题。规划设计进程，完善设计的整体思路并确认最终的整体设计方案，来引导我们对整个设计做出更加准确的判断。</w:t>
       </w:r>
       <w:r>
         <w:rPr>
@@ -7201,6 +7417,35 @@
           <w:szCs w:val="24"/>
           <w:lang w:bidi="ar"/>
         </w:rPr>
+        <w:t>其次</w:t>
+      </w:r>
+      <w:r>
+        <w:rPr>
+          <w:rFonts w:ascii="宋体" w:eastAsia="宋体" w:hAnsi="宋体" w:hint="eastAsia"/>
+          <w:sz w:val="24"/>
+          <w:szCs w:val="24"/>
+          <w:lang w:bidi="ar"/>
+        </w:rPr>
+        <w:t>进行需求分析，</w:t>
+      </w:r>
+      <w:r>
+        <w:rPr>
+          <w:rFonts w:ascii="宋体" w:eastAsia="宋体" w:hAnsi="宋体" w:hint="eastAsia"/>
+          <w:bCs/>
+          <w:sz w:val="24"/>
+          <w:szCs w:val="24"/>
+          <w:lang w:bidi="ar"/>
+        </w:rPr>
+        <w:t>在开发基于安卓的手机备忘录系统时，我们要先进行需求分析，了解了客户需求后再将系统模块进行划分，将各个模块分解后进行详细设计和代码编写，最后将各模块进行整合，在调试后将各功能完善，完成本次开发。</w:t>
+      </w:r>
+      <w:r>
+        <w:rPr>
+          <w:rFonts w:ascii="宋体" w:eastAsia="宋体" w:hAnsi="宋体" w:cs="宋体" w:hint="eastAsia"/>
+          <w:kern w:val="0"/>
+          <w:sz w:val="24"/>
+          <w:szCs w:val="24"/>
+          <w:lang w:bidi="ar"/>
+        </w:rPr>
         <w:t>最后</w:t>
       </w:r>
       <w:r>
@@ -7240,57 +7485,7 @@
           <w:sz w:val="24"/>
           <w:szCs w:val="24"/>
         </w:rPr>
-        <w:t>虽然我已经实现了</w:t>
-      </w:r>
-      <w:proofErr w:type="gramStart"/>
-      <w:r>
-        <w:rPr>
-          <w:rFonts w:ascii="宋体" w:eastAsia="宋体" w:hAnsi="宋体" w:cs="Times New Roman" w:hint="eastAsia"/>
-          <w:bCs/>
-          <w:sz w:val="24"/>
-          <w:szCs w:val="24"/>
-        </w:rPr>
-        <w:t>很</w:t>
-      </w:r>
-      <w:proofErr w:type="gramEnd"/>
-      <w:r>
-        <w:rPr>
-          <w:rFonts w:ascii="宋体" w:eastAsia="宋体" w:hAnsi="宋体" w:cs="Times New Roman" w:hint="eastAsia"/>
-          <w:bCs/>
-          <w:sz w:val="24"/>
-          <w:szCs w:val="24"/>
-        </w:rPr>
-        <w:t>多功能，但由于对</w:t>
-      </w:r>
-      <w:proofErr w:type="gramStart"/>
-      <w:r>
-        <w:rPr>
-          <w:rFonts w:ascii="宋体" w:eastAsia="宋体" w:hAnsi="宋体" w:cs="Times New Roman" w:hint="eastAsia"/>
-          <w:bCs/>
-          <w:sz w:val="24"/>
-          <w:szCs w:val="24"/>
-        </w:rPr>
-        <w:t>安卓系统</w:t>
-      </w:r>
-      <w:proofErr w:type="gramEnd"/>
-      <w:r>
-        <w:rPr>
-          <w:rFonts w:ascii="宋体" w:eastAsia="宋体" w:hAnsi="宋体" w:cs="Times New Roman" w:hint="eastAsia"/>
-          <w:bCs/>
-          <w:sz w:val="24"/>
-          <w:szCs w:val="24"/>
-        </w:rPr>
-        <w:t>的了解还不够深，导致有许多我想加入的功能无法实现，我会在之后的工作生活中，不断的学习与了解，更</w:t>
-      </w:r>
-      <w:r>
-        <w:rPr>
-          <w:rFonts w:ascii="宋体" w:eastAsia="宋体" w:hAnsi="宋体" w:cs="Times New Roman" w:hint="eastAsia"/>
-          <w:bCs/>
-          <w:sz w:val="24"/>
-          <w:szCs w:val="24"/>
-        </w:rPr>
-        <w:lastRenderedPageBreak/>
-        <w:t>好的掌握安卓技术。通过此次毕业设计，我也对安卓有了更深入的了解。</w:t>
+        <w:t>虽然我已经实现了很多功能，但由于对安卓系统的了解还不够深，导致有许多我想加入的功能无法实现，我会在之后的工作生活中，不断的学习与了解，更好的掌握安卓技术。通过此次毕业设计，我也对安卓有了更深入的了解。</w:t>
       </w:r>
     </w:p>
     <w:p>
@@ -7307,9 +7502,9 @@
           <w:szCs w:val="24"/>
         </w:rPr>
       </w:pPr>
-      <w:bookmarkStart w:id="162" w:name="_Toc508619515"/>
-      <w:bookmarkStart w:id="163" w:name="_Toc512012252"/>
-      <w:bookmarkStart w:id="164" w:name="_Toc508702489"/>
+      <w:bookmarkStart w:id="163" w:name="_Toc508619515"/>
+      <w:bookmarkStart w:id="164" w:name="_Toc512012252"/>
+      <w:bookmarkStart w:id="165" w:name="_Toc508702489"/>
       <w:r>
         <w:rPr>
           <w:rFonts w:ascii="黑体" w:eastAsia="黑体" w:hAnsi="黑体" w:cs="黑体" w:hint="eastAsia"/>
@@ -7320,10 +7515,10 @@
         </w:rPr>
         <w:t>致谢</w:t>
       </w:r>
-      <w:bookmarkEnd w:id="161"/>
       <w:bookmarkEnd w:id="162"/>
       <w:bookmarkEnd w:id="163"/>
       <w:bookmarkEnd w:id="164"/>
+      <w:bookmarkEnd w:id="165"/>
     </w:p>
     <w:p>
       <w:pPr>
@@ -7341,25 +7536,7 @@
           <w:sz w:val="24"/>
           <w:szCs w:val="24"/>
         </w:rPr>
-        <w:t>首先，感谢</w:t>
-      </w:r>
-      <w:proofErr w:type="gramStart"/>
-      <w:r>
-        <w:rPr>
-          <w:rFonts w:ascii="Calibri" w:eastAsia="宋体" w:hAnsi="Calibri" w:cs="Times New Roman" w:hint="eastAsia"/>
-          <w:sz w:val="24"/>
-          <w:szCs w:val="24"/>
-        </w:rPr>
-        <w:t>辛勤指导</w:t>
-      </w:r>
-      <w:proofErr w:type="gramEnd"/>
-      <w:r>
-        <w:rPr>
-          <w:rFonts w:ascii="Calibri" w:eastAsia="宋体" w:hAnsi="Calibri" w:cs="Times New Roman" w:hint="eastAsia"/>
-          <w:sz w:val="24"/>
-          <w:szCs w:val="24"/>
-        </w:rPr>
-        <w:t>我的导师，在进行毕业设计的这三个月中，您一直没有放松对我严格的要求与指导，在方方方面面都力争我做到最好，充分保证了论文的进度以及质量，确保了此次毕业设计的圆满完成！</w:t>
+        <w:t>首先，感谢辛勤指导我的导师，在进行毕业设计的这三个月中，您一直没有放松对我严格的要求与指导，在方方方面面都力争我做到最好，充分保证了论文的进度以及质量，确保了此次毕业设计的圆满完成！</w:t>
       </w:r>
     </w:p>
     <w:p>
@@ -7401,9 +7578,8 @@
           <w:szCs w:val="24"/>
           <w:lang w:bidi="ar"/>
         </w:rPr>
-        <w:t>最后，历时将近三个月的项目设计也在大学的结束中渐渐走向了终点。在这一段时间的项目设计中，我一直尽心尽力的研究，严谨认真的对待每一项设计的内容，保证了最后的出色完成，最后我也获得了同学和老师的真切的肯定。总之，回顾这一段时间的项目设计的过程，真的是收获颇多。第一，我的实践能力更是得到显著提高，因为我以后最终是想在软件工程这一方面发展的，所以这次所做的毕业设计无疑将会为我以后正式进入工作岗位做一个非常良好的铺垫，经过这次项目的设计我的工作技巧以及自我素质方面等都有了很大的提高，因为相对来说我是一个偏粗心的男生，但是经过这段时间得锻炼我的严谨程度以及认真程度都有了很大的提高。第二，这次的实践也让我充分意识到理论与实践结合的重要性，很多知识书本上教我们的只是一个大体的流程，但是实际上它其实还是要考虑多方面的因素，功能性、安全性、实用性情况等都需要我们充分考虑，所以理论与实践相结合是非常重要的。第三，这次实践也帮我树立了端正的学习态度，毕业设计作为毕业生非常重要的一项任务，我们需要一个非常完美的工作过程以及设计结果，没有人会为我的错误以及懒惰买单了，所以这就要求我们，在设计中一定要严谨认真，努力承担起自己身上的责任来，只有这样才能使自己的毕业设计</w:t>
-      </w:r>
-      <w:proofErr w:type="gramStart"/>
+        <w:t>最后，历时将近三个月的项目设计也在大学的结束中渐渐走向了终点。在这一段时间的项目设计中，我一直尽心尽力的研究，严谨认真的对待每一项设计的内容，保证了最后的出色完成，最后我也获得了同学和老师的真切的肯定。总之，回顾这一段时间的项目设计的过程，真的是收获颇多。第一，我的实践能力更是得到显著提高，因为我以后最终是想在软件工程这一方面发展的，所以这次所做的毕业设计无疑将会为我以后正式进入工作岗位做一个非常良好的铺垫，经过这次项目的设计我的工作技巧以及自我素质方面等都有了很大的提高，因为相对来说我是一个偏粗心的男生，但是经过这段时间得锻炼我的严谨程度以及认真程度都有了很大的提高。第二，这次的实践也让我充分意识到理论与实践结合的重要性，很多知识书本上教我们的只是一个大体的流程，但是实际上它其实还是要考</w:t>
+      </w:r>
       <w:r>
         <w:rPr>
           <w:rFonts w:ascii="宋体" w:eastAsia="宋体" w:hAnsi="宋体" w:cs="宋体" w:hint="eastAsia"/>
@@ -7412,18 +7588,8 @@
           <w:szCs w:val="24"/>
           <w:lang w:bidi="ar"/>
         </w:rPr>
-        <w:t>得以最</w:t>
-      </w:r>
-      <w:proofErr w:type="gramEnd"/>
-      <w:r>
-        <w:rPr>
-          <w:rFonts w:ascii="宋体" w:eastAsia="宋体" w:hAnsi="宋体" w:cs="宋体" w:hint="eastAsia"/>
-          <w:kern w:val="0"/>
-          <w:sz w:val="24"/>
-          <w:szCs w:val="24"/>
-          <w:lang w:bidi="ar"/>
-        </w:rPr>
-        <w:t>出色的完成，拥有最好的毕业成绩！</w:t>
+        <w:lastRenderedPageBreak/>
+        <w:t>虑多方面的因素，功能性、安全性、实用性情况等都需要我们充分考虑，所以理论与实践相结合是非常重要的。第三，这次实践也帮我树立了端正的学习态度，毕业设计作为毕业生非常重要的一项任务，我们需要一个非常完美的工作过程以及设计结果，没有人会为我的错误以及懒惰买单了，所以这就要求我们，在设计中一定要严谨认真，努力承担起自己身上的责任来，只有这样才能使自己的毕业设计得以最出色的完成，拥有最好的毕业成绩！</w:t>
       </w:r>
     </w:p>
     <w:p>
@@ -7444,11 +7610,11 @@
         </w:rPr>
         <w:t>文写到尾声的时候我的内心感慨万千，这次毕业设计的圆满完成离不开各方同学、老师以及学生的帮助，没有你们我不会如此圆满的完成任务，所以在此对所有为我的论文完成提供帮助的人，表示衷心的感谢以及最为美好的祝愿！</w:t>
       </w:r>
-      <w:bookmarkStart w:id="165" w:name="_Toc508619516"/>
-      <w:bookmarkStart w:id="166" w:name="_Toc512012253"/>
-      <w:bookmarkStart w:id="167" w:name="_Toc508405465"/>
-      <w:bookmarkStart w:id="168" w:name="_Toc508619414"/>
-      <w:bookmarkStart w:id="169" w:name="_Toc508702490"/>
+      <w:bookmarkStart w:id="166" w:name="_Toc508619516"/>
+      <w:bookmarkStart w:id="167" w:name="_Toc512012253"/>
+      <w:bookmarkStart w:id="168" w:name="_Toc508405465"/>
+      <w:bookmarkStart w:id="169" w:name="_Toc508619414"/>
+      <w:bookmarkStart w:id="170" w:name="_Toc508702490"/>
     </w:p>
     <w:p>
       <w:pPr>
@@ -7461,38 +7627,30 @@
         <w:jc w:val="left"/>
         <w:outlineLvl w:val="0"/>
         <w:rPr>
+          <w:rFonts w:ascii="宋体" w:eastAsia="宋体" w:hAnsi="宋体" w:cs="Times New Roman"/>
+          <w:color w:val="000000"/>
+          <w:szCs w:val="24"/>
+        </w:rPr>
+      </w:pPr>
+      <w:r>
+        <w:rPr>
           <w:rFonts w:ascii="黑体" w:eastAsia="黑体" w:hAnsi="黑体" w:cs="Arial"/>
           <w:bCs/>
           <w:kern w:val="44"/>
           <w:sz w:val="24"/>
           <w:szCs w:val="24"/>
         </w:rPr>
-      </w:pPr>
-      <w:r>
-        <w:rPr>
-          <w:rFonts w:ascii="黑体" w:eastAsia="黑体" w:hAnsi="黑体" w:cs="Arial"/>
-          <w:bCs/>
-          <w:kern w:val="44"/>
-          <w:sz w:val="24"/>
-          <w:szCs w:val="24"/>
-        </w:rPr>
         <w:t>参考文献</w:t>
       </w:r>
-      <w:bookmarkEnd w:id="165"/>
       <w:bookmarkEnd w:id="166"/>
       <w:bookmarkEnd w:id="167"/>
       <w:bookmarkEnd w:id="168"/>
       <w:bookmarkEnd w:id="169"/>
-    </w:p>
-    <w:p>
-      <w:pPr>
-        <w:pStyle w:val="a5"/>
-        <w:numPr>
-          <w:ilvl w:val="0"/>
-          <w:numId w:val="2"/>
-        </w:numPr>
-        <w:spacing w:line="360" w:lineRule="auto"/>
-        <w:ind w:firstLineChars="0"/>
+      <w:bookmarkEnd w:id="170"/>
+    </w:p>
+    <w:p>
+      <w:pPr>
+        <w:spacing w:line="360" w:lineRule="auto"/>
         <w:rPr>
           <w:rFonts w:ascii="宋体" w:eastAsia="宋体" w:hAnsi="宋体" w:cs="Times New Roman"/>
           <w:color w:val="000000"/>
@@ -7505,7 +7663,7 @@
           <w:color w:val="000000"/>
           <w:szCs w:val="24"/>
         </w:rPr>
-        <w:t>靳岩，姚尚郎.Google Android开发入门与实践[M].北京:人民邮电出版社,2009.</w:t>
+        <w:t>[6] 林城.Google Android 2.x应用开发实践[M].北京:清华大学出版社</w:t>
       </w:r>
       <w:r>
         <w:rPr>
@@ -7513,51 +7671,117 @@
           <w:color w:val="000000"/>
           <w:szCs w:val="24"/>
         </w:rPr>
+        <w:t>.</w:t>
+      </w:r>
+      <w:r>
+        <w:rPr>
+          <w:rFonts w:ascii="宋体" w:eastAsia="宋体" w:hAnsi="宋体" w:cs="Times New Roman" w:hint="eastAsia"/>
+          <w:color w:val="000000"/>
+          <w:szCs w:val="24"/>
+        </w:rPr>
+        <w:t>2011.</w:t>
+      </w:r>
+    </w:p>
+    <w:p>
+      <w:pPr>
+        <w:spacing w:line="360" w:lineRule="auto"/>
+        <w:rPr>
+          <w:rFonts w:ascii="宋体" w:eastAsia="宋体" w:hAnsi="宋体" w:cs="Times New Roman"/>
+          <w:color w:val="000000"/>
+          <w:szCs w:val="24"/>
+        </w:rPr>
+      </w:pPr>
+      <w:r>
+        <w:rPr>
+          <w:rFonts w:ascii="宋体" w:eastAsia="宋体" w:hAnsi="宋体" w:cs="Times New Roman" w:hint="eastAsia"/>
+          <w:color w:val="000000"/>
+          <w:szCs w:val="24"/>
+        </w:rPr>
+        <w:t>[7] 王向辉，张国印.Android应用程序开发[M].北京:清华大学出版社</w:t>
+      </w:r>
+      <w:r>
+        <w:rPr>
+          <w:rFonts w:ascii="宋体" w:eastAsia="宋体" w:hAnsi="宋体" w:cs="Times New Roman"/>
+          <w:color w:val="000000"/>
+          <w:szCs w:val="24"/>
+        </w:rPr>
+        <w:t>.</w:t>
+      </w:r>
+      <w:r>
+        <w:rPr>
+          <w:rFonts w:ascii="宋体" w:eastAsia="宋体" w:hAnsi="宋体" w:cs="Times New Roman" w:hint="eastAsia"/>
+          <w:color w:val="000000"/>
+          <w:szCs w:val="24"/>
+        </w:rPr>
+        <w:t>2010.</w:t>
+      </w:r>
+    </w:p>
+    <w:p>
+      <w:pPr>
+        <w:spacing w:line="360" w:lineRule="auto"/>
+        <w:rPr>
+          <w:rFonts w:ascii="宋体" w:eastAsia="宋体" w:hAnsi="宋体" w:cs="Times New Roman"/>
+          <w:color w:val="000000"/>
+          <w:szCs w:val="24"/>
+        </w:rPr>
+      </w:pPr>
+      <w:r>
+        <w:rPr>
+          <w:rFonts w:ascii="宋体" w:eastAsia="宋体" w:hAnsi="宋体" w:cs="Times New Roman" w:hint="eastAsia"/>
+          <w:color w:val="000000"/>
+          <w:szCs w:val="24"/>
+        </w:rPr>
+        <w:t>[8]</w:t>
+      </w:r>
+      <w:r>
+        <w:rPr>
+          <w:rFonts w:ascii="宋体" w:eastAsia="宋体" w:hAnsi="宋体" w:cs="Times New Roman"/>
+          <w:color w:val="000000"/>
+          <w:szCs w:val="24"/>
+        </w:rPr>
         <w:t xml:space="preserve"> </w:t>
       </w:r>
-    </w:p>
-    <w:p>
-      <w:pPr>
-        <w:spacing w:line="360" w:lineRule="auto"/>
-        <w:rPr>
-          <w:rFonts w:ascii="宋体" w:eastAsia="宋体" w:hAnsi="宋体" w:cs="Times New Roman"/>
+      <w:r>
+        <w:rPr>
+          <w:rFonts w:ascii="宋体" w:eastAsia="宋体" w:hAnsi="宋体" w:cs="Times New Roman" w:hint="eastAsia"/>
           <w:color w:val="000000"/>
           <w:szCs w:val="24"/>
         </w:rPr>
-      </w:pPr>
+        <w:t>郭宏志.Android应用开发详解[M].北京:电子工业出版社,2010</w:t>
+      </w:r>
       <w:r>
         <w:rPr>
           <w:rFonts w:ascii="宋体" w:eastAsia="宋体" w:hAnsi="宋体" w:cs="Times New Roman" w:hint="eastAsia"/>
           <w:color w:val="000000"/>
           <w:szCs w:val="24"/>
         </w:rPr>
-        <w:t xml:space="preserve">[2] </w:t>
-      </w:r>
-      <w:proofErr w:type="gramStart"/>
-      <w:r>
+        <w:t xml:space="preserve"> </w:t>
+      </w:r>
+    </w:p>
+    <w:p>
+      <w:pPr>
+        <w:spacing w:line="360" w:lineRule="auto"/>
         <w:rPr>
           <w:rFonts w:ascii="宋体" w:eastAsia="宋体" w:hAnsi="宋体" w:cs="Times New Roman"/>
           <w:color w:val="000000"/>
           <w:szCs w:val="24"/>
         </w:rPr>
-        <w:t>刘思瑶</w:t>
-      </w:r>
-      <w:proofErr w:type="gramEnd"/>
+      </w:pPr>
       <w:r>
         <w:rPr>
           <w:rFonts w:ascii="宋体" w:eastAsia="宋体" w:hAnsi="宋体" w:cs="Times New Roman"/>
           <w:color w:val="000000"/>
           <w:szCs w:val="24"/>
         </w:rPr>
-        <w:t>.</w:t>
-      </w:r>
-      <w:r>
-        <w:rPr>
-          <w:rFonts w:ascii="宋体" w:eastAsia="宋体" w:hAnsi="宋体" w:cs="Times New Roman" w:hint="eastAsia"/>
+        <w:t>[</w:t>
+      </w:r>
+      <w:r>
+        <w:rPr>
+          <w:rFonts w:ascii="宋体" w:eastAsia="宋体" w:hAnsi="宋体" w:cs="Times New Roman"/>
           <w:color w:val="000000"/>
           <w:szCs w:val="24"/>
         </w:rPr>
-        <w:t>手机备忘录交互概念设计体验报告</w:t>
+        <w:t>9</w:t>
       </w:r>
       <w:r>
         <w:rPr>
@@ -7565,7 +7789,7 @@
           <w:color w:val="000000"/>
           <w:szCs w:val="24"/>
         </w:rPr>
-        <w:t>[J]</w:t>
+        <w:t xml:space="preserve">] </w:t>
       </w:r>
       <w:r>
         <w:rPr>
@@ -7573,348 +7797,51 @@
           <w:color w:val="000000"/>
           <w:szCs w:val="24"/>
         </w:rPr>
-        <w:t>.</w:t>
-      </w:r>
-      <w:r>
-        <w:rPr>
-          <w:rFonts w:ascii="宋体" w:eastAsia="宋体" w:hAnsi="宋体" w:cs="Times New Roman"/>
+        <w:t>彭凤凌,庹先国,王洪辉,张贵宇,蒲建华.</w:t>
+      </w:r>
+      <w:r>
+        <w:rPr>
+          <w:rFonts w:ascii="宋体" w:eastAsia="宋体" w:hAnsi="宋体" w:cs="Times New Roman" w:hint="eastAsia"/>
           <w:color w:val="000000"/>
           <w:szCs w:val="24"/>
         </w:rPr>
-        <w:t>电子制作.2013(20)</w:t>
-      </w:r>
-    </w:p>
-    <w:p>
-      <w:pPr>
-        <w:spacing w:line="360" w:lineRule="auto"/>
+        <w:t>安卓手机与数据库交互系统的设计与实现</w:t>
+      </w:r>
+      <w:r>
         <w:rPr>
           <w:rFonts w:ascii="宋体" w:eastAsia="宋体" w:hAnsi="宋体" w:cs="Times New Roman"/>
           <w:color w:val="000000"/>
           <w:szCs w:val="24"/>
         </w:rPr>
-      </w:pPr>
-      <w:r>
-        <w:rPr>
-          <w:rFonts w:ascii="宋体" w:eastAsia="宋体" w:hAnsi="宋体" w:cs="Times New Roman" w:hint="eastAsia"/>
+        <w:t>[J]. 计算机工程与设计.2013(11)</w:t>
+      </w:r>
+    </w:p>
+    <w:p>
+      <w:pPr>
+        <w:spacing w:line="360" w:lineRule="auto"/>
+        <w:rPr>
+          <w:rFonts w:ascii="宋体" w:eastAsia="宋体" w:hAnsi="宋体" w:cs="Times New Roman"/>
           <w:color w:val="000000"/>
           <w:szCs w:val="24"/>
         </w:rPr>
-        <w:lastRenderedPageBreak/>
-        <w:t>[3]</w:t>
-      </w:r>
+      </w:pPr>
       <w:r>
         <w:rPr>
           <w:rFonts w:ascii="宋体" w:eastAsia="宋体" w:hAnsi="宋体" w:cs="Times New Roman"/>
           <w:color w:val="000000"/>
           <w:szCs w:val="24"/>
         </w:rPr>
-        <w:t xml:space="preserve"> </w:t>
-      </w:r>
-      <w:r>
+        <w:t>[1] 苗忠良.Android多媒体编程从初学到精通[M].北京:电子工业出版社.2011.</w:t>
+      </w:r>
+    </w:p>
+    <w:p>
+      <w:pPr>
+        <w:spacing w:line="360" w:lineRule="auto"/>
         <w:rPr>
           <w:rFonts w:ascii="宋体" w:eastAsia="宋体" w:hAnsi="宋体" w:cs="Times New Roman"/>
           <w:color w:val="000000"/>
           <w:szCs w:val="24"/>
         </w:rPr>
-        <w:t>李培林.</w:t>
-      </w:r>
-      <w:r>
-        <w:rPr>
-          <w:rFonts w:ascii="宋体" w:eastAsia="宋体" w:hAnsi="宋体" w:cs="Times New Roman" w:hint="eastAsia"/>
-          <w:color w:val="000000"/>
-          <w:szCs w:val="24"/>
-        </w:rPr>
-        <w:t>安卓系统的应用及发展趋势展望</w:t>
-      </w:r>
-      <w:r>
-        <w:rPr>
-          <w:rFonts w:ascii="宋体" w:eastAsia="宋体" w:hAnsi="宋体" w:cs="Times New Roman"/>
-          <w:color w:val="000000"/>
-          <w:szCs w:val="24"/>
-        </w:rPr>
-        <w:t>[J].计算机光盘软件与应用.2012(18)</w:t>
-      </w:r>
-    </w:p>
-    <w:p>
-      <w:pPr>
-        <w:spacing w:line="360" w:lineRule="auto"/>
-        <w:rPr>
-          <w:rFonts w:ascii="宋体" w:eastAsia="宋体" w:hAnsi="宋体" w:cs="Times New Roman"/>
-          <w:color w:val="000000"/>
-          <w:szCs w:val="24"/>
-        </w:rPr>
-      </w:pPr>
-      <w:r>
-        <w:rPr>
-          <w:rFonts w:ascii="宋体" w:eastAsia="宋体" w:hAnsi="宋体" w:cs="Times New Roman" w:hint="eastAsia"/>
-          <w:color w:val="000000"/>
-          <w:szCs w:val="24"/>
-        </w:rPr>
-        <w:t xml:space="preserve">[4] </w:t>
-      </w:r>
-      <w:proofErr w:type="gramStart"/>
-      <w:r>
-        <w:rPr>
-          <w:rFonts w:ascii="宋体" w:eastAsia="宋体" w:hAnsi="宋体" w:cs="Times New Roman" w:hint="eastAsia"/>
-          <w:color w:val="000000"/>
-          <w:szCs w:val="24"/>
-        </w:rPr>
-        <w:t>盖索林</w:t>
-      </w:r>
-      <w:proofErr w:type="gramEnd"/>
-      <w:r>
-        <w:rPr>
-          <w:rFonts w:ascii="宋体" w:eastAsia="宋体" w:hAnsi="宋体" w:cs="Times New Roman" w:hint="eastAsia"/>
-          <w:color w:val="000000"/>
-          <w:szCs w:val="24"/>
-        </w:rPr>
-        <w:t>.Google Android开发入门指南[M].北京:人民邮电出版社</w:t>
-      </w:r>
-      <w:r>
-        <w:rPr>
-          <w:rFonts w:ascii="宋体" w:eastAsia="宋体" w:hAnsi="宋体" w:cs="Times New Roman"/>
-          <w:color w:val="000000"/>
-          <w:szCs w:val="24"/>
-        </w:rPr>
-        <w:t>.</w:t>
-      </w:r>
-      <w:r>
-        <w:rPr>
-          <w:rFonts w:ascii="宋体" w:eastAsia="宋体" w:hAnsi="宋体" w:cs="Times New Roman" w:hint="eastAsia"/>
-          <w:color w:val="000000"/>
-          <w:szCs w:val="24"/>
-        </w:rPr>
-        <w:t>2009.</w:t>
-      </w:r>
-    </w:p>
-    <w:p>
-      <w:pPr>
-        <w:spacing w:line="360" w:lineRule="auto"/>
-        <w:rPr>
-          <w:rFonts w:ascii="宋体" w:eastAsia="宋体" w:hAnsi="宋体" w:cs="Times New Roman"/>
-          <w:color w:val="000000"/>
-          <w:szCs w:val="24"/>
-        </w:rPr>
-      </w:pPr>
-      <w:r>
-        <w:rPr>
-          <w:rFonts w:ascii="宋体" w:eastAsia="宋体" w:hAnsi="宋体" w:cs="Times New Roman" w:hint="eastAsia"/>
-          <w:color w:val="000000"/>
-          <w:szCs w:val="24"/>
-        </w:rPr>
-        <w:t>[5] 苗忠良.Android多媒体编程从初学到精通[M].北京:电子工业出版社</w:t>
-      </w:r>
-      <w:r>
-        <w:rPr>
-          <w:rFonts w:ascii="宋体" w:eastAsia="宋体" w:hAnsi="宋体" w:cs="Times New Roman"/>
-          <w:color w:val="000000"/>
-          <w:szCs w:val="24"/>
-        </w:rPr>
-        <w:t>.</w:t>
-      </w:r>
-      <w:r>
-        <w:rPr>
-          <w:rFonts w:ascii="宋体" w:eastAsia="宋体" w:hAnsi="宋体" w:cs="Times New Roman" w:hint="eastAsia"/>
-          <w:color w:val="000000"/>
-          <w:szCs w:val="24"/>
-        </w:rPr>
-        <w:t>2011.</w:t>
-      </w:r>
-    </w:p>
-    <w:p>
-      <w:pPr>
-        <w:spacing w:line="360" w:lineRule="auto"/>
-        <w:rPr>
-          <w:rFonts w:ascii="宋体" w:eastAsia="宋体" w:hAnsi="宋体" w:cs="Times New Roman"/>
-          <w:color w:val="000000"/>
-          <w:szCs w:val="24"/>
-        </w:rPr>
-      </w:pPr>
-      <w:r>
-        <w:rPr>
-          <w:rFonts w:ascii="宋体" w:eastAsia="宋体" w:hAnsi="宋体" w:cs="Times New Roman" w:hint="eastAsia"/>
-          <w:color w:val="000000"/>
-          <w:szCs w:val="24"/>
-        </w:rPr>
-        <w:t>[6] 林城.Google Android 2.x应用开发实践[M].北京:清华大学出版社</w:t>
-      </w:r>
-      <w:r>
-        <w:rPr>
-          <w:rFonts w:ascii="宋体" w:eastAsia="宋体" w:hAnsi="宋体" w:cs="Times New Roman"/>
-          <w:color w:val="000000"/>
-          <w:szCs w:val="24"/>
-        </w:rPr>
-        <w:t>.</w:t>
-      </w:r>
-      <w:r>
-        <w:rPr>
-          <w:rFonts w:ascii="宋体" w:eastAsia="宋体" w:hAnsi="宋体" w:cs="Times New Roman" w:hint="eastAsia"/>
-          <w:color w:val="000000"/>
-          <w:szCs w:val="24"/>
-        </w:rPr>
-        <w:t>2011.</w:t>
-      </w:r>
-    </w:p>
-    <w:p>
-      <w:pPr>
-        <w:spacing w:line="360" w:lineRule="auto"/>
-        <w:rPr>
-          <w:rFonts w:ascii="宋体" w:eastAsia="宋体" w:hAnsi="宋体" w:cs="Times New Roman"/>
-          <w:color w:val="000000"/>
-          <w:szCs w:val="24"/>
-        </w:rPr>
-      </w:pPr>
-      <w:r>
-        <w:rPr>
-          <w:rFonts w:ascii="宋体" w:eastAsia="宋体" w:hAnsi="宋体" w:cs="Times New Roman" w:hint="eastAsia"/>
-          <w:color w:val="000000"/>
-          <w:szCs w:val="24"/>
-        </w:rPr>
-        <w:t>[7] 王向辉，张国印.Android应用程序开发[M].北京:清华大学出版社</w:t>
-      </w:r>
-      <w:r>
-        <w:rPr>
-          <w:rFonts w:ascii="宋体" w:eastAsia="宋体" w:hAnsi="宋体" w:cs="Times New Roman"/>
-          <w:color w:val="000000"/>
-          <w:szCs w:val="24"/>
-        </w:rPr>
-        <w:t>.</w:t>
-      </w:r>
-      <w:r>
-        <w:rPr>
-          <w:rFonts w:ascii="宋体" w:eastAsia="宋体" w:hAnsi="宋体" w:cs="Times New Roman" w:hint="eastAsia"/>
-          <w:color w:val="000000"/>
-          <w:szCs w:val="24"/>
-        </w:rPr>
-        <w:t>2010.</w:t>
-      </w:r>
-    </w:p>
-    <w:p>
-      <w:pPr>
-        <w:spacing w:line="360" w:lineRule="auto"/>
-        <w:rPr>
-          <w:rFonts w:ascii="宋体" w:eastAsia="宋体" w:hAnsi="宋体" w:cs="Times New Roman"/>
-          <w:color w:val="000000"/>
-          <w:szCs w:val="24"/>
-        </w:rPr>
-      </w:pPr>
-      <w:r>
-        <w:rPr>
-          <w:rFonts w:ascii="宋体" w:eastAsia="宋体" w:hAnsi="宋体" w:cs="Times New Roman" w:hint="eastAsia"/>
-          <w:color w:val="000000"/>
-          <w:szCs w:val="24"/>
-        </w:rPr>
-        <w:t>[8]</w:t>
-      </w:r>
-      <w:r>
-        <w:rPr>
-          <w:rFonts w:ascii="宋体" w:eastAsia="宋体" w:hAnsi="宋体" w:cs="Times New Roman"/>
-          <w:color w:val="000000"/>
-          <w:szCs w:val="24"/>
-        </w:rPr>
-        <w:t xml:space="preserve"> </w:t>
-      </w:r>
-      <w:r>
-        <w:rPr>
-          <w:rFonts w:ascii="宋体" w:eastAsia="宋体" w:hAnsi="宋体" w:cs="Times New Roman" w:hint="eastAsia"/>
-          <w:color w:val="000000"/>
-          <w:szCs w:val="24"/>
-        </w:rPr>
-        <w:t>郭宏志.Android应用开发详解[M].北京:电子工业出版社,2010</w:t>
-      </w:r>
-      <w:r>
-        <w:rPr>
-          <w:rFonts w:ascii="宋体" w:eastAsia="宋体" w:hAnsi="宋体" w:cs="Times New Roman" w:hint="eastAsia"/>
-          <w:color w:val="000000"/>
-          <w:szCs w:val="24"/>
-        </w:rPr>
-        <w:t xml:space="preserve"> </w:t>
-      </w:r>
-    </w:p>
-    <w:p>
-      <w:pPr>
-        <w:spacing w:line="360" w:lineRule="auto"/>
-        <w:rPr>
-          <w:rFonts w:ascii="宋体" w:eastAsia="宋体" w:hAnsi="宋体" w:cs="Times New Roman"/>
-          <w:color w:val="000000"/>
-          <w:szCs w:val="24"/>
-        </w:rPr>
-      </w:pPr>
-      <w:r>
-        <w:rPr>
-          <w:rFonts w:ascii="宋体" w:eastAsia="宋体" w:hAnsi="宋体" w:cs="Times New Roman"/>
-          <w:color w:val="000000"/>
-          <w:szCs w:val="24"/>
-        </w:rPr>
-        <w:t>[</w:t>
-      </w:r>
-      <w:r>
-        <w:rPr>
-          <w:rFonts w:ascii="宋体" w:eastAsia="宋体" w:hAnsi="宋体" w:cs="Times New Roman"/>
-          <w:color w:val="000000"/>
-          <w:szCs w:val="24"/>
-        </w:rPr>
-        <w:t>9</w:t>
-      </w:r>
-      <w:r>
-        <w:rPr>
-          <w:rFonts w:ascii="宋体" w:eastAsia="宋体" w:hAnsi="宋体" w:cs="Times New Roman"/>
-          <w:color w:val="000000"/>
-          <w:szCs w:val="24"/>
-        </w:rPr>
-        <w:t xml:space="preserve">] </w:t>
-      </w:r>
-      <w:r>
-        <w:rPr>
-          <w:rFonts w:ascii="宋体" w:eastAsia="宋体" w:hAnsi="宋体" w:cs="Times New Roman"/>
-          <w:color w:val="000000"/>
-          <w:szCs w:val="24"/>
-        </w:rPr>
-        <w:t>彭凤凌,</w:t>
-      </w:r>
-      <w:proofErr w:type="gramStart"/>
-      <w:r>
-        <w:rPr>
-          <w:rFonts w:ascii="宋体" w:eastAsia="宋体" w:hAnsi="宋体" w:cs="Times New Roman"/>
-          <w:color w:val="000000"/>
-          <w:szCs w:val="24"/>
-        </w:rPr>
-        <w:t>庹</w:t>
-      </w:r>
-      <w:proofErr w:type="gramEnd"/>
-      <w:r>
-        <w:rPr>
-          <w:rFonts w:ascii="宋体" w:eastAsia="宋体" w:hAnsi="宋体" w:cs="Times New Roman"/>
-          <w:color w:val="000000"/>
-          <w:szCs w:val="24"/>
-        </w:rPr>
-        <w:t>先国,王洪辉,张贵宇,蒲建华.</w:t>
-      </w:r>
-      <w:r>
-        <w:rPr>
-          <w:rFonts w:ascii="宋体" w:eastAsia="宋体" w:hAnsi="宋体" w:cs="Times New Roman" w:hint="eastAsia"/>
-          <w:color w:val="000000"/>
-          <w:szCs w:val="24"/>
-        </w:rPr>
-        <w:t>安卓手机与数据库交互系统的设计与实现</w:t>
-      </w:r>
-      <w:r>
-        <w:rPr>
-          <w:rFonts w:ascii="宋体" w:eastAsia="宋体" w:hAnsi="宋体" w:cs="Times New Roman"/>
-          <w:color w:val="000000"/>
-          <w:szCs w:val="24"/>
-        </w:rPr>
-        <w:t>[J]. 计算机工程与设计.2013(11)</w:t>
-      </w:r>
-    </w:p>
-    <w:p>
-      <w:pPr>
-        <w:spacing w:line="360" w:lineRule="auto"/>
-        <w:rPr>
-          <w:rFonts w:ascii="宋体" w:eastAsia="宋体" w:hAnsi="宋体" w:cs="Times New Roman"/>
-          <w:color w:val="000000"/>
-          <w:szCs w:val="24"/>
-        </w:rPr>
       </w:pPr>
     </w:p>
     <w:p>
@@ -8129,29 +8056,8 @@
     </w:p>
     <w:p>
       <w:pPr>
-        <w:spacing w:line="360" w:lineRule="auto"/>
-        <w:rPr>
-          <w:rFonts w:ascii="Calibri" w:eastAsia="宋体" w:hAnsi="Calibri" w:cs="Times New Roman"/>
-          <w:sz w:val="24"/>
-          <w:szCs w:val="24"/>
-        </w:rPr>
-      </w:pPr>
-    </w:p>
-    <w:p>
-      <w:pPr>
-        <w:spacing w:line="360" w:lineRule="auto"/>
-        <w:rPr>
-          <w:rFonts w:ascii="Calibri" w:eastAsia="宋体" w:hAnsi="Calibri" w:cs="Times New Roman"/>
-          <w:sz w:val="24"/>
-          <w:szCs w:val="24"/>
-        </w:rPr>
-      </w:pPr>
-    </w:p>
-    <w:p>
-      <w:pPr>
         <w:spacing w:after="120" w:line="360" w:lineRule="auto"/>
-        <w:ind w:firstLineChars="700" w:firstLine="2249"/>
-        <w:jc w:val="left"/>
+        <w:jc w:val="center"/>
         <w:rPr>
           <w:rFonts w:ascii="Times New Roman" w:eastAsia="宋体" w:hAnsi="Times New Roman" w:cs="Times New Roman"/>
           <w:b/>
@@ -8166,185 +8072,78 @@
           <w:sz w:val="32"/>
           <w:szCs w:val="24"/>
         </w:rPr>
-        <w:lastRenderedPageBreak/>
-        <w:t>Android-</w:t>
-      </w:r>
+        <w:t>Plant maintenance communication platform</w:t>
+      </w:r>
+    </w:p>
+    <w:p>
+      <w:pPr>
+        <w:spacing w:line="360" w:lineRule="auto"/>
+        <w:jc w:val="center"/>
+        <w:rPr>
+          <w:rFonts w:ascii="Times New Roman" w:eastAsia="宋体" w:hAnsi="Times New Roman" w:cs="Times New Roman"/>
+          <w:sz w:val="24"/>
+          <w:szCs w:val="24"/>
+        </w:rPr>
+      </w:pPr>
+      <w:r>
+        <w:rPr>
+          <w:rFonts w:ascii="Times New Roman" w:eastAsia="宋体" w:hAnsi="Times New Roman" w:cs="Times New Roman"/>
+          <w:sz w:val="24"/>
+          <w:szCs w:val="24"/>
+        </w:rPr>
+        <w:t>School of computer science and technology 2015 Yuan Dongqiang 20151104696</w:t>
+      </w:r>
+    </w:p>
+    <w:p>
+      <w:pPr>
+        <w:spacing w:line="360" w:lineRule="auto"/>
+        <w:jc w:val="center"/>
+        <w:rPr>
+          <w:rFonts w:ascii="Times New Roman" w:eastAsia="宋体" w:hAnsi="Times New Roman" w:cs="Times New Roman"/>
+          <w:sz w:val="24"/>
+          <w:szCs w:val="24"/>
+        </w:rPr>
+      </w:pPr>
       <w:r>
         <w:rPr>
           <w:rFonts w:ascii="Times New Roman" w:eastAsia="宋体" w:hAnsi="Times New Roman" w:cs="Times New Roman" w:hint="eastAsia"/>
-          <w:b/>
-          <w:sz w:val="32"/>
-          <w:szCs w:val="24"/>
-        </w:rPr>
-        <w:t>B</w:t>
+          <w:sz w:val="24"/>
+          <w:szCs w:val="24"/>
+        </w:rPr>
+        <w:t xml:space="preserve">Directed by </w:t>
+      </w:r>
+      <w:r>
+        <w:rPr>
+          <w:rFonts w:ascii="Times New Roman" w:eastAsia="宋体" w:hAnsi="Times New Roman" w:cs="Times New Roman" w:hint="eastAsia"/>
+          <w:sz w:val="24"/>
+          <w:szCs w:val="24"/>
+        </w:rPr>
+        <w:t>Chao</w:t>
       </w:r>
       <w:r>
         <w:rPr>
           <w:rFonts w:ascii="Times New Roman" w:eastAsia="宋体" w:hAnsi="Times New Roman" w:cs="Times New Roman"/>
-          <w:b/>
-          <w:sz w:val="32"/>
-          <w:szCs w:val="24"/>
-        </w:rPr>
-        <w:t xml:space="preserve">ased </w:t>
-      </w:r>
-      <w:r>
-        <w:rPr>
-          <w:rFonts w:ascii="Times New Roman" w:eastAsia="宋体" w:hAnsi="Times New Roman" w:cs="Times New Roman" w:hint="eastAsia"/>
-          <w:b/>
-          <w:sz w:val="32"/>
-          <w:szCs w:val="24"/>
-        </w:rPr>
-        <w:t>M</w:t>
+          <w:sz w:val="24"/>
+          <w:szCs w:val="24"/>
+        </w:rPr>
+        <w:t>LiMeng</w:t>
       </w:r>
       <w:r>
         <w:rPr>
           <w:rFonts w:ascii="Times New Roman" w:eastAsia="宋体" w:hAnsi="Times New Roman" w:cs="Times New Roman"/>
-          <w:b/>
-          <w:sz w:val="32"/>
-          <w:szCs w:val="24"/>
-        </w:rPr>
-        <w:t xml:space="preserve">emo </w:t>
-      </w:r>
-      <w:r>
-        <w:rPr>
-          <w:rFonts w:ascii="Times New Roman" w:eastAsia="宋体" w:hAnsi="Times New Roman" w:cs="Times New Roman" w:hint="eastAsia"/>
-          <w:b/>
-          <w:sz w:val="32"/>
-          <w:szCs w:val="24"/>
-        </w:rPr>
-        <w:t>S</w:t>
+          <w:sz w:val="24"/>
+          <w:szCs w:val="24"/>
+        </w:rPr>
+        <w:t>,</w:t>
       </w:r>
       <w:r>
         <w:rPr>
           <w:rFonts w:ascii="Times New Roman" w:eastAsia="宋体" w:hAnsi="Times New Roman" w:cs="Times New Roman"/>
-          <w:b/>
-          <w:sz w:val="32"/>
-          <w:szCs w:val="24"/>
-        </w:rPr>
-        <w:t>ystem</w:t>
-      </w:r>
-    </w:p>
-    <w:p>
-      <w:pPr>
-        <w:spacing w:line="360" w:lineRule="auto"/>
-        <w:jc w:val="center"/>
-        <w:rPr>
-          <w:rFonts w:ascii="Times New Roman" w:eastAsia="宋体" w:hAnsi="Times New Roman" w:cs="Times New Roman"/>
-          <w:sz w:val="24"/>
-          <w:szCs w:val="24"/>
-        </w:rPr>
-      </w:pPr>
-      <w:r>
-        <w:rPr>
-          <w:rFonts w:ascii="Times New Roman" w:eastAsia="宋体" w:hAnsi="Times New Roman" w:cs="Times New Roman" w:hint="eastAsia"/>
-          <w:sz w:val="24"/>
-          <w:szCs w:val="24"/>
-        </w:rPr>
-        <w:t>Computer and Information Engineering College</w:t>
-      </w:r>
-      <w:r>
-        <w:rPr>
-          <w:rFonts w:ascii="Times New Roman" w:eastAsia="宋体" w:hAnsi="Times New Roman" w:cs="Times New Roman"/>
-          <w:sz w:val="24"/>
-          <w:szCs w:val="24"/>
-        </w:rPr>
-        <w:t xml:space="preserve"> </w:t>
-      </w:r>
-      <w:r>
-        <w:rPr>
-          <w:rFonts w:ascii="Times New Roman" w:eastAsia="宋体" w:hAnsi="Times New Roman" w:cs="Times New Roman" w:hint="eastAsia"/>
-          <w:sz w:val="24"/>
-          <w:szCs w:val="24"/>
-        </w:rPr>
-        <w:t>2014</w:t>
-      </w:r>
-      <w:r>
-        <w:rPr>
-          <w:rFonts w:ascii="Times New Roman" w:eastAsia="宋体" w:hAnsi="Times New Roman" w:cs="Times New Roman"/>
-          <w:sz w:val="24"/>
-          <w:szCs w:val="24"/>
-        </w:rPr>
-        <w:t xml:space="preserve"> </w:t>
-      </w:r>
-      <w:proofErr w:type="spellStart"/>
-      <w:r>
-        <w:rPr>
-          <w:rFonts w:ascii="Times New Roman" w:eastAsia="宋体" w:hAnsi="Times New Roman" w:cs="Times New Roman" w:hint="eastAsia"/>
-          <w:sz w:val="24"/>
-          <w:szCs w:val="24"/>
-        </w:rPr>
-        <w:t>YangHa</w:t>
-      </w:r>
-      <w:r>
-        <w:rPr>
-          <w:rFonts w:ascii="Times New Roman" w:eastAsia="宋体" w:hAnsi="Times New Roman" w:cs="Times New Roman" w:hint="eastAsia"/>
-          <w:sz w:val="24"/>
-          <w:szCs w:val="24"/>
-        </w:rPr>
-        <w:t>o</w:t>
-      </w:r>
-      <w:proofErr w:type="spellEnd"/>
-      <w:r>
-        <w:rPr>
-          <w:rFonts w:ascii="Times New Roman" w:eastAsia="宋体" w:hAnsi="Times New Roman" w:cs="Times New Roman"/>
-          <w:sz w:val="24"/>
-          <w:szCs w:val="24"/>
-        </w:rPr>
-        <w:t xml:space="preserve"> </w:t>
-      </w:r>
-      <w:r>
-        <w:rPr>
-          <w:rFonts w:ascii="Times New Roman" w:eastAsia="宋体" w:hAnsi="Times New Roman" w:cs="Times New Roman" w:hint="eastAsia"/>
-          <w:sz w:val="24"/>
-          <w:szCs w:val="24"/>
-        </w:rPr>
-        <w:t>20141105066</w:t>
-      </w:r>
-    </w:p>
-    <w:p>
-      <w:pPr>
-        <w:spacing w:line="360" w:lineRule="auto"/>
-        <w:jc w:val="center"/>
-        <w:rPr>
-          <w:rFonts w:ascii="Times New Roman" w:eastAsia="宋体" w:hAnsi="Times New Roman" w:cs="Times New Roman"/>
-          <w:sz w:val="24"/>
-          <w:szCs w:val="24"/>
-        </w:rPr>
-      </w:pPr>
-      <w:r>
-        <w:rPr>
-          <w:rFonts w:ascii="Times New Roman" w:eastAsia="宋体" w:hAnsi="Times New Roman" w:cs="Times New Roman" w:hint="eastAsia"/>
-          <w:sz w:val="24"/>
-          <w:szCs w:val="24"/>
-        </w:rPr>
-        <w:t xml:space="preserve">Directed by </w:t>
-      </w:r>
-      <w:proofErr w:type="spellStart"/>
-      <w:r>
-        <w:rPr>
-          <w:rFonts w:ascii="Times New Roman" w:eastAsia="宋体" w:hAnsi="Times New Roman" w:cs="Times New Roman" w:hint="eastAsia"/>
-          <w:sz w:val="24"/>
-          <w:szCs w:val="24"/>
-        </w:rPr>
-        <w:t>WangNa</w:t>
-      </w:r>
-      <w:r>
-        <w:rPr>
-          <w:rFonts w:ascii="Times New Roman" w:eastAsia="宋体" w:hAnsi="Times New Roman" w:cs="Times New Roman"/>
-          <w:sz w:val="24"/>
-          <w:szCs w:val="24"/>
-        </w:rPr>
-        <w:t>,</w:t>
-      </w:r>
-      <w:r>
-        <w:rPr>
-          <w:rFonts w:ascii="Times New Roman" w:eastAsia="宋体" w:hAnsi="Times New Roman" w:cs="Times New Roman" w:hint="eastAsia"/>
-          <w:sz w:val="24"/>
-          <w:szCs w:val="24"/>
-        </w:rPr>
-        <w:t>ZhaoJinMing</w:t>
-      </w:r>
-      <w:proofErr w:type="spellEnd"/>
+          <w:sz w:val="24"/>
+          <w:szCs w:val="24"/>
+        </w:rPr>
+        <w:t>ShiDaPeng</w:t>
+      </w:r>
       <w:r>
         <w:rPr>
           <w:rFonts w:ascii="Times New Roman" w:eastAsia="宋体" w:hAnsi="Times New Roman" w:cs="Times New Roman" w:hint="eastAsia"/>
@@ -8403,7 +8202,7 @@
           <w:rFonts w:ascii="华文楷体" w:eastAsia="华文楷体" w:hAnsi="华文楷体" w:cs="Times New Roman"/>
           <w:szCs w:val="21"/>
         </w:rPr>
-        <w:t xml:space="preserve"> </w:t>
+        <w:t>What we need to do this time is a plant maintenance communication platform based on SSM framework. The front end mainly USES JSP dynamic webpage technology and HOME LINK database MySQL for dynamic data display. Through the Java language to write background code, front-end through HTML, JQuery, JavaScript technology for the front of the coding and implementation. This system USES B/C design structure, its development mainly includes the background database of plants related information, plant training experience, and related comment management and front-end application development of two aspects, using the J2EE four-layer structure is divided into action control layer, service service layer, dao data access layer, model persistent layer</w:t>
       </w:r>
       <w:r>
         <w:rPr>
@@ -8411,99 +8210,7 @@
           <w:sz w:val="24"/>
           <w:szCs w:val="24"/>
         </w:rPr>
-        <w:t>The memo of Android based on the Android platform that uses Java programming language to develop simple features such as new</w:t>
-      </w:r>
-      <w:r>
-        <w:rPr>
-          <w:rFonts w:ascii="Times New Roman" w:eastAsia="华文楷体" w:hAnsi="Times New Roman" w:cs="Times New Roman" w:hint="eastAsia"/>
-          <w:sz w:val="24"/>
-          <w:szCs w:val="24"/>
-        </w:rPr>
-        <w:t>，</w:t>
-      </w:r>
-      <w:r>
-        <w:rPr>
-          <w:rFonts w:ascii="Times New Roman" w:eastAsia="华文楷体" w:hAnsi="Times New Roman" w:cs="Times New Roman"/>
-          <w:sz w:val="24"/>
-          <w:szCs w:val="24"/>
-        </w:rPr>
-        <w:t>save</w:t>
-      </w:r>
-      <w:r>
-        <w:rPr>
-          <w:rFonts w:ascii="Times New Roman" w:eastAsia="华文楷体" w:hAnsi="Times New Roman" w:cs="Times New Roman"/>
-          <w:sz w:val="24"/>
-          <w:szCs w:val="24"/>
-        </w:rPr>
-        <w:t>，</w:t>
-      </w:r>
-      <w:r>
-        <w:rPr>
-          <w:rFonts w:ascii="Times New Roman" w:eastAsia="华文楷体" w:hAnsi="Times New Roman" w:cs="Times New Roman"/>
-          <w:sz w:val="24"/>
-          <w:szCs w:val="24"/>
-        </w:rPr>
-        <w:t xml:space="preserve">deletions and </w:t>
-      </w:r>
-      <w:proofErr w:type="spellStart"/>
-      <w:r>
-        <w:rPr>
-          <w:rFonts w:ascii="Times New Roman" w:eastAsia="华文楷体" w:hAnsi="Times New Roman" w:cs="Times New Roman"/>
-          <w:sz w:val="24"/>
-          <w:szCs w:val="24"/>
-        </w:rPr>
-        <w:t>searches.The</w:t>
-      </w:r>
-      <w:proofErr w:type="spellEnd"/>
-      <w:r>
-        <w:rPr>
-          <w:rFonts w:ascii="Times New Roman" w:eastAsia="华文楷体" w:hAnsi="Times New Roman" w:cs="Times New Roman"/>
-          <w:sz w:val="24"/>
-          <w:szCs w:val="24"/>
-        </w:rPr>
-        <w:t xml:space="preserve"> most important part of this thesis is to introduce the background of the subject based on the development of Android memo system and the development  environment of the system</w:t>
-      </w:r>
-      <w:r>
-        <w:rPr>
-          <w:rFonts w:ascii="Times New Roman" w:eastAsia="华文楷体" w:hAnsi="Times New Roman" w:cs="Times New Roman"/>
-          <w:sz w:val="24"/>
-          <w:szCs w:val="24"/>
-        </w:rPr>
-        <w:t>，</w:t>
-      </w:r>
-      <w:proofErr w:type="spellStart"/>
-      <w:r>
-        <w:rPr>
-          <w:rFonts w:ascii="Times New Roman" w:eastAsia="华文楷体" w:hAnsi="Times New Roman" w:cs="Times New Roman"/>
-          <w:sz w:val="24"/>
-          <w:szCs w:val="24"/>
-        </w:rPr>
-        <w:t>etc.Then</w:t>
-      </w:r>
-      <w:proofErr w:type="spellEnd"/>
-      <w:r>
-        <w:rPr>
-          <w:rFonts w:ascii="Times New Roman" w:eastAsia="华文楷体" w:hAnsi="Times New Roman" w:cs="Times New Roman"/>
-          <w:sz w:val="24"/>
-          <w:szCs w:val="24"/>
-        </w:rPr>
-        <w:t xml:space="preserve"> through the requirements of system and design</w:t>
-      </w:r>
-      <w:r>
-        <w:rPr>
-          <w:rFonts w:ascii="Times New Roman" w:eastAsia="华文楷体" w:hAnsi="Times New Roman" w:cs="Times New Roman"/>
-          <w:sz w:val="24"/>
-          <w:szCs w:val="24"/>
-        </w:rPr>
-        <w:t>，</w:t>
-      </w:r>
-      <w:r>
-        <w:rPr>
-          <w:rFonts w:ascii="Times New Roman" w:eastAsia="华文楷体" w:hAnsi="Times New Roman" w:cs="Times New Roman"/>
-          <w:sz w:val="24"/>
-          <w:szCs w:val="24"/>
-        </w:rPr>
-        <w:t>we can sketch the general outline of the system function module structure and the interface design and so on.</w:t>
+        <w:t>.</w:t>
       </w:r>
     </w:p>
     <w:p>
@@ -8526,23 +8233,29 @@
         <w:t>Keywords</w:t>
       </w:r>
       <w:r>
+        <w:t xml:space="preserve"> </w:t>
+      </w:r>
+      <w:r>
+        <w:t xml:space="preserve"> </w:t>
+      </w:r>
+      <w:r>
         <w:rPr>
           <w:rFonts w:ascii="黑体" w:eastAsia="黑体" w:hAnsi="黑体" w:cs="Times New Roman"/>
           <w:szCs w:val="21"/>
         </w:rPr>
-        <w:t xml:space="preserve"> </w:t>
-      </w:r>
-      <w:r>
-        <w:rPr>
-          <w:rFonts w:ascii="Times New Roman" w:eastAsia="华文楷体" w:hAnsi="Times New Roman" w:cs="Times New Roman"/>
-          <w:sz w:val="24"/>
-          <w:szCs w:val="24"/>
-        </w:rPr>
-        <w:t>Android platform; memo; Java programming language</w:t>
-      </w:r>
+        <w:t>MySQL；JAVA；HTML；JQuery；JavaScript</w:t>
+      </w:r>
+      <w:r>
+        <w:rPr>
+          <w:rFonts w:ascii="黑体" w:eastAsia="黑体" w:hAnsi="黑体" w:cs="Times New Roman" w:hint="eastAsia"/>
+          <w:szCs w:val="21"/>
+        </w:rPr>
+        <w:t>.</w:t>
+      </w:r>
+      <w:bookmarkEnd w:id="1"/>
     </w:p>
     <w:sectPr>
-      <w:footerReference w:type="default" r:id="rId28"/>
+      <w:footerReference w:type="default" r:id="rId27"/>
       <w:pgSz w:w="11906" w:h="16838"/>
       <w:pgMar w:top="1440" w:right="1800" w:bottom="1440" w:left="1800" w:header="851" w:footer="992" w:gutter="0"/>
       <w:cols w:space="0"/>
@@ -8553,7 +8266,7 @@
 </file>
 
 <file path=word/endnotes.xml><?xml version="1.0" encoding="utf-8"?>
-<w:endnotes xmlns:wpc="http://schemas.microsoft.com/office/word/2010/wordprocessingCanvas" xmlns:mc="http://schemas.openxmlformats.org/markup-compatibility/2006" xmlns:o="urn:schemas-microsoft-com:office:office" xmlns:r="http://schemas.openxmlformats.org/officeDocument/2006/relationships" xmlns:m="http://schemas.openxmlformats.org/officeDocument/2006/math" xmlns:v="urn:schemas-microsoft-com:vml" xmlns:wp14="http://schemas.microsoft.com/office/word/2010/wordprocessingDrawing" xmlns:wp="http://schemas.openxmlformats.org/drawingml/2006/wordprocessingDrawing" xmlns:w10="urn:schemas-microsoft-com:office:word" xmlns:w="http://schemas.openxmlformats.org/wordprocessingml/2006/main" xmlns:w14="http://schemas.microsoft.com/office/word/2010/wordml" xmlns:wpg="http://schemas.microsoft.com/office/word/2010/wordprocessingGroup" xmlns:wpi="http://schemas.microsoft.com/office/word/2010/wordprocessingInk" xmlns:wne="http://schemas.microsoft.com/office/word/2006/wordml" xmlns:wps="http://schemas.microsoft.com/office/word/2010/wordprocessingShape" mc:Ignorable="w14 wp14">
+<w:endnotes xmlns:wpc="http://schemas.microsoft.com/office/word/2010/wordprocessingCanvas" xmlns:cx="http://schemas.microsoft.com/office/drawing/2014/chartex" xmlns:cx1="http://schemas.microsoft.com/office/drawing/2015/9/8/chartex" xmlns:cx2="http://schemas.microsoft.com/office/drawing/2015/10/21/chartex" xmlns:cx3="http://schemas.microsoft.com/office/drawing/2016/5/9/chartex" xmlns:cx4="http://schemas.microsoft.com/office/drawing/2016/5/10/chartex" xmlns:cx5="http://schemas.microsoft.com/office/drawing/2016/5/11/chartex" xmlns:cx6="http://schemas.microsoft.com/office/drawing/2016/5/12/chartex" xmlns:cx7="http://schemas.microsoft.com/office/drawing/2016/5/13/chartex" xmlns:cx8="http://schemas.microsoft.com/office/drawing/2016/5/14/chartex" xmlns:mc="http://schemas.openxmlformats.org/markup-compatibility/2006" xmlns:aink="http://schemas.microsoft.com/office/drawing/2016/ink" xmlns:am3d="http://schemas.microsoft.com/office/drawing/2017/model3d" xmlns:o="urn:schemas-microsoft-com:office:office" xmlns:r="http://schemas.openxmlformats.org/officeDocument/2006/relationships" xmlns:m="http://schemas.openxmlformats.org/officeDocument/2006/math" xmlns:v="urn:schemas-microsoft-com:vml" xmlns:wp14="http://schemas.microsoft.com/office/word/2010/wordprocessingDrawing" xmlns:wp="http://schemas.openxmlformats.org/drawingml/2006/wordprocessingDrawing" xmlns:w10="urn:schemas-microsoft-com:office:word" xmlns:w="http://schemas.openxmlformats.org/wordprocessingml/2006/main" xmlns:w14="http://schemas.microsoft.com/office/word/2010/wordml" xmlns:w15="http://schemas.microsoft.com/office/word/2012/wordml" xmlns:w16cid="http://schemas.microsoft.com/office/word/2016/wordml/cid" xmlns:w16se="http://schemas.microsoft.com/office/word/2015/wordml/symex" xmlns:wpg="http://schemas.microsoft.com/office/word/2010/wordprocessingGroup" xmlns:wpi="http://schemas.microsoft.com/office/word/2010/wordprocessingInk" xmlns:wne="http://schemas.microsoft.com/office/word/2006/wordml" xmlns:wps="http://schemas.microsoft.com/office/word/2010/wordprocessingShape" mc:Ignorable="w14 w15 w16se w16cid wp14">
   <w:endnote w:type="separator" w:id="-1">
     <w:p>
       <w:r>
@@ -8572,7 +8285,7 @@
 </file>
 
 <file path=word/footer1.xml><?xml version="1.0" encoding="utf-8"?>
-<w:ftr xmlns:wpc="http://schemas.microsoft.com/office/word/2010/wordprocessingCanvas" xmlns:mc="http://schemas.openxmlformats.org/markup-compatibility/2006" xmlns:o="urn:schemas-microsoft-com:office:office" xmlns:r="http://schemas.openxmlformats.org/officeDocument/2006/relationships" xmlns:m="http://schemas.openxmlformats.org/officeDocument/2006/math" xmlns:v="urn:schemas-microsoft-com:vml" xmlns:wp14="http://schemas.microsoft.com/office/word/2010/wordprocessingDrawing" xmlns:wp="http://schemas.openxmlformats.org/drawingml/2006/wordprocessingDrawing" xmlns:w10="urn:schemas-microsoft-com:office:word" xmlns:w="http://schemas.openxmlformats.org/wordprocessingml/2006/main" xmlns:w14="http://schemas.microsoft.com/office/word/2010/wordml" xmlns:wpg="http://schemas.microsoft.com/office/word/2010/wordprocessingGroup" xmlns:wpi="http://schemas.microsoft.com/office/word/2010/wordprocessingInk" xmlns:wne="http://schemas.microsoft.com/office/word/2006/wordml" xmlns:wps="http://schemas.microsoft.com/office/word/2010/wordprocessingShape" mc:Ignorable="w14 wp14">
+<w:ftr xmlns:wpc="http://schemas.microsoft.com/office/word/2010/wordprocessingCanvas" xmlns:cx="http://schemas.microsoft.com/office/drawing/2014/chartex" xmlns:cx1="http://schemas.microsoft.com/office/drawing/2015/9/8/chartex" xmlns:cx2="http://schemas.microsoft.com/office/drawing/2015/10/21/chartex" xmlns:cx3="http://schemas.microsoft.com/office/drawing/2016/5/9/chartex" xmlns:cx4="http://schemas.microsoft.com/office/drawing/2016/5/10/chartex" xmlns:cx5="http://schemas.microsoft.com/office/drawing/2016/5/11/chartex" xmlns:cx6="http://schemas.microsoft.com/office/drawing/2016/5/12/chartex" xmlns:cx7="http://schemas.microsoft.com/office/drawing/2016/5/13/chartex" xmlns:cx8="http://schemas.microsoft.com/office/drawing/2016/5/14/chartex" xmlns:mc="http://schemas.openxmlformats.org/markup-compatibility/2006" xmlns:aink="http://schemas.microsoft.com/office/drawing/2016/ink" xmlns:am3d="http://schemas.microsoft.com/office/drawing/2017/model3d" xmlns:o="urn:schemas-microsoft-com:office:office" xmlns:r="http://schemas.openxmlformats.org/officeDocument/2006/relationships" xmlns:m="http://schemas.openxmlformats.org/officeDocument/2006/math" xmlns:v="urn:schemas-microsoft-com:vml" xmlns:wp14="http://schemas.microsoft.com/office/word/2010/wordprocessingDrawing" xmlns:wp="http://schemas.openxmlformats.org/drawingml/2006/wordprocessingDrawing" xmlns:w10="urn:schemas-microsoft-com:office:word" xmlns:w="http://schemas.openxmlformats.org/wordprocessingml/2006/main" xmlns:w14="http://schemas.microsoft.com/office/word/2010/wordml" xmlns:w15="http://schemas.microsoft.com/office/word/2012/wordml" xmlns:w16cid="http://schemas.microsoft.com/office/word/2016/wordml/cid" xmlns:w16se="http://schemas.microsoft.com/office/word/2015/wordml/symex" xmlns:wpg="http://schemas.microsoft.com/office/word/2010/wordprocessingGroup" xmlns:wpi="http://schemas.microsoft.com/office/word/2010/wordprocessingInk" xmlns:wne="http://schemas.microsoft.com/office/word/2006/wordml" xmlns:wps="http://schemas.microsoft.com/office/word/2010/wordprocessingShape" mc:Ignorable="w14 w15 w16se w16cid wp14">
   <w:p>
     <w:pPr>
       <w:pStyle w:val="a3"/>
@@ -8588,7 +8301,7 @@
 </file>
 
 <file path=word/footer2.xml><?xml version="1.0" encoding="utf-8"?>
-<w:ftr xmlns:wpc="http://schemas.microsoft.com/office/word/2010/wordprocessingCanvas" xmlns:mc="http://schemas.openxmlformats.org/markup-compatibility/2006" xmlns:o="urn:schemas-microsoft-com:office:office" xmlns:r="http://schemas.openxmlformats.org/officeDocument/2006/relationships" xmlns:m="http://schemas.openxmlformats.org/officeDocument/2006/math" xmlns:v="urn:schemas-microsoft-com:vml" xmlns:wp14="http://schemas.microsoft.com/office/word/2010/wordprocessingDrawing" xmlns:wp="http://schemas.openxmlformats.org/drawingml/2006/wordprocessingDrawing" xmlns:w10="urn:schemas-microsoft-com:office:word" xmlns:w="http://schemas.openxmlformats.org/wordprocessingml/2006/main" xmlns:w14="http://schemas.microsoft.com/office/word/2010/wordml" xmlns:wpg="http://schemas.microsoft.com/office/word/2010/wordprocessingGroup" xmlns:wpi="http://schemas.microsoft.com/office/word/2010/wordprocessingInk" xmlns:wne="http://schemas.microsoft.com/office/word/2006/wordml" xmlns:wps="http://schemas.microsoft.com/office/word/2010/wordprocessingShape" mc:Ignorable="w14 wp14">
+<w:ftr xmlns:wpc="http://schemas.microsoft.com/office/word/2010/wordprocessingCanvas" xmlns:cx="http://schemas.microsoft.com/office/drawing/2014/chartex" xmlns:cx1="http://schemas.microsoft.com/office/drawing/2015/9/8/chartex" xmlns:cx2="http://schemas.microsoft.com/office/drawing/2015/10/21/chartex" xmlns:cx3="http://schemas.microsoft.com/office/drawing/2016/5/9/chartex" xmlns:cx4="http://schemas.microsoft.com/office/drawing/2016/5/10/chartex" xmlns:cx5="http://schemas.microsoft.com/office/drawing/2016/5/11/chartex" xmlns:cx6="http://schemas.microsoft.com/office/drawing/2016/5/12/chartex" xmlns:cx7="http://schemas.microsoft.com/office/drawing/2016/5/13/chartex" xmlns:cx8="http://schemas.microsoft.com/office/drawing/2016/5/14/chartex" xmlns:mc="http://schemas.openxmlformats.org/markup-compatibility/2006" xmlns:aink="http://schemas.microsoft.com/office/drawing/2016/ink" xmlns:am3d="http://schemas.microsoft.com/office/drawing/2017/model3d" xmlns:o="urn:schemas-microsoft-com:office:office" xmlns:r="http://schemas.openxmlformats.org/officeDocument/2006/relationships" xmlns:m="http://schemas.openxmlformats.org/officeDocument/2006/math" xmlns:v="urn:schemas-microsoft-com:vml" xmlns:wp14="http://schemas.microsoft.com/office/word/2010/wordprocessingDrawing" xmlns:wp="http://schemas.openxmlformats.org/drawingml/2006/wordprocessingDrawing" xmlns:w10="urn:schemas-microsoft-com:office:word" xmlns:w="http://schemas.openxmlformats.org/wordprocessingml/2006/main" xmlns:w14="http://schemas.microsoft.com/office/word/2010/wordml" xmlns:w15="http://schemas.microsoft.com/office/word/2012/wordml" xmlns:w16cid="http://schemas.microsoft.com/office/word/2016/wordml/cid" xmlns:w16se="http://schemas.microsoft.com/office/word/2015/wordml/symex" xmlns:wpg="http://schemas.microsoft.com/office/word/2010/wordprocessingGroup" xmlns:wpi="http://schemas.microsoft.com/office/word/2010/wordprocessingInk" xmlns:wne="http://schemas.microsoft.com/office/word/2006/wordml" xmlns:wps="http://schemas.microsoft.com/office/word/2010/wordprocessingShape" mc:Ignorable="w14 w15 w16se w16cid wp14">
   <w:p>
     <w:pPr>
       <w:pStyle w:val="a3"/>
@@ -8604,7 +8317,7 @@
 </file>
 
 <file path=word/footer3.xml><?xml version="1.0" encoding="utf-8"?>
-<w:ftr xmlns:wpc="http://schemas.microsoft.com/office/word/2010/wordprocessingCanvas" xmlns:mc="http://schemas.openxmlformats.org/markup-compatibility/2006" xmlns:o="urn:schemas-microsoft-com:office:office" xmlns:r="http://schemas.openxmlformats.org/officeDocument/2006/relationships" xmlns:m="http://schemas.openxmlformats.org/officeDocument/2006/math" xmlns:v="urn:schemas-microsoft-com:vml" xmlns:wp14="http://schemas.microsoft.com/office/word/2010/wordprocessingDrawing" xmlns:wp="http://schemas.openxmlformats.org/drawingml/2006/wordprocessingDrawing" xmlns:w10="urn:schemas-microsoft-com:office:word" xmlns:w="http://schemas.openxmlformats.org/wordprocessingml/2006/main" xmlns:w14="http://schemas.microsoft.com/office/word/2010/wordml" xmlns:wpg="http://schemas.microsoft.com/office/word/2010/wordprocessingGroup" xmlns:wpi="http://schemas.microsoft.com/office/word/2010/wordprocessingInk" xmlns:wne="http://schemas.microsoft.com/office/word/2006/wordml" xmlns:wps="http://schemas.microsoft.com/office/word/2010/wordprocessingShape" mc:Ignorable="w14 wp14">
+<w:ftr xmlns:wpc="http://schemas.microsoft.com/office/word/2010/wordprocessingCanvas" xmlns:cx="http://schemas.microsoft.com/office/drawing/2014/chartex" xmlns:cx1="http://schemas.microsoft.com/office/drawing/2015/9/8/chartex" xmlns:cx2="http://schemas.microsoft.com/office/drawing/2015/10/21/chartex" xmlns:cx3="http://schemas.microsoft.com/office/drawing/2016/5/9/chartex" xmlns:cx4="http://schemas.microsoft.com/office/drawing/2016/5/10/chartex" xmlns:cx5="http://schemas.microsoft.com/office/drawing/2016/5/11/chartex" xmlns:cx6="http://schemas.microsoft.com/office/drawing/2016/5/12/chartex" xmlns:cx7="http://schemas.microsoft.com/office/drawing/2016/5/13/chartex" xmlns:cx8="http://schemas.microsoft.com/office/drawing/2016/5/14/chartex" xmlns:mc="http://schemas.openxmlformats.org/markup-compatibility/2006" xmlns:aink="http://schemas.microsoft.com/office/drawing/2016/ink" xmlns:am3d="http://schemas.microsoft.com/office/drawing/2017/model3d" xmlns:o="urn:schemas-microsoft-com:office:office" xmlns:r="http://schemas.openxmlformats.org/officeDocument/2006/relationships" xmlns:m="http://schemas.openxmlformats.org/officeDocument/2006/math" xmlns:v="urn:schemas-microsoft-com:vml" xmlns:wp14="http://schemas.microsoft.com/office/word/2010/wordprocessingDrawing" xmlns:wp="http://schemas.openxmlformats.org/drawingml/2006/wordprocessingDrawing" xmlns:w10="urn:schemas-microsoft-com:office:word" xmlns:w="http://schemas.openxmlformats.org/wordprocessingml/2006/main" xmlns:w14="http://schemas.microsoft.com/office/word/2010/wordml" xmlns:w15="http://schemas.microsoft.com/office/word/2012/wordml" xmlns:w16cid="http://schemas.microsoft.com/office/word/2016/wordml/cid" xmlns:w16se="http://schemas.microsoft.com/office/word/2015/wordml/symex" xmlns:wpg="http://schemas.microsoft.com/office/word/2010/wordprocessingGroup" xmlns:wpi="http://schemas.microsoft.com/office/word/2010/wordprocessingInk" xmlns:wne="http://schemas.microsoft.com/office/word/2006/wordml" xmlns:wps="http://schemas.microsoft.com/office/word/2010/wordprocessingShape" mc:Ignorable="w14 w15 w16se w16cid wp14">
   <w:p>
     <w:pPr>
       <w:pStyle w:val="a3"/>
@@ -8717,7 +8430,7 @@
         </mc:Choice>
         <mc:Fallback>
           <w:pict>
-            <v:shapetype id="_x0000_t202" coordsize="21600,21600" o:spt="202" path="m,l,21600r21600,l21600,xe">
+            <v:shapetype w14:anchorId="1CAB0605" id="_x0000_t202" coordsize="21600,21600" o:spt="202" path="m,l,21600r21600,l21600,xe">
               <v:stroke joinstyle="miter"/>
               <v:path gradientshapeok="t" o:connecttype="rect"/>
             </v:shapetype>
@@ -8777,7 +8490,7 @@
 </file>
 
 <file path=word/footnotes.xml><?xml version="1.0" encoding="utf-8"?>
-<w:footnotes xmlns:wpc="http://schemas.microsoft.com/office/word/2010/wordprocessingCanvas" xmlns:mc="http://schemas.openxmlformats.org/markup-compatibility/2006" xmlns:o="urn:schemas-microsoft-com:office:office" xmlns:r="http://schemas.openxmlformats.org/officeDocument/2006/relationships" xmlns:m="http://schemas.openxmlformats.org/officeDocument/2006/math" xmlns:v="urn:schemas-microsoft-com:vml" xmlns:wp14="http://schemas.microsoft.com/office/word/2010/wordprocessingDrawing" xmlns:wp="http://schemas.openxmlformats.org/drawingml/2006/wordprocessingDrawing" xmlns:w10="urn:schemas-microsoft-com:office:word" xmlns:w="http://schemas.openxmlformats.org/wordprocessingml/2006/main" xmlns:w14="http://schemas.microsoft.com/office/word/2010/wordml" xmlns:wpg="http://schemas.microsoft.com/office/word/2010/wordprocessingGroup" xmlns:wpi="http://schemas.microsoft.com/office/word/2010/wordprocessingInk" xmlns:wne="http://schemas.microsoft.com/office/word/2006/wordml" xmlns:wps="http://schemas.microsoft.com/office/word/2010/wordprocessingShape" mc:Ignorable="w14 wp14">
+<w:footnotes xmlns:wpc="http://schemas.microsoft.com/office/word/2010/wordprocessingCanvas" xmlns:cx="http://schemas.microsoft.com/office/drawing/2014/chartex" xmlns:cx1="http://schemas.microsoft.com/office/drawing/2015/9/8/chartex" xmlns:cx2="http://schemas.microsoft.com/office/drawing/2015/10/21/chartex" xmlns:cx3="http://schemas.microsoft.com/office/drawing/2016/5/9/chartex" xmlns:cx4="http://schemas.microsoft.com/office/drawing/2016/5/10/chartex" xmlns:cx5="http://schemas.microsoft.com/office/drawing/2016/5/11/chartex" xmlns:cx6="http://schemas.microsoft.com/office/drawing/2016/5/12/chartex" xmlns:cx7="http://schemas.microsoft.com/office/drawing/2016/5/13/chartex" xmlns:cx8="http://schemas.microsoft.com/office/drawing/2016/5/14/chartex" xmlns:mc="http://schemas.openxmlformats.org/markup-compatibility/2006" xmlns:aink="http://schemas.microsoft.com/office/drawing/2016/ink" xmlns:am3d="http://schemas.microsoft.com/office/drawing/2017/model3d" xmlns:o="urn:schemas-microsoft-com:office:office" xmlns:r="http://schemas.openxmlformats.org/officeDocument/2006/relationships" xmlns:m="http://schemas.openxmlformats.org/officeDocument/2006/math" xmlns:v="urn:schemas-microsoft-com:vml" xmlns:wp14="http://schemas.microsoft.com/office/word/2010/wordprocessingDrawing" xmlns:wp="http://schemas.openxmlformats.org/drawingml/2006/wordprocessingDrawing" xmlns:w10="urn:schemas-microsoft-com:office:word" xmlns:w="http://schemas.openxmlformats.org/wordprocessingml/2006/main" xmlns:w14="http://schemas.microsoft.com/office/word/2010/wordml" xmlns:w15="http://schemas.microsoft.com/office/word/2012/wordml" xmlns:w16cid="http://schemas.microsoft.com/office/word/2016/wordml/cid" xmlns:w16se="http://schemas.microsoft.com/office/word/2015/wordml/symex" xmlns:wpg="http://schemas.microsoft.com/office/word/2010/wordprocessingGroup" xmlns:wpi="http://schemas.microsoft.com/office/word/2010/wordprocessingInk" xmlns:wne="http://schemas.microsoft.com/office/word/2006/wordml" xmlns:wps="http://schemas.microsoft.com/office/word/2010/wordprocessingShape" mc:Ignorable="w14 w15 w16se w16cid wp14">
   <w:footnote w:type="separator" w:id="-1">
     <w:p>
       <w:r>
@@ -8796,8 +8509,8 @@
 </file>
 
 <file path=word/numbering.xml><?xml version="1.0" encoding="utf-8"?>
-<w:numbering xmlns:wpc="http://schemas.microsoft.com/office/word/2010/wordprocessingCanvas" xmlns:mc="http://schemas.openxmlformats.org/markup-compatibility/2006" xmlns:o="urn:schemas-microsoft-com:office:office" xmlns:r="http://schemas.openxmlformats.org/officeDocument/2006/relationships" xmlns:m="http://schemas.openxmlformats.org/officeDocument/2006/math" xmlns:v="urn:schemas-microsoft-com:vml" xmlns:wp14="http://schemas.microsoft.com/office/word/2010/wordprocessingDrawing" xmlns:wp="http://schemas.openxmlformats.org/drawingml/2006/wordprocessingDrawing" xmlns:w10="urn:schemas-microsoft-com:office:word" xmlns:w="http://schemas.openxmlformats.org/wordprocessingml/2006/main" xmlns:w14="http://schemas.microsoft.com/office/word/2010/wordml" xmlns:wpg="http://schemas.microsoft.com/office/word/2010/wordprocessingGroup" xmlns:wpi="http://schemas.microsoft.com/office/word/2010/wordprocessingInk" xmlns:wne="http://schemas.microsoft.com/office/word/2006/wordml" xmlns:wps="http://schemas.microsoft.com/office/word/2010/wordprocessingShape" mc:Ignorable="w14 wp14">
-  <w:abstractNum w:abstractNumId="0">
+<w:numbering xmlns:wpc="http://schemas.microsoft.com/office/word/2010/wordprocessingCanvas" xmlns:cx="http://schemas.microsoft.com/office/drawing/2014/chartex" xmlns:cx1="http://schemas.microsoft.com/office/drawing/2015/9/8/chartex" xmlns:cx2="http://schemas.microsoft.com/office/drawing/2015/10/21/chartex" xmlns:cx3="http://schemas.microsoft.com/office/drawing/2016/5/9/chartex" xmlns:cx4="http://schemas.microsoft.com/office/drawing/2016/5/10/chartex" xmlns:cx5="http://schemas.microsoft.com/office/drawing/2016/5/11/chartex" xmlns:cx6="http://schemas.microsoft.com/office/drawing/2016/5/12/chartex" xmlns:cx7="http://schemas.microsoft.com/office/drawing/2016/5/13/chartex" xmlns:cx8="http://schemas.microsoft.com/office/drawing/2016/5/14/chartex" xmlns:mc="http://schemas.openxmlformats.org/markup-compatibility/2006" xmlns:aink="http://schemas.microsoft.com/office/drawing/2016/ink" xmlns:am3d="http://schemas.microsoft.com/office/drawing/2017/model3d" xmlns:o="urn:schemas-microsoft-com:office:office" xmlns:r="http://schemas.openxmlformats.org/officeDocument/2006/relationships" xmlns:m="http://schemas.openxmlformats.org/officeDocument/2006/math" xmlns:v="urn:schemas-microsoft-com:vml" xmlns:wp14="http://schemas.microsoft.com/office/word/2010/wordprocessingDrawing" xmlns:wp="http://schemas.openxmlformats.org/drawingml/2006/wordprocessingDrawing" xmlns:w10="urn:schemas-microsoft-com:office:word" xmlns:w="http://schemas.openxmlformats.org/wordprocessingml/2006/main" xmlns:w14="http://schemas.microsoft.com/office/word/2010/wordml" xmlns:w15="http://schemas.microsoft.com/office/word/2012/wordml" xmlns:w16cid="http://schemas.microsoft.com/office/word/2016/wordml/cid" xmlns:w16se="http://schemas.microsoft.com/office/word/2015/wordml/symex" xmlns:wpg="http://schemas.microsoft.com/office/word/2010/wordprocessingGroup" xmlns:wpi="http://schemas.microsoft.com/office/word/2010/wordprocessingInk" xmlns:wne="http://schemas.microsoft.com/office/word/2006/wordml" xmlns:wps="http://schemas.microsoft.com/office/word/2010/wordprocessingShape" mc:Ignorable="w14 w15 w16se w16cid wp14">
+  <w:abstractNum w:abstractNumId="0" w15:restartNumberingAfterBreak="0">
     <w:nsid w:val="3A3A7ADD"/>
     <w:multiLevelType w:val="multilevel"/>
     <w:tmpl w:val="0409001D"/>
@@ -8883,7 +8596,7 @@
       </w:pPr>
     </w:lvl>
   </w:abstractNum>
-  <w:abstractNum w:abstractNumId="1">
+  <w:abstractNum w:abstractNumId="1" w15:restartNumberingAfterBreak="0">
     <w:nsid w:val="64555F96"/>
     <w:multiLevelType w:val="multilevel"/>
     <w:tmpl w:val="6C8CA3D8"/>
@@ -9006,7 +8719,7 @@
 </file>
 
 <file path=word/styles.xml><?xml version="1.0" encoding="utf-8"?>
-<w:styles xmlns:mc="http://schemas.openxmlformats.org/markup-compatibility/2006" xmlns:r="http://schemas.openxmlformats.org/officeDocument/2006/relationships" xmlns:w="http://schemas.openxmlformats.org/wordprocessingml/2006/main" xmlns:w14="http://schemas.microsoft.com/office/word/2010/wordml" mc:Ignorable="w14">
+<w:styles xmlns:mc="http://schemas.openxmlformats.org/markup-compatibility/2006" xmlns:r="http://schemas.openxmlformats.org/officeDocument/2006/relationships" xmlns:w="http://schemas.openxmlformats.org/wordprocessingml/2006/main" xmlns:w14="http://schemas.microsoft.com/office/word/2010/wordml" xmlns:w15="http://schemas.microsoft.com/office/word/2012/wordml" xmlns:w16cid="http://schemas.microsoft.com/office/word/2016/wordml/cid" xmlns:w16se="http://schemas.microsoft.com/office/word/2015/wordml/symex" mc:Ignorable="w14 w15 w16se w16cid">
   <w:docDefaults>
     <w:rPrDefault>
       <w:rPr>
@@ -9016,146 +8729,379 @@
     </w:rPrDefault>
     <w:pPrDefault/>
   </w:docDefaults>
-  <w:latentStyles w:defLockedState="0" w:defUIPriority="99" w:defSemiHidden="1" w:defUnhideWhenUsed="1" w:defQFormat="0" w:count="267">
-    <w:lsdException w:name="Normal" w:semiHidden="0" w:uiPriority="0" w:unhideWhenUsed="0" w:qFormat="1"/>
-    <w:lsdException w:name="heading 1" w:semiHidden="0" w:uiPriority="9" w:unhideWhenUsed="0" w:qFormat="1"/>
-    <w:lsdException w:name="heading 2" w:uiPriority="9" w:qFormat="1"/>
-    <w:lsdException w:name="heading 3" w:uiPriority="9" w:qFormat="1"/>
-    <w:lsdException w:name="heading 4" w:uiPriority="9" w:qFormat="1"/>
-    <w:lsdException w:name="heading 5" w:uiPriority="9" w:qFormat="1"/>
-    <w:lsdException w:name="heading 6" w:uiPriority="9" w:qFormat="1"/>
-    <w:lsdException w:name="heading 7" w:uiPriority="9" w:qFormat="1"/>
-    <w:lsdException w:name="heading 8" w:uiPriority="9" w:qFormat="1"/>
-    <w:lsdException w:name="heading 9" w:uiPriority="9" w:qFormat="1"/>
-    <w:lsdException w:name="toc 1" w:uiPriority="39"/>
-    <w:lsdException w:name="toc 2" w:uiPriority="39"/>
-    <w:lsdException w:name="toc 3" w:uiPriority="39"/>
-    <w:lsdException w:name="toc 4" w:uiPriority="39"/>
-    <w:lsdException w:name="toc 5" w:uiPriority="39"/>
-    <w:lsdException w:name="toc 6" w:uiPriority="39"/>
-    <w:lsdException w:name="toc 7" w:uiPriority="39"/>
-    <w:lsdException w:name="toc 8" w:uiPriority="39"/>
-    <w:lsdException w:name="toc 9" w:uiPriority="39"/>
-    <w:lsdException w:name="header" w:semiHidden="0"/>
-    <w:lsdException w:name="footer" w:semiHidden="0"/>
-    <w:lsdException w:name="caption" w:uiPriority="35" w:qFormat="1"/>
-    <w:lsdException w:name="Title" w:semiHidden="0" w:uiPriority="10" w:unhideWhenUsed="0" w:qFormat="1"/>
-    <w:lsdException w:name="Default Paragraph Font" w:semiHidden="0" w:uiPriority="1" w:qFormat="1"/>
-    <w:lsdException w:name="Subtitle" w:semiHidden="0" w:uiPriority="11" w:unhideWhenUsed="0" w:qFormat="1"/>
-    <w:lsdException w:name="Strong" w:semiHidden="0" w:uiPriority="22" w:unhideWhenUsed="0" w:qFormat="1"/>
-    <w:lsdException w:name="Emphasis" w:semiHidden="0" w:uiPriority="20" w:unhideWhenUsed="0" w:qFormat="1"/>
-    <w:lsdException w:name="Table Grid" w:semiHidden="0" w:uiPriority="39" w:unhideWhenUsed="0"/>
-    <w:lsdException w:name="Placeholder Text" w:unhideWhenUsed="0"/>
-    <w:lsdException w:name="No Spacing" w:semiHidden="0" w:unhideWhenUsed="0"/>
-    <w:lsdException w:name="Light Shading" w:semiHidden="0" w:uiPriority="60" w:unhideWhenUsed="0"/>
-    <w:lsdException w:name="Light List" w:semiHidden="0" w:uiPriority="61" w:unhideWhenUsed="0"/>
-    <w:lsdException w:name="Light Grid" w:semiHidden="0" w:uiPriority="62" w:unhideWhenUsed="0"/>
-    <w:lsdException w:name="Medium Shading 1" w:semiHidden="0" w:uiPriority="63" w:unhideWhenUsed="0"/>
-    <w:lsdException w:name="Medium Shading 2" w:semiHidden="0" w:uiPriority="64" w:unhideWhenUsed="0"/>
-    <w:lsdException w:name="Medium List 1" w:semiHidden="0" w:uiPriority="65" w:unhideWhenUsed="0"/>
-    <w:lsdException w:name="Medium List 2" w:semiHidden="0" w:uiPriority="66" w:unhideWhenUsed="0"/>
-    <w:lsdException w:name="Medium Grid 1" w:semiHidden="0" w:uiPriority="67" w:unhideWhenUsed="0"/>
-    <w:lsdException w:name="Medium Grid 2" w:semiHidden="0" w:uiPriority="68" w:unhideWhenUsed="0"/>
-    <w:lsdException w:name="Medium Grid 3" w:semiHidden="0" w:uiPriority="69" w:unhideWhenUsed="0"/>
-    <w:lsdException w:name="Dark List" w:semiHidden="0" w:uiPriority="70" w:unhideWhenUsed="0"/>
-    <w:lsdException w:name="Colorful Shading" w:semiHidden="0" w:uiPriority="71" w:unhideWhenUsed="0"/>
-    <w:lsdException w:name="Colorful List" w:semiHidden="0" w:uiPriority="72" w:unhideWhenUsed="0"/>
-    <w:lsdException w:name="Colorful Grid" w:semiHidden="0" w:uiPriority="73" w:unhideWhenUsed="0"/>
-    <w:lsdException w:name="Light Shading Accent 1" w:semiHidden="0" w:uiPriority="60" w:unhideWhenUsed="0"/>
-    <w:lsdException w:name="Light List Accent 1" w:semiHidden="0" w:uiPriority="61" w:unhideWhenUsed="0"/>
-    <w:lsdException w:name="Light Grid Accent 1" w:semiHidden="0" w:uiPriority="62" w:unhideWhenUsed="0"/>
-    <w:lsdException w:name="Medium Shading 1 Accent 1" w:semiHidden="0" w:uiPriority="63" w:unhideWhenUsed="0"/>
-    <w:lsdException w:name="Medium Shading 2 Accent 1" w:semiHidden="0" w:uiPriority="64" w:unhideWhenUsed="0"/>
-    <w:lsdException w:name="Medium List 1 Accent 1" w:semiHidden="0" w:uiPriority="65" w:unhideWhenUsed="0"/>
-    <w:lsdException w:name="Revision" w:unhideWhenUsed="0"/>
-    <w:lsdException w:name="List Paragraph" w:semiHidden="0" w:uiPriority="34" w:unhideWhenUsed="0" w:qFormat="1"/>
-    <w:lsdException w:name="Quote" w:semiHidden="0" w:unhideWhenUsed="0"/>
-    <w:lsdException w:name="Intense Quote" w:semiHidden="0" w:unhideWhenUsed="0"/>
-    <w:lsdException w:name="Medium List 2 Accent 1" w:semiHidden="0" w:uiPriority="66" w:unhideWhenUsed="0"/>
-    <w:lsdException w:name="Medium Grid 1 Accent 1" w:semiHidden="0" w:uiPriority="67" w:unhideWhenUsed="0"/>
-    <w:lsdException w:name="Medium Grid 2 Accent 1" w:semiHidden="0" w:uiPriority="68" w:unhideWhenUsed="0"/>
-    <w:lsdException w:name="Medium Grid 3 Accent 1" w:semiHidden="0" w:uiPriority="69" w:unhideWhenUsed="0"/>
-    <w:lsdException w:name="Dark List Accent 1" w:semiHidden="0" w:uiPriority="70" w:unhideWhenUsed="0"/>
-    <w:lsdException w:name="Colorful Shading Accent 1" w:semiHidden="0" w:uiPriority="71" w:unhideWhenUsed="0"/>
-    <w:lsdException w:name="Colorful List Accent 1" w:semiHidden="0" w:uiPriority="72" w:unhideWhenUsed="0"/>
-    <w:lsdException w:name="Colorful Grid Accent 1" w:semiHidden="0" w:uiPriority="73" w:unhideWhenUsed="0"/>
-    <w:lsdException w:name="Light Shading Accent 2" w:semiHidden="0" w:uiPriority="60" w:unhideWhenUsed="0"/>
-    <w:lsdException w:name="Light List Accent 2" w:semiHidden="0" w:uiPriority="61" w:unhideWhenUsed="0"/>
-    <w:lsdException w:name="Light Grid Accent 2" w:semiHidden="0" w:uiPriority="62" w:unhideWhenUsed="0"/>
-    <w:lsdException w:name="Medium Shading 1 Accent 2" w:semiHidden="0" w:uiPriority="63" w:unhideWhenUsed="0"/>
-    <w:lsdException w:name="Medium Shading 2 Accent 2" w:semiHidden="0" w:uiPriority="64" w:unhideWhenUsed="0"/>
-    <w:lsdException w:name="Medium List 1 Accent 2" w:semiHidden="0" w:uiPriority="65" w:unhideWhenUsed="0"/>
-    <w:lsdException w:name="Medium List 2 Accent 2" w:semiHidden="0" w:uiPriority="66" w:unhideWhenUsed="0"/>
-    <w:lsdException w:name="Medium Grid 1 Accent 2" w:semiHidden="0" w:uiPriority="67" w:unhideWhenUsed="0"/>
-    <w:lsdException w:name="Medium Grid 2 Accent 2" w:semiHidden="0" w:uiPriority="68" w:unhideWhenUsed="0"/>
-    <w:lsdException w:name="Medium Grid 3 Accent 2" w:semiHidden="0" w:uiPriority="69" w:unhideWhenUsed="0"/>
-    <w:lsdException w:name="Dark List Accent 2" w:semiHidden="0" w:uiPriority="70" w:unhideWhenUsed="0"/>
-    <w:lsdException w:name="Colorful Shading Accent 2" w:semiHidden="0" w:uiPriority="71" w:unhideWhenUsed="0"/>
-    <w:lsdException w:name="Colorful List Accent 2" w:semiHidden="0" w:uiPriority="72" w:unhideWhenUsed="0"/>
-    <w:lsdException w:name="Colorful Grid Accent 2" w:semiHidden="0" w:uiPriority="73" w:unhideWhenUsed="0"/>
-    <w:lsdException w:name="Light Shading Accent 3" w:semiHidden="0" w:uiPriority="60" w:unhideWhenUsed="0"/>
-    <w:lsdException w:name="Light List Accent 3" w:semiHidden="0" w:uiPriority="61" w:unhideWhenUsed="0"/>
-    <w:lsdException w:name="Light Grid Accent 3" w:semiHidden="0" w:uiPriority="62" w:unhideWhenUsed="0"/>
-    <w:lsdException w:name="Medium Shading 1 Accent 3" w:semiHidden="0" w:uiPriority="63" w:unhideWhenUsed="0"/>
-    <w:lsdException w:name="Medium Shading 2 Accent 3" w:semiHidden="0" w:uiPriority="64" w:unhideWhenUsed="0"/>
-    <w:lsdException w:name="Medium List 1 Accent 3" w:semiHidden="0" w:uiPriority="65" w:unhideWhenUsed="0"/>
-    <w:lsdException w:name="Medium List 2 Accent 3" w:semiHidden="0" w:uiPriority="66" w:unhideWhenUsed="0"/>
-    <w:lsdException w:name="Medium Grid 1 Accent 3" w:semiHidden="0" w:uiPriority="67" w:unhideWhenUsed="0"/>
-    <w:lsdException w:name="Medium Grid 2 Accent 3" w:semiHidden="0" w:uiPriority="68" w:unhideWhenUsed="0"/>
-    <w:lsdException w:name="Medium Grid 3 Accent 3" w:semiHidden="0" w:uiPriority="69" w:unhideWhenUsed="0"/>
-    <w:lsdException w:name="Dark List Accent 3" w:semiHidden="0" w:uiPriority="70" w:unhideWhenUsed="0"/>
-    <w:lsdException w:name="Colorful Shading Accent 3" w:semiHidden="0" w:uiPriority="71" w:unhideWhenUsed="0"/>
-    <w:lsdException w:name="Colorful List Accent 3" w:semiHidden="0" w:uiPriority="72" w:unhideWhenUsed="0"/>
-    <w:lsdException w:name="Colorful Grid Accent 3" w:semiHidden="0" w:uiPriority="73" w:unhideWhenUsed="0"/>
-    <w:lsdException w:name="Light Shading Accent 4" w:semiHidden="0" w:uiPriority="60" w:unhideWhenUsed="0"/>
-    <w:lsdException w:name="Light List Accent 4" w:semiHidden="0" w:uiPriority="61" w:unhideWhenUsed="0"/>
-    <w:lsdException w:name="Light Grid Accent 4" w:semiHidden="0" w:uiPriority="62" w:unhideWhenUsed="0"/>
-    <w:lsdException w:name="Medium Shading 1 Accent 4" w:semiHidden="0" w:uiPriority="63" w:unhideWhenUsed="0"/>
-    <w:lsdException w:name="Medium Shading 2 Accent 4" w:semiHidden="0" w:uiPriority="64" w:unhideWhenUsed="0"/>
-    <w:lsdException w:name="Medium List 1 Accent 4" w:semiHidden="0" w:uiPriority="65" w:unhideWhenUsed="0"/>
-    <w:lsdException w:name="Medium List 2 Accent 4" w:semiHidden="0" w:uiPriority="66" w:unhideWhenUsed="0"/>
-    <w:lsdException w:name="Medium Grid 1 Accent 4" w:semiHidden="0" w:uiPriority="67" w:unhideWhenUsed="0"/>
-    <w:lsdException w:name="Medium Grid 2 Accent 4" w:semiHidden="0" w:uiPriority="68" w:unhideWhenUsed="0"/>
-    <w:lsdException w:name="Medium Grid 3 Accent 4" w:semiHidden="0" w:uiPriority="69" w:unhideWhenUsed="0"/>
-    <w:lsdException w:name="Dark List Accent 4" w:semiHidden="0" w:uiPriority="70" w:unhideWhenUsed="0"/>
-    <w:lsdException w:name="Colorful Shading Accent 4" w:semiHidden="0" w:uiPriority="71" w:unhideWhenUsed="0"/>
-    <w:lsdException w:name="Colorful List Accent 4" w:semiHidden="0" w:uiPriority="72" w:unhideWhenUsed="0"/>
-    <w:lsdException w:name="Colorful Grid Accent 4" w:semiHidden="0" w:uiPriority="73" w:unhideWhenUsed="0"/>
-    <w:lsdException w:name="Light Shading Accent 5" w:semiHidden="0" w:uiPriority="60" w:unhideWhenUsed="0"/>
-    <w:lsdException w:name="Light List Accent 5" w:semiHidden="0" w:uiPriority="61" w:unhideWhenUsed="0"/>
-    <w:lsdException w:name="Light Grid Accent 5" w:semiHidden="0" w:uiPriority="62" w:unhideWhenUsed="0"/>
-    <w:lsdException w:name="Medium Shading 1 Accent 5" w:semiHidden="0" w:uiPriority="63" w:unhideWhenUsed="0"/>
-    <w:lsdException w:name="Medium Shading 2 Accent 5" w:semiHidden="0" w:uiPriority="64" w:unhideWhenUsed="0"/>
-    <w:lsdException w:name="Medium List 1 Accent 5" w:semiHidden="0" w:uiPriority="65" w:unhideWhenUsed="0"/>
-    <w:lsdException w:name="Medium List 2 Accent 5" w:semiHidden="0" w:uiPriority="66" w:unhideWhenUsed="0"/>
-    <w:lsdException w:name="Medium Grid 1 Accent 5" w:semiHidden="0" w:uiPriority="67" w:unhideWhenUsed="0"/>
-    <w:lsdException w:name="Medium Grid 2 Accent 5" w:semiHidden="0" w:uiPriority="68" w:unhideWhenUsed="0"/>
-    <w:lsdException w:name="Medium Grid 3 Accent 5" w:semiHidden="0" w:uiPriority="69" w:unhideWhenUsed="0"/>
-    <w:lsdException w:name="Dark List Accent 5" w:semiHidden="0" w:uiPriority="70" w:unhideWhenUsed="0"/>
-    <w:lsdException w:name="Colorful Shading Accent 5" w:semiHidden="0" w:uiPriority="71" w:unhideWhenUsed="0"/>
-    <w:lsdException w:name="Colorful List Accent 5" w:semiHidden="0" w:uiPriority="72" w:unhideWhenUsed="0"/>
-    <w:lsdException w:name="Colorful Grid Accent 5" w:semiHidden="0" w:uiPriority="73" w:unhideWhenUsed="0"/>
-    <w:lsdException w:name="Light Shading Accent 6" w:semiHidden="0" w:uiPriority="60" w:unhideWhenUsed="0"/>
-    <w:lsdException w:name="Light List Accent 6" w:semiHidden="0" w:uiPriority="61" w:unhideWhenUsed="0"/>
-    <w:lsdException w:name="Light Grid Accent 6" w:semiHidden="0" w:uiPriority="62" w:unhideWhenUsed="0"/>
-    <w:lsdException w:name="Medium Shading 1 Accent 6" w:semiHidden="0" w:uiPriority="63" w:unhideWhenUsed="0"/>
-    <w:lsdException w:name="Medium Shading 2 Accent 6" w:semiHidden="0" w:uiPriority="64" w:unhideWhenUsed="0"/>
-    <w:lsdException w:name="Medium List 1 Accent 6" w:semiHidden="0" w:uiPriority="65" w:unhideWhenUsed="0"/>
-    <w:lsdException w:name="Medium List 2 Accent 6" w:semiHidden="0" w:uiPriority="66" w:unhideWhenUsed="0"/>
-    <w:lsdException w:name="Medium Grid 1 Accent 6" w:semiHidden="0" w:uiPriority="67" w:unhideWhenUsed="0"/>
-    <w:lsdException w:name="Medium Grid 2 Accent 6" w:semiHidden="0" w:uiPriority="68" w:unhideWhenUsed="0"/>
-    <w:lsdException w:name="Medium Grid 3 Accent 6" w:semiHidden="0" w:uiPriority="69" w:unhideWhenUsed="0"/>
-    <w:lsdException w:name="Dark List Accent 6" w:semiHidden="0" w:uiPriority="70" w:unhideWhenUsed="0"/>
-    <w:lsdException w:name="Colorful Shading Accent 6" w:semiHidden="0" w:uiPriority="71" w:unhideWhenUsed="0"/>
-    <w:lsdException w:name="Colorful List Accent 6" w:semiHidden="0" w:uiPriority="72" w:unhideWhenUsed="0"/>
-    <w:lsdException w:name="Colorful Grid Accent 6" w:semiHidden="0" w:uiPriority="73" w:unhideWhenUsed="0"/>
-    <w:lsdException w:name="Subtle Emphasis" w:semiHidden="0" w:uiPriority="19" w:unhideWhenUsed="0" w:qFormat="1"/>
-    <w:lsdException w:name="Intense Emphasis" w:semiHidden="0" w:uiPriority="21" w:unhideWhenUsed="0" w:qFormat="1"/>
-    <w:lsdException w:name="Subtle Reference" w:semiHidden="0" w:uiPriority="31" w:unhideWhenUsed="0" w:qFormat="1"/>
-    <w:lsdException w:name="Intense Reference" w:semiHidden="0" w:uiPriority="32" w:unhideWhenUsed="0" w:qFormat="1"/>
-    <w:lsdException w:name="Book Title" w:semiHidden="0" w:uiPriority="33" w:unhideWhenUsed="0" w:qFormat="1"/>
-    <w:lsdException w:name="Bibliography" w:uiPriority="37"/>
-    <w:lsdException w:name="TOC Heading" w:uiPriority="39" w:qFormat="1"/>
+  <w:latentStyles w:defLockedState="0" w:defUIPriority="99" w:defSemiHidden="0" w:defUnhideWhenUsed="0" w:defQFormat="0" w:count="375">
+    <w:lsdException w:name="Normal" w:uiPriority="0" w:qFormat="1"/>
+    <w:lsdException w:name="heading 1" w:uiPriority="9" w:qFormat="1"/>
+    <w:lsdException w:name="heading 2" w:semiHidden="1" w:uiPriority="9" w:unhideWhenUsed="1" w:qFormat="1"/>
+    <w:lsdException w:name="heading 3" w:semiHidden="1" w:uiPriority="9" w:unhideWhenUsed="1" w:qFormat="1"/>
+    <w:lsdException w:name="heading 4" w:semiHidden="1" w:uiPriority="9" w:unhideWhenUsed="1" w:qFormat="1"/>
+    <w:lsdException w:name="heading 5" w:semiHidden="1" w:uiPriority="9" w:unhideWhenUsed="1" w:qFormat="1"/>
+    <w:lsdException w:name="heading 6" w:semiHidden="1" w:uiPriority="9" w:unhideWhenUsed="1" w:qFormat="1"/>
+    <w:lsdException w:name="heading 7" w:semiHidden="1" w:uiPriority="9" w:unhideWhenUsed="1" w:qFormat="1"/>
+    <w:lsdException w:name="heading 8" w:semiHidden="1" w:uiPriority="9" w:unhideWhenUsed="1" w:qFormat="1"/>
+    <w:lsdException w:name="heading 9" w:semiHidden="1" w:uiPriority="9" w:unhideWhenUsed="1" w:qFormat="1"/>
+    <w:lsdException w:name="index 1" w:semiHidden="1" w:unhideWhenUsed="1"/>
+    <w:lsdException w:name="index 2" w:semiHidden="1" w:unhideWhenUsed="1"/>
+    <w:lsdException w:name="index 3" w:semiHidden="1" w:unhideWhenUsed="1"/>
+    <w:lsdException w:name="index 4" w:semiHidden="1" w:unhideWhenUsed="1"/>
+    <w:lsdException w:name="index 5" w:semiHidden="1" w:unhideWhenUsed="1"/>
+    <w:lsdException w:name="index 6" w:semiHidden="1" w:unhideWhenUsed="1"/>
+    <w:lsdException w:name="index 7" w:semiHidden="1" w:unhideWhenUsed="1"/>
+    <w:lsdException w:name="index 8" w:semiHidden="1" w:unhideWhenUsed="1"/>
+    <w:lsdException w:name="index 9" w:semiHidden="1" w:unhideWhenUsed="1"/>
+    <w:lsdException w:name="toc 1" w:semiHidden="1" w:uiPriority="39" w:unhideWhenUsed="1"/>
+    <w:lsdException w:name="toc 2" w:semiHidden="1" w:uiPriority="39" w:unhideWhenUsed="1"/>
+    <w:lsdException w:name="toc 3" w:semiHidden="1" w:uiPriority="39" w:unhideWhenUsed="1"/>
+    <w:lsdException w:name="toc 4" w:semiHidden="1" w:uiPriority="39" w:unhideWhenUsed="1"/>
+    <w:lsdException w:name="toc 5" w:semiHidden="1" w:uiPriority="39" w:unhideWhenUsed="1"/>
+    <w:lsdException w:name="toc 6" w:semiHidden="1" w:uiPriority="39" w:unhideWhenUsed="1"/>
+    <w:lsdException w:name="toc 7" w:semiHidden="1" w:uiPriority="39" w:unhideWhenUsed="1"/>
+    <w:lsdException w:name="toc 8" w:semiHidden="1" w:uiPriority="39" w:unhideWhenUsed="1"/>
+    <w:lsdException w:name="toc 9" w:semiHidden="1" w:uiPriority="39" w:unhideWhenUsed="1"/>
+    <w:lsdException w:name="Normal Indent" w:semiHidden="1" w:unhideWhenUsed="1"/>
+    <w:lsdException w:name="footnote text" w:semiHidden="1" w:unhideWhenUsed="1"/>
+    <w:lsdException w:name="annotation text" w:semiHidden="1" w:unhideWhenUsed="1"/>
+    <w:lsdException w:name="header" w:unhideWhenUsed="1"/>
+    <w:lsdException w:name="footer" w:unhideWhenUsed="1"/>
+    <w:lsdException w:name="index heading" w:semiHidden="1" w:unhideWhenUsed="1"/>
+    <w:lsdException w:name="caption" w:semiHidden="1" w:uiPriority="35" w:unhideWhenUsed="1" w:qFormat="1"/>
+    <w:lsdException w:name="table of figures" w:semiHidden="1" w:unhideWhenUsed="1"/>
+    <w:lsdException w:name="envelope address" w:semiHidden="1" w:unhideWhenUsed="1"/>
+    <w:lsdException w:name="envelope return" w:semiHidden="1" w:unhideWhenUsed="1"/>
+    <w:lsdException w:name="footnote reference" w:semiHidden="1" w:unhideWhenUsed="1"/>
+    <w:lsdException w:name="annotation reference" w:semiHidden="1" w:unhideWhenUsed="1"/>
+    <w:lsdException w:name="line number" w:semiHidden="1" w:unhideWhenUsed="1"/>
+    <w:lsdException w:name="page number" w:semiHidden="1" w:unhideWhenUsed="1"/>
+    <w:lsdException w:name="endnote reference" w:semiHidden="1" w:unhideWhenUsed="1"/>
+    <w:lsdException w:name="endnote text" w:semiHidden="1" w:unhideWhenUsed="1"/>
+    <w:lsdException w:name="table of authorities" w:semiHidden="1" w:unhideWhenUsed="1"/>
+    <w:lsdException w:name="macro" w:semiHidden="1" w:unhideWhenUsed="1"/>
+    <w:lsdException w:name="toa heading" w:semiHidden="1" w:unhideWhenUsed="1"/>
+    <w:lsdException w:name="List" w:semiHidden="1" w:unhideWhenUsed="1"/>
+    <w:lsdException w:name="List Bullet" w:semiHidden="1" w:unhideWhenUsed="1"/>
+    <w:lsdException w:name="List Number" w:semiHidden="1" w:unhideWhenUsed="1"/>
+    <w:lsdException w:name="List 2" w:semiHidden="1" w:unhideWhenUsed="1"/>
+    <w:lsdException w:name="List 3" w:semiHidden="1" w:unhideWhenUsed="1"/>
+    <w:lsdException w:name="List 4" w:semiHidden="1" w:unhideWhenUsed="1"/>
+    <w:lsdException w:name="List 5" w:semiHidden="1" w:unhideWhenUsed="1"/>
+    <w:lsdException w:name="List Bullet 2" w:semiHidden="1" w:unhideWhenUsed="1"/>
+    <w:lsdException w:name="List Bullet 3" w:semiHidden="1" w:unhideWhenUsed="1"/>
+    <w:lsdException w:name="List Bullet 4" w:semiHidden="1" w:unhideWhenUsed="1"/>
+    <w:lsdException w:name="List Bullet 5" w:semiHidden="1" w:unhideWhenUsed="1"/>
+    <w:lsdException w:name="List Number 2" w:semiHidden="1" w:unhideWhenUsed="1"/>
+    <w:lsdException w:name="List Number 3" w:semiHidden="1" w:unhideWhenUsed="1"/>
+    <w:lsdException w:name="List Number 4" w:semiHidden="1" w:unhideWhenUsed="1"/>
+    <w:lsdException w:name="List Number 5" w:semiHidden="1" w:unhideWhenUsed="1"/>
+    <w:lsdException w:name="Title" w:uiPriority="10" w:qFormat="1"/>
+    <w:lsdException w:name="Closing" w:semiHidden="1" w:unhideWhenUsed="1"/>
+    <w:lsdException w:name="Signature" w:semiHidden="1" w:unhideWhenUsed="1"/>
+    <w:lsdException w:name="Default Paragraph Font" w:uiPriority="1" w:unhideWhenUsed="1" w:qFormat="1"/>
+    <w:lsdException w:name="Body Text" w:semiHidden="1" w:unhideWhenUsed="1"/>
+    <w:lsdException w:name="Body Text Indent" w:semiHidden="1" w:unhideWhenUsed="1"/>
+    <w:lsdException w:name="List Continue" w:semiHidden="1" w:unhideWhenUsed="1"/>
+    <w:lsdException w:name="List Continue 2" w:semiHidden="1" w:unhideWhenUsed="1"/>
+    <w:lsdException w:name="List Continue 3" w:semiHidden="1" w:unhideWhenUsed="1"/>
+    <w:lsdException w:name="List Continue 4" w:semiHidden="1" w:unhideWhenUsed="1"/>
+    <w:lsdException w:name="List Continue 5" w:semiHidden="1" w:unhideWhenUsed="1"/>
+    <w:lsdException w:name="Message Header" w:semiHidden="1" w:unhideWhenUsed="1"/>
+    <w:lsdException w:name="Subtitle" w:uiPriority="11" w:qFormat="1"/>
+    <w:lsdException w:name="Salutation" w:semiHidden="1" w:unhideWhenUsed="1"/>
+    <w:lsdException w:name="Date" w:semiHidden="1" w:unhideWhenUsed="1"/>
+    <w:lsdException w:name="Body Text First Indent" w:semiHidden="1" w:unhideWhenUsed="1"/>
+    <w:lsdException w:name="Body Text First Indent 2" w:semiHidden="1" w:unhideWhenUsed="1"/>
+    <w:lsdException w:name="Note Heading" w:semiHidden="1" w:unhideWhenUsed="1"/>
+    <w:lsdException w:name="Body Text 2" w:semiHidden="1" w:unhideWhenUsed="1"/>
+    <w:lsdException w:name="Body Text 3" w:semiHidden="1" w:unhideWhenUsed="1"/>
+    <w:lsdException w:name="Body Text Indent 2" w:semiHidden="1" w:unhideWhenUsed="1"/>
+    <w:lsdException w:name="Body Text Indent 3" w:semiHidden="1" w:unhideWhenUsed="1"/>
+    <w:lsdException w:name="Block Text" w:semiHidden="1" w:unhideWhenUsed="1"/>
+    <w:lsdException w:name="Hyperlink" w:semiHidden="1" w:unhideWhenUsed="1"/>
+    <w:lsdException w:name="FollowedHyperlink" w:semiHidden="1" w:unhideWhenUsed="1"/>
+    <w:lsdException w:name="Strong" w:uiPriority="22" w:qFormat="1"/>
+    <w:lsdException w:name="Emphasis" w:uiPriority="20" w:qFormat="1"/>
+    <w:lsdException w:name="Document Map" w:semiHidden="1" w:unhideWhenUsed="1"/>
+    <w:lsdException w:name="Plain Text" w:semiHidden="1" w:unhideWhenUsed="1"/>
+    <w:lsdException w:name="E-mail Signature" w:semiHidden="1" w:unhideWhenUsed="1"/>
+    <w:lsdException w:name="HTML Top of Form" w:semiHidden="1" w:unhideWhenUsed="1"/>
+    <w:lsdException w:name="HTML Bottom of Form" w:semiHidden="1" w:unhideWhenUsed="1"/>
+    <w:lsdException w:name="Normal (Web)" w:semiHidden="1" w:unhideWhenUsed="1"/>
+    <w:lsdException w:name="HTML Acronym" w:semiHidden="1" w:unhideWhenUsed="1"/>
+    <w:lsdException w:name="HTML Address" w:semiHidden="1" w:unhideWhenUsed="1"/>
+    <w:lsdException w:name="HTML Cite" w:semiHidden="1" w:unhideWhenUsed="1"/>
+    <w:lsdException w:name="HTML Code" w:semiHidden="1" w:unhideWhenUsed="1"/>
+    <w:lsdException w:name="HTML Definition" w:semiHidden="1" w:unhideWhenUsed="1"/>
+    <w:lsdException w:name="HTML Keyboard" w:semiHidden="1" w:unhideWhenUsed="1"/>
+    <w:lsdException w:name="HTML Preformatted" w:semiHidden="1" w:unhideWhenUsed="1"/>
+    <w:lsdException w:name="HTML Sample" w:semiHidden="1" w:unhideWhenUsed="1"/>
+    <w:lsdException w:name="HTML Typewriter" w:semiHidden="1" w:unhideWhenUsed="1"/>
+    <w:lsdException w:name="HTML Variable" w:semiHidden="1" w:unhideWhenUsed="1"/>
+    <w:lsdException w:name="Normal Table" w:semiHidden="1" w:unhideWhenUsed="1"/>
+    <w:lsdException w:name="annotation subject" w:semiHidden="1" w:unhideWhenUsed="1"/>
+    <w:lsdException w:name="No List" w:semiHidden="1" w:unhideWhenUsed="1"/>
+    <w:lsdException w:name="Outline List 1" w:semiHidden="1" w:unhideWhenUsed="1"/>
+    <w:lsdException w:name="Outline List 2" w:semiHidden="1" w:unhideWhenUsed="1"/>
+    <w:lsdException w:name="Outline List 3" w:semiHidden="1" w:unhideWhenUsed="1"/>
+    <w:lsdException w:name="Table Simple 1" w:semiHidden="1" w:unhideWhenUsed="1"/>
+    <w:lsdException w:name="Table Simple 2" w:semiHidden="1" w:unhideWhenUsed="1"/>
+    <w:lsdException w:name="Table Simple 3" w:semiHidden="1" w:unhideWhenUsed="1"/>
+    <w:lsdException w:name="Table Classic 1" w:semiHidden="1" w:unhideWhenUsed="1"/>
+    <w:lsdException w:name="Table Classic 2" w:semiHidden="1" w:unhideWhenUsed="1"/>
+    <w:lsdException w:name="Table Classic 3" w:semiHidden="1" w:unhideWhenUsed="1"/>
+    <w:lsdException w:name="Table Classic 4" w:semiHidden="1" w:unhideWhenUsed="1"/>
+    <w:lsdException w:name="Table Colorful 1" w:semiHidden="1" w:unhideWhenUsed="1"/>
+    <w:lsdException w:name="Table Colorful 2" w:semiHidden="1" w:unhideWhenUsed="1"/>
+    <w:lsdException w:name="Table Colorful 3" w:semiHidden="1" w:unhideWhenUsed="1"/>
+    <w:lsdException w:name="Table Columns 1" w:semiHidden="1" w:unhideWhenUsed="1"/>
+    <w:lsdException w:name="Table Columns 2" w:semiHidden="1" w:unhideWhenUsed="1"/>
+    <w:lsdException w:name="Table Columns 3" w:semiHidden="1" w:unhideWhenUsed="1"/>
+    <w:lsdException w:name="Table Columns 4" w:semiHidden="1" w:unhideWhenUsed="1"/>
+    <w:lsdException w:name="Table Columns 5" w:semiHidden="1" w:unhideWhenUsed="1"/>
+    <w:lsdException w:name="Table Grid 1" w:semiHidden="1" w:unhideWhenUsed="1"/>
+    <w:lsdException w:name="Table Grid 2" w:semiHidden="1" w:unhideWhenUsed="1"/>
+    <w:lsdException w:name="Table Grid 3" w:semiHidden="1" w:unhideWhenUsed="1"/>
+    <w:lsdException w:name="Table Grid 4" w:semiHidden="1" w:unhideWhenUsed="1"/>
+    <w:lsdException w:name="Table Grid 5" w:semiHidden="1" w:unhideWhenUsed="1"/>
+    <w:lsdException w:name="Table Grid 6" w:semiHidden="1" w:unhideWhenUsed="1"/>
+    <w:lsdException w:name="Table Grid 7" w:semiHidden="1" w:unhideWhenUsed="1"/>
+    <w:lsdException w:name="Table Grid 8" w:semiHidden="1" w:unhideWhenUsed="1"/>
+    <w:lsdException w:name="Table List 1" w:semiHidden="1" w:unhideWhenUsed="1"/>
+    <w:lsdException w:name="Table List 2" w:semiHidden="1" w:unhideWhenUsed="1"/>
+    <w:lsdException w:name="Table List 3" w:semiHidden="1" w:unhideWhenUsed="1"/>
+    <w:lsdException w:name="Table List 4" w:semiHidden="1" w:unhideWhenUsed="1"/>
+    <w:lsdException w:name="Table List 5" w:semiHidden="1" w:unhideWhenUsed="1"/>
+    <w:lsdException w:name="Table List 6" w:semiHidden="1" w:unhideWhenUsed="1"/>
+    <w:lsdException w:name="Table List 7" w:semiHidden="1" w:unhideWhenUsed="1"/>
+    <w:lsdException w:name="Table List 8" w:semiHidden="1" w:unhideWhenUsed="1"/>
+    <w:lsdException w:name="Table 3D effects 1" w:semiHidden="1" w:unhideWhenUsed="1"/>
+    <w:lsdException w:name="Table 3D effects 2" w:semiHidden="1" w:unhideWhenUsed="1"/>
+    <w:lsdException w:name="Table 3D effects 3" w:semiHidden="1" w:unhideWhenUsed="1"/>
+    <w:lsdException w:name="Table Contemporary" w:semiHidden="1" w:unhideWhenUsed="1"/>
+    <w:lsdException w:name="Table Elegant" w:semiHidden="1" w:unhideWhenUsed="1"/>
+    <w:lsdException w:name="Table Professional" w:semiHidden="1" w:unhideWhenUsed="1"/>
+    <w:lsdException w:name="Table Subtle 1" w:semiHidden="1" w:unhideWhenUsed="1"/>
+    <w:lsdException w:name="Table Subtle 2" w:semiHidden="1" w:unhideWhenUsed="1"/>
+    <w:lsdException w:name="Table Web 1" w:semiHidden="1" w:unhideWhenUsed="1"/>
+    <w:lsdException w:name="Table Web 2" w:semiHidden="1" w:unhideWhenUsed="1"/>
+    <w:lsdException w:name="Table Web 3" w:semiHidden="1" w:unhideWhenUsed="1"/>
+    <w:lsdException w:name="Balloon Text" w:semiHidden="1" w:unhideWhenUsed="1"/>
+    <w:lsdException w:name="Table Grid" w:uiPriority="39"/>
+    <w:lsdException w:name="Table Theme" w:semiHidden="1" w:unhideWhenUsed="1"/>
+    <w:lsdException w:name="Placeholder Text" w:semiHidden="1"/>
+    <w:lsdException w:name="Light Shading" w:uiPriority="60"/>
+    <w:lsdException w:name="Light List" w:uiPriority="61"/>
+    <w:lsdException w:name="Light Grid" w:uiPriority="62"/>
+    <w:lsdException w:name="Medium Shading 1" w:uiPriority="63"/>
+    <w:lsdException w:name="Medium Shading 2" w:uiPriority="64"/>
+    <w:lsdException w:name="Medium List 1" w:uiPriority="65"/>
+    <w:lsdException w:name="Medium List 2" w:uiPriority="66"/>
+    <w:lsdException w:name="Medium Grid 1" w:uiPriority="67"/>
+    <w:lsdException w:name="Medium Grid 2" w:uiPriority="68"/>
+    <w:lsdException w:name="Medium Grid 3" w:uiPriority="69"/>
+    <w:lsdException w:name="Dark List" w:uiPriority="70"/>
+    <w:lsdException w:name="Colorful Shading" w:uiPriority="71"/>
+    <w:lsdException w:name="Colorful List" w:uiPriority="72"/>
+    <w:lsdException w:name="Colorful Grid" w:uiPriority="73"/>
+    <w:lsdException w:name="Light Shading Accent 1" w:uiPriority="60"/>
+    <w:lsdException w:name="Light List Accent 1" w:uiPriority="61"/>
+    <w:lsdException w:name="Light Grid Accent 1" w:uiPriority="62"/>
+    <w:lsdException w:name="Medium Shading 1 Accent 1" w:uiPriority="63"/>
+    <w:lsdException w:name="Medium Shading 2 Accent 1" w:uiPriority="64"/>
+    <w:lsdException w:name="Medium List 1 Accent 1" w:uiPriority="65"/>
+    <w:lsdException w:name="Revision" w:semiHidden="1"/>
+    <w:lsdException w:name="List Paragraph" w:uiPriority="34" w:qFormat="1"/>
+    <w:lsdException w:name="Medium List 2 Accent 1" w:uiPriority="66"/>
+    <w:lsdException w:name="Medium Grid 1 Accent 1" w:uiPriority="67"/>
+    <w:lsdException w:name="Medium Grid 2 Accent 1" w:uiPriority="68"/>
+    <w:lsdException w:name="Medium Grid 3 Accent 1" w:uiPriority="69"/>
+    <w:lsdException w:name="Dark List Accent 1" w:uiPriority="70"/>
+    <w:lsdException w:name="Colorful Shading Accent 1" w:uiPriority="71"/>
+    <w:lsdException w:name="Colorful List Accent 1" w:uiPriority="72"/>
+    <w:lsdException w:name="Colorful Grid Accent 1" w:uiPriority="73"/>
+    <w:lsdException w:name="Light Shading Accent 2" w:uiPriority="60"/>
+    <w:lsdException w:name="Light List Accent 2" w:uiPriority="61"/>
+    <w:lsdException w:name="Light Grid Accent 2" w:uiPriority="62"/>
+    <w:lsdException w:name="Medium Shading 1 Accent 2" w:uiPriority="63"/>
+    <w:lsdException w:name="Medium Shading 2 Accent 2" w:uiPriority="64"/>
+    <w:lsdException w:name="Medium List 1 Accent 2" w:uiPriority="65"/>
+    <w:lsdException w:name="Medium List 2 Accent 2" w:uiPriority="66"/>
+    <w:lsdException w:name="Medium Grid 1 Accent 2" w:uiPriority="67"/>
+    <w:lsdException w:name="Medium Grid 2 Accent 2" w:uiPriority="68"/>
+    <w:lsdException w:name="Medium Grid 3 Accent 2" w:uiPriority="69"/>
+    <w:lsdException w:name="Dark List Accent 2" w:uiPriority="70"/>
+    <w:lsdException w:name="Colorful Shading Accent 2" w:uiPriority="71"/>
+    <w:lsdException w:name="Colorful List Accent 2" w:uiPriority="72"/>
+    <w:lsdException w:name="Colorful Grid Accent 2" w:uiPriority="73"/>
+    <w:lsdException w:name="Light Shading Accent 3" w:uiPriority="60"/>
+    <w:lsdException w:name="Light List Accent 3" w:uiPriority="61"/>
+    <w:lsdException w:name="Light Grid Accent 3" w:uiPriority="62"/>
+    <w:lsdException w:name="Medium Shading 1 Accent 3" w:uiPriority="63"/>
+    <w:lsdException w:name="Medium Shading 2 Accent 3" w:uiPriority="64"/>
+    <w:lsdException w:name="Medium List 1 Accent 3" w:uiPriority="65"/>
+    <w:lsdException w:name="Medium List 2 Accent 3" w:uiPriority="66"/>
+    <w:lsdException w:name="Medium Grid 1 Accent 3" w:uiPriority="67"/>
+    <w:lsdException w:name="Medium Grid 2 Accent 3" w:uiPriority="68"/>
+    <w:lsdException w:name="Medium Grid 3 Accent 3" w:uiPriority="69"/>
+    <w:lsdException w:name="Dark List Accent 3" w:uiPriority="70"/>
+    <w:lsdException w:name="Colorful Shading Accent 3" w:uiPriority="71"/>
+    <w:lsdException w:name="Colorful List Accent 3" w:uiPriority="72"/>
+    <w:lsdException w:name="Colorful Grid Accent 3" w:uiPriority="73"/>
+    <w:lsdException w:name="Light Shading Accent 4" w:uiPriority="60"/>
+    <w:lsdException w:name="Light List Accent 4" w:uiPriority="61"/>
+    <w:lsdException w:name="Light Grid Accent 4" w:uiPriority="62"/>
+    <w:lsdException w:name="Medium Shading 1 Accent 4" w:uiPriority="63"/>
+    <w:lsdException w:name="Medium Shading 2 Accent 4" w:uiPriority="64"/>
+    <w:lsdException w:name="Medium List 1 Accent 4" w:uiPriority="65"/>
+    <w:lsdException w:name="Medium List 2 Accent 4" w:uiPriority="66"/>
+    <w:lsdException w:name="Medium Grid 1 Accent 4" w:uiPriority="67"/>
+    <w:lsdException w:name="Medium Grid 2 Accent 4" w:uiPriority="68"/>
+    <w:lsdException w:name="Medium Grid 3 Accent 4" w:uiPriority="69"/>
+    <w:lsdException w:name="Dark List Accent 4" w:uiPriority="70"/>
+    <w:lsdException w:name="Colorful Shading Accent 4" w:uiPriority="71"/>
+    <w:lsdException w:name="Colorful List Accent 4" w:uiPriority="72"/>
+    <w:lsdException w:name="Colorful Grid Accent 4" w:uiPriority="73"/>
+    <w:lsdException w:name="Light Shading Accent 5" w:uiPriority="60"/>
+    <w:lsdException w:name="Light List Accent 5" w:uiPriority="61"/>
+    <w:lsdException w:name="Light Grid Accent 5" w:uiPriority="62"/>
+    <w:lsdException w:name="Medium Shading 1 Accent 5" w:uiPriority="63"/>
+    <w:lsdException w:name="Medium Shading 2 Accent 5" w:uiPriority="64"/>
+    <w:lsdException w:name="Medium List 1 Accent 5" w:uiPriority="65"/>
+    <w:lsdException w:name="Medium List 2 Accent 5" w:uiPriority="66"/>
+    <w:lsdException w:name="Medium Grid 1 Accent 5" w:uiPriority="67"/>
+    <w:lsdException w:name="Medium Grid 2 Accent 5" w:uiPriority="68"/>
+    <w:lsdException w:name="Medium Grid 3 Accent 5" w:uiPriority="69"/>
+    <w:lsdException w:name="Dark List Accent 5" w:uiPriority="70"/>
+    <w:lsdException w:name="Colorful Shading Accent 5" w:uiPriority="71"/>
+    <w:lsdException w:name="Colorful List Accent 5" w:uiPriority="72"/>
+    <w:lsdException w:name="Colorful Grid Accent 5" w:uiPriority="73"/>
+    <w:lsdException w:name="Light Shading Accent 6" w:uiPriority="60"/>
+    <w:lsdException w:name="Light List Accent 6" w:uiPriority="61"/>
+    <w:lsdException w:name="Light Grid Accent 6" w:uiPriority="62"/>
+    <w:lsdException w:name="Medium Shading 1 Accent 6" w:uiPriority="63"/>
+    <w:lsdException w:name="Medium Shading 2 Accent 6" w:uiPriority="64"/>
+    <w:lsdException w:name="Medium List 1 Accent 6" w:uiPriority="65"/>
+    <w:lsdException w:name="Medium List 2 Accent 6" w:uiPriority="66"/>
+    <w:lsdException w:name="Medium Grid 1 Accent 6" w:uiPriority="67"/>
+    <w:lsdException w:name="Medium Grid 2 Accent 6" w:uiPriority="68"/>
+    <w:lsdException w:name="Medium Grid 3 Accent 6" w:uiPriority="69"/>
+    <w:lsdException w:name="Dark List Accent 6" w:uiPriority="70"/>
+    <w:lsdException w:name="Colorful Shading Accent 6" w:uiPriority="71"/>
+    <w:lsdException w:name="Colorful List Accent 6" w:uiPriority="72"/>
+    <w:lsdException w:name="Colorful Grid Accent 6" w:uiPriority="73"/>
+    <w:lsdException w:name="Subtle Emphasis" w:uiPriority="19" w:qFormat="1"/>
+    <w:lsdException w:name="Intense Emphasis" w:uiPriority="21" w:qFormat="1"/>
+    <w:lsdException w:name="Subtle Reference" w:uiPriority="31" w:qFormat="1"/>
+    <w:lsdException w:name="Intense Reference" w:uiPriority="32" w:qFormat="1"/>
+    <w:lsdException w:name="Book Title" w:uiPriority="33" w:qFormat="1"/>
+    <w:lsdException w:name="Bibliography" w:semiHidden="1" w:uiPriority="37" w:unhideWhenUsed="1"/>
+    <w:lsdException w:name="TOC Heading" w:semiHidden="1" w:uiPriority="39" w:unhideWhenUsed="1" w:qFormat="1"/>
+    <w:lsdException w:name="Plain Table 1" w:uiPriority="41"/>
+    <w:lsdException w:name="Plain Table 2" w:uiPriority="42"/>
+    <w:lsdException w:name="Plain Table 3" w:uiPriority="43"/>
+    <w:lsdException w:name="Plain Table 4" w:uiPriority="44"/>
+    <w:lsdException w:name="Plain Table 5" w:uiPriority="45"/>
+    <w:lsdException w:name="Grid Table Light" w:uiPriority="40"/>
+    <w:lsdException w:name="Grid Table 1 Light" w:uiPriority="46"/>
+    <w:lsdException w:name="Grid Table 2" w:uiPriority="47"/>
+    <w:lsdException w:name="Grid Table 3" w:uiPriority="48"/>
+    <w:lsdException w:name="Grid Table 4" w:uiPriority="49"/>
+    <w:lsdException w:name="Grid Table 5 Dark" w:uiPriority="50"/>
+    <w:lsdException w:name="Grid Table 6 Colorful" w:uiPriority="51"/>
+    <w:lsdException w:name="Grid Table 7 Colorful" w:uiPriority="52"/>
+    <w:lsdException w:name="Grid Table 1 Light Accent 1" w:uiPriority="46"/>
+    <w:lsdException w:name="Grid Table 2 Accent 1" w:uiPriority="47"/>
+    <w:lsdException w:name="Grid Table 3 Accent 1" w:uiPriority="48"/>
+    <w:lsdException w:name="Grid Table 4 Accent 1" w:uiPriority="49"/>
+    <w:lsdException w:name="Grid Table 5 Dark Accent 1" w:uiPriority="50"/>
+    <w:lsdException w:name="Grid Table 6 Colorful Accent 1" w:uiPriority="51"/>
+    <w:lsdException w:name="Grid Table 7 Colorful Accent 1" w:uiPriority="52"/>
+    <w:lsdException w:name="Grid Table 1 Light Accent 2" w:uiPriority="46"/>
+    <w:lsdException w:name="Grid Table 2 Accent 2" w:uiPriority="47"/>
+    <w:lsdException w:name="Grid Table 3 Accent 2" w:uiPriority="48"/>
+    <w:lsdException w:name="Grid Table 4 Accent 2" w:uiPriority="49"/>
+    <w:lsdException w:name="Grid Table 5 Dark Accent 2" w:uiPriority="50"/>
+    <w:lsdException w:name="Grid Table 6 Colorful Accent 2" w:uiPriority="51"/>
+    <w:lsdException w:name="Grid Table 7 Colorful Accent 2" w:uiPriority="52"/>
+    <w:lsdException w:name="Grid Table 1 Light Accent 3" w:uiPriority="46"/>
+    <w:lsdException w:name="Grid Table 2 Accent 3" w:uiPriority="47"/>
+    <w:lsdException w:name="Grid Table 3 Accent 3" w:uiPriority="48"/>
+    <w:lsdException w:name="Grid Table 4 Accent 3" w:uiPriority="49"/>
+    <w:lsdException w:name="Grid Table 5 Dark Accent 3" w:uiPriority="50"/>
+    <w:lsdException w:name="Grid Table 6 Colorful Accent 3" w:uiPriority="51"/>
+    <w:lsdException w:name="Grid Table 7 Colorful Accent 3" w:uiPriority="52"/>
+    <w:lsdException w:name="Grid Table 1 Light Accent 4" w:uiPriority="46"/>
+    <w:lsdException w:name="Grid Table 2 Accent 4" w:uiPriority="47"/>
+    <w:lsdException w:name="Grid Table 3 Accent 4" w:uiPriority="48"/>
+    <w:lsdException w:name="Grid Table 4 Accent 4" w:uiPriority="49"/>
+    <w:lsdException w:name="Grid Table 5 Dark Accent 4" w:uiPriority="50"/>
+    <w:lsdException w:name="Grid Table 6 Colorful Accent 4" w:uiPriority="51"/>
+    <w:lsdException w:name="Grid Table 7 Colorful Accent 4" w:uiPriority="52"/>
+    <w:lsdException w:name="Grid Table 1 Light Accent 5" w:uiPriority="46"/>
+    <w:lsdException w:name="Grid Table 2 Accent 5" w:uiPriority="47"/>
+    <w:lsdException w:name="Grid Table 3 Accent 5" w:uiPriority="48"/>
+    <w:lsdException w:name="Grid Table 4 Accent 5" w:uiPriority="49"/>
+    <w:lsdException w:name="Grid Table 5 Dark Accent 5" w:uiPriority="50"/>
+    <w:lsdException w:name="Grid Table 6 Colorful Accent 5" w:uiPriority="51"/>
+    <w:lsdException w:name="Grid Table 7 Colorful Accent 5" w:uiPriority="52"/>
+    <w:lsdException w:name="Grid Table 1 Light Accent 6" w:uiPriority="46"/>
+    <w:lsdException w:name="Grid Table 2 Accent 6" w:uiPriority="47"/>
+    <w:lsdException w:name="Grid Table 3 Accent 6" w:uiPriority="48"/>
+    <w:lsdException w:name="Grid Table 4 Accent 6" w:uiPriority="49"/>
+    <w:lsdException w:name="Grid Table 5 Dark Accent 6" w:uiPriority="50"/>
+    <w:lsdException w:name="Grid Table 6 Colorful Accent 6" w:uiPriority="51"/>
+    <w:lsdException w:name="Grid Table 7 Colorful Accent 6" w:uiPriority="52"/>
+    <w:lsdException w:name="List Table 1 Light" w:uiPriority="46"/>
+    <w:lsdException w:name="List Table 2" w:uiPriority="47"/>
+    <w:lsdException w:name="List Table 3" w:uiPriority="48"/>
+    <w:lsdException w:name="List Table 4" w:uiPriority="49"/>
+    <w:lsdException w:name="List Table 5 Dark" w:uiPriority="50"/>
+    <w:lsdException w:name="List Table 6 Colorful" w:uiPriority="51"/>
+    <w:lsdException w:name="List Table 7 Colorful" w:uiPriority="52"/>
+    <w:lsdException w:name="List Table 1 Light Accent 1" w:uiPriority="46"/>
+    <w:lsdException w:name="List Table 2 Accent 1" w:uiPriority="47"/>
+    <w:lsdException w:name="List Table 3 Accent 1" w:uiPriority="48"/>
+    <w:lsdException w:name="List Table 4 Accent 1" w:uiPriority="49"/>
+    <w:lsdException w:name="List Table 5 Dark Accent 1" w:uiPriority="50"/>
+    <w:lsdException w:name="List Table 6 Colorful Accent 1" w:uiPriority="51"/>
+    <w:lsdException w:name="List Table 7 Colorful Accent 1" w:uiPriority="52"/>
+    <w:lsdException w:name="List Table 1 Light Accent 2" w:uiPriority="46"/>
+    <w:lsdException w:name="List Table 2 Accent 2" w:uiPriority="47"/>
+    <w:lsdException w:name="List Table 3 Accent 2" w:uiPriority="48"/>
+    <w:lsdException w:name="List Table 4 Accent 2" w:uiPriority="49"/>
+    <w:lsdException w:name="List Table 5 Dark Accent 2" w:uiPriority="50"/>
+    <w:lsdException w:name="List Table 6 Colorful Accent 2" w:uiPriority="51"/>
+    <w:lsdException w:name="List Table 7 Colorful Accent 2" w:uiPriority="52"/>
+    <w:lsdException w:name="List Table 1 Light Accent 3" w:uiPriority="46"/>
+    <w:lsdException w:name="List Table 2 Accent 3" w:uiPriority="47"/>
+    <w:lsdException w:name="List Table 3 Accent 3" w:uiPriority="48"/>
+    <w:lsdException w:name="List Table 4 Accent 3" w:uiPriority="49"/>
+    <w:lsdException w:name="List Table 5 Dark Accent 3" w:uiPriority="50"/>
+    <w:lsdException w:name="List Table 6 Colorful Accent 3" w:uiPriority="51"/>
+    <w:lsdException w:name="List Table 7 Colorful Accent 3" w:uiPriority="52"/>
+    <w:lsdException w:name="List Table 1 Light Accent 4" w:uiPriority="46"/>
+    <w:lsdException w:name="List Table 2 Accent 4" w:uiPriority="47"/>
+    <w:lsdException w:name="List Table 3 Accent 4" w:uiPriority="48"/>
+    <w:lsdException w:name="List Table 4 Accent 4" w:uiPriority="49"/>
+    <w:lsdException w:name="List Table 5 Dark Accent 4" w:uiPriority="50"/>
+    <w:lsdException w:name="List Table 6 Colorful Accent 4" w:uiPriority="51"/>
+    <w:lsdException w:name="List Table 7 Colorful Accent 4" w:uiPriority="52"/>
+    <w:lsdException w:name="List Table 1 Light Accent 5" w:uiPriority="46"/>
+    <w:lsdException w:name="List Table 2 Accent 5" w:uiPriority="47"/>
+    <w:lsdException w:name="List Table 3 Accent 5" w:uiPriority="48"/>
+    <w:lsdException w:name="List Table 4 Accent 5" w:uiPriority="49"/>
+    <w:lsdException w:name="List Table 5 Dark Accent 5" w:uiPriority="50"/>
+    <w:lsdException w:name="List Table 6 Colorful Accent 5" w:uiPriority="51"/>
+    <w:lsdException w:name="List Table 7 Colorful Accent 5" w:uiPriority="52"/>
+    <w:lsdException w:name="List Table 1 Light Accent 6" w:uiPriority="46"/>
+    <w:lsdException w:name="List Table 2 Accent 6" w:uiPriority="47"/>
+    <w:lsdException w:name="List Table 3 Accent 6" w:uiPriority="48"/>
+    <w:lsdException w:name="List Table 4 Accent 6" w:uiPriority="49"/>
+    <w:lsdException w:name="List Table 5 Dark Accent 6" w:uiPriority="50"/>
+    <w:lsdException w:name="List Table 6 Colorful Accent 6" w:uiPriority="51"/>
+    <w:lsdException w:name="List Table 7 Colorful Accent 6" w:uiPriority="52"/>
+    <w:lsdException w:name="Mention" w:semiHidden="1" w:unhideWhenUsed="1"/>
+    <w:lsdException w:name="Smart Hyperlink" w:semiHidden="1" w:unhideWhenUsed="1"/>
+    <w:lsdException w:name="Hashtag" w:semiHidden="1" w:unhideWhenUsed="1"/>
+    <w:lsdException w:name="Unresolved Mention" w:semiHidden="1" w:unhideWhenUsed="1"/>
   </w:latentStyles>
   <w:style w:type="paragraph" w:default="1" w:styleId="a">
     <w:name w:val="Normal"/>
@@ -9200,7 +9146,7 @@
   <w:style w:type="paragraph" w:styleId="a3">
     <w:name w:val="footer"/>
     <w:basedOn w:val="a"/>
-    <w:link w:val="Char"/>
+    <w:link w:val="a4"/>
     <w:uiPriority w:val="99"/>
     <w:unhideWhenUsed/>
     <w:pPr>
@@ -9216,10 +9162,10 @@
       <w:szCs w:val="18"/>
     </w:rPr>
   </w:style>
-  <w:style w:type="paragraph" w:styleId="a4">
+  <w:style w:type="paragraph" w:styleId="a5">
     <w:name w:val="header"/>
     <w:basedOn w:val="a"/>
-    <w:link w:val="Char0"/>
+    <w:link w:val="a6"/>
     <w:uiPriority w:val="99"/>
     <w:unhideWhenUsed/>
     <w:pPr>
@@ -9238,18 +9184,18 @@
       <w:szCs w:val="18"/>
     </w:rPr>
   </w:style>
-  <w:style w:type="character" w:customStyle="1" w:styleId="Char0">
-    <w:name w:val="页眉 Char"/>
+  <w:style w:type="character" w:customStyle="1" w:styleId="a6">
+    <w:name w:val="页眉 字符"/>
     <w:basedOn w:val="a0"/>
-    <w:link w:val="a4"/>
+    <w:link w:val="a5"/>
     <w:uiPriority w:val="99"/>
     <w:rPr>
       <w:sz w:val="18"/>
       <w:szCs w:val="18"/>
     </w:rPr>
   </w:style>
-  <w:style w:type="character" w:customStyle="1" w:styleId="Char">
-    <w:name w:val="页脚 Char"/>
+  <w:style w:type="character" w:customStyle="1" w:styleId="a4">
+    <w:name w:val="页脚 字符"/>
     <w:basedOn w:val="a0"/>
     <w:link w:val="a3"/>
     <w:uiPriority w:val="99"/>
@@ -9258,7 +9204,7 @@
       <w:szCs w:val="18"/>
     </w:rPr>
   </w:style>
-  <w:style w:type="paragraph" w:styleId="a5">
+  <w:style w:type="paragraph" w:styleId="a7">
     <w:name w:val="List Paragraph"/>
     <w:basedOn w:val="a"/>
     <w:uiPriority w:val="34"/>
@@ -9279,19 +9225,12 @@
     <w:tblPr>
       <w:tblStyleRowBandSize w:val="1"/>
       <w:tblStyleColBandSize w:val="1"/>
-      <w:tblInd w:w="0" w:type="dxa"/>
       <w:tblBorders>
         <w:top w:val="single" w:sz="8" w:space="0" w:color="A5A5A5" w:themeColor="accent3"/>
         <w:left w:val="single" w:sz="8" w:space="0" w:color="A5A5A5" w:themeColor="accent3"/>
         <w:bottom w:val="single" w:sz="8" w:space="0" w:color="A5A5A5" w:themeColor="accent3"/>
         <w:right w:val="single" w:sz="8" w:space="0" w:color="A5A5A5" w:themeColor="accent3"/>
       </w:tblBorders>
-      <w:tblCellMar>
-        <w:top w:w="0" w:type="dxa"/>
-        <w:left w:w="108" w:type="dxa"/>
-        <w:bottom w:w="0" w:type="dxa"/>
-        <w:right w:w="108" w:type="dxa"/>
-      </w:tblCellMar>
     </w:tblPr>
     <w:tblStylePr w:type="firstRow">
       <w:pPr>
@@ -9360,7 +9299,7 @@
       </w:tcPr>
     </w:tblStylePr>
   </w:style>
-  <w:style w:type="paragraph" w:styleId="1">
+  <w:style w:type="paragraph" w:styleId="TOC1">
     <w:name w:val="toc 1"/>
     <w:basedOn w:val="a"/>
     <w:next w:val="a"/>
@@ -9369,7 +9308,7 @@
     <w:unhideWhenUsed/>
     <w:rsid w:val="00E446E4"/>
   </w:style>
-  <w:style w:type="paragraph" w:styleId="2">
+  <w:style w:type="paragraph" w:styleId="TOC2">
     <w:name w:val="toc 2"/>
     <w:basedOn w:val="a"/>
     <w:next w:val="a"/>
@@ -9381,7 +9320,7 @@
       <w:ind w:leftChars="200" w:left="420"/>
     </w:pPr>
   </w:style>
-  <w:style w:type="paragraph" w:styleId="3">
+  <w:style w:type="paragraph" w:styleId="TOC3">
     <w:name w:val="toc 3"/>
     <w:basedOn w:val="a"/>
     <w:next w:val="a"/>
@@ -9393,7 +9332,7 @@
       <w:ind w:leftChars="400" w:left="840"/>
     </w:pPr>
   </w:style>
-  <w:style w:type="character" w:styleId="a6">
+  <w:style w:type="character" w:styleId="a8">
     <w:name w:val="Hyperlink"/>
     <w:basedOn w:val="a0"/>
     <w:uiPriority w:val="99"/>
@@ -9404,10 +9343,10 @@
       <w:u w:val="single"/>
     </w:rPr>
   </w:style>
-  <w:style w:type="paragraph" w:styleId="a7">
+  <w:style w:type="paragraph" w:styleId="a9">
     <w:name w:val="Balloon Text"/>
     <w:basedOn w:val="a"/>
-    <w:link w:val="Char1"/>
+    <w:link w:val="aa"/>
     <w:uiPriority w:val="99"/>
     <w:semiHidden/>
     <w:unhideWhenUsed/>
@@ -9417,438 +9356,10 @@
       <w:szCs w:val="18"/>
     </w:rPr>
   </w:style>
-  <w:style w:type="character" w:customStyle="1" w:styleId="Char1">
-    <w:name w:val="批注框文本 Char"/>
+  <w:style w:type="character" w:customStyle="1" w:styleId="aa">
+    <w:name w:val="批注框文本 字符"/>
     <w:basedOn w:val="a0"/>
-    <w:link w:val="a7"/>
-    <w:uiPriority w:val="99"/>
-    <w:semiHidden/>
-    <w:rsid w:val="00AE6B20"/>
-    <w:rPr>
-      <w:kern w:val="2"/>
-      <w:sz w:val="18"/>
-      <w:szCs w:val="18"/>
-    </w:rPr>
-  </w:style>
-</w:styles>
-</file>
-
-<file path=word/stylesWithEffects.xml><?xml version="1.0" encoding="utf-8"?>
-<w:styles xmlns:wpc="http://schemas.microsoft.com/office/word/2010/wordprocessingCanvas" xmlns:mc="http://schemas.openxmlformats.org/markup-compatibility/2006" xmlns:o="urn:schemas-microsoft-com:office:office" xmlns:r="http://schemas.openxmlformats.org/officeDocument/2006/relationships" xmlns:m="http://schemas.openxmlformats.org/officeDocument/2006/math" xmlns:v="urn:schemas-microsoft-com:vml" xmlns:wp14="http://schemas.microsoft.com/office/word/2010/wordprocessingDrawing" xmlns:wp="http://schemas.openxmlformats.org/drawingml/2006/wordprocessingDrawing" xmlns:w10="urn:schemas-microsoft-com:office:word" xmlns:w="http://schemas.openxmlformats.org/wordprocessingml/2006/main" xmlns:w14="http://schemas.microsoft.com/office/word/2010/wordml" xmlns:wpg="http://schemas.microsoft.com/office/word/2010/wordprocessingGroup" xmlns:wpi="http://schemas.microsoft.com/office/word/2010/wordprocessingInk" xmlns:wne="http://schemas.microsoft.com/office/word/2006/wordml" xmlns:wps="http://schemas.microsoft.com/office/word/2010/wordprocessingShape" mc:Ignorable="w14 wp14">
-  <w:docDefaults>
-    <w:rPrDefault>
-      <w:rPr>
-        <w:rFonts w:asciiTheme="minorHAnsi" w:eastAsiaTheme="minorEastAsia" w:hAnsiTheme="minorHAnsi" w:cstheme="minorBidi"/>
-        <w:lang w:val="en-US" w:eastAsia="zh-CN" w:bidi="ar-SA"/>
-      </w:rPr>
-    </w:rPrDefault>
-    <w:pPrDefault/>
-  </w:docDefaults>
-  <w:latentStyles w:defLockedState="0" w:defUIPriority="99" w:defSemiHidden="1" w:defUnhideWhenUsed="1" w:defQFormat="0" w:count="267">
-    <w:lsdException w:name="Normal" w:semiHidden="0" w:uiPriority="0" w:unhideWhenUsed="0" w:qFormat="1"/>
-    <w:lsdException w:name="heading 1" w:semiHidden="0" w:uiPriority="9" w:unhideWhenUsed="0" w:qFormat="1"/>
-    <w:lsdException w:name="heading 2" w:uiPriority="9" w:qFormat="1"/>
-    <w:lsdException w:name="heading 3" w:uiPriority="9" w:qFormat="1"/>
-    <w:lsdException w:name="heading 4" w:uiPriority="9" w:qFormat="1"/>
-    <w:lsdException w:name="heading 5" w:uiPriority="9" w:qFormat="1"/>
-    <w:lsdException w:name="heading 6" w:uiPriority="9" w:qFormat="1"/>
-    <w:lsdException w:name="heading 7" w:uiPriority="9" w:qFormat="1"/>
-    <w:lsdException w:name="heading 8" w:uiPriority="9" w:qFormat="1"/>
-    <w:lsdException w:name="heading 9" w:uiPriority="9" w:qFormat="1"/>
-    <w:lsdException w:name="toc 1" w:uiPriority="39"/>
-    <w:lsdException w:name="toc 2" w:uiPriority="39"/>
-    <w:lsdException w:name="toc 3" w:uiPriority="39"/>
-    <w:lsdException w:name="toc 4" w:uiPriority="39"/>
-    <w:lsdException w:name="toc 5" w:uiPriority="39"/>
-    <w:lsdException w:name="toc 6" w:uiPriority="39"/>
-    <w:lsdException w:name="toc 7" w:uiPriority="39"/>
-    <w:lsdException w:name="toc 8" w:uiPriority="39"/>
-    <w:lsdException w:name="toc 9" w:uiPriority="39"/>
-    <w:lsdException w:name="header" w:semiHidden="0"/>
-    <w:lsdException w:name="footer" w:semiHidden="0"/>
-    <w:lsdException w:name="caption" w:uiPriority="35" w:qFormat="1"/>
-    <w:lsdException w:name="Title" w:semiHidden="0" w:uiPriority="10" w:unhideWhenUsed="0" w:qFormat="1"/>
-    <w:lsdException w:name="Default Paragraph Font" w:semiHidden="0" w:uiPriority="1" w:qFormat="1"/>
-    <w:lsdException w:name="Subtitle" w:semiHidden="0" w:uiPriority="11" w:unhideWhenUsed="0" w:qFormat="1"/>
-    <w:lsdException w:name="Strong" w:semiHidden="0" w:uiPriority="22" w:unhideWhenUsed="0" w:qFormat="1"/>
-    <w:lsdException w:name="Emphasis" w:semiHidden="0" w:uiPriority="20" w:unhideWhenUsed="0" w:qFormat="1"/>
-    <w:lsdException w:name="Table Grid" w:semiHidden="0" w:uiPriority="39" w:unhideWhenUsed="0"/>
-    <w:lsdException w:name="Placeholder Text" w:unhideWhenUsed="0"/>
-    <w:lsdException w:name="No Spacing" w:semiHidden="0" w:unhideWhenUsed="0"/>
-    <w:lsdException w:name="Light Shading" w:semiHidden="0" w:uiPriority="60" w:unhideWhenUsed="0"/>
-    <w:lsdException w:name="Light List" w:semiHidden="0" w:uiPriority="61" w:unhideWhenUsed="0"/>
-    <w:lsdException w:name="Light Grid" w:semiHidden="0" w:uiPriority="62" w:unhideWhenUsed="0"/>
-    <w:lsdException w:name="Medium Shading 1" w:semiHidden="0" w:uiPriority="63" w:unhideWhenUsed="0"/>
-    <w:lsdException w:name="Medium Shading 2" w:semiHidden="0" w:uiPriority="64" w:unhideWhenUsed="0"/>
-    <w:lsdException w:name="Medium List 1" w:semiHidden="0" w:uiPriority="65" w:unhideWhenUsed="0"/>
-    <w:lsdException w:name="Medium List 2" w:semiHidden="0" w:uiPriority="66" w:unhideWhenUsed="0"/>
-    <w:lsdException w:name="Medium Grid 1" w:semiHidden="0" w:uiPriority="67" w:unhideWhenUsed="0"/>
-    <w:lsdException w:name="Medium Grid 2" w:semiHidden="0" w:uiPriority="68" w:unhideWhenUsed="0"/>
-    <w:lsdException w:name="Medium Grid 3" w:semiHidden="0" w:uiPriority="69" w:unhideWhenUsed="0"/>
-    <w:lsdException w:name="Dark List" w:semiHidden="0" w:uiPriority="70" w:unhideWhenUsed="0"/>
-    <w:lsdException w:name="Colorful Shading" w:semiHidden="0" w:uiPriority="71" w:unhideWhenUsed="0"/>
-    <w:lsdException w:name="Colorful List" w:semiHidden="0" w:uiPriority="72" w:unhideWhenUsed="0"/>
-    <w:lsdException w:name="Colorful Grid" w:semiHidden="0" w:uiPriority="73" w:unhideWhenUsed="0"/>
-    <w:lsdException w:name="Light Shading Accent 1" w:semiHidden="0" w:uiPriority="60" w:unhideWhenUsed="0"/>
-    <w:lsdException w:name="Light List Accent 1" w:semiHidden="0" w:uiPriority="61" w:unhideWhenUsed="0"/>
-    <w:lsdException w:name="Light Grid Accent 1" w:semiHidden="0" w:uiPriority="62" w:unhideWhenUsed="0"/>
-    <w:lsdException w:name="Medium Shading 1 Accent 1" w:semiHidden="0" w:uiPriority="63" w:unhideWhenUsed="0"/>
-    <w:lsdException w:name="Medium Shading 2 Accent 1" w:semiHidden="0" w:uiPriority="64" w:unhideWhenUsed="0"/>
-    <w:lsdException w:name="Medium List 1 Accent 1" w:semiHidden="0" w:uiPriority="65" w:unhideWhenUsed="0"/>
-    <w:lsdException w:name="Revision" w:unhideWhenUsed="0"/>
-    <w:lsdException w:name="List Paragraph" w:semiHidden="0" w:uiPriority="34" w:unhideWhenUsed="0" w:qFormat="1"/>
-    <w:lsdException w:name="Quote" w:semiHidden="0" w:unhideWhenUsed="0"/>
-    <w:lsdException w:name="Intense Quote" w:semiHidden="0" w:unhideWhenUsed="0"/>
-    <w:lsdException w:name="Medium List 2 Accent 1" w:semiHidden="0" w:uiPriority="66" w:unhideWhenUsed="0"/>
-    <w:lsdException w:name="Medium Grid 1 Accent 1" w:semiHidden="0" w:uiPriority="67" w:unhideWhenUsed="0"/>
-    <w:lsdException w:name="Medium Grid 2 Accent 1" w:semiHidden="0" w:uiPriority="68" w:unhideWhenUsed="0"/>
-    <w:lsdException w:name="Medium Grid 3 Accent 1" w:semiHidden="0" w:uiPriority="69" w:unhideWhenUsed="0"/>
-    <w:lsdException w:name="Dark List Accent 1" w:semiHidden="0" w:uiPriority="70" w:unhideWhenUsed="0"/>
-    <w:lsdException w:name="Colorful Shading Accent 1" w:semiHidden="0" w:uiPriority="71" w:unhideWhenUsed="0"/>
-    <w:lsdException w:name="Colorful List Accent 1" w:semiHidden="0" w:uiPriority="72" w:unhideWhenUsed="0"/>
-    <w:lsdException w:name="Colorful Grid Accent 1" w:semiHidden="0" w:uiPriority="73" w:unhideWhenUsed="0"/>
-    <w:lsdException w:name="Light Shading Accent 2" w:semiHidden="0" w:uiPriority="60" w:unhideWhenUsed="0"/>
-    <w:lsdException w:name="Light List Accent 2" w:semiHidden="0" w:uiPriority="61" w:unhideWhenUsed="0"/>
-    <w:lsdException w:name="Light Grid Accent 2" w:semiHidden="0" w:uiPriority="62" w:unhideWhenUsed="0"/>
-    <w:lsdException w:name="Medium Shading 1 Accent 2" w:semiHidden="0" w:uiPriority="63" w:unhideWhenUsed="0"/>
-    <w:lsdException w:name="Medium Shading 2 Accent 2" w:semiHidden="0" w:uiPriority="64" w:unhideWhenUsed="0"/>
-    <w:lsdException w:name="Medium List 1 Accent 2" w:semiHidden="0" w:uiPriority="65" w:unhideWhenUsed="0"/>
-    <w:lsdException w:name="Medium List 2 Accent 2" w:semiHidden="0" w:uiPriority="66" w:unhideWhenUsed="0"/>
-    <w:lsdException w:name="Medium Grid 1 Accent 2" w:semiHidden="0" w:uiPriority="67" w:unhideWhenUsed="0"/>
-    <w:lsdException w:name="Medium Grid 2 Accent 2" w:semiHidden="0" w:uiPriority="68" w:unhideWhenUsed="0"/>
-    <w:lsdException w:name="Medium Grid 3 Accent 2" w:semiHidden="0" w:uiPriority="69" w:unhideWhenUsed="0"/>
-    <w:lsdException w:name="Dark List Accent 2" w:semiHidden="0" w:uiPriority="70" w:unhideWhenUsed="0"/>
-    <w:lsdException w:name="Colorful Shading Accent 2" w:semiHidden="0" w:uiPriority="71" w:unhideWhenUsed="0"/>
-    <w:lsdException w:name="Colorful List Accent 2" w:semiHidden="0" w:uiPriority="72" w:unhideWhenUsed="0"/>
-    <w:lsdException w:name="Colorful Grid Accent 2" w:semiHidden="0" w:uiPriority="73" w:unhideWhenUsed="0"/>
-    <w:lsdException w:name="Light Shading Accent 3" w:semiHidden="0" w:uiPriority="60" w:unhideWhenUsed="0"/>
-    <w:lsdException w:name="Light List Accent 3" w:semiHidden="0" w:uiPriority="61" w:unhideWhenUsed="0"/>
-    <w:lsdException w:name="Light Grid Accent 3" w:semiHidden="0" w:uiPriority="62" w:unhideWhenUsed="0"/>
-    <w:lsdException w:name="Medium Shading 1 Accent 3" w:semiHidden="0" w:uiPriority="63" w:unhideWhenUsed="0"/>
-    <w:lsdException w:name="Medium Shading 2 Accent 3" w:semiHidden="0" w:uiPriority="64" w:unhideWhenUsed="0"/>
-    <w:lsdException w:name="Medium List 1 Accent 3" w:semiHidden="0" w:uiPriority="65" w:unhideWhenUsed="0"/>
-    <w:lsdException w:name="Medium List 2 Accent 3" w:semiHidden="0" w:uiPriority="66" w:unhideWhenUsed="0"/>
-    <w:lsdException w:name="Medium Grid 1 Accent 3" w:semiHidden="0" w:uiPriority="67" w:unhideWhenUsed="0"/>
-    <w:lsdException w:name="Medium Grid 2 Accent 3" w:semiHidden="0" w:uiPriority="68" w:unhideWhenUsed="0"/>
-    <w:lsdException w:name="Medium Grid 3 Accent 3" w:semiHidden="0" w:uiPriority="69" w:unhideWhenUsed="0"/>
-    <w:lsdException w:name="Dark List Accent 3" w:semiHidden="0" w:uiPriority="70" w:unhideWhenUsed="0"/>
-    <w:lsdException w:name="Colorful Shading Accent 3" w:semiHidden="0" w:uiPriority="71" w:unhideWhenUsed="0"/>
-    <w:lsdException w:name="Colorful List Accent 3" w:semiHidden="0" w:uiPriority="72" w:unhideWhenUsed="0"/>
-    <w:lsdException w:name="Colorful Grid Accent 3" w:semiHidden="0" w:uiPriority="73" w:unhideWhenUsed="0"/>
-    <w:lsdException w:name="Light Shading Accent 4" w:semiHidden="0" w:uiPriority="60" w:unhideWhenUsed="0"/>
-    <w:lsdException w:name="Light List Accent 4" w:semiHidden="0" w:uiPriority="61" w:unhideWhenUsed="0"/>
-    <w:lsdException w:name="Light Grid Accent 4" w:semiHidden="0" w:uiPriority="62" w:unhideWhenUsed="0"/>
-    <w:lsdException w:name="Medium Shading 1 Accent 4" w:semiHidden="0" w:uiPriority="63" w:unhideWhenUsed="0"/>
-    <w:lsdException w:name="Medium Shading 2 Accent 4" w:semiHidden="0" w:uiPriority="64" w:unhideWhenUsed="0"/>
-    <w:lsdException w:name="Medium List 1 Accent 4" w:semiHidden="0" w:uiPriority="65" w:unhideWhenUsed="0"/>
-    <w:lsdException w:name="Medium List 2 Accent 4" w:semiHidden="0" w:uiPriority="66" w:unhideWhenUsed="0"/>
-    <w:lsdException w:name="Medium Grid 1 Accent 4" w:semiHidden="0" w:uiPriority="67" w:unhideWhenUsed="0"/>
-    <w:lsdException w:name="Medium Grid 2 Accent 4" w:semiHidden="0" w:uiPriority="68" w:unhideWhenUsed="0"/>
-    <w:lsdException w:name="Medium Grid 3 Accent 4" w:semiHidden="0" w:uiPriority="69" w:unhideWhenUsed="0"/>
-    <w:lsdException w:name="Dark List Accent 4" w:semiHidden="0" w:uiPriority="70" w:unhideWhenUsed="0"/>
-    <w:lsdException w:name="Colorful Shading Accent 4" w:semiHidden="0" w:uiPriority="71" w:unhideWhenUsed="0"/>
-    <w:lsdException w:name="Colorful List Accent 4" w:semiHidden="0" w:uiPriority="72" w:unhideWhenUsed="0"/>
-    <w:lsdException w:name="Colorful Grid Accent 4" w:semiHidden="0" w:uiPriority="73" w:unhideWhenUsed="0"/>
-    <w:lsdException w:name="Light Shading Accent 5" w:semiHidden="0" w:uiPriority="60" w:unhideWhenUsed="0"/>
-    <w:lsdException w:name="Light List Accent 5" w:semiHidden="0" w:uiPriority="61" w:unhideWhenUsed="0"/>
-    <w:lsdException w:name="Light Grid Accent 5" w:semiHidden="0" w:uiPriority="62" w:unhideWhenUsed="0"/>
-    <w:lsdException w:name="Medium Shading 1 Accent 5" w:semiHidden="0" w:uiPriority="63" w:unhideWhenUsed="0"/>
-    <w:lsdException w:name="Medium Shading 2 Accent 5" w:semiHidden="0" w:uiPriority="64" w:unhideWhenUsed="0"/>
-    <w:lsdException w:name="Medium List 1 Accent 5" w:semiHidden="0" w:uiPriority="65" w:unhideWhenUsed="0"/>
-    <w:lsdException w:name="Medium List 2 Accent 5" w:semiHidden="0" w:uiPriority="66" w:unhideWhenUsed="0"/>
-    <w:lsdException w:name="Medium Grid 1 Accent 5" w:semiHidden="0" w:uiPriority="67" w:unhideWhenUsed="0"/>
-    <w:lsdException w:name="Medium Grid 2 Accent 5" w:semiHidden="0" w:uiPriority="68" w:unhideWhenUsed="0"/>
-    <w:lsdException w:name="Medium Grid 3 Accent 5" w:semiHidden="0" w:uiPriority="69" w:unhideWhenUsed="0"/>
-    <w:lsdException w:name="Dark List Accent 5" w:semiHidden="0" w:uiPriority="70" w:unhideWhenUsed="0"/>
-    <w:lsdException w:name="Colorful Shading Accent 5" w:semiHidden="0" w:uiPriority="71" w:unhideWhenUsed="0"/>
-    <w:lsdException w:name="Colorful List Accent 5" w:semiHidden="0" w:uiPriority="72" w:unhideWhenUsed="0"/>
-    <w:lsdException w:name="Colorful Grid Accent 5" w:semiHidden="0" w:uiPriority="73" w:unhideWhenUsed="0"/>
-    <w:lsdException w:name="Light Shading Accent 6" w:semiHidden="0" w:uiPriority="60" w:unhideWhenUsed="0"/>
-    <w:lsdException w:name="Light List Accent 6" w:semiHidden="0" w:uiPriority="61" w:unhideWhenUsed="0"/>
-    <w:lsdException w:name="Light Grid Accent 6" w:semiHidden="0" w:uiPriority="62" w:unhideWhenUsed="0"/>
-    <w:lsdException w:name="Medium Shading 1 Accent 6" w:semiHidden="0" w:uiPriority="63" w:unhideWhenUsed="0"/>
-    <w:lsdException w:name="Medium Shading 2 Accent 6" w:semiHidden="0" w:uiPriority="64" w:unhideWhenUsed="0"/>
-    <w:lsdException w:name="Medium List 1 Accent 6" w:semiHidden="0" w:uiPriority="65" w:unhideWhenUsed="0"/>
-    <w:lsdException w:name="Medium List 2 Accent 6" w:semiHidden="0" w:uiPriority="66" w:unhideWhenUsed="0"/>
-    <w:lsdException w:name="Medium Grid 1 Accent 6" w:semiHidden="0" w:uiPriority="67" w:unhideWhenUsed="0"/>
-    <w:lsdException w:name="Medium Grid 2 Accent 6" w:semiHidden="0" w:uiPriority="68" w:unhideWhenUsed="0"/>
-    <w:lsdException w:name="Medium Grid 3 Accent 6" w:semiHidden="0" w:uiPriority="69" w:unhideWhenUsed="0"/>
-    <w:lsdException w:name="Dark List Accent 6" w:semiHidden="0" w:uiPriority="70" w:unhideWhenUsed="0"/>
-    <w:lsdException w:name="Colorful Shading Accent 6" w:semiHidden="0" w:uiPriority="71" w:unhideWhenUsed="0"/>
-    <w:lsdException w:name="Colorful List Accent 6" w:semiHidden="0" w:uiPriority="72" w:unhideWhenUsed="0"/>
-    <w:lsdException w:name="Colorful Grid Accent 6" w:semiHidden="0" w:uiPriority="73" w:unhideWhenUsed="0"/>
-    <w:lsdException w:name="Subtle Emphasis" w:semiHidden="0" w:uiPriority="19" w:unhideWhenUsed="0" w:qFormat="1"/>
-    <w:lsdException w:name="Intense Emphasis" w:semiHidden="0" w:uiPriority="21" w:unhideWhenUsed="0" w:qFormat="1"/>
-    <w:lsdException w:name="Subtle Reference" w:semiHidden="0" w:uiPriority="31" w:unhideWhenUsed="0" w:qFormat="1"/>
-    <w:lsdException w:name="Intense Reference" w:semiHidden="0" w:uiPriority="32" w:unhideWhenUsed="0" w:qFormat="1"/>
-    <w:lsdException w:name="Book Title" w:semiHidden="0" w:uiPriority="33" w:unhideWhenUsed="0" w:qFormat="1"/>
-    <w:lsdException w:name="Bibliography" w:uiPriority="37"/>
-    <w:lsdException w:name="TOC Heading" w:uiPriority="39" w:qFormat="1"/>
-  </w:latentStyles>
-  <w:style w:type="paragraph" w:default="1" w:styleId="a">
-    <w:name w:val="Normal"/>
-    <w:qFormat/>
-    <w:pPr>
-      <w:widowControl w:val="0"/>
-      <w:jc w:val="both"/>
-    </w:pPr>
-    <w:rPr>
-      <w:kern w:val="2"/>
-      <w:sz w:val="21"/>
-      <w:szCs w:val="22"/>
-    </w:rPr>
-  </w:style>
-  <w:style w:type="character" w:default="1" w:styleId="a0">
-    <w:name w:val="Default Paragraph Font"/>
-    <w:uiPriority w:val="1"/>
-    <w:semiHidden/>
-    <w:unhideWhenUsed/>
-  </w:style>
-  <w:style w:type="table" w:default="1" w:styleId="a1">
-    <w:name w:val="Normal Table"/>
-    <w:uiPriority w:val="99"/>
-    <w:semiHidden/>
-    <w:unhideWhenUsed/>
-    <w:tblPr>
-      <w:tblInd w:w="0" w:type="dxa"/>
-      <w:tblCellMar>
-        <w:top w:w="0" w:type="dxa"/>
-        <w:left w:w="108" w:type="dxa"/>
-        <w:bottom w:w="0" w:type="dxa"/>
-        <w:right w:w="108" w:type="dxa"/>
-      </w:tblCellMar>
-    </w:tblPr>
-  </w:style>
-  <w:style w:type="numbering" w:default="1" w:styleId="a2">
-    <w:name w:val="No List"/>
-    <w:uiPriority w:val="99"/>
-    <w:semiHidden/>
-    <w:unhideWhenUsed/>
-  </w:style>
-  <w:style w:type="paragraph" w:styleId="a3">
-    <w:name w:val="footer"/>
-    <w:basedOn w:val="a"/>
-    <w:link w:val="Char"/>
-    <w:uiPriority w:val="99"/>
-    <w:unhideWhenUsed/>
-    <w:pPr>
-      <w:tabs>
-        <w:tab w:val="center" w:pos="4153"/>
-        <w:tab w:val="right" w:pos="8306"/>
-      </w:tabs>
-      <w:snapToGrid w:val="0"/>
-      <w:jc w:val="left"/>
-    </w:pPr>
-    <w:rPr>
-      <w:sz w:val="18"/>
-      <w:szCs w:val="18"/>
-    </w:rPr>
-  </w:style>
-  <w:style w:type="paragraph" w:styleId="a4">
-    <w:name w:val="header"/>
-    <w:basedOn w:val="a"/>
-    <w:link w:val="Char0"/>
-    <w:uiPriority w:val="99"/>
-    <w:unhideWhenUsed/>
-    <w:pPr>
-      <w:pBdr>
-        <w:bottom w:val="single" w:sz="6" w:space="1" w:color="auto"/>
-      </w:pBdr>
-      <w:tabs>
-        <w:tab w:val="center" w:pos="4153"/>
-        <w:tab w:val="right" w:pos="8306"/>
-      </w:tabs>
-      <w:snapToGrid w:val="0"/>
-      <w:jc w:val="center"/>
-    </w:pPr>
-    <w:rPr>
-      <w:sz w:val="18"/>
-      <w:szCs w:val="18"/>
-    </w:rPr>
-  </w:style>
-  <w:style w:type="character" w:customStyle="1" w:styleId="Char0">
-    <w:name w:val="页眉 Char"/>
-    <w:basedOn w:val="a0"/>
-    <w:link w:val="a4"/>
-    <w:uiPriority w:val="99"/>
-    <w:rPr>
-      <w:sz w:val="18"/>
-      <w:szCs w:val="18"/>
-    </w:rPr>
-  </w:style>
-  <w:style w:type="character" w:customStyle="1" w:styleId="Char">
-    <w:name w:val="页脚 Char"/>
-    <w:basedOn w:val="a0"/>
-    <w:link w:val="a3"/>
-    <w:uiPriority w:val="99"/>
-    <w:rPr>
-      <w:sz w:val="18"/>
-      <w:szCs w:val="18"/>
-    </w:rPr>
-  </w:style>
-  <w:style w:type="paragraph" w:styleId="a5">
-    <w:name w:val="List Paragraph"/>
-    <w:basedOn w:val="a"/>
-    <w:uiPriority w:val="34"/>
-    <w:qFormat/>
-    <w:pPr>
-      <w:ind w:firstLineChars="200" w:firstLine="420"/>
-    </w:pPr>
-  </w:style>
-  <w:style w:type="table" w:styleId="-3">
-    <w:name w:val="Light List Accent 3"/>
-    <w:basedOn w:val="a1"/>
-    <w:uiPriority w:val="61"/>
-    <w:rsid w:val="001C71CD"/>
-    <w:rPr>
-      <w:sz w:val="22"/>
-      <w:szCs w:val="22"/>
-    </w:rPr>
-    <w:tblPr>
-      <w:tblStyleRowBandSize w:val="1"/>
-      <w:tblStyleColBandSize w:val="1"/>
-      <w:tblInd w:w="0" w:type="dxa"/>
-      <w:tblBorders>
-        <w:top w:val="single" w:sz="8" w:space="0" w:color="A5A5A5" w:themeColor="accent3"/>
-        <w:left w:val="single" w:sz="8" w:space="0" w:color="A5A5A5" w:themeColor="accent3"/>
-        <w:bottom w:val="single" w:sz="8" w:space="0" w:color="A5A5A5" w:themeColor="accent3"/>
-        <w:right w:val="single" w:sz="8" w:space="0" w:color="A5A5A5" w:themeColor="accent3"/>
-      </w:tblBorders>
-      <w:tblCellMar>
-        <w:top w:w="0" w:type="dxa"/>
-        <w:left w:w="108" w:type="dxa"/>
-        <w:bottom w:w="0" w:type="dxa"/>
-        <w:right w:w="108" w:type="dxa"/>
-      </w:tblCellMar>
-    </w:tblPr>
-    <w:tblStylePr w:type="firstRow">
-      <w:pPr>
-        <w:spacing w:before="0" w:after="0" w:line="240" w:lineRule="auto"/>
-      </w:pPr>
-      <w:rPr>
-        <w:b/>
-        <w:bCs/>
-        <w:color w:val="FFFFFF" w:themeColor="background1"/>
-      </w:rPr>
-      <w:tblPr/>
-      <w:tcPr>
-        <w:shd w:val="clear" w:color="auto" w:fill="A5A5A5" w:themeFill="accent3"/>
-      </w:tcPr>
-    </w:tblStylePr>
-    <w:tblStylePr w:type="lastRow">
-      <w:pPr>
-        <w:spacing w:before="0" w:after="0" w:line="240" w:lineRule="auto"/>
-      </w:pPr>
-      <w:rPr>
-        <w:b/>
-        <w:bCs/>
-      </w:rPr>
-      <w:tblPr/>
-      <w:tcPr>
-        <w:tcBorders>
-          <w:top w:val="double" w:sz="6" w:space="0" w:color="A5A5A5" w:themeColor="accent3"/>
-          <w:left w:val="single" w:sz="8" w:space="0" w:color="A5A5A5" w:themeColor="accent3"/>
-          <w:bottom w:val="single" w:sz="8" w:space="0" w:color="A5A5A5" w:themeColor="accent3"/>
-          <w:right w:val="single" w:sz="8" w:space="0" w:color="A5A5A5" w:themeColor="accent3"/>
-        </w:tcBorders>
-      </w:tcPr>
-    </w:tblStylePr>
-    <w:tblStylePr w:type="firstCol">
-      <w:rPr>
-        <w:b/>
-        <w:bCs/>
-      </w:rPr>
-    </w:tblStylePr>
-    <w:tblStylePr w:type="lastCol">
-      <w:rPr>
-        <w:b/>
-        <w:bCs/>
-      </w:rPr>
-    </w:tblStylePr>
-    <w:tblStylePr w:type="band1Vert">
-      <w:tblPr/>
-      <w:tcPr>
-        <w:tcBorders>
-          <w:top w:val="single" w:sz="8" w:space="0" w:color="A5A5A5" w:themeColor="accent3"/>
-          <w:left w:val="single" w:sz="8" w:space="0" w:color="A5A5A5" w:themeColor="accent3"/>
-          <w:bottom w:val="single" w:sz="8" w:space="0" w:color="A5A5A5" w:themeColor="accent3"/>
-          <w:right w:val="single" w:sz="8" w:space="0" w:color="A5A5A5" w:themeColor="accent3"/>
-        </w:tcBorders>
-      </w:tcPr>
-    </w:tblStylePr>
-    <w:tblStylePr w:type="band1Horz">
-      <w:tblPr/>
-      <w:tcPr>
-        <w:tcBorders>
-          <w:top w:val="single" w:sz="8" w:space="0" w:color="A5A5A5" w:themeColor="accent3"/>
-          <w:left w:val="single" w:sz="8" w:space="0" w:color="A5A5A5" w:themeColor="accent3"/>
-          <w:bottom w:val="single" w:sz="8" w:space="0" w:color="A5A5A5" w:themeColor="accent3"/>
-          <w:right w:val="single" w:sz="8" w:space="0" w:color="A5A5A5" w:themeColor="accent3"/>
-        </w:tcBorders>
-      </w:tcPr>
-    </w:tblStylePr>
-  </w:style>
-  <w:style w:type="paragraph" w:styleId="1">
-    <w:name w:val="toc 1"/>
-    <w:basedOn w:val="a"/>
-    <w:next w:val="a"/>
-    <w:autoRedefine/>
-    <w:uiPriority w:val="39"/>
-    <w:unhideWhenUsed/>
-    <w:rsid w:val="00E446E4"/>
-  </w:style>
-  <w:style w:type="paragraph" w:styleId="2">
-    <w:name w:val="toc 2"/>
-    <w:basedOn w:val="a"/>
-    <w:next w:val="a"/>
-    <w:autoRedefine/>
-    <w:uiPriority w:val="39"/>
-    <w:unhideWhenUsed/>
-    <w:rsid w:val="00E446E4"/>
-    <w:pPr>
-      <w:ind w:leftChars="200" w:left="420"/>
-    </w:pPr>
-  </w:style>
-  <w:style w:type="paragraph" w:styleId="3">
-    <w:name w:val="toc 3"/>
-    <w:basedOn w:val="a"/>
-    <w:next w:val="a"/>
-    <w:autoRedefine/>
-    <w:uiPriority w:val="39"/>
-    <w:unhideWhenUsed/>
-    <w:rsid w:val="00E446E4"/>
-    <w:pPr>
-      <w:ind w:leftChars="400" w:left="840"/>
-    </w:pPr>
-  </w:style>
-  <w:style w:type="character" w:styleId="a6">
-    <w:name w:val="Hyperlink"/>
-    <w:basedOn w:val="a0"/>
-    <w:uiPriority w:val="99"/>
-    <w:unhideWhenUsed/>
-    <w:rsid w:val="00E446E4"/>
-    <w:rPr>
-      <w:color w:val="0563C1" w:themeColor="hyperlink"/>
-      <w:u w:val="single"/>
-    </w:rPr>
-  </w:style>
-  <w:style w:type="paragraph" w:styleId="a7">
-    <w:name w:val="Balloon Text"/>
-    <w:basedOn w:val="a"/>
-    <w:link w:val="Char1"/>
-    <w:uiPriority w:val="99"/>
-    <w:semiHidden/>
-    <w:unhideWhenUsed/>
-    <w:rsid w:val="00AE6B20"/>
-    <w:rPr>
-      <w:sz w:val="18"/>
-      <w:szCs w:val="18"/>
-    </w:rPr>
-  </w:style>
-  <w:style w:type="character" w:customStyle="1" w:styleId="Char1">
-    <w:name w:val="批注框文本 Char"/>
-    <w:basedOn w:val="a0"/>
-    <w:link w:val="a7"/>
+    <w:link w:val="a9"/>
     <w:uiPriority w:val="99"/>
     <w:semiHidden/>
     <w:rsid w:val="00AE6B20"/>
@@ -10145,7 +9656,7 @@
 </file>
 
 <file path=customXml/itemProps2.xml><?xml version="1.0" encoding="utf-8"?>
-<ds:datastoreItem xmlns:ds="http://schemas.openxmlformats.org/officeDocument/2006/customXml" ds:itemID="{BD1557DE-9688-424B-B8F5-4C7DF03C1282}">
+<ds:datastoreItem xmlns:ds="http://schemas.openxmlformats.org/officeDocument/2006/customXml" ds:itemID="{E9E7CC7D-35C5-48B6-AD73-57FD71CBEEFE}">
   <ds:schemaRefs>
     <ds:schemaRef ds:uri="http://schemas.openxmlformats.org/officeDocument/2006/bibliography"/>
   </ds:schemaRefs>

--- a/20151104696_YuanDongqiang/毕设材料/20151104696_袁东强_毕业论文.docx
+++ b/20151104696_YuanDongqiang/毕设材料/20151104696_袁东强_毕业论文.docx
@@ -956,17 +956,17 @@
         <w:t>毕  业  论  文  目  录</w:t>
       </w:r>
     </w:p>
-    <w:bookmarkStart w:id="8" w:name="_Toc508405447" w:displacedByCustomXml="next"/>
-    <w:bookmarkStart w:id="9" w:name="_Toc508619392" w:displacedByCustomXml="next"/>
-    <w:bookmarkStart w:id="10" w:name="_Toc509478486" w:displacedByCustomXml="next"/>
+    <w:bookmarkStart w:id="8" w:name="_Toc509478978" w:displacedByCustomXml="next"/>
+    <w:bookmarkStart w:id="9" w:name="_Toc508619492" w:displacedByCustomXml="next"/>
+    <w:bookmarkStart w:id="10" w:name="_Toc508702462" w:displacedByCustomXml="next"/>
     <w:bookmarkStart w:id="11" w:name="_Toc509478703" w:displacedByCustomXml="next"/>
-    <w:bookmarkStart w:id="12" w:name="_Toc508702462" w:displacedByCustomXml="next"/>
-    <w:bookmarkStart w:id="13" w:name="_Toc508619492" w:displacedByCustomXml="next"/>
-    <w:bookmarkStart w:id="14" w:name="_Toc509478978" w:displacedByCustomXml="next"/>
-    <w:bookmarkStart w:id="15" w:name="_Toc508702464" w:displacedByCustomXml="next"/>
-    <w:bookmarkStart w:id="16" w:name="_Toc508619393" w:displacedByCustomXml="next"/>
-    <w:bookmarkStart w:id="17" w:name="_Toc508405449" w:displacedByCustomXml="next"/>
-    <w:bookmarkStart w:id="18" w:name="_Toc508619494" w:displacedByCustomXml="next"/>
+    <w:bookmarkStart w:id="12" w:name="_Toc509478486" w:displacedByCustomXml="next"/>
+    <w:bookmarkStart w:id="13" w:name="_Toc508619392" w:displacedByCustomXml="next"/>
+    <w:bookmarkStart w:id="14" w:name="_Toc508405447" w:displacedByCustomXml="next"/>
+    <w:bookmarkStart w:id="15" w:name="_Toc508619494" w:displacedByCustomXml="next"/>
+    <w:bookmarkStart w:id="16" w:name="_Toc508405449" w:displacedByCustomXml="next"/>
+    <w:bookmarkStart w:id="17" w:name="_Toc508619393" w:displacedByCustomXml="next"/>
+    <w:bookmarkStart w:id="18" w:name="_Toc508702464" w:displacedByCustomXml="next"/>
     <w:sdt>
       <w:sdtPr>
         <w:rPr>
@@ -2344,7 +2344,7 @@
                 <w:sz w:val="32"/>
                 <w:szCs w:val="24"/>
               </w:rPr>
-              <w:t>5</w:t>
+              <w:t>6</w:t>
             </w:r>
             <w:r>
               <w:rPr>
@@ -2494,17 +2494,6 @@
             </w:r>
             <w:r>
               <w:rPr>
-                <w:rFonts w:ascii="Times New Roman" w:eastAsia="宋体" w:hAnsi="Times New Roman" w:cs="Times New Roman"/>
-                <w:bCs/>
-                <w:noProof/>
-                <w:color w:val="333333"/>
-                <w:sz w:val="32"/>
-                <w:szCs w:val="24"/>
-              </w:rPr>
-              <w:t>文本备忘界面</w:t>
-            </w:r>
-            <w:r>
-              <w:rPr>
                 <w:rFonts w:ascii="Times New Roman" w:eastAsia="宋体" w:hAnsi="Times New Roman" w:cs="Times New Roman" w:hint="eastAsia"/>
                 <w:bCs/>
                 <w:noProof/>
@@ -2512,7 +2501,7 @@
                 <w:sz w:val="32"/>
                 <w:szCs w:val="24"/>
               </w:rPr>
-              <w:t>实现</w:t>
+              <w:t>系统主页界面实现</w:t>
             </w:r>
             <w:r>
               <w:rPr>
@@ -2606,17 +2595,6 @@
             </w:r>
             <w:r>
               <w:rPr>
-                <w:rFonts w:ascii="Times New Roman" w:eastAsia="宋体" w:hAnsi="Times New Roman" w:cs="Times New Roman"/>
-                <w:bCs/>
-                <w:noProof/>
-                <w:color w:val="333333"/>
-                <w:sz w:val="32"/>
-                <w:szCs w:val="24"/>
-              </w:rPr>
-              <w:t>搜索备忘界面</w:t>
-            </w:r>
-            <w:r>
-              <w:rPr>
                 <w:rFonts w:ascii="Times New Roman" w:eastAsia="宋体" w:hAnsi="Times New Roman" w:cs="Times New Roman" w:hint="eastAsia"/>
                 <w:bCs/>
                 <w:noProof/>
@@ -2624,7 +2602,7 @@
                 <w:sz w:val="32"/>
                 <w:szCs w:val="24"/>
               </w:rPr>
-              <w:t>实现</w:t>
+              <w:t>登陆注册界面实现</w:t>
             </w:r>
             <w:r>
               <w:rPr>
@@ -2677,7 +2655,7 @@
                 <w:sz w:val="32"/>
                 <w:szCs w:val="24"/>
               </w:rPr>
-              <w:t>6</w:t>
+              <w:t>7</w:t>
             </w:r>
             <w:r>
               <w:rPr>
@@ -2718,17 +2696,6 @@
             </w:r>
             <w:r>
               <w:rPr>
-                <w:rFonts w:ascii="Times New Roman" w:eastAsia="宋体" w:hAnsi="Times New Roman" w:cs="Times New Roman"/>
-                <w:bCs/>
-                <w:noProof/>
-                <w:color w:val="333333"/>
-                <w:sz w:val="32"/>
-                <w:szCs w:val="24"/>
-              </w:rPr>
-              <w:t>图像备忘界面</w:t>
-            </w:r>
-            <w:r>
-              <w:rPr>
                 <w:rFonts w:ascii="Times New Roman" w:eastAsia="宋体" w:hAnsi="Times New Roman" w:cs="Times New Roman" w:hint="eastAsia"/>
                 <w:bCs/>
                 <w:noProof/>
@@ -2736,7 +2703,7 @@
                 <w:sz w:val="32"/>
                 <w:szCs w:val="24"/>
               </w:rPr>
-              <w:t>实现</w:t>
+              <w:t>植物详细信息界面实现</w:t>
             </w:r>
             <w:r>
               <w:rPr>
@@ -2789,7 +2756,7 @@
                 <w:sz w:val="32"/>
                 <w:szCs w:val="24"/>
               </w:rPr>
-              <w:t>7</w:t>
+              <w:t>8</w:t>
             </w:r>
             <w:r>
               <w:rPr>
@@ -2830,17 +2797,6 @@
             </w:r>
             <w:r>
               <w:rPr>
-                <w:rFonts w:ascii="Times New Roman" w:eastAsia="宋体" w:hAnsi="Times New Roman" w:cs="Times New Roman"/>
-                <w:bCs/>
-                <w:noProof/>
-                <w:color w:val="333333"/>
-                <w:sz w:val="32"/>
-                <w:szCs w:val="24"/>
-              </w:rPr>
-              <w:t>语音备忘界面</w:t>
-            </w:r>
-            <w:r>
-              <w:rPr>
                 <w:rFonts w:ascii="Times New Roman" w:eastAsia="宋体" w:hAnsi="Times New Roman" w:cs="Times New Roman" w:hint="eastAsia"/>
                 <w:bCs/>
                 <w:noProof/>
@@ -2848,7 +2804,7 @@
                 <w:sz w:val="32"/>
                 <w:szCs w:val="24"/>
               </w:rPr>
-              <w:t>实现</w:t>
+              <w:t>添加植物信息界面实现</w:t>
             </w:r>
             <w:r>
               <w:rPr>
@@ -2901,7 +2857,7 @@
                 <w:sz w:val="32"/>
                 <w:szCs w:val="24"/>
               </w:rPr>
-              <w:t>7</w:t>
+              <w:t>8</w:t>
             </w:r>
             <w:r>
               <w:rPr>
@@ -2948,7 +2904,7 @@
                 <w:sz w:val="32"/>
                 <w:szCs w:val="24"/>
               </w:rPr>
-              <w:t>删除与置顶备忘界面</w:t>
+              <w:t>留言界面</w:t>
             </w:r>
             <w:r>
               <w:rPr>
@@ -3092,7 +3048,7 @@
                 <w:sz w:val="32"/>
                 <w:szCs w:val="24"/>
               </w:rPr>
-              <w:t>8</w:t>
+              <w:t>9</w:t>
             </w:r>
             <w:r>
               <w:rPr>
@@ -6390,10 +6346,10 @@
             <v:path o:extrusionok="f" gradientshapeok="t" o:connecttype="rect"/>
             <o:lock v:ext="edit" aspectratio="t"/>
           </v:shapetype>
-          <v:shape id="_x0000_i1025" type="#_x0000_t75" style="width:360.75pt;height:214.5pt" o:ole="">
+          <v:shape id="_x0000_i1112" type="#_x0000_t75" style="width:360.75pt;height:214.5pt" o:ole="">
             <v:imagedata r:id="rId19" o:title=""/>
           </v:shape>
-          <o:OLEObject Type="Embed" ProgID="Visio.Drawing.11" ShapeID="_x0000_i1025" DrawAspect="Content" ObjectID="_1614498716" r:id="rId20"/>
+          <o:OLEObject Type="Embed" ProgID="Visio.Drawing.11" ShapeID="_x0000_i1112" DrawAspect="Content" ObjectID="_1614585519" r:id="rId20"/>
         </w:object>
       </w:r>
     </w:p>
@@ -6561,14 +6517,7 @@
           <w:rFonts w:ascii="宋体" w:eastAsia="宋体" w:hAnsi="宋体" w:cs="Times New Roman" w:hint="eastAsia"/>
           <w:szCs w:val="21"/>
         </w:rPr>
-        <w:t>图4-1</w:t>
-      </w:r>
-      <w:r>
-        <w:rPr>
-          <w:rFonts w:ascii="宋体" w:eastAsia="宋体" w:hAnsi="宋体" w:cs="Times New Roman" w:hint="eastAsia"/>
-          <w:szCs w:val="21"/>
-        </w:rPr>
-        <w:t>，我们进入主页后，先进性本机是否使用过该系统，</w:t>
+        <w:t>图4-1，我们进入主页后，先进性本机是否使用过该系统，</w:t>
       </w:r>
       <w:r>
         <w:rPr>
@@ -6618,100 +6567,6 @@
           </wp:inline>
         </w:drawing>
       </w:r>
-    </w:p>
-    <w:p>
-      <w:pPr>
-        <w:spacing w:line="360" w:lineRule="auto"/>
-        <w:jc w:val="center"/>
-        <w:rPr>
-          <w:rFonts w:ascii="宋体" w:eastAsia="宋体" w:hAnsi="宋体" w:cs="Times New Roman"/>
-          <w:szCs w:val="21"/>
-        </w:rPr>
-      </w:pPr>
-      <w:r>
-        <w:rPr>
-          <w:rFonts w:ascii="宋体" w:eastAsia="宋体" w:hAnsi="宋体" w:cs="Times New Roman" w:hint="eastAsia"/>
-          <w:szCs w:val="21"/>
-        </w:rPr>
-        <w:t>图4-1</w:t>
-      </w:r>
-      <w:r>
-        <w:rPr>
-          <w:rFonts w:ascii="宋体" w:eastAsia="宋体" w:hAnsi="宋体" w:cs="Times New Roman" w:hint="eastAsia"/>
-          <w:szCs w:val="21"/>
-        </w:rPr>
-        <w:t>.</w:t>
-      </w:r>
-      <w:r>
-        <w:rPr>
-          <w:rFonts w:ascii="宋体" w:eastAsia="宋体" w:hAnsi="宋体" w:cs="Times New Roman"/>
-          <w:szCs w:val="21"/>
-        </w:rPr>
-        <w:t xml:space="preserve">1 </w:t>
-      </w:r>
-    </w:p>
-    <w:p>
-      <w:pPr>
-        <w:spacing w:line="360" w:lineRule="auto"/>
-        <w:jc w:val="left"/>
-        <w:rPr>
-          <w:rFonts w:ascii="Calibri" w:eastAsia="宋体" w:hAnsi="Calibri" w:cs="Times New Roman" w:hint="eastAsia"/>
-        </w:rPr>
-      </w:pPr>
-      <w:r>
-        <w:rPr>
-          <w:rFonts w:ascii="Calibri" w:eastAsia="宋体" w:hAnsi="Calibri" w:cs="Times New Roman"/>
-        </w:rPr>
-        <w:tab/>
-      </w:r>
-      <w:r>
-        <w:rPr>
-          <w:rFonts w:ascii="Calibri" w:eastAsia="宋体" w:hAnsi="Calibri" w:cs="Times New Roman" w:hint="eastAsia"/>
-        </w:rPr>
-        <w:t>我们的主页还有一些相关的网站介绍</w:t>
-      </w:r>
-      <w:r>
-        <w:rPr>
-          <w:rFonts w:ascii="宋体" w:eastAsia="宋体" w:hAnsi="宋体" w:cs="Times New Roman" w:hint="eastAsia"/>
-          <w:szCs w:val="21"/>
-        </w:rPr>
-        <w:t>我们的服务，显示我们网站的主要服务系统，也让用户对我们的服务有个简单的了解。我们还为用户提供了关于我们的一些描述，主要是描述了我们对植物的一些培养，以及对我们的植物的种类的划分。在主页我们还提供了用户与我们取得联系的模块，用户可以在本界面进行相关信息的填写，我们将数据存储到数据库，相关管理员登陆时我们会有消息提示，管理员进行消息处理。</w:t>
-      </w:r>
-      <w:r>
-        <w:rPr>
-          <w:rFonts w:ascii="宋体" w:eastAsia="宋体" w:hAnsi="宋体" w:cs="Times New Roman" w:hint="eastAsia"/>
-          <w:szCs w:val="21"/>
-        </w:rPr>
-        <w:t>如</w:t>
-      </w:r>
-      <w:r>
-        <w:rPr>
-          <w:rFonts w:ascii="宋体" w:eastAsia="宋体" w:hAnsi="宋体" w:cs="Times New Roman" w:hint="eastAsia"/>
-          <w:szCs w:val="21"/>
-        </w:rPr>
-        <w:t>图4-1</w:t>
-      </w:r>
-      <w:r>
-        <w:rPr>
-          <w:rFonts w:ascii="宋体" w:eastAsia="宋体" w:hAnsi="宋体" w:cs="Times New Roman"/>
-          <w:szCs w:val="21"/>
-        </w:rPr>
-        <w:t>.</w:t>
-      </w:r>
-      <w:r>
-        <w:rPr>
-          <w:rFonts w:ascii="宋体" w:eastAsia="宋体" w:hAnsi="宋体" w:cs="Times New Roman" w:hint="eastAsia"/>
-          <w:szCs w:val="21"/>
-        </w:rPr>
-        <w:t>2</w:t>
-      </w:r>
-      <w:r>
-        <w:rPr>
-          <w:rFonts w:ascii="宋体" w:eastAsia="宋体" w:hAnsi="宋体" w:cs="Times New Roman" w:hint="eastAsia"/>
-          <w:szCs w:val="21"/>
-        </w:rPr>
-        <w:t>所示：</w:t>
-      </w:r>
       <w:bookmarkStart w:id="137" w:name="_GoBack"/>
       <w:bookmarkEnd w:id="137"/>
     </w:p>
@@ -6720,7 +6575,80 @@
         <w:spacing w:line="360" w:lineRule="auto"/>
         <w:jc w:val="center"/>
         <w:rPr>
+          <w:rFonts w:ascii="宋体" w:eastAsia="宋体" w:hAnsi="宋体" w:cs="Times New Roman"/>
+          <w:szCs w:val="21"/>
+        </w:rPr>
+      </w:pPr>
+      <w:r>
+        <w:rPr>
+          <w:rFonts w:ascii="宋体" w:eastAsia="宋体" w:hAnsi="宋体" w:cs="Times New Roman" w:hint="eastAsia"/>
+          <w:szCs w:val="21"/>
+        </w:rPr>
+        <w:t>图4-1.</w:t>
+      </w:r>
+      <w:r>
+        <w:rPr>
+          <w:rFonts w:ascii="宋体" w:eastAsia="宋体" w:hAnsi="宋体" w:cs="Times New Roman"/>
+          <w:szCs w:val="21"/>
+        </w:rPr>
+        <w:t xml:space="preserve">1 </w:t>
+      </w:r>
+    </w:p>
+    <w:p>
+      <w:pPr>
+        <w:spacing w:line="360" w:lineRule="auto"/>
+        <w:jc w:val="left"/>
+        <w:rPr>
+          <w:rFonts w:ascii="Calibri" w:eastAsia="宋体" w:hAnsi="Calibri" w:cs="Times New Roman"/>
+        </w:rPr>
+      </w:pPr>
+      <w:r>
+        <w:rPr>
+          <w:rFonts w:ascii="Calibri" w:eastAsia="宋体" w:hAnsi="Calibri" w:cs="Times New Roman"/>
+        </w:rPr>
+        <w:tab/>
+      </w:r>
+      <w:r>
+        <w:rPr>
           <w:rFonts w:ascii="Calibri" w:eastAsia="宋体" w:hAnsi="Calibri" w:cs="Times New Roman" w:hint="eastAsia"/>
+        </w:rPr>
+        <w:t>我们的主页还有一些相关的网站介绍</w:t>
+      </w:r>
+      <w:r>
+        <w:rPr>
+          <w:rFonts w:ascii="宋体" w:eastAsia="宋体" w:hAnsi="宋体" w:cs="Times New Roman" w:hint="eastAsia"/>
+          <w:szCs w:val="21"/>
+        </w:rPr>
+        <w:t>我们的服务，显示我们网站的主要服务系统，也让用户对我们的服务有个简单的了解。我们还为用户提供了关于我们的一些描述，主要是描述了我们对植物的一些培养，以及对我们的植物的种类的划分。在主页我们还提供了用户与我们取得联系的模块，用户可以在本界面进行相关信息的填写，我们将数据存储到数据库，相关管理员登陆时我们会有消息提示，管理员进行消息处理。</w:t>
+      </w:r>
+      <w:r>
+        <w:rPr>
+          <w:rFonts w:ascii="宋体" w:eastAsia="宋体" w:hAnsi="宋体" w:cs="Times New Roman" w:hint="eastAsia"/>
+          <w:szCs w:val="21"/>
+        </w:rPr>
+        <w:t>如图4-1</w:t>
+      </w:r>
+      <w:r>
+        <w:rPr>
+          <w:rFonts w:ascii="宋体" w:eastAsia="宋体" w:hAnsi="宋体" w:cs="Times New Roman"/>
+          <w:szCs w:val="21"/>
+        </w:rPr>
+        <w:t>.</w:t>
+      </w:r>
+      <w:r>
+        <w:rPr>
+          <w:rFonts w:ascii="宋体" w:eastAsia="宋体" w:hAnsi="宋体" w:cs="Times New Roman" w:hint="eastAsia"/>
+          <w:szCs w:val="21"/>
+        </w:rPr>
+        <w:t>2所示：</w:t>
+      </w:r>
+    </w:p>
+    <w:p>
+      <w:pPr>
+        <w:spacing w:line="360" w:lineRule="auto"/>
+        <w:jc w:val="center"/>
+        <w:rPr>
+          <w:rFonts w:ascii="Calibri" w:eastAsia="宋体" w:hAnsi="Calibri" w:cs="Times New Roman"/>
         </w:rPr>
       </w:pPr>
       <w:r>
@@ -6997,7 +6925,7 @@
           <w:sz w:val="24"/>
           <w:szCs w:val="24"/>
         </w:rPr>
-        <w:t>一栏才可</w:t>
+        <w:t>一栏才可以</w:t>
       </w:r>
       <w:proofErr w:type="gramEnd"/>
       <w:r>
@@ -7007,7 +6935,7 @@
           <w:sz w:val="24"/>
           <w:szCs w:val="24"/>
         </w:rPr>
-        <w:t>以进行注册，</w:t>
+        <w:t>进行注册，</w:t>
       </w:r>
       <w:r>
         <w:rPr>
@@ -7683,7 +7611,27 @@
           <w:szCs w:val="24"/>
           <w:lang w:bidi="ar"/>
         </w:rPr>
-        <w:t>请求老师的帮助，到完成整个项目的测试和论文的编写，在整个过程中都属于学习的状态，在老师的帮助下是自己一点一点的进步成长。</w:t>
+        <w:t>请求老师的帮助，到完成整个项目的测试和论文的编写，在整个过程中都属于学习的状态，在老师的帮助下是自己一点一</w:t>
+      </w:r>
+      <w:r>
+        <w:rPr>
+          <w:rFonts w:ascii="宋体" w:eastAsia="宋体" w:hAnsi="宋体" w:cs="宋体" w:hint="eastAsia"/>
+          <w:kern w:val="0"/>
+          <w:sz w:val="24"/>
+          <w:szCs w:val="24"/>
+          <w:lang w:bidi="ar"/>
+        </w:rPr>
+        <w:t>滴</w:t>
+      </w:r>
+      <w:r>
+        <w:rPr>
+          <w:rFonts w:ascii="宋体" w:eastAsia="宋体" w:hAnsi="宋体" w:cs="宋体" w:hint="eastAsia"/>
+          <w:kern w:val="0"/>
+          <w:sz w:val="24"/>
+          <w:szCs w:val="24"/>
+          <w:lang w:bidi="ar"/>
+        </w:rPr>
+        <w:t>的进步成长。</w:t>
       </w:r>
     </w:p>
     <w:p>
@@ -7706,19 +7654,9 @@
           <w:szCs w:val="24"/>
           <w:lang w:bidi="ar"/>
         </w:rPr>
-        <w:t>基于安卓的备忘录系统虽然不是一个特别难的安卓系统，但在开发实现的过程中，我也学会了很多编写软件的方法与技巧。首先做好系统分析，这一环是重中之重，备忘录系统是否可行，用户需要什么功能，这些都需要我们进行分析，</w:t>
-      </w:r>
-      <w:r>
-        <w:rPr>
-          <w:rFonts w:ascii="宋体" w:eastAsia="宋体" w:hAnsi="宋体" w:cs="宋体" w:hint="eastAsia"/>
-          <w:bCs/>
-          <w:kern w:val="0"/>
-          <w:sz w:val="24"/>
-          <w:szCs w:val="24"/>
-          <w:lang w:bidi="ar"/>
-        </w:rPr>
-        <w:t>让我们在接下来的设计中去发现问题，从而解决问题。规划设计进程，完善设计的整体思路并确认最终的整体设计方案，来引导我们对整个设计做出更加准确的判断。</w:t>
-      </w:r>
+        <w:t>通过本次的毕业设计的制作，虽然对Java和网站的制作有了更多的了解，但是这还是远远不够的，对于我们来说这才是一个起点，学习有无止境，对于公司来说我们</w:t>
+      </w:r>
+      <w:proofErr w:type="gramStart"/>
       <w:r>
         <w:rPr>
           <w:rFonts w:ascii="宋体" w:eastAsia="宋体" w:hAnsi="宋体" w:cs="宋体" w:hint="eastAsia"/>
@@ -7727,27 +7665,9 @@
           <w:szCs w:val="24"/>
           <w:lang w:bidi="ar"/>
         </w:rPr>
-        <w:t>其次</w:t>
-      </w:r>
-      <w:r>
-        <w:rPr>
-          <w:rFonts w:ascii="宋体" w:eastAsia="宋体" w:hAnsi="宋体" w:hint="eastAsia"/>
-          <w:sz w:val="24"/>
-          <w:szCs w:val="24"/>
-          <w:lang w:bidi="ar"/>
-        </w:rPr>
-        <w:t>进行需求分析，</w:t>
-      </w:r>
-      <w:r>
-        <w:rPr>
-          <w:rFonts w:ascii="宋体" w:eastAsia="宋体" w:hAnsi="宋体" w:hint="eastAsia"/>
-          <w:bCs/>
-          <w:sz w:val="24"/>
-          <w:szCs w:val="24"/>
-          <w:lang w:bidi="ar"/>
-        </w:rPr>
-        <w:t>在开发基于安卓的手机备忘录系统时，我们要先进行需求分析，了解了客户需求后再将系统模块进行划分，将各个模块分解后进行详细设计和代码编写，最后将各模块进行整合，在调试后将各功能完善，完成本次开发。</w:t>
-      </w:r>
+        <w:t>还是职场小白</w:t>
+      </w:r>
+      <w:proofErr w:type="gramEnd"/>
       <w:r>
         <w:rPr>
           <w:rFonts w:ascii="宋体" w:eastAsia="宋体" w:hAnsi="宋体" w:cs="宋体" w:hint="eastAsia"/>
@@ -7756,77 +7676,7 @@
           <w:szCs w:val="24"/>
           <w:lang w:bidi="ar"/>
         </w:rPr>
-        <w:t>最后</w:t>
-      </w:r>
-      <w:r>
-        <w:rPr>
-          <w:rFonts w:ascii="宋体" w:eastAsia="宋体" w:hAnsi="宋体" w:hint="eastAsia"/>
-          <w:sz w:val="24"/>
-          <w:szCs w:val="24"/>
-          <w:lang w:bidi="ar"/>
-        </w:rPr>
-        <w:t>进行界面实现，最后我们要将整理好的分析与功能需求一一实现，然后完成整个系统，在系统实现的过程中，曾出现过许多问题，但是在老师和同学的帮助下我都一一解决了，使得这个系统最终可以实现。</w:t>
-      </w:r>
-    </w:p>
-    <w:p>
-      <w:pPr>
-        <w:spacing w:line="360" w:lineRule="auto"/>
-        <w:ind w:firstLine="480"/>
-        <w:rPr>
-          <w:rFonts w:ascii="宋体" w:eastAsia="宋体" w:hAnsi="宋体" w:cs="Times New Roman"/>
-          <w:bCs/>
-          <w:sz w:val="24"/>
-          <w:szCs w:val="24"/>
-        </w:rPr>
-      </w:pPr>
-      <w:r>
-        <w:rPr>
-          <w:rFonts w:ascii="宋体" w:eastAsia="宋体" w:hAnsi="宋体" w:cs="Times New Roman" w:hint="eastAsia"/>
-          <w:bCs/>
-          <w:sz w:val="24"/>
-          <w:szCs w:val="24"/>
-        </w:rPr>
-        <w:t>虽然我已经实现了</w:t>
-      </w:r>
-      <w:proofErr w:type="gramStart"/>
-      <w:r>
-        <w:rPr>
-          <w:rFonts w:ascii="宋体" w:eastAsia="宋体" w:hAnsi="宋体" w:cs="Times New Roman" w:hint="eastAsia"/>
-          <w:bCs/>
-          <w:sz w:val="24"/>
-          <w:szCs w:val="24"/>
-        </w:rPr>
-        <w:t>很</w:t>
-      </w:r>
-      <w:proofErr w:type="gramEnd"/>
-      <w:r>
-        <w:rPr>
-          <w:rFonts w:ascii="宋体" w:eastAsia="宋体" w:hAnsi="宋体" w:cs="Times New Roman" w:hint="eastAsia"/>
-          <w:bCs/>
-          <w:sz w:val="24"/>
-          <w:szCs w:val="24"/>
-        </w:rPr>
-        <w:t>多功能，但由于对</w:t>
-      </w:r>
-      <w:proofErr w:type="gramStart"/>
-      <w:r>
-        <w:rPr>
-          <w:rFonts w:ascii="宋体" w:eastAsia="宋体" w:hAnsi="宋体" w:cs="Times New Roman" w:hint="eastAsia"/>
-          <w:bCs/>
-          <w:sz w:val="24"/>
-          <w:szCs w:val="24"/>
-        </w:rPr>
-        <w:t>安卓系</w:t>
-      </w:r>
-      <w:proofErr w:type="gramEnd"/>
-      <w:r>
-        <w:rPr>
-          <w:rFonts w:ascii="宋体" w:eastAsia="宋体" w:hAnsi="宋体" w:cs="Times New Roman" w:hint="eastAsia"/>
-          <w:bCs/>
-          <w:sz w:val="24"/>
-          <w:szCs w:val="24"/>
-        </w:rPr>
-        <w:t>统的了解还不够深，导致有许多我想加入的功能无法实现，我会在之后的工作生活中，不断的学习与了解，更好的掌握安卓技术。通过此次毕业设计，我也对安卓有了更深入的了解。</w:t>
+        <w:t>，需要学习的还有很多。但是通过对毕业设计的制作我有浓厚的兴趣来学习编程，让我对以后的道路有了明显的规划。</w:t>
       </w:r>
     </w:p>
     <w:p>
@@ -7877,7 +7727,7 @@
           <w:sz w:val="24"/>
           <w:szCs w:val="24"/>
         </w:rPr>
-        <w:t>首先，感谢</w:t>
+        <w:t>首先，我应该</w:t>
       </w:r>
       <w:proofErr w:type="gramStart"/>
       <w:r>
@@ -7886,7 +7736,7 @@
           <w:sz w:val="24"/>
           <w:szCs w:val="24"/>
         </w:rPr>
-        <w:t>辛勤指导</w:t>
+        <w:t>给感谢</w:t>
       </w:r>
       <w:proofErr w:type="gramEnd"/>
       <w:r>
@@ -7895,7 +7745,23 @@
           <w:sz w:val="24"/>
           <w:szCs w:val="24"/>
         </w:rPr>
-        <w:t>我的导师，在进行毕业设计的这三个月中，您一直没有放松对我严格的要求与指导，在方方方面面都力争我做到最好，充分保证了论文的进度以及质量，确保了此次毕业设计的圆满完成！</w:t>
+        <w:t>我的指导老师</w:t>
+      </w:r>
+      <w:r>
+        <w:rPr>
+          <w:rFonts w:ascii="Calibri" w:eastAsia="宋体" w:hAnsi="Calibri" w:cs="Times New Roman" w:hint="eastAsia"/>
+          <w:sz w:val="24"/>
+          <w:szCs w:val="24"/>
+        </w:rPr>
+        <w:t xml:space="preserve"> </w:t>
+      </w:r>
+      <w:r>
+        <w:rPr>
+          <w:rFonts w:ascii="Calibri" w:eastAsia="宋体" w:hAnsi="Calibri" w:cs="Times New Roman" w:hint="eastAsia"/>
+          <w:sz w:val="24"/>
+          <w:szCs w:val="24"/>
+        </w:rPr>
+        <w:t>，在我做毕业设计的这段是时间里，您对我的帮助是最大的，对我的严格要求和辛勤的指导，让我顺利的完成本次的毕业设计。</w:t>
       </w:r>
     </w:p>
     <w:p>
@@ -7914,8 +7780,52 @@
           <w:sz w:val="24"/>
           <w:szCs w:val="24"/>
         </w:rPr>
-        <w:lastRenderedPageBreak/>
-        <w:t>其次，感谢对我提供帮助的同学，在进行毕业设计的过程中，你们为我提供了很多论文设计的创意以及意见，让我可以清晰的明白自己的不足以及需要改进的地方，确保了此次论文设计可以充分按照学习以及导师的要求来完成！</w:t>
+        <w:t>其次，要感谢的就是我的同学们，在毕业设计制作中，帮我解决一些自己解决不了的问题，让我</w:t>
+      </w:r>
+      <w:proofErr w:type="gramStart"/>
+      <w:r>
+        <w:rPr>
+          <w:rFonts w:ascii="Calibri" w:eastAsia="宋体" w:hAnsi="Calibri" w:cs="Times New Roman" w:hint="eastAsia"/>
+          <w:sz w:val="24"/>
+          <w:szCs w:val="24"/>
+        </w:rPr>
+        <w:t>我</w:t>
+      </w:r>
+      <w:proofErr w:type="gramEnd"/>
+      <w:r>
+        <w:rPr>
+          <w:rFonts w:ascii="Calibri" w:eastAsia="宋体" w:hAnsi="Calibri" w:cs="Times New Roman" w:hint="eastAsia"/>
+          <w:sz w:val="24"/>
+          <w:szCs w:val="24"/>
+        </w:rPr>
+        <w:t>学到了更多的知识，在各个方面帮助我，是我顺利的完成自己的毕业设计项目的制作，顺利的完成大学的最后一门必修课。</w:t>
+      </w:r>
+    </w:p>
+    <w:p>
+      <w:pPr>
+        <w:spacing w:line="360" w:lineRule="auto"/>
+        <w:ind w:firstLine="482"/>
+        <w:rPr>
+          <w:rFonts w:ascii="Calibri" w:eastAsia="宋体" w:hAnsi="Calibri" w:cs="Times New Roman" w:hint="eastAsia"/>
+          <w:sz w:val="24"/>
+          <w:szCs w:val="24"/>
+        </w:rPr>
+      </w:pPr>
+      <w:r>
+        <w:rPr>
+          <w:rFonts w:ascii="Calibri" w:eastAsia="宋体" w:hAnsi="Calibri" w:cs="Times New Roman" w:hint="eastAsia"/>
+          <w:sz w:val="24"/>
+          <w:szCs w:val="24"/>
+        </w:rPr>
+        <w:t>最后，就是要</w:t>
+      </w:r>
+      <w:r>
+        <w:rPr>
+          <w:rFonts w:ascii="Calibri" w:eastAsia="宋体" w:hAnsi="Calibri" w:cs="Times New Roman" w:hint="eastAsia"/>
+          <w:sz w:val="24"/>
+          <w:szCs w:val="24"/>
+        </w:rPr>
+        <w:t>在这几个月时间里我完成了自己的毕业设计项目，完成了大学所有的课程，为自己的大学生活里的最后一门必修课程画上一个完整的句号。通过这段时间的毕业设计的设计与制作，我一直是尽自己最大的努力完善自己的项目，认真的对待每一本分的设计与完成。在整个过程中我不仅学到了知识，同时获得了老师的教导和认可，同学们的帮助。这些都是我在本次项目制作所获得的最大成就。自己完成了想做的项目，学到了知识，让自己有了实战经验。这些为我以后的工作做了良好的铺垫，让我在未来的工作中有了一定的基础。</w:t>
       </w:r>
     </w:p>
     <w:p>
@@ -7938,6 +7848,7 @@
           <w:szCs w:val="24"/>
           <w:lang w:bidi="ar"/>
         </w:rPr>
+        <w:lastRenderedPageBreak/>
         <w:t>最后，历时将近三个月的项目设计也在大学的结束中渐渐走向了终点。在这一段时间的项目设计中，我一直尽心尽力的研究，严谨认真的对待每一项设计的内容，保证了最后的出色完成，最后我也获得了同学和老师的真切的肯定。总之，回顾这一段时间的项目设计的过程，真的是收获颇多。第一，我的实践能力更是得到显著提高，因为我以后最终是想在软件工程这一方面发展的，所以这次所做的毕业设计无疑将会为我以后正式进入工作岗位做一个非常良好的铺垫，经过这次项目的设计我的工作技巧以及自我素质方面等都有了很大的提高，因为相对来说我是一个偏粗心的男生，但是经过这段时间得锻炼我的严谨程度以及认真程度都有了很大的提高。第二，这次的实践也让我充分意识到理论与实践结合的重要性，很多知识书本上教我们的只是一个大体的流程，但是实际上它其实还是要考虑多方面的因素，功能性、安全性、实用性情况等都需要我们充分考虑，所以理论与实践相结合是非常重要的。第三，这次实践也帮我树立了端正的学习态度，毕业设计作为毕业生非常重要的一项任务，我们需要一个非常完美的工作过程以及设计结果，没有人会为我的错误以及懒惰买单了，所以这就要求我们，在设计中一定要严谨认真，努力承担起自己身上的责任来，只有这样才能使自己的毕业设计</w:t>
       </w:r>
       <w:proofErr w:type="gramStart"/>
@@ -9422,6 +9333,28 @@
       <w:szCs w:val="22"/>
     </w:rPr>
   </w:style>
+  <w:style w:type="paragraph" w:styleId="1">
+    <w:name w:val="heading 1"/>
+    <w:basedOn w:val="a"/>
+    <w:next w:val="a"/>
+    <w:link w:val="10"/>
+    <w:uiPriority w:val="9"/>
+    <w:qFormat/>
+    <w:rsid w:val="007B3005"/>
+    <w:pPr>
+      <w:keepNext/>
+      <w:keepLines/>
+      <w:spacing w:before="340" w:after="330" w:line="578" w:lineRule="auto"/>
+      <w:outlineLvl w:val="0"/>
+    </w:pPr>
+    <w:rPr>
+      <w:b/>
+      <w:bCs/>
+      <w:kern w:val="44"/>
+      <w:sz w:val="44"/>
+      <w:szCs w:val="44"/>
+    </w:rPr>
+  </w:style>
   <w:style w:type="character" w:default="1" w:styleId="a0">
     <w:name w:val="Default Paragraph Font"/>
     <w:uiPriority w:val="1"/>
@@ -9739,6 +9672,44 @@
       <w:kern w:val="2"/>
       <w:sz w:val="21"/>
       <w:szCs w:val="22"/>
+    </w:rPr>
+  </w:style>
+  <w:style w:type="character" w:customStyle="1" w:styleId="10">
+    <w:name w:val="标题 1 字符"/>
+    <w:basedOn w:val="a0"/>
+    <w:link w:val="1"/>
+    <w:uiPriority w:val="9"/>
+    <w:rsid w:val="007B3005"/>
+    <w:rPr>
+      <w:b/>
+      <w:bCs/>
+      <w:kern w:val="44"/>
+      <w:sz w:val="44"/>
+      <w:szCs w:val="44"/>
+    </w:rPr>
+  </w:style>
+  <w:style w:type="paragraph" w:styleId="TOC">
+    <w:name w:val="TOC Heading"/>
+    <w:basedOn w:val="1"/>
+    <w:next w:val="a"/>
+    <w:uiPriority w:val="39"/>
+    <w:unhideWhenUsed/>
+    <w:qFormat/>
+    <w:rsid w:val="007B3005"/>
+    <w:pPr>
+      <w:widowControl/>
+      <w:spacing w:before="240" w:after="0" w:line="259" w:lineRule="auto"/>
+      <w:jc w:val="left"/>
+      <w:outlineLvl w:val="9"/>
+    </w:pPr>
+    <w:rPr>
+      <w:rFonts w:asciiTheme="majorHAnsi" w:eastAsiaTheme="majorEastAsia" w:hAnsiTheme="majorHAnsi" w:cstheme="majorBidi"/>
+      <w:b w:val="0"/>
+      <w:bCs w:val="0"/>
+      <w:color w:val="2F5496" w:themeColor="accent1" w:themeShade="BF"/>
+      <w:kern w:val="0"/>
+      <w:sz w:val="32"/>
+      <w:szCs w:val="32"/>
     </w:rPr>
   </w:style>
 </w:styles>
@@ -14605,7 +14576,7 @@
 </file>
 
 <file path=customXml/itemProps2.xml><?xml version="1.0" encoding="utf-8"?>
-<ds:datastoreItem xmlns:ds="http://schemas.openxmlformats.org/officeDocument/2006/customXml" ds:itemID="{50055C8C-E820-4C3E-A3F3-76F25DAB8685}">
+<ds:datastoreItem xmlns:ds="http://schemas.openxmlformats.org/officeDocument/2006/customXml" ds:itemID="{59F27670-2F76-45B3-9980-F4063A0A04F4}">
   <ds:schemaRefs>
     <ds:schemaRef ds:uri="http://schemas.openxmlformats.org/officeDocument/2006/bibliography"/>
   </ds:schemaRefs>

--- a/20151104696_YuanDongqiang/毕设材料/20151104696_袁东强_毕业论文.docx
+++ b/20151104696_YuanDongqiang/毕设材料/20151104696_袁东强_毕业论文.docx
@@ -956,17 +956,17 @@
         <w:t>毕  业  论  文  目  录</w:t>
       </w:r>
     </w:p>
-    <w:bookmarkStart w:id="8" w:name="_Toc509478978" w:displacedByCustomXml="next"/>
-    <w:bookmarkStart w:id="9" w:name="_Toc508619492" w:displacedByCustomXml="next"/>
-    <w:bookmarkStart w:id="10" w:name="_Toc508702462" w:displacedByCustomXml="next"/>
+    <w:bookmarkStart w:id="8" w:name="_Toc508405447" w:displacedByCustomXml="next"/>
+    <w:bookmarkStart w:id="9" w:name="_Toc508619392" w:displacedByCustomXml="next"/>
+    <w:bookmarkStart w:id="10" w:name="_Toc509478486" w:displacedByCustomXml="next"/>
     <w:bookmarkStart w:id="11" w:name="_Toc509478703" w:displacedByCustomXml="next"/>
-    <w:bookmarkStart w:id="12" w:name="_Toc509478486" w:displacedByCustomXml="next"/>
-    <w:bookmarkStart w:id="13" w:name="_Toc508619392" w:displacedByCustomXml="next"/>
-    <w:bookmarkStart w:id="14" w:name="_Toc508405447" w:displacedByCustomXml="next"/>
-    <w:bookmarkStart w:id="15" w:name="_Toc508619494" w:displacedByCustomXml="next"/>
-    <w:bookmarkStart w:id="16" w:name="_Toc508405449" w:displacedByCustomXml="next"/>
-    <w:bookmarkStart w:id="17" w:name="_Toc508619393" w:displacedByCustomXml="next"/>
-    <w:bookmarkStart w:id="18" w:name="_Toc508702464" w:displacedByCustomXml="next"/>
+    <w:bookmarkStart w:id="12" w:name="_Toc508702462" w:displacedByCustomXml="next"/>
+    <w:bookmarkStart w:id="13" w:name="_Toc508619492" w:displacedByCustomXml="next"/>
+    <w:bookmarkStart w:id="14" w:name="_Toc509478978" w:displacedByCustomXml="next"/>
+    <w:bookmarkStart w:id="15" w:name="_Toc508702464" w:displacedByCustomXml="next"/>
+    <w:bookmarkStart w:id="16" w:name="_Toc508619393" w:displacedByCustomXml="next"/>
+    <w:bookmarkStart w:id="17" w:name="_Toc508405449" w:displacedByCustomXml="next"/>
+    <w:bookmarkStart w:id="18" w:name="_Toc508619494" w:displacedByCustomXml="next"/>
     <w:sdt>
       <w:sdtPr>
         <w:rPr>
@@ -6346,10 +6346,10 @@
             <v:path o:extrusionok="f" gradientshapeok="t" o:connecttype="rect"/>
             <o:lock v:ext="edit" aspectratio="t"/>
           </v:shapetype>
-          <v:shape id="_x0000_i1112" type="#_x0000_t75" style="width:360.75pt;height:214.5pt" o:ole="">
+          <v:shape id="_x0000_i1025" type="#_x0000_t75" style="width:360.75pt;height:214.5pt" o:ole="">
             <v:imagedata r:id="rId19" o:title=""/>
           </v:shape>
-          <o:OLEObject Type="Embed" ProgID="Visio.Drawing.11" ShapeID="_x0000_i1112" DrawAspect="Content" ObjectID="_1614585519" r:id="rId20"/>
+          <o:OLEObject Type="Embed" ProgID="Visio.Drawing.11" ShapeID="_x0000_i1025" DrawAspect="Content" ObjectID="_1616395344" r:id="rId20"/>
         </w:object>
       </w:r>
     </w:p>
@@ -6567,8 +6567,6 @@
           </wp:inline>
         </w:drawing>
       </w:r>
-      <w:bookmarkStart w:id="137" w:name="_GoBack"/>
-      <w:bookmarkEnd w:id="137"/>
     </w:p>
     <w:p>
       <w:pPr>
@@ -6743,12 +6741,12 @@
           <w:szCs w:val="24"/>
         </w:rPr>
       </w:pPr>
-      <w:bookmarkStart w:id="138" w:name="_Toc509478993"/>
-      <w:bookmarkStart w:id="139" w:name="_Toc509479058"/>
-      <w:bookmarkStart w:id="140" w:name="_Toc508702484"/>
-      <w:bookmarkStart w:id="141" w:name="_Toc512012247"/>
-      <w:bookmarkStart w:id="142" w:name="_Toc505701714"/>
-      <w:bookmarkStart w:id="143" w:name="_Toc509478501"/>
+      <w:bookmarkStart w:id="137" w:name="_Toc509478993"/>
+      <w:bookmarkStart w:id="138" w:name="_Toc509479058"/>
+      <w:bookmarkStart w:id="139" w:name="_Toc508702484"/>
+      <w:bookmarkStart w:id="140" w:name="_Toc512012247"/>
+      <w:bookmarkStart w:id="141" w:name="_Toc505701714"/>
+      <w:bookmarkStart w:id="142" w:name="_Toc509478501"/>
       <w:r>
         <w:rPr>
           <w:rFonts w:ascii="宋体" w:eastAsia="宋体" w:hAnsi="宋体" w:cs="Times New Roman" w:hint="eastAsia"/>
@@ -6776,12 +6774,12 @@
         </w:rPr>
         <w:t>界面</w:t>
       </w:r>
+      <w:bookmarkEnd w:id="137"/>
       <w:bookmarkEnd w:id="138"/>
       <w:bookmarkEnd w:id="139"/>
       <w:bookmarkEnd w:id="140"/>
       <w:bookmarkEnd w:id="141"/>
       <w:bookmarkEnd w:id="142"/>
-      <w:bookmarkEnd w:id="143"/>
       <w:r>
         <w:rPr>
           <w:rFonts w:ascii="宋体" w:eastAsia="宋体" w:hAnsi="宋体" w:cs="Times New Roman" w:hint="eastAsia"/>
@@ -7074,7 +7072,7 @@
           <w:szCs w:val="21"/>
         </w:rPr>
       </w:pPr>
-      <w:bookmarkStart w:id="144" w:name="_Hlk3822205"/>
+      <w:bookmarkStart w:id="143" w:name="_Hlk3822205"/>
       <w:r>
         <w:rPr>
           <w:rFonts w:ascii="宋体" w:eastAsia="宋体" w:hAnsi="宋体" w:cs="Times New Roman" w:hint="eastAsia"/>
@@ -7082,7 +7080,7 @@
         </w:rPr>
         <w:t>图4-2</w:t>
       </w:r>
-      <w:bookmarkEnd w:id="144"/>
+      <w:bookmarkEnd w:id="143"/>
       <w:r>
         <w:rPr>
           <w:rFonts w:ascii="宋体" w:eastAsia="宋体" w:hAnsi="宋体" w:cs="Times New Roman" w:hint="eastAsia"/>
@@ -7120,12 +7118,12 @@
           <w:szCs w:val="24"/>
         </w:rPr>
       </w:pPr>
-      <w:bookmarkStart w:id="145" w:name="_Toc509478994"/>
-      <w:bookmarkStart w:id="146" w:name="_Toc508702485"/>
-      <w:bookmarkStart w:id="147" w:name="_Toc505701715"/>
-      <w:bookmarkStart w:id="148" w:name="_Toc509478502"/>
-      <w:bookmarkStart w:id="149" w:name="_Toc512012248"/>
-      <w:bookmarkStart w:id="150" w:name="_Toc509479059"/>
+      <w:bookmarkStart w:id="144" w:name="_Toc509478994"/>
+      <w:bookmarkStart w:id="145" w:name="_Toc508702485"/>
+      <w:bookmarkStart w:id="146" w:name="_Toc505701715"/>
+      <w:bookmarkStart w:id="147" w:name="_Toc509478502"/>
+      <w:bookmarkStart w:id="148" w:name="_Toc512012248"/>
+      <w:bookmarkStart w:id="149" w:name="_Toc509479059"/>
       <w:r>
         <w:rPr>
           <w:rFonts w:ascii="宋体" w:eastAsia="宋体" w:hAnsi="宋体" w:cs="Times New Roman" w:hint="eastAsia"/>
@@ -7153,12 +7151,12 @@
         </w:rPr>
         <w:t>界面</w:t>
       </w:r>
+      <w:bookmarkEnd w:id="144"/>
       <w:bookmarkEnd w:id="145"/>
       <w:bookmarkEnd w:id="146"/>
       <w:bookmarkEnd w:id="147"/>
       <w:bookmarkEnd w:id="148"/>
       <w:bookmarkEnd w:id="149"/>
-      <w:bookmarkEnd w:id="150"/>
       <w:r>
         <w:rPr>
           <w:rFonts w:ascii="宋体" w:eastAsia="宋体" w:hAnsi="宋体" w:cs="Times New Roman" w:hint="eastAsia"/>
@@ -7237,12 +7235,12 @@
           <w:szCs w:val="24"/>
         </w:rPr>
       </w:pPr>
-      <w:bookmarkStart w:id="151" w:name="_Toc509479060"/>
-      <w:bookmarkStart w:id="152" w:name="_Toc508702486"/>
-      <w:bookmarkStart w:id="153" w:name="_Toc505701716"/>
-      <w:bookmarkStart w:id="154" w:name="_Toc509478995"/>
-      <w:bookmarkStart w:id="155" w:name="_Toc509478503"/>
-      <w:bookmarkStart w:id="156" w:name="_Toc512012249"/>
+      <w:bookmarkStart w:id="150" w:name="_Toc509479060"/>
+      <w:bookmarkStart w:id="151" w:name="_Toc508702486"/>
+      <w:bookmarkStart w:id="152" w:name="_Toc505701716"/>
+      <w:bookmarkStart w:id="153" w:name="_Toc509478995"/>
+      <w:bookmarkStart w:id="154" w:name="_Toc509478503"/>
+      <w:bookmarkStart w:id="155" w:name="_Toc512012249"/>
       <w:r>
         <w:rPr>
           <w:rFonts w:ascii="宋体" w:eastAsia="宋体" w:hAnsi="宋体" w:cs="Times New Roman" w:hint="eastAsia"/>
@@ -7270,12 +7268,12 @@
         </w:rPr>
         <w:t>界面</w:t>
       </w:r>
+      <w:bookmarkEnd w:id="150"/>
       <w:bookmarkEnd w:id="151"/>
       <w:bookmarkEnd w:id="152"/>
       <w:bookmarkEnd w:id="153"/>
       <w:bookmarkEnd w:id="154"/>
       <w:bookmarkEnd w:id="155"/>
-      <w:bookmarkEnd w:id="156"/>
       <w:r>
         <w:rPr>
           <w:rFonts w:ascii="宋体" w:eastAsia="宋体" w:hAnsi="宋体" w:cs="Times New Roman" w:hint="eastAsia"/>
@@ -7355,7 +7353,7 @@
           <w:szCs w:val="24"/>
         </w:rPr>
       </w:pPr>
-      <w:bookmarkStart w:id="157" w:name="_Toc512012250"/>
+      <w:bookmarkStart w:id="156" w:name="_Toc512012250"/>
       <w:r>
         <w:rPr>
           <w:rFonts w:ascii="宋体" w:eastAsia="宋体" w:hAnsi="宋体" w:cs="Times New Roman" w:hint="eastAsia"/>
@@ -7383,7 +7381,7 @@
         </w:rPr>
         <w:t>界面</w:t>
       </w:r>
-      <w:bookmarkEnd w:id="157"/>
+      <w:bookmarkEnd w:id="156"/>
     </w:p>
     <w:p>
       <w:pPr>
@@ -7468,11 +7466,11 @@
           <w:szCs w:val="24"/>
         </w:rPr>
       </w:pPr>
-      <w:bookmarkStart w:id="158" w:name="_Toc508702487"/>
-      <w:bookmarkStart w:id="159" w:name="_Toc512012251"/>
-      <w:bookmarkStart w:id="160" w:name="_Toc508619412"/>
-      <w:bookmarkStart w:id="161" w:name="_Toc508619513"/>
-      <w:bookmarkStart w:id="162" w:name="_Toc508405462"/>
+      <w:bookmarkStart w:id="157" w:name="_Toc508702487"/>
+      <w:bookmarkStart w:id="158" w:name="_Toc512012251"/>
+      <w:bookmarkStart w:id="159" w:name="_Toc508619412"/>
+      <w:bookmarkStart w:id="160" w:name="_Toc508619513"/>
+      <w:bookmarkStart w:id="161" w:name="_Toc508405462"/>
       <w:r>
         <w:rPr>
           <w:rFonts w:ascii="黑体" w:eastAsia="黑体" w:hAnsi="黑体" w:cs="Arial" w:hint="eastAsia"/>
@@ -7484,11 +7482,11 @@
         <w:lastRenderedPageBreak/>
         <w:t>总结</w:t>
       </w:r>
+      <w:bookmarkEnd w:id="157"/>
       <w:bookmarkEnd w:id="158"/>
       <w:bookmarkEnd w:id="159"/>
       <w:bookmarkEnd w:id="160"/>
       <w:bookmarkEnd w:id="161"/>
-      <w:bookmarkEnd w:id="162"/>
     </w:p>
     <w:p>
       <w:pPr>
@@ -7502,7 +7500,7 @@
           <w:lang w:bidi="ar"/>
         </w:rPr>
       </w:pPr>
-      <w:bookmarkStart w:id="163" w:name="_Toc508405464"/>
+      <w:bookmarkStart w:id="162" w:name="_Toc508405464"/>
       <w:r>
         <w:rPr>
           <w:rFonts w:ascii="宋体" w:eastAsia="宋体" w:hAnsi="宋体" w:cs="宋体" w:hint="eastAsia"/>
@@ -7693,9 +7691,9 @@
           <w:szCs w:val="24"/>
         </w:rPr>
       </w:pPr>
-      <w:bookmarkStart w:id="164" w:name="_Toc508619515"/>
-      <w:bookmarkStart w:id="165" w:name="_Toc512012252"/>
-      <w:bookmarkStart w:id="166" w:name="_Toc508702489"/>
+      <w:bookmarkStart w:id="163" w:name="_Toc508619515"/>
+      <w:bookmarkStart w:id="164" w:name="_Toc512012252"/>
+      <w:bookmarkStart w:id="165" w:name="_Toc508702489"/>
       <w:r>
         <w:rPr>
           <w:rFonts w:ascii="黑体" w:eastAsia="黑体" w:hAnsi="黑体" w:cs="黑体" w:hint="eastAsia"/>
@@ -7706,10 +7704,10 @@
         </w:rPr>
         <w:t>致谢</w:t>
       </w:r>
+      <w:bookmarkEnd w:id="162"/>
       <w:bookmarkEnd w:id="163"/>
       <w:bookmarkEnd w:id="164"/>
       <w:bookmarkEnd w:id="165"/>
-      <w:bookmarkEnd w:id="166"/>
     </w:p>
     <w:p>
       <w:pPr>
@@ -7806,7 +7804,7 @@
         <w:spacing w:line="360" w:lineRule="auto"/>
         <w:ind w:firstLine="482"/>
         <w:rPr>
-          <w:rFonts w:ascii="Calibri" w:eastAsia="宋体" w:hAnsi="Calibri" w:cs="Times New Roman" w:hint="eastAsia"/>
+          <w:rFonts w:ascii="Calibri" w:eastAsia="宋体" w:hAnsi="Calibri" w:cs="Times New Roman"/>
           <w:sz w:val="24"/>
           <w:szCs w:val="24"/>
         </w:rPr>
@@ -7833,63 +7831,20 @@
         <w:spacing w:line="360" w:lineRule="auto"/>
         <w:ind w:firstLineChars="200" w:firstLine="480"/>
         <w:rPr>
-          <w:rFonts w:ascii="宋体" w:eastAsia="宋体" w:hAnsi="宋体" w:cs="宋体"/>
-          <w:kern w:val="0"/>
-          <w:sz w:val="24"/>
-          <w:szCs w:val="24"/>
-          <w:lang w:bidi="ar"/>
+          <w:rFonts w:ascii="宋体" w:eastAsia="宋体" w:hAnsi="宋体"/>
+          <w:sz w:val="24"/>
+          <w:szCs w:val="24"/>
         </w:rPr>
       </w:pPr>
-      <w:r>
-        <w:rPr>
-          <w:rFonts w:ascii="宋体" w:eastAsia="宋体" w:hAnsi="宋体" w:cs="宋体" w:hint="eastAsia"/>
-          <w:kern w:val="0"/>
-          <w:sz w:val="24"/>
-          <w:szCs w:val="24"/>
-          <w:lang w:bidi="ar"/>
+      <w:bookmarkStart w:id="166" w:name="_GoBack"/>
+      <w:bookmarkEnd w:id="166"/>
+      <w:r>
+        <w:rPr>
+          <w:rFonts w:ascii="宋体" w:eastAsia="宋体" w:hAnsi="宋体" w:hint="eastAsia"/>
+          <w:sz w:val="24"/>
+          <w:szCs w:val="24"/>
         </w:rPr>
         <w:lastRenderedPageBreak/>
-        <w:t>最后，历时将近三个月的项目设计也在大学的结束中渐渐走向了终点。在这一段时间的项目设计中，我一直尽心尽力的研究，严谨认真的对待每一项设计的内容，保证了最后的出色完成，最后我也获得了同学和老师的真切的肯定。总之，回顾这一段时间的项目设计的过程，真的是收获颇多。第一，我的实践能力更是得到显著提高，因为我以后最终是想在软件工程这一方面发展的，所以这次所做的毕业设计无疑将会为我以后正式进入工作岗位做一个非常良好的铺垫，经过这次项目的设计我的工作技巧以及自我素质方面等都有了很大的提高，因为相对来说我是一个偏粗心的男生，但是经过这段时间得锻炼我的严谨程度以及认真程度都有了很大的提高。第二，这次的实践也让我充分意识到理论与实践结合的重要性，很多知识书本上教我们的只是一个大体的流程，但是实际上它其实还是要考虑多方面的因素，功能性、安全性、实用性情况等都需要我们充分考虑，所以理论与实践相结合是非常重要的。第三，这次实践也帮我树立了端正的学习态度，毕业设计作为毕业生非常重要的一项任务，我们需要一个非常完美的工作过程以及设计结果，没有人会为我的错误以及懒惰买单了，所以这就要求我们，在设计中一定要严谨认真，努力承担起自己身上的责任来，只有这样才能使自己的毕业设计</w:t>
-      </w:r>
-      <w:proofErr w:type="gramStart"/>
-      <w:r>
-        <w:rPr>
-          <w:rFonts w:ascii="宋体" w:eastAsia="宋体" w:hAnsi="宋体" w:cs="宋体" w:hint="eastAsia"/>
-          <w:kern w:val="0"/>
-          <w:sz w:val="24"/>
-          <w:szCs w:val="24"/>
-          <w:lang w:bidi="ar"/>
-        </w:rPr>
-        <w:t>得以最</w:t>
-      </w:r>
-      <w:proofErr w:type="gramEnd"/>
-      <w:r>
-        <w:rPr>
-          <w:rFonts w:ascii="宋体" w:eastAsia="宋体" w:hAnsi="宋体" w:cs="宋体" w:hint="eastAsia"/>
-          <w:kern w:val="0"/>
-          <w:sz w:val="24"/>
-          <w:szCs w:val="24"/>
-          <w:lang w:bidi="ar"/>
-        </w:rPr>
-        <w:t>出色的完成，拥有最好的毕业成绩！</w:t>
-      </w:r>
-    </w:p>
-    <w:p>
-      <w:pPr>
-        <w:spacing w:line="360" w:lineRule="auto"/>
-        <w:ind w:firstLineChars="200" w:firstLine="480"/>
-        <w:rPr>
-          <w:rFonts w:ascii="宋体" w:eastAsia="宋体" w:hAnsi="宋体"/>
-          <w:sz w:val="24"/>
-          <w:szCs w:val="24"/>
-        </w:rPr>
-      </w:pPr>
-      <w:r>
-        <w:rPr>
-          <w:rFonts w:ascii="宋体" w:eastAsia="宋体" w:hAnsi="宋体" w:hint="eastAsia"/>
-          <w:sz w:val="24"/>
-          <w:szCs w:val="24"/>
-        </w:rPr>
         <w:t>文写到尾声的时候我的内心感慨万千，这次毕业设计的圆满完成离不开各方同学、老师以及学生的帮助，没有你们我不会如此圆满的完成任务，所以在此对所有为我的论文完成提供帮助的人，表示衷心的感谢以及最为美好的祝愿！</w:t>
       </w:r>
       <w:bookmarkStart w:id="167" w:name="_Toc508619516"/>
@@ -8339,6 +8294,7 @@
           <w:sz w:val="24"/>
           <w:szCs w:val="24"/>
         </w:rPr>
+        <w:lastRenderedPageBreak/>
         <w:t>Abstract</w:t>
       </w:r>
       <w:r>
@@ -8946,7 +8902,7 @@
     </w:rPrDefault>
     <w:pPrDefault/>
   </w:docDefaults>
-  <w:latentStyles w:defLockedState="0" w:defUIPriority="99" w:defSemiHidden="0" w:defUnhideWhenUsed="0" w:defQFormat="0" w:count="375">
+  <w:latentStyles w:defLockedState="0" w:defUIPriority="99" w:defSemiHidden="0" w:defUnhideWhenUsed="0" w:defQFormat="0" w:count="376">
     <w:lsdException w:name="Normal" w:uiPriority="0" w:qFormat="1"/>
     <w:lsdException w:name="heading 1" w:uiPriority="9" w:qFormat="1"/>
     <w:lsdException w:name="heading 2" w:semiHidden="1" w:uiPriority="9" w:unhideWhenUsed="1" w:qFormat="1"/>
@@ -9052,7 +9008,6 @@
     <w:lsdException w:name="HTML Sample" w:semiHidden="1" w:unhideWhenUsed="1"/>
     <w:lsdException w:name="HTML Typewriter" w:semiHidden="1" w:unhideWhenUsed="1"/>
     <w:lsdException w:name="HTML Variable" w:semiHidden="1" w:unhideWhenUsed="1"/>
-    <w:lsdException w:name="Normal Table" w:semiHidden="1" w:unhideWhenUsed="1"/>
     <w:lsdException w:name="annotation subject" w:semiHidden="1" w:unhideWhenUsed="1"/>
     <w:lsdException w:name="No List" w:semiHidden="1" w:unhideWhenUsed="1"/>
     <w:lsdException w:name="Outline List 1" w:semiHidden="1" w:unhideWhenUsed="1"/>
@@ -9099,10 +9054,8 @@
     <w:lsdException w:name="Table Subtle 2" w:semiHidden="1" w:unhideWhenUsed="1"/>
     <w:lsdException w:name="Table Web 1" w:semiHidden="1" w:unhideWhenUsed="1"/>
     <w:lsdException w:name="Table Web 2" w:semiHidden="1" w:unhideWhenUsed="1"/>
-    <w:lsdException w:name="Table Web 3" w:semiHidden="1" w:unhideWhenUsed="1"/>
     <w:lsdException w:name="Balloon Text" w:semiHidden="1" w:unhideWhenUsed="1"/>
     <w:lsdException w:name="Table Grid" w:uiPriority="39"/>
-    <w:lsdException w:name="Table Theme" w:semiHidden="1" w:unhideWhenUsed="1"/>
     <w:lsdException w:name="Placeholder Text" w:semiHidden="1"/>
     <w:lsdException w:name="Light Shading" w:uiPriority="60"/>
     <w:lsdException w:name="Light List" w:uiPriority="61"/>
@@ -9319,6 +9272,7 @@
     <w:lsdException w:name="Smart Hyperlink" w:semiHidden="1" w:unhideWhenUsed="1"/>
     <w:lsdException w:name="Hashtag" w:semiHidden="1" w:unhideWhenUsed="1"/>
     <w:lsdException w:name="Unresolved Mention" w:semiHidden="1" w:unhideWhenUsed="1"/>
+    <w:lsdException w:name="Smart Link" w:semiHidden="1" w:unhideWhenUsed="1"/>
   </w:latentStyles>
   <w:style w:type="paragraph" w:default="1" w:styleId="a">
     <w:name w:val="Normal"/>
@@ -14576,7 +14530,7 @@
 </file>
 
 <file path=customXml/itemProps2.xml><?xml version="1.0" encoding="utf-8"?>
-<ds:datastoreItem xmlns:ds="http://schemas.openxmlformats.org/officeDocument/2006/customXml" ds:itemID="{59F27670-2F76-45B3-9980-F4063A0A04F4}">
+<ds:datastoreItem xmlns:ds="http://schemas.openxmlformats.org/officeDocument/2006/customXml" ds:itemID="{9AF2974F-6006-4F81-A333-7CC850D10E13}">
   <ds:schemaRefs>
     <ds:schemaRef ds:uri="http://schemas.openxmlformats.org/officeDocument/2006/bibliography"/>
   </ds:schemaRefs>

--- a/20151104696_YuanDongqiang/毕设材料/20151104696_袁东强_毕业论文.docx
+++ b/20151104696_YuanDongqiang/毕设材料/20151104696_袁东强_毕业论文.docx
@@ -6349,7 +6349,7 @@
           <v:shape id="_x0000_i1025" type="#_x0000_t75" style="width:360.75pt;height:214.5pt" o:ole="">
             <v:imagedata r:id="rId19" o:title=""/>
           </v:shape>
-          <o:OLEObject Type="Embed" ProgID="Visio.Drawing.11" ShapeID="_x0000_i1025" DrawAspect="Content" ObjectID="_1616395344" r:id="rId20"/>
+          <o:OLEObject Type="Embed" ProgID="Visio.Drawing.11" ShapeID="_x0000_i1025" DrawAspect="Content" ObjectID="_1616783848" r:id="rId20"/>
         </w:object>
       </w:r>
     </w:p>
@@ -6527,15 +6527,98 @@
         <w:lastRenderedPageBreak/>
         <w:t>如果是第一次使用，我们将会在后台进行IP地址的获取，将本机的IP地址进行保存，来记录本机使用过本网站，如果使用过本网站，后台将会查询本机是否进行过登陆账号，如果没有登陆过将会显示未登录，如果登陆过并且上次没有退出登录，将会自动登陆，显示用户的用户名。</w:t>
       </w:r>
-      <w:r>
-        <w:rPr>
+    </w:p>
+    <w:p>
+      <w:pPr>
+        <w:spacing w:line="360" w:lineRule="auto"/>
+        <w:jc w:val="left"/>
+        <w:rPr>
+          <w:rFonts w:ascii="宋体" w:eastAsia="宋体" w:hAnsi="宋体" w:cs="Times New Roman"/>
+          <w:szCs w:val="21"/>
+        </w:rPr>
+      </w:pPr>
+      <w:r>
+        <w:rPr>
+          <w:rFonts w:ascii="宋体" w:eastAsia="宋体" w:hAnsi="宋体" w:cs="Times New Roman"/>
+          <w:szCs w:val="21"/>
+        </w:rPr>
+        <w:tab/>
+      </w:r>
+      <w:r>
+        <w:rPr>
+          <w:rFonts w:ascii="宋体" w:eastAsia="宋体" w:hAnsi="宋体" w:cs="Times New Roman" w:hint="eastAsia"/>
+          <w:szCs w:val="21"/>
+        </w:rPr>
+        <w:t>在页面的“开始使用”按钮点击后，通过界面的超链接跳转到页面中间部分的分类，在页面中间部分的分类主要是对植物的一些相对特征进行分类，通过点击图片，调取超链接，跳转到后台，对点击的图片所传的值进行分析，调取数据库的信息，存储在list里，查询结束后，会跳转到相应的信息界面，在页面通过分页和c标签进行循环输出到页面上，是我们可以再见面上看到相应的植物信息。</w:t>
+      </w:r>
+    </w:p>
+    <w:p>
+      <w:pPr>
+        <w:spacing w:line="360" w:lineRule="auto"/>
+        <w:jc w:val="left"/>
+        <w:rPr>
+          <w:rFonts w:ascii="宋体" w:eastAsia="宋体" w:hAnsi="宋体" w:cs="Times New Roman"/>
+          <w:szCs w:val="21"/>
+        </w:rPr>
+      </w:pPr>
+      <w:r>
+        <w:rPr>
+          <w:rFonts w:ascii="宋体" w:eastAsia="宋体" w:hAnsi="宋体" w:cs="Times New Roman"/>
+          <w:szCs w:val="21"/>
+        </w:rPr>
+        <w:tab/>
+      </w:r>
+      <w:r>
+        <w:rPr>
+          <w:rFonts w:ascii="宋体" w:eastAsia="宋体" w:hAnsi="宋体" w:cs="Times New Roman" w:hint="eastAsia"/>
+          <w:szCs w:val="21"/>
+        </w:rPr>
+        <w:t>该页面的右上角还附带模糊查询功能，当我们点击并输入相关信息后，点击查找，将跳转到后台，通过前台所输入的信息，在数据库进行信息的检索，将所检索到的信息保存，通过界面将我们所检索到的信息进行输出。</w:t>
+      </w:r>
+      <w:r>
+        <w:rPr>
+          <w:rFonts w:ascii="宋体" w:eastAsia="宋体" w:hAnsi="宋体" w:cs="Times New Roman" w:hint="eastAsia"/>
+          <w:szCs w:val="21"/>
+        </w:rPr>
+        <w:t>界面如图</w:t>
+      </w:r>
+      <w:proofErr w:type="gramStart"/>
+      <w:r>
+        <w:rPr>
+          <w:rFonts w:ascii="宋体" w:eastAsia="宋体" w:hAnsi="宋体" w:cs="Times New Roman" w:hint="eastAsia"/>
+          <w:szCs w:val="21"/>
+        </w:rPr>
+        <w:t>图</w:t>
+      </w:r>
+      <w:proofErr w:type="gramEnd"/>
+      <w:r>
+        <w:rPr>
+          <w:rFonts w:ascii="宋体" w:eastAsia="宋体" w:hAnsi="宋体" w:cs="Times New Roman" w:hint="eastAsia"/>
+          <w:szCs w:val="21"/>
+        </w:rPr>
+        <w:t>4-1所示</w:t>
+      </w:r>
+    </w:p>
+    <w:p>
+      <w:pPr>
+        <w:spacing w:line="360" w:lineRule="auto"/>
+        <w:jc w:val="center"/>
+        <w:rPr>
+          <w:rFonts w:ascii="宋体" w:eastAsia="宋体" w:hAnsi="宋体" w:cs="Times New Roman"/>
+          <w:szCs w:val="21"/>
+        </w:rPr>
+      </w:pPr>
+      <w:r>
+        <w:rPr>
+          <w:rFonts w:ascii="宋体" w:eastAsia="宋体" w:hAnsi="宋体" w:cs="Times New Roman" w:hint="eastAsia"/>
           <w:noProof/>
+          <w:szCs w:val="21"/>
         </w:rPr>
         <w:drawing>
-          <wp:inline distT="0" distB="0" distL="0" distR="0" wp14:anchorId="049EEB19" wp14:editId="3BE0E1A6">
-            <wp:extent cx="5796677" cy="2762250"/>
+          <wp:inline distT="0" distB="0" distL="0" distR="0" wp14:anchorId="09CB26FE" wp14:editId="5C8DFCCC">
+            <wp:extent cx="2828925" cy="5410543"/>
             <wp:effectExtent l="0" t="0" r="0" b="0"/>
-            <wp:docPr id="11" name="图片 11"/>
+            <wp:docPr id="4" name="图片 4"/>
             <wp:cNvGraphicFramePr>
               <a:graphicFrameLocks xmlns:a="http://schemas.openxmlformats.org/drawingml/2006/main" noChangeAspect="1"/>
             </wp:cNvGraphicFramePr>
@@ -6543,11 +6626,17 @@
               <a:graphicData uri="http://schemas.openxmlformats.org/drawingml/2006/picture">
                 <pic:pic xmlns:pic="http://schemas.openxmlformats.org/drawingml/2006/picture">
                   <pic:nvPicPr>
-                    <pic:cNvPr id="1" name=""/>
+                    <pic:cNvPr id="4" name="植物培养.png"/>
                     <pic:cNvPicPr/>
                   </pic:nvPicPr>
                   <pic:blipFill>
-                    <a:blip r:embed="rId21"/>
+                    <a:blip r:embed="rId21" cstate="print">
+                      <a:extLst>
+                        <a:ext uri="{28A0092B-C50C-407E-A947-70E740481C1C}">
+                          <a14:useLocalDpi xmlns:a14="http://schemas.microsoft.com/office/drawing/2010/main" val="0"/>
+                        </a:ext>
+                      </a:extLst>
+                    </a:blip>
                     <a:stretch>
                       <a:fillRect/>
                     </a:stretch>
@@ -6555,7 +6644,7 @@
                   <pic:spPr>
                     <a:xfrm>
                       <a:off x="0" y="0"/>
-                      <a:ext cx="5887352" cy="2805459"/>
+                      <a:ext cx="2837703" cy="5427332"/>
                     </a:xfrm>
                     <a:prstGeom prst="rect">
                       <a:avLst/>
@@ -6582,63 +6671,14 @@
           <w:rFonts w:ascii="宋体" w:eastAsia="宋体" w:hAnsi="宋体" w:cs="Times New Roman" w:hint="eastAsia"/>
           <w:szCs w:val="21"/>
         </w:rPr>
-        <w:t>图4-1.</w:t>
+        <w:t>图4-1</w:t>
       </w:r>
       <w:r>
         <w:rPr>
           <w:rFonts w:ascii="宋体" w:eastAsia="宋体" w:hAnsi="宋体" w:cs="Times New Roman"/>
           <w:szCs w:val="21"/>
         </w:rPr>
-        <w:t xml:space="preserve">1 </w:t>
-      </w:r>
-    </w:p>
-    <w:p>
-      <w:pPr>
-        <w:spacing w:line="360" w:lineRule="auto"/>
-        <w:jc w:val="left"/>
-        <w:rPr>
-          <w:rFonts w:ascii="Calibri" w:eastAsia="宋体" w:hAnsi="Calibri" w:cs="Times New Roman"/>
-        </w:rPr>
-      </w:pPr>
-      <w:r>
-        <w:rPr>
-          <w:rFonts w:ascii="Calibri" w:eastAsia="宋体" w:hAnsi="Calibri" w:cs="Times New Roman"/>
-        </w:rPr>
-        <w:tab/>
-      </w:r>
-      <w:r>
-        <w:rPr>
-          <w:rFonts w:ascii="Calibri" w:eastAsia="宋体" w:hAnsi="Calibri" w:cs="Times New Roman" w:hint="eastAsia"/>
-        </w:rPr>
-        <w:t>我们的主页还有一些相关的网站介绍</w:t>
-      </w:r>
-      <w:r>
-        <w:rPr>
-          <w:rFonts w:ascii="宋体" w:eastAsia="宋体" w:hAnsi="宋体" w:cs="Times New Roman" w:hint="eastAsia"/>
-          <w:szCs w:val="21"/>
-        </w:rPr>
-        <w:t>我们的服务，显示我们网站的主要服务系统，也让用户对我们的服务有个简单的了解。我们还为用户提供了关于我们的一些描述，主要是描述了我们对植物的一些培养，以及对我们的植物的种类的划分。在主页我们还提供了用户与我们取得联系的模块，用户可以在本界面进行相关信息的填写，我们将数据存储到数据库，相关管理员登陆时我们会有消息提示，管理员进行消息处理。</w:t>
-      </w:r>
-      <w:r>
-        <w:rPr>
-          <w:rFonts w:ascii="宋体" w:eastAsia="宋体" w:hAnsi="宋体" w:cs="Times New Roman" w:hint="eastAsia"/>
-          <w:szCs w:val="21"/>
-        </w:rPr>
-        <w:t>如图4-1</w:t>
-      </w:r>
-      <w:r>
-        <w:rPr>
-          <w:rFonts w:ascii="宋体" w:eastAsia="宋体" w:hAnsi="宋体" w:cs="Times New Roman"/>
-          <w:szCs w:val="21"/>
-        </w:rPr>
-        <w:t>.</w:t>
-      </w:r>
-      <w:r>
-        <w:rPr>
-          <w:rFonts w:ascii="宋体" w:eastAsia="宋体" w:hAnsi="宋体" w:cs="Times New Roman" w:hint="eastAsia"/>
-          <w:szCs w:val="21"/>
-        </w:rPr>
-        <w:t>2所示：</w:t>
+        <w:t xml:space="preserve"> </w:t>
       </w:r>
     </w:p>
     <w:p>
@@ -6646,6 +6686,258 @@
         <w:spacing w:line="360" w:lineRule="auto"/>
         <w:jc w:val="center"/>
         <w:rPr>
+          <w:rFonts w:ascii="宋体" w:eastAsia="宋体" w:hAnsi="宋体" w:cs="Times New Roman"/>
+          <w:szCs w:val="21"/>
+        </w:rPr>
+      </w:pPr>
+      <w:r>
+        <w:rPr>
+          <w:rFonts w:ascii="宋体" w:eastAsia="宋体" w:hAnsi="宋体" w:cs="Times New Roman"/>
+          <w:szCs w:val="21"/>
+        </w:rPr>
+        <w:lastRenderedPageBreak/>
+        <w:t xml:space="preserve"> </w:t>
+      </w:r>
+    </w:p>
+    <w:p>
+      <w:pPr>
+        <w:keepNext/>
+        <w:keepLines/>
+        <w:spacing w:line="360" w:lineRule="auto"/>
+        <w:outlineLvl w:val="2"/>
+        <w:rPr>
+          <w:rFonts w:ascii="宋体" w:eastAsia="宋体" w:hAnsi="宋体" w:cs="Times New Roman"/>
+          <w:bCs/>
+          <w:sz w:val="24"/>
+          <w:szCs w:val="24"/>
+        </w:rPr>
+      </w:pPr>
+      <w:bookmarkStart w:id="137" w:name="_Toc509478993"/>
+      <w:bookmarkStart w:id="138" w:name="_Toc509479058"/>
+      <w:bookmarkStart w:id="139" w:name="_Toc508702484"/>
+      <w:bookmarkStart w:id="140" w:name="_Toc512012247"/>
+      <w:bookmarkStart w:id="141" w:name="_Toc505701714"/>
+      <w:bookmarkStart w:id="142" w:name="_Toc509478501"/>
+      <w:r>
+        <w:rPr>
+          <w:rFonts w:ascii="宋体" w:eastAsia="宋体" w:hAnsi="宋体" w:cs="Times New Roman" w:hint="eastAsia"/>
+          <w:bCs/>
+          <w:sz w:val="24"/>
+          <w:szCs w:val="24"/>
+        </w:rPr>
+        <w:t>4.2</w:t>
+      </w:r>
+      <w:r>
+        <w:rPr>
+          <w:rFonts w:ascii="宋体" w:eastAsia="宋体" w:hAnsi="宋体" w:cs="Times New Roman" w:hint="eastAsia"/>
+          <w:bCs/>
+          <w:sz w:val="24"/>
+          <w:szCs w:val="24"/>
+        </w:rPr>
+        <w:t>登陆注册</w:t>
+      </w:r>
+      <w:r>
+        <w:rPr>
+          <w:rFonts w:ascii="宋体" w:eastAsia="宋体" w:hAnsi="宋体" w:cs="Times New Roman" w:hint="eastAsia"/>
+          <w:bCs/>
+          <w:sz w:val="24"/>
+          <w:szCs w:val="24"/>
+        </w:rPr>
+        <w:t>界面</w:t>
+      </w:r>
+      <w:bookmarkEnd w:id="137"/>
+      <w:bookmarkEnd w:id="138"/>
+      <w:bookmarkEnd w:id="139"/>
+      <w:bookmarkEnd w:id="140"/>
+      <w:bookmarkEnd w:id="141"/>
+      <w:bookmarkEnd w:id="142"/>
+      <w:r>
+        <w:rPr>
+          <w:rFonts w:ascii="宋体" w:eastAsia="宋体" w:hAnsi="宋体" w:cs="Times New Roman" w:hint="eastAsia"/>
+          <w:bCs/>
+          <w:sz w:val="24"/>
+          <w:szCs w:val="24"/>
+        </w:rPr>
+        <w:t>实现</w:t>
+      </w:r>
+    </w:p>
+    <w:p>
+      <w:pPr>
+        <w:spacing w:line="360" w:lineRule="auto"/>
+        <w:ind w:firstLine="482"/>
+        <w:rPr>
+          <w:rFonts w:ascii="宋体" w:eastAsia="宋体" w:hAnsi="宋体" w:cs="Times New Roman"/>
+          <w:bCs/>
+          <w:sz w:val="24"/>
+          <w:szCs w:val="24"/>
+        </w:rPr>
+      </w:pPr>
+      <w:r>
+        <w:rPr>
+          <w:rFonts w:ascii="宋体" w:eastAsia="宋体" w:hAnsi="宋体" w:cs="Times New Roman" w:hint="eastAsia"/>
+          <w:bCs/>
+          <w:sz w:val="24"/>
+          <w:szCs w:val="24"/>
+        </w:rPr>
+        <w:t>当我们进入系统后，可以通过登陆按钮跳转到登陆界面，通过账号和密码进行登陆本系统，</w:t>
+      </w:r>
+      <w:r>
+        <w:rPr>
+          <w:rFonts w:ascii="宋体" w:eastAsia="宋体" w:hAnsi="宋体" w:cs="Times New Roman" w:hint="eastAsia"/>
+          <w:bCs/>
+          <w:sz w:val="24"/>
+          <w:szCs w:val="24"/>
+        </w:rPr>
+        <w:t>主要通过From表单进行获取前台数据，通过后台调取数据进行判断</w:t>
+      </w:r>
+      <w:r>
+        <w:rPr>
+          <w:rFonts w:ascii="宋体" w:eastAsia="宋体" w:hAnsi="宋体" w:cs="Times New Roman" w:hint="eastAsia"/>
+          <w:bCs/>
+          <w:sz w:val="24"/>
+          <w:szCs w:val="24"/>
+        </w:rPr>
+        <w:t>。</w:t>
+      </w:r>
+      <w:r>
+        <w:rPr>
+          <w:rFonts w:ascii="宋体" w:eastAsia="宋体" w:hAnsi="宋体" w:cs="Times New Roman" w:hint="eastAsia"/>
+          <w:bCs/>
+          <w:sz w:val="24"/>
+          <w:szCs w:val="24"/>
+        </w:rPr>
+        <w:t>我们可以</w:t>
+      </w:r>
+      <w:r>
+        <w:rPr>
+          <w:rFonts w:ascii="宋体" w:eastAsia="宋体" w:hAnsi="宋体" w:cs="Times New Roman" w:hint="eastAsia"/>
+          <w:bCs/>
+          <w:sz w:val="24"/>
+          <w:szCs w:val="24"/>
+        </w:rPr>
+        <w:t>选择</w:t>
+      </w:r>
+      <w:r>
+        <w:rPr>
+          <w:rFonts w:ascii="宋体" w:eastAsia="宋体" w:hAnsi="宋体" w:cs="Times New Roman" w:hint="eastAsia"/>
+          <w:bCs/>
+          <w:sz w:val="24"/>
+          <w:szCs w:val="24"/>
+        </w:rPr>
+        <w:t>记住密码进行密码保存。当我们忘记密码时，单击忘记密码进行密码找回。</w:t>
+      </w:r>
+    </w:p>
+    <w:p>
+      <w:pPr>
+        <w:spacing w:line="360" w:lineRule="auto"/>
+        <w:ind w:firstLine="482"/>
+        <w:rPr>
+          <w:rFonts w:ascii="宋体" w:eastAsia="宋体" w:hAnsi="宋体" w:cs="Times New Roman"/>
+          <w:bCs/>
+          <w:sz w:val="24"/>
+          <w:szCs w:val="24"/>
+        </w:rPr>
+      </w:pPr>
+      <w:r>
+        <w:rPr>
+          <w:rFonts w:ascii="宋体" w:eastAsia="宋体" w:hAnsi="宋体" w:cs="Times New Roman" w:hint="eastAsia"/>
+          <w:bCs/>
+          <w:sz w:val="24"/>
+          <w:szCs w:val="24"/>
+        </w:rPr>
+        <w:t>如果我们还没有账号，可以进行账号的注册，通过输入文本框的所需的内容进行注册，当输入完成后我们要进行</w:t>
+      </w:r>
+      <w:proofErr w:type="gramStart"/>
+      <w:r>
+        <w:rPr>
+          <w:rFonts w:ascii="宋体" w:eastAsia="宋体" w:hAnsi="宋体" w:cs="Times New Roman" w:hint="eastAsia"/>
+          <w:bCs/>
+          <w:sz w:val="24"/>
+          <w:szCs w:val="24"/>
+        </w:rPr>
+        <w:t>勾选是否</w:t>
+      </w:r>
+      <w:proofErr w:type="gramEnd"/>
+      <w:r>
+        <w:rPr>
+          <w:rFonts w:ascii="宋体" w:eastAsia="宋体" w:hAnsi="宋体" w:cs="Times New Roman" w:hint="eastAsia"/>
+          <w:bCs/>
+          <w:sz w:val="24"/>
+          <w:szCs w:val="24"/>
+        </w:rPr>
+        <w:t>同意使用</w:t>
+      </w:r>
+      <w:r>
+        <w:rPr>
+          <w:rFonts w:ascii="宋体" w:eastAsia="宋体" w:hAnsi="宋体" w:cs="Times New Roman" w:hint="eastAsia"/>
+          <w:bCs/>
+          <w:sz w:val="24"/>
+          <w:szCs w:val="24"/>
+        </w:rPr>
+        <w:t>条款</w:t>
+      </w:r>
+      <w:proofErr w:type="gramStart"/>
+      <w:r>
+        <w:rPr>
+          <w:rFonts w:ascii="宋体" w:eastAsia="宋体" w:hAnsi="宋体" w:cs="Times New Roman" w:hint="eastAsia"/>
+          <w:bCs/>
+          <w:sz w:val="24"/>
+          <w:szCs w:val="24"/>
+        </w:rPr>
+        <w:t>一栏才可以</w:t>
+      </w:r>
+      <w:proofErr w:type="gramEnd"/>
+      <w:r>
+        <w:rPr>
+          <w:rFonts w:ascii="宋体" w:eastAsia="宋体" w:hAnsi="宋体" w:cs="Times New Roman" w:hint="eastAsia"/>
+          <w:bCs/>
+          <w:sz w:val="24"/>
+          <w:szCs w:val="24"/>
+        </w:rPr>
+        <w:t>进行注册，</w:t>
+      </w:r>
+      <w:r>
+        <w:rPr>
+          <w:rFonts w:ascii="宋体" w:eastAsia="宋体" w:hAnsi="宋体" w:cs="Times New Roman" w:hint="eastAsia"/>
+          <w:bCs/>
+          <w:sz w:val="24"/>
+          <w:szCs w:val="24"/>
+        </w:rPr>
+        <w:t>在我们输入账号的时候时进行Ajax异步请求，判断该账号是否存在，两次输入的密码必须保持一致才会生效，当中注册完成后会跳转的登陆界面，进行登陆后进入主页进行使用。页面如</w:t>
+      </w:r>
+      <w:r>
+        <w:rPr>
+          <w:rFonts w:ascii="宋体" w:eastAsia="宋体" w:hAnsi="宋体" w:cs="Times New Roman" w:hint="eastAsia"/>
+          <w:bCs/>
+          <w:sz w:val="24"/>
+          <w:szCs w:val="24"/>
+        </w:rPr>
+        <w:t>图</w:t>
+      </w:r>
+      <w:r>
+        <w:rPr>
+          <w:rFonts w:ascii="宋体" w:eastAsia="宋体" w:hAnsi="宋体" w:cs="Times New Roman"/>
+          <w:bCs/>
+          <w:sz w:val="24"/>
+          <w:szCs w:val="24"/>
+        </w:rPr>
+        <w:t>4-2</w:t>
+      </w:r>
+      <w:r>
+        <w:rPr>
+          <w:rFonts w:ascii="宋体" w:eastAsia="宋体" w:hAnsi="宋体" w:cs="Times New Roman" w:hint="eastAsia"/>
+          <w:bCs/>
+          <w:sz w:val="24"/>
+          <w:szCs w:val="24"/>
+        </w:rPr>
+        <w:t>所示。</w:t>
+      </w:r>
+    </w:p>
+    <w:p>
+      <w:pPr>
+        <w:spacing w:line="360" w:lineRule="auto"/>
+        <w:jc w:val="center"/>
+        <w:rPr>
           <w:rFonts w:ascii="Calibri" w:eastAsia="宋体" w:hAnsi="Calibri" w:cs="Times New Roman"/>
         </w:rPr>
       </w:pPr>
@@ -6654,10 +6946,10 @@
           <w:noProof/>
         </w:rPr>
         <w:drawing>
-          <wp:inline distT="0" distB="0" distL="0" distR="0" wp14:anchorId="2019DA06" wp14:editId="250275BD">
-            <wp:extent cx="5274310" cy="2513330"/>
-            <wp:effectExtent l="0" t="0" r="2540" b="1270"/>
-            <wp:docPr id="10" name="图片 10"/>
+          <wp:inline distT="0" distB="0" distL="0" distR="0" wp14:anchorId="6C84E33C" wp14:editId="4E718828">
+            <wp:extent cx="2437200" cy="2584800"/>
+            <wp:effectExtent l="0" t="0" r="1270" b="6350"/>
+            <wp:docPr id="7" name="图片 7"/>
             <wp:cNvGraphicFramePr>
               <a:graphicFrameLocks xmlns:a="http://schemas.openxmlformats.org/drawingml/2006/main" noChangeAspect="1"/>
             </wp:cNvGraphicFramePr>
@@ -6677,7 +6969,7 @@
                   <pic:spPr>
                     <a:xfrm>
                       <a:off x="0" y="0"/>
-                      <a:ext cx="5274310" cy="2513330"/>
+                      <a:ext cx="2437200" cy="2584800"/>
                     </a:xfrm>
                     <a:prstGeom prst="rect">
                       <a:avLst/>
@@ -6689,306 +6981,15 @@
           </wp:inline>
         </w:drawing>
       </w:r>
-    </w:p>
-    <w:p>
-      <w:pPr>
-        <w:spacing w:line="360" w:lineRule="auto"/>
-        <w:jc w:val="center"/>
-        <w:rPr>
-          <w:rFonts w:ascii="宋体" w:eastAsia="宋体" w:hAnsi="宋体" w:cs="Times New Roman"/>
-          <w:szCs w:val="21"/>
-        </w:rPr>
-      </w:pPr>
-      <w:r>
-        <w:rPr>
-          <w:rFonts w:ascii="宋体" w:eastAsia="宋体" w:hAnsi="宋体" w:cs="Times New Roman" w:hint="eastAsia"/>
-          <w:szCs w:val="21"/>
-        </w:rPr>
-        <w:t>图4-1</w:t>
-      </w:r>
-      <w:r>
-        <w:rPr>
-          <w:rFonts w:ascii="宋体" w:eastAsia="宋体" w:hAnsi="宋体" w:cs="Times New Roman"/>
-          <w:szCs w:val="21"/>
-        </w:rPr>
-        <w:t>.</w:t>
-      </w:r>
-      <w:r>
-        <w:rPr>
-          <w:rFonts w:ascii="宋体" w:eastAsia="宋体" w:hAnsi="宋体" w:cs="Times New Roman" w:hint="eastAsia"/>
-          <w:szCs w:val="21"/>
-        </w:rPr>
-        <w:t>2</w:t>
-      </w:r>
-      <w:r>
-        <w:rPr>
-          <w:rFonts w:ascii="宋体" w:eastAsia="宋体" w:hAnsi="宋体" w:cs="Times New Roman"/>
-          <w:szCs w:val="21"/>
-        </w:rPr>
-        <w:t xml:space="preserve"> </w:t>
-      </w:r>
-    </w:p>
-    <w:p>
-      <w:pPr>
-        <w:keepNext/>
-        <w:keepLines/>
-        <w:spacing w:line="360" w:lineRule="auto"/>
-        <w:outlineLvl w:val="2"/>
-        <w:rPr>
-          <w:rFonts w:ascii="宋体" w:eastAsia="宋体" w:hAnsi="宋体" w:cs="Times New Roman"/>
-          <w:bCs/>
-          <w:sz w:val="24"/>
-          <w:szCs w:val="24"/>
-        </w:rPr>
-      </w:pPr>
-      <w:bookmarkStart w:id="137" w:name="_Toc509478993"/>
-      <w:bookmarkStart w:id="138" w:name="_Toc509479058"/>
-      <w:bookmarkStart w:id="139" w:name="_Toc508702484"/>
-      <w:bookmarkStart w:id="140" w:name="_Toc512012247"/>
-      <w:bookmarkStart w:id="141" w:name="_Toc505701714"/>
-      <w:bookmarkStart w:id="142" w:name="_Toc509478501"/>
-      <w:r>
-        <w:rPr>
-          <w:rFonts w:ascii="宋体" w:eastAsia="宋体" w:hAnsi="宋体" w:cs="Times New Roman" w:hint="eastAsia"/>
-          <w:bCs/>
-          <w:sz w:val="24"/>
-          <w:szCs w:val="24"/>
-        </w:rPr>
-        <w:t>4.2</w:t>
-      </w:r>
-      <w:r>
-        <w:rPr>
-          <w:rFonts w:ascii="宋体" w:eastAsia="宋体" w:hAnsi="宋体" w:cs="Times New Roman" w:hint="eastAsia"/>
-          <w:bCs/>
-          <w:sz w:val="24"/>
-          <w:szCs w:val="24"/>
-        </w:rPr>
-        <w:t>登陆注册</w:t>
-      </w:r>
-      <w:r>
-        <w:rPr>
-          <w:rFonts w:ascii="宋体" w:eastAsia="宋体" w:hAnsi="宋体" w:cs="Times New Roman" w:hint="eastAsia"/>
-          <w:bCs/>
-          <w:sz w:val="24"/>
-          <w:szCs w:val="24"/>
-        </w:rPr>
-        <w:t>界面</w:t>
-      </w:r>
-      <w:bookmarkEnd w:id="137"/>
-      <w:bookmarkEnd w:id="138"/>
-      <w:bookmarkEnd w:id="139"/>
-      <w:bookmarkEnd w:id="140"/>
-      <w:bookmarkEnd w:id="141"/>
-      <w:bookmarkEnd w:id="142"/>
-      <w:r>
-        <w:rPr>
-          <w:rFonts w:ascii="宋体" w:eastAsia="宋体" w:hAnsi="宋体" w:cs="Times New Roman" w:hint="eastAsia"/>
-          <w:bCs/>
-          <w:sz w:val="24"/>
-          <w:szCs w:val="24"/>
-        </w:rPr>
-        <w:t>实现</w:t>
-      </w:r>
-    </w:p>
-    <w:p>
-      <w:pPr>
-        <w:spacing w:line="360" w:lineRule="auto"/>
-        <w:ind w:firstLine="482"/>
-        <w:rPr>
-          <w:rFonts w:ascii="宋体" w:eastAsia="宋体" w:hAnsi="宋体" w:cs="Times New Roman"/>
-          <w:bCs/>
-          <w:sz w:val="24"/>
-          <w:szCs w:val="24"/>
-        </w:rPr>
-      </w:pPr>
-      <w:r>
-        <w:rPr>
-          <w:rFonts w:ascii="宋体" w:eastAsia="宋体" w:hAnsi="宋体" w:cs="Times New Roman" w:hint="eastAsia"/>
-          <w:bCs/>
-          <w:sz w:val="24"/>
-          <w:szCs w:val="24"/>
-        </w:rPr>
-        <w:t>当我们进入系统后，可以通过登陆按钮跳转到登陆界面，通过账号和密码进</w:t>
-      </w:r>
-      <w:r>
-        <w:rPr>
-          <w:rFonts w:ascii="宋体" w:eastAsia="宋体" w:hAnsi="宋体" w:cs="Times New Roman" w:hint="eastAsia"/>
-          <w:bCs/>
-          <w:sz w:val="24"/>
-          <w:szCs w:val="24"/>
-        </w:rPr>
-        <w:lastRenderedPageBreak/>
-        <w:t>行登陆本系统，</w:t>
-      </w:r>
-      <w:r>
-        <w:rPr>
-          <w:rFonts w:ascii="宋体" w:eastAsia="宋体" w:hAnsi="宋体" w:cs="Times New Roman" w:hint="eastAsia"/>
-          <w:bCs/>
-          <w:sz w:val="24"/>
-          <w:szCs w:val="24"/>
-        </w:rPr>
-        <w:t>主要通过From表单进行获取前台数据，通过后台调取数据进行判断</w:t>
-      </w:r>
-      <w:r>
-        <w:rPr>
-          <w:rFonts w:ascii="宋体" w:eastAsia="宋体" w:hAnsi="宋体" w:cs="Times New Roman" w:hint="eastAsia"/>
-          <w:bCs/>
-          <w:sz w:val="24"/>
-          <w:szCs w:val="24"/>
-        </w:rPr>
-        <w:t>。</w:t>
-      </w:r>
-      <w:r>
-        <w:rPr>
-          <w:rFonts w:ascii="宋体" w:eastAsia="宋体" w:hAnsi="宋体" w:cs="Times New Roman" w:hint="eastAsia"/>
-          <w:bCs/>
-          <w:sz w:val="24"/>
-          <w:szCs w:val="24"/>
-        </w:rPr>
-        <w:t>我们可以</w:t>
-      </w:r>
-      <w:r>
-        <w:rPr>
-          <w:rFonts w:ascii="宋体" w:eastAsia="宋体" w:hAnsi="宋体" w:cs="Times New Roman" w:hint="eastAsia"/>
-          <w:bCs/>
-          <w:sz w:val="24"/>
-          <w:szCs w:val="24"/>
-        </w:rPr>
-        <w:t>选择</w:t>
-      </w:r>
-      <w:r>
-        <w:rPr>
-          <w:rFonts w:ascii="宋体" w:eastAsia="宋体" w:hAnsi="宋体" w:cs="Times New Roman" w:hint="eastAsia"/>
-          <w:bCs/>
-          <w:sz w:val="24"/>
-          <w:szCs w:val="24"/>
-        </w:rPr>
-        <w:t>记住密码进行密码保存。当我们忘记密码时，单击忘记密码进行密码找回。</w:t>
-      </w:r>
-    </w:p>
-    <w:p>
-      <w:pPr>
-        <w:spacing w:line="360" w:lineRule="auto"/>
-        <w:ind w:firstLine="482"/>
-        <w:rPr>
-          <w:rFonts w:ascii="宋体" w:eastAsia="宋体" w:hAnsi="宋体" w:cs="Times New Roman"/>
-          <w:bCs/>
-          <w:sz w:val="24"/>
-          <w:szCs w:val="24"/>
-        </w:rPr>
-      </w:pPr>
-      <w:r>
-        <w:rPr>
-          <w:rFonts w:ascii="宋体" w:eastAsia="宋体" w:hAnsi="宋体" w:cs="Times New Roman" w:hint="eastAsia"/>
-          <w:bCs/>
-          <w:sz w:val="24"/>
-          <w:szCs w:val="24"/>
-        </w:rPr>
-        <w:t>如果我们还没有账号，可以进行账号的注册，通过输入文本框的所需的内容进行注册，当输入完成后我们要进行</w:t>
-      </w:r>
-      <w:proofErr w:type="gramStart"/>
-      <w:r>
-        <w:rPr>
-          <w:rFonts w:ascii="宋体" w:eastAsia="宋体" w:hAnsi="宋体" w:cs="Times New Roman" w:hint="eastAsia"/>
-          <w:bCs/>
-          <w:sz w:val="24"/>
-          <w:szCs w:val="24"/>
-        </w:rPr>
-        <w:t>勾选是否</w:t>
-      </w:r>
-      <w:proofErr w:type="gramEnd"/>
-      <w:r>
-        <w:rPr>
-          <w:rFonts w:ascii="宋体" w:eastAsia="宋体" w:hAnsi="宋体" w:cs="Times New Roman" w:hint="eastAsia"/>
-          <w:bCs/>
-          <w:sz w:val="24"/>
-          <w:szCs w:val="24"/>
-        </w:rPr>
-        <w:t>同意使用</w:t>
-      </w:r>
-      <w:r>
-        <w:rPr>
-          <w:rFonts w:ascii="宋体" w:eastAsia="宋体" w:hAnsi="宋体" w:cs="Times New Roman" w:hint="eastAsia"/>
-          <w:bCs/>
-          <w:sz w:val="24"/>
-          <w:szCs w:val="24"/>
-        </w:rPr>
-        <w:t>条款</w:t>
-      </w:r>
-      <w:proofErr w:type="gramStart"/>
-      <w:r>
-        <w:rPr>
-          <w:rFonts w:ascii="宋体" w:eastAsia="宋体" w:hAnsi="宋体" w:cs="Times New Roman" w:hint="eastAsia"/>
-          <w:bCs/>
-          <w:sz w:val="24"/>
-          <w:szCs w:val="24"/>
-        </w:rPr>
-        <w:t>一栏才可以</w:t>
-      </w:r>
-      <w:proofErr w:type="gramEnd"/>
-      <w:r>
-        <w:rPr>
-          <w:rFonts w:ascii="宋体" w:eastAsia="宋体" w:hAnsi="宋体" w:cs="Times New Roman" w:hint="eastAsia"/>
-          <w:bCs/>
-          <w:sz w:val="24"/>
-          <w:szCs w:val="24"/>
-        </w:rPr>
-        <w:t>进行注册，</w:t>
-      </w:r>
-      <w:r>
-        <w:rPr>
-          <w:rFonts w:ascii="宋体" w:eastAsia="宋体" w:hAnsi="宋体" w:cs="Times New Roman" w:hint="eastAsia"/>
-          <w:bCs/>
-          <w:sz w:val="24"/>
-          <w:szCs w:val="24"/>
-        </w:rPr>
-        <w:t>在我们输入账号的时候时进行Ajax异步请求，判断该账号是否存在，两次输入的密码必须保持一致才会生效，当中注册完成后会跳转的登陆界面，进行登陆后进入主页进行使用。页面如</w:t>
-      </w:r>
-      <w:r>
-        <w:rPr>
-          <w:rFonts w:ascii="宋体" w:eastAsia="宋体" w:hAnsi="宋体" w:cs="Times New Roman" w:hint="eastAsia"/>
-          <w:bCs/>
-          <w:sz w:val="24"/>
-          <w:szCs w:val="24"/>
-        </w:rPr>
-        <w:t>图</w:t>
-      </w:r>
-      <w:r>
-        <w:rPr>
-          <w:rFonts w:ascii="宋体" w:eastAsia="宋体" w:hAnsi="宋体" w:cs="Times New Roman"/>
-          <w:bCs/>
-          <w:sz w:val="24"/>
-          <w:szCs w:val="24"/>
-        </w:rPr>
-        <w:t>4-2</w:t>
-      </w:r>
-      <w:r>
-        <w:rPr>
-          <w:rFonts w:ascii="宋体" w:eastAsia="宋体" w:hAnsi="宋体" w:cs="Times New Roman" w:hint="eastAsia"/>
-          <w:bCs/>
-          <w:sz w:val="24"/>
-          <w:szCs w:val="24"/>
-        </w:rPr>
-        <w:t>所示。</w:t>
-      </w:r>
-    </w:p>
-    <w:p>
-      <w:pPr>
-        <w:spacing w:line="360" w:lineRule="auto"/>
-        <w:jc w:val="center"/>
-        <w:rPr>
-          <w:rFonts w:ascii="Calibri" w:eastAsia="宋体" w:hAnsi="Calibri" w:cs="Times New Roman"/>
-        </w:rPr>
-      </w:pPr>
       <w:r>
         <w:rPr>
           <w:noProof/>
         </w:rPr>
         <w:drawing>
-          <wp:inline distT="0" distB="0" distL="0" distR="0" wp14:anchorId="6C84E33C" wp14:editId="4E718828">
-            <wp:extent cx="2437200" cy="2584800"/>
-            <wp:effectExtent l="0" t="0" r="1270" b="6350"/>
-            <wp:docPr id="7" name="图片 7"/>
+          <wp:inline distT="0" distB="0" distL="0" distR="0" wp14:anchorId="11E37017" wp14:editId="1D5B9084">
+            <wp:extent cx="2462998" cy="3133725"/>
+            <wp:effectExtent l="0" t="0" r="0" b="0"/>
+            <wp:docPr id="5" name="图片 5"/>
             <wp:cNvGraphicFramePr>
               <a:graphicFrameLocks xmlns:a="http://schemas.openxmlformats.org/drawingml/2006/main" noChangeAspect="1"/>
             </wp:cNvGraphicFramePr>
@@ -7008,46 +7009,6 @@
                   <pic:spPr>
                     <a:xfrm>
                       <a:off x="0" y="0"/>
-                      <a:ext cx="2437200" cy="2584800"/>
-                    </a:xfrm>
-                    <a:prstGeom prst="rect">
-                      <a:avLst/>
-                    </a:prstGeom>
-                  </pic:spPr>
-                </pic:pic>
-              </a:graphicData>
-            </a:graphic>
-          </wp:inline>
-        </w:drawing>
-      </w:r>
-      <w:r>
-        <w:rPr>
-          <w:noProof/>
-        </w:rPr>
-        <w:drawing>
-          <wp:inline distT="0" distB="0" distL="0" distR="0" wp14:anchorId="11E37017" wp14:editId="1D5B9084">
-            <wp:extent cx="2462998" cy="3133725"/>
-            <wp:effectExtent l="0" t="0" r="0" b="0"/>
-            <wp:docPr id="5" name="图片 5"/>
-            <wp:cNvGraphicFramePr>
-              <a:graphicFrameLocks xmlns:a="http://schemas.openxmlformats.org/drawingml/2006/main" noChangeAspect="1"/>
-            </wp:cNvGraphicFramePr>
-            <a:graphic xmlns:a="http://schemas.openxmlformats.org/drawingml/2006/main">
-              <a:graphicData uri="http://schemas.openxmlformats.org/drawingml/2006/picture">
-                <pic:pic xmlns:pic="http://schemas.openxmlformats.org/drawingml/2006/picture">
-                  <pic:nvPicPr>
-                    <pic:cNvPr id="1" name=""/>
-                    <pic:cNvPicPr/>
-                  </pic:nvPicPr>
-                  <pic:blipFill>
-                    <a:blip r:embed="rId24"/>
-                    <a:stretch>
-                      <a:fillRect/>
-                    </a:stretch>
-                  </pic:blipFill>
-                  <pic:spPr>
-                    <a:xfrm>
-                      <a:off x="0" y="0"/>
                       <a:ext cx="2474909" cy="3148880"/>
                     </a:xfrm>
                     <a:prstGeom prst="rect">
@@ -7288,6 +7249,173 @@
       <w:pPr>
         <w:spacing w:line="360" w:lineRule="auto"/>
         <w:ind w:firstLine="480"/>
+        <w:jc w:val="left"/>
+        <w:rPr>
+          <w:rFonts w:ascii="宋体" w:eastAsia="宋体" w:hAnsi="宋体" w:cs="宋体"/>
+          <w:bCs/>
+          <w:sz w:val="24"/>
+          <w:szCs w:val="24"/>
+        </w:rPr>
+      </w:pPr>
+      <w:r>
+        <w:rPr>
+          <w:rFonts w:ascii="宋体" w:eastAsia="宋体" w:hAnsi="宋体" w:cs="宋体" w:hint="eastAsia"/>
+          <w:bCs/>
+          <w:sz w:val="24"/>
+          <w:szCs w:val="24"/>
+        </w:rPr>
+        <w:t>在我们index界面中，我们点击上传信息，在</w:t>
+      </w:r>
+      <w:proofErr w:type="spellStart"/>
+      <w:r>
+        <w:rPr>
+          <w:rFonts w:ascii="宋体" w:eastAsia="宋体" w:hAnsi="宋体" w:cs="宋体" w:hint="eastAsia"/>
+          <w:bCs/>
+          <w:sz w:val="24"/>
+          <w:szCs w:val="24"/>
+        </w:rPr>
+        <w:t>jsp</w:t>
+      </w:r>
+      <w:proofErr w:type="spellEnd"/>
+      <w:r>
+        <w:rPr>
+          <w:rFonts w:ascii="宋体" w:eastAsia="宋体" w:hAnsi="宋体" w:cs="宋体" w:hint="eastAsia"/>
+          <w:bCs/>
+          <w:sz w:val="24"/>
+          <w:szCs w:val="24"/>
+        </w:rPr>
+        <w:t>界面中进行判断，如果该系统处于未登录状态，</w:t>
+      </w:r>
+      <w:r>
+        <w:rPr>
+          <w:rFonts w:ascii="宋体" w:eastAsia="宋体" w:hAnsi="宋体" w:cs="宋体" w:hint="eastAsia"/>
+          <w:bCs/>
+          <w:sz w:val="24"/>
+          <w:szCs w:val="24"/>
+        </w:rPr>
+        <w:t>界面会通过alert提示</w:t>
+      </w:r>
+      <w:proofErr w:type="gramStart"/>
+      <w:r>
+        <w:rPr>
+          <w:rFonts w:ascii="宋体" w:eastAsia="宋体" w:hAnsi="宋体" w:cs="宋体" w:hint="eastAsia"/>
+          <w:bCs/>
+          <w:sz w:val="24"/>
+          <w:szCs w:val="24"/>
+        </w:rPr>
+        <w:t>框进行</w:t>
+      </w:r>
+      <w:proofErr w:type="gramEnd"/>
+      <w:r>
+        <w:rPr>
+          <w:rFonts w:ascii="宋体" w:eastAsia="宋体" w:hAnsi="宋体" w:cs="宋体" w:hint="eastAsia"/>
+          <w:bCs/>
+          <w:sz w:val="24"/>
+          <w:szCs w:val="24"/>
+        </w:rPr>
+        <w:t>提示，如果处于登陆状态，我们通过超链接进行页面的跳转，用户</w:t>
+      </w:r>
+      <w:r>
+        <w:rPr>
+          <w:rFonts w:ascii="宋体" w:eastAsia="宋体" w:hAnsi="宋体" w:cs="宋体" w:hint="eastAsia"/>
+          <w:bCs/>
+          <w:sz w:val="24"/>
+          <w:szCs w:val="24"/>
+        </w:rPr>
+        <w:t>通过填写表单</w:t>
+      </w:r>
+      <w:r>
+        <w:rPr>
+          <w:rFonts w:ascii="宋体" w:eastAsia="宋体" w:hAnsi="宋体" w:cs="宋体" w:hint="eastAsia"/>
+          <w:bCs/>
+          <w:sz w:val="24"/>
+          <w:szCs w:val="24"/>
+        </w:rPr>
+        <w:t>所要求填写的内容，</w:t>
+      </w:r>
+      <w:proofErr w:type="gramStart"/>
+      <w:r>
+        <w:rPr>
+          <w:rFonts w:ascii="宋体" w:eastAsia="宋体" w:hAnsi="宋体" w:cs="宋体" w:hint="eastAsia"/>
+          <w:bCs/>
+          <w:sz w:val="24"/>
+          <w:szCs w:val="24"/>
+        </w:rPr>
+        <w:t>点解发</w:t>
+      </w:r>
+      <w:r>
+        <w:rPr>
+          <w:rFonts w:ascii="宋体" w:eastAsia="宋体" w:hAnsi="宋体" w:cs="宋体" w:hint="eastAsia"/>
+          <w:bCs/>
+          <w:sz w:val="24"/>
+          <w:szCs w:val="24"/>
+        </w:rPr>
+        <w:lastRenderedPageBreak/>
+        <w:t>布</w:t>
+      </w:r>
+      <w:proofErr w:type="gramEnd"/>
+      <w:r>
+        <w:rPr>
+          <w:rFonts w:ascii="宋体" w:eastAsia="宋体" w:hAnsi="宋体" w:cs="宋体" w:hint="eastAsia"/>
+          <w:bCs/>
+          <w:sz w:val="24"/>
+          <w:szCs w:val="24"/>
+        </w:rPr>
+        <w:t>，通过from表单进行传值，跳转到controller内，通过controller将值保存在been中，调用数据库进行存储，上</w:t>
+      </w:r>
+      <w:proofErr w:type="gramStart"/>
+      <w:r>
+        <w:rPr>
+          <w:rFonts w:ascii="宋体" w:eastAsia="宋体" w:hAnsi="宋体" w:cs="宋体" w:hint="eastAsia"/>
+          <w:bCs/>
+          <w:sz w:val="24"/>
+          <w:szCs w:val="24"/>
+        </w:rPr>
+        <w:t>传状态</w:t>
+      </w:r>
+      <w:proofErr w:type="gramEnd"/>
+      <w:r>
+        <w:rPr>
+          <w:rFonts w:ascii="宋体" w:eastAsia="宋体" w:hAnsi="宋体" w:cs="宋体" w:hint="eastAsia"/>
+          <w:bCs/>
+          <w:sz w:val="24"/>
+          <w:szCs w:val="24"/>
+        </w:rPr>
+        <w:t>通过提示</w:t>
+      </w:r>
+      <w:proofErr w:type="gramStart"/>
+      <w:r>
+        <w:rPr>
+          <w:rFonts w:ascii="宋体" w:eastAsia="宋体" w:hAnsi="宋体" w:cs="宋体" w:hint="eastAsia"/>
+          <w:bCs/>
+          <w:sz w:val="24"/>
+          <w:szCs w:val="24"/>
+        </w:rPr>
+        <w:t>框进行</w:t>
+      </w:r>
+      <w:proofErr w:type="gramEnd"/>
+      <w:r>
+        <w:rPr>
+          <w:rFonts w:ascii="宋体" w:eastAsia="宋体" w:hAnsi="宋体" w:cs="宋体" w:hint="eastAsia"/>
+          <w:bCs/>
+          <w:sz w:val="24"/>
+          <w:szCs w:val="24"/>
+        </w:rPr>
+        <w:t>提示，保存成功后跳转到index界面，失败则返回当前页面进行重新输入。保存成功后在数据库进行状态标记，当管理员进行审核，审核成功后，其他用户就可看到该用户上传的信息。页面如</w:t>
+      </w:r>
+      <w:r>
+        <w:rPr>
+          <w:rFonts w:ascii="宋体" w:eastAsia="宋体" w:hAnsi="宋体" w:cs="Times New Roman" w:hint="eastAsia"/>
+          <w:bCs/>
+          <w:szCs w:val="21"/>
+        </w:rPr>
+        <w:t>图4-4所示：</w:t>
+      </w:r>
+    </w:p>
+    <w:p>
+      <w:pPr>
+        <w:spacing w:line="360" w:lineRule="auto"/>
+        <w:ind w:firstLine="480"/>
         <w:jc w:val="center"/>
         <w:rPr>
           <w:rFonts w:ascii="宋体" w:eastAsia="宋体" w:hAnsi="宋体" w:cs="宋体"/>
@@ -7296,6 +7424,56 @@
           <w:szCs w:val="24"/>
         </w:rPr>
       </w:pPr>
+      <w:r>
+        <w:rPr>
+          <w:rFonts w:ascii="宋体" w:eastAsia="宋体" w:hAnsi="宋体" w:cs="宋体" w:hint="eastAsia"/>
+          <w:bCs/>
+          <w:noProof/>
+          <w:sz w:val="24"/>
+          <w:szCs w:val="24"/>
+        </w:rPr>
+        <w:drawing>
+          <wp:inline distT="0" distB="0" distL="0" distR="0" wp14:anchorId="1C6DF51C" wp14:editId="4981E6FA">
+            <wp:extent cx="3882505" cy="4562475"/>
+            <wp:effectExtent l="0" t="0" r="3810" b="0"/>
+            <wp:docPr id="6" name="图片 6"/>
+            <wp:cNvGraphicFramePr>
+              <a:graphicFrameLocks xmlns:a="http://schemas.openxmlformats.org/drawingml/2006/main" noChangeAspect="1"/>
+            </wp:cNvGraphicFramePr>
+            <a:graphic xmlns:a="http://schemas.openxmlformats.org/drawingml/2006/main">
+              <a:graphicData uri="http://schemas.openxmlformats.org/drawingml/2006/picture">
+                <pic:pic xmlns:pic="http://schemas.openxmlformats.org/drawingml/2006/picture">
+                  <pic:nvPicPr>
+                    <pic:cNvPr id="6" name="添加.png"/>
+                    <pic:cNvPicPr/>
+                  </pic:nvPicPr>
+                  <pic:blipFill>
+                    <a:blip r:embed="rId24" cstate="print">
+                      <a:extLst>
+                        <a:ext uri="{28A0092B-C50C-407E-A947-70E740481C1C}">
+                          <a14:useLocalDpi xmlns:a14="http://schemas.microsoft.com/office/drawing/2010/main" val="0"/>
+                        </a:ext>
+                      </a:extLst>
+                    </a:blip>
+                    <a:stretch>
+                      <a:fillRect/>
+                    </a:stretch>
+                  </pic:blipFill>
+                  <pic:spPr>
+                    <a:xfrm>
+                      <a:off x="0" y="0"/>
+                      <a:ext cx="3887914" cy="4568832"/>
+                    </a:xfrm>
+                    <a:prstGeom prst="rect">
+                      <a:avLst/>
+                    </a:prstGeom>
+                  </pic:spPr>
+                </pic:pic>
+              </a:graphicData>
+            </a:graphic>
+          </wp:inline>
+        </w:drawing>
+      </w:r>
     </w:p>
     <w:p>
       <w:pPr>
@@ -7479,7 +7657,6 @@
           <w:sz w:val="24"/>
           <w:szCs w:val="24"/>
         </w:rPr>
-        <w:lastRenderedPageBreak/>
         <w:t>总结</w:t>
       </w:r>
       <w:bookmarkEnd w:id="157"/>
@@ -7539,7 +7716,18 @@
           <w:szCs w:val="24"/>
           <w:lang w:bidi="ar"/>
         </w:rPr>
-        <w:t>。当我遇到BUG时，由开始的放弃到现在的动手自己解决，慢慢的让自己的对编程产生兴趣。</w:t>
+        <w:t>。当我遇到BUG时，由开始的放弃到现在的动手自己解</w:t>
+      </w:r>
+      <w:r>
+        <w:rPr>
+          <w:rFonts w:ascii="宋体" w:eastAsia="宋体" w:hAnsi="宋体" w:cs="宋体" w:hint="eastAsia"/>
+          <w:kern w:val="0"/>
+          <w:sz w:val="24"/>
+          <w:szCs w:val="24"/>
+          <w:lang w:bidi="ar"/>
+        </w:rPr>
+        <w:lastRenderedPageBreak/>
+        <w:t>决，慢慢的让自己的对编程产生兴趣。</w:t>
       </w:r>
       <w:r>
         <w:rPr>
@@ -7836,22 +8024,19 @@
           <w:szCs w:val="24"/>
         </w:rPr>
       </w:pPr>
-      <w:bookmarkStart w:id="166" w:name="_GoBack"/>
-      <w:bookmarkEnd w:id="166"/>
       <w:r>
         <w:rPr>
           <w:rFonts w:ascii="宋体" w:eastAsia="宋体" w:hAnsi="宋体" w:hint="eastAsia"/>
           <w:sz w:val="24"/>
           <w:szCs w:val="24"/>
         </w:rPr>
-        <w:lastRenderedPageBreak/>
         <w:t>文写到尾声的时候我的内心感慨万千，这次毕业设计的圆满完成离不开各方同学、老师以及学生的帮助，没有你们我不会如此圆满的完成任务，所以在此对所有为我的论文完成提供帮助的人，表示衷心的感谢以及最为美好的祝愿！</w:t>
       </w:r>
-      <w:bookmarkStart w:id="167" w:name="_Toc508619516"/>
-      <w:bookmarkStart w:id="168" w:name="_Toc512012253"/>
-      <w:bookmarkStart w:id="169" w:name="_Toc508405465"/>
-      <w:bookmarkStart w:id="170" w:name="_Toc508619414"/>
-      <w:bookmarkStart w:id="171" w:name="_Toc508702490"/>
+      <w:bookmarkStart w:id="166" w:name="_Toc508619516"/>
+      <w:bookmarkStart w:id="167" w:name="_Toc512012253"/>
+      <w:bookmarkStart w:id="168" w:name="_Toc508405465"/>
+      <w:bookmarkStart w:id="169" w:name="_Toc508619414"/>
+      <w:bookmarkStart w:id="170" w:name="_Toc508702490"/>
     </w:p>
     <w:p>
       <w:pPr>
@@ -7877,13 +8062,14 @@
           <w:sz w:val="24"/>
           <w:szCs w:val="24"/>
         </w:rPr>
+        <w:lastRenderedPageBreak/>
         <w:t>参考文献</w:t>
       </w:r>
+      <w:bookmarkEnd w:id="166"/>
       <w:bookmarkEnd w:id="167"/>
       <w:bookmarkEnd w:id="168"/>
       <w:bookmarkEnd w:id="169"/>
       <w:bookmarkEnd w:id="170"/>
-      <w:bookmarkEnd w:id="171"/>
     </w:p>
     <w:p>
       <w:pPr>
@@ -7900,7 +8086,17 @@
           <w:color w:val="000000"/>
           <w:szCs w:val="24"/>
         </w:rPr>
-        <w:t>[1] 苗忠良.Android多媒体编程从初学到精通[M].北京:电子工业出版社.2011.</w:t>
+        <w:t>[1] 苗忠良.</w:t>
+      </w:r>
+      <w:bookmarkStart w:id="171" w:name="_GoBack"/>
+      <w:bookmarkEnd w:id="171"/>
+      <w:r>
+        <w:rPr>
+          <w:rFonts w:ascii="宋体" w:eastAsia="宋体" w:hAnsi="宋体" w:cs="Times New Roman"/>
+          <w:color w:val="000000"/>
+          <w:szCs w:val="24"/>
+        </w:rPr>
+        <w:t>编程从初学到精通[M].北京:电子工业出版社.2011.</w:t>
       </w:r>
     </w:p>
     <w:p>
@@ -7918,7 +8114,7 @@
           <w:color w:val="000000"/>
           <w:szCs w:val="24"/>
         </w:rPr>
-        <w:t>[2] 郭宏志.Android应用开发详解[M].北京:电子工业出版社,2010</w:t>
+        <w:t>[2] 郭宏志.开发详解[M].北京:电子工业出版社,2010</w:t>
       </w:r>
     </w:p>
     <w:p>
@@ -8294,7 +8490,6 @@
           <w:sz w:val="24"/>
           <w:szCs w:val="24"/>
         </w:rPr>
-        <w:lastRenderedPageBreak/>
         <w:t>Abstract</w:t>
       </w:r>
       <w:r>
@@ -8328,7 +8523,15 @@
           <w:rFonts w:ascii="华文楷体" w:eastAsia="华文楷体" w:hAnsi="华文楷体" w:cs="Times New Roman"/>
           <w:szCs w:val="21"/>
         </w:rPr>
-        <w:t xml:space="preserve">, JavaScript technology for the front of the coding and implementation. This system USES B/C design structure, its development mainly includes the background database of plants related information, plant training experience, and related comment management and front-end application development of two aspects, using the J2EE four-layer structure is divided into action control layer, service </w:t>
+        <w:t xml:space="preserve">, JavaScript technology for the front of the coding and </w:t>
+      </w:r>
+      <w:r>
+        <w:rPr>
+          <w:rFonts w:ascii="华文楷体" w:eastAsia="华文楷体" w:hAnsi="华文楷体" w:cs="Times New Roman"/>
+          <w:szCs w:val="21"/>
+        </w:rPr>
+        <w:lastRenderedPageBreak/>
+        <w:t xml:space="preserve">implementation. This system USES B/C design structure, its development mainly includes the background database of plants related information, plant training experience, and related comment management and front-end application development of two aspects, using the J2EE four-layer structure is divided into action control layer, service </w:t>
       </w:r>
       <w:proofErr w:type="spellStart"/>
       <w:r>
@@ -9008,6 +9211,7 @@
     <w:lsdException w:name="HTML Sample" w:semiHidden="1" w:unhideWhenUsed="1"/>
     <w:lsdException w:name="HTML Typewriter" w:semiHidden="1" w:unhideWhenUsed="1"/>
     <w:lsdException w:name="HTML Variable" w:semiHidden="1" w:unhideWhenUsed="1"/>
+    <w:lsdException w:name="Normal Table" w:semiHidden="1" w:unhideWhenUsed="1"/>
     <w:lsdException w:name="annotation subject" w:semiHidden="1" w:unhideWhenUsed="1"/>
     <w:lsdException w:name="No List" w:semiHidden="1" w:unhideWhenUsed="1"/>
     <w:lsdException w:name="Outline List 1" w:semiHidden="1" w:unhideWhenUsed="1"/>
@@ -9054,8 +9258,10 @@
     <w:lsdException w:name="Table Subtle 2" w:semiHidden="1" w:unhideWhenUsed="1"/>
     <w:lsdException w:name="Table Web 1" w:semiHidden="1" w:unhideWhenUsed="1"/>
     <w:lsdException w:name="Table Web 2" w:semiHidden="1" w:unhideWhenUsed="1"/>
+    <w:lsdException w:name="Table Web 3" w:semiHidden="1" w:unhideWhenUsed="1"/>
     <w:lsdException w:name="Balloon Text" w:semiHidden="1" w:unhideWhenUsed="1"/>
     <w:lsdException w:name="Table Grid" w:uiPriority="39"/>
+    <w:lsdException w:name="Table Theme" w:semiHidden="1" w:unhideWhenUsed="1"/>
     <w:lsdException w:name="Placeholder Text" w:semiHidden="1"/>
     <w:lsdException w:name="Light Shading" w:uiPriority="60"/>
     <w:lsdException w:name="Light List" w:uiPriority="61"/>
@@ -14530,7 +14736,7 @@
 </file>
 
 <file path=customXml/itemProps2.xml><?xml version="1.0" encoding="utf-8"?>
-<ds:datastoreItem xmlns:ds="http://schemas.openxmlformats.org/officeDocument/2006/customXml" ds:itemID="{9AF2974F-6006-4F81-A333-7CC850D10E13}">
+<ds:datastoreItem xmlns:ds="http://schemas.openxmlformats.org/officeDocument/2006/customXml" ds:itemID="{CCAF1A6A-A413-4587-B487-B0E664A88267}">
   <ds:schemaRefs>
     <ds:schemaRef ds:uri="http://schemas.openxmlformats.org/officeDocument/2006/bibliography"/>
   </ds:schemaRefs>

--- a/20151104696_YuanDongqiang/毕设材料/20151104696_袁东强_毕业论文.docx
+++ b/20151104696_YuanDongqiang/毕设材料/20151104696_袁东强_毕业论文.docx
@@ -956,17 +956,17 @@
         <w:t>毕  业  论  文  目  录</w:t>
       </w:r>
     </w:p>
-    <w:bookmarkStart w:id="8" w:name="_Toc508405447" w:displacedByCustomXml="next"/>
-    <w:bookmarkStart w:id="9" w:name="_Toc508619392" w:displacedByCustomXml="next"/>
-    <w:bookmarkStart w:id="10" w:name="_Toc509478486" w:displacedByCustomXml="next"/>
+    <w:bookmarkStart w:id="8" w:name="_Toc509478978" w:displacedByCustomXml="next"/>
+    <w:bookmarkStart w:id="9" w:name="_Toc508619492" w:displacedByCustomXml="next"/>
+    <w:bookmarkStart w:id="10" w:name="_Toc508702462" w:displacedByCustomXml="next"/>
     <w:bookmarkStart w:id="11" w:name="_Toc509478703" w:displacedByCustomXml="next"/>
-    <w:bookmarkStart w:id="12" w:name="_Toc508702462" w:displacedByCustomXml="next"/>
-    <w:bookmarkStart w:id="13" w:name="_Toc508619492" w:displacedByCustomXml="next"/>
-    <w:bookmarkStart w:id="14" w:name="_Toc509478978" w:displacedByCustomXml="next"/>
-    <w:bookmarkStart w:id="15" w:name="_Toc508702464" w:displacedByCustomXml="next"/>
-    <w:bookmarkStart w:id="16" w:name="_Toc508619393" w:displacedByCustomXml="next"/>
-    <w:bookmarkStart w:id="17" w:name="_Toc508405449" w:displacedByCustomXml="next"/>
-    <w:bookmarkStart w:id="18" w:name="_Toc508619494" w:displacedByCustomXml="next"/>
+    <w:bookmarkStart w:id="12" w:name="_Toc509478486" w:displacedByCustomXml="next"/>
+    <w:bookmarkStart w:id="13" w:name="_Toc508619392" w:displacedByCustomXml="next"/>
+    <w:bookmarkStart w:id="14" w:name="_Toc508405447" w:displacedByCustomXml="next"/>
+    <w:bookmarkStart w:id="15" w:name="_Toc508619494" w:displacedByCustomXml="next"/>
+    <w:bookmarkStart w:id="16" w:name="_Toc508405449" w:displacedByCustomXml="next"/>
+    <w:bookmarkStart w:id="17" w:name="_Toc508619393" w:displacedByCustomXml="next"/>
+    <w:bookmarkStart w:id="18" w:name="_Toc508702464" w:displacedByCustomXml="next"/>
     <w:sdt>
       <w:sdtPr>
         <w:rPr>
@@ -6349,7 +6349,7 @@
           <v:shape id="_x0000_i1025" type="#_x0000_t75" style="width:360.75pt;height:214.5pt" o:ole="">
             <v:imagedata r:id="rId19" o:title=""/>
           </v:shape>
-          <o:OLEObject Type="Embed" ProgID="Visio.Drawing.11" ShapeID="_x0000_i1025" DrawAspect="Content" ObjectID="_1616783848" r:id="rId20"/>
+          <o:OLEObject Type="Embed" ProgID="Visio.Drawing.11" ShapeID="_x0000_i1025" DrawAspect="Content" ObjectID="_1616824670" r:id="rId20"/>
         </w:object>
       </w:r>
     </w:p>
@@ -7101,7 +7101,7 @@
           <w:sz w:val="24"/>
           <w:szCs w:val="24"/>
         </w:rPr>
-        <w:t>植物详细信息</w:t>
+        <w:t>植物信息显示</w:t>
       </w:r>
       <w:r>
         <w:rPr>
@@ -7131,13 +7131,163 @@
     <w:p>
       <w:pPr>
         <w:spacing w:line="360" w:lineRule="auto"/>
+        <w:jc w:val="left"/>
+        <w:rPr>
+          <w:rFonts w:ascii="黑体" w:eastAsia="黑体" w:hAnsi="宋体" w:cs="Times New Roman" w:hint="eastAsia"/>
+          <w:bCs/>
+          <w:szCs w:val="21"/>
+        </w:rPr>
+      </w:pPr>
+      <w:r>
+        <w:rPr>
+          <w:rFonts w:ascii="黑体" w:eastAsia="黑体" w:hAnsi="宋体" w:cs="Times New Roman"/>
+          <w:bCs/>
+          <w:szCs w:val="21"/>
+        </w:rPr>
+        <w:tab/>
+      </w:r>
+      <w:r>
+        <w:rPr>
+          <w:rFonts w:ascii="宋体" w:eastAsia="宋体" w:hAnsi="宋体" w:cs="Times New Roman" w:hint="eastAsia"/>
+          <w:bCs/>
+          <w:sz w:val="24"/>
+          <w:szCs w:val="24"/>
+        </w:rPr>
+        <w:t>本页面主要是用于植物信息的</w:t>
+      </w:r>
+      <w:r>
+        <w:rPr>
+          <w:rFonts w:ascii="宋体" w:eastAsia="宋体" w:hAnsi="宋体" w:cs="Times New Roman" w:hint="eastAsia"/>
+          <w:bCs/>
+          <w:sz w:val="24"/>
+          <w:szCs w:val="24"/>
+        </w:rPr>
+        <w:t>基本展示，将图片、名称和简单的介绍暂时到页面中。用户通过在Index界面进行点击，通过&lt;</w:t>
+      </w:r>
+      <w:r>
+        <w:rPr>
+          <w:rFonts w:ascii="宋体" w:eastAsia="宋体" w:hAnsi="宋体" w:cs="Times New Roman"/>
+          <w:bCs/>
+          <w:sz w:val="24"/>
+          <w:szCs w:val="24"/>
+        </w:rPr>
+        <w:t>a&gt;</w:t>
+      </w:r>
+      <w:r>
+        <w:rPr>
+          <w:rFonts w:ascii="宋体" w:eastAsia="宋体" w:hAnsi="宋体" w:cs="Times New Roman" w:hint="eastAsia"/>
+          <w:bCs/>
+          <w:sz w:val="24"/>
+          <w:szCs w:val="24"/>
+        </w:rPr>
+        <w:t>标签进行传值并跳转到后台的Controller内，将传递的值进行判断，调取数据库将以存储在表内的数据存储到List集合内，并将List添加到</w:t>
+      </w:r>
+      <w:r>
+        <w:rPr>
+          <w:rFonts w:ascii="宋体" w:eastAsia="宋体" w:hAnsi="宋体" w:cs="Times New Roman"/>
+          <w:bCs/>
+          <w:sz w:val="24"/>
+          <w:szCs w:val="24"/>
+        </w:rPr>
+        <w:t>Model</w:t>
+      </w:r>
+      <w:r>
+        <w:rPr>
+          <w:rFonts w:ascii="宋体" w:eastAsia="宋体" w:hAnsi="宋体" w:cs="Times New Roman" w:hint="eastAsia"/>
+          <w:bCs/>
+          <w:sz w:val="24"/>
+          <w:szCs w:val="24"/>
+        </w:rPr>
+        <w:t>内，在信息浏览界面通过C标签进行foreach循环输出。</w:t>
+      </w:r>
+      <w:r>
+        <w:rPr>
+          <w:rFonts w:ascii="宋体" w:eastAsia="宋体" w:hAnsi="宋体" w:cs="Times New Roman" w:hint="eastAsia"/>
+          <w:bCs/>
+          <w:sz w:val="24"/>
+          <w:szCs w:val="24"/>
+        </w:rPr>
+        <w:t>在我们模糊查询是也是通过输入关键字，我们通过数据库进行比对，将信息显示到本页面内。如图</w:t>
+      </w:r>
+      <w:r>
+        <w:rPr>
+          <w:rFonts w:ascii="宋体" w:eastAsia="宋体" w:hAnsi="宋体" w:cs="Times New Roman"/>
+          <w:bCs/>
+          <w:sz w:val="24"/>
+          <w:szCs w:val="24"/>
+        </w:rPr>
+        <w:t xml:space="preserve">4-3 </w:t>
+      </w:r>
+      <w:r>
+        <w:rPr>
+          <w:rFonts w:ascii="宋体" w:eastAsia="宋体" w:hAnsi="宋体" w:cs="Times New Roman" w:hint="eastAsia"/>
+          <w:bCs/>
+          <w:sz w:val="24"/>
+          <w:szCs w:val="24"/>
+        </w:rPr>
+        <w:t>所示：</w:t>
+      </w:r>
+    </w:p>
+    <w:p>
+      <w:pPr>
+        <w:spacing w:line="360" w:lineRule="auto"/>
         <w:jc w:val="center"/>
         <w:rPr>
-          <w:rFonts w:ascii="黑体" w:eastAsia="黑体" w:hAnsi="宋体" w:cs="Times New Roman"/>
+          <w:rFonts w:ascii="黑体" w:eastAsia="黑体" w:hAnsi="宋体" w:cs="Times New Roman" w:hint="eastAsia"/>
           <w:bCs/>
           <w:szCs w:val="21"/>
         </w:rPr>
       </w:pPr>
+      <w:r>
+        <w:rPr>
+          <w:rFonts w:ascii="黑体" w:eastAsia="黑体" w:hAnsi="宋体" w:cs="Times New Roman" w:hint="eastAsia"/>
+          <w:bCs/>
+          <w:noProof/>
+          <w:szCs w:val="21"/>
+        </w:rPr>
+        <w:lastRenderedPageBreak/>
+        <w:drawing>
+          <wp:inline distT="0" distB="0" distL="0" distR="0" wp14:anchorId="7B05CEBD" wp14:editId="1D20E5C6">
+            <wp:extent cx="2335055" cy="3609975"/>
+            <wp:effectExtent l="0" t="0" r="8255" b="0"/>
+            <wp:docPr id="3" name="图片 3"/>
+            <wp:cNvGraphicFramePr>
+              <a:graphicFrameLocks xmlns:a="http://schemas.openxmlformats.org/drawingml/2006/main" noChangeAspect="1"/>
+            </wp:cNvGraphicFramePr>
+            <a:graphic xmlns:a="http://schemas.openxmlformats.org/drawingml/2006/main">
+              <a:graphicData uri="http://schemas.openxmlformats.org/drawingml/2006/picture">
+                <pic:pic xmlns:pic="http://schemas.openxmlformats.org/drawingml/2006/picture">
+                  <pic:nvPicPr>
+                    <pic:cNvPr id="3" name="信息浏览.png"/>
+                    <pic:cNvPicPr/>
+                  </pic:nvPicPr>
+                  <pic:blipFill>
+                    <a:blip r:embed="rId24" cstate="print">
+                      <a:extLst>
+                        <a:ext uri="{28A0092B-C50C-407E-A947-70E740481C1C}">
+                          <a14:useLocalDpi xmlns:a14="http://schemas.microsoft.com/office/drawing/2010/main" val="0"/>
+                        </a:ext>
+                      </a:extLst>
+                    </a:blip>
+                    <a:stretch>
+                      <a:fillRect/>
+                    </a:stretch>
+                  </pic:blipFill>
+                  <pic:spPr>
+                    <a:xfrm>
+                      <a:off x="0" y="0"/>
+                      <a:ext cx="2348441" cy="3630670"/>
+                    </a:xfrm>
+                    <a:prstGeom prst="rect">
+                      <a:avLst/>
+                    </a:prstGeom>
+                  </pic:spPr>
+                </pic:pic>
+              </a:graphicData>
+            </a:graphic>
+          </wp:inline>
+        </w:drawing>
+      </w:r>
     </w:p>
     <w:p>
       <w:pPr>
@@ -7196,20 +7346,233 @@
           <w:szCs w:val="24"/>
         </w:rPr>
       </w:pPr>
-      <w:bookmarkStart w:id="150" w:name="_Toc509479060"/>
-      <w:bookmarkStart w:id="151" w:name="_Toc508702486"/>
-      <w:bookmarkStart w:id="152" w:name="_Toc505701716"/>
-      <w:bookmarkStart w:id="153" w:name="_Toc509478995"/>
-      <w:bookmarkStart w:id="154" w:name="_Toc509478503"/>
-      <w:bookmarkStart w:id="155" w:name="_Toc512012249"/>
-      <w:r>
-        <w:rPr>
-          <w:rFonts w:ascii="宋体" w:eastAsia="宋体" w:hAnsi="宋体" w:cs="Times New Roman" w:hint="eastAsia"/>
-          <w:bCs/>
-          <w:sz w:val="24"/>
-          <w:szCs w:val="24"/>
-        </w:rPr>
-        <w:t>4.4</w:t>
+      <w:r>
+        <w:rPr>
+          <w:rFonts w:ascii="宋体" w:eastAsia="宋体" w:hAnsi="宋体" w:cs="Times New Roman" w:hint="eastAsia"/>
+          <w:bCs/>
+          <w:sz w:val="24"/>
+          <w:szCs w:val="24"/>
+        </w:rPr>
+        <w:t>4.</w:t>
+      </w:r>
+      <w:r>
+        <w:rPr>
+          <w:rFonts w:ascii="宋体" w:eastAsia="宋体" w:hAnsi="宋体" w:cs="Times New Roman" w:hint="eastAsia"/>
+          <w:bCs/>
+          <w:sz w:val="24"/>
+          <w:szCs w:val="24"/>
+        </w:rPr>
+        <w:t>4</w:t>
+      </w:r>
+      <w:r>
+        <w:rPr>
+          <w:rFonts w:ascii="宋体" w:eastAsia="宋体" w:hAnsi="宋体" w:cs="Times New Roman" w:hint="eastAsia"/>
+          <w:bCs/>
+          <w:sz w:val="24"/>
+          <w:szCs w:val="24"/>
+        </w:rPr>
+        <w:t>植物详细信息界面实现</w:t>
+      </w:r>
+    </w:p>
+    <w:p>
+      <w:pPr>
+        <w:spacing w:line="360" w:lineRule="auto"/>
+        <w:jc w:val="left"/>
+        <w:rPr>
+          <w:rFonts w:ascii="宋体" w:eastAsia="宋体" w:hAnsi="宋体" w:cs="宋体" w:hint="eastAsia"/>
+          <w:bCs/>
+          <w:sz w:val="24"/>
+          <w:szCs w:val="24"/>
+        </w:rPr>
+      </w:pPr>
+      <w:r>
+        <w:rPr>
+          <w:rFonts w:ascii="黑体" w:eastAsia="黑体" w:hAnsi="宋体" w:cs="Times New Roman"/>
+          <w:bCs/>
+          <w:szCs w:val="21"/>
+        </w:rPr>
+        <w:tab/>
+      </w:r>
+      <w:r>
+        <w:rPr>
+          <w:rFonts w:ascii="宋体" w:eastAsia="宋体" w:hAnsi="宋体" w:cs="宋体" w:hint="eastAsia"/>
+          <w:bCs/>
+          <w:sz w:val="24"/>
+          <w:szCs w:val="24"/>
+        </w:rPr>
+        <w:t>该页面中蛀牙是</w:t>
+      </w:r>
+      <w:r>
+        <w:rPr>
+          <w:rFonts w:ascii="宋体" w:eastAsia="宋体" w:hAnsi="宋体" w:cs="宋体" w:hint="eastAsia"/>
+          <w:bCs/>
+          <w:sz w:val="24"/>
+          <w:szCs w:val="24"/>
+        </w:rPr>
+        <w:t>通过用户点击plan界面内的图片，将该植物信息的id进行传值，通过后台Controller进行操作，在数据库内进行相应id的查询，将查询的信息存储在List集合内，在前台界面中进行显示。使用户可以看到该职务的完整信息，以及相应的培养技巧。</w:t>
+      </w:r>
+    </w:p>
+    <w:p>
+      <w:pPr>
+        <w:spacing w:line="360" w:lineRule="auto"/>
+        <w:jc w:val="center"/>
+        <w:rPr>
+          <w:rFonts w:ascii="黑体" w:eastAsia="黑体" w:hAnsi="宋体" w:cs="Times New Roman" w:hint="eastAsia"/>
+          <w:bCs/>
+          <w:szCs w:val="21"/>
+        </w:rPr>
+      </w:pPr>
+      <w:r>
+        <w:rPr>
+          <w:rFonts w:ascii="黑体" w:eastAsia="黑体" w:hAnsi="宋体" w:cs="Times New Roman" w:hint="eastAsia"/>
+          <w:bCs/>
+          <w:noProof/>
+          <w:szCs w:val="21"/>
+        </w:rPr>
+        <w:drawing>
+          <wp:inline distT="0" distB="0" distL="0" distR="0" wp14:anchorId="4A033C6D" wp14:editId="11172D9B">
+            <wp:extent cx="1733550" cy="2976981"/>
+            <wp:effectExtent l="0" t="0" r="0" b="0"/>
+            <wp:docPr id="8" name="图片 8"/>
+            <wp:cNvGraphicFramePr>
+              <a:graphicFrameLocks xmlns:a="http://schemas.openxmlformats.org/drawingml/2006/main" noChangeAspect="1"/>
+            </wp:cNvGraphicFramePr>
+            <a:graphic xmlns:a="http://schemas.openxmlformats.org/drawingml/2006/main">
+              <a:graphicData uri="http://schemas.openxmlformats.org/drawingml/2006/picture">
+                <pic:pic xmlns:pic="http://schemas.openxmlformats.org/drawingml/2006/picture">
+                  <pic:nvPicPr>
+                    <pic:cNvPr id="8" name="植物详细信息.png"/>
+                    <pic:cNvPicPr/>
+                  </pic:nvPicPr>
+                  <pic:blipFill>
+                    <a:blip r:embed="rId25" cstate="print">
+                      <a:extLst>
+                        <a:ext uri="{28A0092B-C50C-407E-A947-70E740481C1C}">
+                          <a14:useLocalDpi xmlns:a14="http://schemas.microsoft.com/office/drawing/2010/main" val="0"/>
+                        </a:ext>
+                      </a:extLst>
+                    </a:blip>
+                    <a:stretch>
+                      <a:fillRect/>
+                    </a:stretch>
+                  </pic:blipFill>
+                  <pic:spPr>
+                    <a:xfrm>
+                      <a:off x="0" y="0"/>
+                      <a:ext cx="1750540" cy="3006157"/>
+                    </a:xfrm>
+                    <a:prstGeom prst="rect">
+                      <a:avLst/>
+                    </a:prstGeom>
+                  </pic:spPr>
+                </pic:pic>
+              </a:graphicData>
+            </a:graphic>
+          </wp:inline>
+        </w:drawing>
+      </w:r>
+      <w:bookmarkStart w:id="150" w:name="_GoBack"/>
+      <w:bookmarkEnd w:id="150"/>
+    </w:p>
+    <w:p>
+      <w:pPr>
+        <w:spacing w:line="360" w:lineRule="auto"/>
+        <w:jc w:val="center"/>
+        <w:rPr>
+          <w:rFonts w:ascii="宋体" w:eastAsia="宋体" w:hAnsi="宋体" w:cs="Times New Roman"/>
+          <w:bCs/>
+          <w:szCs w:val="21"/>
+        </w:rPr>
+      </w:pPr>
+      <w:r>
+        <w:rPr>
+          <w:rFonts w:ascii="宋体" w:eastAsia="宋体" w:hAnsi="宋体" w:cs="Times New Roman" w:hint="eastAsia"/>
+          <w:bCs/>
+          <w:szCs w:val="21"/>
+        </w:rPr>
+        <w:t>图4-</w:t>
+      </w:r>
+      <w:r>
+        <w:rPr>
+          <w:rFonts w:ascii="宋体" w:eastAsia="宋体" w:hAnsi="宋体" w:cs="Times New Roman" w:hint="eastAsia"/>
+          <w:bCs/>
+          <w:szCs w:val="21"/>
+        </w:rPr>
+        <w:t>4</w:t>
+      </w:r>
+      <w:r>
+        <w:rPr>
+          <w:rFonts w:ascii="宋体" w:eastAsia="宋体" w:hAnsi="宋体" w:cs="Times New Roman"/>
+          <w:bCs/>
+          <w:szCs w:val="21"/>
+        </w:rPr>
+        <w:t xml:space="preserve"> </w:t>
+      </w:r>
+      <w:r>
+        <w:rPr>
+          <w:rFonts w:ascii="宋体" w:eastAsia="宋体" w:hAnsi="宋体" w:cs="Times New Roman" w:hint="eastAsia"/>
+          <w:bCs/>
+          <w:sz w:val="24"/>
+          <w:szCs w:val="24"/>
+        </w:rPr>
+        <w:t>植物详细信息</w:t>
+      </w:r>
+      <w:r>
+        <w:rPr>
+          <w:rFonts w:ascii="宋体" w:eastAsia="宋体" w:hAnsi="宋体" w:cs="Times New Roman" w:hint="eastAsia"/>
+          <w:bCs/>
+          <w:szCs w:val="21"/>
+        </w:rPr>
+        <w:t>界面图</w:t>
+      </w:r>
+    </w:p>
+    <w:p>
+      <w:pPr>
+        <w:spacing w:line="360" w:lineRule="auto"/>
+        <w:jc w:val="center"/>
+        <w:rPr>
+          <w:rFonts w:ascii="宋体" w:eastAsia="宋体" w:hAnsi="宋体" w:cs="Times New Roman" w:hint="eastAsia"/>
+          <w:bCs/>
+          <w:szCs w:val="21"/>
+        </w:rPr>
+      </w:pPr>
+    </w:p>
+    <w:p>
+      <w:pPr>
+        <w:keepNext/>
+        <w:keepLines/>
+        <w:spacing w:line="360" w:lineRule="auto"/>
+        <w:outlineLvl w:val="2"/>
+        <w:rPr>
+          <w:rFonts w:ascii="宋体" w:eastAsia="宋体" w:hAnsi="宋体" w:cs="Times New Roman"/>
+          <w:bCs/>
+          <w:sz w:val="24"/>
+          <w:szCs w:val="24"/>
+        </w:rPr>
+      </w:pPr>
+      <w:bookmarkStart w:id="151" w:name="_Toc509479060"/>
+      <w:bookmarkStart w:id="152" w:name="_Toc508702486"/>
+      <w:bookmarkStart w:id="153" w:name="_Toc505701716"/>
+      <w:bookmarkStart w:id="154" w:name="_Toc509478995"/>
+      <w:bookmarkStart w:id="155" w:name="_Toc509478503"/>
+      <w:bookmarkStart w:id="156" w:name="_Toc512012249"/>
+      <w:r>
+        <w:rPr>
+          <w:rFonts w:ascii="宋体" w:eastAsia="宋体" w:hAnsi="宋体" w:cs="Times New Roman" w:hint="eastAsia"/>
+          <w:bCs/>
+          <w:sz w:val="24"/>
+          <w:szCs w:val="24"/>
+        </w:rPr>
+        <w:t>4.</w:t>
+      </w:r>
+      <w:r>
+        <w:rPr>
+          <w:rFonts w:ascii="宋体" w:eastAsia="宋体" w:hAnsi="宋体" w:cs="Times New Roman" w:hint="eastAsia"/>
+          <w:bCs/>
+          <w:sz w:val="24"/>
+          <w:szCs w:val="24"/>
+        </w:rPr>
+        <w:t>5</w:t>
       </w:r>
       <w:r>
         <w:rPr>
@@ -7229,12 +7592,12 @@
         </w:rPr>
         <w:t>界面</w:t>
       </w:r>
-      <w:bookmarkEnd w:id="150"/>
       <w:bookmarkEnd w:id="151"/>
       <w:bookmarkEnd w:id="152"/>
       <w:bookmarkEnd w:id="153"/>
       <w:bookmarkEnd w:id="154"/>
       <w:bookmarkEnd w:id="155"/>
+      <w:bookmarkEnd w:id="156"/>
       <w:r>
         <w:rPr>
           <w:rFonts w:ascii="宋体" w:eastAsia="宋体" w:hAnsi="宋体" w:cs="Times New Roman" w:hint="eastAsia"/>
@@ -7341,17 +7704,7 @@
           <w:sz w:val="24"/>
           <w:szCs w:val="24"/>
         </w:rPr>
-        <w:t>点解发</w:t>
-      </w:r>
-      <w:r>
-        <w:rPr>
-          <w:rFonts w:ascii="宋体" w:eastAsia="宋体" w:hAnsi="宋体" w:cs="宋体" w:hint="eastAsia"/>
-          <w:bCs/>
-          <w:sz w:val="24"/>
-          <w:szCs w:val="24"/>
-        </w:rPr>
-        <w:lastRenderedPageBreak/>
-        <w:t>布</w:t>
+        <w:t>点解发布</w:t>
       </w:r>
       <w:proofErr w:type="gramEnd"/>
       <w:r>
@@ -7448,7 +7801,7 @@
                     <pic:cNvPicPr/>
                   </pic:nvPicPr>
                   <pic:blipFill>
-                    <a:blip r:embed="rId24" cstate="print">
+                    <a:blip r:embed="rId26" cstate="print">
                       <a:extLst>
                         <a:ext uri="{28A0092B-C50C-407E-A947-70E740481C1C}">
                           <a14:useLocalDpi xmlns:a14="http://schemas.microsoft.com/office/drawing/2010/main" val="0"/>
@@ -7531,15 +7884,24 @@
           <w:szCs w:val="24"/>
         </w:rPr>
       </w:pPr>
-      <w:bookmarkStart w:id="156" w:name="_Toc512012250"/>
-      <w:r>
-        <w:rPr>
-          <w:rFonts w:ascii="宋体" w:eastAsia="宋体" w:hAnsi="宋体" w:cs="Times New Roman" w:hint="eastAsia"/>
-          <w:bCs/>
-          <w:sz w:val="24"/>
-          <w:szCs w:val="24"/>
-        </w:rPr>
-        <w:t>4.5</w:t>
+      <w:bookmarkStart w:id="157" w:name="_Toc512012250"/>
+      <w:r>
+        <w:rPr>
+          <w:rFonts w:ascii="宋体" w:eastAsia="宋体" w:hAnsi="宋体" w:cs="Times New Roman" w:hint="eastAsia"/>
+          <w:bCs/>
+          <w:sz w:val="24"/>
+          <w:szCs w:val="24"/>
+        </w:rPr>
+        <w:t>4.</w:t>
+      </w:r>
+      <w:r>
+        <w:rPr>
+          <w:rFonts w:ascii="宋体" w:eastAsia="宋体" w:hAnsi="宋体" w:cs="Times New Roman" w:hint="eastAsia"/>
+          <w:bCs/>
+          <w:sz w:val="24"/>
+          <w:szCs w:val="24"/>
+        </w:rPr>
+        <w:t>6</w:t>
       </w:r>
       <w:r>
         <w:rPr>
@@ -7559,7 +7921,7 @@
         </w:rPr>
         <w:t>界面</w:t>
       </w:r>
-      <w:bookmarkEnd w:id="156"/>
+      <w:bookmarkEnd w:id="157"/>
     </w:p>
     <w:p>
       <w:pPr>
@@ -7644,11 +8006,11 @@
           <w:szCs w:val="24"/>
         </w:rPr>
       </w:pPr>
-      <w:bookmarkStart w:id="157" w:name="_Toc508702487"/>
-      <w:bookmarkStart w:id="158" w:name="_Toc512012251"/>
-      <w:bookmarkStart w:id="159" w:name="_Toc508619412"/>
-      <w:bookmarkStart w:id="160" w:name="_Toc508619513"/>
-      <w:bookmarkStart w:id="161" w:name="_Toc508405462"/>
+      <w:bookmarkStart w:id="158" w:name="_Toc508702487"/>
+      <w:bookmarkStart w:id="159" w:name="_Toc512012251"/>
+      <w:bookmarkStart w:id="160" w:name="_Toc508619412"/>
+      <w:bookmarkStart w:id="161" w:name="_Toc508619513"/>
+      <w:bookmarkStart w:id="162" w:name="_Toc508405462"/>
       <w:r>
         <w:rPr>
           <w:rFonts w:ascii="黑体" w:eastAsia="黑体" w:hAnsi="黑体" w:cs="Arial" w:hint="eastAsia"/>
@@ -7657,13 +8019,14 @@
           <w:sz w:val="24"/>
           <w:szCs w:val="24"/>
         </w:rPr>
+        <w:lastRenderedPageBreak/>
         <w:t>总结</w:t>
       </w:r>
-      <w:bookmarkEnd w:id="157"/>
       <w:bookmarkEnd w:id="158"/>
       <w:bookmarkEnd w:id="159"/>
       <w:bookmarkEnd w:id="160"/>
       <w:bookmarkEnd w:id="161"/>
+      <w:bookmarkEnd w:id="162"/>
     </w:p>
     <w:p>
       <w:pPr>
@@ -7677,7 +8040,7 @@
           <w:lang w:bidi="ar"/>
         </w:rPr>
       </w:pPr>
-      <w:bookmarkStart w:id="162" w:name="_Toc508405464"/>
+      <w:bookmarkStart w:id="163" w:name="_Toc508405464"/>
       <w:r>
         <w:rPr>
           <w:rFonts w:ascii="宋体" w:eastAsia="宋体" w:hAnsi="宋体" w:cs="宋体" w:hint="eastAsia"/>
@@ -7716,18 +8079,7 @@
           <w:szCs w:val="24"/>
           <w:lang w:bidi="ar"/>
         </w:rPr>
-        <w:t>。当我遇到BUG时，由开始的放弃到现在的动手自己解</w:t>
-      </w:r>
-      <w:r>
-        <w:rPr>
-          <w:rFonts w:ascii="宋体" w:eastAsia="宋体" w:hAnsi="宋体" w:cs="宋体" w:hint="eastAsia"/>
-          <w:kern w:val="0"/>
-          <w:sz w:val="24"/>
-          <w:szCs w:val="24"/>
-          <w:lang w:bidi="ar"/>
-        </w:rPr>
-        <w:lastRenderedPageBreak/>
-        <w:t>决，慢慢的让自己的对编程产生兴趣。</w:t>
+        <w:t>。当我遇到BUG时，由开始的放弃到现在的动手自己解决，慢慢的让自己的对编程产生兴趣。</w:t>
       </w:r>
       <w:r>
         <w:rPr>
@@ -7879,9 +8231,9 @@
           <w:szCs w:val="24"/>
         </w:rPr>
       </w:pPr>
-      <w:bookmarkStart w:id="163" w:name="_Toc508619515"/>
-      <w:bookmarkStart w:id="164" w:name="_Toc512012252"/>
-      <w:bookmarkStart w:id="165" w:name="_Toc508702489"/>
+      <w:bookmarkStart w:id="164" w:name="_Toc508619515"/>
+      <w:bookmarkStart w:id="165" w:name="_Toc512012252"/>
+      <w:bookmarkStart w:id="166" w:name="_Toc508702489"/>
       <w:r>
         <w:rPr>
           <w:rFonts w:ascii="黑体" w:eastAsia="黑体" w:hAnsi="黑体" w:cs="黑体" w:hint="eastAsia"/>
@@ -7892,10 +8244,10 @@
         </w:rPr>
         <w:t>致谢</w:t>
       </w:r>
-      <w:bookmarkEnd w:id="162"/>
       <w:bookmarkEnd w:id="163"/>
       <w:bookmarkEnd w:id="164"/>
       <w:bookmarkEnd w:id="165"/>
+      <w:bookmarkEnd w:id="166"/>
     </w:p>
     <w:p>
       <w:pPr>
@@ -8030,13 +8382,14 @@
           <w:sz w:val="24"/>
           <w:szCs w:val="24"/>
         </w:rPr>
+        <w:lastRenderedPageBreak/>
         <w:t>文写到尾声的时候我的内心感慨万千，这次毕业设计的圆满完成离不开各方同学、老师以及学生的帮助，没有你们我不会如此圆满的完成任务，所以在此对所有为我的论文完成提供帮助的人，表示衷心的感谢以及最为美好的祝愿！</w:t>
       </w:r>
-      <w:bookmarkStart w:id="166" w:name="_Toc508619516"/>
-      <w:bookmarkStart w:id="167" w:name="_Toc512012253"/>
-      <w:bookmarkStart w:id="168" w:name="_Toc508405465"/>
-      <w:bookmarkStart w:id="169" w:name="_Toc508619414"/>
-      <w:bookmarkStart w:id="170" w:name="_Toc508702490"/>
+      <w:bookmarkStart w:id="167" w:name="_Toc508619516"/>
+      <w:bookmarkStart w:id="168" w:name="_Toc512012253"/>
+      <w:bookmarkStart w:id="169" w:name="_Toc508405465"/>
+      <w:bookmarkStart w:id="170" w:name="_Toc508619414"/>
+      <w:bookmarkStart w:id="171" w:name="_Toc508702490"/>
     </w:p>
     <w:p>
       <w:pPr>
@@ -8062,14 +8415,13 @@
           <w:sz w:val="24"/>
           <w:szCs w:val="24"/>
         </w:rPr>
-        <w:lastRenderedPageBreak/>
         <w:t>参考文献</w:t>
       </w:r>
-      <w:bookmarkEnd w:id="166"/>
       <w:bookmarkEnd w:id="167"/>
       <w:bookmarkEnd w:id="168"/>
       <w:bookmarkEnd w:id="169"/>
       <w:bookmarkEnd w:id="170"/>
+      <w:bookmarkEnd w:id="171"/>
     </w:p>
     <w:p>
       <w:pPr>
@@ -8086,17 +8438,7 @@
           <w:color w:val="000000"/>
           <w:szCs w:val="24"/>
         </w:rPr>
-        <w:t>[1] 苗忠良.</w:t>
-      </w:r>
-      <w:bookmarkStart w:id="171" w:name="_GoBack"/>
-      <w:bookmarkEnd w:id="171"/>
-      <w:r>
-        <w:rPr>
-          <w:rFonts w:ascii="宋体" w:eastAsia="宋体" w:hAnsi="宋体" w:cs="Times New Roman"/>
-          <w:color w:val="000000"/>
-          <w:szCs w:val="24"/>
-        </w:rPr>
-        <w:t>编程从初学到精通[M].北京:电子工业出版社.2011.</w:t>
+        <w:t>[1] 苗忠良.编程从初学到精通[M].北京:电子工业出版社.2011.</w:t>
       </w:r>
     </w:p>
     <w:p>
@@ -8490,6 +8832,7 @@
           <w:sz w:val="24"/>
           <w:szCs w:val="24"/>
         </w:rPr>
+        <w:lastRenderedPageBreak/>
         <w:t>Abstract</w:t>
       </w:r>
       <w:r>
@@ -8523,15 +8866,7 @@
           <w:rFonts w:ascii="华文楷体" w:eastAsia="华文楷体" w:hAnsi="华文楷体" w:cs="Times New Roman"/>
           <w:szCs w:val="21"/>
         </w:rPr>
-        <w:t xml:space="preserve">, JavaScript technology for the front of the coding and </w:t>
-      </w:r>
-      <w:r>
-        <w:rPr>
-          <w:rFonts w:ascii="华文楷体" w:eastAsia="华文楷体" w:hAnsi="华文楷体" w:cs="Times New Roman"/>
-          <w:szCs w:val="21"/>
-        </w:rPr>
-        <w:lastRenderedPageBreak/>
-        <w:t xml:space="preserve">implementation. This system USES B/C design structure, its development mainly includes the background database of plants related information, plant training experience, and related comment management and front-end application development of two aspects, using the J2EE four-layer structure is divided into action control layer, service </w:t>
+        <w:t xml:space="preserve">, JavaScript technology for the front of the coding and implementation. This system USES B/C design structure, its development mainly includes the background database of plants related information, plant training experience, and related comment management and front-end application development of two aspects, using the J2EE four-layer structure is divided into action control layer, service </w:t>
       </w:r>
       <w:proofErr w:type="spellStart"/>
       <w:r>
@@ -8631,7 +8966,7 @@
       </w:r>
     </w:p>
     <w:sectPr>
-      <w:footerReference w:type="default" r:id="rId25"/>
+      <w:footerReference w:type="default" r:id="rId27"/>
       <w:pgSz w:w="11906" w:h="16838"/>
       <w:pgMar w:top="1440" w:right="1800" w:bottom="1440" w:left="1800" w:header="851" w:footer="992" w:gutter="0"/>
       <w:cols w:space="0"/>
@@ -14736,7 +15071,7 @@
 </file>
 
 <file path=customXml/itemProps2.xml><?xml version="1.0" encoding="utf-8"?>
-<ds:datastoreItem xmlns:ds="http://schemas.openxmlformats.org/officeDocument/2006/customXml" ds:itemID="{CCAF1A6A-A413-4587-B487-B0E664A88267}">
+<ds:datastoreItem xmlns:ds="http://schemas.openxmlformats.org/officeDocument/2006/customXml" ds:itemID="{11CFE9FD-B779-4530-818D-CC9FF33A31B4}">
   <ds:schemaRefs>
     <ds:schemaRef ds:uri="http://schemas.openxmlformats.org/officeDocument/2006/bibliography"/>
   </ds:schemaRefs>

--- a/20151104696_YuanDongqiang/毕设材料/20151104696_袁东强_毕业论文.docx
+++ b/20151104696_YuanDongqiang/毕设材料/20151104696_袁东强_毕业论文.docx
@@ -213,7 +213,34 @@
           <w:sz w:val="52"/>
           <w:szCs w:val="52"/>
         </w:rPr>
-        <w:t>框架的植物养护交流平台</w:t>
+        <w:t>框架的</w:t>
+      </w:r>
+      <w:r>
+        <w:rPr>
+          <w:rFonts w:ascii="Times New Roman" w:eastAsia="宋体" w:hAnsi="Times New Roman" w:cs="Times New Roman" w:hint="eastAsia"/>
+          <w:b/>
+          <w:sz w:val="52"/>
+          <w:szCs w:val="52"/>
+        </w:rPr>
+        <w:t>盆栽</w:t>
+      </w:r>
+      <w:r>
+        <w:rPr>
+          <w:rFonts w:ascii="Times New Roman" w:eastAsia="宋体" w:hAnsi="Times New Roman" w:cs="Times New Roman" w:hint="eastAsia"/>
+          <w:b/>
+          <w:sz w:val="52"/>
+          <w:szCs w:val="52"/>
+        </w:rPr>
+        <w:t>植物养护交流平台</w:t>
+      </w:r>
+      <w:r>
+        <w:rPr>
+          <w:rFonts w:ascii="Times New Roman" w:eastAsia="宋体" w:hAnsi="Times New Roman" w:cs="Times New Roman" w:hint="eastAsia"/>
+          <w:b/>
+          <w:sz w:val="52"/>
+          <w:szCs w:val="52"/>
+        </w:rPr>
+        <w:t>的设计与实现</w:t>
       </w:r>
     </w:p>
     <w:p>
@@ -850,16 +877,17 @@
         </w:rPr>
         <w:t xml:space="preserve"> </w:t>
       </w:r>
-      <w:r>
-        <w:rPr>
-          <w:rFonts w:ascii="宋体" w:eastAsia="宋体" w:hAnsi="宋体" w:cs="Times New Roman"/>
+      <w:proofErr w:type="gramStart"/>
+      <w:r>
+        <w:rPr>
+          <w:rFonts w:ascii="宋体" w:eastAsia="宋体" w:hAnsi="宋体" w:cs="Times New Roman" w:hint="eastAsia"/>
           <w:sz w:val="32"/>
           <w:szCs w:val="32"/>
           <w:u w:val="single"/>
         </w:rPr>
-        <w:t xml:space="preserve"> </w:t>
-      </w:r>
-      <w:proofErr w:type="gramStart"/>
+        <w:t>朝力萌</w:t>
+      </w:r>
+      <w:proofErr w:type="gramEnd"/>
       <w:r>
         <w:rPr>
           <w:rFonts w:ascii="宋体" w:eastAsia="宋体" w:hAnsi="宋体" w:cs="Times New Roman" w:hint="eastAsia"/>
@@ -867,9 +895,8 @@
           <w:szCs w:val="32"/>
           <w:u w:val="single"/>
         </w:rPr>
-        <w:t>朝力盟</w:t>
-      </w:r>
-      <w:proofErr w:type="gramEnd"/>
+        <w:t>、</w:t>
+      </w:r>
       <w:r>
         <w:rPr>
           <w:rFonts w:ascii="宋体" w:eastAsia="宋体" w:hAnsi="宋体" w:cs="Times New Roman" w:hint="eastAsia"/>
@@ -877,7 +904,7 @@
           <w:szCs w:val="32"/>
           <w:u w:val="single"/>
         </w:rPr>
-        <w:t>，</w:t>
+        <w:t>史大鹏</w:t>
       </w:r>
       <w:r>
         <w:rPr>
@@ -886,34 +913,7 @@
           <w:szCs w:val="32"/>
           <w:u w:val="single"/>
         </w:rPr>
-        <w:t>史大鹏</w:t>
-      </w:r>
-      <w:r>
-        <w:rPr>
-          <w:rFonts w:ascii="宋体" w:eastAsia="宋体" w:hAnsi="宋体" w:cs="Times New Roman" w:hint="eastAsia"/>
-          <w:sz w:val="32"/>
-          <w:szCs w:val="32"/>
-          <w:u w:val="single"/>
-        </w:rPr>
-        <w:t xml:space="preserve">    </w:t>
-      </w:r>
-      <w:r>
-        <w:rPr>
-          <w:rFonts w:ascii="宋体" w:eastAsia="宋体" w:hAnsi="宋体" w:cs="Times New Roman"/>
-          <w:sz w:val="32"/>
-          <w:szCs w:val="32"/>
-          <w:u w:val="single"/>
-        </w:rPr>
-        <w:t xml:space="preserve"> </w:t>
-      </w:r>
-      <w:r>
-        <w:rPr>
-          <w:rFonts w:ascii="宋体" w:eastAsia="宋体" w:hAnsi="宋体" w:cs="Times New Roman" w:hint="eastAsia"/>
-          <w:sz w:val="32"/>
-          <w:szCs w:val="32"/>
-          <w:u w:val="single"/>
-        </w:rPr>
-        <w:t xml:space="preserve">  </w:t>
+        <w:t xml:space="preserve">     </w:t>
       </w:r>
       <w:r>
         <w:rPr>
@@ -2655,7 +2655,7 @@
                 <w:sz w:val="32"/>
                 <w:szCs w:val="24"/>
               </w:rPr>
-              <w:t>7</w:t>
+              <w:t>8</w:t>
             </w:r>
             <w:r>
               <w:rPr>
@@ -2857,7 +2857,7 @@
                 <w:sz w:val="32"/>
                 <w:szCs w:val="24"/>
               </w:rPr>
-              <w:t>8</w:t>
+              <w:t>10</w:t>
             </w:r>
             <w:r>
               <w:rPr>
@@ -2957,7 +2957,7 @@
                 <w:sz w:val="32"/>
                 <w:szCs w:val="24"/>
               </w:rPr>
-              <w:t>8</w:t>
+              <w:t>10</w:t>
             </w:r>
             <w:r>
               <w:rPr>
@@ -3048,7 +3048,7 @@
                 <w:sz w:val="32"/>
                 <w:szCs w:val="24"/>
               </w:rPr>
-              <w:t>9</w:t>
+              <w:t>11</w:t>
             </w:r>
             <w:r>
               <w:rPr>
@@ -3139,7 +3139,7 @@
                 <w:sz w:val="32"/>
                 <w:szCs w:val="24"/>
               </w:rPr>
-              <w:t>9</w:t>
+              <w:t>11</w:t>
             </w:r>
             <w:r>
               <w:rPr>
@@ -3231,7 +3231,16 @@
                 <w:sz w:val="32"/>
                 <w:szCs w:val="24"/>
               </w:rPr>
-              <w:t>10</w:t>
+              <w:t>1</w:t>
+            </w:r>
+            <w:r>
+              <w:rPr>
+                <w:rFonts w:ascii="Times New Roman" w:eastAsia="宋体" w:hAnsi="Times New Roman" w:cs="Times New Roman"/>
+                <w:noProof/>
+                <w:sz w:val="32"/>
+                <w:szCs w:val="24"/>
+              </w:rPr>
+              <w:t>2</w:t>
             </w:r>
             <w:r>
               <w:rPr>
@@ -3312,7 +3321,7 @@
               <w:szCs w:val="24"/>
               <w:u w:val="single"/>
             </w:rPr>
-            <w:t>2</w:t>
+            <w:t>5</w:t>
           </w:r>
           <w:r>
             <w:rPr>
@@ -3350,7 +3359,7 @@
               <w:szCs w:val="24"/>
               <w:u w:val="single"/>
             </w:rPr>
-            <w:t xml:space="preserve">     4</w:t>
+            <w:t xml:space="preserve">     </w:t>
           </w:r>
           <w:r>
             <w:rPr>
@@ -3359,7 +3368,7 @@
               <w:szCs w:val="24"/>
               <w:u w:val="single"/>
             </w:rPr>
-            <w:t>92</w:t>
+            <w:t>5404</w:t>
           </w:r>
           <w:r>
             <w:rPr>
@@ -3368,7 +3377,7 @@
               <w:szCs w:val="24"/>
               <w:u w:val="single"/>
             </w:rPr>
-            <w:t xml:space="preserve">3   </w:t>
+            <w:t xml:space="preserve">   </w:t>
           </w:r>
           <w:r>
             <w:rPr>
@@ -3451,7 +3460,23 @@
           <w:sz w:val="36"/>
           <w:szCs w:val="36"/>
         </w:rPr>
+        <w:t>盆栽</w:t>
+      </w:r>
+      <w:r>
+        <w:rPr>
+          <w:rFonts w:ascii="黑体" w:eastAsia="黑体" w:hAnsi="黑体" w:cs="Times New Roman" w:hint="eastAsia"/>
+          <w:sz w:val="36"/>
+          <w:szCs w:val="36"/>
+        </w:rPr>
         <w:t>植物养护交流平台</w:t>
+      </w:r>
+      <w:r>
+        <w:rPr>
+          <w:rFonts w:ascii="黑体" w:eastAsia="黑体" w:hAnsi="黑体" w:cs="Times New Roman" w:hint="eastAsia"/>
+          <w:sz w:val="36"/>
+          <w:szCs w:val="36"/>
+        </w:rPr>
+        <w:t>的设计与实现</w:t>
       </w:r>
     </w:p>
     <w:p>
@@ -3537,7 +3562,7 @@
           <w:color w:val="000000"/>
           <w:sz w:val="24"/>
         </w:rPr>
-        <w:t xml:space="preserve">指导教师   </w:t>
+        <w:t xml:space="preserve">指导教师  </w:t>
       </w:r>
       <w:proofErr w:type="gramStart"/>
       <w:r>
@@ -3546,7 +3571,7 @@
           <w:color w:val="000000"/>
           <w:sz w:val="24"/>
         </w:rPr>
-        <w:t>朝力盟</w:t>
+        <w:t>朝力萌</w:t>
       </w:r>
       <w:proofErr w:type="gramEnd"/>
       <w:r>
@@ -3597,162 +3622,59 @@
       <w:r>
         <w:rPr>
           <w:rFonts w:ascii="华文楷体" w:eastAsia="华文楷体" w:hAnsi="华文楷体" w:cs="Times New Roman" w:hint="eastAsia"/>
-          <w:color w:val="000000"/>
           <w:szCs w:val="21"/>
         </w:rPr>
-        <w:t>本次索要做的是基于SSM框架的植物养护交流平台，前端主要通过</w:t>
-      </w:r>
-      <w:proofErr w:type="spellStart"/>
+        <w:t>本次</w:t>
+      </w:r>
       <w:r>
         <w:rPr>
           <w:rFonts w:ascii="华文楷体" w:eastAsia="华文楷体" w:hAnsi="华文楷体" w:cs="Times New Roman" w:hint="eastAsia"/>
-          <w:color w:val="000000"/>
           <w:szCs w:val="21"/>
         </w:rPr>
-        <w:t>jsp</w:t>
-      </w:r>
-      <w:proofErr w:type="spellEnd"/>
+        <w:t>所</w:t>
+      </w:r>
       <w:r>
         <w:rPr>
           <w:rFonts w:ascii="华文楷体" w:eastAsia="华文楷体" w:hAnsi="华文楷体" w:cs="Times New Roman" w:hint="eastAsia"/>
-          <w:color w:val="000000"/>
           <w:szCs w:val="21"/>
         </w:rPr>
-        <w:t>动态网页</w:t>
+        <w:t>要做的是基于SS框架的</w:t>
       </w:r>
       <w:r>
         <w:rPr>
           <w:rFonts w:ascii="华文楷体" w:eastAsia="华文楷体" w:hAnsi="华文楷体" w:cs="Times New Roman" w:hint="eastAsia"/>
-          <w:color w:val="000000"/>
           <w:szCs w:val="21"/>
         </w:rPr>
-        <w:t>技术，</w:t>
-      </w:r>
-      <w:proofErr w:type="gramStart"/>
+        <w:t>盆栽</w:t>
+      </w:r>
       <w:r>
         <w:rPr>
           <w:rFonts w:ascii="华文楷体" w:eastAsia="华文楷体" w:hAnsi="华文楷体" w:cs="Times New Roman" w:hint="eastAsia"/>
-          <w:color w:val="000000"/>
           <w:szCs w:val="21"/>
         </w:rPr>
-        <w:t>链家数据库</w:t>
-      </w:r>
-      <w:proofErr w:type="gramEnd"/>
+        <w:t>植物养护交流平台</w:t>
+      </w:r>
       <w:r>
         <w:rPr>
           <w:rFonts w:ascii="华文楷体" w:eastAsia="华文楷体" w:hAnsi="华文楷体" w:cs="Times New Roman" w:hint="eastAsia"/>
-          <w:color w:val="000000"/>
           <w:szCs w:val="21"/>
         </w:rPr>
-        <w:t>MySQL进行数据的动态显示。通过</w:t>
+        <w:t>的设计与实现，</w:t>
       </w:r>
       <w:r>
         <w:rPr>
           <w:rFonts w:ascii="华文楷体" w:eastAsia="华文楷体" w:hAnsi="华文楷体" w:cs="Times New Roman" w:hint="eastAsia"/>
-          <w:color w:val="000000"/>
           <w:szCs w:val="21"/>
         </w:rPr>
-        <w:t>java语言进行编写后台代码，前端通过HTML、</w:t>
-      </w:r>
-      <w:proofErr w:type="spellStart"/>
+        <w:t>主要通过Java语言进行编写该系统。系统主要分为游客、普通用户和管理员用户，用户可以通过网站进行，查询信息、用户的登陆注册、用户上传信息管理信息、管理员对网站的监督功能。本文介绍了选题的背景意义、系统的需求分析和功能的实现，以SSM框架进行搭建。</w:t>
+      </w:r>
       <w:r>
         <w:rPr>
           <w:rFonts w:ascii="华文楷体" w:eastAsia="华文楷体" w:hAnsi="华文楷体" w:cs="Times New Roman"/>
           <w:color w:val="000000"/>
           <w:szCs w:val="21"/>
         </w:rPr>
-        <w:t>JQuery</w:t>
-      </w:r>
-      <w:proofErr w:type="spellEnd"/>
-      <w:r>
-        <w:rPr>
-          <w:rFonts w:ascii="华文楷体" w:eastAsia="华文楷体" w:hAnsi="华文楷体" w:cs="Times New Roman"/>
-          <w:color w:val="000000"/>
-          <w:szCs w:val="21"/>
-        </w:rPr>
-        <w:t>、JavaScript技术</w:t>
-      </w:r>
-      <w:r>
-        <w:rPr>
-          <w:rFonts w:ascii="华文楷体" w:eastAsia="华文楷体" w:hAnsi="华文楷体" w:cs="Times New Roman" w:hint="eastAsia"/>
-          <w:color w:val="000000"/>
-          <w:szCs w:val="21"/>
-        </w:rPr>
-        <w:t>进行前台的编码和实现。</w:t>
-      </w:r>
-      <w:r>
-        <w:rPr>
-          <w:rFonts w:ascii="华文楷体" w:eastAsia="华文楷体" w:hAnsi="华文楷体" w:cs="Times New Roman" w:hint="eastAsia"/>
-          <w:color w:val="000000"/>
-          <w:szCs w:val="21"/>
-        </w:rPr>
-        <w:t>本系统采用</w:t>
-      </w:r>
-      <w:r>
-        <w:rPr>
-          <w:rFonts w:ascii="华文楷体" w:eastAsia="华文楷体" w:hAnsi="华文楷体" w:cs="Times New Roman"/>
-          <w:color w:val="000000"/>
-          <w:szCs w:val="21"/>
-        </w:rPr>
-        <w:t>B/C的设计结构</w:t>
-      </w:r>
-      <w:r>
-        <w:rPr>
-          <w:rFonts w:ascii="华文楷体" w:eastAsia="华文楷体" w:hAnsi="华文楷体" w:cs="Times New Roman" w:hint="eastAsia"/>
-          <w:color w:val="000000"/>
-          <w:szCs w:val="21"/>
-        </w:rPr>
-        <w:t>，</w:t>
-      </w:r>
-      <w:r>
-        <w:rPr>
-          <w:rFonts w:ascii="华文楷体" w:eastAsia="华文楷体" w:hAnsi="华文楷体" w:cs="Times New Roman" w:hint="eastAsia"/>
-          <w:color w:val="000000"/>
-          <w:szCs w:val="21"/>
-        </w:rPr>
-        <w:t>其开发主要包括后台数据库的植物的相关资料、植物的培养经验、和相关评论管理以及前端应用程序的开发两个方面</w:t>
-      </w:r>
-      <w:r>
-        <w:rPr>
-          <w:rFonts w:ascii="华文楷体" w:eastAsia="华文楷体" w:hAnsi="华文楷体" w:cs="Times New Roman" w:hint="eastAsia"/>
-          <w:color w:val="000000"/>
-          <w:szCs w:val="21"/>
-        </w:rPr>
-        <w:t>，</w:t>
-      </w:r>
-      <w:r>
-        <w:rPr>
-          <w:rFonts w:ascii="华文楷体" w:eastAsia="华文楷体" w:hAnsi="华文楷体" w:cs="Times New Roman" w:hint="eastAsia"/>
-          <w:color w:val="000000"/>
-          <w:szCs w:val="21"/>
-        </w:rPr>
-        <w:t>采用的是</w:t>
-      </w:r>
-      <w:r>
-        <w:rPr>
-          <w:rFonts w:ascii="华文楷体" w:eastAsia="华文楷体" w:hAnsi="华文楷体" w:cs="Times New Roman"/>
-          <w:color w:val="000000"/>
-          <w:szCs w:val="21"/>
-        </w:rPr>
-        <w:t>J2EE四层结构分为action控制层，service服务层，</w:t>
-      </w:r>
-      <w:proofErr w:type="spellStart"/>
-      <w:r>
-        <w:rPr>
-          <w:rFonts w:ascii="华文楷体" w:eastAsia="华文楷体" w:hAnsi="华文楷体" w:cs="Times New Roman"/>
-          <w:color w:val="000000"/>
-          <w:szCs w:val="21"/>
-        </w:rPr>
-        <w:t>dao</w:t>
-      </w:r>
-      <w:proofErr w:type="spellEnd"/>
-      <w:r>
-        <w:rPr>
-          <w:rFonts w:ascii="华文楷体" w:eastAsia="华文楷体" w:hAnsi="华文楷体" w:cs="Times New Roman"/>
-          <w:color w:val="000000"/>
-          <w:szCs w:val="21"/>
-        </w:rPr>
-        <w:t>数据访问层，model持久层。</w:t>
+        <w:t xml:space="preserve"> </w:t>
       </w:r>
     </w:p>
     <w:p>
@@ -3782,42 +3704,38 @@
         </w:rPr>
         <w:t>：</w:t>
       </w:r>
-      <w:bookmarkStart w:id="23" w:name="_Hlk2786408"/>
-      <w:r>
-        <w:rPr>
-          <w:rFonts w:ascii="华文楷体" w:eastAsia="华文楷体" w:hAnsi="华文楷体" w:cs="Times New Roman"/>
-          <w:color w:val="000000"/>
-          <w:szCs w:val="21"/>
-        </w:rPr>
-        <w:t>MySQL；JAVA；</w:t>
-      </w:r>
       <w:r>
         <w:rPr>
           <w:rFonts w:ascii="华文楷体" w:eastAsia="华文楷体" w:hAnsi="华文楷体" w:cs="Times New Roman" w:hint="eastAsia"/>
           <w:color w:val="000000"/>
           <w:szCs w:val="21"/>
         </w:rPr>
-        <w:t>HTML；</w:t>
-      </w:r>
-      <w:proofErr w:type="spellStart"/>
-      <w:r>
-        <w:rPr>
-          <w:rFonts w:ascii="华文楷体" w:eastAsia="华文楷体" w:hAnsi="华文楷体" w:cs="Times New Roman"/>
+        <w:t xml:space="preserve"> 盆栽植物培养；</w:t>
+      </w:r>
+      <w:r>
+        <w:rPr>
+          <w:rFonts w:ascii="华文楷体" w:eastAsia="华文楷体" w:hAnsi="华文楷体" w:cs="Times New Roman" w:hint="eastAsia"/>
           <w:color w:val="000000"/>
           <w:szCs w:val="21"/>
         </w:rPr>
-        <w:t>JQuery</w:t>
-      </w:r>
-      <w:proofErr w:type="spellEnd"/>
-      <w:r>
-        <w:rPr>
-          <w:rFonts w:ascii="华文楷体" w:eastAsia="华文楷体" w:hAnsi="华文楷体" w:cs="Times New Roman"/>
+        <w:t>网站</w:t>
+      </w:r>
+      <w:r>
+        <w:rPr>
+          <w:rFonts w:ascii="华文楷体" w:eastAsia="华文楷体" w:hAnsi="华文楷体" w:cs="Times New Roman" w:hint="eastAsia"/>
           <w:color w:val="000000"/>
           <w:szCs w:val="21"/>
         </w:rPr>
-        <w:t>；JavaScript。</w:t>
-      </w:r>
-      <w:bookmarkEnd w:id="23"/>
+        <w:t>；SSM框架；</w:t>
+      </w:r>
+      <w:r>
+        <w:rPr>
+          <w:rFonts w:ascii="华文楷体" w:eastAsia="华文楷体" w:hAnsi="华文楷体" w:cs="Times New Roman" w:hint="eastAsia"/>
+          <w:color w:val="000000"/>
+          <w:szCs w:val="21"/>
+        </w:rPr>
+        <w:t>Java语言；MySQL数据库。</w:t>
+      </w:r>
     </w:p>
     <w:p>
       <w:pPr>
@@ -3836,7 +3754,7 @@
           <w:szCs w:val="24"/>
         </w:rPr>
       </w:pPr>
-      <w:bookmarkStart w:id="24" w:name="_Toc512012231"/>
+      <w:bookmarkStart w:id="23" w:name="_Toc512012231"/>
       <w:r>
         <w:rPr>
           <w:rFonts w:ascii="黑体" w:eastAsia="黑体" w:hAnsi="黑体" w:cs="Arial"/>
@@ -3861,7 +3779,7 @@
       <w:bookmarkEnd w:id="17"/>
       <w:bookmarkEnd w:id="16"/>
       <w:bookmarkEnd w:id="15"/>
-      <w:bookmarkEnd w:id="24"/>
+      <w:bookmarkEnd w:id="23"/>
     </w:p>
     <w:p>
       <w:pPr>
@@ -3877,11 +3795,11 @@
           <w:szCs w:val="24"/>
         </w:rPr>
       </w:pPr>
-      <w:bookmarkStart w:id="25" w:name="_Toc508405450"/>
-      <w:bookmarkStart w:id="26" w:name="_Toc508702465"/>
-      <w:bookmarkStart w:id="27" w:name="_Toc508619394"/>
-      <w:bookmarkStart w:id="28" w:name="_Toc508619495"/>
-      <w:bookmarkStart w:id="29" w:name="_Toc512012232"/>
+      <w:bookmarkStart w:id="24" w:name="_Toc508405450"/>
+      <w:bookmarkStart w:id="25" w:name="_Toc508702465"/>
+      <w:bookmarkStart w:id="26" w:name="_Toc508619394"/>
+      <w:bookmarkStart w:id="27" w:name="_Toc508619495"/>
+      <w:bookmarkStart w:id="28" w:name="_Toc512012232"/>
       <w:r>
         <w:rPr>
           <w:rFonts w:ascii="宋体" w:eastAsia="宋体" w:hAnsi="宋体" w:cs="Times New Roman"/>
@@ -3900,58 +3818,58 @@
         </w:rPr>
         <w:t>选题背景</w:t>
       </w:r>
+      <w:bookmarkEnd w:id="24"/>
       <w:bookmarkEnd w:id="25"/>
       <w:bookmarkEnd w:id="26"/>
       <w:bookmarkEnd w:id="27"/>
       <w:bookmarkEnd w:id="28"/>
-      <w:bookmarkEnd w:id="29"/>
     </w:p>
     <w:p>
       <w:pPr>
         <w:spacing w:line="360" w:lineRule="auto"/>
         <w:ind w:firstLine="482"/>
         <w:rPr>
+          <w:rFonts w:ascii="宋体" w:eastAsia="宋体" w:hAnsi="宋体" w:cs="Times New Roman" w:hint="eastAsia"/>
+          <w:bCs/>
+          <w:sz w:val="24"/>
+          <w:szCs w:val="24"/>
+        </w:rPr>
+      </w:pPr>
+      <w:r>
+        <w:rPr>
           <w:rFonts w:ascii="宋体" w:eastAsia="宋体" w:hAnsi="宋体" w:cs="Times New Roman"/>
           <w:bCs/>
           <w:sz w:val="24"/>
           <w:szCs w:val="24"/>
         </w:rPr>
-      </w:pPr>
-      <w:r>
-        <w:rPr>
-          <w:rFonts w:ascii="宋体" w:eastAsia="宋体" w:hAnsi="宋体" w:cs="Times New Roman" w:hint="eastAsia"/>
-          <w:bCs/>
-          <w:sz w:val="24"/>
-          <w:szCs w:val="24"/>
-        </w:rPr>
-        <w:t>伴随着我国经济的快速发展</w:t>
-      </w:r>
-      <w:r>
-        <w:rPr>
-          <w:rFonts w:ascii="宋体" w:eastAsia="宋体" w:hAnsi="宋体" w:cs="Times New Roman" w:hint="eastAsia"/>
-          <w:bCs/>
-          <w:sz w:val="24"/>
-          <w:szCs w:val="24"/>
-        </w:rPr>
-        <w:t>，</w:t>
-      </w:r>
-      <w:r>
-        <w:rPr>
-          <w:rFonts w:ascii="宋体" w:eastAsia="宋体" w:hAnsi="宋体" w:cs="Times New Roman" w:hint="eastAsia"/>
-          <w:bCs/>
-          <w:sz w:val="24"/>
-          <w:szCs w:val="24"/>
-        </w:rPr>
-        <w:t>人们的生活水平也有了显著的提升</w:t>
-      </w:r>
-      <w:r>
-        <w:rPr>
-          <w:rFonts w:ascii="宋体" w:eastAsia="宋体" w:hAnsi="宋体" w:cs="Times New Roman" w:hint="eastAsia"/>
-          <w:bCs/>
-          <w:sz w:val="24"/>
-          <w:szCs w:val="24"/>
-        </w:rPr>
-        <w:t>，</w:t>
+        <w:t>90%以上的城市家庭种植盆栽花草或蔬菜, 其中52.41%的居民家庭有5盆以上的盆栽</w:t>
+      </w:r>
+      <w:r>
+        <w:rPr>
+          <w:rFonts w:ascii="宋体" w:eastAsia="宋体" w:hAnsi="宋体" w:cs="Times New Roman" w:hint="eastAsia"/>
+          <w:bCs/>
+          <w:sz w:val="15"/>
+          <w:szCs w:val="24"/>
+        </w:rPr>
+        <w:t>[</w:t>
+      </w:r>
+      <w:r>
+        <w:rPr>
+          <w:rFonts w:ascii="宋体" w:eastAsia="宋体" w:hAnsi="宋体" w:cs="Times New Roman"/>
+          <w:bCs/>
+          <w:sz w:val="15"/>
+          <w:szCs w:val="24"/>
+        </w:rPr>
+        <w:t>1]</w:t>
+      </w:r>
+      <w:r>
+        <w:rPr>
+          <w:rFonts w:ascii="宋体" w:eastAsia="宋体" w:hAnsi="宋体" w:cs="Times New Roman"/>
+          <w:bCs/>
+          <w:sz w:val="24"/>
+          <w:szCs w:val="24"/>
+        </w:rPr>
+        <w:t>。由此可见,</w:t>
       </w:r>
       <w:r>
         <w:rPr>
@@ -4116,7 +4034,7 @@
           <w:sz w:val="24"/>
           <w:szCs w:val="24"/>
         </w:rPr>
-        <w:t>在互联网</w:t>
+        <w:t>植物互动管理系统是典型的信息管理系统，本系统采用</w:t>
       </w:r>
       <w:r>
         <w:rPr>
@@ -4125,200 +4043,7 @@
           <w:sz w:val="24"/>
           <w:szCs w:val="24"/>
         </w:rPr>
-        <w:t>+的大背景下，</w:t>
-      </w:r>
-      <w:r>
-        <w:rPr>
-          <w:rFonts w:ascii="宋体" w:eastAsia="宋体" w:hAnsi="宋体" w:cs="Times New Roman" w:hint="eastAsia"/>
-          <w:bCs/>
-          <w:sz w:val="24"/>
-          <w:szCs w:val="24"/>
-        </w:rPr>
-        <w:t>生活</w:t>
-      </w:r>
-      <w:r>
-        <w:rPr>
-          <w:rFonts w:ascii="宋体" w:eastAsia="宋体" w:hAnsi="宋体" w:cs="Times New Roman"/>
-          <w:bCs/>
-          <w:sz w:val="24"/>
-          <w:szCs w:val="24"/>
-        </w:rPr>
-        <w:t>与互联网相结合是一种</w:t>
-      </w:r>
-      <w:r>
-        <w:rPr>
-          <w:rFonts w:ascii="宋体" w:eastAsia="宋体" w:hAnsi="宋体" w:cs="Times New Roman" w:hint="eastAsia"/>
-          <w:bCs/>
-          <w:sz w:val="24"/>
-          <w:szCs w:val="24"/>
-        </w:rPr>
-        <w:t>主要</w:t>
-      </w:r>
-      <w:r>
-        <w:rPr>
-          <w:rFonts w:ascii="宋体" w:eastAsia="宋体" w:hAnsi="宋体" w:cs="Times New Roman"/>
-          <w:bCs/>
-          <w:sz w:val="24"/>
-          <w:szCs w:val="24"/>
-        </w:rPr>
-        <w:t>趋势。因此，基于互联网的</w:t>
-      </w:r>
-      <w:r>
-        <w:rPr>
-          <w:rFonts w:ascii="宋体" w:eastAsia="宋体" w:hAnsi="宋体" w:cs="Times New Roman" w:hint="eastAsia"/>
-          <w:bCs/>
-          <w:sz w:val="24"/>
-          <w:szCs w:val="24"/>
-        </w:rPr>
-        <w:t>生活形式</w:t>
-      </w:r>
-      <w:r>
-        <w:rPr>
-          <w:rFonts w:ascii="宋体" w:eastAsia="宋体" w:hAnsi="宋体" w:cs="Times New Roman"/>
-          <w:bCs/>
-          <w:sz w:val="24"/>
-          <w:szCs w:val="24"/>
-        </w:rPr>
-        <w:t>应运而生</w:t>
-      </w:r>
-      <w:r>
-        <w:rPr>
-          <w:rFonts w:ascii="宋体" w:eastAsia="宋体" w:hAnsi="宋体" w:cs="Times New Roman"/>
-          <w:bCs/>
-          <w:sz w:val="24"/>
-          <w:szCs w:val="24"/>
-        </w:rPr>
-        <w:t>，</w:t>
-      </w:r>
-      <w:r>
-        <w:rPr>
-          <w:rFonts w:ascii="宋体" w:eastAsia="宋体" w:hAnsi="宋体" w:cs="Times New Roman" w:hint="eastAsia"/>
-          <w:bCs/>
-          <w:sz w:val="24"/>
-          <w:szCs w:val="24"/>
-        </w:rPr>
-        <w:t>这种基于</w:t>
-      </w:r>
-      <w:r>
-        <w:rPr>
-          <w:rFonts w:ascii="宋体" w:eastAsia="宋体" w:hAnsi="宋体" w:cs="Times New Roman"/>
-          <w:bCs/>
-          <w:sz w:val="24"/>
-          <w:szCs w:val="24"/>
-        </w:rPr>
-        <w:t>B/S的三层架构模式，结合IT技术的快速发展和实际</w:t>
-      </w:r>
-      <w:r>
-        <w:rPr>
-          <w:rFonts w:ascii="宋体" w:eastAsia="宋体" w:hAnsi="宋体" w:cs="Times New Roman" w:hint="eastAsia"/>
-          <w:bCs/>
-          <w:sz w:val="24"/>
-          <w:szCs w:val="24"/>
-        </w:rPr>
-        <w:t>生活</w:t>
-      </w:r>
-      <w:r>
-        <w:rPr>
-          <w:rFonts w:ascii="宋体" w:eastAsia="宋体" w:hAnsi="宋体" w:cs="Times New Roman"/>
-          <w:bCs/>
-          <w:sz w:val="24"/>
-          <w:szCs w:val="24"/>
-        </w:rPr>
-        <w:t>情况，达到</w:t>
-      </w:r>
-      <w:r>
-        <w:rPr>
-          <w:rFonts w:ascii="宋体" w:eastAsia="宋体" w:hAnsi="宋体" w:cs="Times New Roman" w:hint="eastAsia"/>
-          <w:bCs/>
-          <w:sz w:val="24"/>
-          <w:szCs w:val="24"/>
-        </w:rPr>
-        <w:t>生活问题得到互联网帮助</w:t>
-      </w:r>
-      <w:r>
-        <w:rPr>
-          <w:rFonts w:ascii="宋体" w:eastAsia="宋体" w:hAnsi="宋体" w:cs="Times New Roman"/>
-          <w:bCs/>
-          <w:sz w:val="24"/>
-          <w:szCs w:val="24"/>
-        </w:rPr>
-        <w:t>。通过</w:t>
-      </w:r>
-      <w:r>
-        <w:rPr>
-          <w:rFonts w:ascii="宋体" w:eastAsia="宋体" w:hAnsi="宋体" w:cs="Times New Roman" w:hint="eastAsia"/>
-          <w:bCs/>
-          <w:sz w:val="24"/>
-          <w:szCs w:val="24"/>
-        </w:rPr>
-        <w:t>在生活中遇到的相关问题可以在大数据的条件下的到问题的解决方案</w:t>
-      </w:r>
-      <w:r>
-        <w:rPr>
-          <w:rFonts w:ascii="宋体" w:eastAsia="宋体" w:hAnsi="宋体" w:cs="Times New Roman"/>
-          <w:bCs/>
-          <w:sz w:val="24"/>
-          <w:szCs w:val="24"/>
-        </w:rPr>
-        <w:t>，采用了模块化的开发机制，并将Java开发语言作为基本的开发语言，经过初步的设计和准备，已经实现了</w:t>
-      </w:r>
-      <w:r>
-        <w:rPr>
-          <w:rFonts w:ascii="宋体" w:eastAsia="宋体" w:hAnsi="宋体" w:cs="Times New Roman" w:hint="eastAsia"/>
-          <w:bCs/>
-          <w:sz w:val="24"/>
-          <w:szCs w:val="24"/>
-        </w:rPr>
-        <w:t>各个</w:t>
-      </w:r>
-      <w:r>
-        <w:rPr>
-          <w:rFonts w:ascii="宋体" w:eastAsia="宋体" w:hAnsi="宋体" w:cs="Times New Roman"/>
-          <w:bCs/>
-          <w:sz w:val="24"/>
-          <w:szCs w:val="24"/>
-        </w:rPr>
-        <w:t>模块功能的设计，初步运用了该功能。</w:t>
-      </w:r>
-    </w:p>
-    <w:p>
-      <w:pPr>
-        <w:spacing w:line="360" w:lineRule="auto"/>
-        <w:ind w:firstLine="482"/>
-        <w:rPr>
-          <w:rFonts w:ascii="宋体" w:eastAsia="宋体" w:hAnsi="宋体" w:cs="Times New Roman"/>
-          <w:bCs/>
-          <w:sz w:val="24"/>
-          <w:szCs w:val="24"/>
-        </w:rPr>
-      </w:pPr>
-      <w:r>
-        <w:rPr>
-          <w:rFonts w:ascii="宋体" w:eastAsia="宋体" w:hAnsi="宋体" w:cs="Times New Roman" w:hint="eastAsia"/>
-          <w:bCs/>
-          <w:sz w:val="24"/>
-          <w:szCs w:val="24"/>
-        </w:rPr>
-        <w:t>植物互动管理系统是典型的信息管理系统，本系统采用</w:t>
-      </w:r>
-      <w:r>
-        <w:rPr>
-          <w:rFonts w:ascii="宋体" w:eastAsia="宋体" w:hAnsi="宋体" w:cs="Times New Roman"/>
-          <w:bCs/>
-          <w:sz w:val="24"/>
-          <w:szCs w:val="24"/>
-        </w:rPr>
-        <w:t>B/S的设计结构，其</w:t>
-      </w:r>
-      <w:r>
-        <w:rPr>
-          <w:rFonts w:ascii="宋体" w:eastAsia="宋体" w:hAnsi="宋体" w:cs="Times New Roman"/>
-          <w:bCs/>
-          <w:sz w:val="24"/>
-          <w:szCs w:val="24"/>
-        </w:rPr>
-        <w:lastRenderedPageBreak/>
-        <w:t>开发主要包括后台数据库的植物的相关资料、植物的培养经验、和相关评论管理以及前端应用程序的开发两个方面。对于前者</w:t>
+        <w:t>B/S的设计结构，其开发主要包括后台数据库的植物的相关资料、植物的培养经验、和相关评论管理以及前端应用程序的开发两个方面。对于前者</w:t>
       </w:r>
       <w:r>
         <w:rPr>
@@ -4371,11 +4096,11 @@
           <w:szCs w:val="24"/>
         </w:rPr>
       </w:pPr>
-      <w:bookmarkStart w:id="30" w:name="_Toc508702466"/>
-      <w:bookmarkStart w:id="31" w:name="_Toc508405451"/>
-      <w:bookmarkStart w:id="32" w:name="_Toc512012233"/>
-      <w:bookmarkStart w:id="33" w:name="_Toc508619496"/>
-      <w:bookmarkStart w:id="34" w:name="_Toc508619395"/>
+      <w:bookmarkStart w:id="29" w:name="_Toc508702466"/>
+      <w:bookmarkStart w:id="30" w:name="_Toc508405451"/>
+      <w:bookmarkStart w:id="31" w:name="_Toc512012233"/>
+      <w:bookmarkStart w:id="32" w:name="_Toc508619496"/>
+      <w:bookmarkStart w:id="33" w:name="_Toc508619395"/>
       <w:r>
         <w:rPr>
           <w:rFonts w:ascii="宋体" w:eastAsia="宋体" w:hAnsi="宋体" w:cs="Times New Roman"/>
@@ -4394,11 +4119,11 @@
         </w:rPr>
         <w:t>研究现状</w:t>
       </w:r>
+      <w:bookmarkEnd w:id="29"/>
       <w:bookmarkEnd w:id="30"/>
       <w:bookmarkEnd w:id="31"/>
       <w:bookmarkEnd w:id="32"/>
       <w:bookmarkEnd w:id="33"/>
-      <w:bookmarkEnd w:id="34"/>
     </w:p>
     <w:p>
       <w:pPr>
@@ -4418,7 +4143,17 @@
           <w:sz w:val="24"/>
           <w:szCs w:val="24"/>
         </w:rPr>
-        <w:t>在高速发展的互联网时代下，通过互联网实现生活上问题与经验上的交流，改变了我们以往的生活方式，让我们实现足不出户就可以了解自己想知道的事情。</w:t>
+        <w:t>在高速发展的互联网时代下，通过互联网实现生活上问题与经验上的交流，</w:t>
+      </w:r>
+      <w:r>
+        <w:rPr>
+          <w:rFonts w:ascii="Times New Roman" w:eastAsia="宋体" w:hAnsi="宋体" w:cs="Times New Roman" w:hint="eastAsia"/>
+          <w:bCs/>
+          <w:sz w:val="24"/>
+          <w:szCs w:val="24"/>
+        </w:rPr>
+        <w:lastRenderedPageBreak/>
+        <w:t>改变了我们以往的生活方式，让我们实现足不出户就可以了解自己想知道的事情。</w:t>
       </w:r>
       <w:r>
         <w:rPr>
@@ -4500,11 +4235,11 @@
           <w:szCs w:val="24"/>
         </w:rPr>
       </w:pPr>
-      <w:bookmarkStart w:id="35" w:name="_Toc508619497"/>
-      <w:bookmarkStart w:id="36" w:name="_Toc508702467"/>
-      <w:bookmarkStart w:id="37" w:name="_Toc508405452"/>
-      <w:bookmarkStart w:id="38" w:name="_Toc508619396"/>
-      <w:bookmarkStart w:id="39" w:name="_Toc512012234"/>
+      <w:bookmarkStart w:id="34" w:name="_Toc508619497"/>
+      <w:bookmarkStart w:id="35" w:name="_Toc508702467"/>
+      <w:bookmarkStart w:id="36" w:name="_Toc508405452"/>
+      <w:bookmarkStart w:id="37" w:name="_Toc508619396"/>
+      <w:bookmarkStart w:id="38" w:name="_Toc512012234"/>
       <w:r>
         <w:rPr>
           <w:rFonts w:ascii="宋体" w:eastAsia="宋体" w:hAnsi="宋体" w:cs="Times New Roman"/>
@@ -4512,7 +4247,17 @@
           <w:sz w:val="24"/>
           <w:szCs w:val="24"/>
         </w:rPr>
-        <w:t xml:space="preserve">1.3 </w:t>
+        <w:t>1.3</w:t>
+      </w:r>
+      <w:r>
+        <w:rPr>
+          <w:rFonts w:ascii="宋体" w:eastAsia="宋体" w:hAnsi="宋体" w:cs="Times New Roman"/>
+          <w:bCs/>
+          <w:color w:val="FF0000"/>
+          <w:sz w:val="24"/>
+          <w:szCs w:val="24"/>
+        </w:rPr>
+        <w:t xml:space="preserve"> </w:t>
       </w:r>
       <w:r>
         <w:rPr>
@@ -4523,11 +4268,11 @@
         </w:rPr>
         <w:t>研究内容</w:t>
       </w:r>
+      <w:bookmarkEnd w:id="34"/>
       <w:bookmarkEnd w:id="35"/>
       <w:bookmarkEnd w:id="36"/>
       <w:bookmarkEnd w:id="37"/>
       <w:bookmarkEnd w:id="38"/>
-      <w:bookmarkEnd w:id="39"/>
     </w:p>
     <w:p>
       <w:pPr>
@@ -4547,16 +4292,7 @@
           <w:sz w:val="24"/>
           <w:szCs w:val="24"/>
         </w:rPr>
-        <w:t>本次毕业设计</w:t>
-      </w:r>
-      <w:r>
-        <w:rPr>
-          <w:rFonts w:ascii="宋体" w:eastAsia="宋体" w:hAnsi="宋体" w:cs="Times New Roman" w:hint="eastAsia"/>
-          <w:bCs/>
-          <w:sz w:val="24"/>
-          <w:szCs w:val="24"/>
-        </w:rPr>
-        <w:t>基于</w:t>
+        <w:t>本次毕业设计基于</w:t>
       </w:r>
       <w:r>
         <w:rPr>
@@ -4791,6 +4527,15 @@
           <w:szCs w:val="24"/>
         </w:rPr>
         <w:t>（6</w:t>
+      </w:r>
+      <w:r>
+        <w:rPr>
+          <w:rFonts w:ascii="宋体" w:eastAsia="宋体" w:hAnsi="宋体" w:cs="Times New Roman" w:hint="eastAsia"/>
+          <w:bCs/>
+          <w:sz w:val="24"/>
+          <w:szCs w:val="24"/>
+        </w:rPr>
+        <w:t>）</w:t>
       </w:r>
       <w:r>
         <w:rPr>
@@ -4828,32 +4573,32 @@
           <w:szCs w:val="24"/>
         </w:rPr>
       </w:pPr>
-      <w:bookmarkStart w:id="40" w:name="_Hlt293600333"/>
-      <w:bookmarkStart w:id="41" w:name="_Toc508702471"/>
-      <w:bookmarkStart w:id="42" w:name="_Toc508619400"/>
-      <w:bookmarkStart w:id="43" w:name="_Toc508405455"/>
-      <w:bookmarkStart w:id="44" w:name="_Toc508619501"/>
-      <w:bookmarkStart w:id="45" w:name="_Toc356046101"/>
-      <w:bookmarkStart w:id="46" w:name="_Toc512012235"/>
+      <w:bookmarkStart w:id="39" w:name="_Hlt293600333"/>
+      <w:bookmarkStart w:id="40" w:name="_Toc508702471"/>
+      <w:bookmarkStart w:id="41" w:name="_Toc508619400"/>
+      <w:bookmarkStart w:id="42" w:name="_Toc508405455"/>
+      <w:bookmarkStart w:id="43" w:name="_Toc508619501"/>
+      <w:bookmarkStart w:id="44" w:name="_Toc356046101"/>
+      <w:bookmarkStart w:id="45" w:name="_Toc512012235"/>
       <w:bookmarkEnd w:id="6"/>
       <w:bookmarkEnd w:id="7"/>
+      <w:bookmarkEnd w:id="39"/>
+      <w:r>
+        <w:rPr>
+          <w:rFonts w:ascii="黑体" w:eastAsia="黑体" w:hAnsi="黑体" w:cs="Arial" w:hint="eastAsia"/>
+          <w:bCs/>
+          <w:kern w:val="44"/>
+          <w:sz w:val="24"/>
+          <w:szCs w:val="24"/>
+        </w:rPr>
+        <w:t>2系统分析</w:t>
+      </w:r>
       <w:bookmarkEnd w:id="40"/>
-      <w:r>
-        <w:rPr>
-          <w:rFonts w:ascii="黑体" w:eastAsia="黑体" w:hAnsi="黑体" w:cs="Arial" w:hint="eastAsia"/>
-          <w:bCs/>
-          <w:kern w:val="44"/>
-          <w:sz w:val="24"/>
-          <w:szCs w:val="24"/>
-        </w:rPr>
-        <w:t>2系统分析</w:t>
-      </w:r>
       <w:bookmarkEnd w:id="41"/>
       <w:bookmarkEnd w:id="42"/>
       <w:bookmarkEnd w:id="43"/>
       <w:bookmarkEnd w:id="44"/>
       <w:bookmarkEnd w:id="45"/>
-      <w:bookmarkEnd w:id="46"/>
     </w:p>
     <w:p>
       <w:pPr>
@@ -4891,37 +4636,43 @@
           <w:sz w:val="24"/>
           <w:szCs w:val="24"/>
         </w:rPr>
-        <w:t>规划设计的进程，完善设计的整体思路最后确认最终的整体设计方案，来引导我对整个设计做出更加准确的判断。</w:t>
-      </w:r>
-      <w:r>
-        <w:rPr>
-          <w:rFonts w:ascii="Times New Roman" w:eastAsia="宋体" w:hAnsi="宋体" w:cs="Times New Roman"/>
-          <w:bCs/>
-          <w:sz w:val="24"/>
-          <w:szCs w:val="24"/>
-          <w:vertAlign w:val="superscript"/>
+        <w:t>规划设计的进程，完善设计的整体思路最后确认最终的整体设计方案，来引导我对整个设计做出更加准确的判断</w:t>
+      </w:r>
+      <w:r>
+        <w:rPr>
+          <w:rFonts w:ascii="宋体" w:eastAsia="宋体" w:hAnsi="宋体" w:cs="Times New Roman"/>
+          <w:bCs/>
+          <w:sz w:val="15"/>
+          <w:szCs w:val="24"/>
         </w:rPr>
         <w:t>[</w:t>
       </w:r>
       <w:r>
         <w:rPr>
+          <w:rFonts w:ascii="宋体" w:eastAsia="宋体" w:hAnsi="宋体" w:cs="Times New Roman" w:hint="eastAsia"/>
+          <w:bCs/>
+          <w:sz w:val="15"/>
+          <w:szCs w:val="24"/>
+        </w:rPr>
+        <w:t>2</w:t>
+      </w:r>
+      <w:r>
+        <w:rPr>
+          <w:rFonts w:ascii="宋体" w:eastAsia="宋体" w:hAnsi="宋体" w:cs="Times New Roman"/>
+          <w:bCs/>
+          <w:sz w:val="15"/>
+          <w:szCs w:val="24"/>
+        </w:rPr>
+        <w:t>]</w:t>
+      </w:r>
+      <w:r>
+        <w:rPr>
           <w:rFonts w:ascii="Times New Roman" w:eastAsia="宋体" w:hAnsi="宋体" w:cs="Times New Roman" w:hint="eastAsia"/>
           <w:bCs/>
           <w:sz w:val="24"/>
           <w:szCs w:val="24"/>
-          <w:vertAlign w:val="superscript"/>
-        </w:rPr>
-        <w:t>1</w:t>
-      </w:r>
-      <w:r>
-        <w:rPr>
-          <w:rFonts w:ascii="Times New Roman" w:eastAsia="宋体" w:hAnsi="宋体" w:cs="Times New Roman"/>
-          <w:bCs/>
-          <w:sz w:val="24"/>
-          <w:szCs w:val="24"/>
-          <w:vertAlign w:val="superscript"/>
-        </w:rPr>
-        <w:t>]</w:t>
+        </w:rPr>
+        <w:t>。</w:t>
       </w:r>
     </w:p>
     <w:p>
@@ -4938,27 +4689,26 @@
           <w:szCs w:val="24"/>
         </w:rPr>
       </w:pPr>
-      <w:bookmarkStart w:id="47" w:name="_Toc291977172"/>
-      <w:bookmarkStart w:id="48" w:name="_Toc290997351"/>
-      <w:bookmarkStart w:id="49" w:name="_Toc508702472"/>
-      <w:bookmarkStart w:id="50" w:name="_Toc508619401"/>
-      <w:bookmarkStart w:id="51" w:name="_Toc165986476"/>
-      <w:bookmarkStart w:id="52" w:name="_Toc293651017"/>
-      <w:bookmarkStart w:id="53" w:name="_Toc512012236"/>
-      <w:bookmarkStart w:id="54" w:name="_Toc380599235"/>
-      <w:bookmarkStart w:id="55" w:name="_Toc503988318"/>
-      <w:bookmarkStart w:id="56" w:name="_Toc508619502"/>
-      <w:bookmarkStart w:id="57" w:name="_Toc294017497"/>
-      <w:bookmarkStart w:id="58" w:name="_Toc291976446"/>
-      <w:bookmarkStart w:id="59" w:name="_Toc165986524"/>
-      <w:r>
-        <w:rPr>
-          <w:rFonts w:ascii="宋体" w:eastAsia="宋体" w:hAnsi="宋体" w:cs="Times New Roman" w:hint="eastAsia"/>
-          <w:bCs/>
-          <w:sz w:val="24"/>
-          <w:szCs w:val="24"/>
-        </w:rPr>
-        <w:lastRenderedPageBreak/>
+      <w:bookmarkStart w:id="46" w:name="_Toc291977172"/>
+      <w:bookmarkStart w:id="47" w:name="_Toc290997351"/>
+      <w:bookmarkStart w:id="48" w:name="_Toc508702472"/>
+      <w:bookmarkStart w:id="49" w:name="_Toc508619401"/>
+      <w:bookmarkStart w:id="50" w:name="_Toc165986476"/>
+      <w:bookmarkStart w:id="51" w:name="_Toc293651017"/>
+      <w:bookmarkStart w:id="52" w:name="_Toc512012236"/>
+      <w:bookmarkStart w:id="53" w:name="_Toc380599235"/>
+      <w:bookmarkStart w:id="54" w:name="_Toc503988318"/>
+      <w:bookmarkStart w:id="55" w:name="_Toc508619502"/>
+      <w:bookmarkStart w:id="56" w:name="_Toc294017497"/>
+      <w:bookmarkStart w:id="57" w:name="_Toc291976446"/>
+      <w:bookmarkStart w:id="58" w:name="_Toc165986524"/>
+      <w:r>
+        <w:rPr>
+          <w:rFonts w:ascii="宋体" w:eastAsia="宋体" w:hAnsi="宋体" w:cs="Times New Roman" w:hint="eastAsia"/>
+          <w:bCs/>
+          <w:sz w:val="24"/>
+          <w:szCs w:val="24"/>
+        </w:rPr>
         <w:t>2</w:t>
       </w:r>
       <w:r>
@@ -4988,6 +4738,7 @@
         </w:rPr>
         <w:t xml:space="preserve"> 可行性分析</w:t>
       </w:r>
+      <w:bookmarkEnd w:id="46"/>
       <w:bookmarkEnd w:id="47"/>
       <w:bookmarkEnd w:id="48"/>
       <w:bookmarkEnd w:id="49"/>
@@ -5000,73 +4751,6 @@
       <w:bookmarkEnd w:id="56"/>
       <w:bookmarkEnd w:id="57"/>
       <w:bookmarkEnd w:id="58"/>
-      <w:bookmarkEnd w:id="59"/>
-    </w:p>
-    <w:p>
-      <w:pPr>
-        <w:keepNext/>
-        <w:keepLines/>
-        <w:spacing w:line="360" w:lineRule="auto"/>
-        <w:outlineLvl w:val="2"/>
-        <w:rPr>
-          <w:rFonts w:ascii="宋体" w:eastAsia="宋体" w:hAnsi="宋体" w:cs="Times New Roman"/>
-          <w:bCs/>
-          <w:sz w:val="24"/>
-          <w:szCs w:val="24"/>
-        </w:rPr>
-      </w:pPr>
-      <w:bookmarkStart w:id="60" w:name="_Toc380599236"/>
-      <w:bookmarkStart w:id="61" w:name="_Toc294017498"/>
-      <w:bookmarkStart w:id="62" w:name="_Toc508702473"/>
-      <w:bookmarkStart w:id="63" w:name="_Toc508619503"/>
-      <w:bookmarkStart w:id="64" w:name="_Toc503988319"/>
-      <w:bookmarkStart w:id="65" w:name="_Toc512012237"/>
-      <w:bookmarkStart w:id="66" w:name="_Toc508619402"/>
-      <w:bookmarkStart w:id="67" w:name="_Toc293651018"/>
-      <w:r>
-        <w:rPr>
-          <w:rFonts w:ascii="宋体" w:eastAsia="宋体" w:hAnsi="宋体" w:cs="Times New Roman" w:hint="eastAsia"/>
-          <w:bCs/>
-          <w:sz w:val="24"/>
-          <w:szCs w:val="24"/>
-        </w:rPr>
-        <w:t>2</w:t>
-      </w:r>
-      <w:r>
-        <w:rPr>
-          <w:rFonts w:ascii="宋体" w:eastAsia="宋体" w:hAnsi="宋体" w:cs="Times New Roman"/>
-          <w:bCs/>
-          <w:sz w:val="24"/>
-          <w:szCs w:val="24"/>
-        </w:rPr>
-        <w:t>.</w:t>
-      </w:r>
-      <w:r>
-        <w:rPr>
-          <w:rFonts w:ascii="宋体" w:eastAsia="宋体" w:hAnsi="宋体" w:cs="Times New Roman" w:hint="eastAsia"/>
-          <w:bCs/>
-          <w:sz w:val="24"/>
-          <w:szCs w:val="24"/>
-        </w:rPr>
-        <w:t>1</w:t>
-      </w:r>
-      <w:r>
-        <w:rPr>
-          <w:rFonts w:ascii="宋体" w:eastAsia="宋体" w:hAnsi="宋体" w:cs="Times New Roman"/>
-          <w:bCs/>
-          <w:sz w:val="24"/>
-          <w:szCs w:val="24"/>
-        </w:rPr>
-        <w:t>.1 技术可行性</w:t>
-      </w:r>
-      <w:bookmarkEnd w:id="60"/>
-      <w:bookmarkEnd w:id="61"/>
-      <w:bookmarkEnd w:id="62"/>
-      <w:bookmarkEnd w:id="63"/>
-      <w:bookmarkEnd w:id="64"/>
-      <w:bookmarkEnd w:id="65"/>
-      <w:bookmarkEnd w:id="66"/>
-      <w:bookmarkEnd w:id="67"/>
     </w:p>
     <w:p>
       <w:pPr>
@@ -5226,141 +4910,6 @@
           <w:szCs w:val="24"/>
         </w:rPr>
         <w:t>进行实现，将数据传输的到后台，通过这些完成整个系统的功能实现。</w:t>
-      </w:r>
-    </w:p>
-    <w:p>
-      <w:pPr>
-        <w:keepNext/>
-        <w:keepLines/>
-        <w:spacing w:line="360" w:lineRule="auto"/>
-        <w:outlineLvl w:val="2"/>
-        <w:rPr>
-          <w:rFonts w:ascii="宋体" w:eastAsia="宋体" w:hAnsi="宋体" w:cs="Times New Roman"/>
-          <w:bCs/>
-          <w:sz w:val="24"/>
-          <w:szCs w:val="24"/>
-        </w:rPr>
-      </w:pPr>
-      <w:bookmarkStart w:id="68" w:name="_Toc508619505"/>
-      <w:bookmarkStart w:id="69" w:name="_Toc508702474"/>
-      <w:bookmarkStart w:id="70" w:name="_Toc508619404"/>
-      <w:bookmarkStart w:id="71" w:name="_Toc503988321"/>
-      <w:bookmarkStart w:id="72" w:name="_Toc512012238"/>
-      <w:r>
-        <w:rPr>
-          <w:rFonts w:ascii="宋体" w:eastAsia="宋体" w:hAnsi="宋体" w:cs="Times New Roman" w:hint="eastAsia"/>
-          <w:bCs/>
-          <w:sz w:val="24"/>
-          <w:szCs w:val="24"/>
-        </w:rPr>
-        <w:t>2</w:t>
-      </w:r>
-      <w:r>
-        <w:rPr>
-          <w:rFonts w:ascii="宋体" w:eastAsia="宋体" w:hAnsi="宋体" w:cs="Times New Roman"/>
-          <w:bCs/>
-          <w:sz w:val="24"/>
-          <w:szCs w:val="24"/>
-        </w:rPr>
-        <w:t>.</w:t>
-      </w:r>
-      <w:r>
-        <w:rPr>
-          <w:rFonts w:ascii="宋体" w:eastAsia="宋体" w:hAnsi="宋体" w:cs="Times New Roman" w:hint="eastAsia"/>
-          <w:bCs/>
-          <w:sz w:val="24"/>
-          <w:szCs w:val="24"/>
-        </w:rPr>
-        <w:t>1</w:t>
-      </w:r>
-      <w:r>
-        <w:rPr>
-          <w:rFonts w:ascii="宋体" w:eastAsia="宋体" w:hAnsi="宋体" w:cs="Times New Roman"/>
-          <w:bCs/>
-          <w:sz w:val="24"/>
-          <w:szCs w:val="24"/>
-        </w:rPr>
-        <w:t>.</w:t>
-      </w:r>
-      <w:r>
-        <w:rPr>
-          <w:rFonts w:ascii="宋体" w:eastAsia="宋体" w:hAnsi="宋体" w:cs="Times New Roman" w:hint="eastAsia"/>
-          <w:bCs/>
-          <w:sz w:val="24"/>
-          <w:szCs w:val="24"/>
-        </w:rPr>
-        <w:t>2</w:t>
-      </w:r>
-      <w:r>
-        <w:rPr>
-          <w:rFonts w:ascii="宋体" w:eastAsia="宋体" w:hAnsi="宋体" w:cs="Times New Roman"/>
-          <w:bCs/>
-          <w:sz w:val="24"/>
-          <w:szCs w:val="24"/>
-        </w:rPr>
-        <w:t xml:space="preserve"> </w:t>
-      </w:r>
-      <w:r>
-        <w:rPr>
-          <w:rFonts w:ascii="宋体" w:eastAsia="宋体" w:hAnsi="宋体" w:cs="Times New Roman" w:hint="eastAsia"/>
-          <w:bCs/>
-          <w:sz w:val="24"/>
-          <w:szCs w:val="24"/>
-        </w:rPr>
-        <w:t>操作</w:t>
-      </w:r>
-      <w:r>
-        <w:rPr>
-          <w:rFonts w:ascii="宋体" w:eastAsia="宋体" w:hAnsi="宋体" w:cs="Times New Roman"/>
-          <w:bCs/>
-          <w:sz w:val="24"/>
-          <w:szCs w:val="24"/>
-        </w:rPr>
-        <w:t>可行性</w:t>
-      </w:r>
-      <w:bookmarkEnd w:id="68"/>
-      <w:bookmarkEnd w:id="69"/>
-      <w:bookmarkEnd w:id="70"/>
-      <w:bookmarkEnd w:id="71"/>
-      <w:bookmarkEnd w:id="72"/>
-    </w:p>
-    <w:p>
-      <w:pPr>
-        <w:spacing w:line="360" w:lineRule="auto"/>
-        <w:ind w:firstLine="482"/>
-        <w:rPr>
-          <w:rFonts w:ascii="Times New Roman" w:eastAsia="宋体" w:hAnsi="宋体" w:cs="Times New Roman"/>
-          <w:bCs/>
-          <w:sz w:val="24"/>
-          <w:szCs w:val="24"/>
-        </w:rPr>
-      </w:pPr>
-      <w:r>
-        <w:rPr>
-          <w:rFonts w:ascii="Times New Roman" w:eastAsia="宋体" w:hAnsi="宋体" w:cs="Times New Roman" w:hint="eastAsia"/>
-          <w:bCs/>
-          <w:sz w:val="24"/>
-          <w:szCs w:val="24"/>
-        </w:rPr>
-        <w:t>由于本次设计主要是通过</w:t>
-      </w:r>
-      <w:r>
-        <w:rPr>
-          <w:rFonts w:ascii="Times New Roman" w:eastAsia="宋体" w:hAnsi="宋体" w:cs="Times New Roman" w:hint="eastAsia"/>
-          <w:bCs/>
-          <w:sz w:val="24"/>
-          <w:szCs w:val="24"/>
-        </w:rPr>
-        <w:t>Java</w:t>
-      </w:r>
-      <w:r>
-        <w:rPr>
-          <w:rFonts w:ascii="Times New Roman" w:eastAsia="宋体" w:hAnsi="宋体" w:cs="Times New Roman" w:hint="eastAsia"/>
-          <w:bCs/>
-          <w:sz w:val="24"/>
-          <w:szCs w:val="24"/>
-        </w:rPr>
-        <w:t>进行编写的网站，在浏览器上进行操作，所以大部分的操作都是由鼠标的点击和键盘的输入信息来完成，简单方便，我们只需要将我们的项目部署到服务器上就可以进行访问，用户都可以进行信息的查询来找到自己想要找的信息完成操作，所以适用于大部分人群。</w:t>
       </w:r>
     </w:p>
     <w:p>
@@ -5378,14 +4927,14 @@
         </w:rPr>
       </w:pPr>
       <w:hyperlink w:anchor="_Toc137272364" w:history="1">
-        <w:bookmarkStart w:id="73" w:name="_Toc169791104"/>
-        <w:bookmarkStart w:id="74" w:name="_Toc170287815"/>
-        <w:bookmarkStart w:id="75" w:name="_Toc356046103"/>
-        <w:bookmarkStart w:id="76" w:name="_Toc508405456"/>
-        <w:bookmarkStart w:id="77" w:name="_Toc512012239"/>
-        <w:bookmarkStart w:id="78" w:name="_Toc508619405"/>
-        <w:bookmarkStart w:id="79" w:name="_Toc508702475"/>
-        <w:bookmarkStart w:id="80" w:name="_Toc508619506"/>
+        <w:bookmarkStart w:id="59" w:name="_Toc169791104"/>
+        <w:bookmarkStart w:id="60" w:name="_Toc170287815"/>
+        <w:bookmarkStart w:id="61" w:name="_Toc356046103"/>
+        <w:bookmarkStart w:id="62" w:name="_Toc508405456"/>
+        <w:bookmarkStart w:id="63" w:name="_Toc512012239"/>
+        <w:bookmarkStart w:id="64" w:name="_Toc508619405"/>
+        <w:bookmarkStart w:id="65" w:name="_Toc508702475"/>
+        <w:bookmarkStart w:id="66" w:name="_Toc508619506"/>
         <w:r>
           <w:rPr>
             <w:rFonts w:ascii="宋体" w:eastAsia="宋体" w:hAnsi="宋体" w:cs="Times New Roman" w:hint="eastAsia"/>
@@ -5395,9 +4944,9 @@
           </w:rPr>
           <w:t>2.2 功能需求</w:t>
         </w:r>
-        <w:bookmarkEnd w:id="73"/>
-        <w:bookmarkEnd w:id="74"/>
-        <w:bookmarkEnd w:id="75"/>
+        <w:bookmarkEnd w:id="59"/>
+        <w:bookmarkEnd w:id="60"/>
+        <w:bookmarkEnd w:id="61"/>
       </w:hyperlink>
       <w:r>
         <w:rPr>
@@ -5408,11 +4957,11 @@
         </w:rPr>
         <w:t>分析</w:t>
       </w:r>
-      <w:bookmarkEnd w:id="76"/>
-      <w:bookmarkEnd w:id="77"/>
-      <w:bookmarkEnd w:id="78"/>
-      <w:bookmarkEnd w:id="79"/>
-      <w:bookmarkEnd w:id="80"/>
+      <w:bookmarkEnd w:id="62"/>
+      <w:bookmarkEnd w:id="63"/>
+      <w:bookmarkEnd w:id="64"/>
+      <w:bookmarkEnd w:id="65"/>
+      <w:bookmarkEnd w:id="66"/>
     </w:p>
     <w:p>
       <w:pPr>
@@ -5432,9 +4981,8 @@
           <w:sz w:val="24"/>
           <w:szCs w:val="24"/>
         </w:rPr>
-        <w:t>植物养护交流平台主要是让人们了解自己所要培养的植物进行了解，同时可以在网站上进行留言完成经验的交流，是我们</w:t>
-      </w:r>
-      <w:proofErr w:type="gramStart"/>
+        <w:t>植物养护交流平台主要是让人们了解自己所要培养的植物进行了解，同时可以在网站上进行留言完成经验的交流，</w:t>
+      </w:r>
       <w:r>
         <w:rPr>
           <w:rFonts w:ascii="Times New Roman" w:eastAsia="宋体" w:hAnsi="宋体" w:cs="Times New Roman" w:hint="eastAsia"/>
@@ -5442,9 +4990,8 @@
           <w:sz w:val="24"/>
           <w:szCs w:val="24"/>
         </w:rPr>
-        <w:t>跟了解</w:t>
-      </w:r>
-      <w:proofErr w:type="gramEnd"/>
+        <w:t>使</w:t>
+      </w:r>
       <w:r>
         <w:rPr>
           <w:rFonts w:ascii="Times New Roman" w:eastAsia="宋体" w:hAnsi="宋体" w:cs="Times New Roman" w:hint="eastAsia"/>
@@ -5452,7 +4999,7 @@
           <w:sz w:val="24"/>
           <w:szCs w:val="24"/>
         </w:rPr>
-        <w:t>该植物的培养方法</w:t>
+        <w:t>我们了解该植物的培养方法</w:t>
       </w:r>
       <w:r>
         <w:rPr>
@@ -5568,13 +5115,13 @@
           <w:szCs w:val="24"/>
         </w:rPr>
       </w:pPr>
-      <w:bookmarkStart w:id="81" w:name="_Toc508619406"/>
-      <w:bookmarkStart w:id="82" w:name="_Toc508702476"/>
-      <w:bookmarkStart w:id="83" w:name="_Toc503988325"/>
-      <w:bookmarkStart w:id="84" w:name="_Toc512012240"/>
-      <w:bookmarkStart w:id="85" w:name="_Toc508619507"/>
-      <w:bookmarkStart w:id="86" w:name="_Toc353642420"/>
-      <w:bookmarkStart w:id="87" w:name="_Toc381796570"/>
+      <w:bookmarkStart w:id="67" w:name="_Toc508619406"/>
+      <w:bookmarkStart w:id="68" w:name="_Toc508702476"/>
+      <w:bookmarkStart w:id="69" w:name="_Toc503988325"/>
+      <w:bookmarkStart w:id="70" w:name="_Toc512012240"/>
+      <w:bookmarkStart w:id="71" w:name="_Toc508619507"/>
+      <w:bookmarkStart w:id="72" w:name="_Toc353642420"/>
+      <w:bookmarkStart w:id="73" w:name="_Toc381796570"/>
       <w:r>
         <w:rPr>
           <w:rFonts w:ascii="宋体" w:eastAsia="宋体" w:hAnsi="宋体" w:cs="Times New Roman" w:hint="eastAsia"/>
@@ -5584,11 +5131,11 @@
         </w:rPr>
         <w:t>2.3 系统UML分析</w:t>
       </w:r>
-      <w:bookmarkEnd w:id="81"/>
-      <w:bookmarkEnd w:id="82"/>
-      <w:bookmarkEnd w:id="83"/>
-      <w:bookmarkEnd w:id="84"/>
-      <w:bookmarkEnd w:id="85"/>
+      <w:bookmarkEnd w:id="67"/>
+      <w:bookmarkEnd w:id="68"/>
+      <w:bookmarkEnd w:id="69"/>
+      <w:bookmarkEnd w:id="70"/>
+      <w:bookmarkEnd w:id="71"/>
     </w:p>
     <w:p>
       <w:pPr>
@@ -5688,11 +5235,10 @@
         <w:rPr>
           <w:noProof/>
         </w:rPr>
-        <w:lastRenderedPageBreak/>
         <w:drawing>
-          <wp:inline distT="0" distB="0" distL="0" distR="0" wp14:anchorId="0D20DCA9" wp14:editId="5FB3ED8F">
-            <wp:extent cx="5895975" cy="4248150"/>
-            <wp:effectExtent l="0" t="0" r="9525" b="0"/>
+          <wp:inline distT="0" distB="0" distL="0" distR="0" wp14:anchorId="0D20DCA9" wp14:editId="50C57F1E">
+            <wp:extent cx="5429250" cy="3743325"/>
+            <wp:effectExtent l="0" t="0" r="0" b="9525"/>
             <wp:docPr id="2" name="图片 2"/>
             <wp:cNvGraphicFramePr>
               <a:graphicFrameLocks xmlns:a="http://schemas.openxmlformats.org/drawingml/2006/main" noChangeAspect="1"/>
@@ -5713,7 +5259,7 @@
                   <pic:spPr>
                     <a:xfrm>
                       <a:off x="0" y="0"/>
-                      <a:ext cx="5895975" cy="4248150"/>
+                      <a:ext cx="5429250" cy="3743325"/>
                     </a:xfrm>
                     <a:prstGeom prst="rect">
                       <a:avLst/>
@@ -5761,14 +5307,14 @@
           <w:szCs w:val="24"/>
         </w:rPr>
       </w:pPr>
-      <w:bookmarkStart w:id="88" w:name="_Toc508619407"/>
-      <w:bookmarkStart w:id="89" w:name="_Toc508619508"/>
-      <w:bookmarkStart w:id="90" w:name="_Toc508702477"/>
-      <w:bookmarkStart w:id="91" w:name="_Toc508405457"/>
-      <w:bookmarkStart w:id="92" w:name="_Toc353642431"/>
-      <w:bookmarkStart w:id="93" w:name="_Toc512012241"/>
-      <w:bookmarkEnd w:id="86"/>
-      <w:bookmarkEnd w:id="87"/>
+      <w:bookmarkStart w:id="74" w:name="_Toc508619407"/>
+      <w:bookmarkStart w:id="75" w:name="_Toc508619508"/>
+      <w:bookmarkStart w:id="76" w:name="_Toc508702477"/>
+      <w:bookmarkStart w:id="77" w:name="_Toc508405457"/>
+      <w:bookmarkStart w:id="78" w:name="_Toc353642431"/>
+      <w:bookmarkStart w:id="79" w:name="_Toc512012241"/>
+      <w:bookmarkEnd w:id="72"/>
+      <w:bookmarkEnd w:id="73"/>
       <w:r>
         <w:rPr>
           <w:rFonts w:ascii="黑体" w:eastAsia="黑体" w:hAnsi="黑体" w:cs="Arial" w:hint="eastAsia"/>
@@ -5777,6 +5323,7 @@
           <w:sz w:val="24"/>
           <w:szCs w:val="24"/>
         </w:rPr>
+        <w:lastRenderedPageBreak/>
         <w:t xml:space="preserve">3 </w:t>
       </w:r>
       <w:r>
@@ -5799,12 +5346,12 @@
         </w:rPr>
         <w:t>设计</w:t>
       </w:r>
-      <w:bookmarkEnd w:id="88"/>
-      <w:bookmarkEnd w:id="89"/>
-      <w:bookmarkEnd w:id="90"/>
-      <w:bookmarkEnd w:id="91"/>
-      <w:bookmarkEnd w:id="92"/>
-      <w:bookmarkEnd w:id="93"/>
+      <w:bookmarkEnd w:id="74"/>
+      <w:bookmarkEnd w:id="75"/>
+      <w:bookmarkEnd w:id="76"/>
+      <w:bookmarkEnd w:id="77"/>
+      <w:bookmarkEnd w:id="78"/>
+      <w:bookmarkEnd w:id="79"/>
     </w:p>
     <w:p>
       <w:pPr>
@@ -5820,19 +5367,19 @@
           <w:szCs w:val="24"/>
         </w:rPr>
       </w:pPr>
-      <w:bookmarkStart w:id="94" w:name="_Toc325111680"/>
-      <w:bookmarkStart w:id="95" w:name="_Toc170310838"/>
-      <w:bookmarkStart w:id="96" w:name="_Toc201443037"/>
-      <w:bookmarkStart w:id="97" w:name="_Toc353642432"/>
-      <w:bookmarkStart w:id="98" w:name="_Toc201681381"/>
-      <w:bookmarkStart w:id="99" w:name="_Toc201435503"/>
-      <w:bookmarkStart w:id="100" w:name="_Toc201681301"/>
-      <w:bookmarkStart w:id="101" w:name="_Toc201437124"/>
-      <w:bookmarkStart w:id="102" w:name="_Toc508619509"/>
-      <w:bookmarkStart w:id="103" w:name="_Toc508702478"/>
-      <w:bookmarkStart w:id="104" w:name="_Toc508405458"/>
-      <w:bookmarkStart w:id="105" w:name="_Toc508619408"/>
-      <w:bookmarkStart w:id="106" w:name="_Toc512012242"/>
+      <w:bookmarkStart w:id="80" w:name="_Toc325111680"/>
+      <w:bookmarkStart w:id="81" w:name="_Toc170310838"/>
+      <w:bookmarkStart w:id="82" w:name="_Toc201443037"/>
+      <w:bookmarkStart w:id="83" w:name="_Toc353642432"/>
+      <w:bookmarkStart w:id="84" w:name="_Toc201681381"/>
+      <w:bookmarkStart w:id="85" w:name="_Toc201435503"/>
+      <w:bookmarkStart w:id="86" w:name="_Toc201681301"/>
+      <w:bookmarkStart w:id="87" w:name="_Toc201437124"/>
+      <w:bookmarkStart w:id="88" w:name="_Toc508619509"/>
+      <w:bookmarkStart w:id="89" w:name="_Toc508702478"/>
+      <w:bookmarkStart w:id="90" w:name="_Toc508405458"/>
+      <w:bookmarkStart w:id="91" w:name="_Toc508619408"/>
+      <w:bookmarkStart w:id="92" w:name="_Toc512012242"/>
       <w:r>
         <w:rPr>
           <w:rFonts w:ascii="宋体" w:eastAsia="宋体" w:hAnsi="宋体" w:cs="Times New Roman" w:hint="eastAsia"/>
@@ -5842,14 +5389,14 @@
         </w:rPr>
         <w:t>3.1</w:t>
       </w:r>
-      <w:bookmarkEnd w:id="94"/>
-      <w:bookmarkEnd w:id="95"/>
-      <w:bookmarkEnd w:id="96"/>
-      <w:bookmarkEnd w:id="97"/>
-      <w:bookmarkEnd w:id="98"/>
-      <w:bookmarkEnd w:id="99"/>
-      <w:bookmarkEnd w:id="100"/>
-      <w:bookmarkEnd w:id="101"/>
+      <w:bookmarkEnd w:id="80"/>
+      <w:bookmarkEnd w:id="81"/>
+      <w:bookmarkEnd w:id="82"/>
+      <w:bookmarkEnd w:id="83"/>
+      <w:bookmarkEnd w:id="84"/>
+      <w:bookmarkEnd w:id="85"/>
+      <w:bookmarkEnd w:id="86"/>
+      <w:bookmarkEnd w:id="87"/>
       <w:r>
         <w:rPr>
           <w:rFonts w:ascii="宋体" w:eastAsia="宋体" w:hAnsi="宋体" w:cs="Times New Roman" w:hint="eastAsia"/>
@@ -5859,11 +5406,11 @@
         </w:rPr>
         <w:t>系统设计目标及原则</w:t>
       </w:r>
-      <w:bookmarkEnd w:id="102"/>
-      <w:bookmarkEnd w:id="103"/>
-      <w:bookmarkEnd w:id="104"/>
-      <w:bookmarkEnd w:id="105"/>
-      <w:bookmarkEnd w:id="106"/>
+      <w:bookmarkEnd w:id="88"/>
+      <w:bookmarkEnd w:id="89"/>
+      <w:bookmarkEnd w:id="90"/>
+      <w:bookmarkEnd w:id="91"/>
+      <w:bookmarkEnd w:id="92"/>
     </w:p>
     <w:p>
       <w:pPr>
@@ -5892,37 +5439,36 @@
           <w:sz w:val="24"/>
           <w:szCs w:val="24"/>
         </w:rPr>
-        <w:t>正常执行，是数据实现了安全性和扩展性只有设计出的系统实现这个目标才能适应用户的需求变化。</w:t>
-      </w:r>
+        <w:t>正常执行，是数据实现了安全性和扩展性只有设计出的系统实现这个目标才能适应用户的需求变化</w:t>
+      </w:r>
+      <w:r>
+        <w:rPr>
+          <w:rFonts w:ascii="宋体" w:eastAsia="宋体" w:hAnsi="宋体" w:cs="Times New Roman" w:hint="eastAsia"/>
+          <w:bCs/>
+          <w:sz w:val="15"/>
+          <w:szCs w:val="24"/>
+        </w:rPr>
+        <w:t>[3</w:t>
+      </w:r>
+      <w:r>
+        <w:rPr>
+          <w:rFonts w:ascii="宋体" w:eastAsia="宋体" w:hAnsi="宋体" w:cs="Times New Roman"/>
+          <w:bCs/>
+          <w:sz w:val="15"/>
+          <w:szCs w:val="24"/>
+        </w:rPr>
+        <w:t>]</w:t>
+      </w:r>
+      <w:bookmarkStart w:id="93" w:name="_GoBack"/>
+      <w:bookmarkEnd w:id="93"/>
       <w:r>
         <w:rPr>
           <w:rFonts w:ascii="Times New Roman" w:eastAsia="宋体" w:hAnsi="宋体" w:cs="Times New Roman" w:hint="eastAsia"/>
           <w:bCs/>
           <w:sz w:val="24"/>
           <w:szCs w:val="24"/>
-          <w:vertAlign w:val="superscript"/>
-        </w:rPr>
-        <w:t>[</w:t>
-      </w:r>
-      <w:r>
-        <w:rPr>
-          <w:rFonts w:ascii="Times New Roman" w:eastAsia="宋体" w:hAnsi="宋体" w:cs="Times New Roman" w:hint="eastAsia"/>
-          <w:bCs/>
-          <w:sz w:val="24"/>
-          <w:szCs w:val="24"/>
-          <w:vertAlign w:val="superscript"/>
-        </w:rPr>
-        <w:t>2</w:t>
-      </w:r>
-      <w:r>
-        <w:rPr>
-          <w:rFonts w:ascii="Times New Roman" w:eastAsia="宋体" w:hAnsi="宋体" w:cs="Times New Roman"/>
-          <w:bCs/>
-          <w:sz w:val="24"/>
-          <w:szCs w:val="24"/>
-          <w:vertAlign w:val="superscript"/>
-        </w:rPr>
-        <w:t>]</w:t>
+        </w:rPr>
+        <w:t>。</w:t>
       </w:r>
     </w:p>
     <w:p>
@@ -5969,18 +5515,18 @@
           <w:szCs w:val="24"/>
         </w:rPr>
       </w:pPr>
-      <w:bookmarkStart w:id="107" w:name="_Toc201437130"/>
-      <w:bookmarkStart w:id="108" w:name="_Toc201681306"/>
-      <w:bookmarkStart w:id="109" w:name="_Toc201435509"/>
-      <w:bookmarkStart w:id="110" w:name="_Toc201681386"/>
-      <w:bookmarkStart w:id="111" w:name="_Toc201443043"/>
-      <w:bookmarkStart w:id="112" w:name="_Toc353642433"/>
-      <w:bookmarkStart w:id="113" w:name="_Toc325111683"/>
-      <w:bookmarkStart w:id="114" w:name="_Toc508702479"/>
-      <w:bookmarkStart w:id="115" w:name="_Toc512012243"/>
-      <w:bookmarkStart w:id="116" w:name="_Toc508405459"/>
-      <w:bookmarkStart w:id="117" w:name="_Toc508619409"/>
-      <w:bookmarkStart w:id="118" w:name="_Toc508619510"/>
+      <w:bookmarkStart w:id="94" w:name="_Toc201437130"/>
+      <w:bookmarkStart w:id="95" w:name="_Toc201681306"/>
+      <w:bookmarkStart w:id="96" w:name="_Toc201435509"/>
+      <w:bookmarkStart w:id="97" w:name="_Toc201681386"/>
+      <w:bookmarkStart w:id="98" w:name="_Toc201443043"/>
+      <w:bookmarkStart w:id="99" w:name="_Toc353642433"/>
+      <w:bookmarkStart w:id="100" w:name="_Toc325111683"/>
+      <w:bookmarkStart w:id="101" w:name="_Toc508702479"/>
+      <w:bookmarkStart w:id="102" w:name="_Toc512012243"/>
+      <w:bookmarkStart w:id="103" w:name="_Toc508405459"/>
+      <w:bookmarkStart w:id="104" w:name="_Toc508619409"/>
+      <w:bookmarkStart w:id="105" w:name="_Toc508619510"/>
       <w:r>
         <w:rPr>
           <w:rFonts w:ascii="宋体" w:eastAsia="宋体" w:hAnsi="宋体" w:cs="Times New Roman" w:hint="eastAsia"/>
@@ -6008,11 +5554,11 @@
         </w:rPr>
         <w:t>系统</w:t>
       </w:r>
-      <w:bookmarkEnd w:id="107"/>
-      <w:bookmarkEnd w:id="108"/>
-      <w:bookmarkEnd w:id="109"/>
-      <w:bookmarkEnd w:id="110"/>
-      <w:bookmarkEnd w:id="111"/>
+      <w:bookmarkEnd w:id="94"/>
+      <w:bookmarkEnd w:id="95"/>
+      <w:bookmarkEnd w:id="96"/>
+      <w:bookmarkEnd w:id="97"/>
+      <w:bookmarkEnd w:id="98"/>
       <w:r>
         <w:rPr>
           <w:rFonts w:ascii="宋体" w:eastAsia="宋体" w:hAnsi="宋体" w:cs="Times New Roman" w:hint="eastAsia"/>
@@ -6022,8 +5568,8 @@
         </w:rPr>
         <w:t>功能结构</w:t>
       </w:r>
-      <w:bookmarkEnd w:id="112"/>
-      <w:bookmarkEnd w:id="113"/>
+      <w:bookmarkEnd w:id="99"/>
+      <w:bookmarkEnd w:id="100"/>
       <w:r>
         <w:rPr>
           <w:rFonts w:ascii="宋体" w:eastAsia="宋体" w:hAnsi="宋体" w:cs="Times New Roman" w:hint="eastAsia"/>
@@ -6033,11 +5579,11 @@
         </w:rPr>
         <w:t>设计</w:t>
       </w:r>
-      <w:bookmarkEnd w:id="114"/>
-      <w:bookmarkEnd w:id="115"/>
-      <w:bookmarkEnd w:id="116"/>
-      <w:bookmarkEnd w:id="117"/>
-      <w:bookmarkEnd w:id="118"/>
+      <w:bookmarkEnd w:id="101"/>
+      <w:bookmarkEnd w:id="102"/>
+      <w:bookmarkEnd w:id="103"/>
+      <w:bookmarkEnd w:id="104"/>
+      <w:bookmarkEnd w:id="105"/>
     </w:p>
     <w:p>
       <w:pPr>
@@ -6057,17 +5603,7 @@
           <w:sz w:val="24"/>
           <w:szCs w:val="24"/>
         </w:rPr>
-        <w:t>植物养护交流平台主要是满足用户通过在网站上查询，找到自己想要了解的植物信息，了解植物的生长环境，用户通过登陆进行留言和回复消息，通过退出</w:t>
-      </w:r>
-      <w:r>
-        <w:rPr>
-          <w:rFonts w:ascii="Times New Roman" w:eastAsia="宋体" w:hAnsi="宋体" w:cs="Times New Roman" w:hint="eastAsia"/>
-          <w:bCs/>
-          <w:sz w:val="24"/>
-          <w:szCs w:val="24"/>
-        </w:rPr>
-        <w:lastRenderedPageBreak/>
-        <w:t>登录推出本系统。用户通过添加植物信息，来添加新的植物，可以对自己添加的植物信息或留言消息进行删除。</w:t>
+        <w:t>植物养护交流平台主要是满足用户通过在网站上查询，找到自己想要了解的植物信息，了解植物的生长环境，用户通过登陆进行留言和回复消息，通过退出登录推出本系统。用户通过添加植物信息，来添加新的植物，可以对自己添加的植物信息或留言消息进行删除。</w:t>
       </w:r>
     </w:p>
     <w:p>
@@ -6218,16 +5754,16 @@
           <w:szCs w:val="24"/>
         </w:rPr>
       </w:pPr>
-      <w:bookmarkStart w:id="119" w:name="_Toc512012244"/>
-      <w:bookmarkStart w:id="120" w:name="_Toc276890649"/>
-      <w:bookmarkStart w:id="121" w:name="_Toc508619511"/>
-      <w:bookmarkStart w:id="122" w:name="_Toc356046111"/>
-      <w:bookmarkStart w:id="123" w:name="_Toc508702480"/>
-      <w:bookmarkStart w:id="124" w:name="_Toc324730522"/>
-      <w:bookmarkStart w:id="125" w:name="_Toc293274633"/>
-      <w:bookmarkStart w:id="126" w:name="_Toc508405460"/>
-      <w:bookmarkStart w:id="127" w:name="_Toc319846051"/>
-      <w:bookmarkStart w:id="128" w:name="_Toc508619410"/>
+      <w:bookmarkStart w:id="106" w:name="_Toc512012244"/>
+      <w:bookmarkStart w:id="107" w:name="_Toc276890649"/>
+      <w:bookmarkStart w:id="108" w:name="_Toc508619511"/>
+      <w:bookmarkStart w:id="109" w:name="_Toc356046111"/>
+      <w:bookmarkStart w:id="110" w:name="_Toc508702480"/>
+      <w:bookmarkStart w:id="111" w:name="_Toc324730522"/>
+      <w:bookmarkStart w:id="112" w:name="_Toc293274633"/>
+      <w:bookmarkStart w:id="113" w:name="_Toc508405460"/>
+      <w:bookmarkStart w:id="114" w:name="_Toc319846051"/>
+      <w:bookmarkStart w:id="115" w:name="_Toc508619410"/>
       <w:r>
         <w:rPr>
           <w:rFonts w:ascii="宋体" w:eastAsia="宋体" w:hAnsi="宋体" w:cs="Times New Roman" w:hint="eastAsia"/>
@@ -6255,16 +5791,16 @@
         </w:rPr>
         <w:t>3 系统开发流程设计</w:t>
       </w:r>
-      <w:bookmarkEnd w:id="119"/>
-      <w:bookmarkEnd w:id="120"/>
-      <w:bookmarkEnd w:id="121"/>
-      <w:bookmarkEnd w:id="122"/>
-      <w:bookmarkEnd w:id="123"/>
-      <w:bookmarkEnd w:id="124"/>
-      <w:bookmarkEnd w:id="125"/>
-      <w:bookmarkEnd w:id="126"/>
-      <w:bookmarkEnd w:id="127"/>
-      <w:bookmarkEnd w:id="128"/>
+      <w:bookmarkEnd w:id="106"/>
+      <w:bookmarkEnd w:id="107"/>
+      <w:bookmarkEnd w:id="108"/>
+      <w:bookmarkEnd w:id="109"/>
+      <w:bookmarkEnd w:id="110"/>
+      <w:bookmarkEnd w:id="111"/>
+      <w:bookmarkEnd w:id="112"/>
+      <w:bookmarkEnd w:id="113"/>
+      <w:bookmarkEnd w:id="114"/>
+      <w:bookmarkEnd w:id="115"/>
     </w:p>
     <w:p>
       <w:pPr>
@@ -6319,7 +5855,7 @@
         <w:spacing w:line="360" w:lineRule="auto"/>
         <w:ind w:firstLine="482"/>
         <w:rPr>
-          <w:rFonts w:ascii="Calibri" w:eastAsia="宋体" w:hAnsi="Calibri" w:cs="Times New Roman"/>
+          <w:rFonts w:ascii="Calibri" w:eastAsia="宋体" w:hAnsi="Calibri" w:cs="Times New Roman" w:hint="eastAsia"/>
         </w:rPr>
       </w:pPr>
       <w:r>
@@ -6346,10 +5882,10 @@
             <v:path o:extrusionok="f" gradientshapeok="t" o:connecttype="rect"/>
             <o:lock v:ext="edit" aspectratio="t"/>
           </v:shapetype>
-          <v:shape id="_x0000_i1025" type="#_x0000_t75" style="width:360.75pt;height:214.5pt" o:ole="">
+          <v:shape id="_x0000_i1079" type="#_x0000_t75" style="width:360.75pt;height:214.5pt" o:ole="">
             <v:imagedata r:id="rId19" o:title=""/>
           </v:shape>
-          <o:OLEObject Type="Embed" ProgID="Visio.Drawing.11" ShapeID="_x0000_i1025" DrawAspect="Content" ObjectID="_1616824670" r:id="rId20"/>
+          <o:OLEObject Type="Embed" ProgID="Visio.Drawing.11" ShapeID="_x0000_i1079" DrawAspect="Content" ObjectID="_1616944872" r:id="rId20"/>
         </w:object>
       </w:r>
     </w:p>
@@ -6384,11 +5920,11 @@
           <w:szCs w:val="44"/>
         </w:rPr>
       </w:pPr>
-      <w:bookmarkStart w:id="129" w:name="_Toc508405461"/>
-      <w:bookmarkStart w:id="130" w:name="_Toc508702481"/>
-      <w:bookmarkStart w:id="131" w:name="_Toc508619512"/>
-      <w:bookmarkStart w:id="132" w:name="_Toc508619411"/>
-      <w:bookmarkStart w:id="133" w:name="_Toc512012245"/>
+      <w:bookmarkStart w:id="116" w:name="_Toc508405461"/>
+      <w:bookmarkStart w:id="117" w:name="_Toc508702481"/>
+      <w:bookmarkStart w:id="118" w:name="_Toc508619512"/>
+      <w:bookmarkStart w:id="119" w:name="_Toc508619411"/>
+      <w:bookmarkStart w:id="120" w:name="_Toc512012245"/>
       <w:r>
         <w:rPr>
           <w:rFonts w:ascii="黑体" w:eastAsia="黑体" w:hAnsi="黑体" w:cs="黑体" w:hint="eastAsia"/>
@@ -6410,10 +5946,10 @@
         </w:rPr>
         <w:t xml:space="preserve"> </w:t>
       </w:r>
-      <w:bookmarkEnd w:id="129"/>
-      <w:bookmarkEnd w:id="130"/>
-      <w:bookmarkEnd w:id="131"/>
-      <w:bookmarkEnd w:id="132"/>
+      <w:bookmarkEnd w:id="116"/>
+      <w:bookmarkEnd w:id="117"/>
+      <w:bookmarkEnd w:id="118"/>
+      <w:bookmarkEnd w:id="119"/>
       <w:r>
         <w:rPr>
           <w:rFonts w:ascii="黑体" w:eastAsia="黑体" w:hAnsi="黑体" w:cs="黑体" w:hint="eastAsia"/>
@@ -6422,9 +5958,29 @@
           <w:sz w:val="24"/>
           <w:szCs w:val="44"/>
         </w:rPr>
-        <w:t>系统实现</w:t>
-      </w:r>
-      <w:bookmarkEnd w:id="133"/>
+        <w:t>系统</w:t>
+      </w:r>
+      <w:r>
+        <w:rPr>
+          <w:rFonts w:ascii="黑体" w:eastAsia="黑体" w:hAnsi="黑体" w:cs="黑体" w:hint="eastAsia"/>
+          <w:bCs/>
+          <w:kern w:val="44"/>
+          <w:sz w:val="24"/>
+          <w:szCs w:val="44"/>
+        </w:rPr>
+        <w:t>设计与</w:t>
+      </w:r>
+      <w:r>
+        <w:rPr>
+          <w:rFonts w:ascii="黑体" w:eastAsia="黑体" w:hAnsi="黑体" w:cs="黑体" w:hint="eastAsia"/>
+          <w:bCs/>
+          <w:kern w:val="44"/>
+          <w:sz w:val="24"/>
+          <w:szCs w:val="44"/>
+        </w:rPr>
+        <w:t>实现</w:t>
+      </w:r>
+      <w:bookmarkEnd w:id="120"/>
     </w:p>
     <w:p>
       <w:pPr>
@@ -6439,39 +5995,21 @@
           <w:szCs w:val="24"/>
         </w:rPr>
       </w:pPr>
-      <w:bookmarkStart w:id="134" w:name="_Toc508702483"/>
-      <w:bookmarkStart w:id="135" w:name="_Toc512012246"/>
-      <w:bookmarkStart w:id="136" w:name="_Toc505701713"/>
-      <w:r>
-        <w:rPr>
-          <w:rFonts w:ascii="宋体" w:eastAsia="宋体" w:hAnsi="宋体" w:cs="Times New Roman" w:hint="eastAsia"/>
-          <w:bCs/>
-          <w:sz w:val="24"/>
-          <w:szCs w:val="24"/>
-        </w:rPr>
-        <w:t>4.1</w:t>
-      </w:r>
-      <w:r>
-        <w:rPr>
-          <w:rFonts w:ascii="宋体" w:eastAsia="宋体" w:hAnsi="宋体" w:cs="Times New Roman" w:hint="eastAsia"/>
-          <w:bCs/>
-          <w:sz w:val="24"/>
-          <w:szCs w:val="24"/>
-        </w:rPr>
-        <w:t>系统主页</w:t>
-      </w:r>
-      <w:r>
-        <w:rPr>
-          <w:rFonts w:ascii="宋体" w:eastAsia="宋体" w:hAnsi="宋体" w:cs="Times New Roman" w:hint="eastAsia"/>
-          <w:bCs/>
-          <w:sz w:val="24"/>
-          <w:szCs w:val="24"/>
-        </w:rPr>
-        <w:t>界面</w:t>
-      </w:r>
-      <w:bookmarkEnd w:id="134"/>
-      <w:bookmarkEnd w:id="135"/>
-      <w:bookmarkEnd w:id="136"/>
+      <w:bookmarkStart w:id="121" w:name="_Toc508702483"/>
+      <w:bookmarkStart w:id="122" w:name="_Toc512012246"/>
+      <w:bookmarkStart w:id="123" w:name="_Toc505701713"/>
+      <w:r>
+        <w:rPr>
+          <w:rFonts w:ascii="宋体" w:eastAsia="宋体" w:hAnsi="宋体" w:cs="Times New Roman" w:hint="eastAsia"/>
+          <w:bCs/>
+          <w:sz w:val="24"/>
+          <w:szCs w:val="24"/>
+        </w:rPr>
+        <w:t>4.1系统主页界面</w:t>
+      </w:r>
+      <w:bookmarkEnd w:id="121"/>
+      <w:bookmarkEnd w:id="122"/>
+      <w:bookmarkEnd w:id="123"/>
       <w:r>
         <w:rPr>
           <w:rFonts w:ascii="宋体" w:eastAsia="宋体" w:hAnsi="宋体" w:cs="Times New Roman" w:hint="eastAsia"/>
@@ -6487,136 +6025,19 @@
         <w:spacing w:line="360" w:lineRule="auto"/>
         <w:jc w:val="center"/>
         <w:rPr>
-          <w:rFonts w:ascii="Calibri" w:eastAsia="宋体" w:hAnsi="Calibri" w:cs="Times New Roman"/>
-        </w:rPr>
-      </w:pPr>
-    </w:p>
-    <w:p>
-      <w:pPr>
-        <w:spacing w:line="360" w:lineRule="auto"/>
-        <w:jc w:val="left"/>
-        <w:rPr>
           <w:rFonts w:ascii="宋体" w:eastAsia="宋体" w:hAnsi="宋体" w:cs="Times New Roman"/>
           <w:szCs w:val="21"/>
         </w:rPr>
       </w:pPr>
       <w:r>
         <w:rPr>
-          <w:rFonts w:ascii="Calibri" w:eastAsia="宋体" w:hAnsi="Calibri" w:cs="Times New Roman"/>
-        </w:rPr>
-        <w:tab/>
-      </w:r>
-      <w:r>
-        <w:rPr>
-          <w:rFonts w:ascii="Calibri" w:eastAsia="宋体" w:hAnsi="Calibri" w:cs="Times New Roman" w:hint="eastAsia"/>
-        </w:rPr>
-        <w:t>运行程序开始时进入主页如</w:t>
-      </w:r>
-      <w:r>
-        <w:rPr>
-          <w:rFonts w:ascii="宋体" w:eastAsia="宋体" w:hAnsi="宋体" w:cs="Times New Roman" w:hint="eastAsia"/>
-          <w:szCs w:val="21"/>
-        </w:rPr>
-        <w:t>图4-1，我们进入主页后，先进性本机是否使用过该系统，</w:t>
-      </w:r>
-      <w:r>
-        <w:rPr>
-          <w:rFonts w:ascii="宋体" w:eastAsia="宋体" w:hAnsi="宋体" w:cs="Times New Roman" w:hint="eastAsia"/>
-          <w:szCs w:val="21"/>
-        </w:rPr>
-        <w:lastRenderedPageBreak/>
-        <w:t>如果是第一次使用，我们将会在后台进行IP地址的获取，将本机的IP地址进行保存，来记录本机使用过本网站，如果使用过本网站，后台将会查询本机是否进行过登陆账号，如果没有登陆过将会显示未登录，如果登陆过并且上次没有退出登录，将会自动登陆，显示用户的用户名。</w:t>
-      </w:r>
-    </w:p>
-    <w:p>
-      <w:pPr>
-        <w:spacing w:line="360" w:lineRule="auto"/>
-        <w:jc w:val="left"/>
-        <w:rPr>
-          <w:rFonts w:ascii="宋体" w:eastAsia="宋体" w:hAnsi="宋体" w:cs="Times New Roman"/>
-          <w:szCs w:val="21"/>
-        </w:rPr>
-      </w:pPr>
-      <w:r>
-        <w:rPr>
-          <w:rFonts w:ascii="宋体" w:eastAsia="宋体" w:hAnsi="宋体" w:cs="Times New Roman"/>
-          <w:szCs w:val="21"/>
-        </w:rPr>
-        <w:tab/>
-      </w:r>
-      <w:r>
-        <w:rPr>
-          <w:rFonts w:ascii="宋体" w:eastAsia="宋体" w:hAnsi="宋体" w:cs="Times New Roman" w:hint="eastAsia"/>
-          <w:szCs w:val="21"/>
-        </w:rPr>
-        <w:t>在页面的“开始使用”按钮点击后，通过界面的超链接跳转到页面中间部分的分类，在页面中间部分的分类主要是对植物的一些相对特征进行分类，通过点击图片，调取超链接，跳转到后台，对点击的图片所传的值进行分析，调取数据库的信息，存储在list里，查询结束后，会跳转到相应的信息界面，在页面通过分页和c标签进行循环输出到页面上，是我们可以再见面上看到相应的植物信息。</w:t>
-      </w:r>
-    </w:p>
-    <w:p>
-      <w:pPr>
-        <w:spacing w:line="360" w:lineRule="auto"/>
-        <w:jc w:val="left"/>
-        <w:rPr>
-          <w:rFonts w:ascii="宋体" w:eastAsia="宋体" w:hAnsi="宋体" w:cs="Times New Roman"/>
-          <w:szCs w:val="21"/>
-        </w:rPr>
-      </w:pPr>
-      <w:r>
-        <w:rPr>
-          <w:rFonts w:ascii="宋体" w:eastAsia="宋体" w:hAnsi="宋体" w:cs="Times New Roman"/>
-          <w:szCs w:val="21"/>
-        </w:rPr>
-        <w:tab/>
-      </w:r>
-      <w:r>
-        <w:rPr>
-          <w:rFonts w:ascii="宋体" w:eastAsia="宋体" w:hAnsi="宋体" w:cs="Times New Roman" w:hint="eastAsia"/>
-          <w:szCs w:val="21"/>
-        </w:rPr>
-        <w:t>该页面的右上角还附带模糊查询功能，当我们点击并输入相关信息后，点击查找，将跳转到后台，通过前台所输入的信息，在数据库进行信息的检索，将所检索到的信息保存，通过界面将我们所检索到的信息进行输出。</w:t>
-      </w:r>
-      <w:r>
-        <w:rPr>
-          <w:rFonts w:ascii="宋体" w:eastAsia="宋体" w:hAnsi="宋体" w:cs="Times New Roman" w:hint="eastAsia"/>
-          <w:szCs w:val="21"/>
-        </w:rPr>
-        <w:t>界面如图</w:t>
-      </w:r>
-      <w:proofErr w:type="gramStart"/>
-      <w:r>
-        <w:rPr>
-          <w:rFonts w:ascii="宋体" w:eastAsia="宋体" w:hAnsi="宋体" w:cs="Times New Roman" w:hint="eastAsia"/>
-          <w:szCs w:val="21"/>
-        </w:rPr>
-        <w:t>图</w:t>
-      </w:r>
-      <w:proofErr w:type="gramEnd"/>
-      <w:r>
-        <w:rPr>
-          <w:rFonts w:ascii="宋体" w:eastAsia="宋体" w:hAnsi="宋体" w:cs="Times New Roman" w:hint="eastAsia"/>
-          <w:szCs w:val="21"/>
-        </w:rPr>
-        <w:t>4-1所示</w:t>
-      </w:r>
-    </w:p>
-    <w:p>
-      <w:pPr>
-        <w:spacing w:line="360" w:lineRule="auto"/>
-        <w:jc w:val="center"/>
-        <w:rPr>
-          <w:rFonts w:ascii="宋体" w:eastAsia="宋体" w:hAnsi="宋体" w:cs="Times New Roman"/>
-          <w:szCs w:val="21"/>
-        </w:rPr>
-      </w:pPr>
-      <w:r>
-        <w:rPr>
           <w:rFonts w:ascii="宋体" w:eastAsia="宋体" w:hAnsi="宋体" w:cs="Times New Roman" w:hint="eastAsia"/>
           <w:noProof/>
           <w:szCs w:val="21"/>
         </w:rPr>
         <w:drawing>
-          <wp:inline distT="0" distB="0" distL="0" distR="0" wp14:anchorId="09CB26FE" wp14:editId="5C8DFCCC">
-            <wp:extent cx="2828925" cy="5410543"/>
+          <wp:inline distT="0" distB="0" distL="0" distR="0" wp14:anchorId="32227EB3" wp14:editId="1A9D984A">
+            <wp:extent cx="2343150" cy="4481462"/>
             <wp:effectExtent l="0" t="0" r="0" b="0"/>
             <wp:docPr id="4" name="图片 4"/>
             <wp:cNvGraphicFramePr>
@@ -6644,7 +6065,7 @@
                   <pic:spPr>
                     <a:xfrm>
                       <a:off x="0" y="0"/>
-                      <a:ext cx="2837703" cy="5427332"/>
+                      <a:ext cx="2360384" cy="4514423"/>
                     </a:xfrm>
                     <a:prstGeom prst="rect">
                       <a:avLst/>
@@ -6662,23 +6083,93 @@
         <w:spacing w:line="360" w:lineRule="auto"/>
         <w:jc w:val="center"/>
         <w:rPr>
+          <w:rFonts w:ascii="Calibri" w:eastAsia="宋体" w:hAnsi="Calibri" w:cs="Times New Roman"/>
+        </w:rPr>
+      </w:pPr>
+      <w:r>
+        <w:rPr>
+          <w:rFonts w:ascii="宋体" w:eastAsia="宋体" w:hAnsi="宋体" w:cs="Times New Roman" w:hint="eastAsia"/>
+          <w:szCs w:val="21"/>
+        </w:rPr>
+        <w:t>图4-1</w:t>
+      </w:r>
+    </w:p>
+    <w:p>
+      <w:pPr>
+        <w:spacing w:line="360" w:lineRule="auto"/>
+        <w:jc w:val="left"/>
+        <w:rPr>
           <w:rFonts w:ascii="宋体" w:eastAsia="宋体" w:hAnsi="宋体" w:cs="Times New Roman"/>
           <w:szCs w:val="21"/>
         </w:rPr>
       </w:pPr>
       <w:r>
         <w:rPr>
+          <w:rFonts w:ascii="Calibri" w:eastAsia="宋体" w:hAnsi="Calibri" w:cs="Times New Roman"/>
+        </w:rPr>
+        <w:lastRenderedPageBreak/>
+        <w:tab/>
+      </w:r>
+      <w:r>
+        <w:rPr>
+          <w:rFonts w:ascii="Calibri" w:eastAsia="宋体" w:hAnsi="Calibri" w:cs="Times New Roman" w:hint="eastAsia"/>
+        </w:rPr>
+        <w:t>运行程序开始时进入主页如</w:t>
+      </w:r>
+      <w:r>
+        <w:rPr>
           <w:rFonts w:ascii="宋体" w:eastAsia="宋体" w:hAnsi="宋体" w:cs="Times New Roman" w:hint="eastAsia"/>
           <w:szCs w:val="21"/>
         </w:rPr>
-        <w:t>图4-1</w:t>
-      </w:r>
-      <w:r>
+        <w:t>图4-1，我们进入主页后，先进性本机是否使用过该系统，如果是第一次使用，我们将会在后台进行IP地址的获取，将本机的IP地址进行保存，来记录本机使用过本网站，如果使用过本网站，后台将会查询本机是否进行过登陆账号，如果没有登陆过将会显示未登录，如果登陆过并且上次没有退出登录，将会自动登陆，显示用户的用户名。</w:t>
+      </w:r>
+    </w:p>
+    <w:p>
+      <w:pPr>
+        <w:spacing w:line="360" w:lineRule="auto"/>
+        <w:jc w:val="left"/>
         <w:rPr>
           <w:rFonts w:ascii="宋体" w:eastAsia="宋体" w:hAnsi="宋体" w:cs="Times New Roman"/>
           <w:szCs w:val="21"/>
         </w:rPr>
-        <w:t xml:space="preserve"> </w:t>
+      </w:pPr>
+      <w:r>
+        <w:rPr>
+          <w:rFonts w:ascii="宋体" w:eastAsia="宋体" w:hAnsi="宋体" w:cs="Times New Roman"/>
+          <w:szCs w:val="21"/>
+        </w:rPr>
+        <w:tab/>
+      </w:r>
+      <w:r>
+        <w:rPr>
+          <w:rFonts w:ascii="宋体" w:eastAsia="宋体" w:hAnsi="宋体" w:cs="Times New Roman" w:hint="eastAsia"/>
+          <w:szCs w:val="21"/>
+        </w:rPr>
+        <w:t>在页面的“开始使用”按钮点击后，通过界面的超链接跳转到页面中间部分的分类，在页面中间部分的分类主要是对植物的一些相对特征进行分类，通过点击图片，调取超链接，跳转到后台，对点击的图片所传的值进行分析，调取数据库的信息，存储在list里，查询结束后，会跳转到相应的信息界面，在页面通过分页和c标签进行循环输出到页面上，是我们可以再见面上看到相应的植物信息。</w:t>
+      </w:r>
+    </w:p>
+    <w:p>
+      <w:pPr>
+        <w:spacing w:line="360" w:lineRule="auto"/>
+        <w:jc w:val="left"/>
+        <w:rPr>
+          <w:rFonts w:ascii="宋体" w:eastAsia="宋体" w:hAnsi="宋体" w:cs="Times New Roman"/>
+          <w:szCs w:val="21"/>
+        </w:rPr>
+      </w:pPr>
+      <w:r>
+        <w:rPr>
+          <w:rFonts w:ascii="宋体" w:eastAsia="宋体" w:hAnsi="宋体" w:cs="Times New Roman"/>
+          <w:szCs w:val="21"/>
+        </w:rPr>
+        <w:tab/>
+      </w:r>
+      <w:r>
+        <w:rPr>
+          <w:rFonts w:ascii="宋体" w:eastAsia="宋体" w:hAnsi="宋体" w:cs="Times New Roman" w:hint="eastAsia"/>
+          <w:szCs w:val="21"/>
+        </w:rPr>
+        <w:t>该页面的右上角还附带模糊查询功能，当我们点击并输入相关信息后，点击查找，将跳转到后台，通过前台所输入的信息，在数据库进行信息的检索，将所检索到的信息保存，通过界面将我们所检索到的信息进行输出。界面如图4-1所示。代码如图4-2所示。</w:t>
       </w:r>
     </w:p>
     <w:p>
@@ -6695,261 +6186,17 @@
           <w:rFonts w:ascii="宋体" w:eastAsia="宋体" w:hAnsi="宋体" w:cs="Times New Roman"/>
           <w:szCs w:val="21"/>
         </w:rPr>
-        <w:lastRenderedPageBreak/>
         <w:t xml:space="preserve"> </w:t>
       </w:r>
-    </w:p>
-    <w:p>
-      <w:pPr>
-        <w:keepNext/>
-        <w:keepLines/>
-        <w:spacing w:line="360" w:lineRule="auto"/>
-        <w:outlineLvl w:val="2"/>
-        <w:rPr>
-          <w:rFonts w:ascii="宋体" w:eastAsia="宋体" w:hAnsi="宋体" w:cs="Times New Roman"/>
-          <w:bCs/>
-          <w:sz w:val="24"/>
-          <w:szCs w:val="24"/>
-        </w:rPr>
-      </w:pPr>
-      <w:bookmarkStart w:id="137" w:name="_Toc509478993"/>
-      <w:bookmarkStart w:id="138" w:name="_Toc509479058"/>
-      <w:bookmarkStart w:id="139" w:name="_Toc508702484"/>
-      <w:bookmarkStart w:id="140" w:name="_Toc512012247"/>
-      <w:bookmarkStart w:id="141" w:name="_Toc505701714"/>
-      <w:bookmarkStart w:id="142" w:name="_Toc509478501"/>
-      <w:r>
-        <w:rPr>
-          <w:rFonts w:ascii="宋体" w:eastAsia="宋体" w:hAnsi="宋体" w:cs="Times New Roman" w:hint="eastAsia"/>
-          <w:bCs/>
-          <w:sz w:val="24"/>
-          <w:szCs w:val="24"/>
-        </w:rPr>
-        <w:t>4.2</w:t>
-      </w:r>
-      <w:r>
-        <w:rPr>
-          <w:rFonts w:ascii="宋体" w:eastAsia="宋体" w:hAnsi="宋体" w:cs="Times New Roman" w:hint="eastAsia"/>
-          <w:bCs/>
-          <w:sz w:val="24"/>
-          <w:szCs w:val="24"/>
-        </w:rPr>
-        <w:t>登陆注册</w:t>
-      </w:r>
-      <w:r>
-        <w:rPr>
-          <w:rFonts w:ascii="宋体" w:eastAsia="宋体" w:hAnsi="宋体" w:cs="Times New Roman" w:hint="eastAsia"/>
-          <w:bCs/>
-          <w:sz w:val="24"/>
-          <w:szCs w:val="24"/>
-        </w:rPr>
-        <w:t>界面</w:t>
-      </w:r>
-      <w:bookmarkEnd w:id="137"/>
-      <w:bookmarkEnd w:id="138"/>
-      <w:bookmarkEnd w:id="139"/>
-      <w:bookmarkEnd w:id="140"/>
-      <w:bookmarkEnd w:id="141"/>
-      <w:bookmarkEnd w:id="142"/>
-      <w:r>
-        <w:rPr>
-          <w:rFonts w:ascii="宋体" w:eastAsia="宋体" w:hAnsi="宋体" w:cs="Times New Roman" w:hint="eastAsia"/>
-          <w:bCs/>
-          <w:sz w:val="24"/>
-          <w:szCs w:val="24"/>
-        </w:rPr>
-        <w:t>实现</w:t>
-      </w:r>
-    </w:p>
-    <w:p>
-      <w:pPr>
-        <w:spacing w:line="360" w:lineRule="auto"/>
-        <w:ind w:firstLine="482"/>
-        <w:rPr>
-          <w:rFonts w:ascii="宋体" w:eastAsia="宋体" w:hAnsi="宋体" w:cs="Times New Roman"/>
-          <w:bCs/>
-          <w:sz w:val="24"/>
-          <w:szCs w:val="24"/>
-        </w:rPr>
-      </w:pPr>
-      <w:r>
-        <w:rPr>
-          <w:rFonts w:ascii="宋体" w:eastAsia="宋体" w:hAnsi="宋体" w:cs="Times New Roman" w:hint="eastAsia"/>
-          <w:bCs/>
-          <w:sz w:val="24"/>
-          <w:szCs w:val="24"/>
-        </w:rPr>
-        <w:t>当我们进入系统后，可以通过登陆按钮跳转到登陆界面，通过账号和密码进行登陆本系统，</w:t>
-      </w:r>
-      <w:r>
-        <w:rPr>
-          <w:rFonts w:ascii="宋体" w:eastAsia="宋体" w:hAnsi="宋体" w:cs="Times New Roman" w:hint="eastAsia"/>
-          <w:bCs/>
-          <w:sz w:val="24"/>
-          <w:szCs w:val="24"/>
-        </w:rPr>
-        <w:t>主要通过From表单进行获取前台数据，通过后台调取数据进行判断</w:t>
-      </w:r>
-      <w:r>
-        <w:rPr>
-          <w:rFonts w:ascii="宋体" w:eastAsia="宋体" w:hAnsi="宋体" w:cs="Times New Roman" w:hint="eastAsia"/>
-          <w:bCs/>
-          <w:sz w:val="24"/>
-          <w:szCs w:val="24"/>
-        </w:rPr>
-        <w:t>。</w:t>
-      </w:r>
-      <w:r>
-        <w:rPr>
-          <w:rFonts w:ascii="宋体" w:eastAsia="宋体" w:hAnsi="宋体" w:cs="Times New Roman" w:hint="eastAsia"/>
-          <w:bCs/>
-          <w:sz w:val="24"/>
-          <w:szCs w:val="24"/>
-        </w:rPr>
-        <w:t>我们可以</w:t>
-      </w:r>
-      <w:r>
-        <w:rPr>
-          <w:rFonts w:ascii="宋体" w:eastAsia="宋体" w:hAnsi="宋体" w:cs="Times New Roman" w:hint="eastAsia"/>
-          <w:bCs/>
-          <w:sz w:val="24"/>
-          <w:szCs w:val="24"/>
-        </w:rPr>
-        <w:t>选择</w:t>
-      </w:r>
-      <w:r>
-        <w:rPr>
-          <w:rFonts w:ascii="宋体" w:eastAsia="宋体" w:hAnsi="宋体" w:cs="Times New Roman" w:hint="eastAsia"/>
-          <w:bCs/>
-          <w:sz w:val="24"/>
-          <w:szCs w:val="24"/>
-        </w:rPr>
-        <w:t>记住密码进行密码保存。当我们忘记密码时，单击忘记密码进行密码找回。</w:t>
-      </w:r>
-    </w:p>
-    <w:p>
-      <w:pPr>
-        <w:spacing w:line="360" w:lineRule="auto"/>
-        <w:ind w:firstLine="482"/>
-        <w:rPr>
-          <w:rFonts w:ascii="宋体" w:eastAsia="宋体" w:hAnsi="宋体" w:cs="Times New Roman"/>
-          <w:bCs/>
-          <w:sz w:val="24"/>
-          <w:szCs w:val="24"/>
-        </w:rPr>
-      </w:pPr>
-      <w:r>
-        <w:rPr>
-          <w:rFonts w:ascii="宋体" w:eastAsia="宋体" w:hAnsi="宋体" w:cs="Times New Roman" w:hint="eastAsia"/>
-          <w:bCs/>
-          <w:sz w:val="24"/>
-          <w:szCs w:val="24"/>
-        </w:rPr>
-        <w:t>如果我们还没有账号，可以进行账号的注册，通过输入文本框的所需的内容进行注册，当输入完成后我们要进行</w:t>
-      </w:r>
-      <w:proofErr w:type="gramStart"/>
-      <w:r>
-        <w:rPr>
-          <w:rFonts w:ascii="宋体" w:eastAsia="宋体" w:hAnsi="宋体" w:cs="Times New Roman" w:hint="eastAsia"/>
-          <w:bCs/>
-          <w:sz w:val="24"/>
-          <w:szCs w:val="24"/>
-        </w:rPr>
-        <w:t>勾选是否</w:t>
-      </w:r>
-      <w:proofErr w:type="gramEnd"/>
-      <w:r>
-        <w:rPr>
-          <w:rFonts w:ascii="宋体" w:eastAsia="宋体" w:hAnsi="宋体" w:cs="Times New Roman" w:hint="eastAsia"/>
-          <w:bCs/>
-          <w:sz w:val="24"/>
-          <w:szCs w:val="24"/>
-        </w:rPr>
-        <w:t>同意使用</w:t>
-      </w:r>
-      <w:r>
-        <w:rPr>
-          <w:rFonts w:ascii="宋体" w:eastAsia="宋体" w:hAnsi="宋体" w:cs="Times New Roman" w:hint="eastAsia"/>
-          <w:bCs/>
-          <w:sz w:val="24"/>
-          <w:szCs w:val="24"/>
-        </w:rPr>
-        <w:t>条款</w:t>
-      </w:r>
-      <w:proofErr w:type="gramStart"/>
-      <w:r>
-        <w:rPr>
-          <w:rFonts w:ascii="宋体" w:eastAsia="宋体" w:hAnsi="宋体" w:cs="Times New Roman" w:hint="eastAsia"/>
-          <w:bCs/>
-          <w:sz w:val="24"/>
-          <w:szCs w:val="24"/>
-        </w:rPr>
-        <w:t>一栏才可以</w:t>
-      </w:r>
-      <w:proofErr w:type="gramEnd"/>
-      <w:r>
-        <w:rPr>
-          <w:rFonts w:ascii="宋体" w:eastAsia="宋体" w:hAnsi="宋体" w:cs="Times New Roman" w:hint="eastAsia"/>
-          <w:bCs/>
-          <w:sz w:val="24"/>
-          <w:szCs w:val="24"/>
-        </w:rPr>
-        <w:t>进行注册，</w:t>
-      </w:r>
-      <w:r>
-        <w:rPr>
-          <w:rFonts w:ascii="宋体" w:eastAsia="宋体" w:hAnsi="宋体" w:cs="Times New Roman" w:hint="eastAsia"/>
-          <w:bCs/>
-          <w:sz w:val="24"/>
-          <w:szCs w:val="24"/>
-        </w:rPr>
-        <w:t>在我们输入账号的时候时进行Ajax异步请求，判断该账号是否存在，两次输入的密码必须保持一致才会生效，当中注册完成后会跳转的登陆界面，进行登陆后进入主页进行使用。页面如</w:t>
-      </w:r>
-      <w:r>
-        <w:rPr>
-          <w:rFonts w:ascii="宋体" w:eastAsia="宋体" w:hAnsi="宋体" w:cs="Times New Roman" w:hint="eastAsia"/>
-          <w:bCs/>
-          <w:sz w:val="24"/>
-          <w:szCs w:val="24"/>
-        </w:rPr>
-        <w:t>图</w:t>
-      </w:r>
-      <w:r>
-        <w:rPr>
-          <w:rFonts w:ascii="宋体" w:eastAsia="宋体" w:hAnsi="宋体" w:cs="Times New Roman"/>
-          <w:bCs/>
-          <w:sz w:val="24"/>
-          <w:szCs w:val="24"/>
-        </w:rPr>
-        <w:t>4-2</w:t>
-      </w:r>
-      <w:r>
-        <w:rPr>
-          <w:rFonts w:ascii="宋体" w:eastAsia="宋体" w:hAnsi="宋体" w:cs="Times New Roman" w:hint="eastAsia"/>
-          <w:bCs/>
-          <w:sz w:val="24"/>
-          <w:szCs w:val="24"/>
-        </w:rPr>
-        <w:t>所示。</w:t>
-      </w:r>
-    </w:p>
-    <w:p>
-      <w:pPr>
-        <w:spacing w:line="360" w:lineRule="auto"/>
-        <w:jc w:val="center"/>
-        <w:rPr>
-          <w:rFonts w:ascii="Calibri" w:eastAsia="宋体" w:hAnsi="Calibri" w:cs="Times New Roman"/>
-        </w:rPr>
-      </w:pPr>
       <w:r>
         <w:rPr>
           <w:noProof/>
         </w:rPr>
         <w:drawing>
-          <wp:inline distT="0" distB="0" distL="0" distR="0" wp14:anchorId="6C84E33C" wp14:editId="4E718828">
-            <wp:extent cx="2437200" cy="2584800"/>
-            <wp:effectExtent l="0" t="0" r="1270" b="6350"/>
-            <wp:docPr id="7" name="图片 7"/>
+          <wp:inline distT="0" distB="0" distL="0" distR="0" wp14:anchorId="316E6981" wp14:editId="73D24503">
+            <wp:extent cx="5274310" cy="3399790"/>
+            <wp:effectExtent l="0" t="0" r="2540" b="0"/>
+            <wp:docPr id="16" name="图片 16"/>
             <wp:cNvGraphicFramePr>
               <a:graphicFrameLocks xmlns:a="http://schemas.openxmlformats.org/drawingml/2006/main" noChangeAspect="1"/>
             </wp:cNvGraphicFramePr>
@@ -6969,7 +6216,7 @@
                   <pic:spPr>
                     <a:xfrm>
                       <a:off x="0" y="0"/>
-                      <a:ext cx="2437200" cy="2584800"/>
+                      <a:ext cx="5274310" cy="3399790"/>
                     </a:xfrm>
                     <a:prstGeom prst="rect">
                       <a:avLst/>
@@ -6981,15 +6228,25 @@
           </wp:inline>
         </w:drawing>
       </w:r>
+    </w:p>
+    <w:p>
+      <w:pPr>
+        <w:spacing w:line="360" w:lineRule="auto"/>
+        <w:jc w:val="center"/>
+        <w:rPr>
+          <w:rFonts w:ascii="宋体" w:eastAsia="宋体" w:hAnsi="宋体" w:cs="Times New Roman"/>
+          <w:szCs w:val="21"/>
+        </w:rPr>
+      </w:pPr>
       <w:r>
         <w:rPr>
           <w:noProof/>
         </w:rPr>
         <w:drawing>
-          <wp:inline distT="0" distB="0" distL="0" distR="0" wp14:anchorId="11E37017" wp14:editId="1D5B9084">
-            <wp:extent cx="2462998" cy="3133725"/>
-            <wp:effectExtent l="0" t="0" r="0" b="0"/>
-            <wp:docPr id="5" name="图片 5"/>
+          <wp:inline distT="0" distB="0" distL="0" distR="0" wp14:anchorId="15F7028A" wp14:editId="21EDAE95">
+            <wp:extent cx="4970349" cy="1409700"/>
+            <wp:effectExtent l="0" t="0" r="1905" b="0"/>
+            <wp:docPr id="29" name="图片 29"/>
             <wp:cNvGraphicFramePr>
               <a:graphicFrameLocks xmlns:a="http://schemas.openxmlformats.org/drawingml/2006/main" noChangeAspect="1"/>
             </wp:cNvGraphicFramePr>
@@ -7009,7 +6266,7 @@
                   <pic:spPr>
                     <a:xfrm>
                       <a:off x="0" y="0"/>
-                      <a:ext cx="2474909" cy="3148880"/>
+                      <a:ext cx="5006035" cy="1419821"/>
                     </a:xfrm>
                     <a:prstGeom prst="rect">
                       <a:avLst/>
@@ -7025,15 +6282,12 @@
     <w:p>
       <w:pPr>
         <w:spacing w:line="360" w:lineRule="auto"/>
-        <w:ind w:firstLine="420"/>
         <w:jc w:val="center"/>
         <w:rPr>
           <w:rFonts w:ascii="宋体" w:eastAsia="宋体" w:hAnsi="宋体" w:cs="Times New Roman"/>
-          <w:bCs/>
           <w:szCs w:val="21"/>
         </w:rPr>
       </w:pPr>
-      <w:bookmarkStart w:id="143" w:name="_Hlk3822205"/>
       <w:r>
         <w:rPr>
           <w:rFonts w:ascii="宋体" w:eastAsia="宋体" w:hAnsi="宋体" w:cs="Times New Roman" w:hint="eastAsia"/>
@@ -7041,29 +6295,12 @@
         </w:rPr>
         <w:t>图4-2</w:t>
       </w:r>
-      <w:bookmarkEnd w:id="143"/>
-      <w:r>
-        <w:rPr>
-          <w:rFonts w:ascii="宋体" w:eastAsia="宋体" w:hAnsi="宋体" w:cs="Times New Roman" w:hint="eastAsia"/>
+      <w:r>
+        <w:rPr>
+          <w:rFonts w:ascii="宋体" w:eastAsia="宋体" w:hAnsi="宋体" w:cs="Times New Roman"/>
           <w:szCs w:val="21"/>
         </w:rPr>
         <w:t xml:space="preserve"> </w:t>
-      </w:r>
-      <w:r>
-        <w:rPr>
-          <w:rFonts w:ascii="宋体" w:eastAsia="宋体" w:hAnsi="宋体" w:cs="Times New Roman" w:hint="eastAsia"/>
-          <w:bCs/>
-          <w:szCs w:val="21"/>
-        </w:rPr>
-        <w:t>登陆注册</w:t>
-      </w:r>
-      <w:r>
-        <w:rPr>
-          <w:rFonts w:ascii="宋体" w:eastAsia="宋体" w:hAnsi="宋体" w:cs="Times New Roman" w:hint="eastAsia"/>
-          <w:bCs/>
-          <w:szCs w:val="21"/>
-        </w:rPr>
-        <w:t>界面图</w:t>
       </w:r>
     </w:p>
     <w:p>
@@ -7073,51 +6310,34 @@
         <w:spacing w:line="360" w:lineRule="auto"/>
         <w:outlineLvl w:val="2"/>
         <w:rPr>
-          <w:rFonts w:ascii="宋体" w:eastAsia="宋体" w:hAnsi="宋体" w:cs="Times New Roman"/>
+          <w:rFonts w:ascii="宋体" w:eastAsia="宋体" w:hAnsi="宋体" w:cs="Times New Roman" w:hint="eastAsia"/>
           <w:bCs/>
           <w:sz w:val="24"/>
           <w:szCs w:val="24"/>
         </w:rPr>
       </w:pPr>
-      <w:bookmarkStart w:id="144" w:name="_Toc509478994"/>
-      <w:bookmarkStart w:id="145" w:name="_Toc508702485"/>
-      <w:bookmarkStart w:id="146" w:name="_Toc505701715"/>
-      <w:bookmarkStart w:id="147" w:name="_Toc509478502"/>
-      <w:bookmarkStart w:id="148" w:name="_Toc512012248"/>
-      <w:bookmarkStart w:id="149" w:name="_Toc509479059"/>
-      <w:r>
-        <w:rPr>
-          <w:rFonts w:ascii="宋体" w:eastAsia="宋体" w:hAnsi="宋体" w:cs="Times New Roman" w:hint="eastAsia"/>
-          <w:bCs/>
-          <w:sz w:val="24"/>
-          <w:szCs w:val="24"/>
-        </w:rPr>
-        <w:t>4.3</w:t>
-      </w:r>
-      <w:r>
-        <w:rPr>
-          <w:rFonts w:ascii="宋体" w:eastAsia="宋体" w:hAnsi="宋体" w:cs="Times New Roman" w:hint="eastAsia"/>
-          <w:bCs/>
-          <w:sz w:val="24"/>
-          <w:szCs w:val="24"/>
-        </w:rPr>
-        <w:t>植物信息显示</w:t>
-      </w:r>
-      <w:r>
-        <w:rPr>
-          <w:rFonts w:ascii="宋体" w:eastAsia="宋体" w:hAnsi="宋体" w:cs="Times New Roman" w:hint="eastAsia"/>
-          <w:bCs/>
-          <w:sz w:val="24"/>
-          <w:szCs w:val="24"/>
-        </w:rPr>
-        <w:t>界面</w:t>
-      </w:r>
-      <w:bookmarkEnd w:id="144"/>
-      <w:bookmarkEnd w:id="145"/>
-      <w:bookmarkEnd w:id="146"/>
-      <w:bookmarkEnd w:id="147"/>
-      <w:bookmarkEnd w:id="148"/>
-      <w:bookmarkEnd w:id="149"/>
+      <w:bookmarkStart w:id="124" w:name="_Toc509478993"/>
+      <w:bookmarkStart w:id="125" w:name="_Toc509479058"/>
+      <w:bookmarkStart w:id="126" w:name="_Toc508702484"/>
+      <w:bookmarkStart w:id="127" w:name="_Toc512012247"/>
+      <w:bookmarkStart w:id="128" w:name="_Toc505701714"/>
+      <w:bookmarkStart w:id="129" w:name="_Toc509478501"/>
+      <w:r>
+        <w:rPr>
+          <w:rFonts w:ascii="宋体" w:eastAsia="宋体" w:hAnsi="宋体" w:cs="Times New Roman" w:hint="eastAsia"/>
+          <w:bCs/>
+          <w:sz w:val="24"/>
+          <w:szCs w:val="24"/>
+        </w:rPr>
+        <w:lastRenderedPageBreak/>
+        <w:t>4.2登陆注册界面</w:t>
+      </w:r>
+      <w:bookmarkEnd w:id="124"/>
+      <w:bookmarkEnd w:id="125"/>
+      <w:bookmarkEnd w:id="126"/>
+      <w:bookmarkEnd w:id="127"/>
+      <w:bookmarkEnd w:id="128"/>
+      <w:bookmarkEnd w:id="129"/>
       <w:r>
         <w:rPr>
           <w:rFonts w:ascii="宋体" w:eastAsia="宋体" w:hAnsi="宋体" w:cs="Times New Roman" w:hint="eastAsia"/>
@@ -7126,106 +6346,6 @@
           <w:szCs w:val="24"/>
         </w:rPr>
         <w:t>实现</w:t>
-      </w:r>
-    </w:p>
-    <w:p>
-      <w:pPr>
-        <w:spacing w:line="360" w:lineRule="auto"/>
-        <w:jc w:val="left"/>
-        <w:rPr>
-          <w:rFonts w:ascii="黑体" w:eastAsia="黑体" w:hAnsi="宋体" w:cs="Times New Roman" w:hint="eastAsia"/>
-          <w:bCs/>
-          <w:szCs w:val="21"/>
-        </w:rPr>
-      </w:pPr>
-      <w:r>
-        <w:rPr>
-          <w:rFonts w:ascii="黑体" w:eastAsia="黑体" w:hAnsi="宋体" w:cs="Times New Roman"/>
-          <w:bCs/>
-          <w:szCs w:val="21"/>
-        </w:rPr>
-        <w:tab/>
-      </w:r>
-      <w:r>
-        <w:rPr>
-          <w:rFonts w:ascii="宋体" w:eastAsia="宋体" w:hAnsi="宋体" w:cs="Times New Roman" w:hint="eastAsia"/>
-          <w:bCs/>
-          <w:sz w:val="24"/>
-          <w:szCs w:val="24"/>
-        </w:rPr>
-        <w:t>本页面主要是用于植物信息的</w:t>
-      </w:r>
-      <w:r>
-        <w:rPr>
-          <w:rFonts w:ascii="宋体" w:eastAsia="宋体" w:hAnsi="宋体" w:cs="Times New Roman" w:hint="eastAsia"/>
-          <w:bCs/>
-          <w:sz w:val="24"/>
-          <w:szCs w:val="24"/>
-        </w:rPr>
-        <w:t>基本展示，将图片、名称和简单的介绍暂时到页面中。用户通过在Index界面进行点击，通过&lt;</w:t>
-      </w:r>
-      <w:r>
-        <w:rPr>
-          <w:rFonts w:ascii="宋体" w:eastAsia="宋体" w:hAnsi="宋体" w:cs="Times New Roman"/>
-          <w:bCs/>
-          <w:sz w:val="24"/>
-          <w:szCs w:val="24"/>
-        </w:rPr>
-        <w:t>a&gt;</w:t>
-      </w:r>
-      <w:r>
-        <w:rPr>
-          <w:rFonts w:ascii="宋体" w:eastAsia="宋体" w:hAnsi="宋体" w:cs="Times New Roman" w:hint="eastAsia"/>
-          <w:bCs/>
-          <w:sz w:val="24"/>
-          <w:szCs w:val="24"/>
-        </w:rPr>
-        <w:t>标签进行传值并跳转到后台的Controller内，将传递的值进行判断，调取数据库将以存储在表内的数据存储到List集合内，并将List添加到</w:t>
-      </w:r>
-      <w:r>
-        <w:rPr>
-          <w:rFonts w:ascii="宋体" w:eastAsia="宋体" w:hAnsi="宋体" w:cs="Times New Roman"/>
-          <w:bCs/>
-          <w:sz w:val="24"/>
-          <w:szCs w:val="24"/>
-        </w:rPr>
-        <w:t>Model</w:t>
-      </w:r>
-      <w:r>
-        <w:rPr>
-          <w:rFonts w:ascii="宋体" w:eastAsia="宋体" w:hAnsi="宋体" w:cs="Times New Roman" w:hint="eastAsia"/>
-          <w:bCs/>
-          <w:sz w:val="24"/>
-          <w:szCs w:val="24"/>
-        </w:rPr>
-        <w:t>内，在信息浏览界面通过C标签进行foreach循环输出。</w:t>
-      </w:r>
-      <w:r>
-        <w:rPr>
-          <w:rFonts w:ascii="宋体" w:eastAsia="宋体" w:hAnsi="宋体" w:cs="Times New Roman" w:hint="eastAsia"/>
-          <w:bCs/>
-          <w:sz w:val="24"/>
-          <w:szCs w:val="24"/>
-        </w:rPr>
-        <w:t>在我们模糊查询是也是通过输入关键字，我们通过数据库进行比对，将信息显示到本页面内。如图</w:t>
-      </w:r>
-      <w:r>
-        <w:rPr>
-          <w:rFonts w:ascii="宋体" w:eastAsia="宋体" w:hAnsi="宋体" w:cs="Times New Roman"/>
-          <w:bCs/>
-          <w:sz w:val="24"/>
-          <w:szCs w:val="24"/>
-        </w:rPr>
-        <w:t xml:space="preserve">4-3 </w:t>
-      </w:r>
-      <w:r>
-        <w:rPr>
-          <w:rFonts w:ascii="宋体" w:eastAsia="宋体" w:hAnsi="宋体" w:cs="Times New Roman" w:hint="eastAsia"/>
-          <w:bCs/>
-          <w:sz w:val="24"/>
-          <w:szCs w:val="24"/>
-        </w:rPr>
-        <w:t>所示：</w:t>
       </w:r>
     </w:p>
     <w:p>
@@ -7233,7 +6353,390 @@
         <w:spacing w:line="360" w:lineRule="auto"/>
         <w:jc w:val="center"/>
         <w:rPr>
-          <w:rFonts w:ascii="黑体" w:eastAsia="黑体" w:hAnsi="宋体" w:cs="Times New Roman" w:hint="eastAsia"/>
+          <w:rFonts w:ascii="Calibri" w:eastAsia="宋体" w:hAnsi="Calibri" w:cs="Times New Roman"/>
+        </w:rPr>
+      </w:pPr>
+      <w:r>
+        <w:rPr>
+          <w:noProof/>
+        </w:rPr>
+        <w:drawing>
+          <wp:inline distT="0" distB="0" distL="0" distR="0" wp14:anchorId="64AE8B69" wp14:editId="63541F81">
+            <wp:extent cx="2028825" cy="2603708"/>
+            <wp:effectExtent l="0" t="0" r="0" b="6350"/>
+            <wp:docPr id="7" name="图片 7"/>
+            <wp:cNvGraphicFramePr>
+              <a:graphicFrameLocks xmlns:a="http://schemas.openxmlformats.org/drawingml/2006/main" noChangeAspect="1"/>
+            </wp:cNvGraphicFramePr>
+            <a:graphic xmlns:a="http://schemas.openxmlformats.org/drawingml/2006/main">
+              <a:graphicData uri="http://schemas.openxmlformats.org/drawingml/2006/picture">
+                <pic:pic xmlns:pic="http://schemas.openxmlformats.org/drawingml/2006/picture">
+                  <pic:nvPicPr>
+                    <pic:cNvPr id="1" name=""/>
+                    <pic:cNvPicPr/>
+                  </pic:nvPicPr>
+                  <pic:blipFill>
+                    <a:blip r:embed="rId24"/>
+                    <a:stretch>
+                      <a:fillRect/>
+                    </a:stretch>
+                  </pic:blipFill>
+                  <pic:spPr>
+                    <a:xfrm>
+                      <a:off x="0" y="0"/>
+                      <a:ext cx="2032038" cy="2607831"/>
+                    </a:xfrm>
+                    <a:prstGeom prst="rect">
+                      <a:avLst/>
+                    </a:prstGeom>
+                  </pic:spPr>
+                </pic:pic>
+              </a:graphicData>
+            </a:graphic>
+          </wp:inline>
+        </w:drawing>
+      </w:r>
+      <w:r>
+        <w:rPr>
+          <w:noProof/>
+        </w:rPr>
+        <w:drawing>
+          <wp:inline distT="0" distB="0" distL="0" distR="0" wp14:anchorId="51A1D61D" wp14:editId="248D0E8A">
+            <wp:extent cx="2073709" cy="2638425"/>
+            <wp:effectExtent l="0" t="0" r="3175" b="0"/>
+            <wp:docPr id="5" name="图片 5"/>
+            <wp:cNvGraphicFramePr>
+              <a:graphicFrameLocks xmlns:a="http://schemas.openxmlformats.org/drawingml/2006/main" noChangeAspect="1"/>
+            </wp:cNvGraphicFramePr>
+            <a:graphic xmlns:a="http://schemas.openxmlformats.org/drawingml/2006/main">
+              <a:graphicData uri="http://schemas.openxmlformats.org/drawingml/2006/picture">
+                <pic:pic xmlns:pic="http://schemas.openxmlformats.org/drawingml/2006/picture">
+                  <pic:nvPicPr>
+                    <pic:cNvPr id="1" name=""/>
+                    <pic:cNvPicPr/>
+                  </pic:nvPicPr>
+                  <pic:blipFill>
+                    <a:blip r:embed="rId25"/>
+                    <a:stretch>
+                      <a:fillRect/>
+                    </a:stretch>
+                  </pic:blipFill>
+                  <pic:spPr>
+                    <a:xfrm>
+                      <a:off x="0" y="0"/>
+                      <a:ext cx="2091278" cy="2660778"/>
+                    </a:xfrm>
+                    <a:prstGeom prst="rect">
+                      <a:avLst/>
+                    </a:prstGeom>
+                  </pic:spPr>
+                </pic:pic>
+              </a:graphicData>
+            </a:graphic>
+          </wp:inline>
+        </w:drawing>
+      </w:r>
+    </w:p>
+    <w:p>
+      <w:pPr>
+        <w:spacing w:line="360" w:lineRule="auto"/>
+        <w:ind w:firstLine="420"/>
+        <w:jc w:val="center"/>
+        <w:rPr>
+          <w:rFonts w:ascii="宋体" w:eastAsia="宋体" w:hAnsi="宋体" w:cs="Times New Roman" w:hint="eastAsia"/>
+          <w:bCs/>
+          <w:szCs w:val="21"/>
+        </w:rPr>
+      </w:pPr>
+      <w:bookmarkStart w:id="130" w:name="_Hlk3822205"/>
+      <w:r>
+        <w:rPr>
+          <w:rFonts w:ascii="宋体" w:eastAsia="宋体" w:hAnsi="宋体" w:cs="Times New Roman" w:hint="eastAsia"/>
+          <w:szCs w:val="21"/>
+        </w:rPr>
+        <w:t>图4-</w:t>
+      </w:r>
+      <w:bookmarkEnd w:id="130"/>
+      <w:r>
+        <w:rPr>
+          <w:rFonts w:ascii="宋体" w:eastAsia="宋体" w:hAnsi="宋体" w:cs="Times New Roman" w:hint="eastAsia"/>
+          <w:szCs w:val="21"/>
+        </w:rPr>
+        <w:t xml:space="preserve">3 </w:t>
+      </w:r>
+      <w:r>
+        <w:rPr>
+          <w:rFonts w:ascii="宋体" w:eastAsia="宋体" w:hAnsi="宋体" w:cs="Times New Roman" w:hint="eastAsia"/>
+          <w:bCs/>
+          <w:szCs w:val="21"/>
+        </w:rPr>
+        <w:t>登陆注册界面图</w:t>
+      </w:r>
+    </w:p>
+    <w:p>
+      <w:pPr>
+        <w:spacing w:line="360" w:lineRule="auto"/>
+        <w:ind w:firstLine="482"/>
+        <w:jc w:val="left"/>
+        <w:rPr>
+          <w:rFonts w:ascii="宋体" w:eastAsia="宋体" w:hAnsi="宋体" w:cs="Times New Roman"/>
+          <w:bCs/>
+          <w:sz w:val="24"/>
+          <w:szCs w:val="24"/>
+        </w:rPr>
+      </w:pPr>
+      <w:r>
+        <w:rPr>
+          <w:rFonts w:ascii="宋体" w:eastAsia="宋体" w:hAnsi="宋体" w:cs="Times New Roman" w:hint="eastAsia"/>
+          <w:bCs/>
+          <w:sz w:val="24"/>
+          <w:szCs w:val="24"/>
+        </w:rPr>
+        <w:t>当我们进入系统后，可以通过登陆按钮跳转到登陆界面，通过账号和密码进行登陆本系统，主要通过From表单进行获取前台数据，通过后台调取数据进行判断。我们可以选择记住密码进行密码保存。当我们忘记密码时，单击忘记密码进行密码找回。</w:t>
+      </w:r>
+    </w:p>
+    <w:p>
+      <w:pPr>
+        <w:spacing w:line="360" w:lineRule="auto"/>
+        <w:ind w:firstLine="482"/>
+        <w:rPr>
+          <w:rFonts w:ascii="宋体" w:eastAsia="宋体" w:hAnsi="宋体" w:cs="Times New Roman" w:hint="eastAsia"/>
+          <w:bCs/>
+          <w:sz w:val="24"/>
+          <w:szCs w:val="24"/>
+        </w:rPr>
+      </w:pPr>
+      <w:r>
+        <w:rPr>
+          <w:rFonts w:ascii="宋体" w:eastAsia="宋体" w:hAnsi="宋体" w:cs="Times New Roman" w:hint="eastAsia"/>
+          <w:bCs/>
+          <w:sz w:val="24"/>
+          <w:szCs w:val="24"/>
+        </w:rPr>
+        <w:t>如果我们还没有账号，可以进行账号的注册，通过输入文本框的所需的内容进行注册，当输入完成后我们要进行</w:t>
+      </w:r>
+      <w:r>
+        <w:rPr>
+          <w:rFonts w:ascii="宋体" w:eastAsia="宋体" w:hAnsi="宋体" w:cs="Times New Roman" w:hint="eastAsia"/>
+          <w:bCs/>
+          <w:sz w:val="24"/>
+          <w:szCs w:val="24"/>
+        </w:rPr>
+        <w:t>选择</w:t>
+      </w:r>
+      <w:r>
+        <w:rPr>
+          <w:rFonts w:ascii="宋体" w:eastAsia="宋体" w:hAnsi="宋体" w:cs="Times New Roman" w:hint="eastAsia"/>
+          <w:bCs/>
+          <w:sz w:val="24"/>
+          <w:szCs w:val="24"/>
+        </w:rPr>
+        <w:t>是否同意使用条款才可以进行注册，在我们输入账号的时候时进行Ajax异步请求，判断该账号是否存在，两次输入的密码必须保持一致才会生效，当中注册完成后会跳转的登陆界面，进行登陆后进入主页进行使用。页面如</w:t>
+      </w:r>
+      <w:r>
+        <w:rPr>
+          <w:rFonts w:ascii="宋体" w:eastAsia="宋体" w:hAnsi="宋体" w:cs="Times New Roman" w:hint="eastAsia"/>
+          <w:bCs/>
+          <w:sz w:val="24"/>
+          <w:szCs w:val="24"/>
+        </w:rPr>
+        <w:t>图</w:t>
+      </w:r>
+      <w:r>
+        <w:rPr>
+          <w:rFonts w:ascii="宋体" w:eastAsia="宋体" w:hAnsi="宋体" w:cs="Times New Roman"/>
+          <w:bCs/>
+          <w:sz w:val="24"/>
+          <w:szCs w:val="24"/>
+        </w:rPr>
+        <w:t>4-</w:t>
+      </w:r>
+      <w:r>
+        <w:rPr>
+          <w:rFonts w:ascii="宋体" w:eastAsia="宋体" w:hAnsi="宋体" w:cs="Times New Roman" w:hint="eastAsia"/>
+          <w:bCs/>
+          <w:sz w:val="24"/>
+          <w:szCs w:val="24"/>
+        </w:rPr>
+        <w:t>3所示。代码如图4-4所示。</w:t>
+      </w:r>
+    </w:p>
+    <w:p>
+      <w:pPr>
+        <w:spacing w:line="360" w:lineRule="auto"/>
+        <w:jc w:val="center"/>
+        <w:rPr>
+          <w:rFonts w:ascii="Calibri" w:eastAsia="宋体" w:hAnsi="Calibri" w:cs="Times New Roman"/>
+        </w:rPr>
+      </w:pPr>
+      <w:r>
+        <w:rPr>
+          <w:noProof/>
+        </w:rPr>
+        <w:drawing>
+          <wp:inline distT="0" distB="0" distL="0" distR="0" wp14:anchorId="3D310964" wp14:editId="3B70558B">
+            <wp:extent cx="5233128" cy="2771775"/>
+            <wp:effectExtent l="0" t="0" r="5715" b="0"/>
+            <wp:docPr id="11" name="图片 11"/>
+            <wp:cNvGraphicFramePr>
+              <a:graphicFrameLocks xmlns:a="http://schemas.openxmlformats.org/drawingml/2006/main" noChangeAspect="1"/>
+            </wp:cNvGraphicFramePr>
+            <a:graphic xmlns:a="http://schemas.openxmlformats.org/drawingml/2006/main">
+              <a:graphicData uri="http://schemas.openxmlformats.org/drawingml/2006/picture">
+                <pic:pic xmlns:pic="http://schemas.openxmlformats.org/drawingml/2006/picture">
+                  <pic:nvPicPr>
+                    <pic:cNvPr id="1" name=""/>
+                    <pic:cNvPicPr/>
+                  </pic:nvPicPr>
+                  <pic:blipFill>
+                    <a:blip r:embed="rId26"/>
+                    <a:stretch>
+                      <a:fillRect/>
+                    </a:stretch>
+                  </pic:blipFill>
+                  <pic:spPr>
+                    <a:xfrm>
+                      <a:off x="0" y="0"/>
+                      <a:ext cx="5264808" cy="2788555"/>
+                    </a:xfrm>
+                    <a:prstGeom prst="rect">
+                      <a:avLst/>
+                    </a:prstGeom>
+                  </pic:spPr>
+                </pic:pic>
+              </a:graphicData>
+            </a:graphic>
+          </wp:inline>
+        </w:drawing>
+      </w:r>
+    </w:p>
+    <w:p>
+      <w:pPr>
+        <w:spacing w:line="360" w:lineRule="auto"/>
+        <w:jc w:val="center"/>
+        <w:rPr>
+          <w:rFonts w:ascii="Calibri" w:eastAsia="宋体" w:hAnsi="Calibri" w:cs="Times New Roman" w:hint="eastAsia"/>
+        </w:rPr>
+      </w:pPr>
+      <w:r>
+        <w:rPr>
+          <w:noProof/>
+        </w:rPr>
+        <w:lastRenderedPageBreak/>
+        <w:drawing>
+          <wp:inline distT="0" distB="0" distL="0" distR="0" wp14:anchorId="08D1B80F" wp14:editId="708ED88F">
+            <wp:extent cx="5274310" cy="1964055"/>
+            <wp:effectExtent l="0" t="0" r="2540" b="0"/>
+            <wp:docPr id="15" name="图片 15"/>
+            <wp:cNvGraphicFramePr>
+              <a:graphicFrameLocks xmlns:a="http://schemas.openxmlformats.org/drawingml/2006/main" noChangeAspect="1"/>
+            </wp:cNvGraphicFramePr>
+            <a:graphic xmlns:a="http://schemas.openxmlformats.org/drawingml/2006/main">
+              <a:graphicData uri="http://schemas.openxmlformats.org/drawingml/2006/picture">
+                <pic:pic xmlns:pic="http://schemas.openxmlformats.org/drawingml/2006/picture">
+                  <pic:nvPicPr>
+                    <pic:cNvPr id="1" name=""/>
+                    <pic:cNvPicPr/>
+                  </pic:nvPicPr>
+                  <pic:blipFill>
+                    <a:blip r:embed="rId27"/>
+                    <a:stretch>
+                      <a:fillRect/>
+                    </a:stretch>
+                  </pic:blipFill>
+                  <pic:spPr>
+                    <a:xfrm>
+                      <a:off x="0" y="0"/>
+                      <a:ext cx="5274310" cy="1964055"/>
+                    </a:xfrm>
+                    <a:prstGeom prst="rect">
+                      <a:avLst/>
+                    </a:prstGeom>
+                  </pic:spPr>
+                </pic:pic>
+              </a:graphicData>
+            </a:graphic>
+          </wp:inline>
+        </w:drawing>
+      </w:r>
+    </w:p>
+    <w:p>
+      <w:pPr>
+        <w:spacing w:line="360" w:lineRule="auto"/>
+        <w:ind w:firstLine="420"/>
+        <w:jc w:val="center"/>
+        <w:rPr>
+          <w:rFonts w:ascii="宋体" w:eastAsia="宋体" w:hAnsi="宋体" w:cs="Times New Roman" w:hint="eastAsia"/>
+          <w:bCs/>
+          <w:szCs w:val="21"/>
+        </w:rPr>
+      </w:pPr>
+      <w:r>
+        <w:rPr>
+          <w:rFonts w:ascii="宋体" w:eastAsia="宋体" w:hAnsi="宋体" w:cs="Times New Roman" w:hint="eastAsia"/>
+          <w:szCs w:val="21"/>
+        </w:rPr>
+        <w:t xml:space="preserve">图4-2 </w:t>
+      </w:r>
+      <w:r>
+        <w:rPr>
+          <w:rFonts w:ascii="宋体" w:eastAsia="宋体" w:hAnsi="宋体" w:cs="Times New Roman" w:hint="eastAsia"/>
+          <w:bCs/>
+          <w:szCs w:val="21"/>
+        </w:rPr>
+        <w:t>登陆注册界面图</w:t>
+      </w:r>
+    </w:p>
+    <w:p>
+      <w:pPr>
+        <w:keepNext/>
+        <w:keepLines/>
+        <w:spacing w:line="360" w:lineRule="auto"/>
+        <w:outlineLvl w:val="2"/>
+        <w:rPr>
+          <w:rFonts w:ascii="宋体" w:eastAsia="宋体" w:hAnsi="宋体" w:cs="Times New Roman"/>
+          <w:bCs/>
+          <w:sz w:val="24"/>
+          <w:szCs w:val="24"/>
+        </w:rPr>
+      </w:pPr>
+      <w:bookmarkStart w:id="131" w:name="_Toc509478994"/>
+      <w:bookmarkStart w:id="132" w:name="_Toc508702485"/>
+      <w:bookmarkStart w:id="133" w:name="_Toc505701715"/>
+      <w:bookmarkStart w:id="134" w:name="_Toc509478502"/>
+      <w:bookmarkStart w:id="135" w:name="_Toc512012248"/>
+      <w:bookmarkStart w:id="136" w:name="_Toc509479059"/>
+      <w:r>
+        <w:rPr>
+          <w:rFonts w:ascii="宋体" w:eastAsia="宋体" w:hAnsi="宋体" w:cs="Times New Roman" w:hint="eastAsia"/>
+          <w:bCs/>
+          <w:sz w:val="24"/>
+          <w:szCs w:val="24"/>
+        </w:rPr>
+        <w:t>4.3植物信息显示界面</w:t>
+      </w:r>
+      <w:bookmarkEnd w:id="131"/>
+      <w:bookmarkEnd w:id="132"/>
+      <w:bookmarkEnd w:id="133"/>
+      <w:bookmarkEnd w:id="134"/>
+      <w:bookmarkEnd w:id="135"/>
+      <w:bookmarkEnd w:id="136"/>
+      <w:r>
+        <w:rPr>
+          <w:rFonts w:ascii="宋体" w:eastAsia="宋体" w:hAnsi="宋体" w:cs="Times New Roman" w:hint="eastAsia"/>
+          <w:bCs/>
+          <w:sz w:val="24"/>
+          <w:szCs w:val="24"/>
+        </w:rPr>
+        <w:t>实现</w:t>
+      </w:r>
+    </w:p>
+    <w:p>
+      <w:pPr>
+        <w:spacing w:line="360" w:lineRule="auto"/>
+        <w:jc w:val="center"/>
+        <w:rPr>
+          <w:rFonts w:ascii="黑体" w:eastAsia="黑体" w:hAnsi="宋体" w:cs="Times New Roman"/>
           <w:bCs/>
           <w:szCs w:val="21"/>
         </w:rPr>
@@ -7245,12 +6748,11 @@
           <w:noProof/>
           <w:szCs w:val="21"/>
         </w:rPr>
-        <w:lastRenderedPageBreak/>
         <w:drawing>
-          <wp:inline distT="0" distB="0" distL="0" distR="0" wp14:anchorId="7B05CEBD" wp14:editId="1D20E5C6">
+          <wp:inline distT="0" distB="0" distL="0" distR="0" wp14:anchorId="3316E03C" wp14:editId="0FA5220F">
             <wp:extent cx="2335055" cy="3609975"/>
             <wp:effectExtent l="0" t="0" r="8255" b="0"/>
-            <wp:docPr id="3" name="图片 3"/>
+            <wp:docPr id="17" name="图片 17"/>
             <wp:cNvGraphicFramePr>
               <a:graphicFrameLocks xmlns:a="http://schemas.openxmlformats.org/drawingml/2006/main" noChangeAspect="1"/>
             </wp:cNvGraphicFramePr>
@@ -7262,7 +6764,7 @@
                     <pic:cNvPicPr/>
                   </pic:nvPicPr>
                   <pic:blipFill>
-                    <a:blip r:embed="rId24" cstate="print">
+                    <a:blip r:embed="rId28" cstate="print">
                       <a:extLst>
                         <a:ext uri="{28A0092B-C50C-407E-A947-70E740481C1C}">
                           <a14:useLocalDpi xmlns:a14="http://schemas.microsoft.com/office/drawing/2010/main" val="0"/>
@@ -7294,43 +6796,282 @@
         <w:spacing w:line="360" w:lineRule="auto"/>
         <w:jc w:val="center"/>
         <w:rPr>
+          <w:rFonts w:ascii="宋体" w:eastAsia="宋体" w:hAnsi="宋体" w:cs="Times New Roman" w:hint="eastAsia"/>
+          <w:bCs/>
+          <w:szCs w:val="21"/>
+        </w:rPr>
+      </w:pPr>
+      <w:r>
+        <w:rPr>
+          <w:rFonts w:ascii="宋体" w:eastAsia="宋体" w:hAnsi="宋体" w:cs="Times New Roman" w:hint="eastAsia"/>
+          <w:bCs/>
+          <w:szCs w:val="21"/>
+        </w:rPr>
+        <w:t>图4-5</w:t>
+      </w:r>
+      <w:r>
+        <w:rPr>
           <w:rFonts w:ascii="宋体" w:eastAsia="宋体" w:hAnsi="宋体" w:cs="Times New Roman"/>
           <w:bCs/>
           <w:szCs w:val="21"/>
         </w:rPr>
+        <w:t xml:space="preserve"> </w:t>
+      </w:r>
+      <w:r>
+        <w:rPr>
+          <w:rFonts w:ascii="宋体" w:eastAsia="宋体" w:hAnsi="宋体" w:cs="Times New Roman" w:hint="eastAsia"/>
+          <w:bCs/>
+          <w:sz w:val="24"/>
+          <w:szCs w:val="24"/>
+        </w:rPr>
+        <w:t>植物详细信息</w:t>
+      </w:r>
+      <w:r>
+        <w:rPr>
+          <w:rFonts w:ascii="宋体" w:eastAsia="宋体" w:hAnsi="宋体" w:cs="Times New Roman" w:hint="eastAsia"/>
+          <w:bCs/>
+          <w:szCs w:val="21"/>
+        </w:rPr>
+        <w:t>界面图</w:t>
+      </w:r>
+    </w:p>
+    <w:p>
+      <w:pPr>
+        <w:spacing w:line="360" w:lineRule="auto"/>
+        <w:jc w:val="left"/>
+        <w:rPr>
+          <w:rFonts w:ascii="黑体" w:eastAsia="黑体" w:hAnsi="宋体" w:cs="Times New Roman"/>
+          <w:bCs/>
+          <w:szCs w:val="21"/>
+        </w:rPr>
       </w:pPr>
       <w:r>
         <w:rPr>
-          <w:rFonts w:ascii="宋体" w:eastAsia="宋体" w:hAnsi="宋体" w:cs="Times New Roman" w:hint="eastAsia"/>
+          <w:rFonts w:ascii="黑体" w:eastAsia="黑体" w:hAnsi="宋体" w:cs="Times New Roman"/>
           <w:bCs/>
           <w:szCs w:val="21"/>
         </w:rPr>
-        <w:t>图4-3</w:t>
+        <w:tab/>
+      </w:r>
+      <w:r>
+        <w:rPr>
+          <w:rFonts w:ascii="宋体" w:eastAsia="宋体" w:hAnsi="宋体" w:cs="Times New Roman" w:hint="eastAsia"/>
+          <w:bCs/>
+          <w:sz w:val="24"/>
+          <w:szCs w:val="24"/>
+        </w:rPr>
+        <w:t>本页面主要是用于植物信息的</w:t>
+      </w:r>
+      <w:r>
+        <w:rPr>
+          <w:rFonts w:ascii="宋体" w:eastAsia="宋体" w:hAnsi="宋体" w:cs="Times New Roman" w:hint="eastAsia"/>
+          <w:bCs/>
+          <w:sz w:val="24"/>
+          <w:szCs w:val="24"/>
+        </w:rPr>
+        <w:t>基本展示，将图片、名称和简单的介绍暂时到页面中。用户通过在Index界面进行点击，通过&lt;</w:t>
       </w:r>
       <w:r>
         <w:rPr>
           <w:rFonts w:ascii="宋体" w:eastAsia="宋体" w:hAnsi="宋体" w:cs="Times New Roman"/>
           <w:bCs/>
+          <w:sz w:val="24"/>
+          <w:szCs w:val="24"/>
+        </w:rPr>
+        <w:t>a&gt;</w:t>
+      </w:r>
+      <w:r>
+        <w:rPr>
+          <w:rFonts w:ascii="宋体" w:eastAsia="宋体" w:hAnsi="宋体" w:cs="Times New Roman" w:hint="eastAsia"/>
+          <w:bCs/>
+          <w:sz w:val="24"/>
+          <w:szCs w:val="24"/>
+        </w:rPr>
+        <w:t>标签进行传值并跳转到后台的Controller内，将传递的值进行判断，调取数据库将以存储在表内的数据存储到List集合内，并将List添加到</w:t>
+      </w:r>
+      <w:r>
+        <w:rPr>
+          <w:rFonts w:ascii="宋体" w:eastAsia="宋体" w:hAnsi="宋体" w:cs="Times New Roman"/>
+          <w:bCs/>
+          <w:sz w:val="24"/>
+          <w:szCs w:val="24"/>
+        </w:rPr>
+        <w:t>Model</w:t>
+      </w:r>
+      <w:r>
+        <w:rPr>
+          <w:rFonts w:ascii="宋体" w:eastAsia="宋体" w:hAnsi="宋体" w:cs="Times New Roman" w:hint="eastAsia"/>
+          <w:bCs/>
+          <w:sz w:val="24"/>
+          <w:szCs w:val="24"/>
+        </w:rPr>
+        <w:t>内，在信息浏览界面通过C标签进行foreach循环输出。在我们模糊查询是也是通过输入关键字，我们通过数据库进行比对，将信息显示到本页面内。如图</w:t>
+      </w:r>
+      <w:r>
+        <w:rPr>
+          <w:rFonts w:ascii="宋体" w:eastAsia="宋体" w:hAnsi="宋体" w:cs="Times New Roman"/>
+          <w:bCs/>
+          <w:sz w:val="24"/>
+          <w:szCs w:val="24"/>
+        </w:rPr>
+        <w:t>4-</w:t>
+      </w:r>
+      <w:r>
+        <w:rPr>
+          <w:rFonts w:ascii="宋体" w:eastAsia="宋体" w:hAnsi="宋体" w:cs="Times New Roman" w:hint="eastAsia"/>
+          <w:bCs/>
+          <w:sz w:val="24"/>
+          <w:szCs w:val="24"/>
+        </w:rPr>
+        <w:t>5</w:t>
+      </w:r>
+      <w:r>
+        <w:rPr>
+          <w:rFonts w:ascii="宋体" w:eastAsia="宋体" w:hAnsi="宋体" w:cs="Times New Roman"/>
+          <w:bCs/>
+          <w:sz w:val="24"/>
+          <w:szCs w:val="24"/>
+        </w:rPr>
+        <w:t xml:space="preserve"> </w:t>
+      </w:r>
+      <w:r>
+        <w:rPr>
+          <w:rFonts w:ascii="宋体" w:eastAsia="宋体" w:hAnsi="宋体" w:cs="Times New Roman" w:hint="eastAsia"/>
+          <w:bCs/>
+          <w:sz w:val="24"/>
+          <w:szCs w:val="24"/>
+        </w:rPr>
+        <w:t>所示。代码如图4-6所示。</w:t>
+      </w:r>
+    </w:p>
+    <w:p>
+      <w:pPr>
+        <w:spacing w:line="360" w:lineRule="auto"/>
+        <w:jc w:val="center"/>
+        <w:rPr>
+          <w:rFonts w:ascii="黑体" w:eastAsia="黑体" w:hAnsi="宋体" w:cs="Times New Roman"/>
+          <w:bCs/>
           <w:szCs w:val="21"/>
         </w:rPr>
+      </w:pPr>
+      <w:r>
+        <w:rPr>
+          <w:noProof/>
+        </w:rPr>
+        <w:lastRenderedPageBreak/>
+        <w:drawing>
+          <wp:inline distT="0" distB="0" distL="0" distR="0" wp14:anchorId="4D185F22" wp14:editId="6A8EE547">
+            <wp:extent cx="5010531" cy="1685925"/>
+            <wp:effectExtent l="0" t="0" r="0" b="0"/>
+            <wp:docPr id="18" name="图片 18"/>
+            <wp:cNvGraphicFramePr>
+              <a:graphicFrameLocks xmlns:a="http://schemas.openxmlformats.org/drawingml/2006/main" noChangeAspect="1"/>
+            </wp:cNvGraphicFramePr>
+            <a:graphic xmlns:a="http://schemas.openxmlformats.org/drawingml/2006/main">
+              <a:graphicData uri="http://schemas.openxmlformats.org/drawingml/2006/picture">
+                <pic:pic xmlns:pic="http://schemas.openxmlformats.org/drawingml/2006/picture">
+                  <pic:nvPicPr>
+                    <pic:cNvPr id="1" name=""/>
+                    <pic:cNvPicPr/>
+                  </pic:nvPicPr>
+                  <pic:blipFill>
+                    <a:blip r:embed="rId29"/>
+                    <a:stretch>
+                      <a:fillRect/>
+                    </a:stretch>
+                  </pic:blipFill>
+                  <pic:spPr>
+                    <a:xfrm>
+                      <a:off x="0" y="0"/>
+                      <a:ext cx="5069212" cy="1705670"/>
+                    </a:xfrm>
+                    <a:prstGeom prst="rect">
+                      <a:avLst/>
+                    </a:prstGeom>
+                  </pic:spPr>
+                </pic:pic>
+              </a:graphicData>
+            </a:graphic>
+          </wp:inline>
+        </w:drawing>
+      </w:r>
+    </w:p>
+    <w:p>
+      <w:pPr>
+        <w:spacing w:line="360" w:lineRule="auto"/>
+        <w:jc w:val="center"/>
+        <w:rPr>
+          <w:rFonts w:ascii="黑体" w:eastAsia="黑体" w:hAnsi="宋体" w:cs="Times New Roman" w:hint="eastAsia"/>
+          <w:bCs/>
+          <w:szCs w:val="21"/>
+        </w:rPr>
+      </w:pPr>
+      <w:r>
+        <w:rPr>
+          <w:noProof/>
+        </w:rPr>
+        <w:drawing>
+          <wp:inline distT="0" distB="0" distL="0" distR="0" wp14:anchorId="015D6F64" wp14:editId="7EAA475D">
+            <wp:extent cx="5486908" cy="1114425"/>
+            <wp:effectExtent l="0" t="0" r="0" b="0"/>
+            <wp:docPr id="22" name="图片 22"/>
+            <wp:cNvGraphicFramePr>
+              <a:graphicFrameLocks xmlns:a="http://schemas.openxmlformats.org/drawingml/2006/main" noChangeAspect="1"/>
+            </wp:cNvGraphicFramePr>
+            <a:graphic xmlns:a="http://schemas.openxmlformats.org/drawingml/2006/main">
+              <a:graphicData uri="http://schemas.openxmlformats.org/drawingml/2006/picture">
+                <pic:pic xmlns:pic="http://schemas.openxmlformats.org/drawingml/2006/picture">
+                  <pic:nvPicPr>
+                    <pic:cNvPr id="1" name=""/>
+                    <pic:cNvPicPr/>
+                  </pic:nvPicPr>
+                  <pic:blipFill>
+                    <a:blip r:embed="rId30"/>
+                    <a:stretch>
+                      <a:fillRect/>
+                    </a:stretch>
+                  </pic:blipFill>
+                  <pic:spPr>
+                    <a:xfrm>
+                      <a:off x="0" y="0"/>
+                      <a:ext cx="5531791" cy="1123541"/>
+                    </a:xfrm>
+                    <a:prstGeom prst="rect">
+                      <a:avLst/>
+                    </a:prstGeom>
+                  </pic:spPr>
+                </pic:pic>
+              </a:graphicData>
+            </a:graphic>
+          </wp:inline>
+        </w:drawing>
+      </w:r>
+    </w:p>
+    <w:p>
+      <w:pPr>
+        <w:spacing w:line="360" w:lineRule="auto"/>
+        <w:jc w:val="center"/>
+        <w:rPr>
+          <w:rFonts w:ascii="宋体" w:eastAsia="宋体" w:hAnsi="宋体" w:cs="Times New Roman"/>
+          <w:bCs/>
+          <w:szCs w:val="21"/>
+        </w:rPr>
+      </w:pPr>
+      <w:r>
+        <w:rPr>
+          <w:rFonts w:ascii="宋体" w:eastAsia="宋体" w:hAnsi="宋体" w:cs="Times New Roman" w:hint="eastAsia"/>
+          <w:bCs/>
+          <w:szCs w:val="21"/>
+        </w:rPr>
+        <w:t>图4-6</w:t>
+      </w:r>
+      <w:r>
+        <w:rPr>
+          <w:rFonts w:ascii="宋体" w:eastAsia="宋体" w:hAnsi="宋体" w:cs="Times New Roman"/>
+          <w:bCs/>
+          <w:szCs w:val="21"/>
+        </w:rPr>
         <w:t xml:space="preserve"> </w:t>
-      </w:r>
-      <w:r>
-        <w:rPr>
-          <w:rFonts w:ascii="宋体" w:eastAsia="宋体" w:hAnsi="宋体" w:cs="Times New Roman" w:hint="eastAsia"/>
-          <w:bCs/>
-          <w:sz w:val="24"/>
-          <w:szCs w:val="24"/>
-        </w:rPr>
-        <w:t>植物详细信息</w:t>
-      </w:r>
-      <w:r>
-        <w:rPr>
-          <w:rFonts w:ascii="宋体" w:eastAsia="宋体" w:hAnsi="宋体" w:cs="Times New Roman" w:hint="eastAsia"/>
-          <w:bCs/>
-          <w:szCs w:val="21"/>
-        </w:rPr>
-        <w:t>界面图</w:t>
       </w:r>
     </w:p>
     <w:p>
@@ -7353,63 +7094,7 @@
           <w:sz w:val="24"/>
           <w:szCs w:val="24"/>
         </w:rPr>
-        <w:t>4.</w:t>
-      </w:r>
-      <w:r>
-        <w:rPr>
-          <w:rFonts w:ascii="宋体" w:eastAsia="宋体" w:hAnsi="宋体" w:cs="Times New Roman" w:hint="eastAsia"/>
-          <w:bCs/>
-          <w:sz w:val="24"/>
-          <w:szCs w:val="24"/>
-        </w:rPr>
-        <w:t>4</w:t>
-      </w:r>
-      <w:r>
-        <w:rPr>
-          <w:rFonts w:ascii="宋体" w:eastAsia="宋体" w:hAnsi="宋体" w:cs="Times New Roman" w:hint="eastAsia"/>
-          <w:bCs/>
-          <w:sz w:val="24"/>
-          <w:szCs w:val="24"/>
-        </w:rPr>
-        <w:t>植物详细信息界面实现</w:t>
-      </w:r>
-    </w:p>
-    <w:p>
-      <w:pPr>
-        <w:spacing w:line="360" w:lineRule="auto"/>
-        <w:jc w:val="left"/>
-        <w:rPr>
-          <w:rFonts w:ascii="宋体" w:eastAsia="宋体" w:hAnsi="宋体" w:cs="宋体" w:hint="eastAsia"/>
-          <w:bCs/>
-          <w:sz w:val="24"/>
-          <w:szCs w:val="24"/>
-        </w:rPr>
-      </w:pPr>
-      <w:r>
-        <w:rPr>
-          <w:rFonts w:ascii="黑体" w:eastAsia="黑体" w:hAnsi="宋体" w:cs="Times New Roman"/>
-          <w:bCs/>
-          <w:szCs w:val="21"/>
-        </w:rPr>
-        <w:tab/>
-      </w:r>
-      <w:r>
-        <w:rPr>
-          <w:rFonts w:ascii="宋体" w:eastAsia="宋体" w:hAnsi="宋体" w:cs="宋体" w:hint="eastAsia"/>
-          <w:bCs/>
-          <w:sz w:val="24"/>
-          <w:szCs w:val="24"/>
-        </w:rPr>
-        <w:t>该页面中蛀牙是</w:t>
-      </w:r>
-      <w:r>
-        <w:rPr>
-          <w:rFonts w:ascii="宋体" w:eastAsia="宋体" w:hAnsi="宋体" w:cs="宋体" w:hint="eastAsia"/>
-          <w:bCs/>
-          <w:sz w:val="24"/>
-          <w:szCs w:val="24"/>
-        </w:rPr>
-        <w:t>通过用户点击plan界面内的图片，将该植物信息的id进行传值，通过后台Controller进行操作，在数据库内进行相应id的查询，将查询的信息存储在List集合内，在前台界面中进行显示。使用户可以看到该职务的完整信息，以及相应的培养技巧。</w:t>
+        <w:t>4.4植物详细信息界面实现</w:t>
       </w:r>
     </w:p>
     <w:p>
@@ -7417,11 +7102,19 @@
         <w:spacing w:line="360" w:lineRule="auto"/>
         <w:jc w:val="center"/>
         <w:rPr>
-          <w:rFonts w:ascii="黑体" w:eastAsia="黑体" w:hAnsi="宋体" w:cs="Times New Roman" w:hint="eastAsia"/>
+          <w:rFonts w:ascii="黑体" w:eastAsia="黑体" w:hAnsi="宋体" w:cs="Times New Roman"/>
           <w:bCs/>
           <w:szCs w:val="21"/>
         </w:rPr>
       </w:pPr>
+      <w:r>
+        <w:rPr>
+          <w:rFonts w:ascii="黑体" w:eastAsia="黑体" w:hAnsi="宋体" w:cs="Times New Roman"/>
+          <w:bCs/>
+          <w:szCs w:val="21"/>
+        </w:rPr>
+        <w:tab/>
+      </w:r>
       <w:r>
         <w:rPr>
           <w:rFonts w:ascii="黑体" w:eastAsia="黑体" w:hAnsi="宋体" w:cs="Times New Roman" w:hint="eastAsia"/>
@@ -7430,8 +7123,8 @@
           <w:szCs w:val="21"/>
         </w:rPr>
         <w:drawing>
-          <wp:inline distT="0" distB="0" distL="0" distR="0" wp14:anchorId="4A033C6D" wp14:editId="11172D9B">
-            <wp:extent cx="1733550" cy="2976981"/>
+          <wp:inline distT="0" distB="0" distL="0" distR="0" wp14:anchorId="6EEAE5DA" wp14:editId="042FA555">
+            <wp:extent cx="2143125" cy="3680334"/>
             <wp:effectExtent l="0" t="0" r="0" b="0"/>
             <wp:docPr id="8" name="图片 8"/>
             <wp:cNvGraphicFramePr>
@@ -7445,7 +7138,7 @@
                     <pic:cNvPicPr/>
                   </pic:nvPicPr>
                   <pic:blipFill>
-                    <a:blip r:embed="rId25" cstate="print">
+                    <a:blip r:embed="rId31" cstate="print">
                       <a:extLst>
                         <a:ext uri="{28A0092B-C50C-407E-A947-70E740481C1C}">
                           <a14:useLocalDpi xmlns:a14="http://schemas.microsoft.com/office/drawing/2010/main" val="0"/>
@@ -7459,7 +7152,7 @@
                   <pic:spPr>
                     <a:xfrm>
                       <a:off x="0" y="0"/>
-                      <a:ext cx="1750540" cy="3006157"/>
+                      <a:ext cx="2168473" cy="3723863"/>
                     </a:xfrm>
                     <a:prstGeom prst="rect">
                       <a:avLst/>
@@ -7471,59 +7164,106 @@
           </wp:inline>
         </w:drawing>
       </w:r>
-      <w:bookmarkStart w:id="150" w:name="_GoBack"/>
-      <w:bookmarkEnd w:id="150"/>
     </w:p>
     <w:p>
       <w:pPr>
         <w:spacing w:line="360" w:lineRule="auto"/>
         <w:jc w:val="center"/>
         <w:rPr>
+          <w:rFonts w:ascii="宋体" w:eastAsia="宋体" w:hAnsi="宋体" w:cs="Times New Roman" w:hint="eastAsia"/>
+          <w:bCs/>
+          <w:szCs w:val="21"/>
+        </w:rPr>
+      </w:pPr>
+      <w:r>
+        <w:rPr>
+          <w:rFonts w:ascii="宋体" w:eastAsia="宋体" w:hAnsi="宋体" w:cs="Times New Roman" w:hint="eastAsia"/>
+          <w:bCs/>
+          <w:szCs w:val="21"/>
+        </w:rPr>
+        <w:t>图4-7</w:t>
+      </w:r>
+      <w:r>
+        <w:rPr>
           <w:rFonts w:ascii="宋体" w:eastAsia="宋体" w:hAnsi="宋体" w:cs="Times New Roman"/>
           <w:bCs/>
           <w:szCs w:val="21"/>
         </w:rPr>
+        <w:t xml:space="preserve"> </w:t>
+      </w:r>
+      <w:r>
+        <w:rPr>
+          <w:rFonts w:ascii="宋体" w:eastAsia="宋体" w:hAnsi="宋体" w:cs="Times New Roman" w:hint="eastAsia"/>
+          <w:bCs/>
+          <w:sz w:val="24"/>
+          <w:szCs w:val="24"/>
+        </w:rPr>
+        <w:t>植物详细信息</w:t>
+      </w:r>
+      <w:r>
+        <w:rPr>
+          <w:rFonts w:ascii="宋体" w:eastAsia="宋体" w:hAnsi="宋体" w:cs="Times New Roman" w:hint="eastAsia"/>
+          <w:bCs/>
+          <w:szCs w:val="21"/>
+        </w:rPr>
+        <w:t>界面图</w:t>
+      </w:r>
+    </w:p>
+    <w:p>
+      <w:pPr>
+        <w:spacing w:line="360" w:lineRule="auto"/>
+        <w:jc w:val="left"/>
+        <w:rPr>
+          <w:rFonts w:ascii="宋体" w:eastAsia="宋体" w:hAnsi="宋体" w:cs="宋体" w:hint="eastAsia"/>
+          <w:bCs/>
+          <w:sz w:val="24"/>
+          <w:szCs w:val="24"/>
+        </w:rPr>
       </w:pPr>
       <w:r>
         <w:rPr>
-          <w:rFonts w:ascii="宋体" w:eastAsia="宋体" w:hAnsi="宋体" w:cs="Times New Roman" w:hint="eastAsia"/>
-          <w:bCs/>
-          <w:szCs w:val="21"/>
-        </w:rPr>
-        <w:t>图4-</w:t>
-      </w:r>
-      <w:r>
-        <w:rPr>
-          <w:rFonts w:ascii="宋体" w:eastAsia="宋体" w:hAnsi="宋体" w:cs="Times New Roman" w:hint="eastAsia"/>
-          <w:bCs/>
-          <w:szCs w:val="21"/>
-        </w:rPr>
-        <w:t>4</w:t>
-      </w:r>
-      <w:r>
-        <w:rPr>
-          <w:rFonts w:ascii="宋体" w:eastAsia="宋体" w:hAnsi="宋体" w:cs="Times New Roman"/>
-          <w:bCs/>
-          <w:szCs w:val="21"/>
-        </w:rPr>
-        <w:t xml:space="preserve"> </w:t>
-      </w:r>
-      <w:r>
-        <w:rPr>
-          <w:rFonts w:ascii="宋体" w:eastAsia="宋体" w:hAnsi="宋体" w:cs="Times New Roman" w:hint="eastAsia"/>
-          <w:bCs/>
-          <w:sz w:val="24"/>
-          <w:szCs w:val="24"/>
-        </w:rPr>
-        <w:t>植物详细信息</w:t>
-      </w:r>
-      <w:r>
-        <w:rPr>
-          <w:rFonts w:ascii="宋体" w:eastAsia="宋体" w:hAnsi="宋体" w:cs="Times New Roman" w:hint="eastAsia"/>
-          <w:bCs/>
-          <w:szCs w:val="21"/>
-        </w:rPr>
-        <w:t>界面图</w:t>
+          <w:rFonts w:ascii="宋体" w:eastAsia="宋体" w:hAnsi="宋体" w:cs="宋体"/>
+          <w:bCs/>
+          <w:sz w:val="24"/>
+          <w:szCs w:val="24"/>
+        </w:rPr>
+        <w:tab/>
+      </w:r>
+      <w:r>
+        <w:rPr>
+          <w:rFonts w:ascii="宋体" w:eastAsia="宋体" w:hAnsi="宋体" w:cs="宋体" w:hint="eastAsia"/>
+          <w:bCs/>
+          <w:sz w:val="24"/>
+          <w:szCs w:val="24"/>
+        </w:rPr>
+        <w:t>该页面中</w:t>
+      </w:r>
+      <w:r>
+        <w:rPr>
+          <w:rFonts w:ascii="宋体" w:eastAsia="宋体" w:hAnsi="宋体" w:cs="宋体" w:hint="eastAsia"/>
+          <w:bCs/>
+          <w:sz w:val="24"/>
+          <w:szCs w:val="24"/>
+        </w:rPr>
+        <w:t>主要</w:t>
+      </w:r>
+      <w:r>
+        <w:rPr>
+          <w:rFonts w:ascii="宋体" w:eastAsia="宋体" w:hAnsi="宋体" w:cs="宋体" w:hint="eastAsia"/>
+          <w:bCs/>
+          <w:sz w:val="24"/>
+          <w:szCs w:val="24"/>
+        </w:rPr>
+        <w:t>是</w:t>
+      </w:r>
+      <w:r>
+        <w:rPr>
+          <w:rFonts w:ascii="宋体" w:eastAsia="宋体" w:hAnsi="宋体" w:cs="宋体" w:hint="eastAsia"/>
+          <w:bCs/>
+          <w:sz w:val="24"/>
+          <w:szCs w:val="24"/>
+        </w:rPr>
+        <w:t>通过用户点击plan界面内的图片，将该植物信息的id进行传值，通过后台Controller进行操作，在数据库内进行相应id的查询，将查询的信息存储在List集合内，在前台界面中进行显示。使用户可以看到该职务的完整信息，以及相应的培养技巧。界面如图4-7所示，代码如图4-8所示。</w:t>
       </w:r>
     </w:p>
     <w:p>
@@ -7531,11 +7271,124 @@
         <w:spacing w:line="360" w:lineRule="auto"/>
         <w:jc w:val="center"/>
         <w:rPr>
-          <w:rFonts w:ascii="宋体" w:eastAsia="宋体" w:hAnsi="宋体" w:cs="Times New Roman" w:hint="eastAsia"/>
+          <w:rFonts w:ascii="宋体" w:eastAsia="宋体" w:hAnsi="宋体" w:cs="宋体"/>
+          <w:bCs/>
+          <w:sz w:val="24"/>
+          <w:szCs w:val="24"/>
+        </w:rPr>
+      </w:pPr>
+      <w:r>
+        <w:rPr>
+          <w:noProof/>
+        </w:rPr>
+        <w:lastRenderedPageBreak/>
+        <w:drawing>
+          <wp:inline distT="0" distB="0" distL="0" distR="0" wp14:anchorId="1B412D16" wp14:editId="7EB2F86F">
+            <wp:extent cx="4705350" cy="3114245"/>
+            <wp:effectExtent l="0" t="0" r="0" b="0"/>
+            <wp:docPr id="27" name="图片 27"/>
+            <wp:cNvGraphicFramePr>
+              <a:graphicFrameLocks xmlns:a="http://schemas.openxmlformats.org/drawingml/2006/main" noChangeAspect="1"/>
+            </wp:cNvGraphicFramePr>
+            <a:graphic xmlns:a="http://schemas.openxmlformats.org/drawingml/2006/main">
+              <a:graphicData uri="http://schemas.openxmlformats.org/drawingml/2006/picture">
+                <pic:pic xmlns:pic="http://schemas.openxmlformats.org/drawingml/2006/picture">
+                  <pic:nvPicPr>
+                    <pic:cNvPr id="1" name=""/>
+                    <pic:cNvPicPr/>
+                  </pic:nvPicPr>
+                  <pic:blipFill>
+                    <a:blip r:embed="rId32"/>
+                    <a:stretch>
+                      <a:fillRect/>
+                    </a:stretch>
+                  </pic:blipFill>
+                  <pic:spPr>
+                    <a:xfrm>
+                      <a:off x="0" y="0"/>
+                      <a:ext cx="4724531" cy="3126940"/>
+                    </a:xfrm>
+                    <a:prstGeom prst="rect">
+                      <a:avLst/>
+                    </a:prstGeom>
+                  </pic:spPr>
+                </pic:pic>
+              </a:graphicData>
+            </a:graphic>
+          </wp:inline>
+        </w:drawing>
+      </w:r>
+    </w:p>
+    <w:p>
+      <w:pPr>
+        <w:spacing w:line="360" w:lineRule="auto"/>
+        <w:jc w:val="center"/>
+        <w:rPr>
+          <w:rFonts w:ascii="宋体" w:eastAsia="宋体" w:hAnsi="宋体" w:cs="宋体" w:hint="eastAsia"/>
+          <w:bCs/>
+          <w:sz w:val="24"/>
+          <w:szCs w:val="24"/>
+        </w:rPr>
+      </w:pPr>
+      <w:r>
+        <w:rPr>
+          <w:noProof/>
+        </w:rPr>
+        <w:drawing>
+          <wp:inline distT="0" distB="0" distL="0" distR="0" wp14:anchorId="66FCE776" wp14:editId="2A2E12C3">
+            <wp:extent cx="4572000" cy="903173"/>
+            <wp:effectExtent l="0" t="0" r="0" b="0"/>
+            <wp:docPr id="25" name="图片 25"/>
+            <wp:cNvGraphicFramePr>
+              <a:graphicFrameLocks xmlns:a="http://schemas.openxmlformats.org/drawingml/2006/main" noChangeAspect="1"/>
+            </wp:cNvGraphicFramePr>
+            <a:graphic xmlns:a="http://schemas.openxmlformats.org/drawingml/2006/main">
+              <a:graphicData uri="http://schemas.openxmlformats.org/drawingml/2006/picture">
+                <pic:pic xmlns:pic="http://schemas.openxmlformats.org/drawingml/2006/picture">
+                  <pic:nvPicPr>
+                    <pic:cNvPr id="1" name=""/>
+                    <pic:cNvPicPr/>
+                  </pic:nvPicPr>
+                  <pic:blipFill>
+                    <a:blip r:embed="rId33"/>
+                    <a:stretch>
+                      <a:fillRect/>
+                    </a:stretch>
+                  </pic:blipFill>
+                  <pic:spPr>
+                    <a:xfrm>
+                      <a:off x="0" y="0"/>
+                      <a:ext cx="4613980" cy="911466"/>
+                    </a:xfrm>
+                    <a:prstGeom prst="rect">
+                      <a:avLst/>
+                    </a:prstGeom>
+                  </pic:spPr>
+                </pic:pic>
+              </a:graphicData>
+            </a:graphic>
+          </wp:inline>
+        </w:drawing>
+      </w:r>
+    </w:p>
+    <w:p>
+      <w:pPr>
+        <w:spacing w:line="360" w:lineRule="auto"/>
+        <w:jc w:val="center"/>
+        <w:rPr>
+          <w:rFonts w:ascii="宋体" w:eastAsia="宋体" w:hAnsi="宋体" w:cs="Times New Roman"/>
           <w:bCs/>
           <w:szCs w:val="21"/>
         </w:rPr>
       </w:pPr>
+      <w:r>
+        <w:rPr>
+          <w:rFonts w:ascii="宋体" w:eastAsia="宋体" w:hAnsi="宋体" w:cs="Times New Roman" w:hint="eastAsia"/>
+          <w:bCs/>
+          <w:szCs w:val="21"/>
+        </w:rPr>
+        <w:t>图4-8</w:t>
+      </w:r>
     </w:p>
     <w:p>
       <w:pPr>
@@ -7550,54 +7403,27 @@
           <w:szCs w:val="24"/>
         </w:rPr>
       </w:pPr>
-      <w:bookmarkStart w:id="151" w:name="_Toc509479060"/>
-      <w:bookmarkStart w:id="152" w:name="_Toc508702486"/>
-      <w:bookmarkStart w:id="153" w:name="_Toc505701716"/>
-      <w:bookmarkStart w:id="154" w:name="_Toc509478995"/>
-      <w:bookmarkStart w:id="155" w:name="_Toc509478503"/>
-      <w:bookmarkStart w:id="156" w:name="_Toc512012249"/>
-      <w:r>
-        <w:rPr>
-          <w:rFonts w:ascii="宋体" w:eastAsia="宋体" w:hAnsi="宋体" w:cs="Times New Roman" w:hint="eastAsia"/>
-          <w:bCs/>
-          <w:sz w:val="24"/>
-          <w:szCs w:val="24"/>
-        </w:rPr>
-        <w:t>4.</w:t>
-      </w:r>
-      <w:r>
-        <w:rPr>
-          <w:rFonts w:ascii="宋体" w:eastAsia="宋体" w:hAnsi="宋体" w:cs="Times New Roman" w:hint="eastAsia"/>
-          <w:bCs/>
-          <w:sz w:val="24"/>
-          <w:szCs w:val="24"/>
-        </w:rPr>
-        <w:t>5</w:t>
-      </w:r>
-      <w:r>
-        <w:rPr>
-          <w:rFonts w:ascii="宋体" w:eastAsia="宋体" w:hAnsi="宋体" w:cs="Times New Roman" w:hint="eastAsia"/>
-          <w:bCs/>
-          <w:sz w:val="24"/>
-          <w:szCs w:val="24"/>
-        </w:rPr>
-        <w:t>添加植物信息</w:t>
-      </w:r>
-      <w:r>
-        <w:rPr>
-          <w:rFonts w:ascii="宋体" w:eastAsia="宋体" w:hAnsi="宋体" w:cs="Times New Roman" w:hint="eastAsia"/>
-          <w:bCs/>
-          <w:sz w:val="24"/>
-          <w:szCs w:val="24"/>
-        </w:rPr>
-        <w:t>界面</w:t>
-      </w:r>
-      <w:bookmarkEnd w:id="151"/>
-      <w:bookmarkEnd w:id="152"/>
-      <w:bookmarkEnd w:id="153"/>
-      <w:bookmarkEnd w:id="154"/>
-      <w:bookmarkEnd w:id="155"/>
-      <w:bookmarkEnd w:id="156"/>
+      <w:bookmarkStart w:id="137" w:name="_Toc509479060"/>
+      <w:bookmarkStart w:id="138" w:name="_Toc508702486"/>
+      <w:bookmarkStart w:id="139" w:name="_Toc505701716"/>
+      <w:bookmarkStart w:id="140" w:name="_Toc509478995"/>
+      <w:bookmarkStart w:id="141" w:name="_Toc509478503"/>
+      <w:bookmarkStart w:id="142" w:name="_Toc512012249"/>
+      <w:r>
+        <w:rPr>
+          <w:rFonts w:ascii="宋体" w:eastAsia="宋体" w:hAnsi="宋体" w:cs="Times New Roman" w:hint="eastAsia"/>
+          <w:bCs/>
+          <w:sz w:val="24"/>
+          <w:szCs w:val="24"/>
+        </w:rPr>
+        <w:t>4.5添加植物信息界面</w:t>
+      </w:r>
+      <w:bookmarkEnd w:id="137"/>
+      <w:bookmarkEnd w:id="138"/>
+      <w:bookmarkEnd w:id="139"/>
+      <w:bookmarkEnd w:id="140"/>
+      <w:bookmarkEnd w:id="141"/>
+      <w:bookmarkEnd w:id="142"/>
       <w:r>
         <w:rPr>
           <w:rFonts w:ascii="宋体" w:eastAsia="宋体" w:hAnsi="宋体" w:cs="Times New Roman" w:hint="eastAsia"/>
@@ -7606,163 +7432,6 @@
           <w:szCs w:val="24"/>
         </w:rPr>
         <w:t>实现</w:t>
-      </w:r>
-    </w:p>
-    <w:p>
-      <w:pPr>
-        <w:spacing w:line="360" w:lineRule="auto"/>
-        <w:ind w:firstLine="480"/>
-        <w:jc w:val="left"/>
-        <w:rPr>
-          <w:rFonts w:ascii="宋体" w:eastAsia="宋体" w:hAnsi="宋体" w:cs="宋体"/>
-          <w:bCs/>
-          <w:sz w:val="24"/>
-          <w:szCs w:val="24"/>
-        </w:rPr>
-      </w:pPr>
-      <w:r>
-        <w:rPr>
-          <w:rFonts w:ascii="宋体" w:eastAsia="宋体" w:hAnsi="宋体" w:cs="宋体" w:hint="eastAsia"/>
-          <w:bCs/>
-          <w:sz w:val="24"/>
-          <w:szCs w:val="24"/>
-        </w:rPr>
-        <w:t>在我们index界面中，我们点击上传信息，在</w:t>
-      </w:r>
-      <w:proofErr w:type="spellStart"/>
-      <w:r>
-        <w:rPr>
-          <w:rFonts w:ascii="宋体" w:eastAsia="宋体" w:hAnsi="宋体" w:cs="宋体" w:hint="eastAsia"/>
-          <w:bCs/>
-          <w:sz w:val="24"/>
-          <w:szCs w:val="24"/>
-        </w:rPr>
-        <w:t>jsp</w:t>
-      </w:r>
-      <w:proofErr w:type="spellEnd"/>
-      <w:r>
-        <w:rPr>
-          <w:rFonts w:ascii="宋体" w:eastAsia="宋体" w:hAnsi="宋体" w:cs="宋体" w:hint="eastAsia"/>
-          <w:bCs/>
-          <w:sz w:val="24"/>
-          <w:szCs w:val="24"/>
-        </w:rPr>
-        <w:t>界面中进行判断，如果该系统处于未登录状态，</w:t>
-      </w:r>
-      <w:r>
-        <w:rPr>
-          <w:rFonts w:ascii="宋体" w:eastAsia="宋体" w:hAnsi="宋体" w:cs="宋体" w:hint="eastAsia"/>
-          <w:bCs/>
-          <w:sz w:val="24"/>
-          <w:szCs w:val="24"/>
-        </w:rPr>
-        <w:t>界面会通过alert提示</w:t>
-      </w:r>
-      <w:proofErr w:type="gramStart"/>
-      <w:r>
-        <w:rPr>
-          <w:rFonts w:ascii="宋体" w:eastAsia="宋体" w:hAnsi="宋体" w:cs="宋体" w:hint="eastAsia"/>
-          <w:bCs/>
-          <w:sz w:val="24"/>
-          <w:szCs w:val="24"/>
-        </w:rPr>
-        <w:t>框进行</w:t>
-      </w:r>
-      <w:proofErr w:type="gramEnd"/>
-      <w:r>
-        <w:rPr>
-          <w:rFonts w:ascii="宋体" w:eastAsia="宋体" w:hAnsi="宋体" w:cs="宋体" w:hint="eastAsia"/>
-          <w:bCs/>
-          <w:sz w:val="24"/>
-          <w:szCs w:val="24"/>
-        </w:rPr>
-        <w:t>提示，如果处于登陆状态，我们通过超链接进行页面的跳转，用户</w:t>
-      </w:r>
-      <w:r>
-        <w:rPr>
-          <w:rFonts w:ascii="宋体" w:eastAsia="宋体" w:hAnsi="宋体" w:cs="宋体" w:hint="eastAsia"/>
-          <w:bCs/>
-          <w:sz w:val="24"/>
-          <w:szCs w:val="24"/>
-        </w:rPr>
-        <w:t>通过填写表单</w:t>
-      </w:r>
-      <w:r>
-        <w:rPr>
-          <w:rFonts w:ascii="宋体" w:eastAsia="宋体" w:hAnsi="宋体" w:cs="宋体" w:hint="eastAsia"/>
-          <w:bCs/>
-          <w:sz w:val="24"/>
-          <w:szCs w:val="24"/>
-        </w:rPr>
-        <w:t>所要求填写的内容，</w:t>
-      </w:r>
-      <w:proofErr w:type="gramStart"/>
-      <w:r>
-        <w:rPr>
-          <w:rFonts w:ascii="宋体" w:eastAsia="宋体" w:hAnsi="宋体" w:cs="宋体" w:hint="eastAsia"/>
-          <w:bCs/>
-          <w:sz w:val="24"/>
-          <w:szCs w:val="24"/>
-        </w:rPr>
-        <w:t>点解发布</w:t>
-      </w:r>
-      <w:proofErr w:type="gramEnd"/>
-      <w:r>
-        <w:rPr>
-          <w:rFonts w:ascii="宋体" w:eastAsia="宋体" w:hAnsi="宋体" w:cs="宋体" w:hint="eastAsia"/>
-          <w:bCs/>
-          <w:sz w:val="24"/>
-          <w:szCs w:val="24"/>
-        </w:rPr>
-        <w:t>，通过from表单进行传值，跳转到controller内，通过controller将值保存在been中，调用数据库进行存储，上</w:t>
-      </w:r>
-      <w:proofErr w:type="gramStart"/>
-      <w:r>
-        <w:rPr>
-          <w:rFonts w:ascii="宋体" w:eastAsia="宋体" w:hAnsi="宋体" w:cs="宋体" w:hint="eastAsia"/>
-          <w:bCs/>
-          <w:sz w:val="24"/>
-          <w:szCs w:val="24"/>
-        </w:rPr>
-        <w:t>传状态</w:t>
-      </w:r>
-      <w:proofErr w:type="gramEnd"/>
-      <w:r>
-        <w:rPr>
-          <w:rFonts w:ascii="宋体" w:eastAsia="宋体" w:hAnsi="宋体" w:cs="宋体" w:hint="eastAsia"/>
-          <w:bCs/>
-          <w:sz w:val="24"/>
-          <w:szCs w:val="24"/>
-        </w:rPr>
-        <w:t>通过提示</w:t>
-      </w:r>
-      <w:proofErr w:type="gramStart"/>
-      <w:r>
-        <w:rPr>
-          <w:rFonts w:ascii="宋体" w:eastAsia="宋体" w:hAnsi="宋体" w:cs="宋体" w:hint="eastAsia"/>
-          <w:bCs/>
-          <w:sz w:val="24"/>
-          <w:szCs w:val="24"/>
-        </w:rPr>
-        <w:t>框进行</w:t>
-      </w:r>
-      <w:proofErr w:type="gramEnd"/>
-      <w:r>
-        <w:rPr>
-          <w:rFonts w:ascii="宋体" w:eastAsia="宋体" w:hAnsi="宋体" w:cs="宋体" w:hint="eastAsia"/>
-          <w:bCs/>
-          <w:sz w:val="24"/>
-          <w:szCs w:val="24"/>
-        </w:rPr>
-        <w:t>提示，保存成功后跳转到index界面，失败则返回当前页面进行重新输入。保存成功后在数据库进行状态标记，当管理员进行审核，审核成功后，其他用户就可看到该用户上传的信息。页面如</w:t>
-      </w:r>
-      <w:r>
-        <w:rPr>
-          <w:rFonts w:ascii="宋体" w:eastAsia="宋体" w:hAnsi="宋体" w:cs="Times New Roman" w:hint="eastAsia"/>
-          <w:bCs/>
-          <w:szCs w:val="21"/>
-        </w:rPr>
-        <w:t>图4-4所示：</w:t>
       </w:r>
     </w:p>
     <w:p>
@@ -7786,10 +7455,10 @@
           <w:szCs w:val="24"/>
         </w:rPr>
         <w:drawing>
-          <wp:inline distT="0" distB="0" distL="0" distR="0" wp14:anchorId="1C6DF51C" wp14:editId="4981E6FA">
-            <wp:extent cx="3882505" cy="4562475"/>
-            <wp:effectExtent l="0" t="0" r="3810" b="0"/>
-            <wp:docPr id="6" name="图片 6"/>
+          <wp:inline distT="0" distB="0" distL="0" distR="0" wp14:anchorId="6E3A627F" wp14:editId="5FB7C808">
+            <wp:extent cx="3476625" cy="3719595"/>
+            <wp:effectExtent l="0" t="0" r="0" b="0"/>
+            <wp:docPr id="20" name="图片 20"/>
             <wp:cNvGraphicFramePr>
               <a:graphicFrameLocks xmlns:a="http://schemas.openxmlformats.org/drawingml/2006/main" noChangeAspect="1"/>
             </wp:cNvGraphicFramePr>
@@ -7801,7 +7470,7 @@
                     <pic:cNvPicPr/>
                   </pic:nvPicPr>
                   <pic:blipFill>
-                    <a:blip r:embed="rId26" cstate="print">
+                    <a:blip r:embed="rId34" cstate="print">
                       <a:extLst>
                         <a:ext uri="{28A0092B-C50C-407E-A947-70E740481C1C}">
                           <a14:useLocalDpi xmlns:a14="http://schemas.microsoft.com/office/drawing/2010/main" val="0"/>
@@ -7815,7 +7484,7 @@
                   <pic:spPr>
                     <a:xfrm>
                       <a:off x="0" y="0"/>
-                      <a:ext cx="3887914" cy="4568832"/>
+                      <a:ext cx="3498551" cy="3743054"/>
                     </a:xfrm>
                     <a:prstGeom prst="rect">
                       <a:avLst/>
@@ -7833,122 +7502,218 @@
         <w:spacing w:line="360" w:lineRule="auto"/>
         <w:jc w:val="center"/>
         <w:rPr>
+          <w:rFonts w:ascii="宋体" w:eastAsia="宋体" w:hAnsi="宋体" w:cs="Times New Roman" w:hint="eastAsia"/>
+          <w:bCs/>
+          <w:szCs w:val="21"/>
+        </w:rPr>
+      </w:pPr>
+      <w:r>
+        <w:rPr>
+          <w:rFonts w:ascii="宋体" w:eastAsia="宋体" w:hAnsi="宋体" w:cs="Times New Roman" w:hint="eastAsia"/>
+          <w:bCs/>
+          <w:szCs w:val="21"/>
+        </w:rPr>
+        <w:t>图4-4</w:t>
+      </w:r>
+      <w:r>
+        <w:rPr>
           <w:rFonts w:ascii="宋体" w:eastAsia="宋体" w:hAnsi="宋体" w:cs="Times New Roman"/>
           <w:bCs/>
           <w:szCs w:val="21"/>
         </w:rPr>
-      </w:pPr>
+        <w:t xml:space="preserve"> </w:t>
+      </w:r>
       <w:r>
         <w:rPr>
           <w:rFonts w:ascii="宋体" w:eastAsia="宋体" w:hAnsi="宋体" w:cs="Times New Roman" w:hint="eastAsia"/>
           <w:bCs/>
           <w:szCs w:val="21"/>
         </w:rPr>
-        <w:t>图4-4</w:t>
-      </w:r>
-      <w:r>
-        <w:rPr>
-          <w:rFonts w:ascii="宋体" w:eastAsia="宋体" w:hAnsi="宋体" w:cs="Times New Roman"/>
-          <w:bCs/>
-          <w:szCs w:val="21"/>
-        </w:rPr>
-        <w:t xml:space="preserve"> </w:t>
-      </w:r>
-      <w:r>
-        <w:rPr>
-          <w:rFonts w:ascii="宋体" w:eastAsia="宋体" w:hAnsi="宋体" w:cs="Times New Roman" w:hint="eastAsia"/>
-          <w:bCs/>
-          <w:szCs w:val="21"/>
-        </w:rPr>
-        <w:t>添加植物信息</w:t>
-      </w:r>
-      <w:r>
-        <w:rPr>
-          <w:rFonts w:ascii="宋体" w:eastAsia="宋体" w:hAnsi="宋体" w:cs="Times New Roman" w:hint="eastAsia"/>
-          <w:bCs/>
-          <w:szCs w:val="21"/>
-        </w:rPr>
-        <w:t>界面</w:t>
-      </w:r>
-    </w:p>
-    <w:p>
-      <w:pPr>
-        <w:keepNext/>
-        <w:keepLines/>
-        <w:spacing w:line="360" w:lineRule="auto"/>
-        <w:outlineLvl w:val="2"/>
-        <w:rPr>
-          <w:rFonts w:ascii="宋体" w:eastAsia="宋体" w:hAnsi="宋体" w:cs="Times New Roman"/>
-          <w:bCs/>
-          <w:sz w:val="24"/>
-          <w:szCs w:val="24"/>
-        </w:rPr>
-      </w:pPr>
-      <w:bookmarkStart w:id="157" w:name="_Toc512012250"/>
-      <w:r>
-        <w:rPr>
-          <w:rFonts w:ascii="宋体" w:eastAsia="宋体" w:hAnsi="宋体" w:cs="Times New Roman" w:hint="eastAsia"/>
-          <w:bCs/>
-          <w:sz w:val="24"/>
-          <w:szCs w:val="24"/>
-        </w:rPr>
-        <w:t>4.</w:t>
-      </w:r>
-      <w:r>
-        <w:rPr>
-          <w:rFonts w:ascii="宋体" w:eastAsia="宋体" w:hAnsi="宋体" w:cs="Times New Roman" w:hint="eastAsia"/>
-          <w:bCs/>
-          <w:sz w:val="24"/>
-          <w:szCs w:val="24"/>
-        </w:rPr>
-        <w:t>6</w:t>
-      </w:r>
-      <w:r>
-        <w:rPr>
-          <w:rFonts w:ascii="宋体" w:eastAsia="宋体" w:hAnsi="宋体" w:cs="Times New Roman" w:hint="eastAsia"/>
-          <w:bCs/>
-          <w:sz w:val="24"/>
-          <w:szCs w:val="24"/>
-        </w:rPr>
-        <w:t>留言</w:t>
-      </w:r>
-      <w:r>
-        <w:rPr>
-          <w:rFonts w:ascii="宋体" w:eastAsia="宋体" w:hAnsi="宋体" w:cs="Times New Roman" w:hint="eastAsia"/>
-          <w:bCs/>
-          <w:sz w:val="24"/>
-          <w:szCs w:val="24"/>
-        </w:rPr>
-        <w:t>界面</w:t>
-      </w:r>
-      <w:bookmarkEnd w:id="157"/>
+        <w:t>添加植物信息界面</w:t>
+      </w:r>
     </w:p>
     <w:p>
       <w:pPr>
         <w:spacing w:line="360" w:lineRule="auto"/>
-        <w:ind w:firstLineChars="85" w:firstLine="178"/>
+        <w:ind w:firstLine="480"/>
         <w:jc w:val="left"/>
         <w:rPr>
-          <w:rFonts w:ascii="宋体" w:eastAsia="宋体" w:hAnsi="宋体" w:cs="Times New Roman"/>
+          <w:rFonts w:ascii="宋体" w:eastAsia="宋体" w:hAnsi="宋体" w:cs="宋体"/>
+          <w:bCs/>
+          <w:sz w:val="24"/>
+          <w:szCs w:val="24"/>
+        </w:rPr>
+      </w:pPr>
+      <w:r>
+        <w:rPr>
+          <w:rFonts w:ascii="宋体" w:eastAsia="宋体" w:hAnsi="宋体" w:cs="宋体" w:hint="eastAsia"/>
+          <w:bCs/>
+          <w:sz w:val="24"/>
+          <w:szCs w:val="24"/>
+        </w:rPr>
+        <w:lastRenderedPageBreak/>
+        <w:t>在我们index界面中，我们点击上传信息，在</w:t>
+      </w:r>
+      <w:proofErr w:type="spellStart"/>
+      <w:r>
+        <w:rPr>
+          <w:rFonts w:ascii="宋体" w:eastAsia="宋体" w:hAnsi="宋体" w:cs="宋体" w:hint="eastAsia"/>
+          <w:bCs/>
+          <w:sz w:val="24"/>
+          <w:szCs w:val="24"/>
+        </w:rPr>
+        <w:t>jsp</w:t>
+      </w:r>
+      <w:proofErr w:type="spellEnd"/>
+      <w:r>
+        <w:rPr>
+          <w:rFonts w:ascii="宋体" w:eastAsia="宋体" w:hAnsi="宋体" w:cs="宋体" w:hint="eastAsia"/>
+          <w:bCs/>
+          <w:sz w:val="24"/>
+          <w:szCs w:val="24"/>
+        </w:rPr>
+        <w:t>界面中进行判断，如果该系统处于未登录状态，界面会通过alert提示</w:t>
+      </w:r>
+      <w:proofErr w:type="gramStart"/>
+      <w:r>
+        <w:rPr>
+          <w:rFonts w:ascii="宋体" w:eastAsia="宋体" w:hAnsi="宋体" w:cs="宋体" w:hint="eastAsia"/>
+          <w:bCs/>
+          <w:sz w:val="24"/>
+          <w:szCs w:val="24"/>
+        </w:rPr>
+        <w:t>框进行</w:t>
+      </w:r>
+      <w:proofErr w:type="gramEnd"/>
+      <w:r>
+        <w:rPr>
+          <w:rFonts w:ascii="宋体" w:eastAsia="宋体" w:hAnsi="宋体" w:cs="宋体" w:hint="eastAsia"/>
+          <w:bCs/>
+          <w:sz w:val="24"/>
+          <w:szCs w:val="24"/>
+        </w:rPr>
+        <w:t>提示，如果处于登陆状态，我们通过超链接进行页面的跳转，用户通过填写表单所要求填写的内容，</w:t>
+      </w:r>
+      <w:proofErr w:type="gramStart"/>
+      <w:r>
+        <w:rPr>
+          <w:rFonts w:ascii="宋体" w:eastAsia="宋体" w:hAnsi="宋体" w:cs="宋体" w:hint="eastAsia"/>
+          <w:bCs/>
+          <w:sz w:val="24"/>
+          <w:szCs w:val="24"/>
+        </w:rPr>
+        <w:t>点解发布</w:t>
+      </w:r>
+      <w:proofErr w:type="gramEnd"/>
+      <w:r>
+        <w:rPr>
+          <w:rFonts w:ascii="宋体" w:eastAsia="宋体" w:hAnsi="宋体" w:cs="宋体" w:hint="eastAsia"/>
+          <w:bCs/>
+          <w:sz w:val="24"/>
+          <w:szCs w:val="24"/>
+        </w:rPr>
+        <w:t>，通过from表单进行传值，跳转到controller内，通过controller将值保存在been中，调用数据库进行存储，上</w:t>
+      </w:r>
+      <w:proofErr w:type="gramStart"/>
+      <w:r>
+        <w:rPr>
+          <w:rFonts w:ascii="宋体" w:eastAsia="宋体" w:hAnsi="宋体" w:cs="宋体" w:hint="eastAsia"/>
+          <w:bCs/>
+          <w:sz w:val="24"/>
+          <w:szCs w:val="24"/>
+        </w:rPr>
+        <w:t>传状态</w:t>
+      </w:r>
+      <w:proofErr w:type="gramEnd"/>
+      <w:r>
+        <w:rPr>
+          <w:rFonts w:ascii="宋体" w:eastAsia="宋体" w:hAnsi="宋体" w:cs="宋体" w:hint="eastAsia"/>
+          <w:bCs/>
+          <w:sz w:val="24"/>
+          <w:szCs w:val="24"/>
+        </w:rPr>
+        <w:t>通过提示</w:t>
+      </w:r>
+      <w:proofErr w:type="gramStart"/>
+      <w:r>
+        <w:rPr>
+          <w:rFonts w:ascii="宋体" w:eastAsia="宋体" w:hAnsi="宋体" w:cs="宋体" w:hint="eastAsia"/>
+          <w:bCs/>
+          <w:sz w:val="24"/>
+          <w:szCs w:val="24"/>
+        </w:rPr>
+        <w:t>框进行</w:t>
+      </w:r>
+      <w:proofErr w:type="gramEnd"/>
+      <w:r>
+        <w:rPr>
+          <w:rFonts w:ascii="宋体" w:eastAsia="宋体" w:hAnsi="宋体" w:cs="宋体" w:hint="eastAsia"/>
+          <w:bCs/>
+          <w:sz w:val="24"/>
+          <w:szCs w:val="24"/>
+        </w:rPr>
+        <w:t>提示，保存成功后跳转到index界面，失败则返回当前页面进行重新输入。保存成功后在数据库进行状态标记，当管理员进行审核，审核成功后，其他用户就可看到该用户上传的信息。页面如</w:t>
+      </w:r>
+      <w:r>
+        <w:rPr>
+          <w:rFonts w:ascii="宋体" w:eastAsia="宋体" w:hAnsi="宋体" w:cs="Times New Roman" w:hint="eastAsia"/>
           <w:bCs/>
           <w:szCs w:val="21"/>
         </w:rPr>
+        <w:t>图4-9所示：代码如图4-10所示</w:t>
+      </w:r>
+    </w:p>
+    <w:p>
+      <w:pPr>
+        <w:spacing w:line="360" w:lineRule="auto"/>
+        <w:ind w:firstLine="480"/>
+        <w:jc w:val="center"/>
+        <w:rPr>
+          <w:rFonts w:ascii="宋体" w:eastAsia="宋体" w:hAnsi="宋体" w:cs="宋体"/>
+          <w:bCs/>
+          <w:sz w:val="24"/>
+          <w:szCs w:val="24"/>
+        </w:rPr>
       </w:pPr>
       <w:r>
         <w:rPr>
-          <w:rFonts w:ascii="宋体" w:eastAsia="宋体" w:hAnsi="宋体" w:cs="Times New Roman" w:hint="eastAsia"/>
-          <w:bCs/>
-          <w:szCs w:val="21"/>
-        </w:rPr>
-        <w:t xml:space="preserve"> </w:t>
-      </w:r>
-      <w:r>
-        <w:rPr>
-          <w:rFonts w:ascii="宋体" w:eastAsia="宋体" w:hAnsi="宋体" w:cs="Times New Roman"/>
-          <w:bCs/>
-          <w:szCs w:val="21"/>
-        </w:rPr>
-        <w:t xml:space="preserve"> </w:t>
+          <w:noProof/>
+        </w:rPr>
+        <w:drawing>
+          <wp:inline distT="0" distB="0" distL="0" distR="0" wp14:anchorId="767A8AD6" wp14:editId="562D2914">
+            <wp:extent cx="5274310" cy="2653030"/>
+            <wp:effectExtent l="0" t="0" r="2540" b="0"/>
+            <wp:docPr id="21" name="图片 21"/>
+            <wp:cNvGraphicFramePr>
+              <a:graphicFrameLocks xmlns:a="http://schemas.openxmlformats.org/drawingml/2006/main" noChangeAspect="1"/>
+            </wp:cNvGraphicFramePr>
+            <a:graphic xmlns:a="http://schemas.openxmlformats.org/drawingml/2006/main">
+              <a:graphicData uri="http://schemas.openxmlformats.org/drawingml/2006/picture">
+                <pic:pic xmlns:pic="http://schemas.openxmlformats.org/drawingml/2006/picture">
+                  <pic:nvPicPr>
+                    <pic:cNvPr id="1" name=""/>
+                    <pic:cNvPicPr/>
+                  </pic:nvPicPr>
+                  <pic:blipFill>
+                    <a:blip r:embed="rId35"/>
+                    <a:stretch>
+                      <a:fillRect/>
+                    </a:stretch>
+                  </pic:blipFill>
+                  <pic:spPr>
+                    <a:xfrm>
+                      <a:off x="0" y="0"/>
+                      <a:ext cx="5274310" cy="2653030"/>
+                    </a:xfrm>
+                    <a:prstGeom prst="rect">
+                      <a:avLst/>
+                    </a:prstGeom>
+                  </pic:spPr>
+                </pic:pic>
+              </a:graphicData>
+            </a:graphic>
+          </wp:inline>
+        </w:drawing>
       </w:r>
     </w:p>
     <w:p>
@@ -7961,32 +7726,29 @@
           <w:szCs w:val="21"/>
         </w:rPr>
       </w:pPr>
-    </w:p>
-    <w:p>
-      <w:pPr>
-        <w:spacing w:line="360" w:lineRule="auto"/>
-        <w:jc w:val="center"/>
-        <w:rPr>
-          <w:rFonts w:ascii="宋体" w:eastAsia="宋体" w:hAnsi="宋体" w:cs="宋体"/>
+      <w:r>
+        <w:rPr>
+          <w:rFonts w:ascii="宋体" w:eastAsia="宋体" w:hAnsi="宋体" w:cs="Times New Roman" w:hint="eastAsia"/>
           <w:bCs/>
           <w:szCs w:val="21"/>
         </w:rPr>
-      </w:pPr>
-      <w:r>
-        <w:rPr>
-          <w:rFonts w:ascii="宋体" w:eastAsia="宋体" w:hAnsi="宋体" w:cs="宋体" w:hint="eastAsia"/>
+        <w:t>图4-4</w:t>
+      </w:r>
+      <w:r>
+        <w:rPr>
+          <w:rFonts w:ascii="宋体" w:eastAsia="宋体" w:hAnsi="宋体" w:cs="Times New Roman"/>
           <w:bCs/>
           <w:szCs w:val="21"/>
         </w:rPr>
-        <w:t>图4-5</w:t>
-      </w:r>
-      <w:r>
-        <w:rPr>
-          <w:rFonts w:ascii="宋体" w:eastAsia="宋体" w:hAnsi="宋体" w:cs="宋体" w:hint="eastAsia"/>
+        <w:t xml:space="preserve"> </w:t>
+      </w:r>
+      <w:r>
+        <w:rPr>
+          <w:rFonts w:ascii="宋体" w:eastAsia="宋体" w:hAnsi="宋体" w:cs="Times New Roman" w:hint="eastAsia"/>
           <w:bCs/>
           <w:szCs w:val="21"/>
         </w:rPr>
-        <w:t>留言界面</w:t>
+        <w:t>添加植物信息界面</w:t>
       </w:r>
     </w:p>
     <w:p>
@@ -8006,11 +7768,11 @@
           <w:szCs w:val="24"/>
         </w:rPr>
       </w:pPr>
-      <w:bookmarkStart w:id="158" w:name="_Toc508702487"/>
-      <w:bookmarkStart w:id="159" w:name="_Toc512012251"/>
-      <w:bookmarkStart w:id="160" w:name="_Toc508619412"/>
-      <w:bookmarkStart w:id="161" w:name="_Toc508619513"/>
-      <w:bookmarkStart w:id="162" w:name="_Toc508405462"/>
+      <w:bookmarkStart w:id="143" w:name="_Toc508702487"/>
+      <w:bookmarkStart w:id="144" w:name="_Toc512012251"/>
+      <w:bookmarkStart w:id="145" w:name="_Toc508619412"/>
+      <w:bookmarkStart w:id="146" w:name="_Toc508619513"/>
+      <w:bookmarkStart w:id="147" w:name="_Toc508405462"/>
       <w:r>
         <w:rPr>
           <w:rFonts w:ascii="黑体" w:eastAsia="黑体" w:hAnsi="黑体" w:cs="Arial" w:hint="eastAsia"/>
@@ -8019,14 +7781,13 @@
           <w:sz w:val="24"/>
           <w:szCs w:val="24"/>
         </w:rPr>
-        <w:lastRenderedPageBreak/>
         <w:t>总结</w:t>
       </w:r>
-      <w:bookmarkEnd w:id="158"/>
-      <w:bookmarkEnd w:id="159"/>
-      <w:bookmarkEnd w:id="160"/>
-      <w:bookmarkEnd w:id="161"/>
-      <w:bookmarkEnd w:id="162"/>
+      <w:bookmarkEnd w:id="143"/>
+      <w:bookmarkEnd w:id="144"/>
+      <w:bookmarkEnd w:id="145"/>
+      <w:bookmarkEnd w:id="146"/>
+      <w:bookmarkEnd w:id="147"/>
     </w:p>
     <w:p>
       <w:pPr>
@@ -8040,7 +7801,7 @@
           <w:lang w:bidi="ar"/>
         </w:rPr>
       </w:pPr>
-      <w:bookmarkStart w:id="163" w:name="_Toc508405464"/>
+      <w:bookmarkStart w:id="148" w:name="_Toc508405464"/>
       <w:r>
         <w:rPr>
           <w:rFonts w:ascii="宋体" w:eastAsia="宋体" w:hAnsi="宋体" w:cs="宋体" w:hint="eastAsia"/>
@@ -8049,7 +7810,7 @@
           <w:szCs w:val="24"/>
           <w:lang w:bidi="ar"/>
         </w:rPr>
-        <w:t>通过这几个月的制作毕业设计生活</w:t>
+        <w:t>通过这几个月的制作毕业设计生活，让我更加了解Java语言，对制作一个网站有了更深层次的了解，也让我认识到了编程的魅力，通过本次毕业设计也真正结束了自己的大学生活。当我遇到BUG时，由开始的放弃到现在的动手自己解决，慢慢的让自己的对编程产生兴趣。本次所做的基于SSM框架的植物养护交流平台并不是非常特殊的网站，但是整个过程主要是有自己一个人完成，由初期的定题答辩，老师提供一些设计思路，通过整理自己的思路进行系统分析，知道自己应该如何各种功能，规划自己的整个设计过程。</w:t>
       </w:r>
       <w:r>
         <w:rPr>
@@ -8059,7 +7820,7 @@
           <w:szCs w:val="24"/>
           <w:lang w:bidi="ar"/>
         </w:rPr>
-        <w:t>，让我更加了解Java语言，对制作一个网站有了更深层次的了解，也让我认识到了编程的魅力</w:t>
+        <w:t>到后期的</w:t>
       </w:r>
       <w:r>
         <w:rPr>
@@ -8069,107 +7830,7 @@
           <w:szCs w:val="24"/>
           <w:lang w:bidi="ar"/>
         </w:rPr>
-        <w:t>，通过本次毕业设计也真正结束了自己的大学生活</w:t>
-      </w:r>
-      <w:r>
-        <w:rPr>
-          <w:rFonts w:ascii="宋体" w:eastAsia="宋体" w:hAnsi="宋体" w:cs="宋体" w:hint="eastAsia"/>
-          <w:kern w:val="0"/>
-          <w:sz w:val="24"/>
-          <w:szCs w:val="24"/>
-          <w:lang w:bidi="ar"/>
-        </w:rPr>
-        <w:t>。当我遇到BUG时，由开始的放弃到现在的动手自己解决，慢慢的让自己的对编程产生兴趣。</w:t>
-      </w:r>
-      <w:r>
-        <w:rPr>
-          <w:rFonts w:ascii="宋体" w:eastAsia="宋体" w:hAnsi="宋体" w:cs="宋体" w:hint="eastAsia"/>
-          <w:kern w:val="0"/>
-          <w:sz w:val="24"/>
-          <w:szCs w:val="24"/>
-          <w:lang w:bidi="ar"/>
-        </w:rPr>
-        <w:t>本次所做的基于SSM框架的植物养护交流平台并不是非常特殊的网站，但是整个过程主要是有自己一个人完成，由初期的定题答辩，老师提供一些设计思路，</w:t>
-      </w:r>
-      <w:r>
-        <w:rPr>
-          <w:rFonts w:ascii="宋体" w:eastAsia="宋体" w:hAnsi="宋体" w:cs="宋体" w:hint="eastAsia"/>
-          <w:kern w:val="0"/>
-          <w:sz w:val="24"/>
-          <w:szCs w:val="24"/>
-          <w:lang w:bidi="ar"/>
-        </w:rPr>
-        <w:t>通过整理自己的思路进行系统分析，知道自己应该如何各种功能，规划自己的整个设计过程。</w:t>
-      </w:r>
-      <w:r>
-        <w:rPr>
-          <w:rFonts w:ascii="宋体" w:eastAsia="宋体" w:hAnsi="宋体" w:cs="宋体" w:hint="eastAsia"/>
-          <w:kern w:val="0"/>
-          <w:sz w:val="24"/>
-          <w:szCs w:val="24"/>
-          <w:lang w:bidi="ar"/>
-        </w:rPr>
-        <w:t>到后期的</w:t>
-      </w:r>
-      <w:r>
-        <w:rPr>
-          <w:rFonts w:ascii="宋体" w:eastAsia="宋体" w:hAnsi="宋体" w:cs="宋体" w:hint="eastAsia"/>
-          <w:kern w:val="0"/>
-          <w:sz w:val="24"/>
-          <w:szCs w:val="24"/>
-          <w:lang w:bidi="ar"/>
-        </w:rPr>
-        <w:t>编码</w:t>
-      </w:r>
-      <w:r>
-        <w:rPr>
-          <w:rFonts w:ascii="宋体" w:eastAsia="宋体" w:hAnsi="宋体" w:cs="宋体" w:hint="eastAsia"/>
-          <w:kern w:val="0"/>
-          <w:sz w:val="24"/>
-          <w:szCs w:val="24"/>
-          <w:lang w:bidi="ar"/>
-        </w:rPr>
-        <w:t>，遇到问题在网上进行查询，</w:t>
-      </w:r>
-      <w:r>
-        <w:rPr>
-          <w:rFonts w:ascii="宋体" w:eastAsia="宋体" w:hAnsi="宋体" w:cs="宋体" w:hint="eastAsia"/>
-          <w:kern w:val="0"/>
-          <w:sz w:val="24"/>
-          <w:szCs w:val="24"/>
-          <w:lang w:bidi="ar"/>
-        </w:rPr>
-        <w:t>对不懂得知识进行查询资料，</w:t>
-      </w:r>
-      <w:r>
-        <w:rPr>
-          <w:rFonts w:ascii="宋体" w:eastAsia="宋体" w:hAnsi="宋体" w:cs="宋体" w:hint="eastAsia"/>
-          <w:kern w:val="0"/>
-          <w:sz w:val="24"/>
-          <w:szCs w:val="24"/>
-          <w:lang w:bidi="ar"/>
-        </w:rPr>
-        <w:t>请求老师的帮助，到完成整个项目的测试和论文的编写，在整个过程中都属于学习的状态，在老师的帮助下是自己一点一</w:t>
-      </w:r>
-      <w:r>
-        <w:rPr>
-          <w:rFonts w:ascii="宋体" w:eastAsia="宋体" w:hAnsi="宋体" w:cs="宋体" w:hint="eastAsia"/>
-          <w:kern w:val="0"/>
-          <w:sz w:val="24"/>
-          <w:szCs w:val="24"/>
-          <w:lang w:bidi="ar"/>
-        </w:rPr>
-        <w:t>滴</w:t>
-      </w:r>
-      <w:r>
-        <w:rPr>
-          <w:rFonts w:ascii="宋体" w:eastAsia="宋体" w:hAnsi="宋体" w:cs="宋体" w:hint="eastAsia"/>
-          <w:kern w:val="0"/>
-          <w:sz w:val="24"/>
-          <w:szCs w:val="24"/>
-          <w:lang w:bidi="ar"/>
-        </w:rPr>
-        <w:t>的进步成长。</w:t>
+        <w:t>编码，遇到问题在网上进行查询，对不懂得知识进行查询资料，请求老师的帮助，到完成整个项目的测试和论文的编写，在整个过程中都属于学习的状态，在老师的帮助下是自己一点一滴的进步成长。</w:t>
       </w:r>
     </w:p>
     <w:p>
@@ -8192,9 +7853,9 @@
           <w:szCs w:val="24"/>
           <w:lang w:bidi="ar"/>
         </w:rPr>
+        <w:lastRenderedPageBreak/>
         <w:t>通过本次的毕业设计的制作，虽然对Java和网站的制作有了更多的了解，但是这还是远远不够的，对于我们来说这才是一个起点，学习有无止境，对于公司来说我们</w:t>
       </w:r>
-      <w:proofErr w:type="gramStart"/>
       <w:r>
         <w:rPr>
           <w:rFonts w:ascii="宋体" w:eastAsia="宋体" w:hAnsi="宋体" w:cs="宋体" w:hint="eastAsia"/>
@@ -8203,9 +7864,8 @@
           <w:szCs w:val="24"/>
           <w:lang w:bidi="ar"/>
         </w:rPr>
-        <w:t>还是职场小白</w:t>
-      </w:r>
-      <w:proofErr w:type="gramEnd"/>
+        <w:t>还是学生</w:t>
+      </w:r>
       <w:r>
         <w:rPr>
           <w:rFonts w:ascii="宋体" w:eastAsia="宋体" w:hAnsi="宋体" w:cs="宋体" w:hint="eastAsia"/>
@@ -8231,9 +7891,9 @@
           <w:szCs w:val="24"/>
         </w:rPr>
       </w:pPr>
-      <w:bookmarkStart w:id="164" w:name="_Toc508619515"/>
-      <w:bookmarkStart w:id="165" w:name="_Toc512012252"/>
-      <w:bookmarkStart w:id="166" w:name="_Toc508702489"/>
+      <w:bookmarkStart w:id="149" w:name="_Toc508619515"/>
+      <w:bookmarkStart w:id="150" w:name="_Toc512012252"/>
+      <w:bookmarkStart w:id="151" w:name="_Toc508702489"/>
       <w:r>
         <w:rPr>
           <w:rFonts w:ascii="黑体" w:eastAsia="黑体" w:hAnsi="黑体" w:cs="黑体" w:hint="eastAsia"/>
@@ -8244,10 +7904,10 @@
         </w:rPr>
         <w:t>致谢</w:t>
       </w:r>
-      <w:bookmarkEnd w:id="163"/>
-      <w:bookmarkEnd w:id="164"/>
-      <w:bookmarkEnd w:id="165"/>
-      <w:bookmarkEnd w:id="166"/>
+      <w:bookmarkEnd w:id="148"/>
+      <w:bookmarkEnd w:id="149"/>
+      <w:bookmarkEnd w:id="150"/>
+      <w:bookmarkEnd w:id="151"/>
     </w:p>
     <w:p>
       <w:pPr>
@@ -8265,25 +7925,7 @@
           <w:sz w:val="24"/>
           <w:szCs w:val="24"/>
         </w:rPr>
-        <w:t>首先，我应该</w:t>
-      </w:r>
-      <w:proofErr w:type="gramStart"/>
-      <w:r>
-        <w:rPr>
-          <w:rFonts w:ascii="Calibri" w:eastAsia="宋体" w:hAnsi="Calibri" w:cs="Times New Roman" w:hint="eastAsia"/>
-          <w:sz w:val="24"/>
-          <w:szCs w:val="24"/>
-        </w:rPr>
-        <w:t>给感谢</w:t>
-      </w:r>
-      <w:proofErr w:type="gramEnd"/>
-      <w:r>
-        <w:rPr>
-          <w:rFonts w:ascii="Calibri" w:eastAsia="宋体" w:hAnsi="Calibri" w:cs="Times New Roman" w:hint="eastAsia"/>
-          <w:sz w:val="24"/>
-          <w:szCs w:val="24"/>
-        </w:rPr>
-        <w:t>我的指导老师</w:t>
+        <w:t>首先，我应该感谢我的指导老师</w:t>
       </w:r>
       <w:r>
         <w:rPr>
@@ -8318,25 +7960,7 @@
           <w:sz w:val="24"/>
           <w:szCs w:val="24"/>
         </w:rPr>
-        <w:t>其次，要感谢的就是我的同学们，在毕业设计制作中，帮我解决一些自己解决不了的问题，让我</w:t>
-      </w:r>
-      <w:proofErr w:type="gramStart"/>
-      <w:r>
-        <w:rPr>
-          <w:rFonts w:ascii="Calibri" w:eastAsia="宋体" w:hAnsi="Calibri" w:cs="Times New Roman" w:hint="eastAsia"/>
-          <w:sz w:val="24"/>
-          <w:szCs w:val="24"/>
-        </w:rPr>
-        <w:t>我</w:t>
-      </w:r>
-      <w:proofErr w:type="gramEnd"/>
-      <w:r>
-        <w:rPr>
-          <w:rFonts w:ascii="Calibri" w:eastAsia="宋体" w:hAnsi="Calibri" w:cs="Times New Roman" w:hint="eastAsia"/>
-          <w:sz w:val="24"/>
-          <w:szCs w:val="24"/>
-        </w:rPr>
-        <w:t>学到了更多的知识，在各个方面帮助我，是我顺利的完成自己的毕业设计项目的制作，顺利的完成大学的最后一门必修课。</w:t>
+        <w:t>其次，要感谢的就是我的同学们，在毕业设计制作中，帮我解决一些自己解决不了的问题，让我学到了更多的知识，在各个方面帮助我，是我顺利的完成自己的毕业设计项目的制作，顺利的完成大学的最后一门必修课。</w:t>
       </w:r>
     </w:p>
     <w:p>
@@ -8355,15 +7979,7 @@
           <w:sz w:val="24"/>
           <w:szCs w:val="24"/>
         </w:rPr>
-        <w:t>最后，就是要</w:t>
-      </w:r>
-      <w:r>
-        <w:rPr>
-          <w:rFonts w:ascii="Calibri" w:eastAsia="宋体" w:hAnsi="Calibri" w:cs="Times New Roman" w:hint="eastAsia"/>
-          <w:sz w:val="24"/>
-          <w:szCs w:val="24"/>
-        </w:rPr>
-        <w:t>在这几个月时间里我完成了自己的毕业设计项目，完成了大学所有的课程，为自己的大学生活里的最后一门必修课程画上一个完整的句号。通过这段时间的毕业设计的设计与制作，我一直是尽自己最大的努力完善自己的项目，认真的对待每一本分的设计与完成。在整个过程中我不仅学到了知识，同时获得了老师的教导和认可，同学们的帮助。这些都是我在本次项目制作所获得的最大成就。自己完成了想做的项目，学到了知识，让自己有了实战经验。这些为我以后的工作做了良好的铺垫，让我在未来的工作中有了一定的基础。</w:t>
+        <w:t>最后，就是要在这几个月时间里我完成了自己的毕业设计项目，完成了大学所有的课程，为自己的大学生活里的最后一门必修课程画上一个完整的句号。通过这段时间的毕业设计的设计与制作，我一直是尽自己最大的努力完善自己的项目，认真的对待每一本分的设计与完成。在整个过程中我不仅学到了知识，同时获得了老师的教导和认可，同学们的帮助。这些都是我在本次项目制作所获得的最大成就。自己完成了想做的项目，学到了知识，让自己有了实战经验。这些为我以后的工作做了良好的铺垫，让我在未来的工作中有了一定的基础。</w:t>
       </w:r>
     </w:p>
     <w:p>
@@ -8382,14 +7998,13 @@
           <w:sz w:val="24"/>
           <w:szCs w:val="24"/>
         </w:rPr>
-        <w:lastRenderedPageBreak/>
         <w:t>文写到尾声的时候我的内心感慨万千，这次毕业设计的圆满完成离不开各方同学、老师以及学生的帮助，没有你们我不会如此圆满的完成任务，所以在此对所有为我的论文完成提供帮助的人，表示衷心的感谢以及最为美好的祝愿！</w:t>
       </w:r>
-      <w:bookmarkStart w:id="167" w:name="_Toc508619516"/>
-      <w:bookmarkStart w:id="168" w:name="_Toc512012253"/>
-      <w:bookmarkStart w:id="169" w:name="_Toc508405465"/>
-      <w:bookmarkStart w:id="170" w:name="_Toc508619414"/>
-      <w:bookmarkStart w:id="171" w:name="_Toc508702490"/>
+      <w:bookmarkStart w:id="152" w:name="_Toc508619516"/>
+      <w:bookmarkStart w:id="153" w:name="_Toc512012253"/>
+      <w:bookmarkStart w:id="154" w:name="_Toc508405465"/>
+      <w:bookmarkStart w:id="155" w:name="_Toc508619414"/>
+      <w:bookmarkStart w:id="156" w:name="_Toc508702490"/>
     </w:p>
     <w:p>
       <w:pPr>
@@ -8417,11 +8032,11 @@
         </w:rPr>
         <w:t>参考文献</w:t>
       </w:r>
-      <w:bookmarkEnd w:id="167"/>
-      <w:bookmarkEnd w:id="168"/>
-      <w:bookmarkEnd w:id="169"/>
-      <w:bookmarkEnd w:id="170"/>
-      <w:bookmarkEnd w:id="171"/>
+      <w:bookmarkEnd w:id="152"/>
+      <w:bookmarkEnd w:id="153"/>
+      <w:bookmarkEnd w:id="154"/>
+      <w:bookmarkEnd w:id="155"/>
+      <w:bookmarkEnd w:id="156"/>
     </w:p>
     <w:p>
       <w:pPr>
@@ -8438,7 +8053,47 @@
           <w:color w:val="000000"/>
           <w:szCs w:val="24"/>
         </w:rPr>
-        <w:t>[1] 苗忠良.编程从初学到精通[M].北京:电子工业出版社.2011.</w:t>
+        <w:t xml:space="preserve">[1] </w:t>
+      </w:r>
+      <w:r>
+        <w:rPr>
+          <w:rFonts w:ascii="宋体" w:eastAsia="宋体" w:hAnsi="宋体" w:cs="Times New Roman" w:hint="eastAsia"/>
+          <w:color w:val="000000"/>
+          <w:szCs w:val="24"/>
+        </w:rPr>
+        <w:t>朱方丽、周小林.</w:t>
+      </w:r>
+      <w:r>
+        <w:rPr>
+          <w:rFonts w:ascii="宋体" w:eastAsia="宋体" w:hAnsi="宋体" w:cs="Times New Roman" w:hint="eastAsia"/>
+          <w:color w:val="000000"/>
+          <w:szCs w:val="24"/>
+        </w:rPr>
+        <w:t>城市家庭盆栽养护状况的调查研究</w:t>
+      </w:r>
+      <w:r>
+        <w:rPr>
+          <w:rFonts w:ascii="宋体" w:eastAsia="宋体" w:hAnsi="宋体" w:cs="Times New Roman" w:hint="eastAsia"/>
+          <w:color w:val="000000"/>
+          <w:szCs w:val="24"/>
+        </w:rPr>
+        <w:t>.</w:t>
+      </w:r>
+      <w:r>
+        <w:rPr>
+          <w:rFonts w:ascii="宋体" w:eastAsia="宋体" w:hAnsi="宋体" w:cs="Times New Roman" w:hint="eastAsia"/>
+          <w:color w:val="000000"/>
+          <w:szCs w:val="24"/>
+        </w:rPr>
+        <w:t>论文</w:t>
+      </w:r>
+      <w:r>
+        <w:rPr>
+          <w:rFonts w:ascii="宋体" w:eastAsia="宋体" w:hAnsi="宋体" w:cs="Times New Roman" w:hint="eastAsia"/>
+          <w:color w:val="000000"/>
+          <w:szCs w:val="24"/>
+        </w:rPr>
+        <w:t>。</w:t>
       </w:r>
     </w:p>
     <w:p>
@@ -8452,19 +8107,69 @@
       </w:pPr>
       <w:r>
         <w:rPr>
+          <w:rFonts w:ascii="宋体" w:eastAsia="宋体" w:hAnsi="宋体" w:cs="Times New Roman" w:hint="eastAsia"/>
+          <w:color w:val="000000"/>
+          <w:szCs w:val="24"/>
+        </w:rPr>
+        <w:t>[</w:t>
+      </w:r>
+      <w:r>
+        <w:rPr>
           <w:rFonts w:ascii="宋体" w:eastAsia="宋体" w:hAnsi="宋体" w:cs="Times New Roman"/>
           <w:color w:val="000000"/>
           <w:szCs w:val="24"/>
         </w:rPr>
-        <w:t>[2] 郭宏志.开发详解[M].北京:电子工业出版社,2010</w:t>
+        <w:t>2]</w:t>
+      </w:r>
+      <w:r>
+        <w:rPr>
+          <w:rFonts w:ascii="宋体" w:eastAsia="宋体" w:hAnsi="宋体" w:cs="Times New Roman"/>
+          <w:color w:val="000000"/>
+          <w:szCs w:val="24"/>
+        </w:rPr>
+        <w:t>苗忠良.编程从初学到精通[M].北京:电子工业出版社.2011.</w:t>
       </w:r>
     </w:p>
     <w:p>
       <w:pPr>
         <w:spacing w:line="360" w:lineRule="auto"/>
         <w:rPr>
+          <w:rFonts w:ascii="宋体" w:eastAsia="宋体" w:hAnsi="宋体" w:cs="Times New Roman" w:hint="eastAsia"/>
+          <w:color w:val="000000"/>
+          <w:szCs w:val="24"/>
+        </w:rPr>
+      </w:pPr>
+      <w:r>
+        <w:rPr>
           <w:rFonts w:ascii="宋体" w:eastAsia="宋体" w:hAnsi="宋体" w:cs="Times New Roman"/>
           <w:color w:val="000000"/>
+          <w:szCs w:val="24"/>
+        </w:rPr>
+        <w:t>[</w:t>
+      </w:r>
+      <w:r>
+        <w:rPr>
+          <w:rFonts w:ascii="宋体" w:eastAsia="宋体" w:hAnsi="宋体" w:cs="Times New Roman"/>
+          <w:color w:val="000000"/>
+          <w:szCs w:val="24"/>
+        </w:rPr>
+        <w:t>3</w:t>
+      </w:r>
+      <w:r>
+        <w:rPr>
+          <w:rFonts w:ascii="宋体" w:eastAsia="宋体" w:hAnsi="宋体" w:cs="Times New Roman"/>
+          <w:color w:val="000000"/>
+          <w:szCs w:val="24"/>
+        </w:rPr>
+        <w:t>] 郭宏志.开发详解[M].北京:电子工业出版社,2010</w:t>
+      </w:r>
+    </w:p>
+    <w:p>
+      <w:pPr>
+        <w:spacing w:line="360" w:lineRule="auto"/>
+        <w:rPr>
+          <w:rFonts w:ascii="Calibri" w:eastAsia="宋体" w:hAnsi="Calibri" w:cs="Times New Roman"/>
+          <w:sz w:val="24"/>
           <w:szCs w:val="24"/>
         </w:rPr>
       </w:pPr>
@@ -8492,6 +8197,7 @@
     <w:p>
       <w:pPr>
         <w:spacing w:line="360" w:lineRule="auto"/>
+        <w:jc w:val="center"/>
         <w:rPr>
           <w:rFonts w:ascii="Calibri" w:eastAsia="宋体" w:hAnsi="Calibri" w:cs="Times New Roman"/>
           <w:sz w:val="24"/>
@@ -8502,8 +8208,9 @@
     <w:p>
       <w:pPr>
         <w:spacing w:line="360" w:lineRule="auto"/>
-        <w:rPr>
-          <w:rFonts w:ascii="Calibri" w:eastAsia="宋体" w:hAnsi="Calibri" w:cs="Times New Roman"/>
+        <w:jc w:val="left"/>
+        <w:rPr>
+          <w:rFonts w:ascii="Calibri" w:eastAsia="宋体" w:hAnsi="Calibri" w:cs="Times New Roman" w:hint="eastAsia"/>
           <w:sz w:val="24"/>
           <w:szCs w:val="24"/>
         </w:rPr>
@@ -8512,176 +8219,6 @@
     <w:p>
       <w:pPr>
         <w:spacing w:line="360" w:lineRule="auto"/>
-        <w:rPr>
-          <w:rFonts w:ascii="Calibri" w:eastAsia="宋体" w:hAnsi="Calibri" w:cs="Times New Roman"/>
-          <w:sz w:val="24"/>
-          <w:szCs w:val="24"/>
-        </w:rPr>
-      </w:pPr>
-    </w:p>
-    <w:p>
-      <w:pPr>
-        <w:spacing w:line="360" w:lineRule="auto"/>
-        <w:rPr>
-          <w:rFonts w:ascii="Calibri" w:eastAsia="宋体" w:hAnsi="Calibri" w:cs="Times New Roman"/>
-          <w:sz w:val="24"/>
-          <w:szCs w:val="24"/>
-        </w:rPr>
-      </w:pPr>
-    </w:p>
-    <w:p>
-      <w:pPr>
-        <w:spacing w:line="360" w:lineRule="auto"/>
-        <w:rPr>
-          <w:rFonts w:ascii="Calibri" w:eastAsia="宋体" w:hAnsi="Calibri" w:cs="Times New Roman"/>
-          <w:sz w:val="24"/>
-          <w:szCs w:val="24"/>
-        </w:rPr>
-      </w:pPr>
-    </w:p>
-    <w:p>
-      <w:pPr>
-        <w:spacing w:line="360" w:lineRule="auto"/>
-        <w:rPr>
-          <w:rFonts w:ascii="Calibri" w:eastAsia="宋体" w:hAnsi="Calibri" w:cs="Times New Roman"/>
-          <w:sz w:val="24"/>
-          <w:szCs w:val="24"/>
-        </w:rPr>
-      </w:pPr>
-    </w:p>
-    <w:p>
-      <w:pPr>
-        <w:spacing w:line="360" w:lineRule="auto"/>
-        <w:rPr>
-          <w:rFonts w:ascii="Calibri" w:eastAsia="宋体" w:hAnsi="Calibri" w:cs="Times New Roman"/>
-          <w:sz w:val="24"/>
-          <w:szCs w:val="24"/>
-        </w:rPr>
-      </w:pPr>
-    </w:p>
-    <w:p>
-      <w:pPr>
-        <w:spacing w:line="360" w:lineRule="auto"/>
-        <w:rPr>
-          <w:rFonts w:ascii="Calibri" w:eastAsia="宋体" w:hAnsi="Calibri" w:cs="Times New Roman"/>
-          <w:sz w:val="24"/>
-          <w:szCs w:val="24"/>
-        </w:rPr>
-      </w:pPr>
-    </w:p>
-    <w:p>
-      <w:pPr>
-        <w:spacing w:line="360" w:lineRule="auto"/>
-        <w:rPr>
-          <w:rFonts w:ascii="Calibri" w:eastAsia="宋体" w:hAnsi="Calibri" w:cs="Times New Roman"/>
-          <w:sz w:val="24"/>
-          <w:szCs w:val="24"/>
-        </w:rPr>
-      </w:pPr>
-    </w:p>
-    <w:p>
-      <w:pPr>
-        <w:spacing w:line="360" w:lineRule="auto"/>
-        <w:rPr>
-          <w:rFonts w:ascii="Calibri" w:eastAsia="宋体" w:hAnsi="Calibri" w:cs="Times New Roman"/>
-          <w:sz w:val="24"/>
-          <w:szCs w:val="24"/>
-        </w:rPr>
-      </w:pPr>
-    </w:p>
-    <w:p>
-      <w:pPr>
-        <w:spacing w:line="360" w:lineRule="auto"/>
-        <w:rPr>
-          <w:rFonts w:ascii="Calibri" w:eastAsia="宋体" w:hAnsi="Calibri" w:cs="Times New Roman"/>
-          <w:sz w:val="24"/>
-          <w:szCs w:val="24"/>
-        </w:rPr>
-      </w:pPr>
-    </w:p>
-    <w:p>
-      <w:pPr>
-        <w:spacing w:line="360" w:lineRule="auto"/>
-        <w:rPr>
-          <w:rFonts w:ascii="Calibri" w:eastAsia="宋体" w:hAnsi="Calibri" w:cs="Times New Roman"/>
-          <w:sz w:val="24"/>
-          <w:szCs w:val="24"/>
-        </w:rPr>
-      </w:pPr>
-    </w:p>
-    <w:p>
-      <w:pPr>
-        <w:spacing w:line="360" w:lineRule="auto"/>
-        <w:rPr>
-          <w:rFonts w:ascii="Calibri" w:eastAsia="宋体" w:hAnsi="Calibri" w:cs="Times New Roman"/>
-          <w:sz w:val="24"/>
-          <w:szCs w:val="24"/>
-        </w:rPr>
-      </w:pPr>
-    </w:p>
-    <w:p>
-      <w:pPr>
-        <w:spacing w:line="360" w:lineRule="auto"/>
-        <w:rPr>
-          <w:rFonts w:ascii="Calibri" w:eastAsia="宋体" w:hAnsi="Calibri" w:cs="Times New Roman"/>
-          <w:sz w:val="24"/>
-          <w:szCs w:val="24"/>
-        </w:rPr>
-      </w:pPr>
-    </w:p>
-    <w:p>
-      <w:pPr>
-        <w:spacing w:line="360" w:lineRule="auto"/>
-        <w:rPr>
-          <w:rFonts w:ascii="Calibri" w:eastAsia="宋体" w:hAnsi="Calibri" w:cs="Times New Roman"/>
-          <w:sz w:val="24"/>
-          <w:szCs w:val="24"/>
-        </w:rPr>
-      </w:pPr>
-    </w:p>
-    <w:p>
-      <w:pPr>
-        <w:spacing w:line="360" w:lineRule="auto"/>
-        <w:rPr>
-          <w:rFonts w:ascii="Calibri" w:eastAsia="宋体" w:hAnsi="Calibri" w:cs="Times New Roman"/>
-          <w:sz w:val="24"/>
-          <w:szCs w:val="24"/>
-        </w:rPr>
-      </w:pPr>
-    </w:p>
-    <w:p>
-      <w:pPr>
-        <w:spacing w:line="360" w:lineRule="auto"/>
-        <w:rPr>
-          <w:rFonts w:ascii="Calibri" w:eastAsia="宋体" w:hAnsi="Calibri" w:cs="Times New Roman"/>
-          <w:sz w:val="24"/>
-          <w:szCs w:val="24"/>
-        </w:rPr>
-      </w:pPr>
-    </w:p>
-    <w:p>
-      <w:pPr>
-        <w:spacing w:line="360" w:lineRule="auto"/>
-        <w:rPr>
-          <w:rFonts w:ascii="Calibri" w:eastAsia="宋体" w:hAnsi="Calibri" w:cs="Times New Roman"/>
-          <w:sz w:val="24"/>
-          <w:szCs w:val="24"/>
-        </w:rPr>
-      </w:pPr>
-    </w:p>
-    <w:p>
-      <w:pPr>
-        <w:spacing w:line="360" w:lineRule="auto"/>
-        <w:rPr>
-          <w:rFonts w:ascii="Calibri" w:eastAsia="宋体" w:hAnsi="Calibri" w:cs="Times New Roman"/>
-          <w:sz w:val="24"/>
-          <w:szCs w:val="24"/>
-        </w:rPr>
-      </w:pPr>
-    </w:p>
-    <w:p>
-      <w:pPr>
-        <w:spacing w:after="120" w:line="360" w:lineRule="auto"/>
         <w:jc w:val="center"/>
         <w:rPr>
           <w:rFonts w:ascii="Times New Roman" w:eastAsia="宋体" w:hAnsi="Times New Roman" w:cs="Times New Roman"/>
@@ -8697,7 +8234,8 @@
           <w:sz w:val="32"/>
           <w:szCs w:val="24"/>
         </w:rPr>
-        <w:t>Plant maintenance communication platform</w:t>
+        <w:lastRenderedPageBreak/>
+        <w:t>Design and implementation of communication platform for potted plant conservation based on SSM framework</w:t>
       </w:r>
     </w:p>
     <w:p>
@@ -8771,23 +8309,7 @@
           <w:sz w:val="24"/>
           <w:szCs w:val="24"/>
         </w:rPr>
-        <w:t>LiMeng</w:t>
-      </w:r>
-      <w:r>
-        <w:rPr>
-          <w:rFonts w:ascii="Times New Roman" w:eastAsia="宋体" w:hAnsi="Times New Roman" w:cs="Times New Roman"/>
-          <w:sz w:val="24"/>
-          <w:szCs w:val="24"/>
-        </w:rPr>
-        <w:t>,</w:t>
-      </w:r>
-      <w:r>
-        <w:rPr>
-          <w:rFonts w:ascii="Times New Roman" w:eastAsia="宋体" w:hAnsi="Times New Roman" w:cs="Times New Roman"/>
-          <w:sz w:val="24"/>
-          <w:szCs w:val="24"/>
-        </w:rPr>
-        <w:t>ShiDaPeng</w:t>
+        <w:t>LiMeng,ShiDaPeng</w:t>
       </w:r>
       <w:proofErr w:type="spellEnd"/>
       <w:proofErr w:type="gramEnd"/>
@@ -8820,7 +8342,7 @@
       <w:pPr>
         <w:ind w:firstLineChars="200" w:firstLine="482"/>
         <w:rPr>
-          <w:rFonts w:ascii="Times New Roman" w:eastAsia="宋体" w:hAnsi="Times New Roman" w:cs="Times New Roman"/>
+          <w:rFonts w:ascii="华文楷体" w:eastAsia="华文楷体" w:hAnsi="华文楷体" w:cs="Times New Roman"/>
           <w:szCs w:val="21"/>
         </w:rPr>
       </w:pPr>
@@ -8832,7 +8354,6 @@
           <w:sz w:val="24"/>
           <w:szCs w:val="24"/>
         </w:rPr>
-        <w:lastRenderedPageBreak/>
         <w:t>Abstract</w:t>
       </w:r>
       <w:r>
@@ -8850,63 +8371,7 @@
           <w:rFonts w:ascii="华文楷体" w:eastAsia="华文楷体" w:hAnsi="华文楷体" w:cs="Times New Roman"/>
           <w:szCs w:val="21"/>
         </w:rPr>
-        <w:t xml:space="preserve">What we need to do this time is a plant maintenance communication platform based on SSM framework. The front end mainly USES JSP dynamic webpage technology and HOME LINK database MySQL for dynamic data display. Through the Java language to write background code, front-end through HTML, </w:t>
-      </w:r>
-      <w:proofErr w:type="spellStart"/>
-      <w:r>
-        <w:rPr>
-          <w:rFonts w:ascii="华文楷体" w:eastAsia="华文楷体" w:hAnsi="华文楷体" w:cs="Times New Roman"/>
-          <w:szCs w:val="21"/>
-        </w:rPr>
-        <w:t>JQuery</w:t>
-      </w:r>
-      <w:proofErr w:type="spellEnd"/>
-      <w:r>
-        <w:rPr>
-          <w:rFonts w:ascii="华文楷体" w:eastAsia="华文楷体" w:hAnsi="华文楷体" w:cs="Times New Roman"/>
-          <w:szCs w:val="21"/>
-        </w:rPr>
-        <w:t xml:space="preserve">, JavaScript technology for the front of the coding and implementation. This system USES B/C design structure, its development mainly includes the background database of plants related information, plant training experience, and related comment management and front-end application development of two aspects, using the J2EE four-layer structure is divided into action control layer, service </w:t>
-      </w:r>
-      <w:proofErr w:type="spellStart"/>
-      <w:r>
-        <w:rPr>
-          <w:rFonts w:ascii="华文楷体" w:eastAsia="华文楷体" w:hAnsi="华文楷体" w:cs="Times New Roman"/>
-          <w:szCs w:val="21"/>
-        </w:rPr>
-        <w:t>service</w:t>
-      </w:r>
-      <w:proofErr w:type="spellEnd"/>
-      <w:r>
-        <w:rPr>
-          <w:rFonts w:ascii="华文楷体" w:eastAsia="华文楷体" w:hAnsi="华文楷体" w:cs="Times New Roman"/>
-          <w:szCs w:val="21"/>
-        </w:rPr>
-        <w:t xml:space="preserve"> layer, </w:t>
-      </w:r>
-      <w:proofErr w:type="spellStart"/>
-      <w:r>
-        <w:rPr>
-          <w:rFonts w:ascii="华文楷体" w:eastAsia="华文楷体" w:hAnsi="华文楷体" w:cs="Times New Roman"/>
-          <w:szCs w:val="21"/>
-        </w:rPr>
-        <w:t>dao</w:t>
-      </w:r>
-      <w:proofErr w:type="spellEnd"/>
-      <w:r>
-        <w:rPr>
-          <w:rFonts w:ascii="华文楷体" w:eastAsia="华文楷体" w:hAnsi="华文楷体" w:cs="Times New Roman"/>
-          <w:szCs w:val="21"/>
-        </w:rPr>
-        <w:t xml:space="preserve"> data access layer, model persistent layer</w:t>
-      </w:r>
-      <w:r>
-        <w:rPr>
-          <w:rFonts w:ascii="Times New Roman" w:eastAsia="华文楷体" w:hAnsi="Times New Roman" w:cs="Times New Roman"/>
-          <w:sz w:val="24"/>
-          <w:szCs w:val="24"/>
-        </w:rPr>
-        <w:t>.</w:t>
+        <w:t>This time, what we need to do is the design and implementation of the communication platform for potted plant conservation based on SS framework. The system is mainly written in Java language. The system is mainly divided into tourists, ordinary users and administrator users, users can through the website, query information, user login registration, user upload information management information, administrator supervision of the website function. This paper introduces the background significance of the topic, system requirements analysis and the realization of the function, using SSM framework to build.</w:t>
       </w:r>
     </w:p>
     <w:p>
@@ -8918,6 +8383,7 @@
           <w:szCs w:val="24"/>
         </w:rPr>
       </w:pPr>
+      <w:proofErr w:type="gramStart"/>
       <w:r>
         <w:rPr>
           <w:rFonts w:ascii="黑体" w:eastAsia="黑体" w:hAnsi="黑体" w:cs="Times New Roman" w:hint="eastAsia"/>
@@ -8939,34 +8405,29 @@
           <w:rFonts w:ascii="黑体" w:eastAsia="黑体" w:hAnsi="黑体" w:cs="Times New Roman"/>
           <w:szCs w:val="21"/>
         </w:rPr>
-        <w:t>MySQL；JAVA；HTML；</w:t>
-      </w:r>
-      <w:proofErr w:type="spellStart"/>
+        <w:t>Potted</w:t>
+      </w:r>
+      <w:proofErr w:type="gramEnd"/>
       <w:r>
         <w:rPr>
           <w:rFonts w:ascii="黑体" w:eastAsia="黑体" w:hAnsi="黑体" w:cs="Times New Roman"/>
           <w:szCs w:val="21"/>
         </w:rPr>
-        <w:t>JQuery</w:t>
-      </w:r>
-      <w:proofErr w:type="spellEnd"/>
-      <w:r>
-        <w:rPr>
-          <w:rFonts w:ascii="黑体" w:eastAsia="黑体" w:hAnsi="黑体" w:cs="Times New Roman"/>
+        <w:t xml:space="preserve"> plant culture; website; SSM framework; Java. MySQL database.</w:t>
+      </w:r>
+    </w:p>
+    <w:p>
+      <w:pPr>
+        <w:spacing w:line="360" w:lineRule="auto"/>
+        <w:jc w:val="center"/>
+        <w:rPr>
+          <w:rFonts w:ascii="宋体" w:eastAsia="宋体" w:hAnsi="宋体" w:cs="Times New Roman" w:hint="eastAsia"/>
           <w:szCs w:val="21"/>
         </w:rPr>
-        <w:t>；JavaScript</w:t>
-      </w:r>
-      <w:r>
-        <w:rPr>
-          <w:rFonts w:ascii="黑体" w:eastAsia="黑体" w:hAnsi="黑体" w:cs="Times New Roman" w:hint="eastAsia"/>
-          <w:szCs w:val="21"/>
-        </w:rPr>
-        <w:t>.</w:t>
-      </w:r>
+      </w:pPr>
     </w:p>
     <w:sectPr>
-      <w:footerReference w:type="default" r:id="rId27"/>
+      <w:footerReference w:type="default" r:id="rId36"/>
       <w:pgSz w:w="11906" w:h="16838"/>
       <w:pgMar w:top="1440" w:right="1800" w:bottom="1440" w:left="1800" w:header="851" w:footer="992" w:gutter="0"/>
       <w:cols w:space="0"/>
@@ -10205,6 +9666,96 @@
       <w:kern w:val="0"/>
       <w:sz w:val="32"/>
       <w:szCs w:val="32"/>
+    </w:rPr>
+  </w:style>
+  <w:style w:type="character" w:styleId="af0">
+    <w:name w:val="Unresolved Mention"/>
+    <w:basedOn w:val="a0"/>
+    <w:uiPriority w:val="99"/>
+    <w:semiHidden/>
+    <w:unhideWhenUsed/>
+    <w:rsid w:val="0086030B"/>
+    <w:rPr>
+      <w:color w:val="605E5C"/>
+      <w:shd w:val="clear" w:color="auto" w:fill="E1DFDD"/>
+    </w:rPr>
+  </w:style>
+  <w:style w:type="paragraph" w:styleId="af1">
+    <w:name w:val="endnote text"/>
+    <w:basedOn w:val="a"/>
+    <w:link w:val="af2"/>
+    <w:uiPriority w:val="99"/>
+    <w:semiHidden/>
+    <w:unhideWhenUsed/>
+    <w:rsid w:val="00157E93"/>
+    <w:pPr>
+      <w:snapToGrid w:val="0"/>
+      <w:jc w:val="left"/>
+    </w:pPr>
+  </w:style>
+  <w:style w:type="character" w:customStyle="1" w:styleId="af2">
+    <w:name w:val="尾注文本 字符"/>
+    <w:basedOn w:val="a0"/>
+    <w:link w:val="af1"/>
+    <w:uiPriority w:val="99"/>
+    <w:semiHidden/>
+    <w:rsid w:val="00157E93"/>
+    <w:rPr>
+      <w:kern w:val="2"/>
+      <w:sz w:val="21"/>
+      <w:szCs w:val="22"/>
+    </w:rPr>
+  </w:style>
+  <w:style w:type="character" w:styleId="af3">
+    <w:name w:val="endnote reference"/>
+    <w:basedOn w:val="a0"/>
+    <w:uiPriority w:val="99"/>
+    <w:semiHidden/>
+    <w:unhideWhenUsed/>
+    <w:rsid w:val="00157E93"/>
+    <w:rPr>
+      <w:vertAlign w:val="superscript"/>
+    </w:rPr>
+  </w:style>
+  <w:style w:type="paragraph" w:styleId="af4">
+    <w:name w:val="footnote text"/>
+    <w:basedOn w:val="a"/>
+    <w:link w:val="af5"/>
+    <w:uiPriority w:val="99"/>
+    <w:semiHidden/>
+    <w:unhideWhenUsed/>
+    <w:rsid w:val="00EF11C1"/>
+    <w:pPr>
+      <w:snapToGrid w:val="0"/>
+      <w:jc w:val="left"/>
+    </w:pPr>
+    <w:rPr>
+      <w:sz w:val="18"/>
+      <w:szCs w:val="18"/>
+    </w:rPr>
+  </w:style>
+  <w:style w:type="character" w:customStyle="1" w:styleId="af5">
+    <w:name w:val="脚注文本 字符"/>
+    <w:basedOn w:val="a0"/>
+    <w:link w:val="af4"/>
+    <w:uiPriority w:val="99"/>
+    <w:semiHidden/>
+    <w:rsid w:val="00EF11C1"/>
+    <w:rPr>
+      <w:kern w:val="2"/>
+      <w:sz w:val="18"/>
+      <w:szCs w:val="18"/>
+    </w:rPr>
+  </w:style>
+  <w:style w:type="character" w:styleId="af6">
+    <w:name w:val="footnote reference"/>
+    <w:basedOn w:val="a0"/>
+    <w:uiPriority w:val="99"/>
+    <w:semiHidden/>
+    <w:unhideWhenUsed/>
+    <w:rsid w:val="00EF11C1"/>
+    <w:rPr>
+      <w:vertAlign w:val="superscript"/>
     </w:rPr>
   </w:style>
 </w:styles>
@@ -15059,7 +14610,24 @@
 </file>
 
 <file path=customXml/item2.xml><?xml version="1.0" encoding="utf-8"?>
-<b:Sources xmlns:b="http://schemas.openxmlformats.org/officeDocument/2006/bibliography" xmlns="http://schemas.openxmlformats.org/officeDocument/2006/bibliography" SelectedStyle="\APASixthEditionOfficeOnline.xsl" StyleName="APA" Version="6"/>
+<b:Sources xmlns:b="http://schemas.openxmlformats.org/officeDocument/2006/bibliography" xmlns="http://schemas.openxmlformats.org/officeDocument/2006/bibliography" SelectedStyle="\APASixthEditionOfficeOnline.xsl" StyleName="APA" Version="6">
+  <b:Source>
+    <b:Tag>朱方丽</b:Tag>
+    <b:SourceType>JournalArticle</b:SourceType>
+    <b:Guid>{FE80BF99-46B6-4832-9667-1D2B8DC3EC2E}</b:Guid>
+    <b:Title>城市家庭盆栽养护状况的调查研究</b:Title>
+    <b:Author>
+      <b:Author>
+        <b:NameList>
+          <b:Person>
+            <b:Last>朱方丽、周小林</b:Last>
+          </b:Person>
+        </b:NameList>
+      </b:Author>
+    </b:Author>
+    <b:RefOrder>1</b:RefOrder>
+  </b:Source>
+</b:Sources>
 </file>
 
 <file path=customXml/itemProps1.xml><?xml version="1.0" encoding="utf-8"?>
@@ -15071,7 +14639,7 @@
 </file>
 
 <file path=customXml/itemProps2.xml><?xml version="1.0" encoding="utf-8"?>
-<ds:datastoreItem xmlns:ds="http://schemas.openxmlformats.org/officeDocument/2006/customXml" ds:itemID="{11CFE9FD-B779-4530-818D-CC9FF33A31B4}">
+<ds:datastoreItem xmlns:ds="http://schemas.openxmlformats.org/officeDocument/2006/customXml" ds:itemID="{0028713D-E6ED-436A-BB5E-FBAA09D6480C}">
   <ds:schemaRefs>
     <ds:schemaRef ds:uri="http://schemas.openxmlformats.org/officeDocument/2006/bibliography"/>
   </ds:schemaRefs>

--- a/20151104696_YuanDongqiang/毕设材料/20151104696_袁东强_毕业论文.docx
+++ b/20151104696_YuanDongqiang/毕设材料/20151104696_袁东强_毕业论文.docx
@@ -1027,7 +1027,7 @@
             </w:rPr>
             <w:fldChar w:fldCharType="separate"/>
           </w:r>
-          <w:hyperlink w:anchor="_Toc6472956" w:history="1">
+          <w:hyperlink w:anchor="_Toc6563138" w:history="1">
             <w:r>
               <w:rPr>
                 <w:rStyle w:val="a8"/>
@@ -1036,7 +1036,16 @@
                 <w:noProof/>
                 <w:kern w:val="44"/>
               </w:rPr>
-              <w:t>1  绪论</w:t>
+              <w:t xml:space="preserve">1  </w:t>
+            </w:r>
+            <w:r>
+              <w:rPr>
+                <w:rStyle w:val="a8"/>
+                <w:rFonts w:ascii="黑体" w:eastAsia="黑体" w:hAnsi="黑体" w:cs="Arial"/>
+                <w:noProof/>
+                <w:kern w:val="44"/>
+              </w:rPr>
+              <w:t>绪论</w:t>
             </w:r>
             <w:r>
               <w:rPr>
@@ -1045,8 +1054,6 @@
               </w:rPr>
               <w:tab/>
             </w:r>
-            <w:bookmarkStart w:id="19" w:name="_GoBack"/>
-            <w:bookmarkEnd w:id="19"/>
             <w:r>
               <w:rPr>
                 <w:noProof/>
@@ -1059,7 +1066,7 @@
                 <w:noProof/>
                 <w:webHidden/>
               </w:rPr>
-              <w:instrText xml:space="preserve"> PAGEREF _Toc6472956 \h </w:instrText>
+              <w:instrText xml:space="preserve"> PAGEREF _Toc6563138 \h </w:instrText>
             </w:r>
             <w:r>
               <w:rPr>
@@ -1100,7 +1107,7 @@
               <w:noProof/>
             </w:rPr>
           </w:pPr>
-          <w:hyperlink w:anchor="_Toc6472957" w:history="1">
+          <w:hyperlink w:anchor="_Toc6563139" w:history="1">
             <w:r>
               <w:rPr>
                 <w:rStyle w:val="a8"/>
@@ -1129,7 +1136,7 @@
                 <w:noProof/>
                 <w:webHidden/>
               </w:rPr>
-              <w:instrText xml:space="preserve"> PAGEREF _Toc6472957 \h </w:instrText>
+              <w:instrText xml:space="preserve"> PAGEREF _Toc6563139 \h </w:instrText>
             </w:r>
             <w:r>
               <w:rPr>
@@ -1170,7 +1177,7 @@
               <w:noProof/>
             </w:rPr>
           </w:pPr>
-          <w:hyperlink w:anchor="_Toc6472958" w:history="1">
+          <w:hyperlink w:anchor="_Toc6563140" w:history="1">
             <w:r>
               <w:rPr>
                 <w:rStyle w:val="a8"/>
@@ -1199,7 +1206,7 @@
                 <w:noProof/>
                 <w:webHidden/>
               </w:rPr>
-              <w:instrText xml:space="preserve"> PAGEREF _Toc6472958 \h </w:instrText>
+              <w:instrText xml:space="preserve"> PAGEREF _Toc6563140 \h </w:instrText>
             </w:r>
             <w:r>
               <w:rPr>
@@ -1240,7 +1247,7 @@
               <w:noProof/>
             </w:rPr>
           </w:pPr>
-          <w:hyperlink w:anchor="_Toc6472959" w:history="1">
+          <w:hyperlink w:anchor="_Toc6563141" w:history="1">
             <w:r>
               <w:rPr>
                 <w:rStyle w:val="a8"/>
@@ -1269,7 +1276,7 @@
                 <w:noProof/>
                 <w:webHidden/>
               </w:rPr>
-              <w:instrText xml:space="preserve"> PAGEREF _Toc6472959 \h </w:instrText>
+              <w:instrText xml:space="preserve"> PAGEREF _Toc6563141 \h </w:instrText>
             </w:r>
             <w:r>
               <w:rPr>
@@ -1289,7 +1296,7 @@
                 <w:noProof/>
                 <w:webHidden/>
               </w:rPr>
-              <w:t>3</w:t>
+              <w:t>2</w:t>
             </w:r>
             <w:r>
               <w:rPr>
@@ -1310,7 +1317,7 @@
               <w:noProof/>
             </w:rPr>
           </w:pPr>
-          <w:hyperlink w:anchor="_Toc6472960" w:history="1">
+          <w:hyperlink w:anchor="_Toc6563142" w:history="1">
             <w:r>
               <w:rPr>
                 <w:rStyle w:val="a8"/>
@@ -1340,7 +1347,7 @@
                 <w:noProof/>
                 <w:webHidden/>
               </w:rPr>
-              <w:instrText xml:space="preserve"> PAGEREF _Toc6472960 \h </w:instrText>
+              <w:instrText xml:space="preserve"> PAGEREF _Toc6563142 \h </w:instrText>
             </w:r>
             <w:r>
               <w:rPr>
@@ -1381,7 +1388,7 @@
               <w:noProof/>
             </w:rPr>
           </w:pPr>
-          <w:hyperlink w:anchor="_Toc6472961" w:history="1">
+          <w:hyperlink w:anchor="_Toc6563143" w:history="1">
             <w:r>
               <w:rPr>
                 <w:rStyle w:val="a8"/>
@@ -1410,7 +1417,7 @@
                 <w:noProof/>
                 <w:webHidden/>
               </w:rPr>
-              <w:instrText xml:space="preserve"> PAGEREF _Toc6472961 \h </w:instrText>
+              <w:instrText xml:space="preserve"> PAGEREF _Toc6563143 \h </w:instrText>
             </w:r>
             <w:r>
               <w:rPr>
@@ -1451,7 +1458,7 @@
               <w:noProof/>
             </w:rPr>
           </w:pPr>
-          <w:hyperlink w:anchor="_Toc6472962" w:history="1">
+          <w:hyperlink w:anchor="_Toc6563144" w:history="1">
             <w:r>
               <w:rPr>
                 <w:rStyle w:val="a8"/>
@@ -1480,7 +1487,7 @@
                 <w:noProof/>
                 <w:webHidden/>
               </w:rPr>
-              <w:instrText xml:space="preserve"> PAGEREF _Toc6472962 \h </w:instrText>
+              <w:instrText xml:space="preserve"> PAGEREF _Toc6563144 \h </w:instrText>
             </w:r>
             <w:r>
               <w:rPr>
@@ -1521,7 +1528,7 @@
               <w:noProof/>
             </w:rPr>
           </w:pPr>
-          <w:hyperlink w:anchor="_Toc6472963" w:history="1">
+          <w:hyperlink w:anchor="_Toc6563145" w:history="1">
             <w:r>
               <w:rPr>
                 <w:rStyle w:val="a8"/>
@@ -1550,7 +1557,7 @@
                 <w:noProof/>
                 <w:webHidden/>
               </w:rPr>
-              <w:instrText xml:space="preserve"> PAGEREF _Toc6472963 \h </w:instrText>
+              <w:instrText xml:space="preserve"> PAGEREF _Toc6563145 \h </w:instrText>
             </w:r>
             <w:r>
               <w:rPr>
@@ -1591,7 +1598,7 @@
               <w:noProof/>
             </w:rPr>
           </w:pPr>
-          <w:hyperlink w:anchor="_Toc6472964" w:history="1">
+          <w:hyperlink w:anchor="_Toc6563146" w:history="1">
             <w:r>
               <w:rPr>
                 <w:rStyle w:val="a8"/>
@@ -1621,7 +1628,7 @@
                 <w:noProof/>
                 <w:webHidden/>
               </w:rPr>
-              <w:instrText xml:space="preserve"> PAGEREF _Toc6472964 \h </w:instrText>
+              <w:instrText xml:space="preserve"> PAGEREF _Toc6563146 \h </w:instrText>
             </w:r>
             <w:r>
               <w:rPr>
@@ -1662,7 +1669,7 @@
               <w:noProof/>
             </w:rPr>
           </w:pPr>
-          <w:hyperlink w:anchor="_Toc6472965" w:history="1">
+          <w:hyperlink w:anchor="_Toc6563147" w:history="1">
             <w:r>
               <w:rPr>
                 <w:rStyle w:val="a8"/>
@@ -1691,7 +1698,7 @@
                 <w:noProof/>
                 <w:webHidden/>
               </w:rPr>
-              <w:instrText xml:space="preserve"> PAGEREF _Toc6472965 \h </w:instrText>
+              <w:instrText xml:space="preserve"> PAGEREF _Toc6563147 \h </w:instrText>
             </w:r>
             <w:r>
               <w:rPr>
@@ -1732,7 +1739,7 @@
               <w:noProof/>
             </w:rPr>
           </w:pPr>
-          <w:hyperlink w:anchor="_Toc6472966" w:history="1">
+          <w:hyperlink w:anchor="_Toc6563148" w:history="1">
             <w:r>
               <w:rPr>
                 <w:rStyle w:val="a8"/>
@@ -1761,7 +1768,7 @@
                 <w:noProof/>
                 <w:webHidden/>
               </w:rPr>
-              <w:instrText xml:space="preserve"> PAGEREF _Toc6472966 \h </w:instrText>
+              <w:instrText xml:space="preserve"> PAGEREF _Toc6563148 \h </w:instrText>
             </w:r>
             <w:r>
               <w:rPr>
@@ -1802,7 +1809,7 @@
               <w:noProof/>
             </w:rPr>
           </w:pPr>
-          <w:hyperlink w:anchor="_Toc6472967" w:history="1">
+          <w:hyperlink w:anchor="_Toc6563149" w:history="1">
             <w:r>
               <w:rPr>
                 <w:rStyle w:val="a8"/>
@@ -1831,7 +1838,7 @@
                 <w:noProof/>
                 <w:webHidden/>
               </w:rPr>
-              <w:instrText xml:space="preserve"> PAGEREF _Toc6472967 \h </w:instrText>
+              <w:instrText xml:space="preserve"> PAGEREF _Toc6563149 \h </w:instrText>
             </w:r>
             <w:r>
               <w:rPr>
@@ -1872,7 +1879,7 @@
               <w:noProof/>
             </w:rPr>
           </w:pPr>
-          <w:hyperlink w:anchor="_Toc6472968" w:history="1">
+          <w:hyperlink w:anchor="_Toc6563150" w:history="1">
             <w:r>
               <w:rPr>
                 <w:rStyle w:val="a8"/>
@@ -1902,7 +1909,7 @@
                 <w:noProof/>
                 <w:webHidden/>
               </w:rPr>
-              <w:instrText xml:space="preserve"> PAGEREF _Toc6472968 \h </w:instrText>
+              <w:instrText xml:space="preserve"> PAGEREF _Toc6563150 \h </w:instrText>
             </w:r>
             <w:r>
               <w:rPr>
@@ -1935,7 +1942,7 @@
         </w:p>
         <w:p>
           <w:pPr>
-            <w:pStyle w:val="TOC3"/>
+            <w:pStyle w:val="TOC2"/>
             <w:tabs>
               <w:tab w:val="right" w:leader="dot" w:pos="8296"/>
             </w:tabs>
@@ -1943,7 +1950,7 @@
               <w:noProof/>
             </w:rPr>
           </w:pPr>
-          <w:hyperlink w:anchor="_Toc6472969" w:history="1">
+          <w:hyperlink w:anchor="_Toc6563151" w:history="1">
             <w:r>
               <w:rPr>
                 <w:rStyle w:val="a8"/>
@@ -1972,7 +1979,7 @@
                 <w:noProof/>
                 <w:webHidden/>
               </w:rPr>
-              <w:instrText xml:space="preserve"> PAGEREF _Toc6472969 \h </w:instrText>
+              <w:instrText xml:space="preserve"> PAGEREF _Toc6563151 \h </w:instrText>
             </w:r>
             <w:r>
               <w:rPr>
@@ -2005,7 +2012,7 @@
         </w:p>
         <w:p>
           <w:pPr>
-            <w:pStyle w:val="TOC3"/>
+            <w:pStyle w:val="TOC2"/>
             <w:tabs>
               <w:tab w:val="right" w:leader="dot" w:pos="8296"/>
             </w:tabs>
@@ -2013,7 +2020,15 @@
               <w:noProof/>
             </w:rPr>
           </w:pPr>
-          <w:hyperlink w:anchor="_Toc6472970" w:history="1">
+          <w:r>
+            <w:rPr>
+              <w:rStyle w:val="a8"/>
+              <w:noProof/>
+              <w:u w:val="none"/>
+            </w:rPr>
+            <w:t xml:space="preserve">    </w:t>
+          </w:r>
+          <w:hyperlink w:anchor="_Toc6563152" w:history="1">
             <w:r>
               <w:rPr>
                 <w:rStyle w:val="a8"/>
@@ -2021,15 +2036,7 @@
                 <w:bCs/>
                 <w:noProof/>
               </w:rPr>
-              <w:t>4.1.1</w:t>
-            </w:r>
-            <w:r>
-              <w:rPr>
-                <w:rStyle w:val="a8"/>
-                <w:rFonts w:ascii="宋体" w:eastAsia="宋体" w:hAnsi="宋体"/>
-                <w:noProof/>
-              </w:rPr>
-              <w:t>数据分析</w:t>
+              <w:t>4.1.1数据分析</w:t>
             </w:r>
             <w:r>
               <w:rPr>
@@ -2050,7 +2057,7 @@
                 <w:noProof/>
                 <w:webHidden/>
               </w:rPr>
-              <w:instrText xml:space="preserve"> PAGEREF _Toc6472970 \h </w:instrText>
+              <w:instrText xml:space="preserve"> PAGEREF _Toc6563152 \h </w:instrText>
             </w:r>
             <w:r>
               <w:rPr>
@@ -2083,7 +2090,7 @@
         </w:p>
         <w:p>
           <w:pPr>
-            <w:pStyle w:val="TOC3"/>
+            <w:pStyle w:val="TOC2"/>
             <w:tabs>
               <w:tab w:val="right" w:leader="dot" w:pos="8296"/>
             </w:tabs>
@@ -2091,7 +2098,15 @@
               <w:noProof/>
             </w:rPr>
           </w:pPr>
-          <w:hyperlink w:anchor="_Toc6472971" w:history="1">
+          <w:r>
+            <w:rPr>
+              <w:rStyle w:val="a8"/>
+              <w:noProof/>
+              <w:u w:val="none"/>
+            </w:rPr>
+            <w:t xml:space="preserve">    </w:t>
+          </w:r>
+          <w:hyperlink w:anchor="_Toc6563153" w:history="1">
             <w:r>
               <w:rPr>
                 <w:rStyle w:val="a8"/>
@@ -2120,7 +2135,7 @@
                 <w:noProof/>
                 <w:webHidden/>
               </w:rPr>
-              <w:instrText xml:space="preserve"> PAGEREF _Toc6472971 \h </w:instrText>
+              <w:instrText xml:space="preserve"> PAGEREF _Toc6563153 \h </w:instrText>
             </w:r>
             <w:r>
               <w:rPr>
@@ -2153,7 +2168,7 @@
         </w:p>
         <w:p>
           <w:pPr>
-            <w:pStyle w:val="TOC3"/>
+            <w:pStyle w:val="TOC2"/>
             <w:tabs>
               <w:tab w:val="right" w:leader="dot" w:pos="8296"/>
             </w:tabs>
@@ -2161,7 +2176,7 @@
               <w:noProof/>
             </w:rPr>
           </w:pPr>
-          <w:hyperlink w:anchor="_Toc6472972" w:history="1">
+          <w:hyperlink w:anchor="_Toc6563154" w:history="1">
             <w:r>
               <w:rPr>
                 <w:rStyle w:val="a8"/>
@@ -2190,7 +2205,7 @@
                 <w:noProof/>
                 <w:webHidden/>
               </w:rPr>
-              <w:instrText xml:space="preserve"> PAGEREF _Toc6472972 \h </w:instrText>
+              <w:instrText xml:space="preserve"> PAGEREF _Toc6563154 \h </w:instrText>
             </w:r>
             <w:r>
               <w:rPr>
@@ -2223,7 +2238,7 @@
         </w:p>
         <w:p>
           <w:pPr>
-            <w:pStyle w:val="TOC3"/>
+            <w:pStyle w:val="TOC2"/>
             <w:tabs>
               <w:tab w:val="right" w:leader="dot" w:pos="8296"/>
             </w:tabs>
@@ -2231,7 +2246,15 @@
               <w:noProof/>
             </w:rPr>
           </w:pPr>
-          <w:hyperlink w:anchor="_Toc6472973" w:history="1">
+          <w:r>
+            <w:rPr>
+              <w:rStyle w:val="a8"/>
+              <w:noProof/>
+              <w:u w:val="none"/>
+            </w:rPr>
+            <w:t xml:space="preserve">    </w:t>
+          </w:r>
+          <w:hyperlink w:anchor="_Toc6563155" w:history="1">
             <w:r>
               <w:rPr>
                 <w:rStyle w:val="a8"/>
@@ -2260,7 +2283,7 @@
                 <w:noProof/>
                 <w:webHidden/>
               </w:rPr>
-              <w:instrText xml:space="preserve"> PAGEREF _Toc6472973 \h </w:instrText>
+              <w:instrText xml:space="preserve"> PAGEREF _Toc6563155 \h </w:instrText>
             </w:r>
             <w:r>
               <w:rPr>
@@ -2293,7 +2316,7 @@
         </w:p>
         <w:p>
           <w:pPr>
-            <w:pStyle w:val="TOC3"/>
+            <w:pStyle w:val="TOC2"/>
             <w:tabs>
               <w:tab w:val="right" w:leader="dot" w:pos="8296"/>
             </w:tabs>
@@ -2301,7 +2324,23 @@
               <w:noProof/>
             </w:rPr>
           </w:pPr>
-          <w:hyperlink w:anchor="_Toc6472974" w:history="1">
+          <w:r>
+            <w:rPr>
+              <w:rStyle w:val="a8"/>
+              <w:noProof/>
+              <w:u w:val="none"/>
+            </w:rPr>
+            <w:t xml:space="preserve">   </w:t>
+          </w:r>
+          <w:r>
+            <w:rPr>
+              <w:rStyle w:val="a8"/>
+              <w:noProof/>
+              <w:u w:val="none"/>
+            </w:rPr>
+            <w:t xml:space="preserve"> </w:t>
+          </w:r>
+          <w:hyperlink w:anchor="_Toc6563156" w:history="1">
             <w:r>
               <w:rPr>
                 <w:rStyle w:val="a8"/>
@@ -2330,7 +2369,7 @@
                 <w:noProof/>
                 <w:webHidden/>
               </w:rPr>
-              <w:instrText xml:space="preserve"> PAGEREF _Toc6472974 \h </w:instrText>
+              <w:instrText xml:space="preserve"> PAGEREF _Toc6563156 \h </w:instrText>
             </w:r>
             <w:r>
               <w:rPr>
@@ -2363,7 +2402,7 @@
         </w:p>
         <w:p>
           <w:pPr>
-            <w:pStyle w:val="TOC3"/>
+            <w:pStyle w:val="TOC2"/>
             <w:tabs>
               <w:tab w:val="right" w:leader="dot" w:pos="8296"/>
             </w:tabs>
@@ -2371,7 +2410,15 @@
               <w:noProof/>
             </w:rPr>
           </w:pPr>
-          <w:hyperlink w:anchor="_Toc6472975" w:history="1">
+          <w:r>
+            <w:rPr>
+              <w:rStyle w:val="a8"/>
+              <w:noProof/>
+              <w:u w:val="none"/>
+            </w:rPr>
+            <w:t xml:space="preserve">    </w:t>
+          </w:r>
+          <w:hyperlink w:anchor="_Toc6563157" w:history="1">
             <w:r>
               <w:rPr>
                 <w:rStyle w:val="a8"/>
@@ -2400,7 +2447,7 @@
                 <w:noProof/>
                 <w:webHidden/>
               </w:rPr>
-              <w:instrText xml:space="preserve"> PAGEREF _Toc6472975 \h </w:instrText>
+              <w:instrText xml:space="preserve"> PAGEREF _Toc6563157 \h </w:instrText>
             </w:r>
             <w:r>
               <w:rPr>
@@ -2433,7 +2480,7 @@
         </w:p>
         <w:p>
           <w:pPr>
-            <w:pStyle w:val="TOC3"/>
+            <w:pStyle w:val="TOC2"/>
             <w:tabs>
               <w:tab w:val="right" w:leader="dot" w:pos="8296"/>
             </w:tabs>
@@ -2441,7 +2488,15 @@
               <w:noProof/>
             </w:rPr>
           </w:pPr>
-          <w:hyperlink w:anchor="_Toc6472976" w:history="1">
+          <w:r>
+            <w:rPr>
+              <w:rStyle w:val="a8"/>
+              <w:noProof/>
+              <w:u w:val="none"/>
+            </w:rPr>
+            <w:t xml:space="preserve">    </w:t>
+          </w:r>
+          <w:hyperlink w:anchor="_Toc6563158" w:history="1">
             <w:r>
               <w:rPr>
                 <w:rStyle w:val="a8"/>
@@ -2470,7 +2525,7 @@
                 <w:noProof/>
                 <w:webHidden/>
               </w:rPr>
-              <w:instrText xml:space="preserve"> PAGEREF _Toc6472976 \h </w:instrText>
+              <w:instrText xml:space="preserve"> PAGEREF _Toc6563158 \h </w:instrText>
             </w:r>
             <w:r>
               <w:rPr>
@@ -2503,7 +2558,7 @@
         </w:p>
         <w:p>
           <w:pPr>
-            <w:pStyle w:val="TOC3"/>
+            <w:pStyle w:val="TOC2"/>
             <w:tabs>
               <w:tab w:val="right" w:leader="dot" w:pos="8296"/>
             </w:tabs>
@@ -2511,7 +2566,15 @@
               <w:noProof/>
             </w:rPr>
           </w:pPr>
-          <w:hyperlink w:anchor="_Toc6472977" w:history="1">
+          <w:r>
+            <w:rPr>
+              <w:rStyle w:val="a8"/>
+              <w:noProof/>
+              <w:u w:val="none"/>
+            </w:rPr>
+            <w:t xml:space="preserve">    </w:t>
+          </w:r>
+          <w:hyperlink w:anchor="_Toc6563159" w:history="1">
             <w:r>
               <w:rPr>
                 <w:rStyle w:val="a8"/>
@@ -2540,7 +2603,7 @@
                 <w:noProof/>
                 <w:webHidden/>
               </w:rPr>
-              <w:instrText xml:space="preserve"> PAGEREF _Toc6472977 \h </w:instrText>
+              <w:instrText xml:space="preserve"> PAGEREF _Toc6563159 \h </w:instrText>
             </w:r>
             <w:r>
               <w:rPr>
@@ -2581,7 +2644,7 @@
               <w:noProof/>
             </w:rPr>
           </w:pPr>
-          <w:hyperlink w:anchor="_Toc6472978" w:history="1">
+          <w:hyperlink w:anchor="_Toc6563160" w:history="1">
             <w:r>
               <w:rPr>
                 <w:rStyle w:val="a8"/>
@@ -2611,7 +2674,7 @@
                 <w:noProof/>
                 <w:webHidden/>
               </w:rPr>
-              <w:instrText xml:space="preserve"> PAGEREF _Toc6472978 \h </w:instrText>
+              <w:instrText xml:space="preserve"> PAGEREF _Toc6563160 \h </w:instrText>
             </w:r>
             <w:r>
               <w:rPr>
@@ -2652,7 +2715,7 @@
               <w:noProof/>
             </w:rPr>
           </w:pPr>
-          <w:hyperlink w:anchor="_Toc6472979" w:history="1">
+          <w:hyperlink w:anchor="_Toc6563161" w:history="1">
             <w:r>
               <w:rPr>
                 <w:rStyle w:val="a8"/>
@@ -2682,7 +2745,7 @@
                 <w:noProof/>
                 <w:webHidden/>
               </w:rPr>
-              <w:instrText xml:space="preserve"> PAGEREF _Toc6472979 \h </w:instrText>
+              <w:instrText xml:space="preserve"> PAGEREF _Toc6563161 \h </w:instrText>
             </w:r>
             <w:r>
               <w:rPr>
@@ -2723,7 +2786,7 @@
               <w:noProof/>
             </w:rPr>
           </w:pPr>
-          <w:hyperlink w:anchor="_Toc6472980" w:history="1">
+          <w:hyperlink w:anchor="_Toc6563162" w:history="1">
             <w:r>
               <w:rPr>
                 <w:rStyle w:val="a8"/>
@@ -2753,7 +2816,7 @@
                 <w:noProof/>
                 <w:webHidden/>
               </w:rPr>
-              <w:instrText xml:space="preserve"> PAGEREF _Toc6472980 \h </w:instrText>
+              <w:instrText xml:space="preserve"> PAGEREF _Toc6563162 \h </w:instrText>
             </w:r>
             <w:r>
               <w:rPr>
@@ -2879,8 +2942,19 @@
               <w:szCs w:val="24"/>
               <w:u w:val="single"/>
             </w:rPr>
-            <w:t>6076</w:t>
+            <w:t>5</w:t>
           </w:r>
+          <w:r>
+            <w:rPr>
+              <w:rFonts w:ascii="Times New Roman" w:eastAsia="宋体" w:hAnsi="Times New Roman" w:cs="Times New Roman" w:hint="eastAsia"/>
+              <w:sz w:val="32"/>
+              <w:szCs w:val="24"/>
+              <w:u w:val="single"/>
+            </w:rPr>
+            <w:t>681</w:t>
+          </w:r>
+          <w:bookmarkStart w:id="19" w:name="_GoBack"/>
+          <w:bookmarkEnd w:id="19"/>
           <w:r>
             <w:rPr>
               <w:rFonts w:ascii="Times New Roman" w:eastAsia="宋体" w:hAnsi="Times New Roman" w:cs="Times New Roman"/>
@@ -3236,7 +3310,7 @@
           <w:szCs w:val="24"/>
         </w:rPr>
       </w:pPr>
-      <w:bookmarkStart w:id="23" w:name="_Toc6472956"/>
+      <w:bookmarkStart w:id="23" w:name="_Toc6563138"/>
       <w:r>
         <w:rPr>
           <w:rFonts w:ascii="黑体" w:eastAsia="黑体" w:hAnsi="黑体" w:cs="Arial"/>
@@ -3255,7 +3329,14 @@
           <w:sz w:val="24"/>
           <w:szCs w:val="24"/>
         </w:rPr>
-        <w:t xml:space="preserve">  绪论</w:t>
+        <w:t xml:space="preserve">  </w:t>
+      </w:r>
+      <w:r>
+        <w:rPr>
+          <w:rStyle w:val="12"/>
+          <w:rFonts w:hint="eastAsia"/>
+        </w:rPr>
+        <w:t>绪论</w:t>
       </w:r>
       <w:bookmarkEnd w:id="18"/>
       <w:bookmarkEnd w:id="17"/>
@@ -3281,7 +3362,7 @@
       <w:bookmarkStart w:id="25" w:name="_Toc508702465"/>
       <w:bookmarkStart w:id="26" w:name="_Toc508619394"/>
       <w:bookmarkStart w:id="27" w:name="_Toc508619495"/>
-      <w:bookmarkStart w:id="28" w:name="_Toc6472957"/>
+      <w:bookmarkStart w:id="28" w:name="_Toc6563139"/>
       <w:r>
         <w:rPr>
           <w:rFonts w:ascii="宋体" w:eastAsia="宋体" w:hAnsi="宋体" w:cs="Times New Roman"/>
@@ -3396,16 +3477,25 @@
           <w:sz w:val="24"/>
           <w:szCs w:val="24"/>
         </w:rPr>
-        <w:t>出现在人们的视野之中，它们被</w:t>
-      </w:r>
-      <w:r>
-        <w:rPr>
-          <w:rFonts w:ascii="宋体" w:eastAsia="宋体" w:hAnsi="宋体" w:cs="Times New Roman" w:hint="eastAsia"/>
-          <w:bCs/>
-          <w:sz w:val="24"/>
-          <w:szCs w:val="24"/>
-        </w:rPr>
-        <w:t>用来美化环境、提供绿荫、调整温度、降低风速、减少噪音、提供隐私和防止水土流失。而植物各有各的生长环境，在不了解的情况下种植很容易使植物生病</w:t>
+        <w:t>出现在人们的视野之中</w:t>
+      </w:r>
+      <w:r>
+        <w:rPr>
+          <w:rFonts w:ascii="宋体" w:eastAsia="宋体" w:hAnsi="宋体" w:cs="Times New Roman" w:hint="eastAsia"/>
+          <w:bCs/>
+          <w:sz w:val="24"/>
+          <w:szCs w:val="24"/>
+        </w:rPr>
+        <w:t>，</w:t>
+      </w:r>
+      <w:r>
+        <w:rPr>
+          <w:rFonts w:ascii="宋体" w:eastAsia="宋体" w:hAnsi="宋体" w:cs="Times New Roman" w:hint="eastAsia"/>
+          <w:bCs/>
+          <w:sz w:val="24"/>
+          <w:szCs w:val="24"/>
+        </w:rPr>
+        <w:t>而植物各有各的生长环境，在不了解的情况下种植很容易使植物生病</w:t>
       </w:r>
       <w:r>
         <w:rPr>
@@ -3498,7 +3588,16 @@
           <w:sz w:val="24"/>
           <w:szCs w:val="24"/>
         </w:rPr>
-        <w:t>植物互动管理系统是典型的信息管理系统，本系统采用</w:t>
+        <w:t>盆栽植物养护交流平台</w:t>
+      </w:r>
+      <w:r>
+        <w:rPr>
+          <w:rFonts w:ascii="宋体" w:eastAsia="宋体" w:hAnsi="宋体" w:cs="Times New Roman" w:hint="eastAsia"/>
+          <w:bCs/>
+          <w:sz w:val="24"/>
+          <w:szCs w:val="24"/>
+        </w:rPr>
+        <w:t>采用B</w:t>
       </w:r>
       <w:r>
         <w:rPr>
@@ -3507,7 +3606,43 @@
           <w:sz w:val="24"/>
           <w:szCs w:val="24"/>
         </w:rPr>
-        <w:t>B/S的设计结构，其开发主要包括后台数据库的植物的相关资料、植物的培养经验、和相关评论管理以及前端应用程序的开发两个方面。</w:t>
+        <w:t>/</w:t>
+      </w:r>
+      <w:r>
+        <w:rPr>
+          <w:rFonts w:ascii="宋体" w:eastAsia="宋体" w:hAnsi="宋体" w:cs="Times New Roman" w:hint="eastAsia"/>
+          <w:bCs/>
+          <w:sz w:val="24"/>
+          <w:szCs w:val="24"/>
+        </w:rPr>
+        <w:t>S的设计结构，</w:t>
+      </w:r>
+      <w:r>
+        <w:rPr>
+          <w:rFonts w:ascii="宋体" w:eastAsia="宋体" w:hAnsi="宋体" w:cs="Times New Roman"/>
+          <w:bCs/>
+          <w:sz w:val="24"/>
+          <w:szCs w:val="24"/>
+        </w:rPr>
+        <w:t>其开发主要</w:t>
+      </w:r>
+      <w:r>
+        <w:rPr>
+          <w:rFonts w:ascii="宋体" w:eastAsia="宋体" w:hAnsi="宋体" w:cs="Times New Roman" w:hint="eastAsia"/>
+          <w:bCs/>
+          <w:sz w:val="24"/>
+          <w:szCs w:val="24"/>
+        </w:rPr>
+        <w:t>为</w:t>
+      </w:r>
+      <w:r>
+        <w:rPr>
+          <w:rFonts w:ascii="宋体" w:eastAsia="宋体" w:hAnsi="宋体" w:cs="Times New Roman"/>
+          <w:bCs/>
+          <w:sz w:val="24"/>
+          <w:szCs w:val="24"/>
+        </w:rPr>
+        <w:t>植物的相关资料、植物的培养经验、和相关评论管理以及前端应用程序的开发两个方面。</w:t>
       </w:r>
       <w:r>
         <w:rPr>
@@ -3546,7 +3681,7 @@
       <w:bookmarkStart w:id="30" w:name="_Toc508405451"/>
       <w:bookmarkStart w:id="31" w:name="_Toc508619496"/>
       <w:bookmarkStart w:id="32" w:name="_Toc508619395"/>
-      <w:bookmarkStart w:id="33" w:name="_Toc6472958"/>
+      <w:bookmarkStart w:id="33" w:name="_Toc6563140"/>
       <w:r>
         <w:rPr>
           <w:rFonts w:ascii="宋体" w:eastAsia="宋体" w:hAnsi="宋体" w:cs="Times New Roman"/>
@@ -3675,7 +3810,7 @@
       <w:bookmarkStart w:id="35" w:name="_Toc508702467"/>
       <w:bookmarkStart w:id="36" w:name="_Toc508405452"/>
       <w:bookmarkStart w:id="37" w:name="_Toc508619396"/>
-      <w:bookmarkStart w:id="38" w:name="_Toc6472959"/>
+      <w:bookmarkStart w:id="38" w:name="_Toc6563141"/>
       <w:r>
         <w:rPr>
           <w:rFonts w:ascii="宋体" w:eastAsia="宋体" w:hAnsi="宋体" w:cs="Times New Roman"/>
@@ -3683,7 +3818,6 @@
           <w:sz w:val="24"/>
           <w:szCs w:val="24"/>
         </w:rPr>
-        <w:lastRenderedPageBreak/>
         <w:t>1.3</w:t>
       </w:r>
       <w:r>
@@ -3747,7 +3881,17 @@
           <w:sz w:val="24"/>
           <w:szCs w:val="24"/>
         </w:rPr>
-        <w:t>，首先进行了项目需求的分析，在本次</w:t>
+        <w:t>，首先进行了项目需求的分</w:t>
+      </w:r>
+      <w:r>
+        <w:rPr>
+          <w:rFonts w:ascii="宋体" w:eastAsia="宋体" w:hAnsi="宋体" w:cs="Times New Roman" w:hint="eastAsia"/>
+          <w:bCs/>
+          <w:sz w:val="24"/>
+          <w:szCs w:val="24"/>
+        </w:rPr>
+        <w:lastRenderedPageBreak/>
+        <w:t>析，在本次</w:t>
       </w:r>
       <w:r>
         <w:rPr>
@@ -4016,7 +4160,7 @@
       <w:bookmarkStart w:id="42" w:name="_Toc508405455"/>
       <w:bookmarkStart w:id="43" w:name="_Toc508619501"/>
       <w:bookmarkStart w:id="44" w:name="_Toc356046101"/>
-      <w:bookmarkStart w:id="45" w:name="_Toc6472960"/>
+      <w:bookmarkStart w:id="45" w:name="_Toc6563142"/>
       <w:bookmarkEnd w:id="6"/>
       <w:bookmarkEnd w:id="7"/>
       <w:bookmarkEnd w:id="39"/>
@@ -4138,7 +4282,7 @@
       <w:bookmarkStart w:id="55" w:name="_Toc294017497"/>
       <w:bookmarkStart w:id="56" w:name="_Toc291976446"/>
       <w:bookmarkStart w:id="57" w:name="_Toc165986524"/>
-      <w:bookmarkStart w:id="58" w:name="_Toc6472961"/>
+      <w:bookmarkStart w:id="58" w:name="_Toc6563143"/>
       <w:r>
         <w:rPr>
           <w:rFonts w:ascii="宋体" w:eastAsia="宋体" w:hAnsi="宋体" w:cs="Times New Roman" w:hint="eastAsia"/>
@@ -4333,25 +4477,34 @@
           <w:sz w:val="24"/>
           <w:szCs w:val="24"/>
         </w:rPr>
-        <w:t>通过MyBatis作</w:t>
-      </w:r>
-      <w:r>
-        <w:rPr>
-          <w:rFonts w:ascii="宋体" w:eastAsia="宋体" w:hAnsi="宋体" w:cs="Times New Roman" w:hint="eastAsia"/>
-          <w:bCs/>
-          <w:sz w:val="24"/>
-          <w:szCs w:val="24"/>
-        </w:rPr>
-        <w:t>为数据对象的持久化引擎</w:t>
-      </w:r>
-      <w:r>
-        <w:rPr>
-          <w:rFonts w:ascii="宋体" w:eastAsia="宋体" w:hAnsi="宋体" w:cs="Times New Roman" w:hint="eastAsia"/>
-          <w:bCs/>
-          <w:sz w:val="24"/>
-          <w:szCs w:val="24"/>
-        </w:rPr>
-        <w:t>，通过Spring</w:t>
+        <w:t>使用</w:t>
+      </w:r>
+      <w:r>
+        <w:rPr>
+          <w:rFonts w:ascii="宋体" w:eastAsia="宋体" w:hAnsi="宋体" w:cs="Times New Roman" w:hint="eastAsia"/>
+          <w:bCs/>
+          <w:sz w:val="24"/>
+          <w:szCs w:val="24"/>
+        </w:rPr>
+        <w:t>MyBatis作为数据对象的持久化引擎，</w:t>
+      </w:r>
+      <w:r>
+        <w:rPr>
+          <w:rFonts w:ascii="宋体" w:eastAsia="宋体" w:hAnsi="宋体" w:cs="Times New Roman" w:hint="eastAsia"/>
+          <w:bCs/>
+          <w:sz w:val="24"/>
+          <w:szCs w:val="24"/>
+        </w:rPr>
+        <w:t>使用</w:t>
+      </w:r>
+      <w:r>
+        <w:rPr>
+          <w:rFonts w:ascii="宋体" w:eastAsia="宋体" w:hAnsi="宋体" w:cs="Times New Roman" w:hint="eastAsia"/>
+          <w:bCs/>
+          <w:sz w:val="24"/>
+          <w:szCs w:val="24"/>
+        </w:rPr>
+        <w:t>Spring</w:t>
       </w:r>
       <w:bookmarkStart w:id="59" w:name="_Hlk6414095"/>
       <w:r>
@@ -4398,34 +4551,7 @@
           <w:sz w:val="24"/>
           <w:szCs w:val="24"/>
         </w:rPr>
-        <w:t>发提供了一种轻量级的解决方案［</w:t>
-      </w:r>
-      <w:r>
-        <w:rPr>
-          <w:rFonts w:ascii="宋体" w:eastAsia="宋体" w:hAnsi="宋体" w:cs="Times New Roman" w:hint="eastAsia"/>
-          <w:bCs/>
-          <w:sz w:val="24"/>
-          <w:szCs w:val="24"/>
-        </w:rPr>
-        <w:t>4</w:t>
-      </w:r>
-      <w:r>
-        <w:rPr>
-          <w:rFonts w:ascii="宋体" w:eastAsia="宋体" w:hAnsi="宋体" w:cs="Times New Roman" w:hint="eastAsia"/>
-          <w:bCs/>
-          <w:sz w:val="24"/>
-          <w:szCs w:val="24"/>
-        </w:rPr>
-        <w:t>］</w:t>
-      </w:r>
-      <w:r>
-        <w:rPr>
-          <w:rFonts w:ascii="宋体" w:eastAsia="宋体" w:hAnsi="宋体" w:cs="Times New Roman" w:hint="eastAsia"/>
-          <w:bCs/>
-          <w:sz w:val="24"/>
-          <w:szCs w:val="24"/>
-        </w:rPr>
-        <w:t>。</w:t>
+        <w:t>发提供了一种轻量级的解决方案［4］。</w:t>
       </w:r>
       <w:r>
         <w:rPr>
@@ -4468,7 +4594,7 @@
         <w:bookmarkStart w:id="64" w:name="_Toc508619405"/>
         <w:bookmarkStart w:id="65" w:name="_Toc508702475"/>
         <w:bookmarkStart w:id="66" w:name="_Toc508619506"/>
-        <w:bookmarkStart w:id="67" w:name="_Toc6472962"/>
+        <w:bookmarkStart w:id="67" w:name="_Toc6563144"/>
         <w:r>
           <w:rPr>
             <w:rFonts w:ascii="宋体" w:eastAsia="宋体" w:hAnsi="宋体" w:cs="Times New Roman" w:hint="eastAsia"/>
@@ -4605,8 +4731,35 @@
           <w:sz w:val="24"/>
           <w:szCs w:val="24"/>
         </w:rPr>
+        <w:t>用户进行账号登陆后，在植物下方进行相关留言或回复他人留言。</w:t>
+      </w:r>
+      <w:r>
+        <w:rPr>
+          <w:rFonts w:ascii="Times New Roman" w:eastAsia="宋体" w:hAnsi="宋体" w:cs="Times New Roman" w:hint="eastAsia"/>
+          <w:bCs/>
+          <w:sz w:val="24"/>
+          <w:szCs w:val="24"/>
+        </w:rPr>
+        <w:t>4</w:t>
+      </w:r>
+      <w:r>
+        <w:rPr>
+          <w:rFonts w:ascii="Times New Roman" w:eastAsia="宋体" w:hAnsi="宋体" w:cs="Times New Roman" w:hint="eastAsia"/>
+          <w:bCs/>
+          <w:sz w:val="24"/>
+          <w:szCs w:val="24"/>
+        </w:rPr>
+        <w:t>、添加管理，用户可以上传一些植物的信息，通过界面提示输入相关的信息完成信息的填写，</w:t>
+      </w:r>
+      <w:r>
+        <w:rPr>
+          <w:rFonts w:ascii="Times New Roman" w:eastAsia="宋体" w:hAnsi="宋体" w:cs="Times New Roman" w:hint="eastAsia"/>
+          <w:bCs/>
+          <w:sz w:val="24"/>
+          <w:szCs w:val="24"/>
+        </w:rPr>
         <w:lastRenderedPageBreak/>
-        <w:t>用户登录后可以在相关信息的后边进行留言，可以回复其他人的信息进行相关的交流。</w:t>
+        <w:t>管理员进行审核如果通过，其他人就可以进行查看。</w:t>
       </w:r>
       <w:r>
         <w:rPr>
@@ -4615,7 +4768,7 @@
           <w:sz w:val="24"/>
           <w:szCs w:val="24"/>
         </w:rPr>
-        <w:t>4</w:t>
+        <w:t>5</w:t>
       </w:r>
       <w:r>
         <w:rPr>
@@ -4624,7 +4777,7 @@
           <w:sz w:val="24"/>
           <w:szCs w:val="24"/>
         </w:rPr>
-        <w:t>、添加管理，用户可以上传一些植物的信息，通过界面提示输入相关的信息完成信息的填写，管理员进行审核如果通过，其他人就可以进行查看。</w:t>
+        <w:t>、删除管理，</w:t>
       </w:r>
       <w:r>
         <w:rPr>
@@ -4633,16 +4786,16 @@
           <w:sz w:val="24"/>
           <w:szCs w:val="24"/>
         </w:rPr>
-        <w:t>5</w:t>
-      </w:r>
-      <w:r>
-        <w:rPr>
-          <w:rFonts w:ascii="Times New Roman" w:eastAsia="宋体" w:hAnsi="宋体" w:cs="Times New Roman" w:hint="eastAsia"/>
-          <w:bCs/>
-          <w:sz w:val="24"/>
-          <w:szCs w:val="24"/>
-        </w:rPr>
-        <w:t>、删除管理，用户可以对自己上传的信息进行删除操作，还可以对自己的留言和回复进行删除操作。</w:t>
+        <w:t>用户可以对自己上传的盆栽植物信息、留言和回复留言进行删除操作。</w:t>
+      </w:r>
+      <w:r>
+        <w:rPr>
+          <w:rFonts w:ascii="Times New Roman" w:eastAsia="宋体" w:hAnsi="宋体" w:cs="Times New Roman"/>
+          <w:bCs/>
+          <w:sz w:val="24"/>
+          <w:szCs w:val="24"/>
+        </w:rPr>
+        <w:t xml:space="preserve"> </w:t>
       </w:r>
     </w:p>
     <w:p>
@@ -4665,7 +4818,7 @@
       <w:bookmarkStart w:id="71" w:name="_Toc508619507"/>
       <w:bookmarkStart w:id="72" w:name="_Toc353642420"/>
       <w:bookmarkStart w:id="73" w:name="_Toc381796570"/>
-      <w:bookmarkStart w:id="74" w:name="_Toc6472963"/>
+      <w:bookmarkStart w:id="74" w:name="_Toc6563145"/>
       <w:r>
         <w:rPr>
           <w:rFonts w:ascii="宋体" w:eastAsia="宋体" w:hAnsi="宋体" w:cs="Times New Roman" w:hint="eastAsia"/>
@@ -4780,8 +4933,8 @@
           <w:noProof/>
         </w:rPr>
         <w:drawing>
-          <wp:inline distT="0" distB="0" distL="0" distR="0" wp14:anchorId="0D20DCA9" wp14:editId="50C57F1E">
-            <wp:extent cx="5429250" cy="3743325"/>
+          <wp:inline distT="0" distB="0" distL="0" distR="0" wp14:anchorId="0D20DCA9" wp14:editId="119E146D">
+            <wp:extent cx="5815965" cy="5191125"/>
             <wp:effectExtent l="0" t="0" r="0" b="9525"/>
             <wp:docPr id="2" name="图片 2"/>
             <wp:cNvGraphicFramePr>
@@ -4803,7 +4956,7 @@
                   <pic:spPr>
                     <a:xfrm>
                       <a:off x="0" y="0"/>
-                      <a:ext cx="5429250" cy="3743325"/>
+                      <a:ext cx="5824160" cy="5198440"/>
                     </a:xfrm>
                     <a:prstGeom prst="rect">
                       <a:avLst/>
@@ -4856,7 +5009,7 @@
       <w:bookmarkStart w:id="77" w:name="_Toc508702477"/>
       <w:bookmarkStart w:id="78" w:name="_Toc508405457"/>
       <w:bookmarkStart w:id="79" w:name="_Toc353642431"/>
-      <w:bookmarkStart w:id="80" w:name="_Toc6472964"/>
+      <w:bookmarkStart w:id="80" w:name="_Toc6563146"/>
       <w:bookmarkEnd w:id="72"/>
       <w:bookmarkEnd w:id="73"/>
       <w:r>
@@ -4922,7 +5075,7 @@
       <w:bookmarkStart w:id="90" w:name="_Toc508702478"/>
       <w:bookmarkStart w:id="91" w:name="_Toc508405458"/>
       <w:bookmarkStart w:id="92" w:name="_Toc508619408"/>
-      <w:bookmarkStart w:id="93" w:name="_Toc6472965"/>
+      <w:bookmarkStart w:id="93" w:name="_Toc6563147"/>
       <w:r>
         <w:rPr>
           <w:rFonts w:ascii="宋体" w:eastAsia="宋体" w:hAnsi="宋体" w:cs="Times New Roman" w:hint="eastAsia"/>
@@ -4973,7 +5126,17 @@
           <w:sz w:val="24"/>
           <w:szCs w:val="24"/>
         </w:rPr>
-        <w:t>做一个好的系统必须要有一个清晰的架构设计，能让人一眼就能看出整个系统的各种关系，让人了解在前台有什么操作，与后台如何运行代码，只有如此才能保障在以后的修改和维护</w:t>
+        <w:t>做一个好的系统必须要有一个清晰的架构设计，能让人一眼就能看出整个系统的各种关系，让人了解在前台有什么操作，与后台如何运行代码，只有如此才</w:t>
+      </w:r>
+      <w:r>
+        <w:rPr>
+          <w:rFonts w:ascii="Times New Roman" w:eastAsia="宋体" w:hAnsi="宋体" w:cs="Times New Roman" w:hint="eastAsia"/>
+          <w:bCs/>
+          <w:sz w:val="24"/>
+          <w:szCs w:val="24"/>
+        </w:rPr>
+        <w:lastRenderedPageBreak/>
+        <w:t>能保障在以后的修改和维护</w:t>
       </w:r>
       <w:r>
         <w:rPr>
@@ -5030,7 +5193,6 @@
           <w:sz w:val="24"/>
           <w:szCs w:val="24"/>
         </w:rPr>
-        <w:lastRenderedPageBreak/>
         <w:t>伴随着网络的发展，很多问题都可以在网络上找到答案，当我们想要了解一些事物，可以通过网络进行查找，找到相关信息，对该事物有了基础的了解，实现了足不出户就可以了解各种事物。所以我设计植物养护交流网站来方便大家对植物的了解，通过浏览该网站可以知道植物的生长环境，和一些养护的经验。通过网站我们可以在上面结交一些志趣相同的</w:t>
       </w:r>
       <w:r>
@@ -5068,7 +5230,7 @@
       <w:bookmarkStart w:id="102" w:name="_Toc508405459"/>
       <w:bookmarkStart w:id="103" w:name="_Toc508619409"/>
       <w:bookmarkStart w:id="104" w:name="_Toc508619510"/>
-      <w:bookmarkStart w:id="105" w:name="_Toc6472966"/>
+      <w:bookmarkStart w:id="105" w:name="_Toc6563148"/>
       <w:r>
         <w:rPr>
           <w:rFonts w:ascii="宋体" w:eastAsia="宋体" w:hAnsi="宋体" w:cs="Times New Roman" w:hint="eastAsia"/>
@@ -5251,9 +5413,9 @@
           <w:szCs w:val="24"/>
         </w:rPr>
         <w:drawing>
-          <wp:inline distT="0" distB="0" distL="0" distR="0" wp14:anchorId="63EBA4CC" wp14:editId="4AA4E7C2">
-            <wp:extent cx="5819775" cy="1333500"/>
-            <wp:effectExtent l="0" t="0" r="0" b="19050"/>
+          <wp:inline distT="0" distB="0" distL="0" distR="0" wp14:anchorId="63EBA4CC" wp14:editId="7F4C4258">
+            <wp:extent cx="6124575" cy="2990850"/>
+            <wp:effectExtent l="19050" t="0" r="9525" b="0"/>
             <wp:docPr id="19" name="图示 19"/>
             <wp:cNvGraphicFramePr/>
             <a:graphic xmlns:a="http://schemas.openxmlformats.org/drawingml/2006/main">
@@ -5305,7 +5467,7 @@
       <w:bookmarkStart w:id="112" w:name="_Toc508405460"/>
       <w:bookmarkStart w:id="113" w:name="_Toc319846051"/>
       <w:bookmarkStart w:id="114" w:name="_Toc508619410"/>
-      <w:bookmarkStart w:id="115" w:name="_Toc6472967"/>
+      <w:bookmarkStart w:id="115" w:name="_Toc6563149"/>
       <w:r>
         <w:rPr>
           <w:rFonts w:ascii="宋体" w:eastAsia="宋体" w:hAnsi="宋体" w:cs="Times New Roman" w:hint="eastAsia"/>
@@ -5389,7 +5551,17 @@
           <w:sz w:val="24"/>
           <w:szCs w:val="24"/>
         </w:rPr>
-        <w:t>，通过后期的测试和调试来完善整个项目，完成本次的毕业设计项目。</w:t>
+        <w:t>，通过后期的测试和调试来完善整个项目，完成本次的毕业</w:t>
+      </w:r>
+      <w:r>
+        <w:rPr>
+          <w:rFonts w:ascii="Times New Roman" w:eastAsia="宋体" w:hAnsi="宋体" w:cs="Times New Roman" w:hint="eastAsia"/>
+          <w:bCs/>
+          <w:sz w:val="24"/>
+          <w:szCs w:val="24"/>
+        </w:rPr>
+        <w:lastRenderedPageBreak/>
+        <w:t>设计项目。</w:t>
       </w:r>
     </w:p>
     <w:p>
@@ -5424,10 +5596,10 @@
             <v:path o:extrusionok="f" gradientshapeok="t" o:connecttype="rect"/>
             <o:lock v:ext="edit" aspectratio="t"/>
           </v:shapetype>
-          <v:shape id="_x0000_i1025" type="#_x0000_t75" style="width:360.75pt;height:214.5pt" o:ole="">
+          <v:shape id="_x0000_i1036" type="#_x0000_t75" style="width:384.75pt;height:192.75pt" o:ole="">
             <v:imagedata r:id="rId19" o:title=""/>
           </v:shape>
-          <o:OLEObject Type="Embed" ProgID="Visio.Drawing.11" ShapeID="_x0000_i1025" DrawAspect="Content" ObjectID="_1617085847" r:id="rId20"/>
+          <o:OLEObject Type="Embed" ProgID="Visio.Drawing.11" ShapeID="_x0000_i1036" DrawAspect="Content" ObjectID="_1617175965" r:id="rId20"/>
         </w:object>
       </w:r>
     </w:p>
@@ -5466,7 +5638,7 @@
       <w:bookmarkStart w:id="117" w:name="_Toc508702481"/>
       <w:bookmarkStart w:id="118" w:name="_Toc508619512"/>
       <w:bookmarkStart w:id="119" w:name="_Toc508619411"/>
-      <w:bookmarkStart w:id="120" w:name="_Toc6472968"/>
+      <w:bookmarkStart w:id="120" w:name="_Toc6563150"/>
       <w:r>
         <w:rPr>
           <w:rFonts w:ascii="黑体" w:eastAsia="黑体" w:hAnsi="黑体" w:cs="黑体" w:hint="eastAsia"/>
@@ -5519,7 +5691,8 @@
         <w:keepNext/>
         <w:keepLines/>
         <w:spacing w:line="360" w:lineRule="auto"/>
-        <w:outlineLvl w:val="2"/>
+        <w:ind w:left="136" w:hanging="136"/>
+        <w:outlineLvl w:val="1"/>
         <w:rPr>
           <w:rFonts w:ascii="宋体" w:eastAsia="宋体" w:hAnsi="宋体" w:cs="Times New Roman"/>
           <w:bCs/>
@@ -5530,7 +5703,7 @@
       <w:bookmarkStart w:id="121" w:name="_Toc508702483"/>
       <w:bookmarkStart w:id="122" w:name="_Toc505701713"/>
       <w:bookmarkStart w:id="123" w:name="_Hlk6404527"/>
-      <w:bookmarkStart w:id="124" w:name="_Toc6472969"/>
+      <w:bookmarkStart w:id="124" w:name="_Toc6563151"/>
       <w:r>
         <w:rPr>
           <w:rFonts w:ascii="宋体" w:eastAsia="宋体" w:hAnsi="宋体" w:cs="Times New Roman" w:hint="eastAsia"/>
@@ -5568,7 +5741,8 @@
         <w:keepNext/>
         <w:keepLines/>
         <w:spacing w:line="360" w:lineRule="auto"/>
-        <w:outlineLvl w:val="2"/>
+        <w:ind w:left="136" w:hanging="136"/>
+        <w:outlineLvl w:val="1"/>
         <w:rPr>
           <w:rFonts w:ascii="宋体" w:eastAsia="宋体" w:hAnsi="宋体" w:cs="Times New Roman"/>
           <w:bCs/>
@@ -5576,7 +5750,7 @@
           <w:szCs w:val="24"/>
         </w:rPr>
       </w:pPr>
-      <w:bookmarkStart w:id="126" w:name="_Toc6472970"/>
+      <w:bookmarkStart w:id="126" w:name="_Toc6563152"/>
       <w:bookmarkEnd w:id="123"/>
       <w:r>
         <w:rPr>
@@ -5589,7 +5763,8 @@
       </w:r>
       <w:r>
         <w:rPr>
-          <w:rFonts w:ascii="宋体" w:eastAsia="宋体" w:hAnsi="宋体" w:hint="eastAsia"/>
+          <w:rFonts w:ascii="宋体" w:eastAsia="宋体" w:hAnsi="宋体" w:cs="Times New Roman" w:hint="eastAsia"/>
+          <w:bCs/>
           <w:sz w:val="24"/>
           <w:szCs w:val="24"/>
         </w:rPr>
@@ -5793,7 +5968,8 @@
         <w:keepNext/>
         <w:keepLines/>
         <w:spacing w:line="360" w:lineRule="auto"/>
-        <w:outlineLvl w:val="2"/>
+        <w:ind w:left="136" w:hanging="136"/>
+        <w:outlineLvl w:val="1"/>
         <w:rPr>
           <w:rFonts w:ascii="宋体" w:eastAsia="宋体" w:hAnsi="宋体" w:cs="Times New Roman"/>
           <w:bCs/>
@@ -5801,7 +5977,7 @@
           <w:szCs w:val="24"/>
         </w:rPr>
       </w:pPr>
-      <w:bookmarkStart w:id="128" w:name="_Toc6472971"/>
+      <w:bookmarkStart w:id="128" w:name="_Toc6563153"/>
       <w:r>
         <w:rPr>
           <w:rFonts w:ascii="宋体" w:eastAsia="宋体" w:hAnsi="宋体" w:cs="Times New Roman" w:hint="eastAsia"/>
@@ -5879,6 +6055,7 @@
         </w:rPr>
         <w:t>：</w:t>
       </w:r>
+      <w:proofErr w:type="spellStart"/>
       <w:r>
         <w:rPr>
           <w:rFonts w:ascii="Times New Roman" w:eastAsia="宋体" w:hAnsi="宋体" w:cs="Times New Roman"/>
@@ -5888,6 +6065,7 @@
         </w:rPr>
         <w:t>u_id</w:t>
       </w:r>
+      <w:proofErr w:type="spellEnd"/>
       <w:r>
         <w:rPr>
           <w:rFonts w:ascii="Times New Roman" w:eastAsia="宋体" w:hAnsi="宋体" w:cs="Times New Roman" w:hint="eastAsia"/>
@@ -5933,6 +6111,7 @@
         </w:rPr>
         <w:t>）、</w:t>
       </w:r>
+      <w:proofErr w:type="spellStart"/>
       <w:r>
         <w:rPr>
           <w:rFonts w:ascii="Times New Roman" w:eastAsia="宋体" w:hAnsi="宋体" w:cs="Times New Roman"/>
@@ -5942,6 +6121,7 @@
         </w:rPr>
         <w:t>u_name</w:t>
       </w:r>
+      <w:proofErr w:type="spellEnd"/>
       <w:r>
         <w:rPr>
           <w:rFonts w:ascii="Times New Roman" w:eastAsia="宋体" w:hAnsi="宋体" w:cs="Times New Roman" w:hint="eastAsia"/>
@@ -6167,6 +6347,7 @@
         </w:rPr>
         <w:t>登陆机器的</w:t>
       </w:r>
+      <w:proofErr w:type="spellStart"/>
       <w:r>
         <w:rPr>
           <w:rFonts w:ascii="Times New Roman" w:eastAsia="宋体" w:hAnsi="宋体" w:cs="Times New Roman"/>
@@ -6176,6 +6357,7 @@
         </w:rPr>
         <w:t>ip</w:t>
       </w:r>
+      <w:proofErr w:type="spellEnd"/>
       <w:r>
         <w:rPr>
           <w:rFonts w:ascii="Times New Roman" w:eastAsia="宋体" w:hAnsi="宋体" w:cs="Times New Roman" w:hint="eastAsia"/>
@@ -6185,6 +6367,7 @@
         </w:rPr>
         <w:t>）、</w:t>
       </w:r>
+      <w:proofErr w:type="spellStart"/>
       <w:r>
         <w:rPr>
           <w:rFonts w:ascii="Times New Roman" w:eastAsia="宋体" w:hAnsi="宋体" w:cs="Times New Roman"/>
@@ -6194,6 +6377,7 @@
         </w:rPr>
         <w:t>u_time</w:t>
       </w:r>
+      <w:proofErr w:type="spellEnd"/>
       <w:r>
         <w:rPr>
           <w:rFonts w:ascii="Times New Roman" w:eastAsia="宋体" w:hAnsi="宋体" w:cs="Times New Roman" w:hint="eastAsia"/>
@@ -7357,6 +7541,7 @@
         </w:rPr>
         <w:t>）：</w:t>
       </w:r>
+      <w:proofErr w:type="spellStart"/>
       <w:r>
         <w:rPr>
           <w:rFonts w:ascii="Times New Roman" w:eastAsia="宋体" w:hAnsi="宋体" w:cs="Times New Roman"/>
@@ -7366,6 +7551,7 @@
         </w:rPr>
         <w:t>p_id</w:t>
       </w:r>
+      <w:proofErr w:type="spellEnd"/>
       <w:r>
         <w:rPr>
           <w:rFonts w:ascii="Times New Roman" w:eastAsia="宋体" w:hAnsi="宋体" w:cs="Times New Roman" w:hint="eastAsia"/>
@@ -7402,6 +7588,7 @@
         </w:rPr>
         <w:t>）、</w:t>
       </w:r>
+      <w:proofErr w:type="spellStart"/>
       <w:r>
         <w:rPr>
           <w:rFonts w:ascii="Times New Roman" w:eastAsia="宋体" w:hAnsi="宋体" w:cs="Times New Roman"/>
@@ -7411,6 +7598,7 @@
         </w:rPr>
         <w:t>p_name</w:t>
       </w:r>
+      <w:proofErr w:type="spellEnd"/>
       <w:r>
         <w:rPr>
           <w:rFonts w:ascii="Times New Roman" w:eastAsia="宋体" w:hAnsi="宋体" w:cs="Times New Roman" w:hint="eastAsia"/>
@@ -9125,6 +9313,7 @@
         </w:rPr>
         <w:t>信息表（</w:t>
       </w:r>
+      <w:proofErr w:type="spellStart"/>
       <w:r>
         <w:rPr>
           <w:rFonts w:ascii="Times New Roman" w:eastAsia="宋体" w:hAnsi="宋体" w:cs="Times New Roman"/>
@@ -9134,6 +9323,7 @@
         </w:rPr>
         <w:t>ip_adress</w:t>
       </w:r>
+      <w:proofErr w:type="spellEnd"/>
       <w:r>
         <w:rPr>
           <w:rFonts w:ascii="Times New Roman" w:eastAsia="宋体" w:hAnsi="宋体" w:cs="Times New Roman" w:hint="eastAsia"/>
@@ -9152,6 +9342,7 @@
         </w:rPr>
         <w:t>：</w:t>
       </w:r>
+      <w:proofErr w:type="spellStart"/>
       <w:r>
         <w:rPr>
           <w:rFonts w:ascii="Times New Roman" w:eastAsia="宋体" w:hAnsi="宋体" w:cs="Times New Roman"/>
@@ -9161,6 +9352,7 @@
         </w:rPr>
         <w:t>u_id</w:t>
       </w:r>
+      <w:proofErr w:type="spellEnd"/>
       <w:r>
         <w:rPr>
           <w:rFonts w:ascii="Times New Roman" w:eastAsia="宋体" w:hAnsi="宋体" w:cs="Times New Roman" w:hint="eastAsia"/>
@@ -9206,6 +9398,7 @@
         </w:rPr>
         <w:t>）、</w:t>
       </w:r>
+      <w:proofErr w:type="spellStart"/>
       <w:r>
         <w:rPr>
           <w:rFonts w:ascii="Times New Roman" w:eastAsia="宋体" w:hAnsi="宋体" w:cs="Times New Roman"/>
@@ -9215,6 +9408,7 @@
         </w:rPr>
         <w:t>u_ip</w:t>
       </w:r>
+      <w:proofErr w:type="spellEnd"/>
       <w:r>
         <w:rPr>
           <w:rFonts w:ascii="Times New Roman" w:eastAsia="宋体" w:hAnsi="宋体" w:cs="Times New Roman" w:hint="eastAsia"/>
@@ -9251,6 +9445,7 @@
         </w:rPr>
         <w:t>）、</w:t>
       </w:r>
+      <w:proofErr w:type="spellStart"/>
       <w:r>
         <w:rPr>
           <w:rFonts w:ascii="Times New Roman" w:eastAsia="宋体" w:hAnsi="宋体" w:cs="Times New Roman"/>
@@ -9260,6 +9455,7 @@
         </w:rPr>
         <w:t>u_time</w:t>
       </w:r>
+      <w:proofErr w:type="spellEnd"/>
       <w:r>
         <w:rPr>
           <w:rFonts w:ascii="Times New Roman" w:eastAsia="宋体" w:hAnsi="宋体" w:cs="Times New Roman" w:hint="eastAsia"/>
@@ -10027,6 +10223,7 @@
         </w:rPr>
         <w:t>）、</w:t>
       </w:r>
+      <w:proofErr w:type="spellStart"/>
       <w:r>
         <w:rPr>
           <w:rFonts w:ascii="Times New Roman" w:eastAsia="宋体" w:hAnsi="宋体" w:cs="Times New Roman"/>
@@ -10036,6 +10233,7 @@
         </w:rPr>
         <w:t>t_name</w:t>
       </w:r>
+      <w:proofErr w:type="spellEnd"/>
       <w:r>
         <w:rPr>
           <w:rFonts w:ascii="Times New Roman" w:eastAsia="宋体" w:hAnsi="宋体" w:cs="Times New Roman" w:hint="eastAsia"/>
@@ -10696,6 +10894,7 @@
         </w:rPr>
         <w:t>：</w:t>
       </w:r>
+      <w:proofErr w:type="spellStart"/>
       <w:r>
         <w:rPr>
           <w:rFonts w:ascii="Times New Roman" w:eastAsia="宋体" w:hAnsi="宋体" w:cs="Times New Roman" w:hint="eastAsia"/>
@@ -10723,6 +10922,7 @@
         </w:rPr>
         <w:t>id</w:t>
       </w:r>
+      <w:proofErr w:type="spellEnd"/>
       <w:r>
         <w:rPr>
           <w:rFonts w:ascii="Times New Roman" w:eastAsia="宋体" w:hAnsi="宋体" w:cs="Times New Roman"/>
@@ -10768,6 +10968,7 @@
         </w:rPr>
         <w:t>、</w:t>
       </w:r>
+      <w:proofErr w:type="spellStart"/>
       <w:r>
         <w:rPr>
           <w:rFonts w:ascii="Times New Roman" w:eastAsia="宋体" w:hAnsi="宋体" w:cs="Times New Roman" w:hint="eastAsia"/>
@@ -10777,6 +10978,7 @@
         </w:rPr>
         <w:t>m_text</w:t>
       </w:r>
+      <w:proofErr w:type="spellEnd"/>
       <w:r>
         <w:rPr>
           <w:rFonts w:ascii="Times New Roman" w:eastAsia="宋体" w:hAnsi="宋体" w:cs="Times New Roman" w:hint="eastAsia"/>
@@ -10786,6 +10988,7 @@
         </w:rPr>
         <w:t>（留言内容）、</w:t>
       </w:r>
+      <w:proofErr w:type="spellStart"/>
       <w:r>
         <w:rPr>
           <w:rFonts w:ascii="Times New Roman" w:eastAsia="宋体" w:hAnsi="宋体" w:cs="Times New Roman" w:hint="eastAsia"/>
@@ -10793,8 +10996,9 @@
           <w:sz w:val="24"/>
           <w:szCs w:val="24"/>
         </w:rPr>
-        <w:t>m_time(</w:t>
-      </w:r>
+        <w:t>m_time</w:t>
+      </w:r>
+      <w:proofErr w:type="spellEnd"/>
       <w:r>
         <w:rPr>
           <w:rFonts w:ascii="Times New Roman" w:eastAsia="宋体" w:hAnsi="宋体" w:cs="Times New Roman" w:hint="eastAsia"/>
@@ -10802,6 +11006,15 @@
           <w:sz w:val="24"/>
           <w:szCs w:val="24"/>
         </w:rPr>
+        <w:t>(</w:t>
+      </w:r>
+      <w:r>
+        <w:rPr>
+          <w:rFonts w:ascii="Times New Roman" w:eastAsia="宋体" w:hAnsi="宋体" w:cs="Times New Roman" w:hint="eastAsia"/>
+          <w:bCs/>
+          <w:sz w:val="24"/>
+          <w:szCs w:val="24"/>
+        </w:rPr>
         <w:t>留言时间</w:t>
       </w:r>
       <w:r>
@@ -10822,6 +11035,7 @@
         </w:rPr>
         <w:t>、</w:t>
       </w:r>
+      <w:proofErr w:type="spellStart"/>
       <w:r>
         <w:rPr>
           <w:rFonts w:ascii="Times New Roman" w:eastAsia="宋体" w:hAnsi="宋体" w:cs="Times New Roman" w:hint="eastAsia"/>
@@ -10831,6 +11045,7 @@
         </w:rPr>
         <w:t>m_read</w:t>
       </w:r>
+      <w:proofErr w:type="spellEnd"/>
       <w:r>
         <w:rPr>
           <w:rFonts w:ascii="Times New Roman" w:eastAsia="宋体" w:hAnsi="宋体" w:cs="Times New Roman" w:hint="eastAsia"/>
@@ -10840,6 +11055,7 @@
         </w:rPr>
         <w:t>（是否阅读）、</w:t>
       </w:r>
+      <w:proofErr w:type="spellStart"/>
       <w:r>
         <w:rPr>
           <w:rFonts w:ascii="Times New Roman" w:eastAsia="宋体" w:hAnsi="宋体" w:cs="Times New Roman" w:hint="eastAsia"/>
@@ -10858,6 +11074,7 @@
         </w:rPr>
         <w:t>_id</w:t>
       </w:r>
+      <w:proofErr w:type="spellEnd"/>
       <w:r>
         <w:rPr>
           <w:rFonts w:ascii="Times New Roman" w:eastAsia="宋体" w:hAnsi="宋体" w:cs="Times New Roman" w:hint="eastAsia"/>
@@ -10885,6 +11102,7 @@
         </w:rPr>
         <w:t>）、</w:t>
       </w:r>
+      <w:proofErr w:type="spellStart"/>
       <w:r>
         <w:rPr>
           <w:rFonts w:ascii="Times New Roman" w:eastAsia="宋体" w:hAnsi="宋体" w:cs="Times New Roman" w:hint="eastAsia"/>
@@ -10894,6 +11112,7 @@
         </w:rPr>
         <w:t>p_id</w:t>
       </w:r>
+      <w:proofErr w:type="spellEnd"/>
       <w:r>
         <w:rPr>
           <w:rFonts w:ascii="Times New Roman" w:eastAsia="宋体" w:hAnsi="宋体" w:cs="Times New Roman" w:hint="eastAsia"/>
@@ -11857,7 +12076,8 @@
         <w:keepNext/>
         <w:keepLines/>
         <w:spacing w:line="360" w:lineRule="auto"/>
-        <w:outlineLvl w:val="2"/>
+        <w:ind w:left="136" w:hanging="136"/>
+        <w:outlineLvl w:val="1"/>
         <w:rPr>
           <w:rFonts w:ascii="宋体" w:eastAsia="宋体" w:hAnsi="宋体" w:cs="Times New Roman"/>
           <w:bCs/>
@@ -11865,7 +12085,7 @@
           <w:szCs w:val="24"/>
         </w:rPr>
       </w:pPr>
-      <w:bookmarkStart w:id="130" w:name="_Toc6472972"/>
+      <w:bookmarkStart w:id="130" w:name="_Toc6563154"/>
       <w:r>
         <w:rPr>
           <w:rFonts w:ascii="宋体" w:eastAsia="宋体" w:hAnsi="宋体" w:cs="Times New Roman" w:hint="eastAsia"/>
@@ -11900,7 +12120,8 @@
         <w:keepNext/>
         <w:keepLines/>
         <w:spacing w:line="360" w:lineRule="auto"/>
-        <w:outlineLvl w:val="2"/>
+        <w:ind w:left="136" w:hanging="136"/>
+        <w:outlineLvl w:val="1"/>
         <w:rPr>
           <w:rFonts w:ascii="宋体" w:eastAsia="宋体" w:hAnsi="宋体" w:cs="Times New Roman"/>
           <w:bCs/>
@@ -11908,7 +12129,7 @@
           <w:szCs w:val="24"/>
         </w:rPr>
       </w:pPr>
-      <w:bookmarkStart w:id="131" w:name="_Toc6472973"/>
+      <w:bookmarkStart w:id="131" w:name="_Toc6563155"/>
       <w:r>
         <w:rPr>
           <w:rFonts w:ascii="宋体" w:eastAsia="宋体" w:hAnsi="宋体" w:cs="Times New Roman" w:hint="eastAsia"/>
@@ -12091,7 +12312,63 @@
           <w:rFonts w:ascii="宋体" w:eastAsia="宋体" w:hAnsi="宋体" w:cs="Times New Roman" w:hint="eastAsia"/>
           <w:szCs w:val="21"/>
         </w:rPr>
-        <w:t>在页面的“开始使用”按钮点击后，通过界面的超链接跳转到页面中间部分的分类，在页面中间部分的分类主要是对植物的一些相对特征进行分类，通过点击图片，调取超链接，跳转到后台，对点击的图片所传的值进行分析，调取数据库的信息，存储在list里，查询结束后，会跳转到相应的信息界面，在页面通过分页和c标签进行循环输出到页面上，是我们可以再见面上看到相应的植物信息。</w:t>
+        <w:t>在页面的“开始使用”按钮点击后，</w:t>
+      </w:r>
+      <w:r>
+        <w:rPr>
+          <w:rFonts w:ascii="宋体" w:eastAsia="宋体" w:hAnsi="宋体" w:cs="Times New Roman" w:hint="eastAsia"/>
+          <w:szCs w:val="21"/>
+        </w:rPr>
+        <w:t>通过jsp的&lt;</w:t>
+      </w:r>
+      <w:r>
+        <w:rPr>
+          <w:rFonts w:ascii="宋体" w:eastAsia="宋体" w:hAnsi="宋体" w:cs="Times New Roman"/>
+          <w:szCs w:val="21"/>
+        </w:rPr>
+        <w:t>a&gt;</w:t>
+      </w:r>
+      <w:r>
+        <w:rPr>
+          <w:rFonts w:ascii="宋体" w:eastAsia="宋体" w:hAnsi="宋体" w:cs="Times New Roman" w:hint="eastAsia"/>
+          <w:szCs w:val="21"/>
+        </w:rPr>
+        <w:t>标签跳转到页面的分类部分，在分类部分主要是</w:t>
+      </w:r>
+      <w:r>
+        <w:rPr>
+          <w:rFonts w:ascii="宋体" w:eastAsia="宋体" w:hAnsi="宋体" w:cs="Times New Roman" w:hint="eastAsia"/>
+          <w:szCs w:val="21"/>
+        </w:rPr>
+        <w:t>通过</w:t>
+      </w:r>
+      <w:r>
+        <w:rPr>
+          <w:rFonts w:ascii="宋体" w:eastAsia="宋体" w:hAnsi="宋体" w:cs="Times New Roman" w:hint="eastAsia"/>
+          <w:szCs w:val="21"/>
+        </w:rPr>
+        <w:t>对盆栽的</w:t>
+      </w:r>
+      <w:r>
+        <w:rPr>
+          <w:rFonts w:ascii="宋体" w:eastAsia="宋体" w:hAnsi="宋体" w:cs="Times New Roman" w:hint="eastAsia"/>
+          <w:szCs w:val="21"/>
+        </w:rPr>
+        <w:t>一些相对特征进行分类</w:t>
+      </w:r>
+      <w:r>
+        <w:rPr>
+          <w:rFonts w:ascii="宋体" w:eastAsia="宋体" w:hAnsi="宋体" w:cs="Times New Roman" w:hint="eastAsia"/>
+          <w:szCs w:val="21"/>
+        </w:rPr>
+        <w:t>，</w:t>
+      </w:r>
+      <w:r>
+        <w:rPr>
+          <w:rFonts w:ascii="宋体" w:eastAsia="宋体" w:hAnsi="宋体" w:cs="Times New Roman" w:hint="eastAsia"/>
+          <w:szCs w:val="21"/>
+        </w:rPr>
+        <w:t>通过点击图片，调取超链接，跳转到后台，对点击的图片所传的值进行分析，调取数据库的信息，存储在list里，查询结束后，会跳转到相应的信息界面，在页面通过分页和c标签进行循环输出到页面上，是我们可以再见面上看到相应的植物信息。</w:t>
       </w:r>
     </w:p>
     <w:p>
@@ -12296,7 +12573,8 @@
         <w:keepNext/>
         <w:keepLines/>
         <w:spacing w:line="360" w:lineRule="auto"/>
-        <w:outlineLvl w:val="2"/>
+        <w:ind w:left="136" w:hanging="136"/>
+        <w:outlineLvl w:val="1"/>
         <w:rPr>
           <w:rFonts w:ascii="宋体" w:eastAsia="宋体" w:hAnsi="宋体" w:cs="Times New Roman"/>
           <w:bCs/>
@@ -12309,7 +12587,7 @@
       <w:bookmarkStart w:id="134" w:name="_Toc508702484"/>
       <w:bookmarkStart w:id="135" w:name="_Toc505701714"/>
       <w:bookmarkStart w:id="136" w:name="_Toc509478501"/>
-      <w:bookmarkStart w:id="137" w:name="_Toc6472974"/>
+      <w:bookmarkStart w:id="137" w:name="_Toc6563156"/>
       <w:r>
         <w:rPr>
           <w:rFonts w:ascii="宋体" w:eastAsia="宋体" w:hAnsi="宋体" w:cs="Times New Roman" w:hint="eastAsia"/>
@@ -12499,20 +12777,38 @@
         <w:ind w:firstLine="482"/>
         <w:jc w:val="left"/>
         <w:rPr>
+          <w:rFonts w:ascii="宋体" w:eastAsia="宋体" w:hAnsi="宋体" w:cs="Times New Roman" w:hint="eastAsia"/>
+          <w:bCs/>
+          <w:sz w:val="24"/>
+          <w:szCs w:val="24"/>
+        </w:rPr>
+      </w:pPr>
+      <w:r>
+        <w:rPr>
+          <w:rFonts w:ascii="宋体" w:eastAsia="宋体" w:hAnsi="宋体" w:cs="Times New Roman" w:hint="eastAsia"/>
+          <w:bCs/>
+          <w:sz w:val="24"/>
+          <w:szCs w:val="24"/>
+        </w:rPr>
+        <w:t>当我们进入系统后，可以通过登陆按钮跳转到登陆界面，通过账号和密码进行登陆本系统，主要通过From表单进行获取前台数据，通过后台调取数据进行判断。我们可以选择记住密码进行密码保存。</w:t>
+      </w:r>
+      <w:r>
+        <w:rPr>
           <w:rFonts w:ascii="宋体" w:eastAsia="宋体" w:hAnsi="宋体" w:cs="Times New Roman"/>
           <w:bCs/>
           <w:sz w:val="24"/>
           <w:szCs w:val="24"/>
         </w:rPr>
-      </w:pPr>
-      <w:r>
-        <w:rPr>
-          <w:rFonts w:ascii="宋体" w:eastAsia="宋体" w:hAnsi="宋体" w:cs="Times New Roman" w:hint="eastAsia"/>
-          <w:bCs/>
-          <w:sz w:val="24"/>
-          <w:szCs w:val="24"/>
-        </w:rPr>
-        <w:t>当我们进入系统后，可以通过登陆按钮跳转到登陆界面，通过账号和密码进行登陆本系统，主要通过From表单进行获取前台数据，通过后台调取数据进行判断。我们可以选择记住密码进行密码保存。当我们忘记密码时，单击忘记密码进行密码找回。</w:t>
+        <w:t>当用户</w:t>
+      </w:r>
+      <w:r>
+        <w:rPr>
+          <w:rFonts w:ascii="宋体" w:eastAsia="宋体" w:hAnsi="宋体" w:cs="Times New Roman" w:hint="eastAsia"/>
+          <w:bCs/>
+          <w:sz w:val="24"/>
+          <w:szCs w:val="24"/>
+        </w:rPr>
+        <w:t>忘记密码时，用户可以通过自己的邮箱进行验证找回用户密码。</w:t>
       </w:r>
     </w:p>
     <w:p>
@@ -12533,7 +12829,61 @@
           <w:sz w:val="24"/>
           <w:szCs w:val="24"/>
         </w:rPr>
-        <w:t>如果我们还没有账号，可以进行账号的注册，通过输入文本框的所需的内容进行注册，当输入完成后我们要进行</w:t>
+        <w:t>如果我们还没有账号，可以进行账号的注册</w:t>
+      </w:r>
+      <w:r>
+        <w:rPr>
+          <w:rFonts w:ascii="宋体" w:eastAsia="宋体" w:hAnsi="宋体" w:cs="Times New Roman" w:hint="eastAsia"/>
+          <w:bCs/>
+          <w:sz w:val="24"/>
+          <w:szCs w:val="24"/>
+        </w:rPr>
+        <w:t>。</w:t>
+      </w:r>
+      <w:r>
+        <w:rPr>
+          <w:rFonts w:ascii="宋体" w:eastAsia="宋体" w:hAnsi="宋体" w:cs="Times New Roman" w:hint="eastAsia"/>
+          <w:bCs/>
+          <w:sz w:val="24"/>
+          <w:szCs w:val="24"/>
+        </w:rPr>
+        <w:t>用户填写</w:t>
+      </w:r>
+      <w:r>
+        <w:rPr>
+          <w:rFonts w:ascii="宋体" w:eastAsia="宋体" w:hAnsi="宋体" w:cs="Times New Roman" w:hint="eastAsia"/>
+          <w:bCs/>
+          <w:sz w:val="24"/>
+          <w:szCs w:val="24"/>
+        </w:rPr>
+        <w:t>页面内</w:t>
+      </w:r>
+      <w:r>
+        <w:rPr>
+          <w:rFonts w:ascii="宋体" w:eastAsia="宋体" w:hAnsi="宋体" w:cs="Times New Roman" w:hint="eastAsia"/>
+          <w:bCs/>
+          <w:sz w:val="24"/>
+          <w:szCs w:val="24"/>
+        </w:rPr>
+        <w:t>所需</w:t>
+      </w:r>
+      <w:r>
+        <w:rPr>
+          <w:rFonts w:ascii="宋体" w:eastAsia="宋体" w:hAnsi="宋体" w:cs="Times New Roman" w:hint="eastAsia"/>
+          <w:bCs/>
+          <w:sz w:val="24"/>
+          <w:szCs w:val="24"/>
+        </w:rPr>
+        <w:t>信息</w:t>
+      </w:r>
+      <w:r>
+        <w:rPr>
+          <w:rFonts w:ascii="宋体" w:eastAsia="宋体" w:hAnsi="宋体" w:cs="Times New Roman" w:hint="eastAsia"/>
+          <w:bCs/>
+          <w:sz w:val="24"/>
+          <w:szCs w:val="24"/>
+        </w:rPr>
+        <w:t>，当输入完成后我们要进行</w:t>
       </w:r>
       <w:r>
         <w:rPr>
@@ -12764,7 +13114,8 @@
         <w:keepNext/>
         <w:keepLines/>
         <w:spacing w:line="360" w:lineRule="auto"/>
-        <w:outlineLvl w:val="2"/>
+        <w:ind w:left="136" w:hanging="136"/>
+        <w:outlineLvl w:val="1"/>
         <w:rPr>
           <w:rFonts w:ascii="宋体" w:eastAsia="宋体" w:hAnsi="宋体" w:cs="Times New Roman"/>
           <w:bCs/>
@@ -12777,7 +13128,7 @@
       <w:bookmarkStart w:id="142" w:name="_Toc505701715"/>
       <w:bookmarkStart w:id="143" w:name="_Toc509478502"/>
       <w:bookmarkStart w:id="144" w:name="_Toc509479059"/>
-      <w:bookmarkStart w:id="145" w:name="_Toc6472975"/>
+      <w:bookmarkStart w:id="145" w:name="_Toc6563157"/>
       <w:r>
         <w:rPr>
           <w:rFonts w:ascii="宋体" w:eastAsia="宋体" w:hAnsi="宋体" w:cs="Times New Roman" w:hint="eastAsia"/>
@@ -13237,7 +13588,8 @@
         <w:keepNext/>
         <w:keepLines/>
         <w:spacing w:line="360" w:lineRule="auto"/>
-        <w:outlineLvl w:val="2"/>
+        <w:ind w:left="136" w:hanging="136"/>
+        <w:outlineLvl w:val="1"/>
         <w:rPr>
           <w:rFonts w:ascii="宋体" w:eastAsia="宋体" w:hAnsi="宋体" w:cs="Times New Roman"/>
           <w:bCs/>
@@ -13245,7 +13597,7 @@
           <w:szCs w:val="24"/>
         </w:rPr>
       </w:pPr>
-      <w:bookmarkStart w:id="146" w:name="_Toc6472976"/>
+      <w:bookmarkStart w:id="146" w:name="_Toc6563158"/>
       <w:r>
         <w:rPr>
           <w:rFonts w:ascii="宋体" w:eastAsia="宋体" w:hAnsi="宋体" w:cs="Times New Roman" w:hint="eastAsia"/>
@@ -13642,7 +13994,8 @@
         <w:keepNext/>
         <w:keepLines/>
         <w:spacing w:line="360" w:lineRule="auto"/>
-        <w:outlineLvl w:val="2"/>
+        <w:ind w:left="136" w:hanging="136"/>
+        <w:outlineLvl w:val="1"/>
         <w:rPr>
           <w:rFonts w:ascii="宋体" w:eastAsia="宋体" w:hAnsi="宋体" w:cs="Times New Roman"/>
           <w:bCs/>
@@ -13655,7 +14008,7 @@
       <w:bookmarkStart w:id="149" w:name="_Toc505701716"/>
       <w:bookmarkStart w:id="150" w:name="_Toc509478995"/>
       <w:bookmarkStart w:id="151" w:name="_Toc509478503"/>
-      <w:bookmarkStart w:id="152" w:name="_Toc6472977"/>
+      <w:bookmarkStart w:id="152" w:name="_Toc6563159"/>
       <w:r>
         <w:rPr>
           <w:rFonts w:ascii="宋体" w:eastAsia="宋体" w:hAnsi="宋体" w:cs="Times New Roman" w:hint="eastAsia"/>
@@ -13922,7 +14275,7 @@
           <w:sz w:val="24"/>
           <w:szCs w:val="24"/>
         </w:rPr>
-        <w:t>提示，保存成功后跳转到index界面，失败则返回当前页面进行重新输入。保存成功后在数据库进行状态标记，当管理员进行审核，审核成功后，其他用户就可看到该用户上传的信息。页面如</w:t>
+        <w:t>提示，保存成功后在数据库进行状态标记，当管理员进行审核，审核成功后，其他用户就可看到该用户上传的信息。页面如</w:t>
       </w:r>
       <w:r>
         <w:rPr>
@@ -14092,7 +14445,7 @@
       <w:bookmarkStart w:id="154" w:name="_Toc508619412"/>
       <w:bookmarkStart w:id="155" w:name="_Toc508619513"/>
       <w:bookmarkStart w:id="156" w:name="_Toc508405462"/>
-      <w:bookmarkStart w:id="157" w:name="_Toc6472978"/>
+      <w:bookmarkStart w:id="157" w:name="_Toc6563160"/>
       <w:r>
         <w:rPr>
           <w:rFonts w:ascii="黑体" w:eastAsia="黑体" w:hAnsi="黑体" w:cs="Arial" w:hint="eastAsia"/>
@@ -14173,8 +14526,18 @@
           <w:szCs w:val="24"/>
           <w:lang w:bidi="ar"/>
         </w:rPr>
+        <w:t>通过本次的毕业设计的制作，虽然对Java和网站的制作有了更多的了解，</w:t>
+      </w:r>
+      <w:r>
+        <w:rPr>
+          <w:rFonts w:ascii="宋体" w:eastAsia="宋体" w:hAnsi="宋体" w:cs="宋体" w:hint="eastAsia"/>
+          <w:kern w:val="0"/>
+          <w:sz w:val="24"/>
+          <w:szCs w:val="24"/>
+          <w:lang w:bidi="ar"/>
+        </w:rPr>
         <w:lastRenderedPageBreak/>
-        <w:t>通过本次的毕业设计的制作，虽然对Java和网站的制作有了更多的了解，但是这还是远远不够的，对于我们来说这才是一个起点，学习有无止境，对于公司来说我们</w:t>
+        <w:t>但是这还是远远不够的，对于我们来说这才是一个起点，学习有无止境，对于公司来说我们</w:t>
       </w:r>
       <w:r>
         <w:rPr>
@@ -14213,7 +14576,7 @@
       </w:pPr>
       <w:bookmarkStart w:id="159" w:name="_Toc508619515"/>
       <w:bookmarkStart w:id="160" w:name="_Toc508702489"/>
-      <w:bookmarkStart w:id="161" w:name="_Toc6472979"/>
+      <w:bookmarkStart w:id="161" w:name="_Toc6563161"/>
       <w:r>
         <w:rPr>
           <w:rFonts w:ascii="黑体" w:eastAsia="黑体" w:hAnsi="黑体" w:cs="黑体" w:hint="eastAsia"/>
@@ -14245,7 +14608,7 @@
           <w:sz w:val="24"/>
           <w:szCs w:val="24"/>
         </w:rPr>
-        <w:t>首先，我应该感谢我的指导老师</w:t>
+        <w:t>首先，我</w:t>
       </w:r>
       <w:r>
         <w:rPr>
@@ -14253,6 +14616,48 @@
           <w:sz w:val="24"/>
           <w:szCs w:val="24"/>
         </w:rPr>
+        <w:t>要</w:t>
+      </w:r>
+      <w:r>
+        <w:rPr>
+          <w:rFonts w:ascii="Calibri" w:eastAsia="宋体" w:hAnsi="Calibri" w:cs="Times New Roman" w:hint="eastAsia"/>
+          <w:sz w:val="24"/>
+          <w:szCs w:val="24"/>
+        </w:rPr>
+        <w:t>感谢</w:t>
+      </w:r>
+      <w:r>
+        <w:rPr>
+          <w:rFonts w:ascii="Calibri" w:eastAsia="宋体" w:hAnsi="Calibri" w:cs="Times New Roman" w:hint="eastAsia"/>
+          <w:sz w:val="24"/>
+          <w:szCs w:val="24"/>
+        </w:rPr>
+        <w:t>对我</w:t>
+      </w:r>
+      <w:proofErr w:type="gramStart"/>
+      <w:r>
+        <w:rPr>
+          <w:rFonts w:ascii="Calibri" w:eastAsia="宋体" w:hAnsi="Calibri" w:cs="Times New Roman" w:hint="eastAsia"/>
+          <w:sz w:val="24"/>
+          <w:szCs w:val="24"/>
+        </w:rPr>
+        <w:t>辛勤指导</w:t>
+      </w:r>
+      <w:proofErr w:type="gramEnd"/>
+      <w:r>
+        <w:rPr>
+          <w:rFonts w:ascii="Calibri" w:eastAsia="宋体" w:hAnsi="Calibri" w:cs="Times New Roman" w:hint="eastAsia"/>
+          <w:sz w:val="24"/>
+          <w:szCs w:val="24"/>
+        </w:rPr>
+        <w:t>的老师</w:t>
+      </w:r>
+      <w:r>
+        <w:rPr>
+          <w:rFonts w:ascii="Calibri" w:eastAsia="宋体" w:hAnsi="Calibri" w:cs="Times New Roman" w:hint="eastAsia"/>
+          <w:sz w:val="24"/>
+          <w:szCs w:val="24"/>
+        </w:rPr>
         <w:t xml:space="preserve"> </w:t>
       </w:r>
       <w:r>
@@ -14261,7 +14666,39 @@
           <w:sz w:val="24"/>
           <w:szCs w:val="24"/>
         </w:rPr>
-        <w:t>，在我做毕业设计的这段是时间里，您对我的帮助是最大的，对我的严格要求和辛勤的指导，让我顺利的完成本次的毕业设计。</w:t>
+        <w:t>，在我做毕业设计的这段是时间里，您对我的帮助是最大的，对我的严格要求和</w:t>
+      </w:r>
+      <w:r>
+        <w:rPr>
+          <w:rFonts w:ascii="Calibri" w:eastAsia="宋体" w:hAnsi="Calibri" w:cs="Times New Roman" w:hint="eastAsia"/>
+          <w:sz w:val="24"/>
+          <w:szCs w:val="24"/>
+        </w:rPr>
+        <w:t>耐心</w:t>
+      </w:r>
+      <w:r>
+        <w:rPr>
+          <w:rFonts w:ascii="Calibri" w:eastAsia="宋体" w:hAnsi="Calibri" w:cs="Times New Roman" w:hint="eastAsia"/>
+          <w:sz w:val="24"/>
+          <w:szCs w:val="24"/>
+        </w:rPr>
+        <w:t>的</w:t>
+      </w:r>
+      <w:r>
+        <w:rPr>
+          <w:rFonts w:ascii="Calibri" w:eastAsia="宋体" w:hAnsi="Calibri" w:cs="Times New Roman" w:hint="eastAsia"/>
+          <w:sz w:val="24"/>
+          <w:szCs w:val="24"/>
+        </w:rPr>
+        <w:t>辅导</w:t>
+      </w:r>
+      <w:r>
+        <w:rPr>
+          <w:rFonts w:ascii="Calibri" w:eastAsia="宋体" w:hAnsi="Calibri" w:cs="Times New Roman" w:hint="eastAsia"/>
+          <w:sz w:val="24"/>
+          <w:szCs w:val="24"/>
+        </w:rPr>
+        <w:t>，让我顺利的完成本次的毕业设计。</w:t>
       </w:r>
     </w:p>
     <w:p>
@@ -14299,7 +14736,23 @@
           <w:sz w:val="24"/>
           <w:szCs w:val="24"/>
         </w:rPr>
-        <w:t>最后，就是要在这几个月时间里我完成了自己的毕业设计项目，完成了大学所有的课程，为自己的大学生活里的最后一门必修课程画上一个完整的句号。在整个过程中我不仅学到了知识，同时获得了老师的教导和认可，同学们的帮助。这些都是我在本次项目制作所获得的最大成就。自己完成了想做的项目，学到了知识，让自己有了实战经验。这些为我以后的工作做了良好的铺垫，让我在未来的工作中有了一定的基础。</w:t>
+        <w:t>最后，就是要在这几个月时间里我完成了自己的毕业设计项目，完成了大学所有的课程</w:t>
+      </w:r>
+      <w:r>
+        <w:rPr>
+          <w:rFonts w:ascii="Calibri" w:eastAsia="宋体" w:hAnsi="Calibri" w:cs="Times New Roman" w:hint="eastAsia"/>
+          <w:sz w:val="24"/>
+          <w:szCs w:val="24"/>
+        </w:rPr>
+        <w:t>。</w:t>
+      </w:r>
+      <w:r>
+        <w:rPr>
+          <w:rFonts w:ascii="Calibri" w:eastAsia="宋体" w:hAnsi="Calibri" w:cs="Times New Roman" w:hint="eastAsia"/>
+          <w:sz w:val="24"/>
+          <w:szCs w:val="24"/>
+        </w:rPr>
+        <w:t>在整个过程中我不仅学到了知识，同时获得了老师的教导和认可，同学们的帮助。这些都是我在本次项目制作所获得的最大成就。自己完成了想做的项目，学到了知识，让自己有了实战经验。这些为我以后的工作做了良好的铺垫，让我在未来的工作中有了一定的基础。</w:t>
       </w:r>
     </w:p>
     <w:p>
@@ -14341,7 +14794,7 @@
           <w:szCs w:val="24"/>
         </w:rPr>
       </w:pPr>
-      <w:bookmarkStart w:id="166" w:name="_Toc6472980"/>
+      <w:bookmarkStart w:id="166" w:name="_Toc6563162"/>
       <w:r>
         <w:rPr>
           <w:rFonts w:ascii="黑体" w:eastAsia="黑体" w:hAnsi="黑体" w:cs="Arial"/>
@@ -14585,7 +15038,25 @@
           <w:color w:val="000000"/>
           <w:szCs w:val="24"/>
         </w:rPr>
-        <w:t xml:space="preserve"> 刚．轻量级 JavaEE 企业应用实战［M］．第 4 版．北京:电</w:t>
+        <w:t xml:space="preserve"> 刚．轻量级 </w:t>
+      </w:r>
+      <w:proofErr w:type="spellStart"/>
+      <w:r>
+        <w:rPr>
+          <w:rFonts w:ascii="宋体" w:eastAsia="宋体" w:hAnsi="宋体" w:cs="Times New Roman"/>
+          <w:color w:val="000000"/>
+          <w:szCs w:val="24"/>
+        </w:rPr>
+        <w:t>JavaEE</w:t>
+      </w:r>
+      <w:proofErr w:type="spellEnd"/>
+      <w:r>
+        <w:rPr>
+          <w:rFonts w:ascii="宋体" w:eastAsia="宋体" w:hAnsi="宋体" w:cs="Times New Roman"/>
+          <w:color w:val="000000"/>
+          <w:szCs w:val="24"/>
+        </w:rPr>
+        <w:t xml:space="preserve"> 企业应用实战［M］．第 4 版．北京:电</w:t>
       </w:r>
       <w:r>
         <w:rPr>
@@ -14617,6 +15088,61 @@
     <w:p>
       <w:pPr>
         <w:spacing w:line="360" w:lineRule="auto"/>
+        <w:rPr>
+          <w:rFonts w:ascii="Calibri" w:eastAsia="宋体" w:hAnsi="Calibri" w:cs="Times New Roman"/>
+          <w:sz w:val="24"/>
+          <w:szCs w:val="24"/>
+        </w:rPr>
+      </w:pPr>
+    </w:p>
+    <w:p>
+      <w:pPr>
+        <w:spacing w:line="360" w:lineRule="auto"/>
+        <w:jc w:val="left"/>
+        <w:rPr>
+          <w:rFonts w:ascii="Calibri" w:eastAsia="宋体" w:hAnsi="Calibri" w:cs="Times New Roman"/>
+          <w:sz w:val="24"/>
+          <w:szCs w:val="24"/>
+        </w:rPr>
+      </w:pPr>
+    </w:p>
+    <w:p>
+      <w:pPr>
+        <w:spacing w:line="360" w:lineRule="auto"/>
+        <w:jc w:val="left"/>
+        <w:rPr>
+          <w:rFonts w:ascii="Calibri" w:eastAsia="宋体" w:hAnsi="Calibri" w:cs="Times New Roman"/>
+          <w:sz w:val="24"/>
+          <w:szCs w:val="24"/>
+        </w:rPr>
+      </w:pPr>
+    </w:p>
+    <w:p>
+      <w:pPr>
+        <w:spacing w:line="360" w:lineRule="auto"/>
+        <w:jc w:val="left"/>
+        <w:rPr>
+          <w:rFonts w:ascii="Calibri" w:eastAsia="宋体" w:hAnsi="Calibri" w:cs="Times New Roman"/>
+          <w:sz w:val="24"/>
+          <w:szCs w:val="24"/>
+        </w:rPr>
+      </w:pPr>
+    </w:p>
+    <w:p>
+      <w:pPr>
+        <w:spacing w:line="360" w:lineRule="auto"/>
+        <w:jc w:val="left"/>
+        <w:rPr>
+          <w:rFonts w:ascii="Calibri" w:eastAsia="宋体" w:hAnsi="Calibri" w:cs="Times New Roman" w:hint="eastAsia"/>
+          <w:sz w:val="24"/>
+          <w:szCs w:val="24"/>
+        </w:rPr>
+      </w:pPr>
+    </w:p>
+    <w:p>
+      <w:pPr>
+        <w:spacing w:line="360" w:lineRule="auto"/>
+        <w:jc w:val="left"/>
         <w:rPr>
           <w:rFonts w:ascii="Calibri" w:eastAsia="宋体" w:hAnsi="Calibri" w:cs="Times New Roman"/>
           <w:sz w:val="24"/>
@@ -14629,33 +15155,22 @@
         <w:spacing w:line="360" w:lineRule="auto"/>
         <w:jc w:val="center"/>
         <w:rPr>
-          <w:rFonts w:ascii="Calibri" w:eastAsia="宋体" w:hAnsi="Calibri" w:cs="Times New Roman"/>
-          <w:sz w:val="24"/>
+          <w:rFonts w:ascii="Times New Roman" w:eastAsia="宋体" w:hAnsi="Times New Roman" w:cs="Times New Roman"/>
+          <w:b/>
+          <w:sz w:val="32"/>
           <w:szCs w:val="24"/>
         </w:rPr>
       </w:pPr>
-    </w:p>
-    <w:p>
-      <w:pPr>
-        <w:spacing w:line="360" w:lineRule="auto"/>
-        <w:jc w:val="left"/>
-        <w:rPr>
-          <w:rFonts w:ascii="Calibri" w:eastAsia="宋体" w:hAnsi="Calibri" w:cs="Times New Roman"/>
-          <w:sz w:val="24"/>
-          <w:szCs w:val="24"/>
-        </w:rPr>
-      </w:pPr>
-    </w:p>
-    <w:p>
-      <w:pPr>
-        <w:spacing w:line="360" w:lineRule="auto"/>
-        <w:jc w:val="left"/>
-        <w:rPr>
-          <w:rFonts w:ascii="Calibri" w:eastAsia="宋体" w:hAnsi="Calibri" w:cs="Times New Roman" w:hint="eastAsia"/>
-          <w:sz w:val="24"/>
-          <w:szCs w:val="24"/>
-        </w:rPr>
-      </w:pPr>
+      <w:r>
+        <w:rPr>
+          <w:rFonts w:ascii="Times New Roman" w:eastAsia="宋体" w:hAnsi="Times New Roman" w:cs="Times New Roman"/>
+          <w:b/>
+          <w:sz w:val="32"/>
+          <w:szCs w:val="24"/>
+        </w:rPr>
+        <w:lastRenderedPageBreak/>
+        <w:t>Design and implementation of communication platform for potted plant conservation based on SSM framework</w:t>
+      </w:r>
     </w:p>
     <w:p>
       <w:pPr>
@@ -14663,20 +15178,17 @@
         <w:jc w:val="center"/>
         <w:rPr>
           <w:rFonts w:ascii="Times New Roman" w:eastAsia="宋体" w:hAnsi="Times New Roman" w:cs="Times New Roman"/>
-          <w:b/>
-          <w:sz w:val="32"/>
+          <w:sz w:val="24"/>
           <w:szCs w:val="24"/>
         </w:rPr>
       </w:pPr>
       <w:r>
         <w:rPr>
           <w:rFonts w:ascii="Times New Roman" w:eastAsia="宋体" w:hAnsi="Times New Roman" w:cs="Times New Roman"/>
-          <w:b/>
-          <w:sz w:val="32"/>
-          <w:szCs w:val="24"/>
-        </w:rPr>
-        <w:lastRenderedPageBreak/>
-        <w:t>Design and implementation of communication platform for potted plant conservation based on SSM framework</w:t>
+          <w:sz w:val="24"/>
+          <w:szCs w:val="24"/>
+        </w:rPr>
+        <w:t>School of computer science and technology 2015 Yuan Dongqiang 20151104696</w:t>
       </w:r>
     </w:p>
     <w:p>
@@ -14691,69 +15203,20 @@
       </w:pPr>
       <w:r>
         <w:rPr>
+          <w:rFonts w:ascii="Times New Roman" w:eastAsia="宋体" w:hAnsi="Times New Roman" w:cs="Times New Roman" w:hint="eastAsia"/>
+          <w:sz w:val="24"/>
+          <w:szCs w:val="24"/>
+        </w:rPr>
+        <w:t>Directed by Chao</w:t>
+      </w:r>
+      <w:r>
+        <w:rPr>
           <w:rFonts w:ascii="Times New Roman" w:eastAsia="宋体" w:hAnsi="Times New Roman" w:cs="Times New Roman"/>
           <w:sz w:val="24"/>
           <w:szCs w:val="24"/>
         </w:rPr>
-        <w:t xml:space="preserve">School of computer science and technology 2015 Yuan </w:t>
-      </w:r>
-      <w:proofErr w:type="spellStart"/>
-      <w:r>
-        <w:rPr>
-          <w:rFonts w:ascii="Times New Roman" w:eastAsia="宋体" w:hAnsi="Times New Roman" w:cs="Times New Roman"/>
-          <w:sz w:val="24"/>
-          <w:szCs w:val="24"/>
-        </w:rPr>
-        <w:t>Dongqiang</w:t>
-      </w:r>
-      <w:proofErr w:type="spellEnd"/>
-      <w:r>
-        <w:rPr>
-          <w:rFonts w:ascii="Times New Roman" w:eastAsia="宋体" w:hAnsi="Times New Roman" w:cs="Times New Roman"/>
-          <w:sz w:val="24"/>
-          <w:szCs w:val="24"/>
-        </w:rPr>
-        <w:t xml:space="preserve"> 20151104696</w:t>
-      </w:r>
-    </w:p>
-    <w:p>
-      <w:pPr>
-        <w:spacing w:line="360" w:lineRule="auto"/>
-        <w:jc w:val="center"/>
-        <w:rPr>
-          <w:rFonts w:ascii="Times New Roman" w:eastAsia="宋体" w:hAnsi="Times New Roman" w:cs="Times New Roman"/>
-          <w:sz w:val="24"/>
-          <w:szCs w:val="24"/>
-        </w:rPr>
-      </w:pPr>
-      <w:r>
-        <w:rPr>
-          <w:rFonts w:ascii="Times New Roman" w:eastAsia="宋体" w:hAnsi="Times New Roman" w:cs="Times New Roman" w:hint="eastAsia"/>
-          <w:sz w:val="24"/>
-          <w:szCs w:val="24"/>
-        </w:rPr>
-        <w:t xml:space="preserve">Directed by </w:t>
-      </w:r>
-      <w:proofErr w:type="spellStart"/>
-      <w:proofErr w:type="gramStart"/>
-      <w:r>
-        <w:rPr>
-          <w:rFonts w:ascii="Times New Roman" w:eastAsia="宋体" w:hAnsi="Times New Roman" w:cs="Times New Roman" w:hint="eastAsia"/>
-          <w:sz w:val="24"/>
-          <w:szCs w:val="24"/>
-        </w:rPr>
-        <w:t>Chao</w:t>
-      </w:r>
-      <w:r>
-        <w:rPr>
-          <w:rFonts w:ascii="Times New Roman" w:eastAsia="宋体" w:hAnsi="Times New Roman" w:cs="Times New Roman"/>
-          <w:sz w:val="24"/>
-          <w:szCs w:val="24"/>
-        </w:rPr>
         <w:t>LiMeng,ShiDaPeng</w:t>
       </w:r>
-      <w:proofErr w:type="spellEnd"/>
-      <w:proofErr w:type="gramEnd"/>
       <w:r>
         <w:rPr>
           <w:rFonts w:ascii="Times New Roman" w:eastAsia="宋体" w:hAnsi="Times New Roman" w:cs="Times New Roman" w:hint="eastAsia"/>
@@ -14812,7 +15275,7 @@
           <w:rFonts w:ascii="华文楷体" w:eastAsia="华文楷体" w:hAnsi="华文楷体" w:cs="Times New Roman"/>
           <w:szCs w:val="21"/>
         </w:rPr>
-        <w:t>This time, what we need to do is the design and implementation of the communication platform for potted plant conservation based on SS framework. The system is mainly written in Java language. The system is mainly divided into tourists, ordinary users and administrator users, users can through the website, query information, user login registration, user upload information management information, administrator supervision of the website function. This paper introduces the background significance of the topic, system requirements analysis and the realization of the function, using SSM framework to build.</w:t>
+        <w:t>This system is a potted plant maintenance communication platform based on SSM framework and a website system based on SSM framework. The main functions are as follows: the user queries the basic plant information, the user uploads the plant detailed information, the administrator reviews the information, and the user realizes the maintenance experience exchange through the message.</w:t>
       </w:r>
     </w:p>
     <w:p>
@@ -14824,7 +15287,6 @@
           <w:szCs w:val="24"/>
         </w:rPr>
       </w:pPr>
-      <w:proofErr w:type="gramStart"/>
       <w:r>
         <w:rPr>
           <w:rFonts w:ascii="黑体" w:eastAsia="黑体" w:hAnsi="黑体" w:cs="Times New Roman" w:hint="eastAsia"/>
@@ -14839,22 +15301,11 @@
         <w:t xml:space="preserve"> </w:t>
       </w:r>
       <w:r>
-        <w:t xml:space="preserve"> </w:t>
-      </w:r>
-      <w:r>
         <w:rPr>
           <w:rFonts w:ascii="黑体" w:eastAsia="黑体" w:hAnsi="黑体" w:cs="Times New Roman"/>
           <w:szCs w:val="21"/>
         </w:rPr>
-        <w:t>Potted</w:t>
-      </w:r>
-      <w:proofErr w:type="gramEnd"/>
-      <w:r>
-        <w:rPr>
-          <w:rFonts w:ascii="黑体" w:eastAsia="黑体" w:hAnsi="黑体" w:cs="Times New Roman"/>
-          <w:szCs w:val="21"/>
-        </w:rPr>
-        <w:t xml:space="preserve"> plant culture; website; SSM framework; Java. MySQL database.</w:t>
+        <w:t>Potted plant culture; SSM framework; The Java language. MySQL database.</w:t>
       </w:r>
     </w:p>
     <w:p>
@@ -16503,6 +16954,40 @@
     </w:pPr>
     <w:rPr>
       <w:rFonts w:ascii="Times New Roman" w:eastAsia="宋体" w:hAnsi="Times New Roman" w:cs="Times New Roman"/>
+      <w:sz w:val="24"/>
+      <w:szCs w:val="24"/>
+    </w:rPr>
+  </w:style>
+  <w:style w:type="paragraph" w:customStyle="1" w:styleId="11">
+    <w:name w:val="样式1"/>
+    <w:basedOn w:val="1"/>
+    <w:link w:val="12"/>
+    <w:qFormat/>
+    <w:rsid w:val="000D4E53"/>
+    <w:pPr>
+      <w:tabs>
+        <w:tab w:val="left" w:pos="0"/>
+      </w:tabs>
+      <w:spacing w:line="360" w:lineRule="auto"/>
+    </w:pPr>
+    <w:rPr>
+      <w:rFonts w:ascii="黑体" w:eastAsia="黑体" w:hAnsi="黑体" w:cs="Arial"/>
+      <w:b w:val="0"/>
+      <w:bCs w:val="0"/>
+      <w:sz w:val="24"/>
+      <w:szCs w:val="24"/>
+    </w:rPr>
+  </w:style>
+  <w:style w:type="character" w:customStyle="1" w:styleId="12">
+    <w:name w:val="样式1 字符"/>
+    <w:basedOn w:val="10"/>
+    <w:link w:val="11"/>
+    <w:rsid w:val="000D4E53"/>
+    <w:rPr>
+      <w:rFonts w:ascii="黑体" w:eastAsia="黑体" w:hAnsi="黑体" w:cs="Arial"/>
+      <w:b w:val="0"/>
+      <w:bCs w:val="0"/>
+      <w:kern w:val="44"/>
       <w:sz w:val="24"/>
       <w:szCs w:val="24"/>
     </w:rPr>
@@ -18040,8 +18525,8 @@
       </dsp:nvSpPr>
       <dsp:spPr>
         <a:xfrm>
-          <a:off x="2537470" y="848"/>
-          <a:ext cx="1086547" cy="350474"/>
+          <a:off x="2569737" y="614718"/>
+          <a:ext cx="1437042" cy="463529"/>
         </a:xfrm>
         <a:prstGeom prst="roundRect">
           <a:avLst>
@@ -18086,12 +18571,12 @@
         </a:fontRef>
       </dsp:style>
       <dsp:txBody>
-        <a:bodyPr spcFirstLastPara="0" vert="horz" wrap="square" lIns="30480" tIns="30480" rIns="30480" bIns="30480" numCol="1" spcCol="1270" anchor="ctr" anchorCtr="0">
+        <a:bodyPr spcFirstLastPara="0" vert="horz" wrap="square" lIns="41910" tIns="41910" rIns="41910" bIns="41910" numCol="1" spcCol="1270" anchor="ctr" anchorCtr="0">
           <a:noAutofit/>
         </a:bodyPr>
         <a:lstStyle/>
         <a:p>
-          <a:pPr marL="0" lvl="0" indent="0" algn="ctr" defTabSz="355600">
+          <a:pPr marL="0" lvl="0" indent="0" algn="ctr" defTabSz="488950">
             <a:lnSpc>
               <a:spcPct val="90000"/>
             </a:lnSpc>
@@ -18104,14 +18589,14 @@
             <a:buNone/>
           </a:pPr>
           <a:r>
-            <a:rPr lang="zh-CN" altLang="en-US" sz="800" kern="1200"/>
+            <a:rPr lang="zh-CN" altLang="en-US" sz="1100" kern="1200"/>
             <a:t>植物养护交流</a:t>
           </a:r>
         </a:p>
       </dsp:txBody>
       <dsp:txXfrm>
-        <a:off x="2547735" y="11113"/>
-        <a:ext cx="1066017" cy="329944"/>
+        <a:off x="2583313" y="628294"/>
+        <a:ext cx="1409890" cy="436377"/>
       </dsp:txXfrm>
     </dsp:sp>
     <dsp:sp modelId="{B5A081F0-F76D-474E-AAE0-9F9FB59F00A6}">
@@ -18121,8 +18606,8 @@
       </dsp:nvSpPr>
       <dsp:spPr>
         <a:xfrm>
-          <a:off x="1543036" y="351322"/>
-          <a:ext cx="1537707" cy="140189"/>
+          <a:off x="1254521" y="1078248"/>
+          <a:ext cx="2033737" cy="185411"/>
         </a:xfrm>
         <a:custGeom>
           <a:avLst/>
@@ -18133,16 +18618,16 @@
           <a:pathLst>
             <a:path>
               <a:moveTo>
-                <a:pt x="1537707" y="0"/>
+                <a:pt x="2033737" y="0"/>
               </a:moveTo>
               <a:lnTo>
-                <a:pt x="1537707" y="70094"/>
+                <a:pt x="2033737" y="92705"/>
               </a:lnTo>
               <a:lnTo>
-                <a:pt x="0" y="70094"/>
+                <a:pt x="0" y="92705"/>
               </a:lnTo>
               <a:lnTo>
-                <a:pt x="0" y="140189"/>
+                <a:pt x="0" y="185411"/>
               </a:lnTo>
             </a:path>
           </a:pathLst>
@@ -18183,8 +18668,8 @@
       </dsp:nvSpPr>
       <dsp:spPr>
         <a:xfrm>
-          <a:off x="1280179" y="491512"/>
-          <a:ext cx="525712" cy="350474"/>
+          <a:off x="906873" y="1263660"/>
+          <a:ext cx="695294" cy="463529"/>
         </a:xfrm>
         <a:prstGeom prst="roundRect">
           <a:avLst>
@@ -18229,12 +18714,12 @@
         </a:fontRef>
       </dsp:style>
       <dsp:txBody>
-        <a:bodyPr spcFirstLastPara="0" vert="horz" wrap="square" lIns="30480" tIns="30480" rIns="30480" bIns="30480" numCol="1" spcCol="1270" anchor="ctr" anchorCtr="0">
+        <a:bodyPr spcFirstLastPara="0" vert="horz" wrap="square" lIns="41910" tIns="41910" rIns="41910" bIns="41910" numCol="1" spcCol="1270" anchor="ctr" anchorCtr="0">
           <a:noAutofit/>
         </a:bodyPr>
         <a:lstStyle/>
         <a:p>
-          <a:pPr marL="0" lvl="0" indent="0" algn="ctr" defTabSz="355600">
+          <a:pPr marL="0" lvl="0" indent="0" algn="ctr" defTabSz="488950">
             <a:lnSpc>
               <a:spcPct val="90000"/>
             </a:lnSpc>
@@ -18247,14 +18732,14 @@
             <a:buNone/>
           </a:pPr>
           <a:r>
-            <a:rPr lang="zh-CN" altLang="en-US" sz="800" kern="1200"/>
+            <a:rPr lang="zh-CN" altLang="en-US" sz="1100" kern="1200"/>
             <a:t>登陆注册</a:t>
           </a:r>
         </a:p>
       </dsp:txBody>
       <dsp:txXfrm>
-        <a:off x="1290444" y="501777"/>
-        <a:ext cx="505182" cy="329944"/>
+        <a:off x="920449" y="1277236"/>
+        <a:ext cx="668142" cy="436377"/>
       </dsp:txXfrm>
     </dsp:sp>
     <dsp:sp modelId="{66B5A5AD-B39D-486D-8DB8-DD249388C73A}">
@@ -18264,8 +18749,8 @@
       </dsp:nvSpPr>
       <dsp:spPr>
         <a:xfrm>
-          <a:off x="859610" y="841987"/>
-          <a:ext cx="683425" cy="140189"/>
+          <a:off x="350637" y="1727189"/>
+          <a:ext cx="903883" cy="185411"/>
         </a:xfrm>
         <a:custGeom>
           <a:avLst/>
@@ -18276,16 +18761,16 @@
           <a:pathLst>
             <a:path>
               <a:moveTo>
-                <a:pt x="683425" y="0"/>
+                <a:pt x="903883" y="0"/>
               </a:moveTo>
               <a:lnTo>
-                <a:pt x="683425" y="70094"/>
+                <a:pt x="903883" y="92705"/>
               </a:lnTo>
               <a:lnTo>
-                <a:pt x="0" y="70094"/>
+                <a:pt x="0" y="92705"/>
               </a:lnTo>
               <a:lnTo>
-                <a:pt x="0" y="140189"/>
+                <a:pt x="0" y="185411"/>
               </a:lnTo>
             </a:path>
           </a:pathLst>
@@ -18326,8 +18811,8 @@
       </dsp:nvSpPr>
       <dsp:spPr>
         <a:xfrm>
-          <a:off x="596754" y="982177"/>
-          <a:ext cx="525712" cy="350474"/>
+          <a:off x="2990" y="1912601"/>
+          <a:ext cx="695294" cy="463529"/>
         </a:xfrm>
         <a:prstGeom prst="roundRect">
           <a:avLst>
@@ -18372,12 +18857,12 @@
         </a:fontRef>
       </dsp:style>
       <dsp:txBody>
-        <a:bodyPr spcFirstLastPara="0" vert="horz" wrap="square" lIns="30480" tIns="30480" rIns="30480" bIns="30480" numCol="1" spcCol="1270" anchor="ctr" anchorCtr="0">
+        <a:bodyPr spcFirstLastPara="0" vert="horz" wrap="square" lIns="41910" tIns="41910" rIns="41910" bIns="41910" numCol="1" spcCol="1270" anchor="ctr" anchorCtr="0">
           <a:noAutofit/>
         </a:bodyPr>
         <a:lstStyle/>
         <a:p>
-          <a:pPr marL="0" lvl="0" indent="0" algn="ctr" defTabSz="355600">
+          <a:pPr marL="0" lvl="0" indent="0" algn="ctr" defTabSz="488950">
             <a:lnSpc>
               <a:spcPct val="90000"/>
             </a:lnSpc>
@@ -18390,14 +18875,14 @@
             <a:buNone/>
           </a:pPr>
           <a:r>
-            <a:rPr lang="zh-CN" altLang="en-US" sz="800" kern="1200"/>
+            <a:rPr lang="zh-CN" altLang="en-US" sz="1100" kern="1200"/>
             <a:t>用户登陆</a:t>
           </a:r>
         </a:p>
       </dsp:txBody>
       <dsp:txXfrm>
-        <a:off x="607019" y="992442"/>
-        <a:ext cx="505182" cy="329944"/>
+        <a:off x="16566" y="1926177"/>
+        <a:ext cx="668142" cy="436377"/>
       </dsp:txXfrm>
     </dsp:sp>
     <dsp:sp modelId="{56CA5629-452A-4388-8CBA-8097F976F276}">
@@ -18407,8 +18892,8 @@
       </dsp:nvSpPr>
       <dsp:spPr>
         <a:xfrm>
-          <a:off x="1497316" y="841987"/>
-          <a:ext cx="91440" cy="140189"/>
+          <a:off x="1208801" y="1727189"/>
+          <a:ext cx="91440" cy="185411"/>
         </a:xfrm>
         <a:custGeom>
           <a:avLst/>
@@ -18422,7 +18907,7 @@
                 <a:pt x="45720" y="0"/>
               </a:moveTo>
               <a:lnTo>
-                <a:pt x="45720" y="140189"/>
+                <a:pt x="45720" y="185411"/>
               </a:lnTo>
             </a:path>
           </a:pathLst>
@@ -18463,8 +18948,8 @@
       </dsp:nvSpPr>
       <dsp:spPr>
         <a:xfrm>
-          <a:off x="1280179" y="982177"/>
-          <a:ext cx="525712" cy="350474"/>
+          <a:off x="906873" y="1912601"/>
+          <a:ext cx="695294" cy="463529"/>
         </a:xfrm>
         <a:prstGeom prst="roundRect">
           <a:avLst>
@@ -18509,12 +18994,12 @@
         </a:fontRef>
       </dsp:style>
       <dsp:txBody>
-        <a:bodyPr spcFirstLastPara="0" vert="horz" wrap="square" lIns="30480" tIns="30480" rIns="30480" bIns="30480" numCol="1" spcCol="1270" anchor="ctr" anchorCtr="0">
+        <a:bodyPr spcFirstLastPara="0" vert="horz" wrap="square" lIns="41910" tIns="41910" rIns="41910" bIns="41910" numCol="1" spcCol="1270" anchor="ctr" anchorCtr="0">
           <a:noAutofit/>
         </a:bodyPr>
         <a:lstStyle/>
         <a:p>
-          <a:pPr marL="0" lvl="0" indent="0" algn="ctr" defTabSz="355600">
+          <a:pPr marL="0" lvl="0" indent="0" algn="ctr" defTabSz="488950">
             <a:lnSpc>
               <a:spcPct val="90000"/>
             </a:lnSpc>
@@ -18527,14 +19012,14 @@
             <a:buNone/>
           </a:pPr>
           <a:r>
-            <a:rPr lang="zh-CN" altLang="en-US" sz="800" kern="1200"/>
+            <a:rPr lang="zh-CN" altLang="en-US" sz="1100" kern="1200"/>
             <a:t>用户注册</a:t>
           </a:r>
         </a:p>
       </dsp:txBody>
       <dsp:txXfrm>
-        <a:off x="1290444" y="992442"/>
-        <a:ext cx="505182" cy="329944"/>
+        <a:off x="920449" y="1926177"/>
+        <a:ext cx="668142" cy="436377"/>
       </dsp:txXfrm>
     </dsp:sp>
     <dsp:sp modelId="{9E7B14D3-B610-4D65-8EB8-C33B9E41C40C}">
@@ -18544,8 +19029,8 @@
       </dsp:nvSpPr>
       <dsp:spPr>
         <a:xfrm>
-          <a:off x="1543036" y="841987"/>
-          <a:ext cx="683425" cy="140189"/>
+          <a:off x="1254521" y="1727189"/>
+          <a:ext cx="903883" cy="185411"/>
         </a:xfrm>
         <a:custGeom>
           <a:avLst/>
@@ -18559,13 +19044,13 @@
                 <a:pt x="0" y="0"/>
               </a:moveTo>
               <a:lnTo>
-                <a:pt x="0" y="70094"/>
+                <a:pt x="0" y="92705"/>
               </a:lnTo>
               <a:lnTo>
-                <a:pt x="683425" y="70094"/>
+                <a:pt x="903883" y="92705"/>
               </a:lnTo>
               <a:lnTo>
-                <a:pt x="683425" y="140189"/>
+                <a:pt x="903883" y="185411"/>
               </a:lnTo>
             </a:path>
           </a:pathLst>
@@ -18606,8 +19091,8 @@
       </dsp:nvSpPr>
       <dsp:spPr>
         <a:xfrm>
-          <a:off x="1963605" y="982177"/>
-          <a:ext cx="525712" cy="350474"/>
+          <a:off x="1810756" y="1912601"/>
+          <a:ext cx="695294" cy="463529"/>
         </a:xfrm>
         <a:prstGeom prst="roundRect">
           <a:avLst>
@@ -18652,12 +19137,12 @@
         </a:fontRef>
       </dsp:style>
       <dsp:txBody>
-        <a:bodyPr spcFirstLastPara="0" vert="horz" wrap="square" lIns="30480" tIns="30480" rIns="30480" bIns="30480" numCol="1" spcCol="1270" anchor="ctr" anchorCtr="0">
+        <a:bodyPr spcFirstLastPara="0" vert="horz" wrap="square" lIns="41910" tIns="41910" rIns="41910" bIns="41910" numCol="1" spcCol="1270" anchor="ctr" anchorCtr="0">
           <a:noAutofit/>
         </a:bodyPr>
         <a:lstStyle/>
         <a:p>
-          <a:pPr marL="0" lvl="0" indent="0" algn="ctr" defTabSz="355600">
+          <a:pPr marL="0" lvl="0" indent="0" algn="ctr" defTabSz="488950">
             <a:lnSpc>
               <a:spcPct val="90000"/>
             </a:lnSpc>
@@ -18670,14 +19155,14 @@
             <a:buNone/>
           </a:pPr>
           <a:r>
-            <a:rPr lang="zh-CN" altLang="en-US" sz="800" kern="1200"/>
+            <a:rPr lang="zh-CN" altLang="en-US" sz="1100" kern="1200"/>
             <a:t>退出登陆</a:t>
           </a:r>
         </a:p>
       </dsp:txBody>
       <dsp:txXfrm>
-        <a:off x="1973870" y="992442"/>
-        <a:ext cx="505182" cy="329944"/>
+        <a:off x="1824332" y="1926177"/>
+        <a:ext cx="668142" cy="436377"/>
       </dsp:txXfrm>
     </dsp:sp>
     <dsp:sp modelId="{37F812A4-8DEF-46CF-8D11-29324E22A8F2}">
@@ -18687,8 +19172,8 @@
       </dsp:nvSpPr>
       <dsp:spPr>
         <a:xfrm>
-          <a:off x="3080743" y="351322"/>
-          <a:ext cx="170856" cy="140189"/>
+          <a:off x="3288258" y="1078248"/>
+          <a:ext cx="225970" cy="185411"/>
         </a:xfrm>
         <a:custGeom>
           <a:avLst/>
@@ -18702,13 +19187,13 @@
                 <a:pt x="0" y="0"/>
               </a:moveTo>
               <a:lnTo>
-                <a:pt x="0" y="70094"/>
+                <a:pt x="0" y="92705"/>
               </a:lnTo>
               <a:lnTo>
-                <a:pt x="170856" y="70094"/>
+                <a:pt x="225970" y="92705"/>
               </a:lnTo>
               <a:lnTo>
-                <a:pt x="170856" y="140189"/>
+                <a:pt x="225970" y="185411"/>
               </a:lnTo>
             </a:path>
           </a:pathLst>
@@ -18749,8 +19234,8 @@
       </dsp:nvSpPr>
       <dsp:spPr>
         <a:xfrm>
-          <a:off x="2988744" y="491512"/>
-          <a:ext cx="525712" cy="350474"/>
+          <a:off x="3166581" y="1263660"/>
+          <a:ext cx="695294" cy="463529"/>
         </a:xfrm>
         <a:prstGeom prst="roundRect">
           <a:avLst>
@@ -18795,12 +19280,12 @@
         </a:fontRef>
       </dsp:style>
       <dsp:txBody>
-        <a:bodyPr spcFirstLastPara="0" vert="horz" wrap="square" lIns="30480" tIns="30480" rIns="30480" bIns="30480" numCol="1" spcCol="1270" anchor="ctr" anchorCtr="0">
+        <a:bodyPr spcFirstLastPara="0" vert="horz" wrap="square" lIns="41910" tIns="41910" rIns="41910" bIns="41910" numCol="1" spcCol="1270" anchor="ctr" anchorCtr="0">
           <a:noAutofit/>
         </a:bodyPr>
         <a:lstStyle/>
         <a:p>
-          <a:pPr marL="0" lvl="0" indent="0" algn="ctr" defTabSz="355600">
+          <a:pPr marL="0" lvl="0" indent="0" algn="ctr" defTabSz="488950">
             <a:lnSpc>
               <a:spcPct val="90000"/>
             </a:lnSpc>
@@ -18813,14 +19298,14 @@
             <a:buNone/>
           </a:pPr>
           <a:r>
-            <a:rPr lang="zh-CN" altLang="en-US" sz="800" kern="1200"/>
+            <a:rPr lang="zh-CN" altLang="en-US" sz="1100" kern="1200"/>
             <a:t>查询</a:t>
           </a:r>
         </a:p>
       </dsp:txBody>
       <dsp:txXfrm>
-        <a:off x="2999009" y="501777"/>
-        <a:ext cx="505182" cy="329944"/>
+        <a:off x="3180157" y="1277236"/>
+        <a:ext cx="668142" cy="436377"/>
       </dsp:txXfrm>
     </dsp:sp>
     <dsp:sp modelId="{1647ED3D-C287-4318-9348-FA680AD4C250}">
@@ -18830,8 +19315,8 @@
       </dsp:nvSpPr>
       <dsp:spPr>
         <a:xfrm>
-          <a:off x="2909887" y="841987"/>
-          <a:ext cx="341712" cy="140189"/>
+          <a:off x="3062287" y="1727189"/>
+          <a:ext cx="451941" cy="185411"/>
         </a:xfrm>
         <a:custGeom>
           <a:avLst/>
@@ -18842,16 +19327,16 @@
           <a:pathLst>
             <a:path>
               <a:moveTo>
-                <a:pt x="341712" y="0"/>
+                <a:pt x="451941" y="0"/>
               </a:moveTo>
               <a:lnTo>
-                <a:pt x="341712" y="70094"/>
+                <a:pt x="451941" y="92705"/>
               </a:lnTo>
               <a:lnTo>
-                <a:pt x="0" y="70094"/>
+                <a:pt x="0" y="92705"/>
               </a:lnTo>
               <a:lnTo>
-                <a:pt x="0" y="140189"/>
+                <a:pt x="0" y="185411"/>
               </a:lnTo>
             </a:path>
           </a:pathLst>
@@ -18892,8 +19377,8 @@
       </dsp:nvSpPr>
       <dsp:spPr>
         <a:xfrm>
-          <a:off x="2647031" y="982177"/>
-          <a:ext cx="525712" cy="350474"/>
+          <a:off x="2714640" y="1912601"/>
+          <a:ext cx="695294" cy="463529"/>
         </a:xfrm>
         <a:prstGeom prst="roundRect">
           <a:avLst>
@@ -18938,12 +19423,12 @@
         </a:fontRef>
       </dsp:style>
       <dsp:txBody>
-        <a:bodyPr spcFirstLastPara="0" vert="horz" wrap="square" lIns="30480" tIns="30480" rIns="30480" bIns="30480" numCol="1" spcCol="1270" anchor="ctr" anchorCtr="0">
+        <a:bodyPr spcFirstLastPara="0" vert="horz" wrap="square" lIns="41910" tIns="41910" rIns="41910" bIns="41910" numCol="1" spcCol="1270" anchor="ctr" anchorCtr="0">
           <a:noAutofit/>
         </a:bodyPr>
         <a:lstStyle/>
         <a:p>
-          <a:pPr marL="0" lvl="0" indent="0" algn="ctr" defTabSz="355600">
+          <a:pPr marL="0" lvl="0" indent="0" algn="ctr" defTabSz="488950">
             <a:lnSpc>
               <a:spcPct val="90000"/>
             </a:lnSpc>
@@ -18956,14 +19441,14 @@
             <a:buNone/>
           </a:pPr>
           <a:r>
-            <a:rPr lang="zh-CN" altLang="en-US" sz="800" kern="1200"/>
+            <a:rPr lang="zh-CN" altLang="en-US" sz="1100" kern="1200"/>
             <a:t>信息查询</a:t>
           </a:r>
         </a:p>
       </dsp:txBody>
       <dsp:txXfrm>
-        <a:off x="2657296" y="992442"/>
-        <a:ext cx="505182" cy="329944"/>
+        <a:off x="2728216" y="1926177"/>
+        <a:ext cx="668142" cy="436377"/>
       </dsp:txXfrm>
     </dsp:sp>
     <dsp:sp modelId="{7DAD6DD3-33A9-40EA-8953-D18F0DC57A35}">
@@ -18973,8 +19458,8 @@
       </dsp:nvSpPr>
       <dsp:spPr>
         <a:xfrm>
-          <a:off x="3251600" y="841987"/>
-          <a:ext cx="341712" cy="140189"/>
+          <a:off x="3514229" y="1727189"/>
+          <a:ext cx="451941" cy="185411"/>
         </a:xfrm>
         <a:custGeom>
           <a:avLst/>
@@ -18988,13 +19473,13 @@
                 <a:pt x="0" y="0"/>
               </a:moveTo>
               <a:lnTo>
-                <a:pt x="0" y="70094"/>
+                <a:pt x="0" y="92705"/>
               </a:lnTo>
               <a:lnTo>
-                <a:pt x="341712" y="70094"/>
+                <a:pt x="451941" y="92705"/>
               </a:lnTo>
               <a:lnTo>
-                <a:pt x="341712" y="140189"/>
+                <a:pt x="451941" y="185411"/>
               </a:lnTo>
             </a:path>
           </a:pathLst>
@@ -19035,8 +19520,8 @@
       </dsp:nvSpPr>
       <dsp:spPr>
         <a:xfrm>
-          <a:off x="3330457" y="982177"/>
-          <a:ext cx="525712" cy="350474"/>
+          <a:off x="3618523" y="1912601"/>
+          <a:ext cx="695294" cy="463529"/>
         </a:xfrm>
         <a:prstGeom prst="roundRect">
           <a:avLst>
@@ -19081,12 +19566,12 @@
         </a:fontRef>
       </dsp:style>
       <dsp:txBody>
-        <a:bodyPr spcFirstLastPara="0" vert="horz" wrap="square" lIns="30480" tIns="30480" rIns="30480" bIns="30480" numCol="1" spcCol="1270" anchor="ctr" anchorCtr="0">
+        <a:bodyPr spcFirstLastPara="0" vert="horz" wrap="square" lIns="41910" tIns="41910" rIns="41910" bIns="41910" numCol="1" spcCol="1270" anchor="ctr" anchorCtr="0">
           <a:noAutofit/>
         </a:bodyPr>
         <a:lstStyle/>
         <a:p>
-          <a:pPr marL="0" lvl="0" indent="0" algn="ctr" defTabSz="355600">
+          <a:pPr marL="0" lvl="0" indent="0" algn="ctr" defTabSz="488950">
             <a:lnSpc>
               <a:spcPct val="90000"/>
             </a:lnSpc>
@@ -19099,14 +19584,14 @@
             <a:buNone/>
           </a:pPr>
           <a:r>
-            <a:rPr lang="zh-CN" altLang="en-US" sz="800" kern="1200"/>
+            <a:rPr lang="zh-CN" altLang="en-US" sz="1100" kern="1200"/>
             <a:t>发布人查询</a:t>
           </a:r>
         </a:p>
       </dsp:txBody>
       <dsp:txXfrm>
-        <a:off x="3340722" y="992442"/>
-        <a:ext cx="505182" cy="329944"/>
+        <a:off x="3632099" y="1926177"/>
+        <a:ext cx="668142" cy="436377"/>
       </dsp:txXfrm>
     </dsp:sp>
     <dsp:sp modelId="{9FD0C8B1-A42F-4CBD-ADCE-58AFD8AF6B39}">
@@ -19116,8 +19601,8 @@
       </dsp:nvSpPr>
       <dsp:spPr>
         <a:xfrm>
-          <a:off x="3080743" y="351322"/>
-          <a:ext cx="1537707" cy="140189"/>
+          <a:off x="3288258" y="1078248"/>
+          <a:ext cx="2033737" cy="185411"/>
         </a:xfrm>
         <a:custGeom>
           <a:avLst/>
@@ -19131,13 +19616,13 @@
                 <a:pt x="0" y="0"/>
               </a:moveTo>
               <a:lnTo>
-                <a:pt x="0" y="70094"/>
+                <a:pt x="0" y="92705"/>
               </a:lnTo>
               <a:lnTo>
-                <a:pt x="1537707" y="70094"/>
+                <a:pt x="2033737" y="92705"/>
               </a:lnTo>
               <a:lnTo>
-                <a:pt x="1537707" y="140189"/>
+                <a:pt x="2033737" y="185411"/>
               </a:lnTo>
             </a:path>
           </a:pathLst>
@@ -19178,8 +19663,8 @@
       </dsp:nvSpPr>
       <dsp:spPr>
         <a:xfrm>
-          <a:off x="4355595" y="491512"/>
-          <a:ext cx="525712" cy="350474"/>
+          <a:off x="4974348" y="1263660"/>
+          <a:ext cx="695294" cy="463529"/>
         </a:xfrm>
         <a:prstGeom prst="roundRect">
           <a:avLst>
@@ -19224,12 +19709,12 @@
         </a:fontRef>
       </dsp:style>
       <dsp:txBody>
-        <a:bodyPr spcFirstLastPara="0" vert="horz" wrap="square" lIns="30480" tIns="30480" rIns="30480" bIns="30480" numCol="1" spcCol="1270" anchor="ctr" anchorCtr="0">
+        <a:bodyPr spcFirstLastPara="0" vert="horz" wrap="square" lIns="41910" tIns="41910" rIns="41910" bIns="41910" numCol="1" spcCol="1270" anchor="ctr" anchorCtr="0">
           <a:noAutofit/>
         </a:bodyPr>
         <a:lstStyle/>
         <a:p>
-          <a:pPr marL="0" lvl="0" indent="0" algn="ctr" defTabSz="355600">
+          <a:pPr marL="0" lvl="0" indent="0" algn="ctr" defTabSz="488950">
             <a:lnSpc>
               <a:spcPct val="90000"/>
             </a:lnSpc>
@@ -19242,14 +19727,14 @@
             <a:buNone/>
           </a:pPr>
           <a:r>
-            <a:rPr lang="zh-CN" altLang="en-US" sz="800" kern="1200"/>
+            <a:rPr lang="zh-CN" altLang="en-US" sz="1100" kern="1200"/>
             <a:t>留言</a:t>
           </a:r>
         </a:p>
       </dsp:txBody>
       <dsp:txXfrm>
-        <a:off x="4365860" y="501777"/>
-        <a:ext cx="505182" cy="329944"/>
+        <a:off x="4987924" y="1277236"/>
+        <a:ext cx="668142" cy="436377"/>
       </dsp:txXfrm>
     </dsp:sp>
     <dsp:sp modelId="{708A1403-64E0-4512-ADA7-A793A3825554}">
@@ -19259,8 +19744,8 @@
       </dsp:nvSpPr>
       <dsp:spPr>
         <a:xfrm>
-          <a:off x="4276738" y="841987"/>
-          <a:ext cx="341712" cy="140189"/>
+          <a:off x="4870053" y="1727189"/>
+          <a:ext cx="451941" cy="185411"/>
         </a:xfrm>
         <a:custGeom>
           <a:avLst/>
@@ -19271,16 +19756,16 @@
           <a:pathLst>
             <a:path>
               <a:moveTo>
-                <a:pt x="341712" y="0"/>
+                <a:pt x="451941" y="0"/>
               </a:moveTo>
               <a:lnTo>
-                <a:pt x="341712" y="70094"/>
+                <a:pt x="451941" y="92705"/>
               </a:lnTo>
               <a:lnTo>
-                <a:pt x="0" y="70094"/>
+                <a:pt x="0" y="92705"/>
               </a:lnTo>
               <a:lnTo>
-                <a:pt x="0" y="140189"/>
+                <a:pt x="0" y="185411"/>
               </a:lnTo>
             </a:path>
           </a:pathLst>
@@ -19321,8 +19806,8 @@
       </dsp:nvSpPr>
       <dsp:spPr>
         <a:xfrm>
-          <a:off x="4013882" y="982177"/>
-          <a:ext cx="525712" cy="350474"/>
+          <a:off x="4522406" y="1912601"/>
+          <a:ext cx="695294" cy="463529"/>
         </a:xfrm>
         <a:prstGeom prst="roundRect">
           <a:avLst>
@@ -19367,12 +19852,12 @@
         </a:fontRef>
       </dsp:style>
       <dsp:txBody>
-        <a:bodyPr spcFirstLastPara="0" vert="horz" wrap="square" lIns="30480" tIns="30480" rIns="30480" bIns="30480" numCol="1" spcCol="1270" anchor="ctr" anchorCtr="0">
+        <a:bodyPr spcFirstLastPara="0" vert="horz" wrap="square" lIns="41910" tIns="41910" rIns="41910" bIns="41910" numCol="1" spcCol="1270" anchor="ctr" anchorCtr="0">
           <a:noAutofit/>
         </a:bodyPr>
         <a:lstStyle/>
         <a:p>
-          <a:pPr marL="0" lvl="0" indent="0" algn="ctr" defTabSz="355600">
+          <a:pPr marL="0" lvl="0" indent="0" algn="ctr" defTabSz="488950">
             <a:lnSpc>
               <a:spcPct val="90000"/>
             </a:lnSpc>
@@ -19385,14 +19870,14 @@
             <a:buNone/>
           </a:pPr>
           <a:r>
-            <a:rPr lang="zh-CN" altLang="en-US" sz="800" kern="1200"/>
+            <a:rPr lang="zh-CN" altLang="en-US" sz="1100" kern="1200"/>
             <a:t>相关留言</a:t>
           </a:r>
         </a:p>
       </dsp:txBody>
       <dsp:txXfrm>
-        <a:off x="4024147" y="992442"/>
-        <a:ext cx="505182" cy="329944"/>
+        <a:off x="4535982" y="1926177"/>
+        <a:ext cx="668142" cy="436377"/>
       </dsp:txXfrm>
     </dsp:sp>
     <dsp:sp modelId="{80A47C59-6D20-4CEB-ADDB-151C59026134}">
@@ -19402,8 +19887,8 @@
       </dsp:nvSpPr>
       <dsp:spPr>
         <a:xfrm>
-          <a:off x="4618451" y="841987"/>
-          <a:ext cx="341712" cy="140189"/>
+          <a:off x="5321995" y="1727189"/>
+          <a:ext cx="451941" cy="185411"/>
         </a:xfrm>
         <a:custGeom>
           <a:avLst/>
@@ -19417,13 +19902,13 @@
                 <a:pt x="0" y="0"/>
               </a:moveTo>
               <a:lnTo>
-                <a:pt x="0" y="70094"/>
+                <a:pt x="0" y="92705"/>
               </a:lnTo>
               <a:lnTo>
-                <a:pt x="341712" y="70094"/>
+                <a:pt x="451941" y="92705"/>
               </a:lnTo>
               <a:lnTo>
-                <a:pt x="341712" y="140189"/>
+                <a:pt x="451941" y="185411"/>
               </a:lnTo>
             </a:path>
           </a:pathLst>
@@ -19464,8 +19949,8 @@
       </dsp:nvSpPr>
       <dsp:spPr>
         <a:xfrm>
-          <a:off x="4697308" y="982177"/>
-          <a:ext cx="525712" cy="350474"/>
+          <a:off x="5426289" y="1912601"/>
+          <a:ext cx="695294" cy="463529"/>
         </a:xfrm>
         <a:prstGeom prst="roundRect">
           <a:avLst>
@@ -19510,12 +19995,12 @@
         </a:fontRef>
       </dsp:style>
       <dsp:txBody>
-        <a:bodyPr spcFirstLastPara="0" vert="horz" wrap="square" lIns="30480" tIns="30480" rIns="30480" bIns="30480" numCol="1" spcCol="1270" anchor="ctr" anchorCtr="0">
+        <a:bodyPr spcFirstLastPara="0" vert="horz" wrap="square" lIns="41910" tIns="41910" rIns="41910" bIns="41910" numCol="1" spcCol="1270" anchor="ctr" anchorCtr="0">
           <a:noAutofit/>
         </a:bodyPr>
         <a:lstStyle/>
         <a:p>
-          <a:pPr marL="0" lvl="0" indent="0" algn="ctr" defTabSz="355600">
+          <a:pPr marL="0" lvl="0" indent="0" algn="ctr" defTabSz="488950">
             <a:lnSpc>
               <a:spcPct val="90000"/>
             </a:lnSpc>
@@ -19528,14 +20013,14 @@
             <a:buNone/>
           </a:pPr>
           <a:r>
-            <a:rPr lang="zh-CN" altLang="en-US" sz="800" kern="1200"/>
+            <a:rPr lang="zh-CN" altLang="en-US" sz="1100" kern="1200"/>
             <a:t>回复消息</a:t>
           </a:r>
         </a:p>
       </dsp:txBody>
       <dsp:txXfrm>
-        <a:off x="4707573" y="992442"/>
-        <a:ext cx="505182" cy="329944"/>
+        <a:off x="5439865" y="1926177"/>
+        <a:ext cx="668142" cy="436377"/>
       </dsp:txXfrm>
     </dsp:sp>
   </dsp:spTree>
@@ -21388,7 +21873,7 @@
 </file>
 
 <file path=customXml/itemProps2.xml><?xml version="1.0" encoding="utf-8"?>
-<ds:datastoreItem xmlns:ds="http://schemas.openxmlformats.org/officeDocument/2006/customXml" ds:itemID="{4F3472BE-8038-4CD0-9B17-B68A88300016}">
+<ds:datastoreItem xmlns:ds="http://schemas.openxmlformats.org/officeDocument/2006/customXml" ds:itemID="{2BBE416C-76C0-4186-A4D4-EFFAAB48E3F0}">
   <ds:schemaRefs>
     <ds:schemaRef ds:uri="http://schemas.openxmlformats.org/officeDocument/2006/bibliography"/>
   </ds:schemaRefs>

--- a/20151104696_YuanDongqiang/毕设材料/20151104696_袁东强_毕业论文.docx
+++ b/20151104696_YuanDongqiang/毕设材料/20151104696_袁东强_毕业论文.docx
@@ -945,17 +945,17 @@
         <w:t>毕  业  论  文  目  录</w:t>
       </w:r>
     </w:p>
-    <w:bookmarkStart w:id="8" w:name="_Toc508405447" w:displacedByCustomXml="next"/>
-    <w:bookmarkStart w:id="9" w:name="_Toc508619392" w:displacedByCustomXml="next"/>
-    <w:bookmarkStart w:id="10" w:name="_Toc509478486" w:displacedByCustomXml="next"/>
+    <w:bookmarkStart w:id="8" w:name="_Toc509478978" w:displacedByCustomXml="next"/>
+    <w:bookmarkStart w:id="9" w:name="_Toc508619492" w:displacedByCustomXml="next"/>
+    <w:bookmarkStart w:id="10" w:name="_Toc508702462" w:displacedByCustomXml="next"/>
     <w:bookmarkStart w:id="11" w:name="_Toc509478703" w:displacedByCustomXml="next"/>
-    <w:bookmarkStart w:id="12" w:name="_Toc508702462" w:displacedByCustomXml="next"/>
-    <w:bookmarkStart w:id="13" w:name="_Toc508619492" w:displacedByCustomXml="next"/>
-    <w:bookmarkStart w:id="14" w:name="_Toc509478978" w:displacedByCustomXml="next"/>
-    <w:bookmarkStart w:id="15" w:name="_Toc508702464" w:displacedByCustomXml="next"/>
-    <w:bookmarkStart w:id="16" w:name="_Toc508619393" w:displacedByCustomXml="next"/>
-    <w:bookmarkStart w:id="17" w:name="_Toc508405449" w:displacedByCustomXml="next"/>
-    <w:bookmarkStart w:id="18" w:name="_Toc508619494" w:displacedByCustomXml="next"/>
+    <w:bookmarkStart w:id="12" w:name="_Toc509478486" w:displacedByCustomXml="next"/>
+    <w:bookmarkStart w:id="13" w:name="_Toc508619392" w:displacedByCustomXml="next"/>
+    <w:bookmarkStart w:id="14" w:name="_Toc508405447" w:displacedByCustomXml="next"/>
+    <w:bookmarkStart w:id="15" w:name="_Toc508619494" w:displacedByCustomXml="next"/>
+    <w:bookmarkStart w:id="16" w:name="_Toc508405449" w:displacedByCustomXml="next"/>
+    <w:bookmarkStart w:id="17" w:name="_Toc508619393" w:displacedByCustomXml="next"/>
+    <w:bookmarkStart w:id="18" w:name="_Toc508702464" w:displacedByCustomXml="next"/>
     <w:sdt>
       <w:sdtPr>
         <w:rPr>
@@ -1000,7 +1000,10 @@
               <w:tab w:val="right" w:leader="dot" w:pos="8296"/>
             </w:tabs>
             <w:rPr>
-              <w:noProof/>
+              <w:rFonts w:ascii="Times New Roman" w:eastAsia="宋体" w:hAnsi="Times New Roman" w:cs="Times New Roman"/>
+              <w:bCs/>
+              <w:sz w:val="32"/>
+              <w:szCs w:val="24"/>
             </w:rPr>
           </w:pPr>
           <w:r>
@@ -1030,68 +1033,89 @@
           <w:hyperlink w:anchor="_Toc6563138" w:history="1">
             <w:r>
               <w:rPr>
-                <w:rStyle w:val="a8"/>
-                <w:rFonts w:ascii="黑体" w:eastAsia="黑体" w:hAnsi="黑体" w:cs="Arial"/>
-                <w:bCs/>
-                <w:noProof/>
-                <w:kern w:val="44"/>
+                <w:rFonts w:ascii="Times New Roman" w:eastAsia="宋体" w:hAnsi="Times New Roman" w:cs="Times New Roman"/>
+                <w:b/>
+                <w:sz w:val="32"/>
+                <w:szCs w:val="24"/>
               </w:rPr>
               <w:t xml:space="preserve">1  </w:t>
             </w:r>
             <w:r>
               <w:rPr>
-                <w:rStyle w:val="a8"/>
-                <w:rFonts w:ascii="黑体" w:eastAsia="黑体" w:hAnsi="黑体" w:cs="Arial"/>
-                <w:noProof/>
-                <w:kern w:val="44"/>
+                <w:rFonts w:ascii="Times New Roman" w:eastAsia="宋体" w:hAnsi="Times New Roman" w:cs="Times New Roman"/>
+                <w:b/>
+                <w:bCs/>
+                <w:sz w:val="32"/>
+                <w:szCs w:val="24"/>
               </w:rPr>
               <w:t>绪论</w:t>
             </w:r>
             <w:r>
               <w:rPr>
-                <w:noProof/>
+                <w:rFonts w:ascii="Times New Roman" w:eastAsia="宋体" w:hAnsi="Times New Roman" w:cs="Times New Roman"/>
+                <w:bCs/>
                 <w:webHidden/>
+                <w:sz w:val="32"/>
+                <w:szCs w:val="24"/>
               </w:rPr>
               <w:tab/>
             </w:r>
             <w:r>
               <w:rPr>
-                <w:noProof/>
+                <w:rFonts w:ascii="Times New Roman" w:eastAsia="宋体" w:hAnsi="Times New Roman" w:cs="Times New Roman"/>
+                <w:bCs/>
                 <w:webHidden/>
+                <w:sz w:val="32"/>
+                <w:szCs w:val="24"/>
               </w:rPr>
               <w:fldChar w:fldCharType="begin"/>
             </w:r>
             <w:r>
               <w:rPr>
-                <w:noProof/>
+                <w:rFonts w:ascii="Times New Roman" w:eastAsia="宋体" w:hAnsi="Times New Roman" w:cs="Times New Roman"/>
+                <w:bCs/>
                 <w:webHidden/>
+                <w:sz w:val="32"/>
+                <w:szCs w:val="24"/>
               </w:rPr>
               <w:instrText xml:space="preserve"> PAGEREF _Toc6563138 \h </w:instrText>
             </w:r>
             <w:r>
               <w:rPr>
-                <w:noProof/>
+                <w:rFonts w:ascii="Times New Roman" w:eastAsia="宋体" w:hAnsi="Times New Roman" w:cs="Times New Roman"/>
+                <w:bCs/>
                 <w:webHidden/>
+                <w:sz w:val="32"/>
+                <w:szCs w:val="24"/>
               </w:rPr>
             </w:r>
             <w:r>
               <w:rPr>
-                <w:noProof/>
+                <w:rFonts w:ascii="Times New Roman" w:eastAsia="宋体" w:hAnsi="Times New Roman" w:cs="Times New Roman"/>
+                <w:bCs/>
                 <w:webHidden/>
+                <w:sz w:val="32"/>
+                <w:szCs w:val="24"/>
               </w:rPr>
               <w:fldChar w:fldCharType="separate"/>
             </w:r>
             <w:r>
               <w:rPr>
-                <w:noProof/>
+                <w:rFonts w:ascii="Times New Roman" w:eastAsia="宋体" w:hAnsi="Times New Roman" w:cs="Times New Roman"/>
+                <w:bCs/>
                 <w:webHidden/>
+                <w:sz w:val="32"/>
+                <w:szCs w:val="24"/>
               </w:rPr>
               <w:t>2</w:t>
             </w:r>
             <w:r>
               <w:rPr>
-                <w:noProof/>
+                <w:rFonts w:ascii="Times New Roman" w:eastAsia="宋体" w:hAnsi="Times New Roman" w:cs="Times New Roman"/>
+                <w:bCs/>
                 <w:webHidden/>
+                <w:sz w:val="32"/>
+                <w:szCs w:val="24"/>
               </w:rPr>
               <w:fldChar w:fldCharType="end"/>
             </w:r>
@@ -1104,64 +1128,95 @@
               <w:tab w:val="right" w:leader="dot" w:pos="8296"/>
             </w:tabs>
             <w:rPr>
-              <w:noProof/>
+              <w:rFonts w:ascii="Times New Roman" w:eastAsia="宋体" w:hAnsi="Times New Roman" w:cs="Times New Roman"/>
+              <w:bCs/>
+              <w:sz w:val="32"/>
+              <w:szCs w:val="24"/>
             </w:rPr>
           </w:pPr>
           <w:hyperlink w:anchor="_Toc6563139" w:history="1">
             <w:r>
               <w:rPr>
-                <w:rStyle w:val="a8"/>
-                <w:rFonts w:ascii="宋体" w:eastAsia="宋体" w:hAnsi="宋体" w:cs="Times New Roman"/>
-                <w:bCs/>
-                <w:noProof/>
+                <w:rFonts w:ascii="Times New Roman" w:hAnsi="Times New Roman"/>
+                <w:sz w:val="32"/>
+                <w:szCs w:val="24"/>
               </w:rPr>
-              <w:t>1.1 选题背景</w:t>
+              <w:t xml:space="preserve">1.1 </w:t>
             </w:r>
             <w:r>
               <w:rPr>
-                <w:noProof/>
+                <w:rFonts w:ascii="Times New Roman" w:hAnsi="Times New Roman"/>
+                <w:sz w:val="32"/>
+                <w:szCs w:val="24"/>
+              </w:rPr>
+              <w:t>选题背景</w:t>
+            </w:r>
+            <w:r>
+              <w:rPr>
+                <w:rFonts w:ascii="Times New Roman" w:eastAsia="宋体" w:hAnsi="Times New Roman" w:cs="Times New Roman"/>
+                <w:bCs/>
                 <w:webHidden/>
+                <w:sz w:val="32"/>
+                <w:szCs w:val="24"/>
               </w:rPr>
               <w:tab/>
             </w:r>
             <w:r>
               <w:rPr>
-                <w:noProof/>
+                <w:rFonts w:ascii="Times New Roman" w:eastAsia="宋体" w:hAnsi="Times New Roman" w:cs="Times New Roman"/>
+                <w:bCs/>
                 <w:webHidden/>
+                <w:sz w:val="32"/>
+                <w:szCs w:val="24"/>
               </w:rPr>
               <w:fldChar w:fldCharType="begin"/>
             </w:r>
             <w:r>
               <w:rPr>
-                <w:noProof/>
+                <w:rFonts w:ascii="Times New Roman" w:eastAsia="宋体" w:hAnsi="Times New Roman" w:cs="Times New Roman"/>
+                <w:bCs/>
                 <w:webHidden/>
+                <w:sz w:val="32"/>
+                <w:szCs w:val="24"/>
               </w:rPr>
               <w:instrText xml:space="preserve"> PAGEREF _Toc6563139 \h </w:instrText>
             </w:r>
             <w:r>
               <w:rPr>
-                <w:noProof/>
+                <w:rFonts w:ascii="Times New Roman" w:eastAsia="宋体" w:hAnsi="Times New Roman" w:cs="Times New Roman"/>
+                <w:bCs/>
                 <w:webHidden/>
+                <w:sz w:val="32"/>
+                <w:szCs w:val="24"/>
               </w:rPr>
             </w:r>
             <w:r>
               <w:rPr>
-                <w:noProof/>
+                <w:rFonts w:ascii="Times New Roman" w:eastAsia="宋体" w:hAnsi="Times New Roman" w:cs="Times New Roman"/>
+                <w:bCs/>
                 <w:webHidden/>
+                <w:sz w:val="32"/>
+                <w:szCs w:val="24"/>
               </w:rPr>
               <w:fldChar w:fldCharType="separate"/>
             </w:r>
             <w:r>
               <w:rPr>
-                <w:noProof/>
+                <w:rFonts w:ascii="Times New Roman" w:eastAsia="宋体" w:hAnsi="Times New Roman" w:cs="Times New Roman"/>
+                <w:bCs/>
                 <w:webHidden/>
+                <w:sz w:val="32"/>
+                <w:szCs w:val="24"/>
               </w:rPr>
               <w:t>2</w:t>
             </w:r>
             <w:r>
               <w:rPr>
-                <w:noProof/>
+                <w:rFonts w:ascii="Times New Roman" w:eastAsia="宋体" w:hAnsi="Times New Roman" w:cs="Times New Roman"/>
+                <w:bCs/>
                 <w:webHidden/>
+                <w:sz w:val="32"/>
+                <w:szCs w:val="24"/>
               </w:rPr>
               <w:fldChar w:fldCharType="end"/>
             </w:r>
@@ -1174,64 +1229,95 @@
               <w:tab w:val="right" w:leader="dot" w:pos="8296"/>
             </w:tabs>
             <w:rPr>
-              <w:noProof/>
+              <w:rFonts w:ascii="Times New Roman" w:eastAsia="宋体" w:hAnsi="Times New Roman" w:cs="Times New Roman"/>
+              <w:bCs/>
+              <w:sz w:val="32"/>
+              <w:szCs w:val="24"/>
             </w:rPr>
           </w:pPr>
           <w:hyperlink w:anchor="_Toc6563140" w:history="1">
             <w:r>
               <w:rPr>
-                <w:rStyle w:val="a8"/>
-                <w:rFonts w:ascii="宋体" w:eastAsia="宋体" w:hAnsi="宋体" w:cs="Times New Roman"/>
-                <w:bCs/>
-                <w:noProof/>
+                <w:rFonts w:ascii="Times New Roman" w:hAnsi="Times New Roman"/>
+                <w:sz w:val="32"/>
+                <w:szCs w:val="24"/>
               </w:rPr>
-              <w:t>1.2研究现状</w:t>
+              <w:t>1.2</w:t>
             </w:r>
             <w:r>
               <w:rPr>
-                <w:noProof/>
+                <w:rFonts w:ascii="Times New Roman" w:hAnsi="Times New Roman"/>
+                <w:sz w:val="32"/>
+                <w:szCs w:val="24"/>
+              </w:rPr>
+              <w:t>研究现状</w:t>
+            </w:r>
+            <w:r>
+              <w:rPr>
+                <w:rFonts w:ascii="Times New Roman" w:eastAsia="宋体" w:hAnsi="Times New Roman" w:cs="Times New Roman"/>
+                <w:bCs/>
                 <w:webHidden/>
+                <w:sz w:val="32"/>
+                <w:szCs w:val="24"/>
               </w:rPr>
               <w:tab/>
             </w:r>
             <w:r>
               <w:rPr>
-                <w:noProof/>
+                <w:rFonts w:ascii="Times New Roman" w:eastAsia="宋体" w:hAnsi="Times New Roman" w:cs="Times New Roman"/>
+                <w:bCs/>
                 <w:webHidden/>
+                <w:sz w:val="32"/>
+                <w:szCs w:val="24"/>
               </w:rPr>
               <w:fldChar w:fldCharType="begin"/>
             </w:r>
             <w:r>
               <w:rPr>
-                <w:noProof/>
+                <w:rFonts w:ascii="Times New Roman" w:eastAsia="宋体" w:hAnsi="Times New Roman" w:cs="Times New Roman"/>
+                <w:bCs/>
                 <w:webHidden/>
+                <w:sz w:val="32"/>
+                <w:szCs w:val="24"/>
               </w:rPr>
               <w:instrText xml:space="preserve"> PAGEREF _Toc6563140 \h </w:instrText>
             </w:r>
             <w:r>
               <w:rPr>
-                <w:noProof/>
+                <w:rFonts w:ascii="Times New Roman" w:eastAsia="宋体" w:hAnsi="Times New Roman" w:cs="Times New Roman"/>
+                <w:bCs/>
                 <w:webHidden/>
+                <w:sz w:val="32"/>
+                <w:szCs w:val="24"/>
               </w:rPr>
             </w:r>
             <w:r>
               <w:rPr>
-                <w:noProof/>
+                <w:rFonts w:ascii="Times New Roman" w:eastAsia="宋体" w:hAnsi="Times New Roman" w:cs="Times New Roman"/>
+                <w:bCs/>
                 <w:webHidden/>
+                <w:sz w:val="32"/>
+                <w:szCs w:val="24"/>
               </w:rPr>
               <w:fldChar w:fldCharType="separate"/>
             </w:r>
             <w:r>
               <w:rPr>
-                <w:noProof/>
+                <w:rFonts w:ascii="Times New Roman" w:eastAsia="宋体" w:hAnsi="Times New Roman" w:cs="Times New Roman"/>
+                <w:bCs/>
                 <w:webHidden/>
+                <w:sz w:val="32"/>
+                <w:szCs w:val="24"/>
               </w:rPr>
               <w:t>2</w:t>
             </w:r>
             <w:r>
               <w:rPr>
-                <w:noProof/>
+                <w:rFonts w:ascii="Times New Roman" w:eastAsia="宋体" w:hAnsi="Times New Roman" w:cs="Times New Roman"/>
+                <w:bCs/>
                 <w:webHidden/>
+                <w:sz w:val="32"/>
+                <w:szCs w:val="24"/>
               </w:rPr>
               <w:fldChar w:fldCharType="end"/>
             </w:r>
@@ -1244,64 +1330,95 @@
               <w:tab w:val="right" w:leader="dot" w:pos="8296"/>
             </w:tabs>
             <w:rPr>
-              <w:noProof/>
+              <w:rFonts w:ascii="Times New Roman" w:eastAsia="宋体" w:hAnsi="Times New Roman" w:cs="Times New Roman"/>
+              <w:bCs/>
+              <w:sz w:val="32"/>
+              <w:szCs w:val="24"/>
             </w:rPr>
           </w:pPr>
           <w:hyperlink w:anchor="_Toc6563141" w:history="1">
             <w:r>
               <w:rPr>
-                <w:rStyle w:val="a8"/>
-                <w:rFonts w:ascii="宋体" w:eastAsia="宋体" w:hAnsi="宋体" w:cs="Times New Roman"/>
-                <w:bCs/>
-                <w:noProof/>
+                <w:rFonts w:ascii="Times New Roman" w:hAnsi="Times New Roman"/>
+                <w:sz w:val="32"/>
+                <w:szCs w:val="24"/>
               </w:rPr>
-              <w:t>1.3 研究内容</w:t>
+              <w:t xml:space="preserve">1.3 </w:t>
             </w:r>
             <w:r>
               <w:rPr>
-                <w:noProof/>
+                <w:rFonts w:ascii="Times New Roman" w:hAnsi="Times New Roman"/>
+                <w:sz w:val="32"/>
+                <w:szCs w:val="24"/>
+              </w:rPr>
+              <w:t>研究内容</w:t>
+            </w:r>
+            <w:r>
+              <w:rPr>
+                <w:rFonts w:ascii="Times New Roman" w:eastAsia="宋体" w:hAnsi="Times New Roman" w:cs="Times New Roman"/>
+                <w:bCs/>
                 <w:webHidden/>
+                <w:sz w:val="32"/>
+                <w:szCs w:val="24"/>
               </w:rPr>
               <w:tab/>
             </w:r>
             <w:r>
               <w:rPr>
-                <w:noProof/>
+                <w:rFonts w:ascii="Times New Roman" w:eastAsia="宋体" w:hAnsi="Times New Roman" w:cs="Times New Roman"/>
+                <w:bCs/>
                 <w:webHidden/>
+                <w:sz w:val="32"/>
+                <w:szCs w:val="24"/>
               </w:rPr>
               <w:fldChar w:fldCharType="begin"/>
             </w:r>
             <w:r>
               <w:rPr>
-                <w:noProof/>
+                <w:rFonts w:ascii="Times New Roman" w:eastAsia="宋体" w:hAnsi="Times New Roman" w:cs="Times New Roman"/>
+                <w:bCs/>
                 <w:webHidden/>
+                <w:sz w:val="32"/>
+                <w:szCs w:val="24"/>
               </w:rPr>
               <w:instrText xml:space="preserve"> PAGEREF _Toc6563141 \h </w:instrText>
             </w:r>
             <w:r>
               <w:rPr>
-                <w:noProof/>
+                <w:rFonts w:ascii="Times New Roman" w:eastAsia="宋体" w:hAnsi="Times New Roman" w:cs="Times New Roman"/>
+                <w:bCs/>
                 <w:webHidden/>
+                <w:sz w:val="32"/>
+                <w:szCs w:val="24"/>
               </w:rPr>
             </w:r>
             <w:r>
               <w:rPr>
-                <w:noProof/>
+                <w:rFonts w:ascii="Times New Roman" w:eastAsia="宋体" w:hAnsi="Times New Roman" w:cs="Times New Roman"/>
+                <w:bCs/>
                 <w:webHidden/>
+                <w:sz w:val="32"/>
+                <w:szCs w:val="24"/>
               </w:rPr>
               <w:fldChar w:fldCharType="separate"/>
             </w:r>
             <w:r>
               <w:rPr>
-                <w:noProof/>
+                <w:rFonts w:ascii="Times New Roman" w:eastAsia="宋体" w:hAnsi="Times New Roman" w:cs="Times New Roman"/>
+                <w:bCs/>
                 <w:webHidden/>
+                <w:sz w:val="32"/>
+                <w:szCs w:val="24"/>
               </w:rPr>
               <w:t>2</w:t>
             </w:r>
             <w:r>
               <w:rPr>
-                <w:noProof/>
+                <w:rFonts w:ascii="Times New Roman" w:eastAsia="宋体" w:hAnsi="Times New Roman" w:cs="Times New Roman"/>
+                <w:bCs/>
                 <w:webHidden/>
+                <w:sz w:val="32"/>
+                <w:szCs w:val="24"/>
               </w:rPr>
               <w:fldChar w:fldCharType="end"/>
             </w:r>
@@ -1314,65 +1431,97 @@
               <w:tab w:val="right" w:leader="dot" w:pos="8296"/>
             </w:tabs>
             <w:rPr>
-              <w:noProof/>
+              <w:rFonts w:ascii="Times New Roman" w:eastAsia="宋体" w:hAnsi="Times New Roman" w:cs="Times New Roman"/>
+              <w:bCs/>
+              <w:sz w:val="32"/>
+              <w:szCs w:val="24"/>
             </w:rPr>
           </w:pPr>
           <w:hyperlink w:anchor="_Toc6563142" w:history="1">
             <w:r>
               <w:rPr>
-                <w:rStyle w:val="a8"/>
-                <w:rFonts w:ascii="黑体" w:eastAsia="黑体" w:hAnsi="黑体" w:cs="Arial"/>
-                <w:bCs/>
-                <w:noProof/>
-                <w:kern w:val="44"/>
+                <w:rFonts w:ascii="Times New Roman" w:eastAsia="宋体" w:hAnsi="Times New Roman" w:cs="Times New Roman"/>
+                <w:b/>
+                <w:sz w:val="32"/>
+                <w:szCs w:val="24"/>
               </w:rPr>
-              <w:t>2系统分析</w:t>
+              <w:t>2</w:t>
             </w:r>
             <w:r>
               <w:rPr>
-                <w:noProof/>
+                <w:rFonts w:ascii="Times New Roman" w:eastAsia="宋体" w:hAnsi="Times New Roman" w:cs="Times New Roman"/>
+                <w:b/>
+                <w:sz w:val="32"/>
+                <w:szCs w:val="24"/>
+              </w:rPr>
+              <w:t>系统分析</w:t>
+            </w:r>
+            <w:r>
+              <w:rPr>
+                <w:rFonts w:ascii="Times New Roman" w:eastAsia="宋体" w:hAnsi="Times New Roman" w:cs="Times New Roman"/>
+                <w:bCs/>
                 <w:webHidden/>
+                <w:sz w:val="32"/>
+                <w:szCs w:val="24"/>
               </w:rPr>
               <w:tab/>
             </w:r>
             <w:r>
               <w:rPr>
-                <w:noProof/>
+                <w:rFonts w:ascii="Times New Roman" w:eastAsia="宋体" w:hAnsi="Times New Roman" w:cs="Times New Roman"/>
+                <w:bCs/>
                 <w:webHidden/>
+                <w:sz w:val="32"/>
+                <w:szCs w:val="24"/>
               </w:rPr>
               <w:fldChar w:fldCharType="begin"/>
             </w:r>
             <w:r>
               <w:rPr>
-                <w:noProof/>
+                <w:rFonts w:ascii="Times New Roman" w:eastAsia="宋体" w:hAnsi="Times New Roman" w:cs="Times New Roman"/>
+                <w:bCs/>
                 <w:webHidden/>
+                <w:sz w:val="32"/>
+                <w:szCs w:val="24"/>
               </w:rPr>
               <w:instrText xml:space="preserve"> PAGEREF _Toc6563142 \h </w:instrText>
             </w:r>
             <w:r>
               <w:rPr>
-                <w:noProof/>
+                <w:rFonts w:ascii="Times New Roman" w:eastAsia="宋体" w:hAnsi="Times New Roman" w:cs="Times New Roman"/>
+                <w:bCs/>
                 <w:webHidden/>
+                <w:sz w:val="32"/>
+                <w:szCs w:val="24"/>
               </w:rPr>
             </w:r>
             <w:r>
               <w:rPr>
-                <w:noProof/>
+                <w:rFonts w:ascii="Times New Roman" w:eastAsia="宋体" w:hAnsi="Times New Roman" w:cs="Times New Roman"/>
+                <w:bCs/>
                 <w:webHidden/>
+                <w:sz w:val="32"/>
+                <w:szCs w:val="24"/>
               </w:rPr>
               <w:fldChar w:fldCharType="separate"/>
             </w:r>
             <w:r>
               <w:rPr>
-                <w:noProof/>
+                <w:rFonts w:ascii="Times New Roman" w:eastAsia="宋体" w:hAnsi="Times New Roman" w:cs="Times New Roman"/>
+                <w:bCs/>
                 <w:webHidden/>
+                <w:sz w:val="32"/>
+                <w:szCs w:val="24"/>
               </w:rPr>
               <w:t>3</w:t>
             </w:r>
             <w:r>
               <w:rPr>
-                <w:noProof/>
+                <w:rFonts w:ascii="Times New Roman" w:eastAsia="宋体" w:hAnsi="Times New Roman" w:cs="Times New Roman"/>
+                <w:bCs/>
                 <w:webHidden/>
+                <w:sz w:val="32"/>
+                <w:szCs w:val="24"/>
               </w:rPr>
               <w:fldChar w:fldCharType="end"/>
             </w:r>
@@ -1385,64 +1534,95 @@
               <w:tab w:val="right" w:leader="dot" w:pos="8296"/>
             </w:tabs>
             <w:rPr>
-              <w:noProof/>
+              <w:rFonts w:ascii="Times New Roman" w:eastAsia="宋体" w:hAnsi="Times New Roman" w:cs="Times New Roman"/>
+              <w:bCs/>
+              <w:sz w:val="32"/>
+              <w:szCs w:val="24"/>
             </w:rPr>
           </w:pPr>
           <w:hyperlink w:anchor="_Toc6563143" w:history="1">
             <w:r>
               <w:rPr>
-                <w:rStyle w:val="a8"/>
-                <w:rFonts w:ascii="宋体" w:eastAsia="宋体" w:hAnsi="宋体" w:cs="Times New Roman"/>
-                <w:bCs/>
-                <w:noProof/>
+                <w:rFonts w:ascii="Times New Roman" w:hAnsi="Times New Roman"/>
+                <w:sz w:val="32"/>
+                <w:szCs w:val="24"/>
               </w:rPr>
-              <w:t>2.1 可行性分析</w:t>
+              <w:t xml:space="preserve">2.1 </w:t>
             </w:r>
             <w:r>
               <w:rPr>
-                <w:noProof/>
+                <w:rFonts w:ascii="Times New Roman" w:hAnsi="Times New Roman"/>
+                <w:sz w:val="32"/>
+                <w:szCs w:val="24"/>
+              </w:rPr>
+              <w:t>可行性分析</w:t>
+            </w:r>
+            <w:r>
+              <w:rPr>
+                <w:rFonts w:ascii="Times New Roman" w:eastAsia="宋体" w:hAnsi="Times New Roman" w:cs="Times New Roman"/>
+                <w:bCs/>
                 <w:webHidden/>
+                <w:sz w:val="32"/>
+                <w:szCs w:val="24"/>
               </w:rPr>
               <w:tab/>
             </w:r>
             <w:r>
               <w:rPr>
-                <w:noProof/>
+                <w:rFonts w:ascii="Times New Roman" w:eastAsia="宋体" w:hAnsi="Times New Roman" w:cs="Times New Roman"/>
+                <w:bCs/>
                 <w:webHidden/>
+                <w:sz w:val="32"/>
+                <w:szCs w:val="24"/>
               </w:rPr>
               <w:fldChar w:fldCharType="begin"/>
             </w:r>
             <w:r>
               <w:rPr>
-                <w:noProof/>
+                <w:rFonts w:ascii="Times New Roman" w:eastAsia="宋体" w:hAnsi="Times New Roman" w:cs="Times New Roman"/>
+                <w:bCs/>
                 <w:webHidden/>
+                <w:sz w:val="32"/>
+                <w:szCs w:val="24"/>
               </w:rPr>
               <w:instrText xml:space="preserve"> PAGEREF _Toc6563143 \h </w:instrText>
             </w:r>
             <w:r>
               <w:rPr>
-                <w:noProof/>
+                <w:rFonts w:ascii="Times New Roman" w:eastAsia="宋体" w:hAnsi="Times New Roman" w:cs="Times New Roman"/>
+                <w:bCs/>
                 <w:webHidden/>
+                <w:sz w:val="32"/>
+                <w:szCs w:val="24"/>
               </w:rPr>
             </w:r>
             <w:r>
               <w:rPr>
-                <w:noProof/>
+                <w:rFonts w:ascii="Times New Roman" w:eastAsia="宋体" w:hAnsi="Times New Roman" w:cs="Times New Roman"/>
+                <w:bCs/>
                 <w:webHidden/>
+                <w:sz w:val="32"/>
+                <w:szCs w:val="24"/>
               </w:rPr>
               <w:fldChar w:fldCharType="separate"/>
             </w:r>
             <w:r>
               <w:rPr>
-                <w:noProof/>
+                <w:rFonts w:ascii="Times New Roman" w:eastAsia="宋体" w:hAnsi="Times New Roman" w:cs="Times New Roman"/>
+                <w:bCs/>
                 <w:webHidden/>
+                <w:sz w:val="32"/>
+                <w:szCs w:val="24"/>
               </w:rPr>
               <w:t>3</w:t>
             </w:r>
             <w:r>
               <w:rPr>
-                <w:noProof/>
+                <w:rFonts w:ascii="Times New Roman" w:eastAsia="宋体" w:hAnsi="Times New Roman" w:cs="Times New Roman"/>
+                <w:bCs/>
                 <w:webHidden/>
+                <w:sz w:val="32"/>
+                <w:szCs w:val="24"/>
               </w:rPr>
               <w:fldChar w:fldCharType="end"/>
             </w:r>
@@ -1455,64 +1635,95 @@
               <w:tab w:val="right" w:leader="dot" w:pos="8296"/>
             </w:tabs>
             <w:rPr>
-              <w:noProof/>
+              <w:rFonts w:ascii="Times New Roman" w:eastAsia="宋体" w:hAnsi="Times New Roman" w:cs="Times New Roman"/>
+              <w:bCs/>
+              <w:sz w:val="32"/>
+              <w:szCs w:val="24"/>
             </w:rPr>
           </w:pPr>
           <w:hyperlink w:anchor="_Toc6563144" w:history="1">
             <w:r>
               <w:rPr>
-                <w:rStyle w:val="a8"/>
-                <w:rFonts w:ascii="宋体" w:eastAsia="宋体" w:hAnsi="宋体" w:cs="Times New Roman"/>
-                <w:bCs/>
-                <w:noProof/>
+                <w:rFonts w:ascii="Times New Roman" w:hAnsi="Times New Roman"/>
+                <w:sz w:val="32"/>
+                <w:szCs w:val="24"/>
               </w:rPr>
-              <w:t>2.2 功能需求分析</w:t>
+              <w:t xml:space="preserve">2.2 </w:t>
             </w:r>
             <w:r>
               <w:rPr>
-                <w:noProof/>
+                <w:rFonts w:ascii="Times New Roman" w:hAnsi="Times New Roman"/>
+                <w:sz w:val="32"/>
+                <w:szCs w:val="24"/>
+              </w:rPr>
+              <w:t>功能需求分析</w:t>
+            </w:r>
+            <w:r>
+              <w:rPr>
+                <w:rFonts w:ascii="Times New Roman" w:eastAsia="宋体" w:hAnsi="Times New Roman" w:cs="Times New Roman"/>
+                <w:bCs/>
                 <w:webHidden/>
+                <w:sz w:val="32"/>
+                <w:szCs w:val="24"/>
               </w:rPr>
               <w:tab/>
             </w:r>
             <w:r>
               <w:rPr>
-                <w:noProof/>
+                <w:rFonts w:ascii="Times New Roman" w:eastAsia="宋体" w:hAnsi="Times New Roman" w:cs="Times New Roman"/>
+                <w:bCs/>
                 <w:webHidden/>
+                <w:sz w:val="32"/>
+                <w:szCs w:val="24"/>
               </w:rPr>
               <w:fldChar w:fldCharType="begin"/>
             </w:r>
             <w:r>
               <w:rPr>
-                <w:noProof/>
+                <w:rFonts w:ascii="Times New Roman" w:eastAsia="宋体" w:hAnsi="Times New Roman" w:cs="Times New Roman"/>
+                <w:bCs/>
                 <w:webHidden/>
+                <w:sz w:val="32"/>
+                <w:szCs w:val="24"/>
               </w:rPr>
               <w:instrText xml:space="preserve"> PAGEREF _Toc6563144 \h </w:instrText>
             </w:r>
             <w:r>
               <w:rPr>
-                <w:noProof/>
+                <w:rFonts w:ascii="Times New Roman" w:eastAsia="宋体" w:hAnsi="Times New Roman" w:cs="Times New Roman"/>
+                <w:bCs/>
                 <w:webHidden/>
+                <w:sz w:val="32"/>
+                <w:szCs w:val="24"/>
               </w:rPr>
             </w:r>
             <w:r>
               <w:rPr>
-                <w:noProof/>
+                <w:rFonts w:ascii="Times New Roman" w:eastAsia="宋体" w:hAnsi="Times New Roman" w:cs="Times New Roman"/>
+                <w:bCs/>
                 <w:webHidden/>
+                <w:sz w:val="32"/>
+                <w:szCs w:val="24"/>
               </w:rPr>
               <w:fldChar w:fldCharType="separate"/>
             </w:r>
             <w:r>
               <w:rPr>
-                <w:noProof/>
+                <w:rFonts w:ascii="Times New Roman" w:eastAsia="宋体" w:hAnsi="Times New Roman" w:cs="Times New Roman"/>
+                <w:bCs/>
                 <w:webHidden/>
+                <w:sz w:val="32"/>
+                <w:szCs w:val="24"/>
               </w:rPr>
               <w:t>3</w:t>
             </w:r>
             <w:r>
               <w:rPr>
-                <w:noProof/>
+                <w:rFonts w:ascii="Times New Roman" w:eastAsia="宋体" w:hAnsi="Times New Roman" w:cs="Times New Roman"/>
+                <w:bCs/>
                 <w:webHidden/>
+                <w:sz w:val="32"/>
+                <w:szCs w:val="24"/>
               </w:rPr>
               <w:fldChar w:fldCharType="end"/>
             </w:r>
@@ -1525,64 +1736,111 @@
               <w:tab w:val="right" w:leader="dot" w:pos="8296"/>
             </w:tabs>
             <w:rPr>
-              <w:noProof/>
+              <w:rFonts w:ascii="Times New Roman" w:eastAsia="宋体" w:hAnsi="Times New Roman" w:cs="Times New Roman"/>
+              <w:bCs/>
+              <w:sz w:val="32"/>
+              <w:szCs w:val="24"/>
             </w:rPr>
           </w:pPr>
           <w:hyperlink w:anchor="_Toc6563145" w:history="1">
             <w:r>
               <w:rPr>
-                <w:rStyle w:val="a8"/>
-                <w:rFonts w:ascii="宋体" w:eastAsia="宋体" w:hAnsi="宋体" w:cs="Times New Roman"/>
-                <w:bCs/>
-                <w:noProof/>
+                <w:rFonts w:ascii="Times New Roman" w:hAnsi="Times New Roman"/>
+                <w:sz w:val="32"/>
+                <w:szCs w:val="24"/>
               </w:rPr>
-              <w:t>2.3 系统UML分析</w:t>
+              <w:t xml:space="preserve">2.3 </w:t>
             </w:r>
             <w:r>
               <w:rPr>
-                <w:noProof/>
+                <w:rFonts w:ascii="Times New Roman" w:hAnsi="Times New Roman"/>
+                <w:sz w:val="32"/>
+                <w:szCs w:val="24"/>
+              </w:rPr>
+              <w:t>系统</w:t>
+            </w:r>
+            <w:r>
+              <w:rPr>
+                <w:rFonts w:ascii="Times New Roman" w:hAnsi="Times New Roman"/>
+                <w:sz w:val="32"/>
+                <w:szCs w:val="24"/>
+              </w:rPr>
+              <w:t>UML</w:t>
+            </w:r>
+            <w:r>
+              <w:rPr>
+                <w:rFonts w:ascii="Times New Roman" w:hAnsi="Times New Roman"/>
+                <w:sz w:val="32"/>
+                <w:szCs w:val="24"/>
+              </w:rPr>
+              <w:t>分析</w:t>
+            </w:r>
+            <w:r>
+              <w:rPr>
+                <w:rFonts w:ascii="Times New Roman" w:eastAsia="宋体" w:hAnsi="Times New Roman" w:cs="Times New Roman"/>
+                <w:bCs/>
                 <w:webHidden/>
+                <w:sz w:val="32"/>
+                <w:szCs w:val="24"/>
               </w:rPr>
               <w:tab/>
             </w:r>
             <w:r>
               <w:rPr>
-                <w:noProof/>
+                <w:rFonts w:ascii="Times New Roman" w:eastAsia="宋体" w:hAnsi="Times New Roman" w:cs="Times New Roman"/>
+                <w:bCs/>
                 <w:webHidden/>
+                <w:sz w:val="32"/>
+                <w:szCs w:val="24"/>
               </w:rPr>
               <w:fldChar w:fldCharType="begin"/>
             </w:r>
             <w:r>
               <w:rPr>
-                <w:noProof/>
+                <w:rFonts w:ascii="Times New Roman" w:eastAsia="宋体" w:hAnsi="Times New Roman" w:cs="Times New Roman"/>
+                <w:bCs/>
                 <w:webHidden/>
+                <w:sz w:val="32"/>
+                <w:szCs w:val="24"/>
               </w:rPr>
               <w:instrText xml:space="preserve"> PAGEREF _Toc6563145 \h </w:instrText>
             </w:r>
             <w:r>
               <w:rPr>
-                <w:noProof/>
+                <w:rFonts w:ascii="Times New Roman" w:eastAsia="宋体" w:hAnsi="Times New Roman" w:cs="Times New Roman"/>
+                <w:bCs/>
                 <w:webHidden/>
+                <w:sz w:val="32"/>
+                <w:szCs w:val="24"/>
               </w:rPr>
             </w:r>
             <w:r>
               <w:rPr>
-                <w:noProof/>
+                <w:rFonts w:ascii="Times New Roman" w:eastAsia="宋体" w:hAnsi="Times New Roman" w:cs="Times New Roman"/>
+                <w:bCs/>
                 <w:webHidden/>
+                <w:sz w:val="32"/>
+                <w:szCs w:val="24"/>
               </w:rPr>
               <w:fldChar w:fldCharType="separate"/>
             </w:r>
             <w:r>
               <w:rPr>
-                <w:noProof/>
+                <w:rFonts w:ascii="Times New Roman" w:eastAsia="宋体" w:hAnsi="Times New Roman" w:cs="Times New Roman"/>
+                <w:bCs/>
                 <w:webHidden/>
+                <w:sz w:val="32"/>
+                <w:szCs w:val="24"/>
               </w:rPr>
               <w:t>4</w:t>
             </w:r>
             <w:r>
               <w:rPr>
-                <w:noProof/>
+                <w:rFonts w:ascii="Times New Roman" w:eastAsia="宋体" w:hAnsi="Times New Roman" w:cs="Times New Roman"/>
+                <w:bCs/>
                 <w:webHidden/>
+                <w:sz w:val="32"/>
+                <w:szCs w:val="24"/>
               </w:rPr>
               <w:fldChar w:fldCharType="end"/>
             </w:r>
@@ -1595,65 +1853,97 @@
               <w:tab w:val="right" w:leader="dot" w:pos="8296"/>
             </w:tabs>
             <w:rPr>
-              <w:noProof/>
+              <w:rFonts w:ascii="Times New Roman" w:eastAsia="宋体" w:hAnsi="Times New Roman" w:cs="Times New Roman"/>
+              <w:bCs/>
+              <w:sz w:val="32"/>
+              <w:szCs w:val="24"/>
             </w:rPr>
           </w:pPr>
           <w:hyperlink w:anchor="_Toc6563146" w:history="1">
             <w:r>
               <w:rPr>
-                <w:rStyle w:val="a8"/>
-                <w:rFonts w:ascii="黑体" w:eastAsia="黑体" w:hAnsi="黑体" w:cs="Arial"/>
-                <w:bCs/>
-                <w:noProof/>
-                <w:kern w:val="44"/>
+                <w:rFonts w:ascii="Times New Roman" w:eastAsia="宋体" w:hAnsi="Times New Roman" w:cs="Times New Roman"/>
+                <w:b/>
+                <w:sz w:val="32"/>
+                <w:szCs w:val="24"/>
               </w:rPr>
-              <w:t>3 系统设计</w:t>
+              <w:t xml:space="preserve">3 </w:t>
             </w:r>
             <w:r>
               <w:rPr>
-                <w:noProof/>
+                <w:rFonts w:ascii="Times New Roman" w:eastAsia="宋体" w:hAnsi="Times New Roman" w:cs="Times New Roman"/>
+                <w:b/>
+                <w:sz w:val="32"/>
+                <w:szCs w:val="24"/>
+              </w:rPr>
+              <w:t>系统设计</w:t>
+            </w:r>
+            <w:r>
+              <w:rPr>
+                <w:rFonts w:ascii="Times New Roman" w:eastAsia="宋体" w:hAnsi="Times New Roman" w:cs="Times New Roman"/>
+                <w:bCs/>
                 <w:webHidden/>
+                <w:sz w:val="32"/>
+                <w:szCs w:val="24"/>
               </w:rPr>
               <w:tab/>
             </w:r>
             <w:r>
               <w:rPr>
-                <w:noProof/>
+                <w:rFonts w:ascii="Times New Roman" w:eastAsia="宋体" w:hAnsi="Times New Roman" w:cs="Times New Roman"/>
+                <w:bCs/>
                 <w:webHidden/>
+                <w:sz w:val="32"/>
+                <w:szCs w:val="24"/>
               </w:rPr>
               <w:fldChar w:fldCharType="begin"/>
             </w:r>
             <w:r>
               <w:rPr>
-                <w:noProof/>
+                <w:rFonts w:ascii="Times New Roman" w:eastAsia="宋体" w:hAnsi="Times New Roman" w:cs="Times New Roman"/>
+                <w:bCs/>
                 <w:webHidden/>
+                <w:sz w:val="32"/>
+                <w:szCs w:val="24"/>
               </w:rPr>
               <w:instrText xml:space="preserve"> PAGEREF _Toc6563146 \h </w:instrText>
             </w:r>
             <w:r>
               <w:rPr>
-                <w:noProof/>
+                <w:rFonts w:ascii="Times New Roman" w:eastAsia="宋体" w:hAnsi="Times New Roman" w:cs="Times New Roman"/>
+                <w:bCs/>
                 <w:webHidden/>
+                <w:sz w:val="32"/>
+                <w:szCs w:val="24"/>
               </w:rPr>
             </w:r>
             <w:r>
               <w:rPr>
-                <w:noProof/>
+                <w:rFonts w:ascii="Times New Roman" w:eastAsia="宋体" w:hAnsi="Times New Roman" w:cs="Times New Roman"/>
+                <w:bCs/>
                 <w:webHidden/>
+                <w:sz w:val="32"/>
+                <w:szCs w:val="24"/>
               </w:rPr>
               <w:fldChar w:fldCharType="separate"/>
             </w:r>
             <w:r>
               <w:rPr>
-                <w:noProof/>
+                <w:rFonts w:ascii="Times New Roman" w:eastAsia="宋体" w:hAnsi="Times New Roman" w:cs="Times New Roman"/>
+                <w:bCs/>
                 <w:webHidden/>
+                <w:sz w:val="32"/>
+                <w:szCs w:val="24"/>
               </w:rPr>
               <w:t>4</w:t>
             </w:r>
             <w:r>
               <w:rPr>
-                <w:noProof/>
+                <w:rFonts w:ascii="Times New Roman" w:eastAsia="宋体" w:hAnsi="Times New Roman" w:cs="Times New Roman"/>
+                <w:bCs/>
                 <w:webHidden/>
+                <w:sz w:val="32"/>
+                <w:szCs w:val="24"/>
               </w:rPr>
               <w:fldChar w:fldCharType="end"/>
             </w:r>
@@ -1666,64 +1956,95 @@
               <w:tab w:val="right" w:leader="dot" w:pos="8296"/>
             </w:tabs>
             <w:rPr>
-              <w:noProof/>
+              <w:rFonts w:ascii="Times New Roman" w:eastAsia="宋体" w:hAnsi="Times New Roman" w:cs="Times New Roman"/>
+              <w:bCs/>
+              <w:sz w:val="32"/>
+              <w:szCs w:val="24"/>
             </w:rPr>
           </w:pPr>
           <w:hyperlink w:anchor="_Toc6563147" w:history="1">
             <w:r>
               <w:rPr>
-                <w:rStyle w:val="a8"/>
-                <w:rFonts w:ascii="宋体" w:eastAsia="宋体" w:hAnsi="宋体" w:cs="Times New Roman"/>
-                <w:bCs/>
-                <w:noProof/>
+                <w:rFonts w:ascii="Times New Roman" w:hAnsi="Times New Roman"/>
+                <w:sz w:val="32"/>
+                <w:szCs w:val="24"/>
               </w:rPr>
-              <w:t>3.1系统设计目标及原则</w:t>
+              <w:t>3.1</w:t>
             </w:r>
             <w:r>
               <w:rPr>
-                <w:noProof/>
+                <w:rFonts w:ascii="Times New Roman" w:hAnsi="Times New Roman"/>
+                <w:sz w:val="32"/>
+                <w:szCs w:val="24"/>
+              </w:rPr>
+              <w:t>系统设计目标及原则</w:t>
+            </w:r>
+            <w:r>
+              <w:rPr>
+                <w:rFonts w:ascii="Times New Roman" w:eastAsia="宋体" w:hAnsi="Times New Roman" w:cs="Times New Roman"/>
+                <w:bCs/>
                 <w:webHidden/>
+                <w:sz w:val="32"/>
+                <w:szCs w:val="24"/>
               </w:rPr>
               <w:tab/>
             </w:r>
             <w:r>
               <w:rPr>
-                <w:noProof/>
+                <w:rFonts w:ascii="Times New Roman" w:eastAsia="宋体" w:hAnsi="Times New Roman" w:cs="Times New Roman"/>
+                <w:bCs/>
                 <w:webHidden/>
+                <w:sz w:val="32"/>
+                <w:szCs w:val="24"/>
               </w:rPr>
               <w:fldChar w:fldCharType="begin"/>
             </w:r>
             <w:r>
               <w:rPr>
-                <w:noProof/>
+                <w:rFonts w:ascii="Times New Roman" w:eastAsia="宋体" w:hAnsi="Times New Roman" w:cs="Times New Roman"/>
+                <w:bCs/>
                 <w:webHidden/>
+                <w:sz w:val="32"/>
+                <w:szCs w:val="24"/>
               </w:rPr>
               <w:instrText xml:space="preserve"> PAGEREF _Toc6563147 \h </w:instrText>
             </w:r>
             <w:r>
               <w:rPr>
-                <w:noProof/>
+                <w:rFonts w:ascii="Times New Roman" w:eastAsia="宋体" w:hAnsi="Times New Roman" w:cs="Times New Roman"/>
+                <w:bCs/>
                 <w:webHidden/>
+                <w:sz w:val="32"/>
+                <w:szCs w:val="24"/>
               </w:rPr>
             </w:r>
             <w:r>
               <w:rPr>
-                <w:noProof/>
+                <w:rFonts w:ascii="Times New Roman" w:eastAsia="宋体" w:hAnsi="Times New Roman" w:cs="Times New Roman"/>
+                <w:bCs/>
                 <w:webHidden/>
+                <w:sz w:val="32"/>
+                <w:szCs w:val="24"/>
               </w:rPr>
               <w:fldChar w:fldCharType="separate"/>
             </w:r>
             <w:r>
               <w:rPr>
-                <w:noProof/>
+                <w:rFonts w:ascii="Times New Roman" w:eastAsia="宋体" w:hAnsi="Times New Roman" w:cs="Times New Roman"/>
+                <w:bCs/>
                 <w:webHidden/>
+                <w:sz w:val="32"/>
+                <w:szCs w:val="24"/>
               </w:rPr>
               <w:t>4</w:t>
             </w:r>
             <w:r>
               <w:rPr>
-                <w:noProof/>
+                <w:rFonts w:ascii="Times New Roman" w:eastAsia="宋体" w:hAnsi="Times New Roman" w:cs="Times New Roman"/>
+                <w:bCs/>
                 <w:webHidden/>
+                <w:sz w:val="32"/>
+                <w:szCs w:val="24"/>
               </w:rPr>
               <w:fldChar w:fldCharType="end"/>
             </w:r>
@@ -1736,64 +2057,95 @@
               <w:tab w:val="right" w:leader="dot" w:pos="8296"/>
             </w:tabs>
             <w:rPr>
-              <w:noProof/>
+              <w:rFonts w:ascii="Times New Roman" w:eastAsia="宋体" w:hAnsi="Times New Roman" w:cs="Times New Roman"/>
+              <w:bCs/>
+              <w:sz w:val="32"/>
+              <w:szCs w:val="24"/>
             </w:rPr>
           </w:pPr>
           <w:hyperlink w:anchor="_Toc6563148" w:history="1">
             <w:r>
               <w:rPr>
-                <w:rStyle w:val="a8"/>
-                <w:rFonts w:ascii="宋体" w:eastAsia="宋体" w:hAnsi="宋体" w:cs="Times New Roman"/>
-                <w:bCs/>
-                <w:noProof/>
+                <w:rFonts w:ascii="Times New Roman" w:hAnsi="Times New Roman"/>
+                <w:sz w:val="32"/>
+                <w:szCs w:val="24"/>
               </w:rPr>
-              <w:t>3.2 系统功能结构设计</w:t>
+              <w:t xml:space="preserve">3.2 </w:t>
             </w:r>
             <w:r>
               <w:rPr>
-                <w:noProof/>
+                <w:rFonts w:ascii="Times New Roman" w:hAnsi="Times New Roman"/>
+                <w:sz w:val="32"/>
+                <w:szCs w:val="24"/>
+              </w:rPr>
+              <w:t>系统功能结构设计</w:t>
+            </w:r>
+            <w:r>
+              <w:rPr>
+                <w:rFonts w:ascii="Times New Roman" w:eastAsia="宋体" w:hAnsi="Times New Roman" w:cs="Times New Roman"/>
+                <w:bCs/>
                 <w:webHidden/>
+                <w:sz w:val="32"/>
+                <w:szCs w:val="24"/>
               </w:rPr>
               <w:tab/>
             </w:r>
             <w:r>
               <w:rPr>
-                <w:noProof/>
+                <w:rFonts w:ascii="Times New Roman" w:eastAsia="宋体" w:hAnsi="Times New Roman" w:cs="Times New Roman"/>
+                <w:bCs/>
                 <w:webHidden/>
+                <w:sz w:val="32"/>
+                <w:szCs w:val="24"/>
               </w:rPr>
               <w:fldChar w:fldCharType="begin"/>
             </w:r>
             <w:r>
               <w:rPr>
-                <w:noProof/>
+                <w:rFonts w:ascii="Times New Roman" w:eastAsia="宋体" w:hAnsi="Times New Roman" w:cs="Times New Roman"/>
+                <w:bCs/>
                 <w:webHidden/>
+                <w:sz w:val="32"/>
+                <w:szCs w:val="24"/>
               </w:rPr>
               <w:instrText xml:space="preserve"> PAGEREF _Toc6563148 \h </w:instrText>
             </w:r>
             <w:r>
               <w:rPr>
-                <w:noProof/>
+                <w:rFonts w:ascii="Times New Roman" w:eastAsia="宋体" w:hAnsi="Times New Roman" w:cs="Times New Roman"/>
+                <w:bCs/>
                 <w:webHidden/>
+                <w:sz w:val="32"/>
+                <w:szCs w:val="24"/>
               </w:rPr>
             </w:r>
             <w:r>
               <w:rPr>
-                <w:noProof/>
+                <w:rFonts w:ascii="Times New Roman" w:eastAsia="宋体" w:hAnsi="Times New Roman" w:cs="Times New Roman"/>
+                <w:bCs/>
                 <w:webHidden/>
+                <w:sz w:val="32"/>
+                <w:szCs w:val="24"/>
               </w:rPr>
               <w:fldChar w:fldCharType="separate"/>
             </w:r>
             <w:r>
               <w:rPr>
-                <w:noProof/>
+                <w:rFonts w:ascii="Times New Roman" w:eastAsia="宋体" w:hAnsi="Times New Roman" w:cs="Times New Roman"/>
+                <w:bCs/>
                 <w:webHidden/>
+                <w:sz w:val="32"/>
+                <w:szCs w:val="24"/>
               </w:rPr>
               <w:t>5</w:t>
             </w:r>
             <w:r>
               <w:rPr>
-                <w:noProof/>
+                <w:rFonts w:ascii="Times New Roman" w:eastAsia="宋体" w:hAnsi="Times New Roman" w:cs="Times New Roman"/>
+                <w:bCs/>
                 <w:webHidden/>
+                <w:sz w:val="32"/>
+                <w:szCs w:val="24"/>
               </w:rPr>
               <w:fldChar w:fldCharType="end"/>
             </w:r>
@@ -1806,64 +2158,95 @@
               <w:tab w:val="right" w:leader="dot" w:pos="8296"/>
             </w:tabs>
             <w:rPr>
-              <w:noProof/>
+              <w:rFonts w:ascii="Times New Roman" w:eastAsia="宋体" w:hAnsi="Times New Roman" w:cs="Times New Roman"/>
+              <w:bCs/>
+              <w:sz w:val="32"/>
+              <w:szCs w:val="24"/>
             </w:rPr>
           </w:pPr>
           <w:hyperlink w:anchor="_Toc6563149" w:history="1">
             <w:r>
               <w:rPr>
-                <w:rStyle w:val="a8"/>
-                <w:rFonts w:ascii="宋体" w:eastAsia="宋体" w:hAnsi="宋体" w:cs="Times New Roman"/>
-                <w:bCs/>
-                <w:noProof/>
+                <w:rFonts w:ascii="Times New Roman" w:hAnsi="Times New Roman"/>
+                <w:sz w:val="32"/>
+                <w:szCs w:val="24"/>
               </w:rPr>
-              <w:t>3.3 系统开发流程设计</w:t>
+              <w:t xml:space="preserve">3.3 </w:t>
             </w:r>
             <w:r>
               <w:rPr>
-                <w:noProof/>
+                <w:rFonts w:ascii="Times New Roman" w:hAnsi="Times New Roman"/>
+                <w:sz w:val="32"/>
+                <w:szCs w:val="24"/>
+              </w:rPr>
+              <w:t>系统开发流程设计</w:t>
+            </w:r>
+            <w:r>
+              <w:rPr>
+                <w:rFonts w:ascii="Times New Roman" w:eastAsia="宋体" w:hAnsi="Times New Roman" w:cs="Times New Roman"/>
+                <w:bCs/>
                 <w:webHidden/>
+                <w:sz w:val="32"/>
+                <w:szCs w:val="24"/>
               </w:rPr>
               <w:tab/>
             </w:r>
             <w:r>
               <w:rPr>
-                <w:noProof/>
+                <w:rFonts w:ascii="Times New Roman" w:eastAsia="宋体" w:hAnsi="Times New Roman" w:cs="Times New Roman"/>
+                <w:bCs/>
                 <w:webHidden/>
+                <w:sz w:val="32"/>
+                <w:szCs w:val="24"/>
               </w:rPr>
               <w:fldChar w:fldCharType="begin"/>
             </w:r>
             <w:r>
               <w:rPr>
-                <w:noProof/>
+                <w:rFonts w:ascii="Times New Roman" w:eastAsia="宋体" w:hAnsi="Times New Roman" w:cs="Times New Roman"/>
+                <w:bCs/>
                 <w:webHidden/>
+                <w:sz w:val="32"/>
+                <w:szCs w:val="24"/>
               </w:rPr>
               <w:instrText xml:space="preserve"> PAGEREF _Toc6563149 \h </w:instrText>
             </w:r>
             <w:r>
               <w:rPr>
-                <w:noProof/>
+                <w:rFonts w:ascii="Times New Roman" w:eastAsia="宋体" w:hAnsi="Times New Roman" w:cs="Times New Roman"/>
+                <w:bCs/>
                 <w:webHidden/>
+                <w:sz w:val="32"/>
+                <w:szCs w:val="24"/>
               </w:rPr>
             </w:r>
             <w:r>
               <w:rPr>
-                <w:noProof/>
+                <w:rFonts w:ascii="Times New Roman" w:eastAsia="宋体" w:hAnsi="Times New Roman" w:cs="Times New Roman"/>
+                <w:bCs/>
                 <w:webHidden/>
+                <w:sz w:val="32"/>
+                <w:szCs w:val="24"/>
               </w:rPr>
               <w:fldChar w:fldCharType="separate"/>
             </w:r>
             <w:r>
               <w:rPr>
-                <w:noProof/>
+                <w:rFonts w:ascii="Times New Roman" w:eastAsia="宋体" w:hAnsi="Times New Roman" w:cs="Times New Roman"/>
+                <w:bCs/>
                 <w:webHidden/>
+                <w:sz w:val="32"/>
+                <w:szCs w:val="24"/>
               </w:rPr>
               <w:t>5</w:t>
             </w:r>
             <w:r>
               <w:rPr>
-                <w:noProof/>
+                <w:rFonts w:ascii="Times New Roman" w:eastAsia="宋体" w:hAnsi="Times New Roman" w:cs="Times New Roman"/>
+                <w:bCs/>
                 <w:webHidden/>
+                <w:sz w:val="32"/>
+                <w:szCs w:val="24"/>
               </w:rPr>
               <w:fldChar w:fldCharType="end"/>
             </w:r>
@@ -1876,65 +2259,97 @@
               <w:tab w:val="right" w:leader="dot" w:pos="8296"/>
             </w:tabs>
             <w:rPr>
-              <w:noProof/>
+              <w:rFonts w:ascii="Times New Roman" w:eastAsia="宋体" w:hAnsi="Times New Roman" w:cs="Times New Roman"/>
+              <w:bCs/>
+              <w:sz w:val="32"/>
+              <w:szCs w:val="24"/>
             </w:rPr>
           </w:pPr>
           <w:hyperlink w:anchor="_Toc6563150" w:history="1">
             <w:r>
               <w:rPr>
-                <w:rStyle w:val="a8"/>
-                <w:rFonts w:ascii="黑体" w:eastAsia="黑体" w:hAnsi="黑体" w:cs="黑体"/>
-                <w:bCs/>
-                <w:noProof/>
-                <w:kern w:val="44"/>
+                <w:rFonts w:ascii="Times New Roman" w:eastAsia="宋体" w:hAnsi="Times New Roman" w:cs="Times New Roman"/>
+                <w:b/>
+                <w:sz w:val="32"/>
+                <w:szCs w:val="24"/>
               </w:rPr>
-              <w:t>4 系统设计</w:t>
+              <w:t xml:space="preserve">4 </w:t>
             </w:r>
             <w:r>
               <w:rPr>
-                <w:noProof/>
+                <w:rFonts w:ascii="Times New Roman" w:eastAsia="宋体" w:hAnsi="Times New Roman" w:cs="Times New Roman"/>
+                <w:b/>
+                <w:sz w:val="32"/>
+                <w:szCs w:val="24"/>
+              </w:rPr>
+              <w:t>系统设计</w:t>
+            </w:r>
+            <w:r>
+              <w:rPr>
+                <w:rFonts w:ascii="Times New Roman" w:eastAsia="宋体" w:hAnsi="Times New Roman" w:cs="Times New Roman"/>
+                <w:bCs/>
                 <w:webHidden/>
+                <w:sz w:val="32"/>
+                <w:szCs w:val="24"/>
               </w:rPr>
               <w:tab/>
             </w:r>
             <w:r>
               <w:rPr>
-                <w:noProof/>
+                <w:rFonts w:ascii="Times New Roman" w:eastAsia="宋体" w:hAnsi="Times New Roman" w:cs="Times New Roman"/>
+                <w:bCs/>
                 <w:webHidden/>
+                <w:sz w:val="32"/>
+                <w:szCs w:val="24"/>
               </w:rPr>
               <w:fldChar w:fldCharType="begin"/>
             </w:r>
             <w:r>
               <w:rPr>
-                <w:noProof/>
+                <w:rFonts w:ascii="Times New Roman" w:eastAsia="宋体" w:hAnsi="Times New Roman" w:cs="Times New Roman"/>
+                <w:bCs/>
                 <w:webHidden/>
+                <w:sz w:val="32"/>
+                <w:szCs w:val="24"/>
               </w:rPr>
               <w:instrText xml:space="preserve"> PAGEREF _Toc6563150 \h </w:instrText>
             </w:r>
             <w:r>
               <w:rPr>
-                <w:noProof/>
+                <w:rFonts w:ascii="Times New Roman" w:eastAsia="宋体" w:hAnsi="Times New Roman" w:cs="Times New Roman"/>
+                <w:bCs/>
                 <w:webHidden/>
+                <w:sz w:val="32"/>
+                <w:szCs w:val="24"/>
               </w:rPr>
             </w:r>
             <w:r>
               <w:rPr>
-                <w:noProof/>
+                <w:rFonts w:ascii="Times New Roman" w:eastAsia="宋体" w:hAnsi="Times New Roman" w:cs="Times New Roman"/>
+                <w:bCs/>
                 <w:webHidden/>
+                <w:sz w:val="32"/>
+                <w:szCs w:val="24"/>
               </w:rPr>
               <w:fldChar w:fldCharType="separate"/>
             </w:r>
             <w:r>
               <w:rPr>
-                <w:noProof/>
+                <w:rFonts w:ascii="Times New Roman" w:eastAsia="宋体" w:hAnsi="Times New Roman" w:cs="Times New Roman"/>
+                <w:bCs/>
                 <w:webHidden/>
+                <w:sz w:val="32"/>
+                <w:szCs w:val="24"/>
               </w:rPr>
               <w:t>6</w:t>
             </w:r>
             <w:r>
               <w:rPr>
-                <w:noProof/>
+                <w:rFonts w:ascii="Times New Roman" w:eastAsia="宋体" w:hAnsi="Times New Roman" w:cs="Times New Roman"/>
+                <w:bCs/>
                 <w:webHidden/>
+                <w:sz w:val="32"/>
+                <w:szCs w:val="24"/>
               </w:rPr>
               <w:fldChar w:fldCharType="end"/>
             </w:r>
@@ -1947,64 +2362,95 @@
               <w:tab w:val="right" w:leader="dot" w:pos="8296"/>
             </w:tabs>
             <w:rPr>
-              <w:noProof/>
+              <w:rFonts w:ascii="Times New Roman" w:eastAsia="宋体" w:hAnsi="Times New Roman" w:cs="Times New Roman"/>
+              <w:bCs/>
+              <w:sz w:val="32"/>
+              <w:szCs w:val="24"/>
             </w:rPr>
           </w:pPr>
           <w:hyperlink w:anchor="_Toc6563151" w:history="1">
             <w:r>
               <w:rPr>
-                <w:rStyle w:val="a8"/>
-                <w:rFonts w:ascii="宋体" w:eastAsia="宋体" w:hAnsi="宋体" w:cs="Times New Roman"/>
-                <w:bCs/>
-                <w:noProof/>
+                <w:rFonts w:ascii="Times New Roman" w:hAnsi="Times New Roman"/>
+                <w:sz w:val="32"/>
+                <w:szCs w:val="24"/>
               </w:rPr>
-              <w:t>4.1数据库设计</w:t>
+              <w:t>4.1</w:t>
             </w:r>
             <w:r>
               <w:rPr>
-                <w:noProof/>
+                <w:rFonts w:ascii="Times New Roman" w:hAnsi="Times New Roman"/>
+                <w:sz w:val="32"/>
+                <w:szCs w:val="24"/>
+              </w:rPr>
+              <w:t>数据库设计</w:t>
+            </w:r>
+            <w:r>
+              <w:rPr>
+                <w:rFonts w:ascii="Times New Roman" w:eastAsia="宋体" w:hAnsi="Times New Roman" w:cs="Times New Roman"/>
+                <w:bCs/>
                 <w:webHidden/>
+                <w:sz w:val="32"/>
+                <w:szCs w:val="24"/>
               </w:rPr>
               <w:tab/>
             </w:r>
             <w:r>
               <w:rPr>
-                <w:noProof/>
+                <w:rFonts w:ascii="Times New Roman" w:eastAsia="宋体" w:hAnsi="Times New Roman" w:cs="Times New Roman"/>
+                <w:bCs/>
                 <w:webHidden/>
+                <w:sz w:val="32"/>
+                <w:szCs w:val="24"/>
               </w:rPr>
               <w:fldChar w:fldCharType="begin"/>
             </w:r>
             <w:r>
               <w:rPr>
-                <w:noProof/>
+                <w:rFonts w:ascii="Times New Roman" w:eastAsia="宋体" w:hAnsi="Times New Roman" w:cs="Times New Roman"/>
+                <w:bCs/>
                 <w:webHidden/>
+                <w:sz w:val="32"/>
+                <w:szCs w:val="24"/>
               </w:rPr>
               <w:instrText xml:space="preserve"> PAGEREF _Toc6563151 \h </w:instrText>
             </w:r>
             <w:r>
               <w:rPr>
-                <w:noProof/>
+                <w:rFonts w:ascii="Times New Roman" w:eastAsia="宋体" w:hAnsi="Times New Roman" w:cs="Times New Roman"/>
+                <w:bCs/>
                 <w:webHidden/>
+                <w:sz w:val="32"/>
+                <w:szCs w:val="24"/>
               </w:rPr>
             </w:r>
             <w:r>
               <w:rPr>
-                <w:noProof/>
+                <w:rFonts w:ascii="Times New Roman" w:eastAsia="宋体" w:hAnsi="Times New Roman" w:cs="Times New Roman"/>
+                <w:bCs/>
                 <w:webHidden/>
+                <w:sz w:val="32"/>
+                <w:szCs w:val="24"/>
               </w:rPr>
               <w:fldChar w:fldCharType="separate"/>
             </w:r>
             <w:r>
               <w:rPr>
-                <w:noProof/>
+                <w:rFonts w:ascii="Times New Roman" w:eastAsia="宋体" w:hAnsi="Times New Roman" w:cs="Times New Roman"/>
+                <w:bCs/>
                 <w:webHidden/>
+                <w:sz w:val="32"/>
+                <w:szCs w:val="24"/>
               </w:rPr>
               <w:t>6</w:t>
             </w:r>
             <w:r>
               <w:rPr>
-                <w:noProof/>
+                <w:rFonts w:ascii="Times New Roman" w:eastAsia="宋体" w:hAnsi="Times New Roman" w:cs="Times New Roman"/>
+                <w:bCs/>
                 <w:webHidden/>
+                <w:sz w:val="32"/>
+                <w:szCs w:val="24"/>
               </w:rPr>
               <w:fldChar w:fldCharType="end"/>
             </w:r>
@@ -2017,72 +2463,104 @@
               <w:tab w:val="right" w:leader="dot" w:pos="8296"/>
             </w:tabs>
             <w:rPr>
-              <w:noProof/>
+              <w:rFonts w:ascii="Times New Roman" w:eastAsia="宋体" w:hAnsi="Times New Roman" w:cs="Times New Roman"/>
+              <w:bCs/>
+              <w:sz w:val="32"/>
+              <w:szCs w:val="24"/>
             </w:rPr>
           </w:pPr>
           <w:r>
             <w:rPr>
-              <w:rStyle w:val="a8"/>
-              <w:noProof/>
-              <w:u w:val="none"/>
+              <w:rFonts w:ascii="Times New Roman" w:eastAsia="宋体" w:hAnsi="Times New Roman" w:cs="Times New Roman"/>
+              <w:bCs/>
+              <w:sz w:val="32"/>
+              <w:szCs w:val="24"/>
             </w:rPr>
             <w:t xml:space="preserve">    </w:t>
           </w:r>
           <w:hyperlink w:anchor="_Toc6563152" w:history="1">
             <w:r>
               <w:rPr>
-                <w:rStyle w:val="a8"/>
-                <w:rFonts w:ascii="宋体" w:eastAsia="宋体" w:hAnsi="宋体" w:cs="Times New Roman"/>
-                <w:bCs/>
-                <w:noProof/>
+                <w:rFonts w:ascii="Times New Roman" w:hAnsi="Times New Roman"/>
+                <w:sz w:val="32"/>
+                <w:szCs w:val="24"/>
               </w:rPr>
-              <w:t>4.1.1数据分析</w:t>
+              <w:t>4.1.1</w:t>
             </w:r>
             <w:r>
               <w:rPr>
-                <w:noProof/>
+                <w:rFonts w:ascii="Times New Roman" w:hAnsi="Times New Roman"/>
+                <w:sz w:val="32"/>
+                <w:szCs w:val="24"/>
+              </w:rPr>
+              <w:t>数据分析</w:t>
+            </w:r>
+            <w:r>
+              <w:rPr>
+                <w:rFonts w:ascii="Times New Roman" w:eastAsia="宋体" w:hAnsi="Times New Roman" w:cs="Times New Roman"/>
+                <w:bCs/>
                 <w:webHidden/>
+                <w:sz w:val="32"/>
+                <w:szCs w:val="24"/>
               </w:rPr>
               <w:tab/>
             </w:r>
             <w:r>
               <w:rPr>
-                <w:noProof/>
+                <w:rFonts w:ascii="Times New Roman" w:eastAsia="宋体" w:hAnsi="Times New Roman" w:cs="Times New Roman"/>
+                <w:bCs/>
                 <w:webHidden/>
+                <w:sz w:val="32"/>
+                <w:szCs w:val="24"/>
               </w:rPr>
               <w:fldChar w:fldCharType="begin"/>
             </w:r>
             <w:r>
               <w:rPr>
-                <w:noProof/>
+                <w:rFonts w:ascii="Times New Roman" w:eastAsia="宋体" w:hAnsi="Times New Roman" w:cs="Times New Roman"/>
+                <w:bCs/>
                 <w:webHidden/>
+                <w:sz w:val="32"/>
+                <w:szCs w:val="24"/>
               </w:rPr>
               <w:instrText xml:space="preserve"> PAGEREF _Toc6563152 \h </w:instrText>
             </w:r>
             <w:r>
               <w:rPr>
-                <w:noProof/>
+                <w:rFonts w:ascii="Times New Roman" w:eastAsia="宋体" w:hAnsi="Times New Roman" w:cs="Times New Roman"/>
+                <w:bCs/>
                 <w:webHidden/>
+                <w:sz w:val="32"/>
+                <w:szCs w:val="24"/>
               </w:rPr>
             </w:r>
             <w:r>
               <w:rPr>
-                <w:noProof/>
+                <w:rFonts w:ascii="Times New Roman" w:eastAsia="宋体" w:hAnsi="Times New Roman" w:cs="Times New Roman"/>
+                <w:bCs/>
                 <w:webHidden/>
+                <w:sz w:val="32"/>
+                <w:szCs w:val="24"/>
               </w:rPr>
               <w:fldChar w:fldCharType="separate"/>
             </w:r>
             <w:r>
               <w:rPr>
-                <w:noProof/>
+                <w:rFonts w:ascii="Times New Roman" w:eastAsia="宋体" w:hAnsi="Times New Roman" w:cs="Times New Roman"/>
+                <w:bCs/>
                 <w:webHidden/>
+                <w:sz w:val="32"/>
+                <w:szCs w:val="24"/>
               </w:rPr>
               <w:t>6</w:t>
             </w:r>
             <w:r>
               <w:rPr>
-                <w:noProof/>
+                <w:rFonts w:ascii="Times New Roman" w:eastAsia="宋体" w:hAnsi="Times New Roman" w:cs="Times New Roman"/>
+                <w:bCs/>
                 <w:webHidden/>
+                <w:sz w:val="32"/>
+                <w:szCs w:val="24"/>
               </w:rPr>
               <w:fldChar w:fldCharType="end"/>
             </w:r>
@@ -2095,72 +2573,120 @@
               <w:tab w:val="right" w:leader="dot" w:pos="8296"/>
             </w:tabs>
             <w:rPr>
-              <w:noProof/>
+              <w:rFonts w:ascii="Times New Roman" w:eastAsia="宋体" w:hAnsi="Times New Roman" w:cs="Times New Roman"/>
+              <w:bCs/>
+              <w:sz w:val="32"/>
+              <w:szCs w:val="24"/>
             </w:rPr>
           </w:pPr>
           <w:r>
             <w:rPr>
-              <w:rStyle w:val="a8"/>
-              <w:noProof/>
-              <w:u w:val="none"/>
+              <w:rFonts w:ascii="Times New Roman" w:eastAsia="宋体" w:hAnsi="Times New Roman" w:cs="Times New Roman"/>
+              <w:bCs/>
+              <w:sz w:val="32"/>
+              <w:szCs w:val="24"/>
             </w:rPr>
             <w:t xml:space="preserve">    </w:t>
           </w:r>
           <w:hyperlink w:anchor="_Toc6563153" w:history="1">
             <w:r>
               <w:rPr>
-                <w:rStyle w:val="a8"/>
-                <w:rFonts w:ascii="宋体" w:eastAsia="宋体" w:hAnsi="宋体" w:cs="Times New Roman"/>
-                <w:bCs/>
-                <w:noProof/>
+                <w:rFonts w:ascii="Times New Roman" w:hAnsi="Times New Roman"/>
+                <w:sz w:val="32"/>
+                <w:szCs w:val="24"/>
               </w:rPr>
-              <w:t>4.1.2数据库的E-R图</w:t>
+              <w:t>4.1.2</w:t>
             </w:r>
             <w:r>
               <w:rPr>
-                <w:noProof/>
+                <w:rFonts w:ascii="Times New Roman" w:hAnsi="Times New Roman"/>
+                <w:sz w:val="32"/>
+                <w:szCs w:val="24"/>
+              </w:rPr>
+              <w:t>数据库的</w:t>
+            </w:r>
+            <w:r>
+              <w:rPr>
+                <w:rFonts w:ascii="Times New Roman" w:hAnsi="Times New Roman"/>
+                <w:sz w:val="32"/>
+                <w:szCs w:val="24"/>
+              </w:rPr>
+              <w:t>E-R</w:t>
+            </w:r>
+            <w:r>
+              <w:rPr>
+                <w:rFonts w:ascii="Times New Roman" w:hAnsi="Times New Roman"/>
+                <w:sz w:val="32"/>
+                <w:szCs w:val="24"/>
+              </w:rPr>
+              <w:t>图</w:t>
+            </w:r>
+            <w:r>
+              <w:rPr>
+                <w:rFonts w:ascii="Times New Roman" w:eastAsia="宋体" w:hAnsi="Times New Roman" w:cs="Times New Roman"/>
+                <w:bCs/>
                 <w:webHidden/>
+                <w:sz w:val="32"/>
+                <w:szCs w:val="24"/>
               </w:rPr>
               <w:tab/>
             </w:r>
             <w:r>
               <w:rPr>
-                <w:noProof/>
+                <w:rFonts w:ascii="Times New Roman" w:eastAsia="宋体" w:hAnsi="Times New Roman" w:cs="Times New Roman"/>
+                <w:bCs/>
                 <w:webHidden/>
+                <w:sz w:val="32"/>
+                <w:szCs w:val="24"/>
               </w:rPr>
               <w:fldChar w:fldCharType="begin"/>
             </w:r>
             <w:r>
               <w:rPr>
-                <w:noProof/>
+                <w:rFonts w:ascii="Times New Roman" w:eastAsia="宋体" w:hAnsi="Times New Roman" w:cs="Times New Roman"/>
+                <w:bCs/>
                 <w:webHidden/>
+                <w:sz w:val="32"/>
+                <w:szCs w:val="24"/>
               </w:rPr>
               <w:instrText xml:space="preserve"> PAGEREF _Toc6563153 \h </w:instrText>
             </w:r>
             <w:r>
               <w:rPr>
-                <w:noProof/>
+                <w:rFonts w:ascii="Times New Roman" w:eastAsia="宋体" w:hAnsi="Times New Roman" w:cs="Times New Roman"/>
+                <w:bCs/>
                 <w:webHidden/>
+                <w:sz w:val="32"/>
+                <w:szCs w:val="24"/>
               </w:rPr>
             </w:r>
             <w:r>
               <w:rPr>
-                <w:noProof/>
+                <w:rFonts w:ascii="Times New Roman" w:eastAsia="宋体" w:hAnsi="Times New Roman" w:cs="Times New Roman"/>
+                <w:bCs/>
                 <w:webHidden/>
+                <w:sz w:val="32"/>
+                <w:szCs w:val="24"/>
               </w:rPr>
               <w:fldChar w:fldCharType="separate"/>
             </w:r>
             <w:r>
               <w:rPr>
-                <w:noProof/>
+                <w:rFonts w:ascii="Times New Roman" w:eastAsia="宋体" w:hAnsi="Times New Roman" w:cs="Times New Roman"/>
+                <w:bCs/>
                 <w:webHidden/>
+                <w:sz w:val="32"/>
+                <w:szCs w:val="24"/>
               </w:rPr>
               <w:t>6</w:t>
             </w:r>
             <w:r>
               <w:rPr>
-                <w:noProof/>
+                <w:rFonts w:ascii="Times New Roman" w:eastAsia="宋体" w:hAnsi="Times New Roman" w:cs="Times New Roman"/>
+                <w:bCs/>
                 <w:webHidden/>
+                <w:sz w:val="32"/>
+                <w:szCs w:val="24"/>
               </w:rPr>
               <w:fldChar w:fldCharType="end"/>
             </w:r>
@@ -2173,64 +2699,95 @@
               <w:tab w:val="right" w:leader="dot" w:pos="8296"/>
             </w:tabs>
             <w:rPr>
-              <w:noProof/>
+              <w:rFonts w:ascii="Times New Roman" w:eastAsia="宋体" w:hAnsi="Times New Roman" w:cs="Times New Roman"/>
+              <w:bCs/>
+              <w:sz w:val="32"/>
+              <w:szCs w:val="24"/>
             </w:rPr>
           </w:pPr>
           <w:hyperlink w:anchor="_Toc6563154" w:history="1">
             <w:r>
               <w:rPr>
-                <w:rStyle w:val="a8"/>
-                <w:rFonts w:ascii="宋体" w:eastAsia="宋体" w:hAnsi="宋体" w:cs="Times New Roman"/>
-                <w:bCs/>
-                <w:noProof/>
+                <w:rFonts w:ascii="Times New Roman" w:hAnsi="Times New Roman"/>
+                <w:sz w:val="32"/>
+                <w:szCs w:val="24"/>
               </w:rPr>
-              <w:t>4.2 系统页面的设计与实现</w:t>
+              <w:t xml:space="preserve">4.2 </w:t>
             </w:r>
             <w:r>
               <w:rPr>
-                <w:noProof/>
+                <w:rFonts w:ascii="Times New Roman" w:hAnsi="Times New Roman"/>
+                <w:sz w:val="32"/>
+                <w:szCs w:val="24"/>
+              </w:rPr>
+              <w:t>系统页面的设计与实现</w:t>
+            </w:r>
+            <w:r>
+              <w:rPr>
+                <w:rFonts w:ascii="Times New Roman" w:eastAsia="宋体" w:hAnsi="Times New Roman" w:cs="Times New Roman"/>
+                <w:bCs/>
                 <w:webHidden/>
+                <w:sz w:val="32"/>
+                <w:szCs w:val="24"/>
               </w:rPr>
               <w:tab/>
             </w:r>
             <w:r>
               <w:rPr>
-                <w:noProof/>
+                <w:rFonts w:ascii="Times New Roman" w:eastAsia="宋体" w:hAnsi="Times New Roman" w:cs="Times New Roman"/>
+                <w:bCs/>
                 <w:webHidden/>
+                <w:sz w:val="32"/>
+                <w:szCs w:val="24"/>
               </w:rPr>
               <w:fldChar w:fldCharType="begin"/>
             </w:r>
             <w:r>
               <w:rPr>
-                <w:noProof/>
+                <w:rFonts w:ascii="Times New Roman" w:eastAsia="宋体" w:hAnsi="Times New Roman" w:cs="Times New Roman"/>
+                <w:bCs/>
                 <w:webHidden/>
+                <w:sz w:val="32"/>
+                <w:szCs w:val="24"/>
               </w:rPr>
               <w:instrText xml:space="preserve"> PAGEREF _Toc6563154 \h </w:instrText>
             </w:r>
             <w:r>
               <w:rPr>
-                <w:noProof/>
+                <w:rFonts w:ascii="Times New Roman" w:eastAsia="宋体" w:hAnsi="Times New Roman" w:cs="Times New Roman"/>
+                <w:bCs/>
                 <w:webHidden/>
+                <w:sz w:val="32"/>
+                <w:szCs w:val="24"/>
               </w:rPr>
             </w:r>
             <w:r>
               <w:rPr>
-                <w:noProof/>
+                <w:rFonts w:ascii="Times New Roman" w:eastAsia="宋体" w:hAnsi="Times New Roman" w:cs="Times New Roman"/>
+                <w:bCs/>
                 <w:webHidden/>
+                <w:sz w:val="32"/>
+                <w:szCs w:val="24"/>
               </w:rPr>
               <w:fldChar w:fldCharType="separate"/>
             </w:r>
             <w:r>
               <w:rPr>
-                <w:noProof/>
+                <w:rFonts w:ascii="Times New Roman" w:eastAsia="宋体" w:hAnsi="Times New Roman" w:cs="Times New Roman"/>
+                <w:bCs/>
                 <w:webHidden/>
+                <w:sz w:val="32"/>
+                <w:szCs w:val="24"/>
               </w:rPr>
               <w:t>8</w:t>
             </w:r>
             <w:r>
               <w:rPr>
-                <w:noProof/>
+                <w:rFonts w:ascii="Times New Roman" w:eastAsia="宋体" w:hAnsi="Times New Roman" w:cs="Times New Roman"/>
+                <w:bCs/>
                 <w:webHidden/>
+                <w:sz w:val="32"/>
+                <w:szCs w:val="24"/>
               </w:rPr>
               <w:fldChar w:fldCharType="end"/>
             </w:r>
@@ -2243,72 +2800,104 @@
               <w:tab w:val="right" w:leader="dot" w:pos="8296"/>
             </w:tabs>
             <w:rPr>
-              <w:noProof/>
+              <w:rFonts w:ascii="Times New Roman" w:eastAsia="宋体" w:hAnsi="Times New Roman" w:cs="Times New Roman"/>
+              <w:bCs/>
+              <w:sz w:val="32"/>
+              <w:szCs w:val="24"/>
             </w:rPr>
           </w:pPr>
           <w:r>
             <w:rPr>
-              <w:rStyle w:val="a8"/>
-              <w:noProof/>
-              <w:u w:val="none"/>
+              <w:rFonts w:ascii="Times New Roman" w:eastAsia="宋体" w:hAnsi="Times New Roman" w:cs="Times New Roman"/>
+              <w:bCs/>
+              <w:sz w:val="32"/>
+              <w:szCs w:val="24"/>
             </w:rPr>
             <w:t xml:space="preserve">    </w:t>
           </w:r>
           <w:hyperlink w:anchor="_Toc6563155" w:history="1">
             <w:r>
               <w:rPr>
-                <w:rStyle w:val="a8"/>
-                <w:rFonts w:ascii="宋体" w:eastAsia="宋体" w:hAnsi="宋体" w:cs="Times New Roman"/>
-                <w:bCs/>
-                <w:noProof/>
+                <w:rFonts w:ascii="Times New Roman" w:hAnsi="Times New Roman"/>
+                <w:sz w:val="32"/>
+                <w:szCs w:val="24"/>
               </w:rPr>
-              <w:t>4.2.1系统主页界面实现</w:t>
+              <w:t>4.2.1</w:t>
             </w:r>
             <w:r>
               <w:rPr>
-                <w:noProof/>
+                <w:rFonts w:ascii="Times New Roman" w:hAnsi="Times New Roman"/>
+                <w:sz w:val="32"/>
+                <w:szCs w:val="24"/>
+              </w:rPr>
+              <w:t>系统主页界面实现</w:t>
+            </w:r>
+            <w:r>
+              <w:rPr>
+                <w:rFonts w:ascii="Times New Roman" w:eastAsia="宋体" w:hAnsi="Times New Roman" w:cs="Times New Roman"/>
+                <w:bCs/>
                 <w:webHidden/>
+                <w:sz w:val="32"/>
+                <w:szCs w:val="24"/>
               </w:rPr>
               <w:tab/>
             </w:r>
             <w:r>
               <w:rPr>
-                <w:noProof/>
+                <w:rFonts w:ascii="Times New Roman" w:eastAsia="宋体" w:hAnsi="Times New Roman" w:cs="Times New Roman"/>
+                <w:bCs/>
                 <w:webHidden/>
+                <w:sz w:val="32"/>
+                <w:szCs w:val="24"/>
               </w:rPr>
               <w:fldChar w:fldCharType="begin"/>
             </w:r>
             <w:r>
               <w:rPr>
-                <w:noProof/>
+                <w:rFonts w:ascii="Times New Roman" w:eastAsia="宋体" w:hAnsi="Times New Roman" w:cs="Times New Roman"/>
+                <w:bCs/>
                 <w:webHidden/>
+                <w:sz w:val="32"/>
+                <w:szCs w:val="24"/>
               </w:rPr>
               <w:instrText xml:space="preserve"> PAGEREF _Toc6563155 \h </w:instrText>
             </w:r>
             <w:r>
               <w:rPr>
-                <w:noProof/>
+                <w:rFonts w:ascii="Times New Roman" w:eastAsia="宋体" w:hAnsi="Times New Roman" w:cs="Times New Roman"/>
+                <w:bCs/>
                 <w:webHidden/>
+                <w:sz w:val="32"/>
+                <w:szCs w:val="24"/>
               </w:rPr>
             </w:r>
             <w:r>
               <w:rPr>
-                <w:noProof/>
+                <w:rFonts w:ascii="Times New Roman" w:eastAsia="宋体" w:hAnsi="Times New Roman" w:cs="Times New Roman"/>
+                <w:bCs/>
                 <w:webHidden/>
+                <w:sz w:val="32"/>
+                <w:szCs w:val="24"/>
               </w:rPr>
               <w:fldChar w:fldCharType="separate"/>
             </w:r>
             <w:r>
               <w:rPr>
-                <w:noProof/>
+                <w:rFonts w:ascii="Times New Roman" w:eastAsia="宋体" w:hAnsi="Times New Roman" w:cs="Times New Roman"/>
+                <w:bCs/>
                 <w:webHidden/>
+                <w:sz w:val="32"/>
+                <w:szCs w:val="24"/>
               </w:rPr>
               <w:t>8</w:t>
             </w:r>
             <w:r>
               <w:rPr>
-                <w:noProof/>
+                <w:rFonts w:ascii="Times New Roman" w:eastAsia="宋体" w:hAnsi="Times New Roman" w:cs="Times New Roman"/>
+                <w:bCs/>
                 <w:webHidden/>
+                <w:sz w:val="32"/>
+                <w:szCs w:val="24"/>
               </w:rPr>
               <w:fldChar w:fldCharType="end"/>
             </w:r>
@@ -2321,80 +2910,104 @@
               <w:tab w:val="right" w:leader="dot" w:pos="8296"/>
             </w:tabs>
             <w:rPr>
-              <w:noProof/>
+              <w:rFonts w:ascii="Times New Roman" w:eastAsia="宋体" w:hAnsi="Times New Roman" w:cs="Times New Roman"/>
+              <w:bCs/>
+              <w:sz w:val="32"/>
+              <w:szCs w:val="24"/>
             </w:rPr>
           </w:pPr>
           <w:r>
             <w:rPr>
-              <w:rStyle w:val="a8"/>
-              <w:noProof/>
-              <w:u w:val="none"/>
+              <w:rFonts w:ascii="Times New Roman" w:eastAsia="宋体" w:hAnsi="Times New Roman" w:cs="Times New Roman"/>
+              <w:bCs/>
+              <w:sz w:val="32"/>
+              <w:szCs w:val="24"/>
             </w:rPr>
-            <w:t xml:space="preserve">   </w:t>
-          </w:r>
-          <w:r>
-            <w:rPr>
-              <w:rStyle w:val="a8"/>
-              <w:noProof/>
-              <w:u w:val="none"/>
-            </w:rPr>
-            <w:t xml:space="preserve"> </w:t>
+            <w:t xml:space="preserve">    </w:t>
           </w:r>
           <w:hyperlink w:anchor="_Toc6563156" w:history="1">
             <w:r>
               <w:rPr>
-                <w:rStyle w:val="a8"/>
-                <w:rFonts w:ascii="宋体" w:eastAsia="宋体" w:hAnsi="宋体" w:cs="Times New Roman"/>
-                <w:bCs/>
-                <w:noProof/>
+                <w:rFonts w:ascii="Times New Roman" w:hAnsi="Times New Roman"/>
+                <w:sz w:val="32"/>
+                <w:szCs w:val="24"/>
               </w:rPr>
-              <w:t>4.2.2登陆注册界面实现</w:t>
+              <w:t>4.2.2</w:t>
             </w:r>
             <w:r>
               <w:rPr>
-                <w:noProof/>
+                <w:rFonts w:ascii="Times New Roman" w:hAnsi="Times New Roman"/>
+                <w:sz w:val="32"/>
+                <w:szCs w:val="24"/>
+              </w:rPr>
+              <w:t>登陆注册界面实现</w:t>
+            </w:r>
+            <w:r>
+              <w:rPr>
+                <w:rFonts w:ascii="Times New Roman" w:eastAsia="宋体" w:hAnsi="Times New Roman" w:cs="Times New Roman"/>
+                <w:bCs/>
                 <w:webHidden/>
+                <w:sz w:val="32"/>
+                <w:szCs w:val="24"/>
               </w:rPr>
               <w:tab/>
             </w:r>
             <w:r>
               <w:rPr>
-                <w:noProof/>
+                <w:rFonts w:ascii="Times New Roman" w:eastAsia="宋体" w:hAnsi="Times New Roman" w:cs="Times New Roman"/>
+                <w:bCs/>
                 <w:webHidden/>
+                <w:sz w:val="32"/>
+                <w:szCs w:val="24"/>
               </w:rPr>
               <w:fldChar w:fldCharType="begin"/>
             </w:r>
             <w:r>
               <w:rPr>
-                <w:noProof/>
+                <w:rFonts w:ascii="Times New Roman" w:eastAsia="宋体" w:hAnsi="Times New Roman" w:cs="Times New Roman"/>
+                <w:bCs/>
                 <w:webHidden/>
+                <w:sz w:val="32"/>
+                <w:szCs w:val="24"/>
               </w:rPr>
               <w:instrText xml:space="preserve"> PAGEREF _Toc6563156 \h </w:instrText>
             </w:r>
             <w:r>
               <w:rPr>
-                <w:noProof/>
+                <w:rFonts w:ascii="Times New Roman" w:eastAsia="宋体" w:hAnsi="Times New Roman" w:cs="Times New Roman"/>
+                <w:bCs/>
                 <w:webHidden/>
+                <w:sz w:val="32"/>
+                <w:szCs w:val="24"/>
               </w:rPr>
             </w:r>
             <w:r>
               <w:rPr>
-                <w:noProof/>
+                <w:rFonts w:ascii="Times New Roman" w:eastAsia="宋体" w:hAnsi="Times New Roman" w:cs="Times New Roman"/>
+                <w:bCs/>
                 <w:webHidden/>
+                <w:sz w:val="32"/>
+                <w:szCs w:val="24"/>
               </w:rPr>
               <w:fldChar w:fldCharType="separate"/>
             </w:r>
             <w:r>
               <w:rPr>
-                <w:noProof/>
+                <w:rFonts w:ascii="Times New Roman" w:eastAsia="宋体" w:hAnsi="Times New Roman" w:cs="Times New Roman"/>
+                <w:bCs/>
                 <w:webHidden/>
+                <w:sz w:val="32"/>
+                <w:szCs w:val="24"/>
               </w:rPr>
-              <w:t>10</w:t>
+              <w:t>9</w:t>
             </w:r>
             <w:r>
               <w:rPr>
-                <w:noProof/>
+                <w:rFonts w:ascii="Times New Roman" w:eastAsia="宋体" w:hAnsi="Times New Roman" w:cs="Times New Roman"/>
+                <w:bCs/>
                 <w:webHidden/>
+                <w:sz w:val="32"/>
+                <w:szCs w:val="24"/>
               </w:rPr>
               <w:fldChar w:fldCharType="end"/>
             </w:r>
@@ -2407,72 +3020,104 @@
               <w:tab w:val="right" w:leader="dot" w:pos="8296"/>
             </w:tabs>
             <w:rPr>
-              <w:noProof/>
+              <w:rFonts w:ascii="Times New Roman" w:eastAsia="宋体" w:hAnsi="Times New Roman" w:cs="Times New Roman"/>
+              <w:bCs/>
+              <w:sz w:val="32"/>
+              <w:szCs w:val="24"/>
             </w:rPr>
           </w:pPr>
           <w:r>
             <w:rPr>
-              <w:rStyle w:val="a8"/>
-              <w:noProof/>
-              <w:u w:val="none"/>
+              <w:rFonts w:ascii="Times New Roman" w:eastAsia="宋体" w:hAnsi="Times New Roman" w:cs="Times New Roman"/>
+              <w:bCs/>
+              <w:sz w:val="32"/>
+              <w:szCs w:val="24"/>
             </w:rPr>
             <w:t xml:space="preserve">    </w:t>
           </w:r>
           <w:hyperlink w:anchor="_Toc6563157" w:history="1">
             <w:r>
               <w:rPr>
-                <w:rStyle w:val="a8"/>
-                <w:rFonts w:ascii="宋体" w:eastAsia="宋体" w:hAnsi="宋体" w:cs="Times New Roman"/>
-                <w:bCs/>
-                <w:noProof/>
+                <w:rFonts w:ascii="Times New Roman" w:hAnsi="Times New Roman"/>
+                <w:sz w:val="32"/>
+                <w:szCs w:val="24"/>
               </w:rPr>
-              <w:t>4.2.3植物信息显示界面实现</w:t>
+              <w:t>4.2.3</w:t>
             </w:r>
             <w:r>
               <w:rPr>
-                <w:noProof/>
+                <w:rFonts w:ascii="Times New Roman" w:hAnsi="Times New Roman"/>
+                <w:sz w:val="32"/>
+                <w:szCs w:val="24"/>
+              </w:rPr>
+              <w:t>植物信息显示界面实现</w:t>
+            </w:r>
+            <w:r>
+              <w:rPr>
+                <w:rFonts w:ascii="Times New Roman" w:eastAsia="宋体" w:hAnsi="Times New Roman" w:cs="Times New Roman"/>
+                <w:bCs/>
                 <w:webHidden/>
+                <w:sz w:val="32"/>
+                <w:szCs w:val="24"/>
               </w:rPr>
               <w:tab/>
             </w:r>
             <w:r>
               <w:rPr>
-                <w:noProof/>
+                <w:rFonts w:ascii="Times New Roman" w:eastAsia="宋体" w:hAnsi="Times New Roman" w:cs="Times New Roman"/>
+                <w:bCs/>
                 <w:webHidden/>
+                <w:sz w:val="32"/>
+                <w:szCs w:val="24"/>
               </w:rPr>
               <w:fldChar w:fldCharType="begin"/>
             </w:r>
             <w:r>
               <w:rPr>
-                <w:noProof/>
+                <w:rFonts w:ascii="Times New Roman" w:eastAsia="宋体" w:hAnsi="Times New Roman" w:cs="Times New Roman"/>
+                <w:bCs/>
                 <w:webHidden/>
+                <w:sz w:val="32"/>
+                <w:szCs w:val="24"/>
               </w:rPr>
               <w:instrText xml:space="preserve"> PAGEREF _Toc6563157 \h </w:instrText>
             </w:r>
             <w:r>
               <w:rPr>
-                <w:noProof/>
+                <w:rFonts w:ascii="Times New Roman" w:eastAsia="宋体" w:hAnsi="Times New Roman" w:cs="Times New Roman"/>
+                <w:bCs/>
                 <w:webHidden/>
+                <w:sz w:val="32"/>
+                <w:szCs w:val="24"/>
               </w:rPr>
             </w:r>
             <w:r>
               <w:rPr>
-                <w:noProof/>
+                <w:rFonts w:ascii="Times New Roman" w:eastAsia="宋体" w:hAnsi="Times New Roman" w:cs="Times New Roman"/>
+                <w:bCs/>
                 <w:webHidden/>
+                <w:sz w:val="32"/>
+                <w:szCs w:val="24"/>
               </w:rPr>
               <w:fldChar w:fldCharType="separate"/>
             </w:r>
             <w:r>
               <w:rPr>
-                <w:noProof/>
+                <w:rFonts w:ascii="Times New Roman" w:eastAsia="宋体" w:hAnsi="Times New Roman" w:cs="Times New Roman"/>
+                <w:bCs/>
                 <w:webHidden/>
+                <w:sz w:val="32"/>
+                <w:szCs w:val="24"/>
               </w:rPr>
               <w:t>11</w:t>
             </w:r>
             <w:r>
               <w:rPr>
-                <w:noProof/>
+                <w:rFonts w:ascii="Times New Roman" w:eastAsia="宋体" w:hAnsi="Times New Roman" w:cs="Times New Roman"/>
+                <w:bCs/>
                 <w:webHidden/>
+                <w:sz w:val="32"/>
+                <w:szCs w:val="24"/>
               </w:rPr>
               <w:fldChar w:fldCharType="end"/>
             </w:r>
@@ -2485,72 +3130,104 @@
               <w:tab w:val="right" w:leader="dot" w:pos="8296"/>
             </w:tabs>
             <w:rPr>
-              <w:noProof/>
+              <w:rFonts w:ascii="Times New Roman" w:eastAsia="宋体" w:hAnsi="Times New Roman" w:cs="Times New Roman"/>
+              <w:bCs/>
+              <w:sz w:val="32"/>
+              <w:szCs w:val="24"/>
             </w:rPr>
           </w:pPr>
           <w:r>
             <w:rPr>
-              <w:rStyle w:val="a8"/>
-              <w:noProof/>
-              <w:u w:val="none"/>
+              <w:rFonts w:ascii="Times New Roman" w:eastAsia="宋体" w:hAnsi="Times New Roman" w:cs="Times New Roman"/>
+              <w:bCs/>
+              <w:sz w:val="32"/>
+              <w:szCs w:val="24"/>
             </w:rPr>
             <w:t xml:space="preserve">    </w:t>
           </w:r>
           <w:hyperlink w:anchor="_Toc6563158" w:history="1">
             <w:r>
               <w:rPr>
-                <w:rStyle w:val="a8"/>
-                <w:rFonts w:ascii="宋体" w:eastAsia="宋体" w:hAnsi="宋体" w:cs="Times New Roman"/>
-                <w:bCs/>
-                <w:noProof/>
+                <w:rFonts w:ascii="Times New Roman" w:hAnsi="Times New Roman"/>
+                <w:sz w:val="32"/>
+                <w:szCs w:val="24"/>
               </w:rPr>
-              <w:t>4.2.4植物详细信息界面实现</w:t>
+              <w:t>4.2.4</w:t>
             </w:r>
             <w:r>
               <w:rPr>
-                <w:noProof/>
+                <w:rFonts w:ascii="Times New Roman" w:hAnsi="Times New Roman"/>
+                <w:sz w:val="32"/>
+                <w:szCs w:val="24"/>
+              </w:rPr>
+              <w:t>植物详细信息界面实现</w:t>
+            </w:r>
+            <w:r>
+              <w:rPr>
+                <w:rFonts w:ascii="Times New Roman" w:eastAsia="宋体" w:hAnsi="Times New Roman" w:cs="Times New Roman"/>
+                <w:bCs/>
                 <w:webHidden/>
+                <w:sz w:val="32"/>
+                <w:szCs w:val="24"/>
               </w:rPr>
               <w:tab/>
             </w:r>
             <w:r>
               <w:rPr>
-                <w:noProof/>
+                <w:rFonts w:ascii="Times New Roman" w:eastAsia="宋体" w:hAnsi="Times New Roman" w:cs="Times New Roman"/>
+                <w:bCs/>
                 <w:webHidden/>
+                <w:sz w:val="32"/>
+                <w:szCs w:val="24"/>
               </w:rPr>
               <w:fldChar w:fldCharType="begin"/>
             </w:r>
             <w:r>
               <w:rPr>
-                <w:noProof/>
+                <w:rFonts w:ascii="Times New Roman" w:eastAsia="宋体" w:hAnsi="Times New Roman" w:cs="Times New Roman"/>
+                <w:bCs/>
                 <w:webHidden/>
+                <w:sz w:val="32"/>
+                <w:szCs w:val="24"/>
               </w:rPr>
               <w:instrText xml:space="preserve"> PAGEREF _Toc6563158 \h </w:instrText>
             </w:r>
             <w:r>
               <w:rPr>
-                <w:noProof/>
+                <w:rFonts w:ascii="Times New Roman" w:eastAsia="宋体" w:hAnsi="Times New Roman" w:cs="Times New Roman"/>
+                <w:bCs/>
                 <w:webHidden/>
+                <w:sz w:val="32"/>
+                <w:szCs w:val="24"/>
               </w:rPr>
             </w:r>
             <w:r>
               <w:rPr>
-                <w:noProof/>
+                <w:rFonts w:ascii="Times New Roman" w:eastAsia="宋体" w:hAnsi="Times New Roman" w:cs="Times New Roman"/>
+                <w:bCs/>
                 <w:webHidden/>
+                <w:sz w:val="32"/>
+                <w:szCs w:val="24"/>
               </w:rPr>
               <w:fldChar w:fldCharType="separate"/>
             </w:r>
             <w:r>
               <w:rPr>
-                <w:noProof/>
+                <w:rFonts w:ascii="Times New Roman" w:eastAsia="宋体" w:hAnsi="Times New Roman" w:cs="Times New Roman"/>
+                <w:bCs/>
                 <w:webHidden/>
+                <w:sz w:val="32"/>
+                <w:szCs w:val="24"/>
               </w:rPr>
               <w:t>12</w:t>
             </w:r>
             <w:r>
               <w:rPr>
-                <w:noProof/>
+                <w:rFonts w:ascii="Times New Roman" w:eastAsia="宋体" w:hAnsi="Times New Roman" w:cs="Times New Roman"/>
+                <w:bCs/>
                 <w:webHidden/>
+                <w:sz w:val="32"/>
+                <w:szCs w:val="24"/>
               </w:rPr>
               <w:fldChar w:fldCharType="end"/>
             </w:r>
@@ -2563,72 +3240,104 @@
               <w:tab w:val="right" w:leader="dot" w:pos="8296"/>
             </w:tabs>
             <w:rPr>
-              <w:noProof/>
+              <w:rFonts w:ascii="Times New Roman" w:eastAsia="宋体" w:hAnsi="Times New Roman" w:cs="Times New Roman"/>
+              <w:bCs/>
+              <w:sz w:val="32"/>
+              <w:szCs w:val="24"/>
             </w:rPr>
           </w:pPr>
           <w:r>
             <w:rPr>
-              <w:rStyle w:val="a8"/>
-              <w:noProof/>
-              <w:u w:val="none"/>
+              <w:rFonts w:ascii="Times New Roman" w:eastAsia="宋体" w:hAnsi="Times New Roman" w:cs="Times New Roman"/>
+              <w:bCs/>
+              <w:sz w:val="32"/>
+              <w:szCs w:val="24"/>
             </w:rPr>
             <w:t xml:space="preserve">    </w:t>
           </w:r>
           <w:hyperlink w:anchor="_Toc6563159" w:history="1">
             <w:r>
               <w:rPr>
-                <w:rStyle w:val="a8"/>
-                <w:rFonts w:ascii="宋体" w:eastAsia="宋体" w:hAnsi="宋体" w:cs="Times New Roman"/>
-                <w:bCs/>
-                <w:noProof/>
+                <w:rFonts w:ascii="Times New Roman" w:hAnsi="Times New Roman"/>
+                <w:sz w:val="32"/>
+                <w:szCs w:val="24"/>
               </w:rPr>
-              <w:t>4.2.5添加植物信息界面实现</w:t>
+              <w:t>4.2.5</w:t>
             </w:r>
             <w:r>
               <w:rPr>
-                <w:noProof/>
+                <w:rFonts w:ascii="Times New Roman" w:hAnsi="Times New Roman"/>
+                <w:sz w:val="32"/>
+                <w:szCs w:val="24"/>
+              </w:rPr>
+              <w:t>添加植物信息界面实现</w:t>
+            </w:r>
+            <w:r>
+              <w:rPr>
+                <w:rFonts w:ascii="Times New Roman" w:eastAsia="宋体" w:hAnsi="Times New Roman" w:cs="Times New Roman"/>
+                <w:bCs/>
                 <w:webHidden/>
+                <w:sz w:val="32"/>
+                <w:szCs w:val="24"/>
               </w:rPr>
               <w:tab/>
             </w:r>
             <w:r>
               <w:rPr>
-                <w:noProof/>
+                <w:rFonts w:ascii="Times New Roman" w:eastAsia="宋体" w:hAnsi="Times New Roman" w:cs="Times New Roman"/>
+                <w:bCs/>
                 <w:webHidden/>
+                <w:sz w:val="32"/>
+                <w:szCs w:val="24"/>
               </w:rPr>
               <w:fldChar w:fldCharType="begin"/>
             </w:r>
             <w:r>
               <w:rPr>
-                <w:noProof/>
+                <w:rFonts w:ascii="Times New Roman" w:eastAsia="宋体" w:hAnsi="Times New Roman" w:cs="Times New Roman"/>
+                <w:bCs/>
                 <w:webHidden/>
+                <w:sz w:val="32"/>
+                <w:szCs w:val="24"/>
               </w:rPr>
               <w:instrText xml:space="preserve"> PAGEREF _Toc6563159 \h </w:instrText>
             </w:r>
             <w:r>
               <w:rPr>
-                <w:noProof/>
+                <w:rFonts w:ascii="Times New Roman" w:eastAsia="宋体" w:hAnsi="Times New Roman" w:cs="Times New Roman"/>
+                <w:bCs/>
                 <w:webHidden/>
+                <w:sz w:val="32"/>
+                <w:szCs w:val="24"/>
               </w:rPr>
             </w:r>
             <w:r>
               <w:rPr>
-                <w:noProof/>
+                <w:rFonts w:ascii="Times New Roman" w:eastAsia="宋体" w:hAnsi="Times New Roman" w:cs="Times New Roman"/>
+                <w:bCs/>
                 <w:webHidden/>
+                <w:sz w:val="32"/>
+                <w:szCs w:val="24"/>
               </w:rPr>
               <w:fldChar w:fldCharType="separate"/>
             </w:r>
             <w:r>
               <w:rPr>
-                <w:noProof/>
+                <w:rFonts w:ascii="Times New Roman" w:eastAsia="宋体" w:hAnsi="Times New Roman" w:cs="Times New Roman"/>
+                <w:bCs/>
                 <w:webHidden/>
+                <w:sz w:val="32"/>
+                <w:szCs w:val="24"/>
               </w:rPr>
               <w:t>13</w:t>
             </w:r>
             <w:r>
               <w:rPr>
-                <w:noProof/>
+                <w:rFonts w:ascii="Times New Roman" w:eastAsia="宋体" w:hAnsi="Times New Roman" w:cs="Times New Roman"/>
+                <w:bCs/>
                 <w:webHidden/>
+                <w:sz w:val="32"/>
+                <w:szCs w:val="24"/>
               </w:rPr>
               <w:fldChar w:fldCharType="end"/>
             </w:r>
@@ -2641,65 +3350,88 @@
               <w:tab w:val="right" w:leader="dot" w:pos="8296"/>
             </w:tabs>
             <w:rPr>
-              <w:noProof/>
+              <w:rFonts w:ascii="Times New Roman" w:eastAsia="宋体" w:hAnsi="Times New Roman" w:cs="Times New Roman"/>
+              <w:bCs/>
+              <w:sz w:val="32"/>
+              <w:szCs w:val="24"/>
             </w:rPr>
           </w:pPr>
           <w:hyperlink w:anchor="_Toc6563160" w:history="1">
             <w:r>
               <w:rPr>
-                <w:rStyle w:val="a8"/>
-                <w:rFonts w:ascii="黑体" w:eastAsia="黑体" w:hAnsi="黑体" w:cs="Arial"/>
-                <w:bCs/>
-                <w:noProof/>
-                <w:kern w:val="44"/>
+                <w:rFonts w:ascii="Times New Roman" w:eastAsia="宋体" w:hAnsi="Times New Roman" w:cs="Times New Roman"/>
+                <w:b/>
+                <w:sz w:val="32"/>
+                <w:szCs w:val="24"/>
               </w:rPr>
               <w:t>总结</w:t>
             </w:r>
             <w:r>
               <w:rPr>
-                <w:noProof/>
+                <w:rFonts w:ascii="Times New Roman" w:eastAsia="宋体" w:hAnsi="Times New Roman" w:cs="Times New Roman"/>
+                <w:bCs/>
                 <w:webHidden/>
+                <w:sz w:val="32"/>
+                <w:szCs w:val="24"/>
               </w:rPr>
               <w:tab/>
             </w:r>
             <w:r>
               <w:rPr>
-                <w:noProof/>
+                <w:rFonts w:ascii="Times New Roman" w:eastAsia="宋体" w:hAnsi="Times New Roman" w:cs="Times New Roman"/>
+                <w:bCs/>
                 <w:webHidden/>
+                <w:sz w:val="32"/>
+                <w:szCs w:val="24"/>
               </w:rPr>
               <w:fldChar w:fldCharType="begin"/>
             </w:r>
             <w:r>
               <w:rPr>
-                <w:noProof/>
+                <w:rFonts w:ascii="Times New Roman" w:eastAsia="宋体" w:hAnsi="Times New Roman" w:cs="Times New Roman"/>
+                <w:bCs/>
                 <w:webHidden/>
+                <w:sz w:val="32"/>
+                <w:szCs w:val="24"/>
               </w:rPr>
               <w:instrText xml:space="preserve"> PAGEREF _Toc6563160 \h </w:instrText>
             </w:r>
             <w:r>
               <w:rPr>
-                <w:noProof/>
+                <w:rFonts w:ascii="Times New Roman" w:eastAsia="宋体" w:hAnsi="Times New Roman" w:cs="Times New Roman"/>
+                <w:bCs/>
                 <w:webHidden/>
+                <w:sz w:val="32"/>
+                <w:szCs w:val="24"/>
               </w:rPr>
             </w:r>
             <w:r>
               <w:rPr>
-                <w:noProof/>
+                <w:rFonts w:ascii="Times New Roman" w:eastAsia="宋体" w:hAnsi="Times New Roman" w:cs="Times New Roman"/>
+                <w:bCs/>
                 <w:webHidden/>
+                <w:sz w:val="32"/>
+                <w:szCs w:val="24"/>
               </w:rPr>
               <w:fldChar w:fldCharType="separate"/>
             </w:r>
             <w:r>
               <w:rPr>
-                <w:noProof/>
+                <w:rFonts w:ascii="Times New Roman" w:eastAsia="宋体" w:hAnsi="Times New Roman" w:cs="Times New Roman"/>
+                <w:bCs/>
                 <w:webHidden/>
+                <w:sz w:val="32"/>
+                <w:szCs w:val="24"/>
               </w:rPr>
               <w:t>14</w:t>
             </w:r>
             <w:r>
               <w:rPr>
-                <w:noProof/>
+                <w:rFonts w:ascii="Times New Roman" w:eastAsia="宋体" w:hAnsi="Times New Roman" w:cs="Times New Roman"/>
+                <w:bCs/>
                 <w:webHidden/>
+                <w:sz w:val="32"/>
+                <w:szCs w:val="24"/>
               </w:rPr>
               <w:fldChar w:fldCharType="end"/>
             </w:r>
@@ -2712,65 +3444,88 @@
               <w:tab w:val="right" w:leader="dot" w:pos="8296"/>
             </w:tabs>
             <w:rPr>
-              <w:noProof/>
+              <w:rFonts w:ascii="Times New Roman" w:eastAsia="宋体" w:hAnsi="Times New Roman" w:cs="Times New Roman"/>
+              <w:bCs/>
+              <w:sz w:val="32"/>
+              <w:szCs w:val="24"/>
             </w:rPr>
           </w:pPr>
           <w:hyperlink w:anchor="_Toc6563161" w:history="1">
             <w:r>
               <w:rPr>
-                <w:rStyle w:val="a8"/>
-                <w:rFonts w:ascii="黑体" w:eastAsia="黑体" w:hAnsi="黑体" w:cs="黑体"/>
-                <w:bCs/>
-                <w:noProof/>
-                <w:kern w:val="44"/>
+                <w:rFonts w:ascii="Times New Roman" w:eastAsia="宋体" w:hAnsi="Times New Roman" w:cs="Times New Roman"/>
+                <w:b/>
+                <w:sz w:val="32"/>
+                <w:szCs w:val="24"/>
               </w:rPr>
               <w:t>致谢</w:t>
             </w:r>
             <w:r>
               <w:rPr>
-                <w:noProof/>
+                <w:rFonts w:ascii="Times New Roman" w:eastAsia="宋体" w:hAnsi="Times New Roman" w:cs="Times New Roman"/>
+                <w:bCs/>
                 <w:webHidden/>
+                <w:sz w:val="32"/>
+                <w:szCs w:val="24"/>
               </w:rPr>
               <w:tab/>
             </w:r>
             <w:r>
               <w:rPr>
-                <w:noProof/>
+                <w:rFonts w:ascii="Times New Roman" w:eastAsia="宋体" w:hAnsi="Times New Roman" w:cs="Times New Roman"/>
+                <w:bCs/>
                 <w:webHidden/>
+                <w:sz w:val="32"/>
+                <w:szCs w:val="24"/>
               </w:rPr>
               <w:fldChar w:fldCharType="begin"/>
             </w:r>
             <w:r>
               <w:rPr>
-                <w:noProof/>
+                <w:rFonts w:ascii="Times New Roman" w:eastAsia="宋体" w:hAnsi="Times New Roman" w:cs="Times New Roman"/>
+                <w:bCs/>
                 <w:webHidden/>
+                <w:sz w:val="32"/>
+                <w:szCs w:val="24"/>
               </w:rPr>
               <w:instrText xml:space="preserve"> PAGEREF _Toc6563161 \h </w:instrText>
             </w:r>
             <w:r>
               <w:rPr>
-                <w:noProof/>
+                <w:rFonts w:ascii="Times New Roman" w:eastAsia="宋体" w:hAnsi="Times New Roman" w:cs="Times New Roman"/>
+                <w:bCs/>
                 <w:webHidden/>
+                <w:sz w:val="32"/>
+                <w:szCs w:val="24"/>
               </w:rPr>
             </w:r>
             <w:r>
               <w:rPr>
-                <w:noProof/>
+                <w:rFonts w:ascii="Times New Roman" w:eastAsia="宋体" w:hAnsi="Times New Roman" w:cs="Times New Roman"/>
+                <w:bCs/>
                 <w:webHidden/>
+                <w:sz w:val="32"/>
+                <w:szCs w:val="24"/>
               </w:rPr>
               <w:fldChar w:fldCharType="separate"/>
             </w:r>
             <w:r>
               <w:rPr>
-                <w:noProof/>
+                <w:rFonts w:ascii="Times New Roman" w:eastAsia="宋体" w:hAnsi="Times New Roman" w:cs="Times New Roman"/>
+                <w:bCs/>
                 <w:webHidden/>
+                <w:sz w:val="32"/>
+                <w:szCs w:val="24"/>
               </w:rPr>
-              <w:t>15</w:t>
+              <w:t>14</w:t>
             </w:r>
             <w:r>
               <w:rPr>
-                <w:noProof/>
+                <w:rFonts w:ascii="Times New Roman" w:eastAsia="宋体" w:hAnsi="Times New Roman" w:cs="Times New Roman"/>
+                <w:bCs/>
                 <w:webHidden/>
+                <w:sz w:val="32"/>
+                <w:szCs w:val="24"/>
               </w:rPr>
               <w:fldChar w:fldCharType="end"/>
             </w:r>
@@ -2789,59 +3544,79 @@
           <w:hyperlink w:anchor="_Toc6563162" w:history="1">
             <w:r>
               <w:rPr>
-                <w:rStyle w:val="a8"/>
-                <w:rFonts w:ascii="黑体" w:eastAsia="黑体" w:hAnsi="黑体" w:cs="Arial"/>
-                <w:bCs/>
-                <w:noProof/>
-                <w:kern w:val="44"/>
+                <w:rFonts w:ascii="Times New Roman" w:eastAsia="宋体" w:hAnsi="Times New Roman" w:cs="Times New Roman"/>
+                <w:b/>
+                <w:sz w:val="32"/>
+                <w:szCs w:val="24"/>
               </w:rPr>
               <w:t>参考文献</w:t>
             </w:r>
             <w:r>
               <w:rPr>
-                <w:noProof/>
+                <w:rFonts w:ascii="Times New Roman" w:eastAsia="宋体" w:hAnsi="Times New Roman" w:cs="Times New Roman"/>
+                <w:bCs/>
                 <w:webHidden/>
+                <w:sz w:val="32"/>
+                <w:szCs w:val="24"/>
               </w:rPr>
               <w:tab/>
             </w:r>
             <w:r>
               <w:rPr>
-                <w:noProof/>
+                <w:rFonts w:ascii="Times New Roman" w:eastAsia="宋体" w:hAnsi="Times New Roman" w:cs="Times New Roman"/>
+                <w:bCs/>
                 <w:webHidden/>
+                <w:sz w:val="32"/>
+                <w:szCs w:val="24"/>
               </w:rPr>
               <w:fldChar w:fldCharType="begin"/>
             </w:r>
             <w:r>
               <w:rPr>
-                <w:noProof/>
+                <w:rFonts w:ascii="Times New Roman" w:eastAsia="宋体" w:hAnsi="Times New Roman" w:cs="Times New Roman"/>
+                <w:bCs/>
                 <w:webHidden/>
+                <w:sz w:val="32"/>
+                <w:szCs w:val="24"/>
               </w:rPr>
               <w:instrText xml:space="preserve"> PAGEREF _Toc6563162 \h </w:instrText>
             </w:r>
             <w:r>
               <w:rPr>
-                <w:noProof/>
+                <w:rFonts w:ascii="Times New Roman" w:eastAsia="宋体" w:hAnsi="Times New Roman" w:cs="Times New Roman"/>
+                <w:bCs/>
                 <w:webHidden/>
+                <w:sz w:val="32"/>
+                <w:szCs w:val="24"/>
               </w:rPr>
             </w:r>
             <w:r>
               <w:rPr>
-                <w:noProof/>
+                <w:rFonts w:ascii="Times New Roman" w:eastAsia="宋体" w:hAnsi="Times New Roman" w:cs="Times New Roman"/>
+                <w:bCs/>
                 <w:webHidden/>
+                <w:sz w:val="32"/>
+                <w:szCs w:val="24"/>
               </w:rPr>
               <w:fldChar w:fldCharType="separate"/>
             </w:r>
             <w:r>
               <w:rPr>
-                <w:noProof/>
+                <w:rFonts w:ascii="Times New Roman" w:eastAsia="宋体" w:hAnsi="Times New Roman" w:cs="Times New Roman"/>
+                <w:bCs/>
                 <w:webHidden/>
+                <w:sz w:val="32"/>
+                <w:szCs w:val="24"/>
               </w:rPr>
               <w:t>15</w:t>
             </w:r>
             <w:r>
               <w:rPr>
-                <w:noProof/>
+                <w:rFonts w:ascii="Times New Roman" w:eastAsia="宋体" w:hAnsi="Times New Roman" w:cs="Times New Roman"/>
+                <w:bCs/>
                 <w:webHidden/>
+                <w:sz w:val="32"/>
+                <w:szCs w:val="24"/>
               </w:rPr>
               <w:fldChar w:fldCharType="end"/>
             </w:r>
@@ -2877,7 +3652,17 @@
               <w:sz w:val="32"/>
               <w:szCs w:val="24"/>
             </w:rPr>
-            <w:t>全文共</w:t>
+            <w:t>全文</w:t>
+          </w:r>
+          <w:r>
+            <w:rPr>
+              <w:rFonts w:ascii="Times New Roman" w:eastAsia="宋体" w:hAnsi="Times New Roman" w:cs="Times New Roman"/>
+              <w:b/>
+              <w:bCs/>
+              <w:sz w:val="32"/>
+              <w:szCs w:val="24"/>
+            </w:rPr>
+            <w:t>共</w:t>
           </w:r>
           <w:r>
             <w:rPr>
@@ -2951,10 +3736,8 @@
               <w:szCs w:val="24"/>
               <w:u w:val="single"/>
             </w:rPr>
-            <w:t>681</w:t>
+            <w:t>447</w:t>
           </w:r>
-          <w:bookmarkStart w:id="19" w:name="_GoBack"/>
-          <w:bookmarkEnd w:id="19"/>
           <w:r>
             <w:rPr>
               <w:rFonts w:ascii="Times New Roman" w:eastAsia="宋体" w:hAnsi="Times New Roman" w:cs="Times New Roman"/>
@@ -2993,7 +3776,7 @@
           <w:docGrid w:linePitch="312"/>
         </w:sectPr>
       </w:pPr>
-      <w:bookmarkStart w:id="20" w:name="_Hlk512012394"/>
+      <w:bookmarkStart w:id="19" w:name="_Hlk512012394"/>
     </w:p>
     <w:p>
       <w:pPr>
@@ -3038,7 +3821,7 @@
       <w:bookmarkEnd w:id="10"/>
       <w:bookmarkEnd w:id="9"/>
       <w:bookmarkEnd w:id="8"/>
-      <w:bookmarkEnd w:id="20"/>
+      <w:bookmarkEnd w:id="19"/>
       <w:r>
         <w:rPr>
           <w:rFonts w:ascii="黑体" w:eastAsia="黑体" w:hAnsi="黑体" w:cs="Times New Roman" w:hint="eastAsia"/>
@@ -3112,7 +3895,17 @@
           <w:color w:val="000000"/>
           <w:sz w:val="24"/>
         </w:rPr>
-        <w:t xml:space="preserve">级网络编程班  </w:t>
+        <w:t>级</w:t>
+      </w:r>
+      <w:bookmarkStart w:id="20" w:name="_GoBack"/>
+      <w:bookmarkEnd w:id="20"/>
+      <w:r>
+        <w:rPr>
+          <w:rFonts w:ascii="楷体_GB2312" w:eastAsia="楷体_GB2312" w:hAnsi="宋体" w:cs="Times New Roman" w:hint="eastAsia"/>
+          <w:color w:val="000000"/>
+          <w:sz w:val="24"/>
+        </w:rPr>
+        <w:t xml:space="preserve">网络编程班  </w:t>
       </w:r>
       <w:r>
         <w:rPr>
@@ -3211,7 +4004,7 @@
           <w:rFonts w:ascii="华文楷体" w:eastAsia="华文楷体" w:hAnsi="华文楷体" w:cs="Times New Roman" w:hint="eastAsia"/>
           <w:szCs w:val="21"/>
         </w:rPr>
-        <w:t>本系统</w:t>
+        <w:t>本文提出</w:t>
       </w:r>
       <w:r>
         <w:rPr>
@@ -3930,7 +4723,7 @@
           <w:sz w:val="24"/>
           <w:szCs w:val="24"/>
         </w:rPr>
-        <w:t>通过互联网了解整个系统的工作流程，了解该系统所需要的主要需求，编写该系统的需求报告。</w:t>
+        <w:t>通过互联网了解此系统主要需求及工作流程，完成需求报告。</w:t>
       </w:r>
     </w:p>
     <w:p>
@@ -3960,7 +4753,61 @@
           <w:sz w:val="24"/>
           <w:szCs w:val="24"/>
         </w:rPr>
-        <w:t>针对不用的用户进行分析，分析不同类型的用户所剧本的功能。进行规划整个系统的功能框架的结构。</w:t>
+        <w:t>根据</w:t>
+      </w:r>
+      <w:r>
+        <w:rPr>
+          <w:rFonts w:ascii="宋体" w:eastAsia="宋体" w:hAnsi="宋体" w:cs="Times New Roman" w:hint="eastAsia"/>
+          <w:bCs/>
+          <w:sz w:val="24"/>
+          <w:szCs w:val="24"/>
+        </w:rPr>
+        <w:t>需求报告</w:t>
+      </w:r>
+      <w:r>
+        <w:rPr>
+          <w:rFonts w:ascii="宋体" w:eastAsia="宋体" w:hAnsi="宋体" w:cs="Times New Roman" w:hint="eastAsia"/>
+          <w:bCs/>
+          <w:sz w:val="24"/>
+          <w:szCs w:val="24"/>
+        </w:rPr>
+        <w:t>，分析不同类型的用户</w:t>
+      </w:r>
+      <w:r>
+        <w:rPr>
+          <w:rFonts w:ascii="宋体" w:eastAsia="宋体" w:hAnsi="宋体" w:cs="Times New Roman" w:hint="eastAsia"/>
+          <w:bCs/>
+          <w:sz w:val="24"/>
+          <w:szCs w:val="24"/>
+        </w:rPr>
+        <w:t>所需基本</w:t>
+      </w:r>
+      <w:r>
+        <w:rPr>
+          <w:rFonts w:ascii="宋体" w:eastAsia="宋体" w:hAnsi="宋体" w:cs="Times New Roman" w:hint="eastAsia"/>
+          <w:bCs/>
+          <w:sz w:val="24"/>
+          <w:szCs w:val="24"/>
+        </w:rPr>
+        <w:t>功能</w:t>
+      </w:r>
+      <w:r>
+        <w:rPr>
+          <w:rFonts w:ascii="宋体" w:eastAsia="宋体" w:hAnsi="宋体" w:cs="Times New Roman" w:hint="eastAsia"/>
+          <w:bCs/>
+          <w:sz w:val="24"/>
+          <w:szCs w:val="24"/>
+        </w:rPr>
+        <w:t>，完成此系统功能分析。</w:t>
+      </w:r>
+      <w:r>
+        <w:rPr>
+          <w:rFonts w:ascii="宋体" w:eastAsia="宋体" w:hAnsi="宋体" w:cs="Times New Roman"/>
+          <w:bCs/>
+          <w:sz w:val="24"/>
+          <w:szCs w:val="24"/>
+        </w:rPr>
+        <w:t xml:space="preserve"> </w:t>
       </w:r>
     </w:p>
     <w:p>
@@ -3990,7 +4837,16 @@
           <w:sz w:val="24"/>
           <w:szCs w:val="24"/>
         </w:rPr>
-        <w:t>从需求方面进行分析 ，规划出整体的设计，设计出该系统的结构图。</w:t>
+        <w:t>根据需求画出</w:t>
+      </w:r>
+      <w:r>
+        <w:rPr>
+          <w:rFonts w:ascii="宋体" w:eastAsia="宋体" w:hAnsi="宋体" w:cs="Times New Roman" w:hint="eastAsia"/>
+          <w:bCs/>
+          <w:sz w:val="24"/>
+          <w:szCs w:val="24"/>
+        </w:rPr>
+        <w:t>此系统的结构图。</w:t>
       </w:r>
     </w:p>
     <w:p>
@@ -4068,16 +4924,25 @@
           <w:sz w:val="24"/>
           <w:szCs w:val="24"/>
         </w:rPr>
-        <w:t>）编写代码</w:t>
-      </w:r>
-      <w:r>
-        <w:rPr>
-          <w:rFonts w:ascii="宋体" w:eastAsia="宋体" w:hAnsi="宋体" w:cs="Times New Roman" w:hint="eastAsia"/>
-          <w:bCs/>
-          <w:sz w:val="24"/>
-          <w:szCs w:val="24"/>
-        </w:rPr>
-        <w:t>，实现项目需求</w:t>
+        <w:t>）</w:t>
+      </w:r>
+      <w:r>
+        <w:rPr>
+          <w:rFonts w:ascii="宋体" w:eastAsia="宋体" w:hAnsi="宋体" w:cs="Times New Roman" w:hint="eastAsia"/>
+          <w:bCs/>
+          <w:sz w:val="24"/>
+          <w:szCs w:val="24"/>
+        </w:rPr>
+        <w:t>实现项目需求</w:t>
+      </w:r>
+      <w:r>
+        <w:rPr>
+          <w:rFonts w:ascii="宋体" w:eastAsia="宋体" w:hAnsi="宋体" w:cs="Times New Roman" w:hint="eastAsia"/>
+          <w:bCs/>
+          <w:sz w:val="24"/>
+          <w:szCs w:val="24"/>
+        </w:rPr>
+        <w:t>，编写代码</w:t>
       </w:r>
       <w:r>
         <w:rPr>
@@ -4125,16 +4990,7 @@
           <w:sz w:val="24"/>
           <w:szCs w:val="24"/>
         </w:rPr>
-        <w:t>完整整个项目的设计与编写</w:t>
-      </w:r>
-      <w:r>
-        <w:rPr>
-          <w:rFonts w:ascii="宋体" w:eastAsia="宋体" w:hAnsi="宋体" w:cs="Times New Roman" w:hint="eastAsia"/>
-          <w:bCs/>
-          <w:sz w:val="24"/>
-          <w:szCs w:val="24"/>
-        </w:rPr>
-        <w:t>。</w:t>
+        <w:t>完成项目需求，进行测试。</w:t>
       </w:r>
     </w:p>
     <w:p>
@@ -4199,7 +5055,7 @@
           <w:sz w:val="24"/>
           <w:szCs w:val="24"/>
         </w:rPr>
-        <w:t>系统分析的主要目的就是让我们对自己所做的植物养护交流平台有个全方位的了解</w:t>
+        <w:t>系统分析的主要目的就是让我们对自己所做的植物养护交流平台有个</w:t>
       </w:r>
       <w:r>
         <w:rPr>
@@ -4208,7 +5064,34 @@
           <w:sz w:val="24"/>
           <w:szCs w:val="24"/>
         </w:rPr>
-        <w:t>，让我们为接下来的工作中提出问题并解决。</w:t>
+        <w:t>详细</w:t>
+      </w:r>
+      <w:r>
+        <w:rPr>
+          <w:rFonts w:ascii="Times New Roman" w:eastAsia="宋体" w:hAnsi="宋体" w:cs="Times New Roman" w:hint="eastAsia"/>
+          <w:bCs/>
+          <w:sz w:val="24"/>
+          <w:szCs w:val="24"/>
+        </w:rPr>
+        <w:t>了解</w:t>
+      </w:r>
+      <w:r>
+        <w:rPr>
+          <w:rFonts w:ascii="Times New Roman" w:eastAsia="宋体" w:hAnsi="宋体" w:cs="Times New Roman" w:hint="eastAsia"/>
+          <w:bCs/>
+          <w:sz w:val="24"/>
+          <w:szCs w:val="24"/>
+        </w:rPr>
+        <w:t>，</w:t>
+      </w:r>
+      <w:r>
+        <w:rPr>
+          <w:rFonts w:ascii="Times New Roman" w:eastAsia="宋体" w:hAnsi="宋体" w:cs="Times New Roman" w:hint="eastAsia"/>
+          <w:bCs/>
+          <w:sz w:val="24"/>
+          <w:szCs w:val="24"/>
+        </w:rPr>
+        <w:t>为我们在后面的设计完成提出问题并解决。</w:t>
       </w:r>
       <w:r>
         <w:rPr>
@@ -4630,6 +5513,7 @@
         <w:rPr>
           <w:rFonts w:ascii="Times New Roman" w:eastAsia="宋体" w:hAnsi="宋体" w:cs="Times New Roman"/>
           <w:bCs/>
+          <w:color w:val="FF0000"/>
           <w:sz w:val="24"/>
           <w:szCs w:val="24"/>
         </w:rPr>
@@ -4749,7 +5633,7 @@
           <w:sz w:val="24"/>
           <w:szCs w:val="24"/>
         </w:rPr>
-        <w:t>、添加管理，用户可以上传一些植物的信息，通过界面提示输入相关的信息完成信息的填写，</w:t>
+        <w:t>、添加管理，用户可以上传一些植物的信息，通过界面提示输入相关的信息完成信息的填写，管理员进行审核如果通过，其他人就可以进行查看。</w:t>
       </w:r>
       <w:r>
         <w:rPr>
@@ -4758,8 +5642,35 @@
           <w:sz w:val="24"/>
           <w:szCs w:val="24"/>
         </w:rPr>
+        <w:t>5</w:t>
+      </w:r>
+      <w:r>
+        <w:rPr>
+          <w:rFonts w:ascii="Times New Roman" w:eastAsia="宋体" w:hAnsi="宋体" w:cs="Times New Roman" w:hint="eastAsia"/>
+          <w:bCs/>
+          <w:sz w:val="24"/>
+          <w:szCs w:val="24"/>
+        </w:rPr>
+        <w:t>、删除管理，</w:t>
+      </w:r>
+      <w:r>
+        <w:rPr>
+          <w:rFonts w:ascii="Times New Roman" w:eastAsia="宋体" w:hAnsi="宋体" w:cs="Times New Roman" w:hint="eastAsia"/>
+          <w:bCs/>
+          <w:sz w:val="24"/>
+          <w:szCs w:val="24"/>
+        </w:rPr>
+        <w:t>用户可以对</w:t>
+      </w:r>
+      <w:r>
+        <w:rPr>
+          <w:rFonts w:ascii="Times New Roman" w:eastAsia="宋体" w:hAnsi="宋体" w:cs="Times New Roman" w:hint="eastAsia"/>
+          <w:bCs/>
+          <w:sz w:val="24"/>
+          <w:szCs w:val="24"/>
+        </w:rPr>
         <w:lastRenderedPageBreak/>
-        <w:t>管理员进行审核如果通过，其他人就可以进行查看。</w:t>
+        <w:t>自己上传的盆栽植物信息、留言和回复留言进行</w:t>
       </w:r>
       <w:r>
         <w:rPr>
@@ -4768,30 +5679,13 @@
           <w:sz w:val="24"/>
           <w:szCs w:val="24"/>
         </w:rPr>
-        <w:t>5</w:t>
-      </w:r>
-      <w:r>
-        <w:rPr>
-          <w:rFonts w:ascii="Times New Roman" w:eastAsia="宋体" w:hAnsi="宋体" w:cs="Times New Roman" w:hint="eastAsia"/>
-          <w:bCs/>
-          <w:sz w:val="24"/>
-          <w:szCs w:val="24"/>
-        </w:rPr>
-        <w:t>、删除管理，</w:t>
-      </w:r>
-      <w:r>
-        <w:rPr>
-          <w:rFonts w:ascii="Times New Roman" w:eastAsia="宋体" w:hAnsi="宋体" w:cs="Times New Roman" w:hint="eastAsia"/>
-          <w:bCs/>
-          <w:sz w:val="24"/>
-          <w:szCs w:val="24"/>
-        </w:rPr>
-        <w:t>用户可以对自己上传的盆栽植物信息、留言和回复留言进行删除操作。</w:t>
+        <w:t>删除。</w:t>
       </w:r>
       <w:r>
         <w:rPr>
           <w:rFonts w:ascii="Times New Roman" w:eastAsia="宋体" w:hAnsi="宋体" w:cs="Times New Roman"/>
           <w:bCs/>
+          <w:color w:val="FF0000"/>
           <w:sz w:val="24"/>
           <w:szCs w:val="24"/>
         </w:rPr>
@@ -4816,9 +5710,9 @@
       <w:bookmarkStart w:id="69" w:name="_Toc508702476"/>
       <w:bookmarkStart w:id="70" w:name="_Toc503988325"/>
       <w:bookmarkStart w:id="71" w:name="_Toc508619507"/>
-      <w:bookmarkStart w:id="72" w:name="_Toc353642420"/>
-      <w:bookmarkStart w:id="73" w:name="_Toc381796570"/>
-      <w:bookmarkStart w:id="74" w:name="_Toc6563145"/>
+      <w:bookmarkStart w:id="72" w:name="_Toc6563145"/>
+      <w:bookmarkStart w:id="73" w:name="_Toc353642420"/>
+      <w:bookmarkStart w:id="74" w:name="_Toc381796570"/>
       <w:r>
         <w:rPr>
           <w:rFonts w:ascii="宋体" w:eastAsia="宋体" w:hAnsi="宋体" w:cs="Times New Roman" w:hint="eastAsia"/>
@@ -4832,7 +5726,7 @@
       <w:bookmarkEnd w:id="69"/>
       <w:bookmarkEnd w:id="70"/>
       <w:bookmarkEnd w:id="71"/>
-      <w:bookmarkEnd w:id="74"/>
+      <w:bookmarkEnd w:id="72"/>
     </w:p>
     <w:p>
       <w:pPr>
@@ -4874,7 +5768,7 @@
           <w:sz w:val="24"/>
           <w:szCs w:val="24"/>
         </w:rPr>
-        <w:t>以搜索、添加和留言这几个主要的功能，用户还可以进行登陆、退出登录，登陆时进行</w:t>
+        <w:t>以搜索、</w:t>
       </w:r>
       <w:r>
         <w:rPr>
@@ -4882,6 +5776,14 @@
           <w:sz w:val="24"/>
           <w:szCs w:val="24"/>
         </w:rPr>
+        <w:t>添加和留言这几个主要的功能，用户还可以进行登陆、退出登录，登陆时进行</w:t>
+      </w:r>
+      <w:r>
+        <w:rPr>
+          <w:rFonts w:ascii="Calibri" w:eastAsia="宋体" w:hAnsi="Calibri" w:cs="Times New Roman" w:hint="eastAsia"/>
+          <w:sz w:val="24"/>
+          <w:szCs w:val="24"/>
+        </w:rPr>
         <w:t>IP</w:t>
       </w:r>
       <w:r>
@@ -4890,7 +5792,7 @@
           <w:sz w:val="24"/>
           <w:szCs w:val="24"/>
         </w:rPr>
-        <w:t>地址的获取，将其存储进行下次登陆是时的操作。用户示例图如</w:t>
+        <w:t>地址的获取，将其存储进行下次登陆是时的操作</w:t>
       </w:r>
       <w:r>
         <w:rPr>
@@ -4898,6 +5800,14 @@
           <w:sz w:val="24"/>
           <w:szCs w:val="24"/>
         </w:rPr>
+        <w:t>。用户示例图如</w:t>
+      </w:r>
+      <w:r>
+        <w:rPr>
+          <w:rFonts w:ascii="Calibri" w:eastAsia="宋体" w:hAnsi="Calibri" w:cs="Times New Roman" w:hint="eastAsia"/>
+          <w:sz w:val="24"/>
+          <w:szCs w:val="24"/>
+        </w:rPr>
         <w:t>2-1</w:t>
       </w:r>
       <w:r>
@@ -4906,7 +5816,16 @@
           <w:sz w:val="24"/>
           <w:szCs w:val="24"/>
         </w:rPr>
-        <w:t>所示。</w:t>
+        <w:t>所示</w:t>
+      </w:r>
+      <w:r>
+        <w:rPr>
+          <w:rFonts w:ascii="Calibri" w:eastAsia="宋体" w:hAnsi="Calibri" w:cs="Times New Roman" w:hint="eastAsia"/>
+          <w:color w:val="FF0000"/>
+          <w:sz w:val="24"/>
+          <w:szCs w:val="24"/>
+        </w:rPr>
+        <w:t>。</w:t>
       </w:r>
     </w:p>
     <w:p>
@@ -4933,9 +5852,9 @@
           <w:noProof/>
         </w:rPr>
         <w:drawing>
-          <wp:inline distT="0" distB="0" distL="0" distR="0" wp14:anchorId="0D20DCA9" wp14:editId="119E146D">
-            <wp:extent cx="5815965" cy="5191125"/>
-            <wp:effectExtent l="0" t="0" r="0" b="9525"/>
+          <wp:inline distT="0" distB="0" distL="0" distR="0" wp14:anchorId="0D20DCA9" wp14:editId="7DECB8B1">
+            <wp:extent cx="5447030" cy="4143375"/>
+            <wp:effectExtent l="0" t="0" r="1270" b="9525"/>
             <wp:docPr id="2" name="图片 2"/>
             <wp:cNvGraphicFramePr>
               <a:graphicFrameLocks xmlns:a="http://schemas.openxmlformats.org/drawingml/2006/main" noChangeAspect="1"/>
@@ -4956,7 +5875,7 @@
                   <pic:spPr>
                     <a:xfrm>
                       <a:off x="0" y="0"/>
-                      <a:ext cx="5824160" cy="5198440"/>
+                      <a:ext cx="5493119" cy="4178433"/>
                     </a:xfrm>
                     <a:prstGeom prst="rect">
                       <a:avLst/>
@@ -5010,8 +5929,8 @@
       <w:bookmarkStart w:id="78" w:name="_Toc508405457"/>
       <w:bookmarkStart w:id="79" w:name="_Toc353642431"/>
       <w:bookmarkStart w:id="80" w:name="_Toc6563146"/>
-      <w:bookmarkEnd w:id="72"/>
       <w:bookmarkEnd w:id="73"/>
+      <w:bookmarkEnd w:id="74"/>
       <w:r>
         <w:rPr>
           <w:rFonts w:ascii="黑体" w:eastAsia="黑体" w:hAnsi="黑体" w:cs="Arial" w:hint="eastAsia"/>
@@ -5126,7 +6045,7 @@
           <w:sz w:val="24"/>
           <w:szCs w:val="24"/>
         </w:rPr>
-        <w:t>做一个好的系统必须要有一个清晰的架构设计，能让人一眼就能看出整个系统的各种关系，让人了解在前台有什么操作，与后台如何运行代码，只有如此才</w:t>
+        <w:t>在做系统之前应该有清晰的架构设计</w:t>
       </w:r>
       <w:r>
         <w:rPr>
@@ -5135,8 +6054,7 @@
           <w:sz w:val="24"/>
           <w:szCs w:val="24"/>
         </w:rPr>
-        <w:lastRenderedPageBreak/>
-        <w:t>能保障在以后的修改和维护</w:t>
+        <w:t>，</w:t>
       </w:r>
       <w:r>
         <w:rPr>
@@ -5145,25 +6063,7 @@
           <w:sz w:val="24"/>
           <w:szCs w:val="24"/>
         </w:rPr>
-        <w:t>正常执行，是数据实现了安全性和扩展性只有设计出的系统实现这个目标才能适应用户的需求变化</w:t>
-      </w:r>
-      <w:r>
-        <w:rPr>
-          <w:rFonts w:ascii="宋体" w:eastAsia="宋体" w:hAnsi="宋体" w:cs="Times New Roman" w:hint="eastAsia"/>
-          <w:bCs/>
-          <w:sz w:val="15"/>
-          <w:szCs w:val="24"/>
-        </w:rPr>
-        <w:t>[3</w:t>
-      </w:r>
-      <w:r>
-        <w:rPr>
-          <w:rFonts w:ascii="宋体" w:eastAsia="宋体" w:hAnsi="宋体" w:cs="Times New Roman"/>
-          <w:bCs/>
-          <w:sz w:val="15"/>
-          <w:szCs w:val="24"/>
-        </w:rPr>
-        <w:t>]</w:t>
+        <w:t>能让人一眼就能看出整个系统的各种关系，让人了解在前台有什么操作，与后台如何运行代码，只有如此才能保障在以后的修改和维护</w:t>
       </w:r>
       <w:r>
         <w:rPr>
@@ -5172,7 +6072,25 @@
           <w:sz w:val="24"/>
           <w:szCs w:val="24"/>
         </w:rPr>
+        <w:t>正常执行</w:t>
+      </w:r>
+      <w:r>
+        <w:rPr>
+          <w:rFonts w:ascii="Times New Roman" w:eastAsia="宋体" w:hAnsi="宋体" w:cs="Times New Roman" w:hint="eastAsia"/>
+          <w:bCs/>
+          <w:sz w:val="24"/>
+          <w:szCs w:val="24"/>
+        </w:rPr>
         <w:t>。</w:t>
+      </w:r>
+      <w:r>
+        <w:rPr>
+          <w:rFonts w:ascii="Times New Roman" w:eastAsia="宋体" w:hAnsi="宋体" w:cs="Times New Roman"/>
+          <w:bCs/>
+          <w:sz w:val="24"/>
+          <w:szCs w:val="24"/>
+        </w:rPr>
+        <w:t xml:space="preserve"> </w:t>
       </w:r>
     </w:p>
     <w:p>
@@ -5193,7 +6111,17 @@
           <w:sz w:val="24"/>
           <w:szCs w:val="24"/>
         </w:rPr>
-        <w:t>伴随着网络的发展，很多问题都可以在网络上找到答案，当我们想要了解一些事物，可以通过网络进行查找，找到相关信息，对该事物有了基础的了解，实现了足不出户就可以了解各种事物。所以我设计植物养护交流网站来方便大家对植物的了解，通过浏览该网站可以知道植物的生长环境，和一些养护的经验。通过网站我们可以在上面结交一些志趣相同的</w:t>
+        <w:t>伴随着网络的发展，很多问题都可以在网络上找到答案，当我们想要了解一些事物，可以通过网络进行查找，找到相关信息，对该事物有了基础的了解，实现了足不出户就可以了解各种事物。所以我设计植物养护交流网站来方便大家对植物的了解，通过浏览该网站可以知道植物的生长环境，和一些养护的经验。通</w:t>
+      </w:r>
+      <w:r>
+        <w:rPr>
+          <w:rFonts w:ascii="Times New Roman" w:eastAsia="宋体" w:hAnsi="宋体" w:cs="Times New Roman" w:hint="eastAsia"/>
+          <w:bCs/>
+          <w:sz w:val="24"/>
+          <w:szCs w:val="24"/>
+        </w:rPr>
+        <w:lastRenderedPageBreak/>
+        <w:t>过网站我们可以在上面结交一些志趣相同的</w:t>
       </w:r>
       <w:r>
         <w:rPr>
@@ -5309,11 +6237,46 @@
         </w:rPr>
         <w:t>植物养护交流平台主要是满足用户通过在网站上查询，找到自己想要了解的植物信息，了解植物的生长环境，用户通过登陆进行留言和回复消息，通过退出登录推出本系统。用户通过添加植物信息，来添加新的植物，可以对自己添加的植物信息或留言消息进行删除。</w:t>
       </w:r>
+      <w:r>
+        <w:rPr>
+          <w:rFonts w:ascii="Times New Roman" w:eastAsia="宋体" w:hAnsi="宋体" w:cs="Times New Roman" w:hint="eastAsia"/>
+          <w:bCs/>
+          <w:sz w:val="24"/>
+          <w:szCs w:val="24"/>
+        </w:rPr>
+        <w:t>功能模块图</w:t>
+      </w:r>
+      <w:r>
+        <w:rPr>
+          <w:rFonts w:ascii="Times New Roman" w:eastAsia="宋体" w:hAnsi="宋体" w:cs="Times New Roman" w:hint="eastAsia"/>
+          <w:bCs/>
+          <w:sz w:val="24"/>
+          <w:szCs w:val="24"/>
+        </w:rPr>
+        <w:t>如</w:t>
+      </w:r>
+      <w:r>
+        <w:rPr>
+          <w:rFonts w:ascii="Times New Roman" w:eastAsia="宋体" w:hAnsi="宋体" w:cs="Times New Roman" w:hint="eastAsia"/>
+          <w:bCs/>
+          <w:sz w:val="24"/>
+          <w:szCs w:val="24"/>
+        </w:rPr>
+        <w:t>3-1</w:t>
+      </w:r>
+      <w:r>
+        <w:rPr>
+          <w:rFonts w:ascii="Times New Roman" w:eastAsia="宋体" w:hAnsi="宋体" w:cs="Times New Roman" w:hint="eastAsia"/>
+          <w:bCs/>
+          <w:sz w:val="24"/>
+          <w:szCs w:val="24"/>
+        </w:rPr>
+        <w:t>所示：</w:t>
+      </w:r>
     </w:p>
     <w:p>
       <w:pPr>
         <w:spacing w:line="360" w:lineRule="auto"/>
-        <w:ind w:firstLine="482"/>
         <w:rPr>
           <w:rFonts w:ascii="Times New Roman" w:eastAsia="宋体" w:hAnsi="宋体" w:cs="Times New Roman"/>
           <w:bCs/>
@@ -5325,97 +6288,14 @@
         <w:rPr>
           <w:rFonts w:ascii="Times New Roman" w:eastAsia="宋体" w:hAnsi="宋体" w:cs="Times New Roman" w:hint="eastAsia"/>
           <w:bCs/>
-          <w:sz w:val="24"/>
-          <w:szCs w:val="24"/>
-        </w:rPr>
-        <w:t>该项目的主要</w:t>
-      </w:r>
-      <w:r>
-        <w:rPr>
-          <w:rFonts w:ascii="Times New Roman" w:eastAsia="宋体" w:hAnsi="宋体" w:cs="Times New Roman" w:hint="eastAsia"/>
-          <w:bCs/>
-          <w:sz w:val="24"/>
-          <w:szCs w:val="24"/>
-        </w:rPr>
-        <w:t>结构</w:t>
-      </w:r>
-      <w:r>
-        <w:rPr>
-          <w:rFonts w:ascii="Times New Roman" w:eastAsia="宋体" w:hAnsi="宋体" w:cs="Times New Roman"/>
-          <w:bCs/>
-          <w:sz w:val="24"/>
-          <w:szCs w:val="24"/>
-        </w:rPr>
-        <w:t>图如</w:t>
-      </w:r>
-      <w:r>
-        <w:rPr>
-          <w:rFonts w:ascii="Times New Roman" w:eastAsia="宋体" w:hAnsi="宋体" w:cs="Times New Roman" w:hint="eastAsia"/>
-          <w:bCs/>
-          <w:sz w:val="24"/>
-          <w:szCs w:val="24"/>
-        </w:rPr>
-        <w:t>3</w:t>
-      </w:r>
-      <w:r>
-        <w:rPr>
-          <w:rFonts w:ascii="Times New Roman" w:eastAsia="宋体" w:hAnsi="宋体" w:cs="Times New Roman"/>
-          <w:bCs/>
-          <w:sz w:val="24"/>
-          <w:szCs w:val="24"/>
-        </w:rPr>
-        <w:t>-</w:t>
-      </w:r>
-      <w:r>
-        <w:rPr>
-          <w:rFonts w:ascii="Times New Roman" w:eastAsia="宋体" w:hAnsi="宋体" w:cs="Times New Roman" w:hint="eastAsia"/>
-          <w:bCs/>
-          <w:sz w:val="24"/>
-          <w:szCs w:val="24"/>
-        </w:rPr>
-        <w:t>1</w:t>
-      </w:r>
-      <w:r>
-        <w:rPr>
-          <w:rFonts w:ascii="Times New Roman" w:eastAsia="宋体" w:hAnsi="宋体" w:cs="Times New Roman" w:hint="eastAsia"/>
-          <w:bCs/>
-          <w:sz w:val="24"/>
-          <w:szCs w:val="24"/>
-        </w:rPr>
-        <w:t>所示</w:t>
-      </w:r>
-      <w:r>
-        <w:rPr>
-          <w:rFonts w:ascii="Times New Roman" w:eastAsia="宋体" w:hAnsi="宋体" w:cs="Times New Roman"/>
-          <w:bCs/>
-          <w:sz w:val="24"/>
-          <w:szCs w:val="24"/>
-        </w:rPr>
-        <w:t>。</w:t>
-      </w:r>
-    </w:p>
-    <w:p>
-      <w:pPr>
-        <w:spacing w:line="360" w:lineRule="auto"/>
-        <w:rPr>
-          <w:rFonts w:ascii="Times New Roman" w:eastAsia="宋体" w:hAnsi="宋体" w:cs="Times New Roman"/>
-          <w:bCs/>
-          <w:sz w:val="24"/>
-          <w:szCs w:val="24"/>
-        </w:rPr>
-      </w:pPr>
-      <w:r>
-        <w:rPr>
-          <w:rFonts w:ascii="Times New Roman" w:eastAsia="宋体" w:hAnsi="宋体" w:cs="Times New Roman" w:hint="eastAsia"/>
-          <w:bCs/>
           <w:noProof/>
           <w:sz w:val="24"/>
           <w:szCs w:val="24"/>
         </w:rPr>
         <w:drawing>
-          <wp:inline distT="0" distB="0" distL="0" distR="0" wp14:anchorId="63EBA4CC" wp14:editId="7F4C4258">
-            <wp:extent cx="6124575" cy="2990850"/>
-            <wp:effectExtent l="19050" t="0" r="9525" b="0"/>
+          <wp:inline distT="0" distB="0" distL="0" distR="0" wp14:anchorId="63EBA4CC" wp14:editId="412AD0E4">
+            <wp:extent cx="5543550" cy="2152650"/>
+            <wp:effectExtent l="38100" t="0" r="57150" b="0"/>
             <wp:docPr id="19" name="图示 19"/>
             <wp:cNvGraphicFramePr/>
             <a:graphic xmlns:a="http://schemas.openxmlformats.org/drawingml/2006/main">
@@ -5433,6 +6313,7 @@
         <w:jc w:val="center"/>
         <w:rPr>
           <w:rFonts w:ascii="宋体" w:eastAsia="宋体" w:hAnsi="宋体" w:cs="Times New Roman"/>
+          <w:color w:val="FF0000"/>
           <w:szCs w:val="21"/>
         </w:rPr>
       </w:pPr>
@@ -5441,7 +6322,14 @@
           <w:rFonts w:ascii="宋体" w:eastAsia="宋体" w:hAnsi="宋体" w:cs="Times New Roman" w:hint="eastAsia"/>
           <w:szCs w:val="21"/>
         </w:rPr>
-        <w:t>图3-1 系统功能模块图</w:t>
+        <w:t xml:space="preserve">图3-1 </w:t>
+      </w:r>
+      <w:r>
+        <w:rPr>
+          <w:rFonts w:ascii="宋体" w:eastAsia="宋体" w:hAnsi="宋体" w:cs="Times New Roman" w:hint="eastAsia"/>
+          <w:szCs w:val="21"/>
+        </w:rPr>
+        <w:t>系统功能模块</w:t>
       </w:r>
     </w:p>
     <w:p>
@@ -5513,6 +6401,7 @@
         <w:rPr>
           <w:rFonts w:ascii="Times New Roman" w:eastAsia="宋体" w:hAnsi="宋体" w:cs="Times New Roman"/>
           <w:bCs/>
+          <w:color w:val="FF0000"/>
           <w:sz w:val="24"/>
           <w:szCs w:val="24"/>
         </w:rPr>
@@ -5524,7 +6413,7 @@
           <w:sz w:val="24"/>
           <w:szCs w:val="24"/>
         </w:rPr>
-        <w:t>在开发基于</w:t>
+        <w:t>开发基于</w:t>
       </w:r>
       <w:r>
         <w:rPr>
@@ -5542,7 +6431,7 @@
           <w:sz w:val="24"/>
           <w:szCs w:val="24"/>
         </w:rPr>
-        <w:t>框架的植物养护交流平台时，我们数显要进行的是需求分析，了解该系统的主要使用的客户，通过分析后进行各个模块的设计，将整个项目的详细设计和后期的代码的编写进行详细的设计，最后将各个部分的模块进行整合完成初期的项目</w:t>
+        <w:t>框架的植物养护交流平台</w:t>
       </w:r>
       <w:r>
         <w:rPr>
@@ -5551,7 +6440,7 @@
           <w:sz w:val="24"/>
           <w:szCs w:val="24"/>
         </w:rPr>
-        <w:t>，通过后期的测试和调试来完善整个项目，完成本次的毕业</w:t>
+        <w:t>，我们应该先完成需求分析，</w:t>
       </w:r>
       <w:r>
         <w:rPr>
@@ -5560,8 +6449,88 @@
           <w:sz w:val="24"/>
           <w:szCs w:val="24"/>
         </w:rPr>
-        <w:lastRenderedPageBreak/>
-        <w:t>设计项目。</w:t>
+        <w:t>了解该系统</w:t>
+      </w:r>
+      <w:r>
+        <w:rPr>
+          <w:rFonts w:ascii="Times New Roman" w:eastAsia="宋体" w:hAnsi="宋体" w:cs="Times New Roman" w:hint="eastAsia"/>
+          <w:bCs/>
+          <w:sz w:val="24"/>
+          <w:szCs w:val="24"/>
+        </w:rPr>
+        <w:t>所需要的功能</w:t>
+      </w:r>
+      <w:r>
+        <w:rPr>
+          <w:rFonts w:ascii="Times New Roman" w:eastAsia="宋体" w:hAnsi="宋体" w:cs="Times New Roman" w:hint="eastAsia"/>
+          <w:bCs/>
+          <w:sz w:val="24"/>
+          <w:szCs w:val="24"/>
+        </w:rPr>
+        <w:t>，</w:t>
+      </w:r>
+      <w:r>
+        <w:rPr>
+          <w:rFonts w:ascii="Times New Roman" w:eastAsia="宋体" w:hAnsi="宋体" w:cs="Times New Roman" w:hint="eastAsia"/>
+          <w:bCs/>
+          <w:sz w:val="24"/>
+          <w:szCs w:val="24"/>
+        </w:rPr>
+        <w:t>通过分析后进行各个模块的设计，将整个项目的详细设计和后期的代码的编写</w:t>
+      </w:r>
+      <w:r>
+        <w:rPr>
+          <w:rFonts w:ascii="Times New Roman" w:eastAsia="宋体" w:hAnsi="宋体" w:cs="Times New Roman" w:hint="eastAsia"/>
+          <w:bCs/>
+          <w:sz w:val="24"/>
+          <w:szCs w:val="24"/>
+        </w:rPr>
+        <w:t>进行</w:t>
+      </w:r>
+      <w:r>
+        <w:rPr>
+          <w:rFonts w:ascii="Times New Roman" w:eastAsia="宋体" w:hAnsi="宋体" w:cs="Times New Roman" w:hint="eastAsia"/>
+          <w:bCs/>
+          <w:sz w:val="24"/>
+          <w:szCs w:val="24"/>
+        </w:rPr>
+        <w:t>规划设计</w:t>
+      </w:r>
+      <w:r>
+        <w:rPr>
+          <w:rFonts w:ascii="Times New Roman" w:eastAsia="宋体" w:hAnsi="宋体" w:cs="Times New Roman" w:hint="eastAsia"/>
+          <w:bCs/>
+          <w:sz w:val="24"/>
+          <w:szCs w:val="24"/>
+        </w:rPr>
+        <w:t>，最后将各个部分的模块进行整合完成初期的项目</w:t>
+      </w:r>
+      <w:r>
+        <w:rPr>
+          <w:rFonts w:ascii="Times New Roman" w:eastAsia="宋体" w:hAnsi="宋体" w:cs="Times New Roman" w:hint="eastAsia"/>
+          <w:bCs/>
+          <w:sz w:val="24"/>
+          <w:szCs w:val="24"/>
+        </w:rPr>
+        <w:t>，</w:t>
+      </w:r>
+      <w:r>
+        <w:rPr>
+          <w:rFonts w:ascii="Times New Roman" w:eastAsia="宋体" w:hAnsi="宋体" w:cs="Times New Roman" w:hint="eastAsia"/>
+          <w:bCs/>
+          <w:sz w:val="24"/>
+          <w:szCs w:val="24"/>
+        </w:rPr>
+        <w:t>通过后期的测试和调试来完善整个项目</w:t>
+      </w:r>
+      <w:r>
+        <w:rPr>
+          <w:rFonts w:ascii="Times New Roman" w:eastAsia="宋体" w:hAnsi="宋体" w:cs="Times New Roman" w:hint="eastAsia"/>
+          <w:bCs/>
+          <w:sz w:val="24"/>
+          <w:szCs w:val="24"/>
+        </w:rPr>
+        <w:t>。</w:t>
       </w:r>
     </w:p>
     <w:p>
@@ -5596,10 +6565,10 @@
             <v:path o:extrusionok="f" gradientshapeok="t" o:connecttype="rect"/>
             <o:lock v:ext="edit" aspectratio="t"/>
           </v:shapetype>
-          <v:shape id="_x0000_i1036" type="#_x0000_t75" style="width:384.75pt;height:192.75pt" o:ole="">
+          <v:shape id="_x0000_i1025" type="#_x0000_t75" style="width:414.75pt;height:205.5pt" o:ole="">
             <v:imagedata r:id="rId19" o:title=""/>
           </v:shape>
-          <o:OLEObject Type="Embed" ProgID="Visio.Drawing.11" ShapeID="_x0000_i1036" DrawAspect="Content" ObjectID="_1617175965" r:id="rId20"/>
+          <o:OLEObject Type="Embed" ProgID="Visio.Drawing.11" ShapeID="_x0000_i1025" DrawAspect="Content" ObjectID="_1617258918" r:id="rId20"/>
         </w:object>
       </w:r>
     </w:p>
@@ -5617,7 +6586,14 @@
           <w:rFonts w:ascii="宋体" w:eastAsia="宋体" w:hAnsi="宋体" w:cs="Times New Roman" w:hint="eastAsia"/>
           <w:szCs w:val="21"/>
         </w:rPr>
-        <w:t>图3-2 系统开发流程图</w:t>
+        <w:t xml:space="preserve">图3-2 </w:t>
+      </w:r>
+      <w:r>
+        <w:rPr>
+          <w:rFonts w:ascii="宋体" w:eastAsia="宋体" w:hAnsi="宋体" w:cs="Times New Roman" w:hint="eastAsia"/>
+          <w:szCs w:val="21"/>
+        </w:rPr>
+        <w:t>系统流程图</w:t>
       </w:r>
     </w:p>
     <w:p>
@@ -5648,6 +6624,7 @@
           <w:sz w:val="24"/>
           <w:szCs w:val="44"/>
         </w:rPr>
+        <w:lastRenderedPageBreak/>
         <w:t>4</w:t>
       </w:r>
       <w:r>
@@ -5702,8 +6679,8 @@
       </w:pPr>
       <w:bookmarkStart w:id="121" w:name="_Toc508702483"/>
       <w:bookmarkStart w:id="122" w:name="_Toc505701713"/>
-      <w:bookmarkStart w:id="123" w:name="_Hlk6404527"/>
-      <w:bookmarkStart w:id="124" w:name="_Toc6563151"/>
+      <w:bookmarkStart w:id="123" w:name="_Toc6563151"/>
+      <w:bookmarkStart w:id="124" w:name="_Hlk6404527"/>
       <w:r>
         <w:rPr>
           <w:rFonts w:ascii="宋体" w:eastAsia="宋体" w:hAnsi="宋体" w:cs="Times New Roman" w:hint="eastAsia"/>
@@ -5734,7 +6711,7 @@
         <w:t>数据库设计</w:t>
       </w:r>
       <w:bookmarkStart w:id="125" w:name="_Toc5798654"/>
-      <w:bookmarkEnd w:id="124"/>
+      <w:bookmarkEnd w:id="123"/>
     </w:p>
     <w:p>
       <w:pPr>
@@ -5751,7 +6728,7 @@
         </w:rPr>
       </w:pPr>
       <w:bookmarkStart w:id="126" w:name="_Toc6563152"/>
-      <w:bookmarkEnd w:id="123"/>
+      <w:bookmarkEnd w:id="124"/>
       <w:r>
         <w:rPr>
           <w:rFonts w:ascii="宋体" w:eastAsia="宋体" w:hAnsi="宋体" w:cs="Times New Roman" w:hint="eastAsia"/>
@@ -6149,6 +7126,7 @@
         </w:rPr>
         <w:t>）、</w:t>
       </w:r>
+      <w:proofErr w:type="spellStart"/>
       <w:r>
         <w:rPr>
           <w:rFonts w:ascii="Times New Roman" w:eastAsia="宋体" w:hAnsi="宋体" w:cs="Times New Roman"/>
@@ -6158,6 +7136,7 @@
         </w:rPr>
         <w:t>u_pwd</w:t>
       </w:r>
+      <w:proofErr w:type="spellEnd"/>
       <w:r>
         <w:rPr>
           <w:rFonts w:ascii="Times New Roman" w:eastAsia="宋体" w:hAnsi="宋体" w:cs="Times New Roman" w:hint="eastAsia"/>
@@ -6185,6 +7164,7 @@
         </w:rPr>
         <w:t>）、</w:t>
       </w:r>
+      <w:proofErr w:type="spellStart"/>
       <w:r>
         <w:rPr>
           <w:rFonts w:ascii="Times New Roman" w:eastAsia="宋体" w:hAnsi="宋体" w:cs="Times New Roman"/>
@@ -6194,6 +7174,7 @@
         </w:rPr>
         <w:t>u_type</w:t>
       </w:r>
+      <w:proofErr w:type="spellEnd"/>
       <w:r>
         <w:rPr>
           <w:rFonts w:ascii="Times New Roman" w:eastAsia="宋体" w:hAnsi="宋体" w:cs="Times New Roman" w:hint="eastAsia"/>
@@ -6230,6 +7211,7 @@
         </w:rPr>
         <w:t>）、</w:t>
       </w:r>
+      <w:proofErr w:type="spellStart"/>
       <w:r>
         <w:rPr>
           <w:rFonts w:ascii="Times New Roman" w:eastAsia="宋体" w:hAnsi="宋体" w:cs="Times New Roman"/>
@@ -6239,6 +7221,7 @@
         </w:rPr>
         <w:t>u_email</w:t>
       </w:r>
+      <w:proofErr w:type="spellEnd"/>
       <w:r>
         <w:rPr>
           <w:rFonts w:ascii="Times New Roman" w:eastAsia="宋体" w:hAnsi="宋体" w:cs="Times New Roman" w:hint="eastAsia"/>
@@ -6284,6 +7267,7 @@
         </w:rPr>
         <w:t>、</w:t>
       </w:r>
+      <w:proofErr w:type="spellStart"/>
       <w:r>
         <w:rPr>
           <w:rFonts w:ascii="Times New Roman" w:eastAsia="宋体" w:hAnsi="宋体" w:cs="Times New Roman"/>
@@ -6293,6 +7277,7 @@
         </w:rPr>
         <w:t>u_code</w:t>
       </w:r>
+      <w:proofErr w:type="spellEnd"/>
       <w:r>
         <w:rPr>
           <w:rFonts w:ascii="Times New Roman" w:eastAsia="宋体" w:hAnsi="宋体" w:cs="Times New Roman" w:hint="eastAsia"/>
@@ -6320,6 +7305,7 @@
         </w:rPr>
         <w:t>）、</w:t>
       </w:r>
+      <w:proofErr w:type="spellStart"/>
       <w:r>
         <w:rPr>
           <w:rFonts w:ascii="Times New Roman" w:eastAsia="宋体" w:hAnsi="宋体" w:cs="Times New Roman"/>
@@ -6329,6 +7315,7 @@
         </w:rPr>
         <w:t>u_ip</w:t>
       </w:r>
+      <w:proofErr w:type="spellEnd"/>
       <w:r>
         <w:rPr>
           <w:rFonts w:ascii="Times New Roman" w:eastAsia="宋体" w:hAnsi="宋体" w:cs="Times New Roman" w:hint="eastAsia"/>
@@ -6473,9 +7460,9 @@
         <mc:AlternateContent>
           <mc:Choice Requires="wpc">
             <w:drawing>
-              <wp:inline distT="0" distB="0" distL="0" distR="0" wp14:anchorId="1CE2AAE2" wp14:editId="0E71FAC7">
-                <wp:extent cx="4169410" cy="1885949"/>
-                <wp:effectExtent l="0" t="0" r="21590" b="635"/>
+              <wp:inline distT="0" distB="0" distL="0" distR="0" wp14:anchorId="1CE2AAE2" wp14:editId="75B883DD">
+                <wp:extent cx="4169849" cy="1921675"/>
+                <wp:effectExtent l="0" t="0" r="21590" b="0"/>
                 <wp:docPr id="102" name="画布 102"/>
                 <wp:cNvGraphicFramePr>
                   <a:graphicFrameLocks xmlns:a="http://schemas.openxmlformats.org/drawingml/2006/main" noChangeAspect="1"/>
@@ -7218,8 +8205,8 @@
           </mc:Choice>
           <mc:Fallback>
             <w:pict>
-              <v:group w14:anchorId="1CE2AAE2" id="画布 102" o:spid="_x0000_s1026" editas="canvas" style="width:328.3pt;height:148.5pt;mso-position-horizontal-relative:char;mso-position-vertical-relative:line" coordsize="41694,18853" o:gfxdata="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">
-                <v:shape id="_x0000_s1027" type="#_x0000_t75" style="position:absolute;width:41694;height:18853;visibility:visible;mso-wrap-style:square">
+              <v:group w14:anchorId="1CE2AAE2" id="画布 102" o:spid="_x0000_s1026" editas="canvas" style="width:328.35pt;height:151.3pt;mso-position-horizontal-relative:char;mso-position-vertical-relative:line" coordsize="41694,19215" o:gfxdata="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">
+                <v:shape id="_x0000_s1027" type="#_x0000_t75" style="position:absolute;width:41694;height:19215;visibility:visible;mso-wrap-style:square">
                   <v:fill o:detectmouseclick="t"/>
                   <v:path o:connecttype="none"/>
                 </v:shape>
@@ -7502,7 +8489,6 @@
         </w:rPr>
       </w:pPr>
       <w:r>
-        <w:lastRenderedPageBreak/>
         <w:tab/>
       </w:r>
       <w:r>
@@ -7626,6 +8612,7 @@
         </w:rPr>
         <w:t>）、</w:t>
       </w:r>
+      <w:proofErr w:type="spellStart"/>
       <w:r>
         <w:rPr>
           <w:rFonts w:ascii="Times New Roman" w:eastAsia="宋体" w:hAnsi="宋体" w:cs="Times New Roman"/>
@@ -7635,6 +8622,7 @@
         </w:rPr>
         <w:t>p_breeding</w:t>
       </w:r>
+      <w:proofErr w:type="spellEnd"/>
       <w:r>
         <w:rPr>
           <w:rFonts w:ascii="Times New Roman" w:eastAsia="宋体" w:hAnsi="宋体" w:cs="Times New Roman" w:hint="eastAsia"/>
@@ -7662,6 +8650,7 @@
         </w:rPr>
         <w:t>）、</w:t>
       </w:r>
+      <w:proofErr w:type="spellStart"/>
       <w:r>
         <w:rPr>
           <w:rFonts w:ascii="Times New Roman" w:eastAsia="宋体" w:hAnsi="宋体" w:cs="Times New Roman"/>
@@ -7671,6 +8660,7 @@
         </w:rPr>
         <w:t>p_habits</w:t>
       </w:r>
+      <w:proofErr w:type="spellEnd"/>
       <w:r>
         <w:rPr>
           <w:rFonts w:ascii="Times New Roman" w:eastAsia="宋体" w:hAnsi="宋体" w:cs="Times New Roman" w:hint="eastAsia"/>
@@ -7698,6 +8688,7 @@
         </w:rPr>
         <w:t>）、</w:t>
       </w:r>
+      <w:proofErr w:type="spellStart"/>
       <w:r>
         <w:rPr>
           <w:rFonts w:ascii="Times New Roman" w:eastAsia="宋体" w:hAnsi="宋体" w:cs="Times New Roman"/>
@@ -7707,6 +8698,7 @@
         </w:rPr>
         <w:t>p_place</w:t>
       </w:r>
+      <w:proofErr w:type="spellEnd"/>
       <w:r>
         <w:rPr>
           <w:rFonts w:ascii="Times New Roman" w:eastAsia="宋体" w:hAnsi="宋体" w:cs="Times New Roman" w:hint="eastAsia"/>
@@ -7734,6 +8726,7 @@
         </w:rPr>
         <w:t>）、</w:t>
       </w:r>
+      <w:proofErr w:type="spellStart"/>
       <w:r>
         <w:rPr>
           <w:rFonts w:ascii="Times New Roman" w:eastAsia="宋体" w:hAnsi="宋体" w:cs="Times New Roman"/>
@@ -7743,6 +8736,7 @@
         </w:rPr>
         <w:t>p_form</w:t>
       </w:r>
+      <w:proofErr w:type="spellEnd"/>
       <w:r>
         <w:rPr>
           <w:rFonts w:ascii="Times New Roman" w:eastAsia="宋体" w:hAnsi="宋体" w:cs="Times New Roman" w:hint="eastAsia"/>
@@ -7770,6 +8764,7 @@
         </w:rPr>
         <w:t>）、</w:t>
       </w:r>
+      <w:proofErr w:type="spellStart"/>
       <w:r>
         <w:rPr>
           <w:rFonts w:ascii="Times New Roman" w:eastAsia="宋体" w:hAnsi="宋体" w:cs="Times New Roman"/>
@@ -7779,6 +8774,7 @@
         </w:rPr>
         <w:t>p_img</w:t>
       </w:r>
+      <w:proofErr w:type="spellEnd"/>
       <w:r>
         <w:rPr>
           <w:rFonts w:ascii="Times New Roman" w:eastAsia="宋体" w:hAnsi="宋体" w:cs="Times New Roman" w:hint="eastAsia"/>
@@ -7806,6 +8802,7 @@
         </w:rPr>
         <w:t>）、</w:t>
       </w:r>
+      <w:proofErr w:type="spellStart"/>
       <w:r>
         <w:rPr>
           <w:rFonts w:ascii="Times New Roman" w:eastAsia="宋体" w:hAnsi="宋体" w:cs="Times New Roman"/>
@@ -7815,6 +8812,7 @@
         </w:rPr>
         <w:t>p_water</w:t>
       </w:r>
+      <w:proofErr w:type="spellEnd"/>
       <w:r>
         <w:rPr>
           <w:rFonts w:ascii="Times New Roman" w:eastAsia="宋体" w:hAnsi="宋体" w:cs="Times New Roman" w:hint="eastAsia"/>
@@ -7842,6 +8840,7 @@
         </w:rPr>
         <w:t>）、</w:t>
       </w:r>
+      <w:proofErr w:type="spellStart"/>
       <w:r>
         <w:rPr>
           <w:rFonts w:ascii="Times New Roman" w:eastAsia="宋体" w:hAnsi="宋体" w:cs="Times New Roman"/>
@@ -7851,6 +8850,7 @@
         </w:rPr>
         <w:t>p_message</w:t>
       </w:r>
+      <w:proofErr w:type="spellEnd"/>
       <w:r>
         <w:rPr>
           <w:rFonts w:ascii="Times New Roman" w:eastAsia="宋体" w:hAnsi="宋体" w:cs="Times New Roman" w:hint="eastAsia"/>
@@ -7878,6 +8878,7 @@
         </w:rPr>
         <w:t>）、</w:t>
       </w:r>
+      <w:proofErr w:type="spellStart"/>
       <w:r>
         <w:rPr>
           <w:rFonts w:ascii="Times New Roman" w:eastAsia="宋体" w:hAnsi="宋体" w:cs="Times New Roman"/>
@@ -7887,6 +8888,7 @@
         </w:rPr>
         <w:t>u_id</w:t>
       </w:r>
+      <w:proofErr w:type="spellEnd"/>
       <w:r>
         <w:rPr>
           <w:rFonts w:ascii="Times New Roman" w:eastAsia="宋体" w:hAnsi="宋体" w:cs="Times New Roman" w:hint="eastAsia"/>
@@ -8007,9 +9009,9 @@
         <mc:AlternateContent>
           <mc:Choice Requires="wpc">
             <w:drawing>
-              <wp:inline distT="0" distB="0" distL="0" distR="0" wp14:anchorId="5863C7EA" wp14:editId="1FF0963C">
-                <wp:extent cx="4278630" cy="2428240"/>
-                <wp:effectExtent l="0" t="0" r="7620" b="0"/>
+              <wp:inline distT="0" distB="0" distL="0" distR="0" wp14:anchorId="5863C7EA" wp14:editId="4C586128">
+                <wp:extent cx="4278630" cy="1994043"/>
+                <wp:effectExtent l="0" t="0" r="7620" b="25400"/>
                 <wp:docPr id="45" name="画布 45"/>
                 <wp:cNvGraphicFramePr>
                   <a:graphicFrameLocks xmlns:a="http://schemas.openxmlformats.org/drawingml/2006/main" noChangeAspect="1"/>
@@ -8024,7 +9026,7 @@
                         <wps:cNvSpPr/>
                         <wps:spPr>
                           <a:xfrm>
-                            <a:off x="1622990" y="933123"/>
+                            <a:off x="1622990" y="779597"/>
                             <a:ext cx="1098008" cy="392803"/>
                           </a:xfrm>
                           <a:prstGeom prst="rect">
@@ -8083,7 +9085,7 @@
                         <wps:cNvSpPr/>
                         <wps:spPr>
                           <a:xfrm>
-                            <a:off x="0" y="527324"/>
+                            <a:off x="0" y="373798"/>
                             <a:ext cx="1114025" cy="397613"/>
                           </a:xfrm>
                           <a:prstGeom prst="ellipse">
@@ -8131,7 +9133,7 @@
                         <wps:cNvSpPr/>
                         <wps:spPr>
                           <a:xfrm>
-                            <a:off x="30276" y="946105"/>
+                            <a:off x="30276" y="792579"/>
                             <a:ext cx="1047749" cy="397510"/>
                           </a:xfrm>
                           <a:prstGeom prst="ellipse">
@@ -8179,7 +9181,7 @@
                         <wps:cNvSpPr/>
                         <wps:spPr>
                           <a:xfrm>
-                            <a:off x="1954421" y="343062"/>
+                            <a:off x="1954421" y="189536"/>
                             <a:ext cx="1038130" cy="397510"/>
                           </a:xfrm>
                           <a:prstGeom prst="ellipse">
@@ -8227,7 +9229,7 @@
                         <wps:cNvSpPr/>
                         <wps:spPr>
                           <a:xfrm>
-                            <a:off x="2180825" y="1687716"/>
+                            <a:off x="2180825" y="1534190"/>
                             <a:ext cx="838200" cy="459854"/>
                           </a:xfrm>
                           <a:prstGeom prst="ellipse">
@@ -8275,7 +9277,7 @@
                         <wps:cNvCnPr/>
                         <wps:spPr>
                           <a:xfrm>
-                            <a:off x="2707062" y="1124700"/>
+                            <a:off x="2707062" y="971174"/>
                             <a:ext cx="485953" cy="9705"/>
                           </a:xfrm>
                           <a:prstGeom prst="straightConnector1">
@@ -8308,7 +9310,7 @@
                         </wps:cNvCnPr>
                         <wps:spPr>
                           <a:xfrm flipH="1" flipV="1">
-                            <a:off x="1113810" y="726131"/>
+                            <a:off x="1113810" y="572605"/>
                             <a:ext cx="521198" cy="225771"/>
                           </a:xfrm>
                           <a:prstGeom prst="straightConnector1">
@@ -8341,7 +9343,7 @@
                         </wps:cNvCnPr>
                         <wps:spPr>
                           <a:xfrm flipV="1">
-                            <a:off x="2226454" y="740572"/>
+                            <a:off x="2226454" y="587046"/>
                             <a:ext cx="246648" cy="192551"/>
                           </a:xfrm>
                           <a:prstGeom prst="straightConnector1">
@@ -8374,7 +9376,7 @@
                         </wps:cNvCnPr>
                         <wps:spPr>
                           <a:xfrm>
-                            <a:off x="2220675" y="1325926"/>
+                            <a:off x="2220675" y="1172400"/>
                             <a:ext cx="378852" cy="361790"/>
                           </a:xfrm>
                           <a:prstGeom prst="straightConnector1">
@@ -8405,7 +9407,7 @@
                         <wps:cNvCnPr/>
                         <wps:spPr>
                           <a:xfrm flipV="1">
-                            <a:off x="2720998" y="723900"/>
+                            <a:off x="2720998" y="570374"/>
                             <a:ext cx="345652" cy="209180"/>
                           </a:xfrm>
                           <a:prstGeom prst="straightConnector1">
@@ -8438,7 +9440,7 @@
                         </wps:cNvCnPr>
                         <wps:spPr>
                           <a:xfrm>
-                            <a:off x="2720168" y="1237209"/>
+                            <a:off x="2720168" y="1083683"/>
                             <a:ext cx="335526" cy="418145"/>
                           </a:xfrm>
                           <a:prstGeom prst="straightConnector1">
@@ -8471,7 +9473,7 @@
                         </wps:cNvCnPr>
                         <wps:spPr>
                           <a:xfrm flipH="1">
-                            <a:off x="1224580" y="1313475"/>
+                            <a:off x="1224580" y="1159949"/>
                             <a:ext cx="381859" cy="236777"/>
                           </a:xfrm>
                           <a:prstGeom prst="straightConnector1">
@@ -8502,7 +9504,7 @@
                         <wps:cNvCnPr/>
                         <wps:spPr>
                           <a:xfrm flipH="1" flipV="1">
-                            <a:off x="1054896" y="1125920"/>
+                            <a:off x="1054896" y="972394"/>
                             <a:ext cx="568094" cy="3605"/>
                           </a:xfrm>
                           <a:prstGeom prst="straightConnector1">
@@ -8533,7 +9535,7 @@
                         <wps:cNvSpPr/>
                         <wps:spPr>
                           <a:xfrm>
-                            <a:off x="3192543" y="905784"/>
+                            <a:off x="3192543" y="752258"/>
                             <a:ext cx="1045210" cy="437831"/>
                           </a:xfrm>
                           <a:prstGeom prst="ellipse">
@@ -8587,7 +9589,7 @@
                         <wps:cNvSpPr/>
                         <wps:spPr>
                           <a:xfrm>
-                            <a:off x="9125" y="1351497"/>
+                            <a:off x="9125" y="1197971"/>
                             <a:ext cx="1215685" cy="397510"/>
                           </a:xfrm>
                           <a:prstGeom prst="ellipse">
@@ -8641,7 +9643,7 @@
                         <wps:cNvSpPr/>
                         <wps:spPr>
                           <a:xfrm>
-                            <a:off x="3056149" y="1456599"/>
+                            <a:off x="3056149" y="1303073"/>
                             <a:ext cx="1098451" cy="397510"/>
                           </a:xfrm>
                           <a:prstGeom prst="ellipse">
@@ -8695,7 +9697,7 @@
                         <wps:cNvSpPr/>
                         <wps:spPr>
                           <a:xfrm>
-                            <a:off x="3037100" y="432086"/>
+                            <a:off x="3037100" y="278560"/>
                             <a:ext cx="1077300" cy="397510"/>
                           </a:xfrm>
                           <a:prstGeom prst="ellipse">
@@ -8749,7 +9751,7 @@
                         <wps:cNvCnPr/>
                         <wps:spPr>
                           <a:xfrm flipH="1">
-                            <a:off x="1829896" y="1313475"/>
+                            <a:off x="1829896" y="1159949"/>
                             <a:ext cx="229206" cy="362925"/>
                           </a:xfrm>
                           <a:prstGeom prst="straightConnector1">
@@ -8780,7 +9782,7 @@
                         <wps:cNvSpPr/>
                         <wps:spPr>
                           <a:xfrm>
-                            <a:off x="978487" y="1655354"/>
+                            <a:off x="978487" y="1501828"/>
                             <a:ext cx="1135807" cy="459740"/>
                           </a:xfrm>
                           <a:prstGeom prst="ellipse">
@@ -8841,7 +9843,7 @@
                         <wps:cNvSpPr/>
                         <wps:spPr>
                           <a:xfrm>
-                            <a:off x="611138" y="189525"/>
+                            <a:off x="611138" y="35999"/>
                             <a:ext cx="1389111" cy="381975"/>
                           </a:xfrm>
                           <a:prstGeom prst="ellipse">
@@ -8898,7 +9900,7 @@
                         </wps:cNvCnPr>
                         <wps:spPr>
                           <a:xfrm flipH="1" flipV="1">
-                            <a:off x="1305694" y="571500"/>
+                            <a:off x="1305694" y="417974"/>
                             <a:ext cx="866300" cy="361623"/>
                           </a:xfrm>
                           <a:prstGeom prst="straightConnector1">
@@ -8932,12 +9934,12 @@
           </mc:Choice>
           <mc:Fallback>
             <w:pict>
-              <v:group w14:anchorId="5863C7EA" id="画布 45" o:spid="_x0000_s1045" editas="canvas" style="width:336.9pt;height:191.2pt;mso-position-horizontal-relative:char;mso-position-vertical-relative:line" coordsize="42786,24282" o:gfxdata="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">
-                <v:shape id="_x0000_s1046" type="#_x0000_t75" style="position:absolute;width:42786;height:24282;visibility:visible;mso-wrap-style:square">
+              <v:group w14:anchorId="5863C7EA" id="画布 45" o:spid="_x0000_s1045" editas="canvas" style="width:336.9pt;height:157pt;mso-position-horizontal-relative:char;mso-position-vertical-relative:line" coordsize="42786,19939" o:gfxdata="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">
+                <v:shape id="_x0000_s1046" type="#_x0000_t75" style="position:absolute;width:42786;height:19939;visibility:visible;mso-wrap-style:square">
                   <v:fill o:detectmouseclick="t"/>
                   <v:path o:connecttype="none"/>
                 </v:shape>
-                <v:rect id="矩形 3" o:spid="_x0000_s1047" style="position:absolute;left:16229;top:9331;width:10980;height:3928;visibility:visible;mso-wrap-style:square;v-text-anchor:middle" o:gfxdata="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" fillcolor="white [3201]" strokecolor="#4472c4 [3204]" strokeweight="1pt">
+                <v:rect id="矩形 3" o:spid="_x0000_s1047" style="position:absolute;left:16229;top:7795;width:10980;height:3929;visibility:visible;mso-wrap-style:square;v-text-anchor:middle" o:gfxdata="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" fillcolor="white [3201]" strokecolor="#4472c4 [3204]" strokeweight="1pt">
                   <v:textbox>
                     <w:txbxContent>
                       <w:p>
@@ -8965,7 +9967,7 @@
                     </w:txbxContent>
                   </v:textbox>
                 </v:rect>
-                <v:oval id="椭圆 6" o:spid="_x0000_s1048" style="position:absolute;top:5273;width:11140;height:3976;visibility:visible;mso-wrap-style:square;v-text-anchor:middle" o:gfxdata="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" fillcolor="white [3201]" strokecolor="#4472c4 [3204]" strokeweight="1pt">
+                <v:oval id="椭圆 6" o:spid="_x0000_s1048" style="position:absolute;top:3737;width:11140;height:3977;visibility:visible;mso-wrap-style:square;v-text-anchor:middle" o:gfxdata="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" fillcolor="white [3201]" strokecolor="#4472c4 [3204]" strokeweight="1pt">
                   <v:stroke joinstyle="miter"/>
                   <v:textbox>
                     <w:txbxContent>
@@ -8983,7 +9985,7 @@
                     </w:txbxContent>
                   </v:textbox>
                 </v:oval>
-                <v:oval id="椭圆 9" o:spid="_x0000_s1049" style="position:absolute;left:302;top:9461;width:10478;height:3975;visibility:visible;mso-wrap-style:square;v-text-anchor:middle" o:gfxdata="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" fillcolor="white [3201]" strokecolor="#4472c4 [3204]" strokeweight="1pt">
+                <v:oval id="椭圆 9" o:spid="_x0000_s1049" style="position:absolute;left:302;top:7925;width:10478;height:3975;visibility:visible;mso-wrap-style:square;v-text-anchor:middle" o:gfxdata="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" fillcolor="white [3201]" strokecolor="#4472c4 [3204]" strokeweight="1pt">
                   <v:stroke joinstyle="miter"/>
                   <v:textbox>
                     <w:txbxContent>
@@ -9001,7 +10003,7 @@
                     </w:txbxContent>
                   </v:textbox>
                 </v:oval>
-                <v:oval id="椭圆 10" o:spid="_x0000_s1050" style="position:absolute;left:19544;top:3430;width:10381;height:3975;visibility:visible;mso-wrap-style:square;v-text-anchor:middle" o:gfxdata="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" fillcolor="white [3201]" strokecolor="#4472c4 [3204]" strokeweight="1pt">
+                <v:oval id="椭圆 10" o:spid="_x0000_s1050" style="position:absolute;left:19544;top:1895;width:10381;height:3975;visibility:visible;mso-wrap-style:square;v-text-anchor:middle" o:gfxdata="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" fillcolor="white [3201]" strokecolor="#4472c4 [3204]" strokeweight="1pt">
                   <v:stroke joinstyle="miter"/>
                   <v:textbox>
                     <w:txbxContent>
@@ -9019,7 +10021,7 @@
                     </w:txbxContent>
                   </v:textbox>
                 </v:oval>
-                <v:oval id="椭圆 12" o:spid="_x0000_s1051" style="position:absolute;left:21808;top:16877;width:8382;height:4598;visibility:visible;mso-wrap-style:square;v-text-anchor:middle" o:gfxdata="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" fillcolor="white [3201]" strokecolor="#4472c4 [3204]" strokeweight="1pt">
+                <v:oval id="椭圆 12" o:spid="_x0000_s1051" style="position:absolute;left:21808;top:15341;width:8382;height:4599;visibility:visible;mso-wrap-style:square;v-text-anchor:middle" o:gfxdata="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" fillcolor="white [3201]" strokecolor="#4472c4 [3204]" strokeweight="1pt">
                   <v:stroke joinstyle="miter"/>
                   <v:textbox>
                     <w:txbxContent>
@@ -9037,31 +10039,31 @@
                     </w:txbxContent>
                   </v:textbox>
                 </v:oval>
-                <v:shape id="直接箭头连接符 14" o:spid="_x0000_s1052" type="#_x0000_t32" style="position:absolute;left:27070;top:11247;width:4860;height:97;visibility:visible;mso-wrap-style:square" o:connectortype="straight" o:gfxdata="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" filled="t" fillcolor="white [3201]" strokecolor="#4472c4 [3204]" strokeweight="1pt">
+                <v:shape id="直接箭头连接符 14" o:spid="_x0000_s1052" type="#_x0000_t32" style="position:absolute;left:27070;top:9711;width:4860;height:97;visibility:visible;mso-wrap-style:square" o:connectortype="straight" o:gfxdata="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" filled="t" fillcolor="white [3201]" strokecolor="#4472c4 [3204]" strokeweight="1pt">
                   <v:stroke endarrow="block" joinstyle="miter"/>
                 </v:shape>
-                <v:shape id="直接箭头连接符 23" o:spid="_x0000_s1053" type="#_x0000_t32" style="position:absolute;left:11138;top:7261;width:5212;height:2258;flip:x y;visibility:visible;mso-wrap-style:square" o:connectortype="straight" o:gfxdata="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" filled="t" fillcolor="white [3201]" strokecolor="#4472c4 [3204]" strokeweight="1pt">
+                <v:shape id="直接箭头连接符 23" o:spid="_x0000_s1053" type="#_x0000_t32" style="position:absolute;left:11138;top:5726;width:5212;height:2257;flip:x y;visibility:visible;mso-wrap-style:square" o:connectortype="straight" o:gfxdata="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" filled="t" fillcolor="white [3201]" strokecolor="#4472c4 [3204]" strokeweight="1pt">
                   <v:stroke endarrow="block" joinstyle="miter"/>
                 </v:shape>
-                <v:shape id="直接箭头连接符 24" o:spid="_x0000_s1054" type="#_x0000_t32" style="position:absolute;left:22264;top:7405;width:2467;height:1926;flip:y;visibility:visible;mso-wrap-style:square" o:connectortype="straight" o:gfxdata="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" filled="t" fillcolor="white [3201]" strokecolor="#4472c4 [3204]" strokeweight="1pt">
+                <v:shape id="直接箭头连接符 24" o:spid="_x0000_s1054" type="#_x0000_t32" style="position:absolute;left:22264;top:5870;width:2467;height:1925;flip:y;visibility:visible;mso-wrap-style:square" o:connectortype="straight" o:gfxdata="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" filled="t" fillcolor="white [3201]" strokecolor="#4472c4 [3204]" strokeweight="1pt">
                   <v:stroke endarrow="block" joinstyle="miter"/>
                 </v:shape>
-                <v:shape id="直接箭头连接符 26" o:spid="_x0000_s1055" type="#_x0000_t32" style="position:absolute;left:22206;top:13259;width:3789;height:3618;visibility:visible;mso-wrap-style:square" o:connectortype="straight" o:gfxdata="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" filled="t" fillcolor="white [3201]" strokecolor="#4472c4 [3204]" strokeweight="1pt">
+                <v:shape id="直接箭头连接符 26" o:spid="_x0000_s1055" type="#_x0000_t32" style="position:absolute;left:22206;top:11724;width:3789;height:3617;visibility:visible;mso-wrap-style:square" o:connectortype="straight" o:gfxdata="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" filled="t" fillcolor="white [3201]" strokecolor="#4472c4 [3204]" strokeweight="1pt">
                   <v:stroke endarrow="block" joinstyle="miter"/>
                 </v:shape>
-                <v:shape id="直接箭头连接符 28" o:spid="_x0000_s1056" type="#_x0000_t32" style="position:absolute;left:27209;top:7239;width:3457;height:2091;flip:y;visibility:visible;mso-wrap-style:square" o:connectortype="straight" o:gfxdata="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" filled="t" fillcolor="white [3201]" strokecolor="#4472c4 [3204]" strokeweight="1pt">
+                <v:shape id="直接箭头连接符 28" o:spid="_x0000_s1056" type="#_x0000_t32" style="position:absolute;left:27209;top:5703;width:3457;height:2092;flip:y;visibility:visible;mso-wrap-style:square" o:connectortype="straight" o:gfxdata="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" filled="t" fillcolor="white [3201]" strokecolor="#4472c4 [3204]" strokeweight="1pt">
                   <v:stroke endarrow="block" joinstyle="miter"/>
                 </v:shape>
-                <v:shape id="直接箭头连接符 30" o:spid="_x0000_s1057" type="#_x0000_t32" style="position:absolute;left:27201;top:12372;width:3355;height:4181;visibility:visible;mso-wrap-style:square" o:connectortype="straight" o:gfxdata="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" filled="t" fillcolor="white [3201]" strokecolor="#4472c4 [3204]" strokeweight="1pt">
+                <v:shape id="直接箭头连接符 30" o:spid="_x0000_s1057" type="#_x0000_t32" style="position:absolute;left:27201;top:10836;width:3355;height:4182;visibility:visible;mso-wrap-style:square" o:connectortype="straight" o:gfxdata="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" filled="t" fillcolor="white [3201]" strokecolor="#4472c4 [3204]" strokeweight="1pt">
                   <v:stroke endarrow="block" joinstyle="miter"/>
                 </v:shape>
-                <v:shape id="直接箭头连接符 31" o:spid="_x0000_s1058" type="#_x0000_t32" style="position:absolute;left:12245;top:13134;width:3819;height:2368;flip:x;visibility:visible;mso-wrap-style:square" o:connectortype="straight" o:gfxdata="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" filled="t" fillcolor="white [3201]" strokecolor="#4472c4 [3204]" strokeweight="1pt">
+                <v:shape id="直接箭头连接符 31" o:spid="_x0000_s1058" type="#_x0000_t32" style="position:absolute;left:12245;top:11599;width:3819;height:2368;flip:x;visibility:visible;mso-wrap-style:square" o:connectortype="straight" o:gfxdata="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" filled="t" fillcolor="white [3201]" strokecolor="#4472c4 [3204]" strokeweight="1pt">
                   <v:stroke endarrow="block" joinstyle="miter"/>
                 </v:shape>
-                <v:shape id="直接箭头连接符 32" o:spid="_x0000_s1059" type="#_x0000_t32" style="position:absolute;left:10548;top:11259;width:5681;height:36;flip:x y;visibility:visible;mso-wrap-style:square" o:connectortype="straight" o:gfxdata="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" filled="t" fillcolor="white [3201]" strokecolor="#4472c4 [3204]" strokeweight="1pt">
+                <v:shape id="直接箭头连接符 32" o:spid="_x0000_s1059" type="#_x0000_t32" style="position:absolute;left:10548;top:9723;width:5681;height:36;flip:x y;visibility:visible;mso-wrap-style:square" o:connectortype="straight" o:gfxdata="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" filled="t" fillcolor="white [3201]" strokecolor="#4472c4 [3204]" strokeweight="1pt">
                   <v:stroke endarrow="block" joinstyle="miter"/>
                 </v:shape>
-                <v:oval id="椭圆 41" o:spid="_x0000_s1060" style="position:absolute;left:31925;top:9057;width:10452;height:4379;visibility:visible;mso-wrap-style:square;v-text-anchor:middle" o:gfxdata="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" fillcolor="white [3201]" strokecolor="#4472c4 [3204]" strokeweight="1pt">
+                <v:oval id="椭圆 41" o:spid="_x0000_s1060" style="position:absolute;left:31925;top:7522;width:10452;height:4378;visibility:visible;mso-wrap-style:square;v-text-anchor:middle" o:gfxdata="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" fillcolor="white [3201]" strokecolor="#4472c4 [3204]" strokeweight="1pt">
                   <v:stroke joinstyle="miter"/>
                   <v:textbox>
                     <w:txbxContent>
@@ -9085,7 +10087,7 @@
                     </w:txbxContent>
                   </v:textbox>
                 </v:oval>
-                <v:oval id="椭圆 42" o:spid="_x0000_s1061" style="position:absolute;left:91;top:13514;width:12157;height:3976;visibility:visible;mso-wrap-style:square;v-text-anchor:middle" o:gfxdata="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" fillcolor="white [3201]" strokecolor="#4472c4 [3204]" strokeweight="1pt">
+                <v:oval id="椭圆 42" o:spid="_x0000_s1061" style="position:absolute;left:91;top:11979;width:12157;height:3975;visibility:visible;mso-wrap-style:square;v-text-anchor:middle" o:gfxdata="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" fillcolor="white [3201]" strokecolor="#4472c4 [3204]" strokeweight="1pt">
                   <v:stroke joinstyle="miter"/>
                   <v:textbox>
                     <w:txbxContent>
@@ -9109,7 +10111,7 @@
                     </w:txbxContent>
                   </v:textbox>
                 </v:oval>
-                <v:oval id="椭圆 43" o:spid="_x0000_s1062" style="position:absolute;left:30561;top:14565;width:10985;height:3976;visibility:visible;mso-wrap-style:square;v-text-anchor:middle" o:gfxdata="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" fillcolor="white [3201]" strokecolor="#4472c4 [3204]" strokeweight="1pt">
+                <v:oval id="椭圆 43" o:spid="_x0000_s1062" style="position:absolute;left:30561;top:13030;width:10985;height:3975;visibility:visible;mso-wrap-style:square;v-text-anchor:middle" o:gfxdata="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" fillcolor="white [3201]" strokecolor="#4472c4 [3204]" strokeweight="1pt">
                   <v:stroke joinstyle="miter"/>
                   <v:textbox>
                     <w:txbxContent>
@@ -9133,7 +10135,7 @@
                     </w:txbxContent>
                   </v:textbox>
                 </v:oval>
-                <v:oval id="椭圆 44" o:spid="_x0000_s1063" style="position:absolute;left:30371;top:4320;width:10773;height:3975;visibility:visible;mso-wrap-style:square;v-text-anchor:middle" o:gfxdata="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" fillcolor="white [3201]" strokecolor="#4472c4 [3204]" strokeweight="1pt">
+                <v:oval id="椭圆 44" o:spid="_x0000_s1063" style="position:absolute;left:30371;top:2785;width:10773;height:3975;visibility:visible;mso-wrap-style:square;v-text-anchor:middle" o:gfxdata="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" fillcolor="white [3201]" strokecolor="#4472c4 [3204]" strokeweight="1pt">
                   <v:stroke joinstyle="miter"/>
                   <v:textbox>
                     <w:txbxContent>
@@ -9157,10 +10159,10 @@
                     </w:txbxContent>
                   </v:textbox>
                 </v:oval>
-                <v:shape id="直接箭头连接符 57" o:spid="_x0000_s1064" type="#_x0000_t32" style="position:absolute;left:18298;top:13134;width:2293;height:3630;flip:x;visibility:visible;mso-wrap-style:square" o:connectortype="straight" o:gfxdata="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" filled="t" fillcolor="white [3201]" strokecolor="#4472c4 [3204]" strokeweight="1pt">
+                <v:shape id="直接箭头连接符 57" o:spid="_x0000_s1064" type="#_x0000_t32" style="position:absolute;left:18298;top:11599;width:2293;height:3629;flip:x;visibility:visible;mso-wrap-style:square" o:connectortype="straight" o:gfxdata="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" filled="t" fillcolor="white [3201]" strokecolor="#4472c4 [3204]" strokeweight="1pt">
                   <v:stroke endarrow="block" joinstyle="miter"/>
                 </v:shape>
-                <v:oval id="椭圆 58" o:spid="_x0000_s1065" style="position:absolute;left:9784;top:16553;width:11358;height:4597;visibility:visible;mso-wrap-style:square;v-text-anchor:middle" o:gfxdata="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" fillcolor="white [3201]" strokecolor="#4472c4 [3204]" strokeweight="1pt">
+                <v:oval id="椭圆 58" o:spid="_x0000_s1065" style="position:absolute;left:9784;top:15018;width:11358;height:4597;visibility:visible;mso-wrap-style:square;v-text-anchor:middle" o:gfxdata="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" fillcolor="white [3201]" strokecolor="#4472c4 [3204]" strokeweight="1pt">
                   <v:stroke joinstyle="miter"/>
                   <v:textbox>
                     <w:txbxContent>
@@ -9191,7 +10193,7 @@
                     </w:txbxContent>
                   </v:textbox>
                 </v:oval>
-                <v:oval id="椭圆 59" o:spid="_x0000_s1066" style="position:absolute;left:6111;top:1895;width:13891;height:3820;visibility:visible;mso-wrap-style:square;v-text-anchor:middle" o:gfxdata="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" fillcolor="white [3201]" strokecolor="#4472c4 [3204]" strokeweight="1pt">
+                <v:oval id="椭圆 59" o:spid="_x0000_s1066" style="position:absolute;left:6111;top:359;width:13891;height:3820;visibility:visible;mso-wrap-style:square;v-text-anchor:middle" o:gfxdata="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" fillcolor="white [3201]" strokecolor="#4472c4 [3204]" strokeweight="1pt">
                   <v:stroke joinstyle="miter"/>
                   <v:textbox>
                     <w:txbxContent>
@@ -9215,7 +10217,7 @@
                     </w:txbxContent>
                   </v:textbox>
                 </v:oval>
-                <v:shape id="直接箭头连接符 60" o:spid="_x0000_s1067" type="#_x0000_t32" style="position:absolute;left:13056;top:5715;width:8663;height:3616;flip:x y;visibility:visible;mso-wrap-style:square" o:connectortype="straight" o:gfxdata="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" filled="t" fillcolor="white [3201]" strokecolor="#4472c4 [3204]" strokeweight="1pt">
+                <v:shape id="直接箭头连接符 60" o:spid="_x0000_s1067" type="#_x0000_t32" style="position:absolute;left:13056;top:4179;width:8663;height:3616;flip:x y;visibility:visible;mso-wrap-style:square" o:connectortype="straight" o:gfxdata="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" filled="t" fillcolor="white [3201]" strokecolor="#4472c4 [3204]" strokeweight="1pt">
                   <v:stroke endarrow="block" joinstyle="miter"/>
                 </v:shape>
                 <w10:anchorlock/>
@@ -9293,6 +10295,7 @@
           <w:sz w:val="24"/>
           <w:szCs w:val="24"/>
         </w:rPr>
+        <w:lastRenderedPageBreak/>
         <w:tab/>
       </w:r>
       <w:r>
@@ -10178,6 +11181,7 @@
         </w:rPr>
         <w:t>）、</w:t>
       </w:r>
+      <w:proofErr w:type="spellStart"/>
       <w:r>
         <w:rPr>
           <w:rFonts w:ascii="Times New Roman" w:eastAsia="宋体" w:hAnsi="宋体" w:cs="Times New Roman"/>
@@ -10187,6 +11191,7 @@
         </w:rPr>
         <w:t>t_id</w:t>
       </w:r>
+      <w:proofErr w:type="spellEnd"/>
       <w:r>
         <w:rPr>
           <w:rFonts w:ascii="Times New Roman" w:eastAsia="宋体" w:hAnsi="宋体" w:cs="Times New Roman" w:hint="eastAsia"/>
@@ -10846,7 +11851,6 @@
           <w:rFonts w:hAnsi="宋体"/>
           <w:bCs/>
         </w:rPr>
-        <w:lastRenderedPageBreak/>
         <w:tab/>
       </w:r>
       <w:r>
@@ -12093,6 +13097,7 @@
           <w:sz w:val="24"/>
           <w:szCs w:val="24"/>
         </w:rPr>
+        <w:lastRenderedPageBreak/>
         <w:t>4.</w:t>
       </w:r>
       <w:r>
@@ -12280,15 +13285,7 @@
           <w:rFonts w:ascii="宋体" w:eastAsia="宋体" w:hAnsi="宋体" w:cs="Times New Roman" w:hint="eastAsia"/>
           <w:szCs w:val="21"/>
         </w:rPr>
-        <w:t>-1，我们进入主页后，先进性本机是否使用过该系统，</w:t>
-      </w:r>
-      <w:r>
-        <w:rPr>
-          <w:rFonts w:ascii="宋体" w:eastAsia="宋体" w:hAnsi="宋体" w:cs="Times New Roman" w:hint="eastAsia"/>
-          <w:szCs w:val="21"/>
-        </w:rPr>
-        <w:lastRenderedPageBreak/>
-        <w:t>如果是第一次使用，我们将会在后台进行IP地址的获取，将本机的IP地址进行保存，来记录本机使用过本网站，如果使用过本网站，后台将会查询本机是否进行过登陆账号，如果没有登陆过将会显示未登录，如果登陆过并且上次没有退出登录，将会自动登陆，显示用户的用户名。</w:t>
+        <w:t>-1，我们进入主页后，先进性本机是否使用过该系统，如果是第一次使用，我们将会在后台进行IP地址的获取，将本机的IP地址进行保存，来记录本机使用过本网站，如果使用过本网站，后台将会查询本机是否进行过登陆账号，如果没有登陆过将会显示未登录，如果登陆过并且上次没有退出登录，将会自动登陆，显示用户的用户名。</w:t>
       </w:r>
     </w:p>
     <w:p>
@@ -12437,6 +13434,7 @@
           <w:rFonts w:ascii="宋体" w:eastAsia="宋体" w:hAnsi="宋体" w:cs="Times New Roman"/>
           <w:szCs w:val="21"/>
         </w:rPr>
+        <w:lastRenderedPageBreak/>
         <w:t xml:space="preserve"> </w:t>
       </w:r>
       <w:r>
@@ -12595,7 +13593,6 @@
           <w:sz w:val="24"/>
           <w:szCs w:val="24"/>
         </w:rPr>
-        <w:lastRenderedPageBreak/>
         <w:t>4.2</w:t>
       </w:r>
       <w:r>
@@ -12777,7 +13774,7 @@
         <w:ind w:firstLine="482"/>
         <w:jc w:val="left"/>
         <w:rPr>
-          <w:rFonts w:ascii="宋体" w:eastAsia="宋体" w:hAnsi="宋体" w:cs="Times New Roman" w:hint="eastAsia"/>
+          <w:rFonts w:ascii="宋体" w:eastAsia="宋体" w:hAnsi="宋体" w:cs="Times New Roman"/>
           <w:bCs/>
           <w:sz w:val="24"/>
           <w:szCs w:val="24"/>
@@ -12790,6 +13787,7 @@
           <w:sz w:val="24"/>
           <w:szCs w:val="24"/>
         </w:rPr>
+        <w:lastRenderedPageBreak/>
         <w:t>当我们进入系统后，可以通过登陆按钮跳转到登陆界面，通过账号和密码进行登陆本系统，主要通过From表单进行获取前台数据，通过后台调取数据进行判断。我们可以选择记住密码进行密码保存。</w:t>
       </w:r>
       <w:r>
@@ -12808,7 +13806,25 @@
           <w:sz w:val="24"/>
           <w:szCs w:val="24"/>
         </w:rPr>
-        <w:t>忘记密码时，用户可以通过自己的邮箱进行验证找回用户密码。</w:t>
+        <w:t>忘记密码时，用户</w:t>
+      </w:r>
+      <w:r>
+        <w:rPr>
+          <w:rFonts w:ascii="宋体" w:eastAsia="宋体" w:hAnsi="宋体" w:cs="Times New Roman" w:hint="eastAsia"/>
+          <w:bCs/>
+          <w:sz w:val="24"/>
+          <w:szCs w:val="24"/>
+        </w:rPr>
+        <w:t>通过单机忘记密码，在表单中输入邮箱和账号，跳转到Controller中进行数据存储，盗用数据库进行验证</w:t>
+      </w:r>
+      <w:r>
+        <w:rPr>
+          <w:rFonts w:ascii="宋体" w:eastAsia="宋体" w:hAnsi="宋体" w:cs="Times New Roman" w:hint="eastAsia"/>
+          <w:bCs/>
+          <w:sz w:val="24"/>
+          <w:szCs w:val="24"/>
+        </w:rPr>
+        <w:t>找回用户密码。</w:t>
       </w:r>
     </w:p>
     <w:p>
@@ -13030,7 +14046,6 @@
         <w:rPr>
           <w:noProof/>
         </w:rPr>
-        <w:lastRenderedPageBreak/>
         <w:drawing>
           <wp:inline distT="0" distB="0" distL="0" distR="0" wp14:anchorId="08D1B80F" wp14:editId="708ED88F">
             <wp:extent cx="5274310" cy="1964055"/>
@@ -13136,6 +14151,7 @@
           <w:sz w:val="24"/>
           <w:szCs w:val="24"/>
         </w:rPr>
+        <w:lastRenderedPageBreak/>
         <w:t>4.</w:t>
       </w:r>
       <w:r>
@@ -13451,10 +14467,9 @@
         <w:rPr>
           <w:noProof/>
         </w:rPr>
-        <w:lastRenderedPageBreak/>
         <w:drawing>
-          <wp:inline distT="0" distB="0" distL="0" distR="0" wp14:anchorId="4D185F22" wp14:editId="6A8EE547">
-            <wp:extent cx="5010531" cy="1685925"/>
+          <wp:inline distT="0" distB="0" distL="0" distR="0" wp14:anchorId="4D185F22" wp14:editId="5D49D64D">
+            <wp:extent cx="4886325" cy="1457216"/>
             <wp:effectExtent l="0" t="0" r="0" b="0"/>
             <wp:docPr id="18" name="图片 18"/>
             <wp:cNvGraphicFramePr>
@@ -13476,7 +14491,7 @@
                   <pic:spPr>
                     <a:xfrm>
                       <a:off x="0" y="0"/>
-                      <a:ext cx="5069212" cy="1705670"/>
+                      <a:ext cx="5005829" cy="1492855"/>
                     </a:xfrm>
                     <a:prstGeom prst="rect">
                       <a:avLst/>
@@ -13504,8 +14519,8 @@
           <w:noProof/>
         </w:rPr>
         <w:drawing>
-          <wp:inline distT="0" distB="0" distL="0" distR="0" wp14:anchorId="015D6F64" wp14:editId="7EAA475D">
-            <wp:extent cx="5486908" cy="1114425"/>
+          <wp:inline distT="0" distB="0" distL="0" distR="0" wp14:anchorId="015D6F64" wp14:editId="56BA161C">
+            <wp:extent cx="5399368" cy="962025"/>
             <wp:effectExtent l="0" t="0" r="0" b="0"/>
             <wp:docPr id="22" name="图片 22"/>
             <wp:cNvGraphicFramePr>
@@ -13527,7 +14542,7 @@
                   <pic:spPr>
                     <a:xfrm>
                       <a:off x="0" y="0"/>
-                      <a:ext cx="5531791" cy="1123541"/>
+                      <a:ext cx="5459340" cy="972710"/>
                     </a:xfrm>
                     <a:prstGeom prst="rect">
                       <a:avLst/>
@@ -13605,6 +14620,7 @@
           <w:sz w:val="24"/>
           <w:szCs w:val="24"/>
         </w:rPr>
+        <w:lastRenderedPageBreak/>
         <w:t>4.</w:t>
       </w:r>
       <w:r>
@@ -13863,7 +14879,6 @@
         <w:rPr>
           <w:noProof/>
         </w:rPr>
-        <w:lastRenderedPageBreak/>
         <w:drawing>
           <wp:inline distT="0" distB="0" distL="0" distR="0" wp14:anchorId="1B412D16" wp14:editId="7EB2F86F">
             <wp:extent cx="4705350" cy="3114245"/>
@@ -13916,9 +14931,10 @@
         <w:rPr>
           <w:noProof/>
         </w:rPr>
+        <w:lastRenderedPageBreak/>
         <w:drawing>
-          <wp:inline distT="0" distB="0" distL="0" distR="0" wp14:anchorId="66FCE776" wp14:editId="2A2E12C3">
-            <wp:extent cx="4572000" cy="903173"/>
+          <wp:inline distT="0" distB="0" distL="0" distR="0" wp14:anchorId="66FCE776" wp14:editId="06087D96">
+            <wp:extent cx="5111002" cy="1009650"/>
             <wp:effectExtent l="0" t="0" r="0" b="0"/>
             <wp:docPr id="25" name="图片 25"/>
             <wp:cNvGraphicFramePr>
@@ -13940,7 +14956,7 @@
                   <pic:spPr>
                     <a:xfrm>
                       <a:off x="0" y="0"/>
-                      <a:ext cx="4613980" cy="911466"/>
+                      <a:ext cx="5162547" cy="1019832"/>
                     </a:xfrm>
                     <a:prstGeom prst="rect">
                       <a:avLst/>
@@ -14073,9 +15089,9 @@
           <w:szCs w:val="24"/>
         </w:rPr>
         <w:drawing>
-          <wp:inline distT="0" distB="0" distL="0" distR="0" wp14:anchorId="6E3A627F" wp14:editId="5FB7C808">
-            <wp:extent cx="3476625" cy="3719595"/>
-            <wp:effectExtent l="0" t="0" r="0" b="0"/>
+          <wp:inline distT="0" distB="0" distL="0" distR="0" wp14:anchorId="6E3A627F" wp14:editId="65C647E7">
+            <wp:extent cx="4166515" cy="4457700"/>
+            <wp:effectExtent l="0" t="0" r="5715" b="0"/>
             <wp:docPr id="20" name="图片 20"/>
             <wp:cNvGraphicFramePr>
               <a:graphicFrameLocks xmlns:a="http://schemas.openxmlformats.org/drawingml/2006/main" noChangeAspect="1"/>
@@ -14102,7 +15118,7 @@
                   <pic:spPr>
                     <a:xfrm>
                       <a:off x="0" y="0"/>
-                      <a:ext cx="3498551" cy="3743054"/>
+                      <a:ext cx="4208425" cy="4502539"/>
                     </a:xfrm>
                     <a:prstGeom prst="rect">
                       <a:avLst/>
@@ -14194,7 +15210,6 @@
           <w:sz w:val="24"/>
           <w:szCs w:val="24"/>
         </w:rPr>
-        <w:lastRenderedPageBreak/>
         <w:t>在我们index界面中，我们点击上传信息，在jsp界面中进行判断，如果该系统处于未登录状态，界面会通过alert提示</w:t>
       </w:r>
       <w:proofErr w:type="gramStart"/>
@@ -14336,6 +15351,7 @@
         <w:rPr>
           <w:noProof/>
         </w:rPr>
+        <w:lastRenderedPageBreak/>
         <w:drawing>
           <wp:inline distT="0" distB="0" distL="0" distR="0" wp14:anchorId="767A8AD6" wp14:editId="562D2914">
             <wp:extent cx="5274310" cy="2653030"/>
@@ -14526,7 +15542,7 @@
           <w:szCs w:val="24"/>
           <w:lang w:bidi="ar"/>
         </w:rPr>
-        <w:t>通过本次的毕业设计的制作，虽然对Java和网站的制作有了更多的了解，</w:t>
+        <w:t>通过本次的毕业设计的制作，虽然对Java和网站的制作有了更多的了解，但是这还是远远不够的，对于我们来说这才是一个起点，学习有无止境，对于公司来说我们</w:t>
       </w:r>
       <w:r>
         <w:rPr>
@@ -14536,8 +15552,7 @@
           <w:szCs w:val="24"/>
           <w:lang w:bidi="ar"/>
         </w:rPr>
-        <w:lastRenderedPageBreak/>
-        <w:t>但是这还是远远不够的，对于我们来说这才是一个起点，学习有无止境，对于公司来说我们</w:t>
+        <w:t>还是学生</w:t>
       </w:r>
       <w:r>
         <w:rPr>
@@ -14547,17 +15562,7 @@
           <w:szCs w:val="24"/>
           <w:lang w:bidi="ar"/>
         </w:rPr>
-        <w:t>还是学生</w:t>
-      </w:r>
-      <w:r>
-        <w:rPr>
-          <w:rFonts w:ascii="宋体" w:eastAsia="宋体" w:hAnsi="宋体" w:cs="宋体" w:hint="eastAsia"/>
-          <w:kern w:val="0"/>
-          <w:sz w:val="24"/>
-          <w:szCs w:val="24"/>
-          <w:lang w:bidi="ar"/>
-        </w:rPr>
-        <w:t>，需要学习的还有很多。但是通过对毕业设计的制作我有浓厚的兴趣来学习编程，让我对以后的道路有了明显的规划。</w:t>
+        <w:t>，需要学习的还有很多。但是通过对毕业设计的制作我有浓厚的兴趣来学习编程。</w:t>
       </w:r>
     </w:p>
     <w:p>
@@ -14608,7 +15613,7 @@
           <w:sz w:val="24"/>
           <w:szCs w:val="24"/>
         </w:rPr>
-        <w:t>首先，我</w:t>
+        <w:t>首先，</w:t>
       </w:r>
       <w:r>
         <w:rPr>
@@ -14616,7 +15621,7 @@
           <w:sz w:val="24"/>
           <w:szCs w:val="24"/>
         </w:rPr>
-        <w:t>要</w:t>
+        <w:t>要感谢的是我的指导老师，</w:t>
       </w:r>
       <w:r>
         <w:rPr>
@@ -14624,7 +15629,7 @@
           <w:sz w:val="24"/>
           <w:szCs w:val="24"/>
         </w:rPr>
-        <w:t>感谢</w:t>
+        <w:t>在这段</w:t>
       </w:r>
       <w:r>
         <w:rPr>
@@ -14632,41 +15637,7 @@
           <w:sz w:val="24"/>
           <w:szCs w:val="24"/>
         </w:rPr>
-        <w:t>对我</w:t>
-      </w:r>
-      <w:proofErr w:type="gramStart"/>
-      <w:r>
-        <w:rPr>
-          <w:rFonts w:ascii="Calibri" w:eastAsia="宋体" w:hAnsi="Calibri" w:cs="Times New Roman" w:hint="eastAsia"/>
-          <w:sz w:val="24"/>
-          <w:szCs w:val="24"/>
-        </w:rPr>
-        <w:t>辛勤指导</w:t>
-      </w:r>
-      <w:proofErr w:type="gramEnd"/>
-      <w:r>
-        <w:rPr>
-          <w:rFonts w:ascii="Calibri" w:eastAsia="宋体" w:hAnsi="Calibri" w:cs="Times New Roman" w:hint="eastAsia"/>
-          <w:sz w:val="24"/>
-          <w:szCs w:val="24"/>
-        </w:rPr>
-        <w:t>的老师</w:t>
-      </w:r>
-      <w:r>
-        <w:rPr>
-          <w:rFonts w:ascii="Calibri" w:eastAsia="宋体" w:hAnsi="Calibri" w:cs="Times New Roman" w:hint="eastAsia"/>
-          <w:sz w:val="24"/>
-          <w:szCs w:val="24"/>
-        </w:rPr>
-        <w:t xml:space="preserve"> </w:t>
-      </w:r>
-      <w:r>
-        <w:rPr>
-          <w:rFonts w:ascii="Calibri" w:eastAsia="宋体" w:hAnsi="Calibri" w:cs="Times New Roman" w:hint="eastAsia"/>
-          <w:sz w:val="24"/>
-          <w:szCs w:val="24"/>
-        </w:rPr>
-        <w:t>，在我做毕业设计的这段是时间里，您对我的帮助是最大的，对我的严格要求和</w:t>
+        <w:t>是时间里，您对我的帮助是最大的，对我的严格要求和</w:t>
       </w:r>
       <w:r>
         <w:rPr>
@@ -14717,7 +15688,16 @@
           <w:sz w:val="24"/>
           <w:szCs w:val="24"/>
         </w:rPr>
-        <w:t>其次，要感谢的就是我的同学们，在毕业设计制作中，帮我解决一些自己解决不了的问题，让我学到了更多的知识，在各个方面帮助我，是我顺利的完成自己的毕业设计项目的制作，顺利的完成大学的最后一门必修课。</w:t>
+        <w:t>其次，要感谢的就是我的同学们，在毕业设计制作中，帮我解决一些自己解</w:t>
+      </w:r>
+      <w:r>
+        <w:rPr>
+          <w:rFonts w:ascii="Calibri" w:eastAsia="宋体" w:hAnsi="Calibri" w:cs="Times New Roman" w:hint="eastAsia"/>
+          <w:sz w:val="24"/>
+          <w:szCs w:val="24"/>
+        </w:rPr>
+        <w:lastRenderedPageBreak/>
+        <w:t>决不了的问题，让我学到了更多的知识，在各个方面帮助我，是我顺利的完成自己的毕业设计项目的制作，顺利的完成大学的最后一门必修课。</w:t>
       </w:r>
     </w:p>
     <w:p>
@@ -14736,7 +15716,7 @@
           <w:sz w:val="24"/>
           <w:szCs w:val="24"/>
         </w:rPr>
-        <w:t>最后，就是要在这几个月时间里我完成了自己的毕业设计项目，完成了大学所有的课程</w:t>
+        <w:t>最后，就是要在这几个月时间里我完成了自己的毕业设计项目，完成了大学</w:t>
       </w:r>
       <w:r>
         <w:rPr>
@@ -14744,6 +15724,14 @@
           <w:sz w:val="24"/>
           <w:szCs w:val="24"/>
         </w:rPr>
+        <w:t>所有的课程</w:t>
+      </w:r>
+      <w:r>
+        <w:rPr>
+          <w:rFonts w:ascii="Calibri" w:eastAsia="宋体" w:hAnsi="Calibri" w:cs="Times New Roman" w:hint="eastAsia"/>
+          <w:sz w:val="24"/>
+          <w:szCs w:val="24"/>
+        </w:rPr>
         <w:t>。</w:t>
       </w:r>
       <w:r>
@@ -14752,31 +15740,24 @@
           <w:sz w:val="24"/>
           <w:szCs w:val="24"/>
         </w:rPr>
-        <w:t>在整个过程中我不仅学到了知识，同时获得了老师的教导和认可，同学们的帮助。这些都是我在本次项目制作所获得的最大成就。自己完成了想做的项目，学到了知识，让自己有了实战经验。这些为我以后的工作做了良好的铺垫，让我在未来的工作中有了一定的基础。</w:t>
-      </w:r>
-    </w:p>
-    <w:p>
-      <w:pPr>
-        <w:spacing w:line="360" w:lineRule="auto"/>
-        <w:ind w:firstLineChars="200" w:firstLine="480"/>
-        <w:rPr>
-          <w:rFonts w:ascii="宋体" w:eastAsia="宋体" w:hAnsi="宋体"/>
-          <w:sz w:val="24"/>
-          <w:szCs w:val="24"/>
-        </w:rPr>
-      </w:pPr>
-      <w:r>
-        <w:rPr>
-          <w:rFonts w:ascii="宋体" w:eastAsia="宋体" w:hAnsi="宋体" w:hint="eastAsia"/>
-          <w:sz w:val="24"/>
-          <w:szCs w:val="24"/>
-        </w:rPr>
-        <w:t>文写到尾声的时候我的内心感慨万千，这次毕业设计的圆满完成离不开各方同学、老师以及学生的帮助，没有你们我不会如此圆满的完成任务，所以在此对所有为我的论文完成提供帮助的人，表示衷心的感谢以及最为美好的祝愿！</w:t>
-      </w:r>
-      <w:bookmarkStart w:id="162" w:name="_Toc508619516"/>
-      <w:bookmarkStart w:id="163" w:name="_Toc508405465"/>
-      <w:bookmarkStart w:id="164" w:name="_Toc508619414"/>
-      <w:bookmarkStart w:id="165" w:name="_Toc508702490"/>
+        <w:t>在这段时间，我不仅对自己所学的知识进行了整理，还学到了新的知识得到</w:t>
+      </w:r>
+      <w:r>
+        <w:rPr>
+          <w:rFonts w:ascii="Calibri" w:eastAsia="宋体" w:hAnsi="Calibri" w:cs="Times New Roman" w:hint="eastAsia"/>
+          <w:sz w:val="24"/>
+          <w:szCs w:val="24"/>
+        </w:rPr>
+        <w:t>老师的</w:t>
+      </w:r>
+      <w:r>
+        <w:rPr>
+          <w:rFonts w:ascii="Calibri" w:eastAsia="宋体" w:hAnsi="Calibri" w:cs="Times New Roman" w:hint="eastAsia"/>
+          <w:sz w:val="24"/>
+          <w:szCs w:val="24"/>
+        </w:rPr>
+        <w:t>教导和认可，同学们的帮助。这些都是我在本次项目制作所获得的最大成就。自己完成了想做的项目，让我在未来的工作中有了一定的基础。</w:t>
+      </w:r>
     </w:p>
     <w:p>
       <w:pPr>
@@ -14794,6 +15775,10 @@
           <w:szCs w:val="24"/>
         </w:rPr>
       </w:pPr>
+      <w:bookmarkStart w:id="162" w:name="_Toc508619516"/>
+      <w:bookmarkStart w:id="163" w:name="_Toc508405465"/>
+      <w:bookmarkStart w:id="164" w:name="_Toc508619414"/>
+      <w:bookmarkStart w:id="165" w:name="_Toc508702490"/>
       <w:bookmarkStart w:id="166" w:name="_Toc6563162"/>
       <w:r>
         <w:rPr>
@@ -14924,7 +15909,6 @@
         <w:spacing w:line="360" w:lineRule="auto"/>
         <w:rPr>
           <w:rFonts w:ascii="宋体" w:eastAsia="宋体" w:hAnsi="宋体" w:cs="Times New Roman"/>
-          <w:color w:val="000000"/>
           <w:szCs w:val="24"/>
         </w:rPr>
       </w:pPr>
@@ -14961,7 +15945,6 @@
       <w:r>
         <w:rPr>
           <w:rFonts w:ascii="宋体" w:eastAsia="宋体" w:hAnsi="宋体" w:cs="Times New Roman" w:hint="eastAsia"/>
-          <w:color w:val="000000"/>
           <w:szCs w:val="24"/>
         </w:rPr>
         <w:t>邬继成．</w:t>
@@ -14969,7 +15952,6 @@
       <w:r>
         <w:rPr>
           <w:rFonts w:ascii="宋体" w:eastAsia="宋体" w:hAnsi="宋体" w:cs="Times New Roman"/>
-          <w:color w:val="000000"/>
           <w:szCs w:val="24"/>
         </w:rPr>
         <w:t>Struts 与 Hibernate 实用教程［M］．北京:电子工业</w:t>
@@ -14977,7 +15959,6 @@
       <w:r>
         <w:rPr>
           <w:rFonts w:ascii="宋体" w:eastAsia="宋体" w:hAnsi="宋体" w:cs="Times New Roman" w:hint="eastAsia"/>
-          <w:color w:val="000000"/>
           <w:szCs w:val="24"/>
         </w:rPr>
         <w:t>出版社，</w:t>
@@ -14985,7 +15966,6 @@
       <w:r>
         <w:rPr>
           <w:rFonts w:ascii="宋体" w:eastAsia="宋体" w:hAnsi="宋体" w:cs="Times New Roman"/>
-          <w:color w:val="000000"/>
           <w:szCs w:val="24"/>
         </w:rPr>
         <w:t>2006．</w:t>
@@ -14996,14 +15976,12 @@
         <w:spacing w:line="360" w:lineRule="auto"/>
         <w:rPr>
           <w:rFonts w:ascii="宋体" w:eastAsia="宋体" w:hAnsi="宋体" w:cs="Times New Roman"/>
-          <w:color w:val="000000"/>
           <w:szCs w:val="24"/>
         </w:rPr>
       </w:pPr>
       <w:r>
         <w:rPr>
           <w:rFonts w:ascii="宋体" w:eastAsia="宋体" w:hAnsi="宋体" w:cs="Times New Roman"/>
-          <w:color w:val="000000"/>
           <w:szCs w:val="24"/>
         </w:rPr>
         <w:t>[</w:t>
@@ -15011,7 +15989,6 @@
       <w:r>
         <w:rPr>
           <w:rFonts w:ascii="宋体" w:eastAsia="宋体" w:hAnsi="宋体" w:cs="Times New Roman"/>
-          <w:color w:val="000000"/>
           <w:szCs w:val="24"/>
         </w:rPr>
         <w:t>4</w:t>
@@ -15019,7 +15996,6 @@
       <w:r>
         <w:rPr>
           <w:rFonts w:ascii="宋体" w:eastAsia="宋体" w:hAnsi="宋体" w:cs="Times New Roman"/>
-          <w:color w:val="000000"/>
           <w:szCs w:val="24"/>
         </w:rPr>
         <w:t xml:space="preserve">] </w:t>
@@ -15027,7 +16003,6 @@
       <w:r>
         <w:rPr>
           <w:rFonts w:ascii="宋体" w:eastAsia="宋体" w:hAnsi="宋体" w:cs="Times New Roman" w:hint="eastAsia"/>
-          <w:color w:val="000000"/>
           <w:szCs w:val="24"/>
         </w:rPr>
         <w:t>李</w:t>
@@ -15035,7 +16010,6 @@
       <w:r>
         <w:rPr>
           <w:rFonts w:ascii="宋体" w:eastAsia="宋体" w:hAnsi="宋体" w:cs="Times New Roman"/>
-          <w:color w:val="000000"/>
           <w:szCs w:val="24"/>
         </w:rPr>
         <w:t xml:space="preserve"> 刚．轻量级 </w:t>
@@ -15044,7 +16018,6 @@
       <w:r>
         <w:rPr>
           <w:rFonts w:ascii="宋体" w:eastAsia="宋体" w:hAnsi="宋体" w:cs="Times New Roman"/>
-          <w:color w:val="000000"/>
           <w:szCs w:val="24"/>
         </w:rPr>
         <w:t>JavaEE</w:t>
@@ -15053,7 +16026,6 @@
       <w:r>
         <w:rPr>
           <w:rFonts w:ascii="宋体" w:eastAsia="宋体" w:hAnsi="宋体" w:cs="Times New Roman"/>
-          <w:color w:val="000000"/>
           <w:szCs w:val="24"/>
         </w:rPr>
         <w:t xml:space="preserve"> 企业应用实战［M］．第 4 版．北京:电</w:t>
@@ -15061,7 +16033,6 @@
       <w:r>
         <w:rPr>
           <w:rFonts w:ascii="宋体" w:eastAsia="宋体" w:hAnsi="宋体" w:cs="Times New Roman" w:hint="eastAsia"/>
-          <w:color w:val="000000"/>
           <w:szCs w:val="24"/>
         </w:rPr>
         <w:t>子工业出版社，</w:t>
@@ -15069,7 +16040,6 @@
       <w:r>
         <w:rPr>
           <w:rFonts w:ascii="宋体" w:eastAsia="宋体" w:hAnsi="宋体" w:cs="Times New Roman"/>
-          <w:color w:val="000000"/>
           <w:szCs w:val="24"/>
         </w:rPr>
         <w:t>2015．</w:t>
@@ -15133,7 +16103,7 @@
         <w:spacing w:line="360" w:lineRule="auto"/>
         <w:jc w:val="left"/>
         <w:rPr>
-          <w:rFonts w:ascii="Calibri" w:eastAsia="宋体" w:hAnsi="Calibri" w:cs="Times New Roman" w:hint="eastAsia"/>
+          <w:rFonts w:ascii="Calibri" w:eastAsia="宋体" w:hAnsi="Calibri" w:cs="Times New Roman"/>
           <w:sz w:val="24"/>
           <w:szCs w:val="24"/>
         </w:rPr>
@@ -15145,6 +16115,149 @@
         <w:jc w:val="left"/>
         <w:rPr>
           <w:rFonts w:ascii="Calibri" w:eastAsia="宋体" w:hAnsi="Calibri" w:cs="Times New Roman"/>
+          <w:sz w:val="24"/>
+          <w:szCs w:val="24"/>
+        </w:rPr>
+      </w:pPr>
+    </w:p>
+    <w:p>
+      <w:pPr>
+        <w:spacing w:line="360" w:lineRule="auto"/>
+        <w:jc w:val="left"/>
+        <w:rPr>
+          <w:rFonts w:ascii="Calibri" w:eastAsia="宋体" w:hAnsi="Calibri" w:cs="Times New Roman"/>
+          <w:sz w:val="24"/>
+          <w:szCs w:val="24"/>
+        </w:rPr>
+      </w:pPr>
+    </w:p>
+    <w:p>
+      <w:pPr>
+        <w:spacing w:line="360" w:lineRule="auto"/>
+        <w:jc w:val="left"/>
+        <w:rPr>
+          <w:rFonts w:ascii="Calibri" w:eastAsia="宋体" w:hAnsi="Calibri" w:cs="Times New Roman"/>
+          <w:sz w:val="24"/>
+          <w:szCs w:val="24"/>
+        </w:rPr>
+      </w:pPr>
+    </w:p>
+    <w:p>
+      <w:pPr>
+        <w:spacing w:line="360" w:lineRule="auto"/>
+        <w:jc w:val="left"/>
+        <w:rPr>
+          <w:rFonts w:ascii="Calibri" w:eastAsia="宋体" w:hAnsi="Calibri" w:cs="Times New Roman"/>
+          <w:sz w:val="24"/>
+          <w:szCs w:val="24"/>
+        </w:rPr>
+      </w:pPr>
+    </w:p>
+    <w:p>
+      <w:pPr>
+        <w:spacing w:line="360" w:lineRule="auto"/>
+        <w:jc w:val="left"/>
+        <w:rPr>
+          <w:rFonts w:ascii="Calibri" w:eastAsia="宋体" w:hAnsi="Calibri" w:cs="Times New Roman"/>
+          <w:sz w:val="24"/>
+          <w:szCs w:val="24"/>
+        </w:rPr>
+      </w:pPr>
+    </w:p>
+    <w:p>
+      <w:pPr>
+        <w:spacing w:line="360" w:lineRule="auto"/>
+        <w:jc w:val="left"/>
+        <w:rPr>
+          <w:rFonts w:ascii="Calibri" w:eastAsia="宋体" w:hAnsi="Calibri" w:cs="Times New Roman"/>
+          <w:sz w:val="24"/>
+          <w:szCs w:val="24"/>
+        </w:rPr>
+      </w:pPr>
+    </w:p>
+    <w:p>
+      <w:pPr>
+        <w:spacing w:line="360" w:lineRule="auto"/>
+        <w:jc w:val="left"/>
+        <w:rPr>
+          <w:rFonts w:ascii="Calibri" w:eastAsia="宋体" w:hAnsi="Calibri" w:cs="Times New Roman"/>
+          <w:sz w:val="24"/>
+          <w:szCs w:val="24"/>
+        </w:rPr>
+      </w:pPr>
+    </w:p>
+    <w:p>
+      <w:pPr>
+        <w:spacing w:line="360" w:lineRule="auto"/>
+        <w:jc w:val="left"/>
+        <w:rPr>
+          <w:rFonts w:ascii="Calibri" w:eastAsia="宋体" w:hAnsi="Calibri" w:cs="Times New Roman"/>
+          <w:sz w:val="24"/>
+          <w:szCs w:val="24"/>
+        </w:rPr>
+      </w:pPr>
+    </w:p>
+    <w:p>
+      <w:pPr>
+        <w:spacing w:line="360" w:lineRule="auto"/>
+        <w:jc w:val="left"/>
+        <w:rPr>
+          <w:rFonts w:ascii="Calibri" w:eastAsia="宋体" w:hAnsi="Calibri" w:cs="Times New Roman"/>
+          <w:sz w:val="24"/>
+          <w:szCs w:val="24"/>
+        </w:rPr>
+      </w:pPr>
+    </w:p>
+    <w:p>
+      <w:pPr>
+        <w:spacing w:line="360" w:lineRule="auto"/>
+        <w:jc w:val="left"/>
+        <w:rPr>
+          <w:rFonts w:ascii="Calibri" w:eastAsia="宋体" w:hAnsi="Calibri" w:cs="Times New Roman"/>
+          <w:sz w:val="24"/>
+          <w:szCs w:val="24"/>
+        </w:rPr>
+      </w:pPr>
+    </w:p>
+    <w:p>
+      <w:pPr>
+        <w:spacing w:line="360" w:lineRule="auto"/>
+        <w:jc w:val="left"/>
+        <w:rPr>
+          <w:rFonts w:ascii="Calibri" w:eastAsia="宋体" w:hAnsi="Calibri" w:cs="Times New Roman"/>
+          <w:sz w:val="24"/>
+          <w:szCs w:val="24"/>
+        </w:rPr>
+      </w:pPr>
+    </w:p>
+    <w:p>
+      <w:pPr>
+        <w:spacing w:line="360" w:lineRule="auto"/>
+        <w:jc w:val="left"/>
+        <w:rPr>
+          <w:rFonts w:ascii="Calibri" w:eastAsia="宋体" w:hAnsi="Calibri" w:cs="Times New Roman"/>
+          <w:sz w:val="24"/>
+          <w:szCs w:val="24"/>
+        </w:rPr>
+      </w:pPr>
+    </w:p>
+    <w:p>
+      <w:pPr>
+        <w:spacing w:line="360" w:lineRule="auto"/>
+        <w:jc w:val="left"/>
+        <w:rPr>
+          <w:rFonts w:ascii="Calibri" w:eastAsia="宋体" w:hAnsi="Calibri" w:cs="Times New Roman"/>
+          <w:sz w:val="24"/>
+          <w:szCs w:val="24"/>
+        </w:rPr>
+      </w:pPr>
+    </w:p>
+    <w:p>
+      <w:pPr>
+        <w:spacing w:line="360" w:lineRule="auto"/>
+        <w:jc w:val="left"/>
+        <w:rPr>
+          <w:rFonts w:ascii="Calibri" w:eastAsia="宋体" w:hAnsi="Calibri" w:cs="Times New Roman" w:hint="eastAsia"/>
           <w:sz w:val="24"/>
           <w:szCs w:val="24"/>
         </w:rPr>
@@ -18525,8 +19638,8 @@
       </dsp:nvSpPr>
       <dsp:spPr>
         <a:xfrm>
-          <a:off x="2569737" y="614718"/>
-          <a:ext cx="1437042" cy="463529"/>
+          <a:off x="2325951" y="279169"/>
+          <a:ext cx="1300713" cy="419555"/>
         </a:xfrm>
         <a:prstGeom prst="roundRect">
           <a:avLst>
@@ -18571,12 +19684,12 @@
         </a:fontRef>
       </dsp:style>
       <dsp:txBody>
-        <a:bodyPr spcFirstLastPara="0" vert="horz" wrap="square" lIns="41910" tIns="41910" rIns="41910" bIns="41910" numCol="1" spcCol="1270" anchor="ctr" anchorCtr="0">
+        <a:bodyPr spcFirstLastPara="0" vert="horz" wrap="square" lIns="38100" tIns="38100" rIns="38100" bIns="38100" numCol="1" spcCol="1270" anchor="ctr" anchorCtr="0">
           <a:noAutofit/>
         </a:bodyPr>
         <a:lstStyle/>
         <a:p>
-          <a:pPr marL="0" lvl="0" indent="0" algn="ctr" defTabSz="488950">
+          <a:pPr marL="0" lvl="0" indent="0" algn="ctr" defTabSz="444500">
             <a:lnSpc>
               <a:spcPct val="90000"/>
             </a:lnSpc>
@@ -18589,14 +19702,14 @@
             <a:buNone/>
           </a:pPr>
           <a:r>
-            <a:rPr lang="zh-CN" altLang="en-US" sz="1100" kern="1200"/>
+            <a:rPr lang="zh-CN" altLang="en-US" sz="1000" kern="1200"/>
             <a:t>植物养护交流</a:t>
           </a:r>
         </a:p>
       </dsp:txBody>
       <dsp:txXfrm>
-        <a:off x="2583313" y="628294"/>
-        <a:ext cx="1409890" cy="436377"/>
+        <a:off x="2338239" y="291457"/>
+        <a:ext cx="1276137" cy="394979"/>
       </dsp:txXfrm>
     </dsp:sp>
     <dsp:sp modelId="{B5A081F0-F76D-474E-AAE0-9F9FB59F00A6}">
@@ -18606,8 +19719,8 @@
       </dsp:nvSpPr>
       <dsp:spPr>
         <a:xfrm>
-          <a:off x="1254521" y="1078248"/>
-          <a:ext cx="2033737" cy="185411"/>
+          <a:off x="1135507" y="698724"/>
+          <a:ext cx="1840801" cy="167822"/>
         </a:xfrm>
         <a:custGeom>
           <a:avLst/>
@@ -18618,16 +19731,16 @@
           <a:pathLst>
             <a:path>
               <a:moveTo>
-                <a:pt x="2033737" y="0"/>
+                <a:pt x="1840801" y="0"/>
               </a:moveTo>
               <a:lnTo>
-                <a:pt x="2033737" y="92705"/>
+                <a:pt x="1840801" y="83911"/>
               </a:lnTo>
               <a:lnTo>
-                <a:pt x="0" y="92705"/>
+                <a:pt x="0" y="83911"/>
               </a:lnTo>
               <a:lnTo>
-                <a:pt x="0" y="185411"/>
+                <a:pt x="0" y="167822"/>
               </a:lnTo>
             </a:path>
           </a:pathLst>
@@ -18668,8 +19781,8 @@
       </dsp:nvSpPr>
       <dsp:spPr>
         <a:xfrm>
-          <a:off x="906873" y="1263660"/>
-          <a:ext cx="695294" cy="463529"/>
+          <a:off x="820840" y="866547"/>
+          <a:ext cx="629333" cy="419555"/>
         </a:xfrm>
         <a:prstGeom prst="roundRect">
           <a:avLst>
@@ -18714,12 +19827,12 @@
         </a:fontRef>
       </dsp:style>
       <dsp:txBody>
-        <a:bodyPr spcFirstLastPara="0" vert="horz" wrap="square" lIns="41910" tIns="41910" rIns="41910" bIns="41910" numCol="1" spcCol="1270" anchor="ctr" anchorCtr="0">
+        <a:bodyPr spcFirstLastPara="0" vert="horz" wrap="square" lIns="38100" tIns="38100" rIns="38100" bIns="38100" numCol="1" spcCol="1270" anchor="ctr" anchorCtr="0">
           <a:noAutofit/>
         </a:bodyPr>
         <a:lstStyle/>
         <a:p>
-          <a:pPr marL="0" lvl="0" indent="0" algn="ctr" defTabSz="488950">
+          <a:pPr marL="0" lvl="0" indent="0" algn="ctr" defTabSz="444500">
             <a:lnSpc>
               <a:spcPct val="90000"/>
             </a:lnSpc>
@@ -18732,14 +19845,14 @@
             <a:buNone/>
           </a:pPr>
           <a:r>
-            <a:rPr lang="zh-CN" altLang="en-US" sz="1100" kern="1200"/>
+            <a:rPr lang="zh-CN" altLang="en-US" sz="1000" kern="1200"/>
             <a:t>登陆注册</a:t>
           </a:r>
         </a:p>
       </dsp:txBody>
       <dsp:txXfrm>
-        <a:off x="920449" y="1277236"/>
-        <a:ext cx="668142" cy="436377"/>
+        <a:off x="833128" y="878835"/>
+        <a:ext cx="604757" cy="394979"/>
       </dsp:txXfrm>
     </dsp:sp>
     <dsp:sp modelId="{66B5A5AD-B39D-486D-8DB8-DD249388C73A}">
@@ -18749,8 +19862,8 @@
       </dsp:nvSpPr>
       <dsp:spPr>
         <a:xfrm>
-          <a:off x="350637" y="1727189"/>
-          <a:ext cx="903883" cy="185411"/>
+          <a:off x="317373" y="1286102"/>
+          <a:ext cx="818133" cy="167822"/>
         </a:xfrm>
         <a:custGeom>
           <a:avLst/>
@@ -18761,16 +19874,16 @@
           <a:pathLst>
             <a:path>
               <a:moveTo>
-                <a:pt x="903883" y="0"/>
+                <a:pt x="818133" y="0"/>
               </a:moveTo>
               <a:lnTo>
-                <a:pt x="903883" y="92705"/>
+                <a:pt x="818133" y="83911"/>
               </a:lnTo>
               <a:lnTo>
-                <a:pt x="0" y="92705"/>
+                <a:pt x="0" y="83911"/>
               </a:lnTo>
               <a:lnTo>
-                <a:pt x="0" y="185411"/>
+                <a:pt x="0" y="167822"/>
               </a:lnTo>
             </a:path>
           </a:pathLst>
@@ -18811,8 +19924,8 @@
       </dsp:nvSpPr>
       <dsp:spPr>
         <a:xfrm>
-          <a:off x="2990" y="1912601"/>
-          <a:ext cx="695294" cy="463529"/>
+          <a:off x="2706" y="1453925"/>
+          <a:ext cx="629333" cy="419555"/>
         </a:xfrm>
         <a:prstGeom prst="roundRect">
           <a:avLst>
@@ -18857,12 +19970,12 @@
         </a:fontRef>
       </dsp:style>
       <dsp:txBody>
-        <a:bodyPr spcFirstLastPara="0" vert="horz" wrap="square" lIns="41910" tIns="41910" rIns="41910" bIns="41910" numCol="1" spcCol="1270" anchor="ctr" anchorCtr="0">
+        <a:bodyPr spcFirstLastPara="0" vert="horz" wrap="square" lIns="38100" tIns="38100" rIns="38100" bIns="38100" numCol="1" spcCol="1270" anchor="ctr" anchorCtr="0">
           <a:noAutofit/>
         </a:bodyPr>
         <a:lstStyle/>
         <a:p>
-          <a:pPr marL="0" lvl="0" indent="0" algn="ctr" defTabSz="488950">
+          <a:pPr marL="0" lvl="0" indent="0" algn="ctr" defTabSz="444500">
             <a:lnSpc>
               <a:spcPct val="90000"/>
             </a:lnSpc>
@@ -18875,14 +19988,14 @@
             <a:buNone/>
           </a:pPr>
           <a:r>
-            <a:rPr lang="zh-CN" altLang="en-US" sz="1100" kern="1200"/>
+            <a:rPr lang="zh-CN" altLang="en-US" sz="1000" kern="1200"/>
             <a:t>用户登陆</a:t>
           </a:r>
         </a:p>
       </dsp:txBody>
       <dsp:txXfrm>
-        <a:off x="16566" y="1926177"/>
-        <a:ext cx="668142" cy="436377"/>
+        <a:off x="14994" y="1466213"/>
+        <a:ext cx="604757" cy="394979"/>
       </dsp:txXfrm>
     </dsp:sp>
     <dsp:sp modelId="{56CA5629-452A-4388-8CBA-8097F976F276}">
@@ -18892,8 +20005,8 @@
       </dsp:nvSpPr>
       <dsp:spPr>
         <a:xfrm>
-          <a:off x="1208801" y="1727189"/>
-          <a:ext cx="91440" cy="185411"/>
+          <a:off x="1089787" y="1286102"/>
+          <a:ext cx="91440" cy="167822"/>
         </a:xfrm>
         <a:custGeom>
           <a:avLst/>
@@ -18907,7 +20020,7 @@
                 <a:pt x="45720" y="0"/>
               </a:moveTo>
               <a:lnTo>
-                <a:pt x="45720" y="185411"/>
+                <a:pt x="45720" y="167822"/>
               </a:lnTo>
             </a:path>
           </a:pathLst>
@@ -18948,8 +20061,8 @@
       </dsp:nvSpPr>
       <dsp:spPr>
         <a:xfrm>
-          <a:off x="906873" y="1912601"/>
-          <a:ext cx="695294" cy="463529"/>
+          <a:off x="820840" y="1453925"/>
+          <a:ext cx="629333" cy="419555"/>
         </a:xfrm>
         <a:prstGeom prst="roundRect">
           <a:avLst>
@@ -18994,12 +20107,12 @@
         </a:fontRef>
       </dsp:style>
       <dsp:txBody>
-        <a:bodyPr spcFirstLastPara="0" vert="horz" wrap="square" lIns="41910" tIns="41910" rIns="41910" bIns="41910" numCol="1" spcCol="1270" anchor="ctr" anchorCtr="0">
+        <a:bodyPr spcFirstLastPara="0" vert="horz" wrap="square" lIns="38100" tIns="38100" rIns="38100" bIns="38100" numCol="1" spcCol="1270" anchor="ctr" anchorCtr="0">
           <a:noAutofit/>
         </a:bodyPr>
         <a:lstStyle/>
         <a:p>
-          <a:pPr marL="0" lvl="0" indent="0" algn="ctr" defTabSz="488950">
+          <a:pPr marL="0" lvl="0" indent="0" algn="ctr" defTabSz="444500">
             <a:lnSpc>
               <a:spcPct val="90000"/>
             </a:lnSpc>
@@ -19012,14 +20125,14 @@
             <a:buNone/>
           </a:pPr>
           <a:r>
-            <a:rPr lang="zh-CN" altLang="en-US" sz="1100" kern="1200"/>
+            <a:rPr lang="zh-CN" altLang="en-US" sz="1000" kern="1200"/>
             <a:t>用户注册</a:t>
           </a:r>
         </a:p>
       </dsp:txBody>
       <dsp:txXfrm>
-        <a:off x="920449" y="1926177"/>
-        <a:ext cx="668142" cy="436377"/>
+        <a:off x="833128" y="1466213"/>
+        <a:ext cx="604757" cy="394979"/>
       </dsp:txXfrm>
     </dsp:sp>
     <dsp:sp modelId="{9E7B14D3-B610-4D65-8EB8-C33B9E41C40C}">
@@ -19029,8 +20142,8 @@
       </dsp:nvSpPr>
       <dsp:spPr>
         <a:xfrm>
-          <a:off x="1254521" y="1727189"/>
-          <a:ext cx="903883" cy="185411"/>
+          <a:off x="1135507" y="1286102"/>
+          <a:ext cx="818133" cy="167822"/>
         </a:xfrm>
         <a:custGeom>
           <a:avLst/>
@@ -19044,13 +20157,13 @@
                 <a:pt x="0" y="0"/>
               </a:moveTo>
               <a:lnTo>
-                <a:pt x="0" y="92705"/>
+                <a:pt x="0" y="83911"/>
               </a:lnTo>
               <a:lnTo>
-                <a:pt x="903883" y="92705"/>
+                <a:pt x="818133" y="83911"/>
               </a:lnTo>
               <a:lnTo>
-                <a:pt x="903883" y="185411"/>
+                <a:pt x="818133" y="167822"/>
               </a:lnTo>
             </a:path>
           </a:pathLst>
@@ -19091,8 +20204,8 @@
       </dsp:nvSpPr>
       <dsp:spPr>
         <a:xfrm>
-          <a:off x="1810756" y="1912601"/>
-          <a:ext cx="695294" cy="463529"/>
+          <a:off x="1638974" y="1453925"/>
+          <a:ext cx="629333" cy="419555"/>
         </a:xfrm>
         <a:prstGeom prst="roundRect">
           <a:avLst>
@@ -19137,12 +20250,12 @@
         </a:fontRef>
       </dsp:style>
       <dsp:txBody>
-        <a:bodyPr spcFirstLastPara="0" vert="horz" wrap="square" lIns="41910" tIns="41910" rIns="41910" bIns="41910" numCol="1" spcCol="1270" anchor="ctr" anchorCtr="0">
+        <a:bodyPr spcFirstLastPara="0" vert="horz" wrap="square" lIns="38100" tIns="38100" rIns="38100" bIns="38100" numCol="1" spcCol="1270" anchor="ctr" anchorCtr="0">
           <a:noAutofit/>
         </a:bodyPr>
         <a:lstStyle/>
         <a:p>
-          <a:pPr marL="0" lvl="0" indent="0" algn="ctr" defTabSz="488950">
+          <a:pPr marL="0" lvl="0" indent="0" algn="ctr" defTabSz="444500">
             <a:lnSpc>
               <a:spcPct val="90000"/>
             </a:lnSpc>
@@ -19155,14 +20268,14 @@
             <a:buNone/>
           </a:pPr>
           <a:r>
-            <a:rPr lang="zh-CN" altLang="en-US" sz="1100" kern="1200"/>
+            <a:rPr lang="zh-CN" altLang="en-US" sz="1000" kern="1200"/>
             <a:t>退出登陆</a:t>
           </a:r>
         </a:p>
       </dsp:txBody>
       <dsp:txXfrm>
-        <a:off x="1824332" y="1926177"/>
-        <a:ext cx="668142" cy="436377"/>
+        <a:off x="1651262" y="1466213"/>
+        <a:ext cx="604757" cy="394979"/>
       </dsp:txXfrm>
     </dsp:sp>
     <dsp:sp modelId="{37F812A4-8DEF-46CF-8D11-29324E22A8F2}">
@@ -19172,8 +20285,8 @@
       </dsp:nvSpPr>
       <dsp:spPr>
         <a:xfrm>
-          <a:off x="3288258" y="1078248"/>
-          <a:ext cx="225970" cy="185411"/>
+          <a:off x="2976308" y="698724"/>
+          <a:ext cx="204533" cy="167822"/>
         </a:xfrm>
         <a:custGeom>
           <a:avLst/>
@@ -19187,13 +20300,13 @@
                 <a:pt x="0" y="0"/>
               </a:moveTo>
               <a:lnTo>
-                <a:pt x="0" y="92705"/>
+                <a:pt x="0" y="83911"/>
               </a:lnTo>
               <a:lnTo>
-                <a:pt x="225970" y="92705"/>
+                <a:pt x="204533" y="83911"/>
               </a:lnTo>
               <a:lnTo>
-                <a:pt x="225970" y="185411"/>
+                <a:pt x="204533" y="167822"/>
               </a:lnTo>
             </a:path>
           </a:pathLst>
@@ -19234,8 +20347,8 @@
       </dsp:nvSpPr>
       <dsp:spPr>
         <a:xfrm>
-          <a:off x="3166581" y="1263660"/>
-          <a:ext cx="695294" cy="463529"/>
+          <a:off x="2866175" y="866547"/>
+          <a:ext cx="629333" cy="419555"/>
         </a:xfrm>
         <a:prstGeom prst="roundRect">
           <a:avLst>
@@ -19280,12 +20393,12 @@
         </a:fontRef>
       </dsp:style>
       <dsp:txBody>
-        <a:bodyPr spcFirstLastPara="0" vert="horz" wrap="square" lIns="41910" tIns="41910" rIns="41910" bIns="41910" numCol="1" spcCol="1270" anchor="ctr" anchorCtr="0">
+        <a:bodyPr spcFirstLastPara="0" vert="horz" wrap="square" lIns="38100" tIns="38100" rIns="38100" bIns="38100" numCol="1" spcCol="1270" anchor="ctr" anchorCtr="0">
           <a:noAutofit/>
         </a:bodyPr>
         <a:lstStyle/>
         <a:p>
-          <a:pPr marL="0" lvl="0" indent="0" algn="ctr" defTabSz="488950">
+          <a:pPr marL="0" lvl="0" indent="0" algn="ctr" defTabSz="444500">
             <a:lnSpc>
               <a:spcPct val="90000"/>
             </a:lnSpc>
@@ -19298,14 +20411,14 @@
             <a:buNone/>
           </a:pPr>
           <a:r>
-            <a:rPr lang="zh-CN" altLang="en-US" sz="1100" kern="1200"/>
+            <a:rPr lang="zh-CN" altLang="en-US" sz="1000" kern="1200"/>
             <a:t>查询</a:t>
           </a:r>
         </a:p>
       </dsp:txBody>
       <dsp:txXfrm>
-        <a:off x="3180157" y="1277236"/>
-        <a:ext cx="668142" cy="436377"/>
+        <a:off x="2878463" y="878835"/>
+        <a:ext cx="604757" cy="394979"/>
       </dsp:txXfrm>
     </dsp:sp>
     <dsp:sp modelId="{1647ED3D-C287-4318-9348-FA680AD4C250}">
@@ -19315,8 +20428,8 @@
       </dsp:nvSpPr>
       <dsp:spPr>
         <a:xfrm>
-          <a:off x="3062287" y="1727189"/>
-          <a:ext cx="451941" cy="185411"/>
+          <a:off x="2771774" y="1286102"/>
+          <a:ext cx="409066" cy="167822"/>
         </a:xfrm>
         <a:custGeom>
           <a:avLst/>
@@ -19327,16 +20440,16 @@
           <a:pathLst>
             <a:path>
               <a:moveTo>
-                <a:pt x="451941" y="0"/>
+                <a:pt x="409066" y="0"/>
               </a:moveTo>
               <a:lnTo>
-                <a:pt x="451941" y="92705"/>
+                <a:pt x="409066" y="83911"/>
               </a:lnTo>
               <a:lnTo>
-                <a:pt x="0" y="92705"/>
+                <a:pt x="0" y="83911"/>
               </a:lnTo>
               <a:lnTo>
-                <a:pt x="0" y="185411"/>
+                <a:pt x="0" y="167822"/>
               </a:lnTo>
             </a:path>
           </a:pathLst>
@@ -19377,8 +20490,8 @@
       </dsp:nvSpPr>
       <dsp:spPr>
         <a:xfrm>
-          <a:off x="2714640" y="1912601"/>
-          <a:ext cx="695294" cy="463529"/>
+          <a:off x="2457108" y="1453925"/>
+          <a:ext cx="629333" cy="419555"/>
         </a:xfrm>
         <a:prstGeom prst="roundRect">
           <a:avLst>
@@ -19423,12 +20536,12 @@
         </a:fontRef>
       </dsp:style>
       <dsp:txBody>
-        <a:bodyPr spcFirstLastPara="0" vert="horz" wrap="square" lIns="41910" tIns="41910" rIns="41910" bIns="41910" numCol="1" spcCol="1270" anchor="ctr" anchorCtr="0">
+        <a:bodyPr spcFirstLastPara="0" vert="horz" wrap="square" lIns="38100" tIns="38100" rIns="38100" bIns="38100" numCol="1" spcCol="1270" anchor="ctr" anchorCtr="0">
           <a:noAutofit/>
         </a:bodyPr>
         <a:lstStyle/>
         <a:p>
-          <a:pPr marL="0" lvl="0" indent="0" algn="ctr" defTabSz="488950">
+          <a:pPr marL="0" lvl="0" indent="0" algn="ctr" defTabSz="444500">
             <a:lnSpc>
               <a:spcPct val="90000"/>
             </a:lnSpc>
@@ -19441,14 +20554,14 @@
             <a:buNone/>
           </a:pPr>
           <a:r>
-            <a:rPr lang="zh-CN" altLang="en-US" sz="1100" kern="1200"/>
+            <a:rPr lang="zh-CN" altLang="en-US" sz="1000" kern="1200"/>
             <a:t>信息查询</a:t>
           </a:r>
         </a:p>
       </dsp:txBody>
       <dsp:txXfrm>
-        <a:off x="2728216" y="1926177"/>
-        <a:ext cx="668142" cy="436377"/>
+        <a:off x="2469396" y="1466213"/>
+        <a:ext cx="604757" cy="394979"/>
       </dsp:txXfrm>
     </dsp:sp>
     <dsp:sp modelId="{7DAD6DD3-33A9-40EA-8953-D18F0DC57A35}">
@@ -19458,8 +20571,8 @@
       </dsp:nvSpPr>
       <dsp:spPr>
         <a:xfrm>
-          <a:off x="3514229" y="1727189"/>
-          <a:ext cx="451941" cy="185411"/>
+          <a:off x="3180841" y="1286102"/>
+          <a:ext cx="409066" cy="167822"/>
         </a:xfrm>
         <a:custGeom>
           <a:avLst/>
@@ -19473,13 +20586,13 @@
                 <a:pt x="0" y="0"/>
               </a:moveTo>
               <a:lnTo>
-                <a:pt x="0" y="92705"/>
+                <a:pt x="0" y="83911"/>
               </a:lnTo>
               <a:lnTo>
-                <a:pt x="451941" y="92705"/>
+                <a:pt x="409066" y="83911"/>
               </a:lnTo>
               <a:lnTo>
-                <a:pt x="451941" y="185411"/>
+                <a:pt x="409066" y="167822"/>
               </a:lnTo>
             </a:path>
           </a:pathLst>
@@ -19520,8 +20633,8 @@
       </dsp:nvSpPr>
       <dsp:spPr>
         <a:xfrm>
-          <a:off x="3618523" y="1912601"/>
-          <a:ext cx="695294" cy="463529"/>
+          <a:off x="3275241" y="1453925"/>
+          <a:ext cx="629333" cy="419555"/>
         </a:xfrm>
         <a:prstGeom prst="roundRect">
           <a:avLst>
@@ -19566,12 +20679,12 @@
         </a:fontRef>
       </dsp:style>
       <dsp:txBody>
-        <a:bodyPr spcFirstLastPara="0" vert="horz" wrap="square" lIns="41910" tIns="41910" rIns="41910" bIns="41910" numCol="1" spcCol="1270" anchor="ctr" anchorCtr="0">
+        <a:bodyPr spcFirstLastPara="0" vert="horz" wrap="square" lIns="38100" tIns="38100" rIns="38100" bIns="38100" numCol="1" spcCol="1270" anchor="ctr" anchorCtr="0">
           <a:noAutofit/>
         </a:bodyPr>
         <a:lstStyle/>
         <a:p>
-          <a:pPr marL="0" lvl="0" indent="0" algn="ctr" defTabSz="488950">
+          <a:pPr marL="0" lvl="0" indent="0" algn="ctr" defTabSz="444500">
             <a:lnSpc>
               <a:spcPct val="90000"/>
             </a:lnSpc>
@@ -19584,14 +20697,14 @@
             <a:buNone/>
           </a:pPr>
           <a:r>
-            <a:rPr lang="zh-CN" altLang="en-US" sz="1100" kern="1200"/>
+            <a:rPr lang="zh-CN" altLang="en-US" sz="1000" kern="1200"/>
             <a:t>发布人查询</a:t>
           </a:r>
         </a:p>
       </dsp:txBody>
       <dsp:txXfrm>
-        <a:off x="3632099" y="1926177"/>
-        <a:ext cx="668142" cy="436377"/>
+        <a:off x="3287529" y="1466213"/>
+        <a:ext cx="604757" cy="394979"/>
       </dsp:txXfrm>
     </dsp:sp>
     <dsp:sp modelId="{9FD0C8B1-A42F-4CBD-ADCE-58AFD8AF6B39}">
@@ -19601,8 +20714,8 @@
       </dsp:nvSpPr>
       <dsp:spPr>
         <a:xfrm>
-          <a:off x="3288258" y="1078248"/>
-          <a:ext cx="2033737" cy="185411"/>
+          <a:off x="2976308" y="698724"/>
+          <a:ext cx="1840801" cy="167822"/>
         </a:xfrm>
         <a:custGeom>
           <a:avLst/>
@@ -19616,13 +20729,13 @@
                 <a:pt x="0" y="0"/>
               </a:moveTo>
               <a:lnTo>
-                <a:pt x="0" y="92705"/>
+                <a:pt x="0" y="83911"/>
               </a:lnTo>
               <a:lnTo>
-                <a:pt x="2033737" y="92705"/>
+                <a:pt x="1840801" y="83911"/>
               </a:lnTo>
               <a:lnTo>
-                <a:pt x="2033737" y="185411"/>
+                <a:pt x="1840801" y="167822"/>
               </a:lnTo>
             </a:path>
           </a:pathLst>
@@ -19663,8 +20776,8 @@
       </dsp:nvSpPr>
       <dsp:spPr>
         <a:xfrm>
-          <a:off x="4974348" y="1263660"/>
-          <a:ext cx="695294" cy="463529"/>
+          <a:off x="4502442" y="866547"/>
+          <a:ext cx="629333" cy="419555"/>
         </a:xfrm>
         <a:prstGeom prst="roundRect">
           <a:avLst>
@@ -19709,12 +20822,12 @@
         </a:fontRef>
       </dsp:style>
       <dsp:txBody>
-        <a:bodyPr spcFirstLastPara="0" vert="horz" wrap="square" lIns="41910" tIns="41910" rIns="41910" bIns="41910" numCol="1" spcCol="1270" anchor="ctr" anchorCtr="0">
+        <a:bodyPr spcFirstLastPara="0" vert="horz" wrap="square" lIns="38100" tIns="38100" rIns="38100" bIns="38100" numCol="1" spcCol="1270" anchor="ctr" anchorCtr="0">
           <a:noAutofit/>
         </a:bodyPr>
         <a:lstStyle/>
         <a:p>
-          <a:pPr marL="0" lvl="0" indent="0" algn="ctr" defTabSz="488950">
+          <a:pPr marL="0" lvl="0" indent="0" algn="ctr" defTabSz="444500">
             <a:lnSpc>
               <a:spcPct val="90000"/>
             </a:lnSpc>
@@ -19727,14 +20840,14 @@
             <a:buNone/>
           </a:pPr>
           <a:r>
-            <a:rPr lang="zh-CN" altLang="en-US" sz="1100" kern="1200"/>
+            <a:rPr lang="zh-CN" altLang="en-US" sz="1000" kern="1200"/>
             <a:t>留言</a:t>
           </a:r>
         </a:p>
       </dsp:txBody>
       <dsp:txXfrm>
-        <a:off x="4987924" y="1277236"/>
-        <a:ext cx="668142" cy="436377"/>
+        <a:off x="4514730" y="878835"/>
+        <a:ext cx="604757" cy="394979"/>
       </dsp:txXfrm>
     </dsp:sp>
     <dsp:sp modelId="{708A1403-64E0-4512-ADA7-A793A3825554}">
@@ -19744,8 +20857,8 @@
       </dsp:nvSpPr>
       <dsp:spPr>
         <a:xfrm>
-          <a:off x="4870053" y="1727189"/>
-          <a:ext cx="451941" cy="185411"/>
+          <a:off x="4408042" y="1286102"/>
+          <a:ext cx="409066" cy="167822"/>
         </a:xfrm>
         <a:custGeom>
           <a:avLst/>
@@ -19756,16 +20869,16 @@
           <a:pathLst>
             <a:path>
               <a:moveTo>
-                <a:pt x="451941" y="0"/>
+                <a:pt x="409066" y="0"/>
               </a:moveTo>
               <a:lnTo>
-                <a:pt x="451941" y="92705"/>
+                <a:pt x="409066" y="83911"/>
               </a:lnTo>
               <a:lnTo>
-                <a:pt x="0" y="92705"/>
+                <a:pt x="0" y="83911"/>
               </a:lnTo>
               <a:lnTo>
-                <a:pt x="0" y="185411"/>
+                <a:pt x="0" y="167822"/>
               </a:lnTo>
             </a:path>
           </a:pathLst>
@@ -19806,8 +20919,8 @@
       </dsp:nvSpPr>
       <dsp:spPr>
         <a:xfrm>
-          <a:off x="4522406" y="1912601"/>
-          <a:ext cx="695294" cy="463529"/>
+          <a:off x="4093375" y="1453925"/>
+          <a:ext cx="629333" cy="419555"/>
         </a:xfrm>
         <a:prstGeom prst="roundRect">
           <a:avLst>
@@ -19852,12 +20965,12 @@
         </a:fontRef>
       </dsp:style>
       <dsp:txBody>
-        <a:bodyPr spcFirstLastPara="0" vert="horz" wrap="square" lIns="41910" tIns="41910" rIns="41910" bIns="41910" numCol="1" spcCol="1270" anchor="ctr" anchorCtr="0">
+        <a:bodyPr spcFirstLastPara="0" vert="horz" wrap="square" lIns="38100" tIns="38100" rIns="38100" bIns="38100" numCol="1" spcCol="1270" anchor="ctr" anchorCtr="0">
           <a:noAutofit/>
         </a:bodyPr>
         <a:lstStyle/>
         <a:p>
-          <a:pPr marL="0" lvl="0" indent="0" algn="ctr" defTabSz="488950">
+          <a:pPr marL="0" lvl="0" indent="0" algn="ctr" defTabSz="444500">
             <a:lnSpc>
               <a:spcPct val="90000"/>
             </a:lnSpc>
@@ -19870,14 +20983,14 @@
             <a:buNone/>
           </a:pPr>
           <a:r>
-            <a:rPr lang="zh-CN" altLang="en-US" sz="1100" kern="1200"/>
+            <a:rPr lang="zh-CN" altLang="en-US" sz="1000" kern="1200"/>
             <a:t>相关留言</a:t>
           </a:r>
         </a:p>
       </dsp:txBody>
       <dsp:txXfrm>
-        <a:off x="4535982" y="1926177"/>
-        <a:ext cx="668142" cy="436377"/>
+        <a:off x="4105663" y="1466213"/>
+        <a:ext cx="604757" cy="394979"/>
       </dsp:txXfrm>
     </dsp:sp>
     <dsp:sp modelId="{80A47C59-6D20-4CEB-ADDB-151C59026134}">
@@ -19887,8 +21000,8 @@
       </dsp:nvSpPr>
       <dsp:spPr>
         <a:xfrm>
-          <a:off x="5321995" y="1727189"/>
-          <a:ext cx="451941" cy="185411"/>
+          <a:off x="4817109" y="1286102"/>
+          <a:ext cx="409066" cy="167822"/>
         </a:xfrm>
         <a:custGeom>
           <a:avLst/>
@@ -19902,13 +21015,13 @@
                 <a:pt x="0" y="0"/>
               </a:moveTo>
               <a:lnTo>
-                <a:pt x="0" y="92705"/>
+                <a:pt x="0" y="83911"/>
               </a:lnTo>
               <a:lnTo>
-                <a:pt x="451941" y="92705"/>
+                <a:pt x="409066" y="83911"/>
               </a:lnTo>
               <a:lnTo>
-                <a:pt x="451941" y="185411"/>
+                <a:pt x="409066" y="167822"/>
               </a:lnTo>
             </a:path>
           </a:pathLst>
@@ -19949,8 +21062,8 @@
       </dsp:nvSpPr>
       <dsp:spPr>
         <a:xfrm>
-          <a:off x="5426289" y="1912601"/>
-          <a:ext cx="695294" cy="463529"/>
+          <a:off x="4911509" y="1453925"/>
+          <a:ext cx="629333" cy="419555"/>
         </a:xfrm>
         <a:prstGeom prst="roundRect">
           <a:avLst>
@@ -19995,12 +21108,12 @@
         </a:fontRef>
       </dsp:style>
       <dsp:txBody>
-        <a:bodyPr spcFirstLastPara="0" vert="horz" wrap="square" lIns="41910" tIns="41910" rIns="41910" bIns="41910" numCol="1" spcCol="1270" anchor="ctr" anchorCtr="0">
+        <a:bodyPr spcFirstLastPara="0" vert="horz" wrap="square" lIns="38100" tIns="38100" rIns="38100" bIns="38100" numCol="1" spcCol="1270" anchor="ctr" anchorCtr="0">
           <a:noAutofit/>
         </a:bodyPr>
         <a:lstStyle/>
         <a:p>
-          <a:pPr marL="0" lvl="0" indent="0" algn="ctr" defTabSz="488950">
+          <a:pPr marL="0" lvl="0" indent="0" algn="ctr" defTabSz="444500">
             <a:lnSpc>
               <a:spcPct val="90000"/>
             </a:lnSpc>
@@ -20013,14 +21126,14 @@
             <a:buNone/>
           </a:pPr>
           <a:r>
-            <a:rPr lang="zh-CN" altLang="en-US" sz="1100" kern="1200"/>
+            <a:rPr lang="zh-CN" altLang="en-US" sz="1000" kern="1200"/>
             <a:t>回复消息</a:t>
           </a:r>
         </a:p>
       </dsp:txBody>
       <dsp:txXfrm>
-        <a:off x="5439865" y="1926177"/>
-        <a:ext cx="668142" cy="436377"/>
+        <a:off x="4923797" y="1466213"/>
+        <a:ext cx="604757" cy="394979"/>
       </dsp:txXfrm>
     </dsp:sp>
   </dsp:spTree>
@@ -21873,7 +22986,7 @@
 </file>
 
 <file path=customXml/itemProps2.xml><?xml version="1.0" encoding="utf-8"?>
-<ds:datastoreItem xmlns:ds="http://schemas.openxmlformats.org/officeDocument/2006/customXml" ds:itemID="{2BBE416C-76C0-4186-A4D4-EFFAAB48E3F0}">
+<ds:datastoreItem xmlns:ds="http://schemas.openxmlformats.org/officeDocument/2006/customXml" ds:itemID="{1890D7C3-5F7B-4DE5-965B-EC759F595A50}">
   <ds:schemaRefs>
     <ds:schemaRef ds:uri="http://schemas.openxmlformats.org/officeDocument/2006/bibliography"/>
   </ds:schemaRefs>

--- a/20151104696_YuanDongqiang/毕设材料/20151104696_袁东强_毕业论文.docx
+++ b/20151104696_YuanDongqiang/毕设材料/20151104696_袁东强_毕业论文.docx
@@ -40,7 +40,7 @@
           <w:szCs w:val="24"/>
         </w:rPr>
         <w:drawing>
-          <wp:inline distT="0" distB="0" distL="114300" distR="114300" wp14:anchorId="57540587" wp14:editId="4D64E7E8">
+          <wp:inline distT="0" distB="0" distL="114300" distR="114300" wp14:anchorId="33B66BBE" wp14:editId="78502785">
             <wp:extent cx="1496695" cy="1503045"/>
             <wp:effectExtent l="0" t="0" r="0" b="0"/>
             <wp:docPr id="1" name="图片 1" descr="newlogo"/>
@@ -101,7 +101,7 @@
           <w:szCs w:val="52"/>
         </w:rPr>
         <w:drawing>
-          <wp:inline distT="0" distB="0" distL="114300" distR="114300" wp14:anchorId="33217D48" wp14:editId="26D0105E">
+          <wp:inline distT="0" distB="0" distL="114300" distR="114300" wp14:anchorId="36090ECE" wp14:editId="1489C77C">
             <wp:extent cx="3394075" cy="782955"/>
             <wp:effectExtent l="0" t="0" r="9525" b="4445"/>
             <wp:docPr id="52" name="图片 2"/>
@@ -213,34 +213,7 @@
           <w:sz w:val="52"/>
           <w:szCs w:val="52"/>
         </w:rPr>
-        <w:t>框架的</w:t>
-      </w:r>
-      <w:r>
-        <w:rPr>
-          <w:rFonts w:ascii="Times New Roman" w:eastAsia="宋体" w:hAnsi="Times New Roman" w:cs="Times New Roman" w:hint="eastAsia"/>
-          <w:b/>
-          <w:sz w:val="52"/>
-          <w:szCs w:val="52"/>
-        </w:rPr>
-        <w:t>盆栽</w:t>
-      </w:r>
-      <w:r>
-        <w:rPr>
-          <w:rFonts w:ascii="Times New Roman" w:eastAsia="宋体" w:hAnsi="Times New Roman" w:cs="Times New Roman" w:hint="eastAsia"/>
-          <w:b/>
-          <w:sz w:val="52"/>
-          <w:szCs w:val="52"/>
-        </w:rPr>
-        <w:t>植物养护交流平台</w:t>
-      </w:r>
-      <w:r>
-        <w:rPr>
-          <w:rFonts w:ascii="Times New Roman" w:eastAsia="宋体" w:hAnsi="Times New Roman" w:cs="Times New Roman" w:hint="eastAsia"/>
-          <w:b/>
-          <w:sz w:val="52"/>
-          <w:szCs w:val="52"/>
-        </w:rPr>
-        <w:t>的设计与实现</w:t>
+        <w:t>框架的盆栽植物养护交流平台的设计与实现</w:t>
       </w:r>
     </w:p>
     <w:p>
@@ -621,25 +594,7 @@
           <w:szCs w:val="32"/>
           <w:u w:val="single"/>
         </w:rPr>
-        <w:t>学院</w:t>
-      </w:r>
-      <w:r>
-        <w:rPr>
-          <w:rFonts w:ascii="宋体" w:eastAsia="宋体" w:hAnsi="宋体" w:cs="Times New Roman" w:hint="eastAsia"/>
-          <w:sz w:val="32"/>
-          <w:szCs w:val="32"/>
-          <w:u w:val="single"/>
-        </w:rPr>
-        <w:t xml:space="preserve"> </w:t>
-      </w:r>
-      <w:r>
-        <w:rPr>
-          <w:rFonts w:ascii="宋体" w:eastAsia="宋体" w:hAnsi="宋体" w:cs="Times New Roman" w:hint="eastAsia"/>
-          <w:sz w:val="32"/>
-          <w:szCs w:val="32"/>
-          <w:u w:val="single"/>
-        </w:rPr>
-        <w:t xml:space="preserve">  </w:t>
+        <w:t xml:space="preserve">学院   </w:t>
       </w:r>
     </w:p>
     <w:p>
@@ -729,16 +684,7 @@
           <w:szCs w:val="32"/>
           <w:u w:val="single"/>
         </w:rPr>
-        <w:t xml:space="preserve">   </w:t>
-      </w:r>
-      <w:r>
-        <w:rPr>
-          <w:rFonts w:ascii="宋体" w:eastAsia="宋体" w:hAnsi="宋体" w:cs="Times New Roman"/>
-          <w:sz w:val="32"/>
-          <w:szCs w:val="32"/>
-          <w:u w:val="single"/>
-        </w:rPr>
-        <w:t xml:space="preserve"> </w:t>
+        <w:t xml:space="preserve">    </w:t>
       </w:r>
       <w:r>
         <w:rPr>
@@ -884,16 +830,7 @@
           <w:szCs w:val="32"/>
           <w:u w:val="single"/>
         </w:rPr>
-        <w:t>朝力萌、</w:t>
-      </w:r>
-      <w:r>
-        <w:rPr>
-          <w:rFonts w:ascii="宋体" w:eastAsia="宋体" w:hAnsi="宋体" w:cs="Times New Roman" w:hint="eastAsia"/>
-          <w:sz w:val="32"/>
-          <w:szCs w:val="32"/>
-          <w:u w:val="single"/>
-        </w:rPr>
-        <w:t>史大鹏</w:t>
+        <w:t>朝力萌、史大鹏</w:t>
       </w:r>
       <w:r>
         <w:rPr>
@@ -945,17 +882,17 @@
         <w:t>毕  业  论  文  目  录</w:t>
       </w:r>
     </w:p>
-    <w:bookmarkStart w:id="8" w:name="_Toc509478978" w:displacedByCustomXml="next"/>
-    <w:bookmarkStart w:id="9" w:name="_Toc508619492" w:displacedByCustomXml="next"/>
-    <w:bookmarkStart w:id="10" w:name="_Toc508702462" w:displacedByCustomXml="next"/>
+    <w:bookmarkStart w:id="8" w:name="_Toc508405447" w:displacedByCustomXml="next"/>
+    <w:bookmarkStart w:id="9" w:name="_Toc508619392" w:displacedByCustomXml="next"/>
+    <w:bookmarkStart w:id="10" w:name="_Toc509478486" w:displacedByCustomXml="next"/>
     <w:bookmarkStart w:id="11" w:name="_Toc509478703" w:displacedByCustomXml="next"/>
-    <w:bookmarkStart w:id="12" w:name="_Toc509478486" w:displacedByCustomXml="next"/>
-    <w:bookmarkStart w:id="13" w:name="_Toc508619392" w:displacedByCustomXml="next"/>
-    <w:bookmarkStart w:id="14" w:name="_Toc508405447" w:displacedByCustomXml="next"/>
-    <w:bookmarkStart w:id="15" w:name="_Toc508619494" w:displacedByCustomXml="next"/>
-    <w:bookmarkStart w:id="16" w:name="_Toc508405449" w:displacedByCustomXml="next"/>
-    <w:bookmarkStart w:id="17" w:name="_Toc508619393" w:displacedByCustomXml="next"/>
-    <w:bookmarkStart w:id="18" w:name="_Toc508702464" w:displacedByCustomXml="next"/>
+    <w:bookmarkStart w:id="12" w:name="_Toc508702462" w:displacedByCustomXml="next"/>
+    <w:bookmarkStart w:id="13" w:name="_Toc508619492" w:displacedByCustomXml="next"/>
+    <w:bookmarkStart w:id="14" w:name="_Toc509478978" w:displacedByCustomXml="next"/>
+    <w:bookmarkStart w:id="15" w:name="_Toc508702464" w:displacedByCustomXml="next"/>
+    <w:bookmarkStart w:id="16" w:name="_Toc508619393" w:displacedByCustomXml="next"/>
+    <w:bookmarkStart w:id="17" w:name="_Toc508405449" w:displacedByCustomXml="next"/>
+    <w:bookmarkStart w:id="18" w:name="_Toc508619494" w:displacedByCustomXml="next"/>
     <w:sdt>
       <w:sdtPr>
         <w:rPr>
@@ -1002,6 +939,7 @@
             <w:rPr>
               <w:rFonts w:ascii="Times New Roman" w:eastAsia="宋体" w:hAnsi="Times New Roman" w:cs="Times New Roman"/>
               <w:bCs/>
+              <w:noProof/>
               <w:sz w:val="32"/>
               <w:szCs w:val="24"/>
             </w:rPr>
@@ -1035,6 +973,7 @@
               <w:rPr>
                 <w:rFonts w:ascii="Times New Roman" w:eastAsia="宋体" w:hAnsi="Times New Roman" w:cs="Times New Roman"/>
                 <w:b/>
+                <w:noProof/>
                 <w:sz w:val="32"/>
                 <w:szCs w:val="24"/>
               </w:rPr>
@@ -1045,6 +984,7 @@
                 <w:rFonts w:ascii="Times New Roman" w:eastAsia="宋体" w:hAnsi="Times New Roman" w:cs="Times New Roman"/>
                 <w:b/>
                 <w:bCs/>
+                <w:noProof/>
                 <w:sz w:val="32"/>
                 <w:szCs w:val="24"/>
               </w:rPr>
@@ -1054,6 +994,7 @@
               <w:rPr>
                 <w:rFonts w:ascii="Times New Roman" w:eastAsia="宋体" w:hAnsi="Times New Roman" w:cs="Times New Roman"/>
                 <w:bCs/>
+                <w:noProof/>
                 <w:webHidden/>
                 <w:sz w:val="32"/>
                 <w:szCs w:val="24"/>
@@ -1064,6 +1005,7 @@
               <w:rPr>
                 <w:rFonts w:ascii="Times New Roman" w:eastAsia="宋体" w:hAnsi="Times New Roman" w:cs="Times New Roman"/>
                 <w:bCs/>
+                <w:noProof/>
                 <w:webHidden/>
                 <w:sz w:val="32"/>
                 <w:szCs w:val="24"/>
@@ -1074,6 +1016,7 @@
               <w:rPr>
                 <w:rFonts w:ascii="Times New Roman" w:eastAsia="宋体" w:hAnsi="Times New Roman" w:cs="Times New Roman"/>
                 <w:bCs/>
+                <w:noProof/>
                 <w:webHidden/>
                 <w:sz w:val="32"/>
                 <w:szCs w:val="24"/>
@@ -1084,6 +1027,7 @@
               <w:rPr>
                 <w:rFonts w:ascii="Times New Roman" w:eastAsia="宋体" w:hAnsi="Times New Roman" w:cs="Times New Roman"/>
                 <w:bCs/>
+                <w:noProof/>
                 <w:webHidden/>
                 <w:sz w:val="32"/>
                 <w:szCs w:val="24"/>
@@ -1093,6 +1037,7 @@
               <w:rPr>
                 <w:rFonts w:ascii="Times New Roman" w:eastAsia="宋体" w:hAnsi="Times New Roman" w:cs="Times New Roman"/>
                 <w:bCs/>
+                <w:noProof/>
                 <w:webHidden/>
                 <w:sz w:val="32"/>
                 <w:szCs w:val="24"/>
@@ -1103,6 +1048,7 @@
               <w:rPr>
                 <w:rFonts w:ascii="Times New Roman" w:eastAsia="宋体" w:hAnsi="Times New Roman" w:cs="Times New Roman"/>
                 <w:bCs/>
+                <w:noProof/>
                 <w:webHidden/>
                 <w:sz w:val="32"/>
                 <w:szCs w:val="24"/>
@@ -1113,6 +1059,7 @@
               <w:rPr>
                 <w:rFonts w:ascii="Times New Roman" w:eastAsia="宋体" w:hAnsi="Times New Roman" w:cs="Times New Roman"/>
                 <w:bCs/>
+                <w:noProof/>
                 <w:webHidden/>
                 <w:sz w:val="32"/>
                 <w:szCs w:val="24"/>
@@ -1130,6 +1077,7 @@
             <w:rPr>
               <w:rFonts w:ascii="Times New Roman" w:eastAsia="宋体" w:hAnsi="Times New Roman" w:cs="Times New Roman"/>
               <w:bCs/>
+              <w:noProof/>
               <w:sz w:val="32"/>
               <w:szCs w:val="24"/>
             </w:rPr>
@@ -1138,6 +1086,7 @@
             <w:r>
               <w:rPr>
                 <w:rFonts w:ascii="Times New Roman" w:hAnsi="Times New Roman"/>
+                <w:noProof/>
                 <w:sz w:val="32"/>
                 <w:szCs w:val="24"/>
               </w:rPr>
@@ -1146,6 +1095,7 @@
             <w:r>
               <w:rPr>
                 <w:rFonts w:ascii="Times New Roman" w:hAnsi="Times New Roman"/>
+                <w:noProof/>
                 <w:sz w:val="32"/>
                 <w:szCs w:val="24"/>
               </w:rPr>
@@ -1155,6 +1105,7 @@
               <w:rPr>
                 <w:rFonts w:ascii="Times New Roman" w:eastAsia="宋体" w:hAnsi="Times New Roman" w:cs="Times New Roman"/>
                 <w:bCs/>
+                <w:noProof/>
                 <w:webHidden/>
                 <w:sz w:val="32"/>
                 <w:szCs w:val="24"/>
@@ -1165,6 +1116,7 @@
               <w:rPr>
                 <w:rFonts w:ascii="Times New Roman" w:eastAsia="宋体" w:hAnsi="Times New Roman" w:cs="Times New Roman"/>
                 <w:bCs/>
+                <w:noProof/>
                 <w:webHidden/>
                 <w:sz w:val="32"/>
                 <w:szCs w:val="24"/>
@@ -1175,6 +1127,7 @@
               <w:rPr>
                 <w:rFonts w:ascii="Times New Roman" w:eastAsia="宋体" w:hAnsi="Times New Roman" w:cs="Times New Roman"/>
                 <w:bCs/>
+                <w:noProof/>
                 <w:webHidden/>
                 <w:sz w:val="32"/>
                 <w:szCs w:val="24"/>
@@ -1185,6 +1138,7 @@
               <w:rPr>
                 <w:rFonts w:ascii="Times New Roman" w:eastAsia="宋体" w:hAnsi="Times New Roman" w:cs="Times New Roman"/>
                 <w:bCs/>
+                <w:noProof/>
                 <w:webHidden/>
                 <w:sz w:val="32"/>
                 <w:szCs w:val="24"/>
@@ -1194,6 +1148,7 @@
               <w:rPr>
                 <w:rFonts w:ascii="Times New Roman" w:eastAsia="宋体" w:hAnsi="Times New Roman" w:cs="Times New Roman"/>
                 <w:bCs/>
+                <w:noProof/>
                 <w:webHidden/>
                 <w:sz w:val="32"/>
                 <w:szCs w:val="24"/>
@@ -1204,6 +1159,7 @@
               <w:rPr>
                 <w:rFonts w:ascii="Times New Roman" w:eastAsia="宋体" w:hAnsi="Times New Roman" w:cs="Times New Roman"/>
                 <w:bCs/>
+                <w:noProof/>
                 <w:webHidden/>
                 <w:sz w:val="32"/>
                 <w:szCs w:val="24"/>
@@ -1214,6 +1170,7 @@
               <w:rPr>
                 <w:rFonts w:ascii="Times New Roman" w:eastAsia="宋体" w:hAnsi="Times New Roman" w:cs="Times New Roman"/>
                 <w:bCs/>
+                <w:noProof/>
                 <w:webHidden/>
                 <w:sz w:val="32"/>
                 <w:szCs w:val="24"/>
@@ -1231,6 +1188,7 @@
             <w:rPr>
               <w:rFonts w:ascii="Times New Roman" w:eastAsia="宋体" w:hAnsi="Times New Roman" w:cs="Times New Roman"/>
               <w:bCs/>
+              <w:noProof/>
               <w:sz w:val="32"/>
               <w:szCs w:val="24"/>
             </w:rPr>
@@ -1239,6 +1197,7 @@
             <w:r>
               <w:rPr>
                 <w:rFonts w:ascii="Times New Roman" w:hAnsi="Times New Roman"/>
+                <w:noProof/>
                 <w:sz w:val="32"/>
                 <w:szCs w:val="24"/>
               </w:rPr>
@@ -1247,6 +1206,7 @@
             <w:r>
               <w:rPr>
                 <w:rFonts w:ascii="Times New Roman" w:hAnsi="Times New Roman"/>
+                <w:noProof/>
                 <w:sz w:val="32"/>
                 <w:szCs w:val="24"/>
               </w:rPr>
@@ -1256,6 +1216,7 @@
               <w:rPr>
                 <w:rFonts w:ascii="Times New Roman" w:eastAsia="宋体" w:hAnsi="Times New Roman" w:cs="Times New Roman"/>
                 <w:bCs/>
+                <w:noProof/>
                 <w:webHidden/>
                 <w:sz w:val="32"/>
                 <w:szCs w:val="24"/>
@@ -1266,6 +1227,7 @@
               <w:rPr>
                 <w:rFonts w:ascii="Times New Roman" w:eastAsia="宋体" w:hAnsi="Times New Roman" w:cs="Times New Roman"/>
                 <w:bCs/>
+                <w:noProof/>
                 <w:webHidden/>
                 <w:sz w:val="32"/>
                 <w:szCs w:val="24"/>
@@ -1276,6 +1238,7 @@
               <w:rPr>
                 <w:rFonts w:ascii="Times New Roman" w:eastAsia="宋体" w:hAnsi="Times New Roman" w:cs="Times New Roman"/>
                 <w:bCs/>
+                <w:noProof/>
                 <w:webHidden/>
                 <w:sz w:val="32"/>
                 <w:szCs w:val="24"/>
@@ -1286,6 +1249,7 @@
               <w:rPr>
                 <w:rFonts w:ascii="Times New Roman" w:eastAsia="宋体" w:hAnsi="Times New Roman" w:cs="Times New Roman"/>
                 <w:bCs/>
+                <w:noProof/>
                 <w:webHidden/>
                 <w:sz w:val="32"/>
                 <w:szCs w:val="24"/>
@@ -1295,6 +1259,7 @@
               <w:rPr>
                 <w:rFonts w:ascii="Times New Roman" w:eastAsia="宋体" w:hAnsi="Times New Roman" w:cs="Times New Roman"/>
                 <w:bCs/>
+                <w:noProof/>
                 <w:webHidden/>
                 <w:sz w:val="32"/>
                 <w:szCs w:val="24"/>
@@ -1305,6 +1270,7 @@
               <w:rPr>
                 <w:rFonts w:ascii="Times New Roman" w:eastAsia="宋体" w:hAnsi="Times New Roman" w:cs="Times New Roman"/>
                 <w:bCs/>
+                <w:noProof/>
                 <w:webHidden/>
                 <w:sz w:val="32"/>
                 <w:szCs w:val="24"/>
@@ -1315,6 +1281,7 @@
               <w:rPr>
                 <w:rFonts w:ascii="Times New Roman" w:eastAsia="宋体" w:hAnsi="Times New Roman" w:cs="Times New Roman"/>
                 <w:bCs/>
+                <w:noProof/>
                 <w:webHidden/>
                 <w:sz w:val="32"/>
                 <w:szCs w:val="24"/>
@@ -1332,6 +1299,7 @@
             <w:rPr>
               <w:rFonts w:ascii="Times New Roman" w:eastAsia="宋体" w:hAnsi="Times New Roman" w:cs="Times New Roman"/>
               <w:bCs/>
+              <w:noProof/>
               <w:sz w:val="32"/>
               <w:szCs w:val="24"/>
             </w:rPr>
@@ -1340,6 +1308,7 @@
             <w:r>
               <w:rPr>
                 <w:rFonts w:ascii="Times New Roman" w:hAnsi="Times New Roman"/>
+                <w:noProof/>
                 <w:sz w:val="32"/>
                 <w:szCs w:val="24"/>
               </w:rPr>
@@ -1348,6 +1317,7 @@
             <w:r>
               <w:rPr>
                 <w:rFonts w:ascii="Times New Roman" w:hAnsi="Times New Roman"/>
+                <w:noProof/>
                 <w:sz w:val="32"/>
                 <w:szCs w:val="24"/>
               </w:rPr>
@@ -1357,6 +1327,7 @@
               <w:rPr>
                 <w:rFonts w:ascii="Times New Roman" w:eastAsia="宋体" w:hAnsi="Times New Roman" w:cs="Times New Roman"/>
                 <w:bCs/>
+                <w:noProof/>
                 <w:webHidden/>
                 <w:sz w:val="32"/>
                 <w:szCs w:val="24"/>
@@ -1367,6 +1338,7 @@
               <w:rPr>
                 <w:rFonts w:ascii="Times New Roman" w:eastAsia="宋体" w:hAnsi="Times New Roman" w:cs="Times New Roman"/>
                 <w:bCs/>
+                <w:noProof/>
                 <w:webHidden/>
                 <w:sz w:val="32"/>
                 <w:szCs w:val="24"/>
@@ -1377,6 +1349,7 @@
               <w:rPr>
                 <w:rFonts w:ascii="Times New Roman" w:eastAsia="宋体" w:hAnsi="Times New Roman" w:cs="Times New Roman"/>
                 <w:bCs/>
+                <w:noProof/>
                 <w:webHidden/>
                 <w:sz w:val="32"/>
                 <w:szCs w:val="24"/>
@@ -1387,6 +1360,7 @@
               <w:rPr>
                 <w:rFonts w:ascii="Times New Roman" w:eastAsia="宋体" w:hAnsi="Times New Roman" w:cs="Times New Roman"/>
                 <w:bCs/>
+                <w:noProof/>
                 <w:webHidden/>
                 <w:sz w:val="32"/>
                 <w:szCs w:val="24"/>
@@ -1396,6 +1370,7 @@
               <w:rPr>
                 <w:rFonts w:ascii="Times New Roman" w:eastAsia="宋体" w:hAnsi="Times New Roman" w:cs="Times New Roman"/>
                 <w:bCs/>
+                <w:noProof/>
                 <w:webHidden/>
                 <w:sz w:val="32"/>
                 <w:szCs w:val="24"/>
@@ -1406,6 +1381,7 @@
               <w:rPr>
                 <w:rFonts w:ascii="Times New Roman" w:eastAsia="宋体" w:hAnsi="Times New Roman" w:cs="Times New Roman"/>
                 <w:bCs/>
+                <w:noProof/>
                 <w:webHidden/>
                 <w:sz w:val="32"/>
                 <w:szCs w:val="24"/>
@@ -1416,6 +1392,7 @@
               <w:rPr>
                 <w:rFonts w:ascii="Times New Roman" w:eastAsia="宋体" w:hAnsi="Times New Roman" w:cs="Times New Roman"/>
                 <w:bCs/>
+                <w:noProof/>
                 <w:webHidden/>
                 <w:sz w:val="32"/>
                 <w:szCs w:val="24"/>
@@ -1433,6 +1410,7 @@
             <w:rPr>
               <w:rFonts w:ascii="Times New Roman" w:eastAsia="宋体" w:hAnsi="Times New Roman" w:cs="Times New Roman"/>
               <w:bCs/>
+              <w:noProof/>
               <w:sz w:val="32"/>
               <w:szCs w:val="24"/>
             </w:rPr>
@@ -1442,6 +1420,7 @@
               <w:rPr>
                 <w:rFonts w:ascii="Times New Roman" w:eastAsia="宋体" w:hAnsi="Times New Roman" w:cs="Times New Roman"/>
                 <w:b/>
+                <w:noProof/>
                 <w:sz w:val="32"/>
                 <w:szCs w:val="24"/>
               </w:rPr>
@@ -1451,6 +1430,7 @@
               <w:rPr>
                 <w:rFonts w:ascii="Times New Roman" w:eastAsia="宋体" w:hAnsi="Times New Roman" w:cs="Times New Roman"/>
                 <w:b/>
+                <w:noProof/>
                 <w:sz w:val="32"/>
                 <w:szCs w:val="24"/>
               </w:rPr>
@@ -1460,6 +1440,7 @@
               <w:rPr>
                 <w:rFonts w:ascii="Times New Roman" w:eastAsia="宋体" w:hAnsi="Times New Roman" w:cs="Times New Roman"/>
                 <w:bCs/>
+                <w:noProof/>
                 <w:webHidden/>
                 <w:sz w:val="32"/>
                 <w:szCs w:val="24"/>
@@ -1470,6 +1451,7 @@
               <w:rPr>
                 <w:rFonts w:ascii="Times New Roman" w:eastAsia="宋体" w:hAnsi="Times New Roman" w:cs="Times New Roman"/>
                 <w:bCs/>
+                <w:noProof/>
                 <w:webHidden/>
                 <w:sz w:val="32"/>
                 <w:szCs w:val="24"/>
@@ -1480,6 +1462,7 @@
               <w:rPr>
                 <w:rFonts w:ascii="Times New Roman" w:eastAsia="宋体" w:hAnsi="Times New Roman" w:cs="Times New Roman"/>
                 <w:bCs/>
+                <w:noProof/>
                 <w:webHidden/>
                 <w:sz w:val="32"/>
                 <w:szCs w:val="24"/>
@@ -1490,6 +1473,7 @@
               <w:rPr>
                 <w:rFonts w:ascii="Times New Roman" w:eastAsia="宋体" w:hAnsi="Times New Roman" w:cs="Times New Roman"/>
                 <w:bCs/>
+                <w:noProof/>
                 <w:webHidden/>
                 <w:sz w:val="32"/>
                 <w:szCs w:val="24"/>
@@ -1499,6 +1483,7 @@
               <w:rPr>
                 <w:rFonts w:ascii="Times New Roman" w:eastAsia="宋体" w:hAnsi="Times New Roman" w:cs="Times New Roman"/>
                 <w:bCs/>
+                <w:noProof/>
                 <w:webHidden/>
                 <w:sz w:val="32"/>
                 <w:szCs w:val="24"/>
@@ -1509,6 +1494,7 @@
               <w:rPr>
                 <w:rFonts w:ascii="Times New Roman" w:eastAsia="宋体" w:hAnsi="Times New Roman" w:cs="Times New Roman"/>
                 <w:bCs/>
+                <w:noProof/>
                 <w:webHidden/>
                 <w:sz w:val="32"/>
                 <w:szCs w:val="24"/>
@@ -1519,6 +1505,7 @@
               <w:rPr>
                 <w:rFonts w:ascii="Times New Roman" w:eastAsia="宋体" w:hAnsi="Times New Roman" w:cs="Times New Roman"/>
                 <w:bCs/>
+                <w:noProof/>
                 <w:webHidden/>
                 <w:sz w:val="32"/>
                 <w:szCs w:val="24"/>
@@ -1536,6 +1523,7 @@
             <w:rPr>
               <w:rFonts w:ascii="Times New Roman" w:eastAsia="宋体" w:hAnsi="Times New Roman" w:cs="Times New Roman"/>
               <w:bCs/>
+              <w:noProof/>
               <w:sz w:val="32"/>
               <w:szCs w:val="24"/>
             </w:rPr>
@@ -1544,6 +1532,7 @@
             <w:r>
               <w:rPr>
                 <w:rFonts w:ascii="Times New Roman" w:hAnsi="Times New Roman"/>
+                <w:noProof/>
                 <w:sz w:val="32"/>
                 <w:szCs w:val="24"/>
               </w:rPr>
@@ -1552,6 +1541,7 @@
             <w:r>
               <w:rPr>
                 <w:rFonts w:ascii="Times New Roman" w:hAnsi="Times New Roman"/>
+                <w:noProof/>
                 <w:sz w:val="32"/>
                 <w:szCs w:val="24"/>
               </w:rPr>
@@ -1561,6 +1551,7 @@
               <w:rPr>
                 <w:rFonts w:ascii="Times New Roman" w:eastAsia="宋体" w:hAnsi="Times New Roman" w:cs="Times New Roman"/>
                 <w:bCs/>
+                <w:noProof/>
                 <w:webHidden/>
                 <w:sz w:val="32"/>
                 <w:szCs w:val="24"/>
@@ -1571,6 +1562,7 @@
               <w:rPr>
                 <w:rFonts w:ascii="Times New Roman" w:eastAsia="宋体" w:hAnsi="Times New Roman" w:cs="Times New Roman"/>
                 <w:bCs/>
+                <w:noProof/>
                 <w:webHidden/>
                 <w:sz w:val="32"/>
                 <w:szCs w:val="24"/>
@@ -1581,6 +1573,7 @@
               <w:rPr>
                 <w:rFonts w:ascii="Times New Roman" w:eastAsia="宋体" w:hAnsi="Times New Roman" w:cs="Times New Roman"/>
                 <w:bCs/>
+                <w:noProof/>
                 <w:webHidden/>
                 <w:sz w:val="32"/>
                 <w:szCs w:val="24"/>
@@ -1591,6 +1584,7 @@
               <w:rPr>
                 <w:rFonts w:ascii="Times New Roman" w:eastAsia="宋体" w:hAnsi="Times New Roman" w:cs="Times New Roman"/>
                 <w:bCs/>
+                <w:noProof/>
                 <w:webHidden/>
                 <w:sz w:val="32"/>
                 <w:szCs w:val="24"/>
@@ -1600,6 +1594,7 @@
               <w:rPr>
                 <w:rFonts w:ascii="Times New Roman" w:eastAsia="宋体" w:hAnsi="Times New Roman" w:cs="Times New Roman"/>
                 <w:bCs/>
+                <w:noProof/>
                 <w:webHidden/>
                 <w:sz w:val="32"/>
                 <w:szCs w:val="24"/>
@@ -1610,6 +1605,7 @@
               <w:rPr>
                 <w:rFonts w:ascii="Times New Roman" w:eastAsia="宋体" w:hAnsi="Times New Roman" w:cs="Times New Roman"/>
                 <w:bCs/>
+                <w:noProof/>
                 <w:webHidden/>
                 <w:sz w:val="32"/>
                 <w:szCs w:val="24"/>
@@ -1620,6 +1616,7 @@
               <w:rPr>
                 <w:rFonts w:ascii="Times New Roman" w:eastAsia="宋体" w:hAnsi="Times New Roman" w:cs="Times New Roman"/>
                 <w:bCs/>
+                <w:noProof/>
                 <w:webHidden/>
                 <w:sz w:val="32"/>
                 <w:szCs w:val="24"/>
@@ -1637,6 +1634,7 @@
             <w:rPr>
               <w:rFonts w:ascii="Times New Roman" w:eastAsia="宋体" w:hAnsi="Times New Roman" w:cs="Times New Roman"/>
               <w:bCs/>
+              <w:noProof/>
               <w:sz w:val="32"/>
               <w:szCs w:val="24"/>
             </w:rPr>
@@ -1645,6 +1643,7 @@
             <w:r>
               <w:rPr>
                 <w:rFonts w:ascii="Times New Roman" w:hAnsi="Times New Roman"/>
+                <w:noProof/>
                 <w:sz w:val="32"/>
                 <w:szCs w:val="24"/>
               </w:rPr>
@@ -1653,6 +1652,7 @@
             <w:r>
               <w:rPr>
                 <w:rFonts w:ascii="Times New Roman" w:hAnsi="Times New Roman"/>
+                <w:noProof/>
                 <w:sz w:val="32"/>
                 <w:szCs w:val="24"/>
               </w:rPr>
@@ -1662,6 +1662,7 @@
               <w:rPr>
                 <w:rFonts w:ascii="Times New Roman" w:eastAsia="宋体" w:hAnsi="Times New Roman" w:cs="Times New Roman"/>
                 <w:bCs/>
+                <w:noProof/>
                 <w:webHidden/>
                 <w:sz w:val="32"/>
                 <w:szCs w:val="24"/>
@@ -1672,6 +1673,7 @@
               <w:rPr>
                 <w:rFonts w:ascii="Times New Roman" w:eastAsia="宋体" w:hAnsi="Times New Roman" w:cs="Times New Roman"/>
                 <w:bCs/>
+                <w:noProof/>
                 <w:webHidden/>
                 <w:sz w:val="32"/>
                 <w:szCs w:val="24"/>
@@ -1682,6 +1684,7 @@
               <w:rPr>
                 <w:rFonts w:ascii="Times New Roman" w:eastAsia="宋体" w:hAnsi="Times New Roman" w:cs="Times New Roman"/>
                 <w:bCs/>
+                <w:noProof/>
                 <w:webHidden/>
                 <w:sz w:val="32"/>
                 <w:szCs w:val="24"/>
@@ -1692,6 +1695,7 @@
               <w:rPr>
                 <w:rFonts w:ascii="Times New Roman" w:eastAsia="宋体" w:hAnsi="Times New Roman" w:cs="Times New Roman"/>
                 <w:bCs/>
+                <w:noProof/>
                 <w:webHidden/>
                 <w:sz w:val="32"/>
                 <w:szCs w:val="24"/>
@@ -1701,6 +1705,7 @@
               <w:rPr>
                 <w:rFonts w:ascii="Times New Roman" w:eastAsia="宋体" w:hAnsi="Times New Roman" w:cs="Times New Roman"/>
                 <w:bCs/>
+                <w:noProof/>
                 <w:webHidden/>
                 <w:sz w:val="32"/>
                 <w:szCs w:val="24"/>
@@ -1711,6 +1716,7 @@
               <w:rPr>
                 <w:rFonts w:ascii="Times New Roman" w:eastAsia="宋体" w:hAnsi="Times New Roman" w:cs="Times New Roman"/>
                 <w:bCs/>
+                <w:noProof/>
                 <w:webHidden/>
                 <w:sz w:val="32"/>
                 <w:szCs w:val="24"/>
@@ -1721,6 +1727,7 @@
               <w:rPr>
                 <w:rFonts w:ascii="Times New Roman" w:eastAsia="宋体" w:hAnsi="Times New Roman" w:cs="Times New Roman"/>
                 <w:bCs/>
+                <w:noProof/>
                 <w:webHidden/>
                 <w:sz w:val="32"/>
                 <w:szCs w:val="24"/>
@@ -1738,6 +1745,7 @@
             <w:rPr>
               <w:rFonts w:ascii="Times New Roman" w:eastAsia="宋体" w:hAnsi="Times New Roman" w:cs="Times New Roman"/>
               <w:bCs/>
+              <w:noProof/>
               <w:sz w:val="32"/>
               <w:szCs w:val="24"/>
             </w:rPr>
@@ -1746,6 +1754,7 @@
             <w:r>
               <w:rPr>
                 <w:rFonts w:ascii="Times New Roman" w:hAnsi="Times New Roman"/>
+                <w:noProof/>
                 <w:sz w:val="32"/>
                 <w:szCs w:val="24"/>
               </w:rPr>
@@ -1754,6 +1763,7 @@
             <w:r>
               <w:rPr>
                 <w:rFonts w:ascii="Times New Roman" w:hAnsi="Times New Roman"/>
+                <w:noProof/>
                 <w:sz w:val="32"/>
                 <w:szCs w:val="24"/>
               </w:rPr>
@@ -1762,6 +1772,7 @@
             <w:r>
               <w:rPr>
                 <w:rFonts w:ascii="Times New Roman" w:hAnsi="Times New Roman"/>
+                <w:noProof/>
                 <w:sz w:val="32"/>
                 <w:szCs w:val="24"/>
               </w:rPr>
@@ -1770,6 +1781,7 @@
             <w:r>
               <w:rPr>
                 <w:rFonts w:ascii="Times New Roman" w:hAnsi="Times New Roman"/>
+                <w:noProof/>
                 <w:sz w:val="32"/>
                 <w:szCs w:val="24"/>
               </w:rPr>
@@ -1779,6 +1791,7 @@
               <w:rPr>
                 <w:rFonts w:ascii="Times New Roman" w:eastAsia="宋体" w:hAnsi="Times New Roman" w:cs="Times New Roman"/>
                 <w:bCs/>
+                <w:noProof/>
                 <w:webHidden/>
                 <w:sz w:val="32"/>
                 <w:szCs w:val="24"/>
@@ -1789,6 +1802,7 @@
               <w:rPr>
                 <w:rFonts w:ascii="Times New Roman" w:eastAsia="宋体" w:hAnsi="Times New Roman" w:cs="Times New Roman"/>
                 <w:bCs/>
+                <w:noProof/>
                 <w:webHidden/>
                 <w:sz w:val="32"/>
                 <w:szCs w:val="24"/>
@@ -1799,6 +1813,7 @@
               <w:rPr>
                 <w:rFonts w:ascii="Times New Roman" w:eastAsia="宋体" w:hAnsi="Times New Roman" w:cs="Times New Roman"/>
                 <w:bCs/>
+                <w:noProof/>
                 <w:webHidden/>
                 <w:sz w:val="32"/>
                 <w:szCs w:val="24"/>
@@ -1809,6 +1824,7 @@
               <w:rPr>
                 <w:rFonts w:ascii="Times New Roman" w:eastAsia="宋体" w:hAnsi="Times New Roman" w:cs="Times New Roman"/>
                 <w:bCs/>
+                <w:noProof/>
                 <w:webHidden/>
                 <w:sz w:val="32"/>
                 <w:szCs w:val="24"/>
@@ -1818,6 +1834,7 @@
               <w:rPr>
                 <w:rFonts w:ascii="Times New Roman" w:eastAsia="宋体" w:hAnsi="Times New Roman" w:cs="Times New Roman"/>
                 <w:bCs/>
+                <w:noProof/>
                 <w:webHidden/>
                 <w:sz w:val="32"/>
                 <w:szCs w:val="24"/>
@@ -1828,6 +1845,7 @@
               <w:rPr>
                 <w:rFonts w:ascii="Times New Roman" w:eastAsia="宋体" w:hAnsi="Times New Roman" w:cs="Times New Roman"/>
                 <w:bCs/>
+                <w:noProof/>
                 <w:webHidden/>
                 <w:sz w:val="32"/>
                 <w:szCs w:val="24"/>
@@ -1838,6 +1856,7 @@
               <w:rPr>
                 <w:rFonts w:ascii="Times New Roman" w:eastAsia="宋体" w:hAnsi="Times New Roman" w:cs="Times New Roman"/>
                 <w:bCs/>
+                <w:noProof/>
                 <w:webHidden/>
                 <w:sz w:val="32"/>
                 <w:szCs w:val="24"/>
@@ -1855,6 +1874,7 @@
             <w:rPr>
               <w:rFonts w:ascii="Times New Roman" w:eastAsia="宋体" w:hAnsi="Times New Roman" w:cs="Times New Roman"/>
               <w:bCs/>
+              <w:noProof/>
               <w:sz w:val="32"/>
               <w:szCs w:val="24"/>
             </w:rPr>
@@ -1864,6 +1884,7 @@
               <w:rPr>
                 <w:rFonts w:ascii="Times New Roman" w:eastAsia="宋体" w:hAnsi="Times New Roman" w:cs="Times New Roman"/>
                 <w:b/>
+                <w:noProof/>
                 <w:sz w:val="32"/>
                 <w:szCs w:val="24"/>
               </w:rPr>
@@ -1873,6 +1894,7 @@
               <w:rPr>
                 <w:rFonts w:ascii="Times New Roman" w:eastAsia="宋体" w:hAnsi="Times New Roman" w:cs="Times New Roman"/>
                 <w:b/>
+                <w:noProof/>
                 <w:sz w:val="32"/>
                 <w:szCs w:val="24"/>
               </w:rPr>
@@ -1882,6 +1904,7 @@
               <w:rPr>
                 <w:rFonts w:ascii="Times New Roman" w:eastAsia="宋体" w:hAnsi="Times New Roman" w:cs="Times New Roman"/>
                 <w:bCs/>
+                <w:noProof/>
                 <w:webHidden/>
                 <w:sz w:val="32"/>
                 <w:szCs w:val="24"/>
@@ -1892,6 +1915,7 @@
               <w:rPr>
                 <w:rFonts w:ascii="Times New Roman" w:eastAsia="宋体" w:hAnsi="Times New Roman" w:cs="Times New Roman"/>
                 <w:bCs/>
+                <w:noProof/>
                 <w:webHidden/>
                 <w:sz w:val="32"/>
                 <w:szCs w:val="24"/>
@@ -1902,6 +1926,7 @@
               <w:rPr>
                 <w:rFonts w:ascii="Times New Roman" w:eastAsia="宋体" w:hAnsi="Times New Roman" w:cs="Times New Roman"/>
                 <w:bCs/>
+                <w:noProof/>
                 <w:webHidden/>
                 <w:sz w:val="32"/>
                 <w:szCs w:val="24"/>
@@ -1912,6 +1937,7 @@
               <w:rPr>
                 <w:rFonts w:ascii="Times New Roman" w:eastAsia="宋体" w:hAnsi="Times New Roman" w:cs="Times New Roman"/>
                 <w:bCs/>
+                <w:noProof/>
                 <w:webHidden/>
                 <w:sz w:val="32"/>
                 <w:szCs w:val="24"/>
@@ -1921,6 +1947,7 @@
               <w:rPr>
                 <w:rFonts w:ascii="Times New Roman" w:eastAsia="宋体" w:hAnsi="Times New Roman" w:cs="Times New Roman"/>
                 <w:bCs/>
+                <w:noProof/>
                 <w:webHidden/>
                 <w:sz w:val="32"/>
                 <w:szCs w:val="24"/>
@@ -1931,6 +1958,7 @@
               <w:rPr>
                 <w:rFonts w:ascii="Times New Roman" w:eastAsia="宋体" w:hAnsi="Times New Roman" w:cs="Times New Roman"/>
                 <w:bCs/>
+                <w:noProof/>
                 <w:webHidden/>
                 <w:sz w:val="32"/>
                 <w:szCs w:val="24"/>
@@ -1941,6 +1969,7 @@
               <w:rPr>
                 <w:rFonts w:ascii="Times New Roman" w:eastAsia="宋体" w:hAnsi="Times New Roman" w:cs="Times New Roman"/>
                 <w:bCs/>
+                <w:noProof/>
                 <w:webHidden/>
                 <w:sz w:val="32"/>
                 <w:szCs w:val="24"/>
@@ -1958,6 +1987,7 @@
             <w:rPr>
               <w:rFonts w:ascii="Times New Roman" w:eastAsia="宋体" w:hAnsi="Times New Roman" w:cs="Times New Roman"/>
               <w:bCs/>
+              <w:noProof/>
               <w:sz w:val="32"/>
               <w:szCs w:val="24"/>
             </w:rPr>
@@ -1966,6 +1996,7 @@
             <w:r>
               <w:rPr>
                 <w:rFonts w:ascii="Times New Roman" w:hAnsi="Times New Roman"/>
+                <w:noProof/>
                 <w:sz w:val="32"/>
                 <w:szCs w:val="24"/>
               </w:rPr>
@@ -1974,6 +2005,7 @@
             <w:r>
               <w:rPr>
                 <w:rFonts w:ascii="Times New Roman" w:hAnsi="Times New Roman"/>
+                <w:noProof/>
                 <w:sz w:val="32"/>
                 <w:szCs w:val="24"/>
               </w:rPr>
@@ -1983,6 +2015,7 @@
               <w:rPr>
                 <w:rFonts w:ascii="Times New Roman" w:eastAsia="宋体" w:hAnsi="Times New Roman" w:cs="Times New Roman"/>
                 <w:bCs/>
+                <w:noProof/>
                 <w:webHidden/>
                 <w:sz w:val="32"/>
                 <w:szCs w:val="24"/>
@@ -1993,6 +2026,7 @@
               <w:rPr>
                 <w:rFonts w:ascii="Times New Roman" w:eastAsia="宋体" w:hAnsi="Times New Roman" w:cs="Times New Roman"/>
                 <w:bCs/>
+                <w:noProof/>
                 <w:webHidden/>
                 <w:sz w:val="32"/>
                 <w:szCs w:val="24"/>
@@ -2003,6 +2037,7 @@
               <w:rPr>
                 <w:rFonts w:ascii="Times New Roman" w:eastAsia="宋体" w:hAnsi="Times New Roman" w:cs="Times New Roman"/>
                 <w:bCs/>
+                <w:noProof/>
                 <w:webHidden/>
                 <w:sz w:val="32"/>
                 <w:szCs w:val="24"/>
@@ -2013,6 +2048,7 @@
               <w:rPr>
                 <w:rFonts w:ascii="Times New Roman" w:eastAsia="宋体" w:hAnsi="Times New Roman" w:cs="Times New Roman"/>
                 <w:bCs/>
+                <w:noProof/>
                 <w:webHidden/>
                 <w:sz w:val="32"/>
                 <w:szCs w:val="24"/>
@@ -2022,6 +2058,7 @@
               <w:rPr>
                 <w:rFonts w:ascii="Times New Roman" w:eastAsia="宋体" w:hAnsi="Times New Roman" w:cs="Times New Roman"/>
                 <w:bCs/>
+                <w:noProof/>
                 <w:webHidden/>
                 <w:sz w:val="32"/>
                 <w:szCs w:val="24"/>
@@ -2032,6 +2069,7 @@
               <w:rPr>
                 <w:rFonts w:ascii="Times New Roman" w:eastAsia="宋体" w:hAnsi="Times New Roman" w:cs="Times New Roman"/>
                 <w:bCs/>
+                <w:noProof/>
                 <w:webHidden/>
                 <w:sz w:val="32"/>
                 <w:szCs w:val="24"/>
@@ -2042,6 +2080,7 @@
               <w:rPr>
                 <w:rFonts w:ascii="Times New Roman" w:eastAsia="宋体" w:hAnsi="Times New Roman" w:cs="Times New Roman"/>
                 <w:bCs/>
+                <w:noProof/>
                 <w:webHidden/>
                 <w:sz w:val="32"/>
                 <w:szCs w:val="24"/>
@@ -2059,6 +2098,7 @@
             <w:rPr>
               <w:rFonts w:ascii="Times New Roman" w:eastAsia="宋体" w:hAnsi="Times New Roman" w:cs="Times New Roman"/>
               <w:bCs/>
+              <w:noProof/>
               <w:sz w:val="32"/>
               <w:szCs w:val="24"/>
             </w:rPr>
@@ -2067,6 +2107,7 @@
             <w:r>
               <w:rPr>
                 <w:rFonts w:ascii="Times New Roman" w:hAnsi="Times New Roman"/>
+                <w:noProof/>
                 <w:sz w:val="32"/>
                 <w:szCs w:val="24"/>
               </w:rPr>
@@ -2075,6 +2116,7 @@
             <w:r>
               <w:rPr>
                 <w:rFonts w:ascii="Times New Roman" w:hAnsi="Times New Roman"/>
+                <w:noProof/>
                 <w:sz w:val="32"/>
                 <w:szCs w:val="24"/>
               </w:rPr>
@@ -2084,6 +2126,7 @@
               <w:rPr>
                 <w:rFonts w:ascii="Times New Roman" w:eastAsia="宋体" w:hAnsi="Times New Roman" w:cs="Times New Roman"/>
                 <w:bCs/>
+                <w:noProof/>
                 <w:webHidden/>
                 <w:sz w:val="32"/>
                 <w:szCs w:val="24"/>
@@ -2094,6 +2137,7 @@
               <w:rPr>
                 <w:rFonts w:ascii="Times New Roman" w:eastAsia="宋体" w:hAnsi="Times New Roman" w:cs="Times New Roman"/>
                 <w:bCs/>
+                <w:noProof/>
                 <w:webHidden/>
                 <w:sz w:val="32"/>
                 <w:szCs w:val="24"/>
@@ -2104,6 +2148,7 @@
               <w:rPr>
                 <w:rFonts w:ascii="Times New Roman" w:eastAsia="宋体" w:hAnsi="Times New Roman" w:cs="Times New Roman"/>
                 <w:bCs/>
+                <w:noProof/>
                 <w:webHidden/>
                 <w:sz w:val="32"/>
                 <w:szCs w:val="24"/>
@@ -2114,6 +2159,7 @@
               <w:rPr>
                 <w:rFonts w:ascii="Times New Roman" w:eastAsia="宋体" w:hAnsi="Times New Roman" w:cs="Times New Roman"/>
                 <w:bCs/>
+                <w:noProof/>
                 <w:webHidden/>
                 <w:sz w:val="32"/>
                 <w:szCs w:val="24"/>
@@ -2123,6 +2169,7 @@
               <w:rPr>
                 <w:rFonts w:ascii="Times New Roman" w:eastAsia="宋体" w:hAnsi="Times New Roman" w:cs="Times New Roman"/>
                 <w:bCs/>
+                <w:noProof/>
                 <w:webHidden/>
                 <w:sz w:val="32"/>
                 <w:szCs w:val="24"/>
@@ -2133,6 +2180,7 @@
               <w:rPr>
                 <w:rFonts w:ascii="Times New Roman" w:eastAsia="宋体" w:hAnsi="Times New Roman" w:cs="Times New Roman"/>
                 <w:bCs/>
+                <w:noProof/>
                 <w:webHidden/>
                 <w:sz w:val="32"/>
                 <w:szCs w:val="24"/>
@@ -2143,6 +2191,7 @@
               <w:rPr>
                 <w:rFonts w:ascii="Times New Roman" w:eastAsia="宋体" w:hAnsi="Times New Roman" w:cs="Times New Roman"/>
                 <w:bCs/>
+                <w:noProof/>
                 <w:webHidden/>
                 <w:sz w:val="32"/>
                 <w:szCs w:val="24"/>
@@ -2160,6 +2209,7 @@
             <w:rPr>
               <w:rFonts w:ascii="Times New Roman" w:eastAsia="宋体" w:hAnsi="Times New Roman" w:cs="Times New Roman"/>
               <w:bCs/>
+              <w:noProof/>
               <w:sz w:val="32"/>
               <w:szCs w:val="24"/>
             </w:rPr>
@@ -2168,6 +2218,7 @@
             <w:r>
               <w:rPr>
                 <w:rFonts w:ascii="Times New Roman" w:hAnsi="Times New Roman"/>
+                <w:noProof/>
                 <w:sz w:val="32"/>
                 <w:szCs w:val="24"/>
               </w:rPr>
@@ -2176,6 +2227,7 @@
             <w:r>
               <w:rPr>
                 <w:rFonts w:ascii="Times New Roman" w:hAnsi="Times New Roman"/>
+                <w:noProof/>
                 <w:sz w:val="32"/>
                 <w:szCs w:val="24"/>
               </w:rPr>
@@ -2185,6 +2237,7 @@
               <w:rPr>
                 <w:rFonts w:ascii="Times New Roman" w:eastAsia="宋体" w:hAnsi="Times New Roman" w:cs="Times New Roman"/>
                 <w:bCs/>
+                <w:noProof/>
                 <w:webHidden/>
                 <w:sz w:val="32"/>
                 <w:szCs w:val="24"/>
@@ -2195,6 +2248,7 @@
               <w:rPr>
                 <w:rFonts w:ascii="Times New Roman" w:eastAsia="宋体" w:hAnsi="Times New Roman" w:cs="Times New Roman"/>
                 <w:bCs/>
+                <w:noProof/>
                 <w:webHidden/>
                 <w:sz w:val="32"/>
                 <w:szCs w:val="24"/>
@@ -2205,6 +2259,7 @@
               <w:rPr>
                 <w:rFonts w:ascii="Times New Roman" w:eastAsia="宋体" w:hAnsi="Times New Roman" w:cs="Times New Roman"/>
                 <w:bCs/>
+                <w:noProof/>
                 <w:webHidden/>
                 <w:sz w:val="32"/>
                 <w:szCs w:val="24"/>
@@ -2215,6 +2270,7 @@
               <w:rPr>
                 <w:rFonts w:ascii="Times New Roman" w:eastAsia="宋体" w:hAnsi="Times New Roman" w:cs="Times New Roman"/>
                 <w:bCs/>
+                <w:noProof/>
                 <w:webHidden/>
                 <w:sz w:val="32"/>
                 <w:szCs w:val="24"/>
@@ -2224,6 +2280,7 @@
               <w:rPr>
                 <w:rFonts w:ascii="Times New Roman" w:eastAsia="宋体" w:hAnsi="Times New Roman" w:cs="Times New Roman"/>
                 <w:bCs/>
+                <w:noProof/>
                 <w:webHidden/>
                 <w:sz w:val="32"/>
                 <w:szCs w:val="24"/>
@@ -2234,6 +2291,7 @@
               <w:rPr>
                 <w:rFonts w:ascii="Times New Roman" w:eastAsia="宋体" w:hAnsi="Times New Roman" w:cs="Times New Roman"/>
                 <w:bCs/>
+                <w:noProof/>
                 <w:webHidden/>
                 <w:sz w:val="32"/>
                 <w:szCs w:val="24"/>
@@ -2244,6 +2302,7 @@
               <w:rPr>
                 <w:rFonts w:ascii="Times New Roman" w:eastAsia="宋体" w:hAnsi="Times New Roman" w:cs="Times New Roman"/>
                 <w:bCs/>
+                <w:noProof/>
                 <w:webHidden/>
                 <w:sz w:val="32"/>
                 <w:szCs w:val="24"/>
@@ -2261,6 +2320,7 @@
             <w:rPr>
               <w:rFonts w:ascii="Times New Roman" w:eastAsia="宋体" w:hAnsi="Times New Roman" w:cs="Times New Roman"/>
               <w:bCs/>
+              <w:noProof/>
               <w:sz w:val="32"/>
               <w:szCs w:val="24"/>
             </w:rPr>
@@ -2270,6 +2330,7 @@
               <w:rPr>
                 <w:rFonts w:ascii="Times New Roman" w:eastAsia="宋体" w:hAnsi="Times New Roman" w:cs="Times New Roman"/>
                 <w:b/>
+                <w:noProof/>
                 <w:sz w:val="32"/>
                 <w:szCs w:val="24"/>
               </w:rPr>
@@ -2279,6 +2340,7 @@
               <w:rPr>
                 <w:rFonts w:ascii="Times New Roman" w:eastAsia="宋体" w:hAnsi="Times New Roman" w:cs="Times New Roman"/>
                 <w:b/>
+                <w:noProof/>
                 <w:sz w:val="32"/>
                 <w:szCs w:val="24"/>
               </w:rPr>
@@ -2288,6 +2350,7 @@
               <w:rPr>
                 <w:rFonts w:ascii="Times New Roman" w:eastAsia="宋体" w:hAnsi="Times New Roman" w:cs="Times New Roman"/>
                 <w:bCs/>
+                <w:noProof/>
                 <w:webHidden/>
                 <w:sz w:val="32"/>
                 <w:szCs w:val="24"/>
@@ -2298,6 +2361,7 @@
               <w:rPr>
                 <w:rFonts w:ascii="Times New Roman" w:eastAsia="宋体" w:hAnsi="Times New Roman" w:cs="Times New Roman"/>
                 <w:bCs/>
+                <w:noProof/>
                 <w:webHidden/>
                 <w:sz w:val="32"/>
                 <w:szCs w:val="24"/>
@@ -2308,6 +2372,7 @@
               <w:rPr>
                 <w:rFonts w:ascii="Times New Roman" w:eastAsia="宋体" w:hAnsi="Times New Roman" w:cs="Times New Roman"/>
                 <w:bCs/>
+                <w:noProof/>
                 <w:webHidden/>
                 <w:sz w:val="32"/>
                 <w:szCs w:val="24"/>
@@ -2318,6 +2383,7 @@
               <w:rPr>
                 <w:rFonts w:ascii="Times New Roman" w:eastAsia="宋体" w:hAnsi="Times New Roman" w:cs="Times New Roman"/>
                 <w:bCs/>
+                <w:noProof/>
                 <w:webHidden/>
                 <w:sz w:val="32"/>
                 <w:szCs w:val="24"/>
@@ -2327,6 +2393,7 @@
               <w:rPr>
                 <w:rFonts w:ascii="Times New Roman" w:eastAsia="宋体" w:hAnsi="Times New Roman" w:cs="Times New Roman"/>
                 <w:bCs/>
+                <w:noProof/>
                 <w:webHidden/>
                 <w:sz w:val="32"/>
                 <w:szCs w:val="24"/>
@@ -2337,6 +2404,7 @@
               <w:rPr>
                 <w:rFonts w:ascii="Times New Roman" w:eastAsia="宋体" w:hAnsi="Times New Roman" w:cs="Times New Roman"/>
                 <w:bCs/>
+                <w:noProof/>
                 <w:webHidden/>
                 <w:sz w:val="32"/>
                 <w:szCs w:val="24"/>
@@ -2347,6 +2415,7 @@
               <w:rPr>
                 <w:rFonts w:ascii="Times New Roman" w:eastAsia="宋体" w:hAnsi="Times New Roman" w:cs="Times New Roman"/>
                 <w:bCs/>
+                <w:noProof/>
                 <w:webHidden/>
                 <w:sz w:val="32"/>
                 <w:szCs w:val="24"/>
@@ -2364,6 +2433,7 @@
             <w:rPr>
               <w:rFonts w:ascii="Times New Roman" w:eastAsia="宋体" w:hAnsi="Times New Roman" w:cs="Times New Roman"/>
               <w:bCs/>
+              <w:noProof/>
               <w:sz w:val="32"/>
               <w:szCs w:val="24"/>
             </w:rPr>
@@ -2372,6 +2442,7 @@
             <w:r>
               <w:rPr>
                 <w:rFonts w:ascii="Times New Roman" w:hAnsi="Times New Roman"/>
+                <w:noProof/>
                 <w:sz w:val="32"/>
                 <w:szCs w:val="24"/>
               </w:rPr>
@@ -2380,6 +2451,7 @@
             <w:r>
               <w:rPr>
                 <w:rFonts w:ascii="Times New Roman" w:hAnsi="Times New Roman"/>
+                <w:noProof/>
                 <w:sz w:val="32"/>
                 <w:szCs w:val="24"/>
               </w:rPr>
@@ -2389,6 +2461,7 @@
               <w:rPr>
                 <w:rFonts w:ascii="Times New Roman" w:eastAsia="宋体" w:hAnsi="Times New Roman" w:cs="Times New Roman"/>
                 <w:bCs/>
+                <w:noProof/>
                 <w:webHidden/>
                 <w:sz w:val="32"/>
                 <w:szCs w:val="24"/>
@@ -2399,6 +2472,7 @@
               <w:rPr>
                 <w:rFonts w:ascii="Times New Roman" w:eastAsia="宋体" w:hAnsi="Times New Roman" w:cs="Times New Roman"/>
                 <w:bCs/>
+                <w:noProof/>
                 <w:webHidden/>
                 <w:sz w:val="32"/>
                 <w:szCs w:val="24"/>
@@ -2409,6 +2483,7 @@
               <w:rPr>
                 <w:rFonts w:ascii="Times New Roman" w:eastAsia="宋体" w:hAnsi="Times New Roman" w:cs="Times New Roman"/>
                 <w:bCs/>
+                <w:noProof/>
                 <w:webHidden/>
                 <w:sz w:val="32"/>
                 <w:szCs w:val="24"/>
@@ -2419,6 +2494,7 @@
               <w:rPr>
                 <w:rFonts w:ascii="Times New Roman" w:eastAsia="宋体" w:hAnsi="Times New Roman" w:cs="Times New Roman"/>
                 <w:bCs/>
+                <w:noProof/>
                 <w:webHidden/>
                 <w:sz w:val="32"/>
                 <w:szCs w:val="24"/>
@@ -2428,6 +2504,7 @@
               <w:rPr>
                 <w:rFonts w:ascii="Times New Roman" w:eastAsia="宋体" w:hAnsi="Times New Roman" w:cs="Times New Roman"/>
                 <w:bCs/>
+                <w:noProof/>
                 <w:webHidden/>
                 <w:sz w:val="32"/>
                 <w:szCs w:val="24"/>
@@ -2438,6 +2515,7 @@
               <w:rPr>
                 <w:rFonts w:ascii="Times New Roman" w:eastAsia="宋体" w:hAnsi="Times New Roman" w:cs="Times New Roman"/>
                 <w:bCs/>
+                <w:noProof/>
                 <w:webHidden/>
                 <w:sz w:val="32"/>
                 <w:szCs w:val="24"/>
@@ -2448,6 +2526,7 @@
               <w:rPr>
                 <w:rFonts w:ascii="Times New Roman" w:eastAsia="宋体" w:hAnsi="Times New Roman" w:cs="Times New Roman"/>
                 <w:bCs/>
+                <w:noProof/>
                 <w:webHidden/>
                 <w:sz w:val="32"/>
                 <w:szCs w:val="24"/>
@@ -2465,6 +2544,7 @@
             <w:rPr>
               <w:rFonts w:ascii="Times New Roman" w:eastAsia="宋体" w:hAnsi="Times New Roman" w:cs="Times New Roman"/>
               <w:bCs/>
+              <w:noProof/>
               <w:sz w:val="32"/>
               <w:szCs w:val="24"/>
             </w:rPr>
@@ -2473,6 +2553,7 @@
             <w:rPr>
               <w:rFonts w:ascii="Times New Roman" w:eastAsia="宋体" w:hAnsi="Times New Roman" w:cs="Times New Roman"/>
               <w:bCs/>
+              <w:noProof/>
               <w:sz w:val="32"/>
               <w:szCs w:val="24"/>
             </w:rPr>
@@ -2482,6 +2563,7 @@
             <w:r>
               <w:rPr>
                 <w:rFonts w:ascii="Times New Roman" w:hAnsi="Times New Roman"/>
+                <w:noProof/>
                 <w:sz w:val="32"/>
                 <w:szCs w:val="24"/>
               </w:rPr>
@@ -2490,6 +2572,7 @@
             <w:r>
               <w:rPr>
                 <w:rFonts w:ascii="Times New Roman" w:hAnsi="Times New Roman"/>
+                <w:noProof/>
                 <w:sz w:val="32"/>
                 <w:szCs w:val="24"/>
               </w:rPr>
@@ -2499,6 +2582,7 @@
               <w:rPr>
                 <w:rFonts w:ascii="Times New Roman" w:eastAsia="宋体" w:hAnsi="Times New Roman" w:cs="Times New Roman"/>
                 <w:bCs/>
+                <w:noProof/>
                 <w:webHidden/>
                 <w:sz w:val="32"/>
                 <w:szCs w:val="24"/>
@@ -2509,6 +2593,7 @@
               <w:rPr>
                 <w:rFonts w:ascii="Times New Roman" w:eastAsia="宋体" w:hAnsi="Times New Roman" w:cs="Times New Roman"/>
                 <w:bCs/>
+                <w:noProof/>
                 <w:webHidden/>
                 <w:sz w:val="32"/>
                 <w:szCs w:val="24"/>
@@ -2519,6 +2604,7 @@
               <w:rPr>
                 <w:rFonts w:ascii="Times New Roman" w:eastAsia="宋体" w:hAnsi="Times New Roman" w:cs="Times New Roman"/>
                 <w:bCs/>
+                <w:noProof/>
                 <w:webHidden/>
                 <w:sz w:val="32"/>
                 <w:szCs w:val="24"/>
@@ -2529,6 +2615,7 @@
               <w:rPr>
                 <w:rFonts w:ascii="Times New Roman" w:eastAsia="宋体" w:hAnsi="Times New Roman" w:cs="Times New Roman"/>
                 <w:bCs/>
+                <w:noProof/>
                 <w:webHidden/>
                 <w:sz w:val="32"/>
                 <w:szCs w:val="24"/>
@@ -2538,6 +2625,7 @@
               <w:rPr>
                 <w:rFonts w:ascii="Times New Roman" w:eastAsia="宋体" w:hAnsi="Times New Roman" w:cs="Times New Roman"/>
                 <w:bCs/>
+                <w:noProof/>
                 <w:webHidden/>
                 <w:sz w:val="32"/>
                 <w:szCs w:val="24"/>
@@ -2548,6 +2636,7 @@
               <w:rPr>
                 <w:rFonts w:ascii="Times New Roman" w:eastAsia="宋体" w:hAnsi="Times New Roman" w:cs="Times New Roman"/>
                 <w:bCs/>
+                <w:noProof/>
                 <w:webHidden/>
                 <w:sz w:val="32"/>
                 <w:szCs w:val="24"/>
@@ -2558,6 +2647,7 @@
               <w:rPr>
                 <w:rFonts w:ascii="Times New Roman" w:eastAsia="宋体" w:hAnsi="Times New Roman" w:cs="Times New Roman"/>
                 <w:bCs/>
+                <w:noProof/>
                 <w:webHidden/>
                 <w:sz w:val="32"/>
                 <w:szCs w:val="24"/>
@@ -2575,6 +2665,7 @@
             <w:rPr>
               <w:rFonts w:ascii="Times New Roman" w:eastAsia="宋体" w:hAnsi="Times New Roman" w:cs="Times New Roman"/>
               <w:bCs/>
+              <w:noProof/>
               <w:sz w:val="32"/>
               <w:szCs w:val="24"/>
             </w:rPr>
@@ -2583,6 +2674,7 @@
             <w:rPr>
               <w:rFonts w:ascii="Times New Roman" w:eastAsia="宋体" w:hAnsi="Times New Roman" w:cs="Times New Roman"/>
               <w:bCs/>
+              <w:noProof/>
               <w:sz w:val="32"/>
               <w:szCs w:val="24"/>
             </w:rPr>
@@ -2592,6 +2684,7 @@
             <w:r>
               <w:rPr>
                 <w:rFonts w:ascii="Times New Roman" w:hAnsi="Times New Roman"/>
+                <w:noProof/>
                 <w:sz w:val="32"/>
                 <w:szCs w:val="24"/>
               </w:rPr>
@@ -2600,6 +2693,7 @@
             <w:r>
               <w:rPr>
                 <w:rFonts w:ascii="Times New Roman" w:hAnsi="Times New Roman"/>
+                <w:noProof/>
                 <w:sz w:val="32"/>
                 <w:szCs w:val="24"/>
               </w:rPr>
@@ -2608,6 +2702,7 @@
             <w:r>
               <w:rPr>
                 <w:rFonts w:ascii="Times New Roman" w:hAnsi="Times New Roman"/>
+                <w:noProof/>
                 <w:sz w:val="32"/>
                 <w:szCs w:val="24"/>
               </w:rPr>
@@ -2616,6 +2711,7 @@
             <w:r>
               <w:rPr>
                 <w:rFonts w:ascii="Times New Roman" w:hAnsi="Times New Roman"/>
+                <w:noProof/>
                 <w:sz w:val="32"/>
                 <w:szCs w:val="24"/>
               </w:rPr>
@@ -2625,6 +2721,7 @@
               <w:rPr>
                 <w:rFonts w:ascii="Times New Roman" w:eastAsia="宋体" w:hAnsi="Times New Roman" w:cs="Times New Roman"/>
                 <w:bCs/>
+                <w:noProof/>
                 <w:webHidden/>
                 <w:sz w:val="32"/>
                 <w:szCs w:val="24"/>
@@ -2635,6 +2732,7 @@
               <w:rPr>
                 <w:rFonts w:ascii="Times New Roman" w:eastAsia="宋体" w:hAnsi="Times New Roman" w:cs="Times New Roman"/>
                 <w:bCs/>
+                <w:noProof/>
                 <w:webHidden/>
                 <w:sz w:val="32"/>
                 <w:szCs w:val="24"/>
@@ -2645,6 +2743,7 @@
               <w:rPr>
                 <w:rFonts w:ascii="Times New Roman" w:eastAsia="宋体" w:hAnsi="Times New Roman" w:cs="Times New Roman"/>
                 <w:bCs/>
+                <w:noProof/>
                 <w:webHidden/>
                 <w:sz w:val="32"/>
                 <w:szCs w:val="24"/>
@@ -2655,6 +2754,7 @@
               <w:rPr>
                 <w:rFonts w:ascii="Times New Roman" w:eastAsia="宋体" w:hAnsi="Times New Roman" w:cs="Times New Roman"/>
                 <w:bCs/>
+                <w:noProof/>
                 <w:webHidden/>
                 <w:sz w:val="32"/>
                 <w:szCs w:val="24"/>
@@ -2664,6 +2764,7 @@
               <w:rPr>
                 <w:rFonts w:ascii="Times New Roman" w:eastAsia="宋体" w:hAnsi="Times New Roman" w:cs="Times New Roman"/>
                 <w:bCs/>
+                <w:noProof/>
                 <w:webHidden/>
                 <w:sz w:val="32"/>
                 <w:szCs w:val="24"/>
@@ -2674,6 +2775,7 @@
               <w:rPr>
                 <w:rFonts w:ascii="Times New Roman" w:eastAsia="宋体" w:hAnsi="Times New Roman" w:cs="Times New Roman"/>
                 <w:bCs/>
+                <w:noProof/>
                 <w:webHidden/>
                 <w:sz w:val="32"/>
                 <w:szCs w:val="24"/>
@@ -2684,6 +2786,7 @@
               <w:rPr>
                 <w:rFonts w:ascii="Times New Roman" w:eastAsia="宋体" w:hAnsi="Times New Roman" w:cs="Times New Roman"/>
                 <w:bCs/>
+                <w:noProof/>
                 <w:webHidden/>
                 <w:sz w:val="32"/>
                 <w:szCs w:val="24"/>
@@ -2701,6 +2804,7 @@
             <w:rPr>
               <w:rFonts w:ascii="Times New Roman" w:eastAsia="宋体" w:hAnsi="Times New Roman" w:cs="Times New Roman"/>
               <w:bCs/>
+              <w:noProof/>
               <w:sz w:val="32"/>
               <w:szCs w:val="24"/>
             </w:rPr>
@@ -2709,6 +2813,7 @@
             <w:r>
               <w:rPr>
                 <w:rFonts w:ascii="Times New Roman" w:hAnsi="Times New Roman"/>
+                <w:noProof/>
                 <w:sz w:val="32"/>
                 <w:szCs w:val="24"/>
               </w:rPr>
@@ -2717,6 +2822,7 @@
             <w:r>
               <w:rPr>
                 <w:rFonts w:ascii="Times New Roman" w:hAnsi="Times New Roman"/>
+                <w:noProof/>
                 <w:sz w:val="32"/>
                 <w:szCs w:val="24"/>
               </w:rPr>
@@ -2726,6 +2832,7 @@
               <w:rPr>
                 <w:rFonts w:ascii="Times New Roman" w:eastAsia="宋体" w:hAnsi="Times New Roman" w:cs="Times New Roman"/>
                 <w:bCs/>
+                <w:noProof/>
                 <w:webHidden/>
                 <w:sz w:val="32"/>
                 <w:szCs w:val="24"/>
@@ -2736,6 +2843,7 @@
               <w:rPr>
                 <w:rFonts w:ascii="Times New Roman" w:eastAsia="宋体" w:hAnsi="Times New Roman" w:cs="Times New Roman"/>
                 <w:bCs/>
+                <w:noProof/>
                 <w:webHidden/>
                 <w:sz w:val="32"/>
                 <w:szCs w:val="24"/>
@@ -2746,6 +2854,7 @@
               <w:rPr>
                 <w:rFonts w:ascii="Times New Roman" w:eastAsia="宋体" w:hAnsi="Times New Roman" w:cs="Times New Roman"/>
                 <w:bCs/>
+                <w:noProof/>
                 <w:webHidden/>
                 <w:sz w:val="32"/>
                 <w:szCs w:val="24"/>
@@ -2756,6 +2865,7 @@
               <w:rPr>
                 <w:rFonts w:ascii="Times New Roman" w:eastAsia="宋体" w:hAnsi="Times New Roman" w:cs="Times New Roman"/>
                 <w:bCs/>
+                <w:noProof/>
                 <w:webHidden/>
                 <w:sz w:val="32"/>
                 <w:szCs w:val="24"/>
@@ -2765,6 +2875,7 @@
               <w:rPr>
                 <w:rFonts w:ascii="Times New Roman" w:eastAsia="宋体" w:hAnsi="Times New Roman" w:cs="Times New Roman"/>
                 <w:bCs/>
+                <w:noProof/>
                 <w:webHidden/>
                 <w:sz w:val="32"/>
                 <w:szCs w:val="24"/>
@@ -2775,6 +2886,7 @@
               <w:rPr>
                 <w:rFonts w:ascii="Times New Roman" w:eastAsia="宋体" w:hAnsi="Times New Roman" w:cs="Times New Roman"/>
                 <w:bCs/>
+                <w:noProof/>
                 <w:webHidden/>
                 <w:sz w:val="32"/>
                 <w:szCs w:val="24"/>
@@ -2785,6 +2897,7 @@
               <w:rPr>
                 <w:rFonts w:ascii="Times New Roman" w:eastAsia="宋体" w:hAnsi="Times New Roman" w:cs="Times New Roman"/>
                 <w:bCs/>
+                <w:noProof/>
                 <w:webHidden/>
                 <w:sz w:val="32"/>
                 <w:szCs w:val="24"/>
@@ -2802,6 +2915,7 @@
             <w:rPr>
               <w:rFonts w:ascii="Times New Roman" w:eastAsia="宋体" w:hAnsi="Times New Roman" w:cs="Times New Roman"/>
               <w:bCs/>
+              <w:noProof/>
               <w:sz w:val="32"/>
               <w:szCs w:val="24"/>
             </w:rPr>
@@ -2810,6 +2924,7 @@
             <w:rPr>
               <w:rFonts w:ascii="Times New Roman" w:eastAsia="宋体" w:hAnsi="Times New Roman" w:cs="Times New Roman"/>
               <w:bCs/>
+              <w:noProof/>
               <w:sz w:val="32"/>
               <w:szCs w:val="24"/>
             </w:rPr>
@@ -2819,6 +2934,7 @@
             <w:r>
               <w:rPr>
                 <w:rFonts w:ascii="Times New Roman" w:hAnsi="Times New Roman"/>
+                <w:noProof/>
                 <w:sz w:val="32"/>
                 <w:szCs w:val="24"/>
               </w:rPr>
@@ -2827,6 +2943,7 @@
             <w:r>
               <w:rPr>
                 <w:rFonts w:ascii="Times New Roman" w:hAnsi="Times New Roman"/>
+                <w:noProof/>
                 <w:sz w:val="32"/>
                 <w:szCs w:val="24"/>
               </w:rPr>
@@ -2836,6 +2953,7 @@
               <w:rPr>
                 <w:rFonts w:ascii="Times New Roman" w:eastAsia="宋体" w:hAnsi="Times New Roman" w:cs="Times New Roman"/>
                 <w:bCs/>
+                <w:noProof/>
                 <w:webHidden/>
                 <w:sz w:val="32"/>
                 <w:szCs w:val="24"/>
@@ -2846,6 +2964,7 @@
               <w:rPr>
                 <w:rFonts w:ascii="Times New Roman" w:eastAsia="宋体" w:hAnsi="Times New Roman" w:cs="Times New Roman"/>
                 <w:bCs/>
+                <w:noProof/>
                 <w:webHidden/>
                 <w:sz w:val="32"/>
                 <w:szCs w:val="24"/>
@@ -2856,6 +2975,7 @@
               <w:rPr>
                 <w:rFonts w:ascii="Times New Roman" w:eastAsia="宋体" w:hAnsi="Times New Roman" w:cs="Times New Roman"/>
                 <w:bCs/>
+                <w:noProof/>
                 <w:webHidden/>
                 <w:sz w:val="32"/>
                 <w:szCs w:val="24"/>
@@ -2866,6 +2986,7 @@
               <w:rPr>
                 <w:rFonts w:ascii="Times New Roman" w:eastAsia="宋体" w:hAnsi="Times New Roman" w:cs="Times New Roman"/>
                 <w:bCs/>
+                <w:noProof/>
                 <w:webHidden/>
                 <w:sz w:val="32"/>
                 <w:szCs w:val="24"/>
@@ -2875,6 +2996,7 @@
               <w:rPr>
                 <w:rFonts w:ascii="Times New Roman" w:eastAsia="宋体" w:hAnsi="Times New Roman" w:cs="Times New Roman"/>
                 <w:bCs/>
+                <w:noProof/>
                 <w:webHidden/>
                 <w:sz w:val="32"/>
                 <w:szCs w:val="24"/>
@@ -2885,6 +3007,7 @@
               <w:rPr>
                 <w:rFonts w:ascii="Times New Roman" w:eastAsia="宋体" w:hAnsi="Times New Roman" w:cs="Times New Roman"/>
                 <w:bCs/>
+                <w:noProof/>
                 <w:webHidden/>
                 <w:sz w:val="32"/>
                 <w:szCs w:val="24"/>
@@ -2895,6 +3018,7 @@
               <w:rPr>
                 <w:rFonts w:ascii="Times New Roman" w:eastAsia="宋体" w:hAnsi="Times New Roman" w:cs="Times New Roman"/>
                 <w:bCs/>
+                <w:noProof/>
                 <w:webHidden/>
                 <w:sz w:val="32"/>
                 <w:szCs w:val="24"/>
@@ -2912,6 +3036,7 @@
             <w:rPr>
               <w:rFonts w:ascii="Times New Roman" w:eastAsia="宋体" w:hAnsi="Times New Roman" w:cs="Times New Roman"/>
               <w:bCs/>
+              <w:noProof/>
               <w:sz w:val="32"/>
               <w:szCs w:val="24"/>
             </w:rPr>
@@ -2920,6 +3045,7 @@
             <w:rPr>
               <w:rFonts w:ascii="Times New Roman" w:eastAsia="宋体" w:hAnsi="Times New Roman" w:cs="Times New Roman"/>
               <w:bCs/>
+              <w:noProof/>
               <w:sz w:val="32"/>
               <w:szCs w:val="24"/>
             </w:rPr>
@@ -2929,6 +3055,7 @@
             <w:r>
               <w:rPr>
                 <w:rFonts w:ascii="Times New Roman" w:hAnsi="Times New Roman"/>
+                <w:noProof/>
                 <w:sz w:val="32"/>
                 <w:szCs w:val="24"/>
               </w:rPr>
@@ -2937,6 +3064,7 @@
             <w:r>
               <w:rPr>
                 <w:rFonts w:ascii="Times New Roman" w:hAnsi="Times New Roman"/>
+                <w:noProof/>
                 <w:sz w:val="32"/>
                 <w:szCs w:val="24"/>
               </w:rPr>
@@ -2946,6 +3074,7 @@
               <w:rPr>
                 <w:rFonts w:ascii="Times New Roman" w:eastAsia="宋体" w:hAnsi="Times New Roman" w:cs="Times New Roman"/>
                 <w:bCs/>
+                <w:noProof/>
                 <w:webHidden/>
                 <w:sz w:val="32"/>
                 <w:szCs w:val="24"/>
@@ -2956,6 +3085,7 @@
               <w:rPr>
                 <w:rFonts w:ascii="Times New Roman" w:eastAsia="宋体" w:hAnsi="Times New Roman" w:cs="Times New Roman"/>
                 <w:bCs/>
+                <w:noProof/>
                 <w:webHidden/>
                 <w:sz w:val="32"/>
                 <w:szCs w:val="24"/>
@@ -2966,6 +3096,7 @@
               <w:rPr>
                 <w:rFonts w:ascii="Times New Roman" w:eastAsia="宋体" w:hAnsi="Times New Roman" w:cs="Times New Roman"/>
                 <w:bCs/>
+                <w:noProof/>
                 <w:webHidden/>
                 <w:sz w:val="32"/>
                 <w:szCs w:val="24"/>
@@ -2976,6 +3107,7 @@
               <w:rPr>
                 <w:rFonts w:ascii="Times New Roman" w:eastAsia="宋体" w:hAnsi="Times New Roman" w:cs="Times New Roman"/>
                 <w:bCs/>
+                <w:noProof/>
                 <w:webHidden/>
                 <w:sz w:val="32"/>
                 <w:szCs w:val="24"/>
@@ -2985,6 +3117,7 @@
               <w:rPr>
                 <w:rFonts w:ascii="Times New Roman" w:eastAsia="宋体" w:hAnsi="Times New Roman" w:cs="Times New Roman"/>
                 <w:bCs/>
+                <w:noProof/>
                 <w:webHidden/>
                 <w:sz w:val="32"/>
                 <w:szCs w:val="24"/>
@@ -2995,6 +3128,7 @@
               <w:rPr>
                 <w:rFonts w:ascii="Times New Roman" w:eastAsia="宋体" w:hAnsi="Times New Roman" w:cs="Times New Roman"/>
                 <w:bCs/>
+                <w:noProof/>
                 <w:webHidden/>
                 <w:sz w:val="32"/>
                 <w:szCs w:val="24"/>
@@ -3005,6 +3139,7 @@
               <w:rPr>
                 <w:rFonts w:ascii="Times New Roman" w:eastAsia="宋体" w:hAnsi="Times New Roman" w:cs="Times New Roman"/>
                 <w:bCs/>
+                <w:noProof/>
                 <w:webHidden/>
                 <w:sz w:val="32"/>
                 <w:szCs w:val="24"/>
@@ -3022,6 +3157,7 @@
             <w:rPr>
               <w:rFonts w:ascii="Times New Roman" w:eastAsia="宋体" w:hAnsi="Times New Roman" w:cs="Times New Roman"/>
               <w:bCs/>
+              <w:noProof/>
               <w:sz w:val="32"/>
               <w:szCs w:val="24"/>
             </w:rPr>
@@ -3030,6 +3166,7 @@
             <w:rPr>
               <w:rFonts w:ascii="Times New Roman" w:eastAsia="宋体" w:hAnsi="Times New Roman" w:cs="Times New Roman"/>
               <w:bCs/>
+              <w:noProof/>
               <w:sz w:val="32"/>
               <w:szCs w:val="24"/>
             </w:rPr>
@@ -3039,6 +3176,7 @@
             <w:r>
               <w:rPr>
                 <w:rFonts w:ascii="Times New Roman" w:hAnsi="Times New Roman"/>
+                <w:noProof/>
                 <w:sz w:val="32"/>
                 <w:szCs w:val="24"/>
               </w:rPr>
@@ -3047,6 +3185,7 @@
             <w:r>
               <w:rPr>
                 <w:rFonts w:ascii="Times New Roman" w:hAnsi="Times New Roman"/>
+                <w:noProof/>
                 <w:sz w:val="32"/>
                 <w:szCs w:val="24"/>
               </w:rPr>
@@ -3056,6 +3195,7 @@
               <w:rPr>
                 <w:rFonts w:ascii="Times New Roman" w:eastAsia="宋体" w:hAnsi="Times New Roman" w:cs="Times New Roman"/>
                 <w:bCs/>
+                <w:noProof/>
                 <w:webHidden/>
                 <w:sz w:val="32"/>
                 <w:szCs w:val="24"/>
@@ -3066,6 +3206,7 @@
               <w:rPr>
                 <w:rFonts w:ascii="Times New Roman" w:eastAsia="宋体" w:hAnsi="Times New Roman" w:cs="Times New Roman"/>
                 <w:bCs/>
+                <w:noProof/>
                 <w:webHidden/>
                 <w:sz w:val="32"/>
                 <w:szCs w:val="24"/>
@@ -3076,6 +3217,7 @@
               <w:rPr>
                 <w:rFonts w:ascii="Times New Roman" w:eastAsia="宋体" w:hAnsi="Times New Roman" w:cs="Times New Roman"/>
                 <w:bCs/>
+                <w:noProof/>
                 <w:webHidden/>
                 <w:sz w:val="32"/>
                 <w:szCs w:val="24"/>
@@ -3086,6 +3228,7 @@
               <w:rPr>
                 <w:rFonts w:ascii="Times New Roman" w:eastAsia="宋体" w:hAnsi="Times New Roman" w:cs="Times New Roman"/>
                 <w:bCs/>
+                <w:noProof/>
                 <w:webHidden/>
                 <w:sz w:val="32"/>
                 <w:szCs w:val="24"/>
@@ -3095,6 +3238,7 @@
               <w:rPr>
                 <w:rFonts w:ascii="Times New Roman" w:eastAsia="宋体" w:hAnsi="Times New Roman" w:cs="Times New Roman"/>
                 <w:bCs/>
+                <w:noProof/>
                 <w:webHidden/>
                 <w:sz w:val="32"/>
                 <w:szCs w:val="24"/>
@@ -3105,6 +3249,7 @@
               <w:rPr>
                 <w:rFonts w:ascii="Times New Roman" w:eastAsia="宋体" w:hAnsi="Times New Roman" w:cs="Times New Roman"/>
                 <w:bCs/>
+                <w:noProof/>
                 <w:webHidden/>
                 <w:sz w:val="32"/>
                 <w:szCs w:val="24"/>
@@ -3115,6 +3260,7 @@
               <w:rPr>
                 <w:rFonts w:ascii="Times New Roman" w:eastAsia="宋体" w:hAnsi="Times New Roman" w:cs="Times New Roman"/>
                 <w:bCs/>
+                <w:noProof/>
                 <w:webHidden/>
                 <w:sz w:val="32"/>
                 <w:szCs w:val="24"/>
@@ -3132,6 +3278,7 @@
             <w:rPr>
               <w:rFonts w:ascii="Times New Roman" w:eastAsia="宋体" w:hAnsi="Times New Roman" w:cs="Times New Roman"/>
               <w:bCs/>
+              <w:noProof/>
               <w:sz w:val="32"/>
               <w:szCs w:val="24"/>
             </w:rPr>
@@ -3140,6 +3287,7 @@
             <w:rPr>
               <w:rFonts w:ascii="Times New Roman" w:eastAsia="宋体" w:hAnsi="Times New Roman" w:cs="Times New Roman"/>
               <w:bCs/>
+              <w:noProof/>
               <w:sz w:val="32"/>
               <w:szCs w:val="24"/>
             </w:rPr>
@@ -3149,6 +3297,7 @@
             <w:r>
               <w:rPr>
                 <w:rFonts w:ascii="Times New Roman" w:hAnsi="Times New Roman"/>
+                <w:noProof/>
                 <w:sz w:val="32"/>
                 <w:szCs w:val="24"/>
               </w:rPr>
@@ -3157,6 +3306,7 @@
             <w:r>
               <w:rPr>
                 <w:rFonts w:ascii="Times New Roman" w:hAnsi="Times New Roman"/>
+                <w:noProof/>
                 <w:sz w:val="32"/>
                 <w:szCs w:val="24"/>
               </w:rPr>
@@ -3166,6 +3316,7 @@
               <w:rPr>
                 <w:rFonts w:ascii="Times New Roman" w:eastAsia="宋体" w:hAnsi="Times New Roman" w:cs="Times New Roman"/>
                 <w:bCs/>
+                <w:noProof/>
                 <w:webHidden/>
                 <w:sz w:val="32"/>
                 <w:szCs w:val="24"/>
@@ -3176,6 +3327,7 @@
               <w:rPr>
                 <w:rFonts w:ascii="Times New Roman" w:eastAsia="宋体" w:hAnsi="Times New Roman" w:cs="Times New Roman"/>
                 <w:bCs/>
+                <w:noProof/>
                 <w:webHidden/>
                 <w:sz w:val="32"/>
                 <w:szCs w:val="24"/>
@@ -3186,6 +3338,7 @@
               <w:rPr>
                 <w:rFonts w:ascii="Times New Roman" w:eastAsia="宋体" w:hAnsi="Times New Roman" w:cs="Times New Roman"/>
                 <w:bCs/>
+                <w:noProof/>
                 <w:webHidden/>
                 <w:sz w:val="32"/>
                 <w:szCs w:val="24"/>
@@ -3196,6 +3349,7 @@
               <w:rPr>
                 <w:rFonts w:ascii="Times New Roman" w:eastAsia="宋体" w:hAnsi="Times New Roman" w:cs="Times New Roman"/>
                 <w:bCs/>
+                <w:noProof/>
                 <w:webHidden/>
                 <w:sz w:val="32"/>
                 <w:szCs w:val="24"/>
@@ -3205,6 +3359,7 @@
               <w:rPr>
                 <w:rFonts w:ascii="Times New Roman" w:eastAsia="宋体" w:hAnsi="Times New Roman" w:cs="Times New Roman"/>
                 <w:bCs/>
+                <w:noProof/>
                 <w:webHidden/>
                 <w:sz w:val="32"/>
                 <w:szCs w:val="24"/>
@@ -3215,6 +3370,7 @@
               <w:rPr>
                 <w:rFonts w:ascii="Times New Roman" w:eastAsia="宋体" w:hAnsi="Times New Roman" w:cs="Times New Roman"/>
                 <w:bCs/>
+                <w:noProof/>
                 <w:webHidden/>
                 <w:sz w:val="32"/>
                 <w:szCs w:val="24"/>
@@ -3225,6 +3381,7 @@
               <w:rPr>
                 <w:rFonts w:ascii="Times New Roman" w:eastAsia="宋体" w:hAnsi="Times New Roman" w:cs="Times New Roman"/>
                 <w:bCs/>
+                <w:noProof/>
                 <w:webHidden/>
                 <w:sz w:val="32"/>
                 <w:szCs w:val="24"/>
@@ -3242,6 +3399,7 @@
             <w:rPr>
               <w:rFonts w:ascii="Times New Roman" w:eastAsia="宋体" w:hAnsi="Times New Roman" w:cs="Times New Roman"/>
               <w:bCs/>
+              <w:noProof/>
               <w:sz w:val="32"/>
               <w:szCs w:val="24"/>
             </w:rPr>
@@ -3250,6 +3408,7 @@
             <w:rPr>
               <w:rFonts w:ascii="Times New Roman" w:eastAsia="宋体" w:hAnsi="Times New Roman" w:cs="Times New Roman"/>
               <w:bCs/>
+              <w:noProof/>
               <w:sz w:val="32"/>
               <w:szCs w:val="24"/>
             </w:rPr>
@@ -3259,6 +3418,7 @@
             <w:r>
               <w:rPr>
                 <w:rFonts w:ascii="Times New Roman" w:hAnsi="Times New Roman"/>
+                <w:noProof/>
                 <w:sz w:val="32"/>
                 <w:szCs w:val="24"/>
               </w:rPr>
@@ -3267,6 +3427,7 @@
             <w:r>
               <w:rPr>
                 <w:rFonts w:ascii="Times New Roman" w:hAnsi="Times New Roman"/>
+                <w:noProof/>
                 <w:sz w:val="32"/>
                 <w:szCs w:val="24"/>
               </w:rPr>
@@ -3276,6 +3437,7 @@
               <w:rPr>
                 <w:rFonts w:ascii="Times New Roman" w:eastAsia="宋体" w:hAnsi="Times New Roman" w:cs="Times New Roman"/>
                 <w:bCs/>
+                <w:noProof/>
                 <w:webHidden/>
                 <w:sz w:val="32"/>
                 <w:szCs w:val="24"/>
@@ -3286,6 +3448,7 @@
               <w:rPr>
                 <w:rFonts w:ascii="Times New Roman" w:eastAsia="宋体" w:hAnsi="Times New Roman" w:cs="Times New Roman"/>
                 <w:bCs/>
+                <w:noProof/>
                 <w:webHidden/>
                 <w:sz w:val="32"/>
                 <w:szCs w:val="24"/>
@@ -3296,6 +3459,7 @@
               <w:rPr>
                 <w:rFonts w:ascii="Times New Roman" w:eastAsia="宋体" w:hAnsi="Times New Roman" w:cs="Times New Roman"/>
                 <w:bCs/>
+                <w:noProof/>
                 <w:webHidden/>
                 <w:sz w:val="32"/>
                 <w:szCs w:val="24"/>
@@ -3306,6 +3470,7 @@
               <w:rPr>
                 <w:rFonts w:ascii="Times New Roman" w:eastAsia="宋体" w:hAnsi="Times New Roman" w:cs="Times New Roman"/>
                 <w:bCs/>
+                <w:noProof/>
                 <w:webHidden/>
                 <w:sz w:val="32"/>
                 <w:szCs w:val="24"/>
@@ -3315,6 +3480,7 @@
               <w:rPr>
                 <w:rFonts w:ascii="Times New Roman" w:eastAsia="宋体" w:hAnsi="Times New Roman" w:cs="Times New Roman"/>
                 <w:bCs/>
+                <w:noProof/>
                 <w:webHidden/>
                 <w:sz w:val="32"/>
                 <w:szCs w:val="24"/>
@@ -3325,6 +3491,7 @@
               <w:rPr>
                 <w:rFonts w:ascii="Times New Roman" w:eastAsia="宋体" w:hAnsi="Times New Roman" w:cs="Times New Roman"/>
                 <w:bCs/>
+                <w:noProof/>
                 <w:webHidden/>
                 <w:sz w:val="32"/>
                 <w:szCs w:val="24"/>
@@ -3335,6 +3502,7 @@
               <w:rPr>
                 <w:rFonts w:ascii="Times New Roman" w:eastAsia="宋体" w:hAnsi="Times New Roman" w:cs="Times New Roman"/>
                 <w:bCs/>
+                <w:noProof/>
                 <w:webHidden/>
                 <w:sz w:val="32"/>
                 <w:szCs w:val="24"/>
@@ -3352,6 +3520,7 @@
             <w:rPr>
               <w:rFonts w:ascii="Times New Roman" w:eastAsia="宋体" w:hAnsi="Times New Roman" w:cs="Times New Roman"/>
               <w:bCs/>
+              <w:noProof/>
               <w:sz w:val="32"/>
               <w:szCs w:val="24"/>
             </w:rPr>
@@ -3361,6 +3530,7 @@
               <w:rPr>
                 <w:rFonts w:ascii="Times New Roman" w:eastAsia="宋体" w:hAnsi="Times New Roman" w:cs="Times New Roman"/>
                 <w:b/>
+                <w:noProof/>
                 <w:sz w:val="32"/>
                 <w:szCs w:val="24"/>
               </w:rPr>
@@ -3370,6 +3540,7 @@
               <w:rPr>
                 <w:rFonts w:ascii="Times New Roman" w:eastAsia="宋体" w:hAnsi="Times New Roman" w:cs="Times New Roman"/>
                 <w:bCs/>
+                <w:noProof/>
                 <w:webHidden/>
                 <w:sz w:val="32"/>
                 <w:szCs w:val="24"/>
@@ -3380,6 +3551,7 @@
               <w:rPr>
                 <w:rFonts w:ascii="Times New Roman" w:eastAsia="宋体" w:hAnsi="Times New Roman" w:cs="Times New Roman"/>
                 <w:bCs/>
+                <w:noProof/>
                 <w:webHidden/>
                 <w:sz w:val="32"/>
                 <w:szCs w:val="24"/>
@@ -3390,6 +3562,7 @@
               <w:rPr>
                 <w:rFonts w:ascii="Times New Roman" w:eastAsia="宋体" w:hAnsi="Times New Roman" w:cs="Times New Roman"/>
                 <w:bCs/>
+                <w:noProof/>
                 <w:webHidden/>
                 <w:sz w:val="32"/>
                 <w:szCs w:val="24"/>
@@ -3400,6 +3573,7 @@
               <w:rPr>
                 <w:rFonts w:ascii="Times New Roman" w:eastAsia="宋体" w:hAnsi="Times New Roman" w:cs="Times New Roman"/>
                 <w:bCs/>
+                <w:noProof/>
                 <w:webHidden/>
                 <w:sz w:val="32"/>
                 <w:szCs w:val="24"/>
@@ -3409,6 +3583,7 @@
               <w:rPr>
                 <w:rFonts w:ascii="Times New Roman" w:eastAsia="宋体" w:hAnsi="Times New Roman" w:cs="Times New Roman"/>
                 <w:bCs/>
+                <w:noProof/>
                 <w:webHidden/>
                 <w:sz w:val="32"/>
                 <w:szCs w:val="24"/>
@@ -3419,6 +3594,7 @@
               <w:rPr>
                 <w:rFonts w:ascii="Times New Roman" w:eastAsia="宋体" w:hAnsi="Times New Roman" w:cs="Times New Roman"/>
                 <w:bCs/>
+                <w:noProof/>
                 <w:webHidden/>
                 <w:sz w:val="32"/>
                 <w:szCs w:val="24"/>
@@ -3429,6 +3605,7 @@
               <w:rPr>
                 <w:rFonts w:ascii="Times New Roman" w:eastAsia="宋体" w:hAnsi="Times New Roman" w:cs="Times New Roman"/>
                 <w:bCs/>
+                <w:noProof/>
                 <w:webHidden/>
                 <w:sz w:val="32"/>
                 <w:szCs w:val="24"/>
@@ -3446,6 +3623,7 @@
             <w:rPr>
               <w:rFonts w:ascii="Times New Roman" w:eastAsia="宋体" w:hAnsi="Times New Roman" w:cs="Times New Roman"/>
               <w:bCs/>
+              <w:noProof/>
               <w:sz w:val="32"/>
               <w:szCs w:val="24"/>
             </w:rPr>
@@ -3455,6 +3633,7 @@
               <w:rPr>
                 <w:rFonts w:ascii="Times New Roman" w:eastAsia="宋体" w:hAnsi="Times New Roman" w:cs="Times New Roman"/>
                 <w:b/>
+                <w:noProof/>
                 <w:sz w:val="32"/>
                 <w:szCs w:val="24"/>
               </w:rPr>
@@ -3464,6 +3643,7 @@
               <w:rPr>
                 <w:rFonts w:ascii="Times New Roman" w:eastAsia="宋体" w:hAnsi="Times New Roman" w:cs="Times New Roman"/>
                 <w:bCs/>
+                <w:noProof/>
                 <w:webHidden/>
                 <w:sz w:val="32"/>
                 <w:szCs w:val="24"/>
@@ -3474,6 +3654,7 @@
               <w:rPr>
                 <w:rFonts w:ascii="Times New Roman" w:eastAsia="宋体" w:hAnsi="Times New Roman" w:cs="Times New Roman"/>
                 <w:bCs/>
+                <w:noProof/>
                 <w:webHidden/>
                 <w:sz w:val="32"/>
                 <w:szCs w:val="24"/>
@@ -3484,6 +3665,7 @@
               <w:rPr>
                 <w:rFonts w:ascii="Times New Roman" w:eastAsia="宋体" w:hAnsi="Times New Roman" w:cs="Times New Roman"/>
                 <w:bCs/>
+                <w:noProof/>
                 <w:webHidden/>
                 <w:sz w:val="32"/>
                 <w:szCs w:val="24"/>
@@ -3494,6 +3676,7 @@
               <w:rPr>
                 <w:rFonts w:ascii="Times New Roman" w:eastAsia="宋体" w:hAnsi="Times New Roman" w:cs="Times New Roman"/>
                 <w:bCs/>
+                <w:noProof/>
                 <w:webHidden/>
                 <w:sz w:val="32"/>
                 <w:szCs w:val="24"/>
@@ -3503,6 +3686,7 @@
               <w:rPr>
                 <w:rFonts w:ascii="Times New Roman" w:eastAsia="宋体" w:hAnsi="Times New Roman" w:cs="Times New Roman"/>
                 <w:bCs/>
+                <w:noProof/>
                 <w:webHidden/>
                 <w:sz w:val="32"/>
                 <w:szCs w:val="24"/>
@@ -3513,16 +3697,18 @@
               <w:rPr>
                 <w:rFonts w:ascii="Times New Roman" w:eastAsia="宋体" w:hAnsi="Times New Roman" w:cs="Times New Roman"/>
                 <w:bCs/>
+                <w:noProof/>
                 <w:webHidden/>
                 <w:sz w:val="32"/>
                 <w:szCs w:val="24"/>
               </w:rPr>
-              <w:t>14</w:t>
+              <w:t>15</w:t>
             </w:r>
             <w:r>
               <w:rPr>
                 <w:rFonts w:ascii="Times New Roman" w:eastAsia="宋体" w:hAnsi="Times New Roman" w:cs="Times New Roman"/>
                 <w:bCs/>
+                <w:noProof/>
                 <w:webHidden/>
                 <w:sz w:val="32"/>
                 <w:szCs w:val="24"/>
@@ -3546,6 +3732,7 @@
               <w:rPr>
                 <w:rFonts w:ascii="Times New Roman" w:eastAsia="宋体" w:hAnsi="Times New Roman" w:cs="Times New Roman"/>
                 <w:b/>
+                <w:noProof/>
                 <w:sz w:val="32"/>
                 <w:szCs w:val="24"/>
               </w:rPr>
@@ -3555,6 +3742,7 @@
               <w:rPr>
                 <w:rFonts w:ascii="Times New Roman" w:eastAsia="宋体" w:hAnsi="Times New Roman" w:cs="Times New Roman"/>
                 <w:bCs/>
+                <w:noProof/>
                 <w:webHidden/>
                 <w:sz w:val="32"/>
                 <w:szCs w:val="24"/>
@@ -3565,6 +3753,7 @@
               <w:rPr>
                 <w:rFonts w:ascii="Times New Roman" w:eastAsia="宋体" w:hAnsi="Times New Roman" w:cs="Times New Roman"/>
                 <w:bCs/>
+                <w:noProof/>
                 <w:webHidden/>
                 <w:sz w:val="32"/>
                 <w:szCs w:val="24"/>
@@ -3575,6 +3764,7 @@
               <w:rPr>
                 <w:rFonts w:ascii="Times New Roman" w:eastAsia="宋体" w:hAnsi="Times New Roman" w:cs="Times New Roman"/>
                 <w:bCs/>
+                <w:noProof/>
                 <w:webHidden/>
                 <w:sz w:val="32"/>
                 <w:szCs w:val="24"/>
@@ -3585,6 +3775,7 @@
               <w:rPr>
                 <w:rFonts w:ascii="Times New Roman" w:eastAsia="宋体" w:hAnsi="Times New Roman" w:cs="Times New Roman"/>
                 <w:bCs/>
+                <w:noProof/>
                 <w:webHidden/>
                 <w:sz w:val="32"/>
                 <w:szCs w:val="24"/>
@@ -3594,6 +3785,7 @@
               <w:rPr>
                 <w:rFonts w:ascii="Times New Roman" w:eastAsia="宋体" w:hAnsi="Times New Roman" w:cs="Times New Roman"/>
                 <w:bCs/>
+                <w:noProof/>
                 <w:webHidden/>
                 <w:sz w:val="32"/>
                 <w:szCs w:val="24"/>
@@ -3604,6 +3796,7 @@
               <w:rPr>
                 <w:rFonts w:ascii="Times New Roman" w:eastAsia="宋体" w:hAnsi="Times New Roman" w:cs="Times New Roman"/>
                 <w:bCs/>
+                <w:noProof/>
                 <w:webHidden/>
                 <w:sz w:val="32"/>
                 <w:szCs w:val="24"/>
@@ -3614,6 +3807,7 @@
               <w:rPr>
                 <w:rFonts w:ascii="Times New Roman" w:eastAsia="宋体" w:hAnsi="Times New Roman" w:cs="Times New Roman"/>
                 <w:bCs/>
+                <w:noProof/>
                 <w:webHidden/>
                 <w:sz w:val="32"/>
                 <w:szCs w:val="24"/>
@@ -3727,16 +3921,7 @@
               <w:szCs w:val="24"/>
               <w:u w:val="single"/>
             </w:rPr>
-            <w:t>5</w:t>
-          </w:r>
-          <w:r>
-            <w:rPr>
-              <w:rFonts w:ascii="Times New Roman" w:eastAsia="宋体" w:hAnsi="Times New Roman" w:cs="Times New Roman" w:hint="eastAsia"/>
-              <w:sz w:val="32"/>
-              <w:szCs w:val="24"/>
-              <w:u w:val="single"/>
-            </w:rPr>
-            <w:t>447</w:t>
+            <w:t>5497</w:t>
           </w:r>
           <w:r>
             <w:rPr>
@@ -3796,23 +3981,7 @@
           <w:szCs w:val="36"/>
         </w:rPr>
         <w:lastRenderedPageBreak/>
-        <w:t>基于</w:t>
-      </w:r>
-      <w:r>
-        <w:rPr>
-          <w:rFonts w:ascii="黑体" w:eastAsia="黑体" w:hAnsi="黑体" w:cs="Times New Roman" w:hint="eastAsia"/>
-          <w:sz w:val="36"/>
-          <w:szCs w:val="36"/>
-        </w:rPr>
-        <w:t>SSM框架</w:t>
-      </w:r>
-      <w:r>
-        <w:rPr>
-          <w:rFonts w:ascii="黑体" w:eastAsia="黑体" w:hAnsi="黑体" w:cs="Times New Roman" w:hint="eastAsia"/>
-          <w:sz w:val="36"/>
-          <w:szCs w:val="36"/>
-        </w:rPr>
-        <w:t>的</w:t>
+        <w:t>基于SSM框架的</w:t>
       </w:r>
       <w:bookmarkEnd w:id="14"/>
       <w:bookmarkEnd w:id="13"/>
@@ -3828,23 +3997,7 @@
           <w:sz w:val="36"/>
           <w:szCs w:val="36"/>
         </w:rPr>
-        <w:t>盆栽</w:t>
-      </w:r>
-      <w:r>
-        <w:rPr>
-          <w:rFonts w:ascii="黑体" w:eastAsia="黑体" w:hAnsi="黑体" w:cs="Times New Roman" w:hint="eastAsia"/>
-          <w:sz w:val="36"/>
-          <w:szCs w:val="36"/>
-        </w:rPr>
-        <w:t>植物养护交流平台</w:t>
-      </w:r>
-      <w:r>
-        <w:rPr>
-          <w:rFonts w:ascii="黑体" w:eastAsia="黑体" w:hAnsi="黑体" w:cs="Times New Roman" w:hint="eastAsia"/>
-          <w:sz w:val="36"/>
-          <w:szCs w:val="36"/>
-        </w:rPr>
-        <w:t>的设计与实现</w:t>
+        <w:t>盆栽植物养护交流平台的设计与实现</w:t>
       </w:r>
     </w:p>
     <w:p>
@@ -3863,65 +4016,7 @@
           <w:color w:val="000000"/>
           <w:sz w:val="24"/>
         </w:rPr>
-        <w:t>计算机</w:t>
-      </w:r>
-      <w:r>
-        <w:rPr>
-          <w:rFonts w:ascii="楷体_GB2312" w:eastAsia="楷体_GB2312" w:hAnsi="宋体" w:cs="Times New Roman" w:hint="eastAsia"/>
-          <w:color w:val="000000"/>
-          <w:sz w:val="24"/>
-        </w:rPr>
-        <w:t>科学技术</w:t>
-      </w:r>
-      <w:r>
-        <w:rPr>
-          <w:rFonts w:ascii="楷体_GB2312" w:eastAsia="楷体_GB2312" w:hAnsi="宋体" w:cs="Times New Roman" w:hint="eastAsia"/>
-          <w:color w:val="000000"/>
-          <w:sz w:val="24"/>
-        </w:rPr>
-        <w:t>学院</w:t>
-      </w:r>
-      <w:r>
-        <w:rPr>
-          <w:rFonts w:ascii="楷体_GB2312" w:eastAsia="楷体_GB2312" w:hAnsi="宋体" w:cs="Times New Roman" w:hint="eastAsia"/>
-          <w:color w:val="000000"/>
-          <w:sz w:val="24"/>
-        </w:rPr>
-        <w:t xml:space="preserve">  2015</w:t>
-      </w:r>
-      <w:r>
-        <w:rPr>
-          <w:rFonts w:ascii="楷体_GB2312" w:eastAsia="楷体_GB2312" w:hAnsi="宋体" w:cs="Times New Roman" w:hint="eastAsia"/>
-          <w:color w:val="000000"/>
-          <w:sz w:val="24"/>
-        </w:rPr>
-        <w:t>级</w:t>
-      </w:r>
-      <w:bookmarkStart w:id="20" w:name="_GoBack"/>
-      <w:bookmarkEnd w:id="20"/>
-      <w:r>
-        <w:rPr>
-          <w:rFonts w:ascii="楷体_GB2312" w:eastAsia="楷体_GB2312" w:hAnsi="宋体" w:cs="Times New Roman" w:hint="eastAsia"/>
-          <w:color w:val="000000"/>
-          <w:sz w:val="24"/>
-        </w:rPr>
-        <w:t xml:space="preserve">网络编程班  </w:t>
-      </w:r>
-      <w:r>
-        <w:rPr>
-          <w:rFonts w:ascii="楷体_GB2312" w:eastAsia="楷体_GB2312" w:hAnsi="宋体" w:cs="Times New Roman" w:hint="eastAsia"/>
-          <w:color w:val="000000"/>
-          <w:sz w:val="24"/>
-        </w:rPr>
-        <w:t>袁东强  2015110469</w:t>
-      </w:r>
-      <w:r>
-        <w:rPr>
-          <w:rFonts w:ascii="楷体_GB2312" w:eastAsia="楷体_GB2312" w:hAnsi="宋体" w:cs="Times New Roman" w:hint="eastAsia"/>
-          <w:color w:val="000000"/>
-          <w:sz w:val="24"/>
-        </w:rPr>
-        <w:t>6</w:t>
+        <w:t>计算机科学技术学院  2015级网络编程班  袁东强  20151104696</w:t>
       </w:r>
     </w:p>
     <w:p>
@@ -3940,31 +4035,7 @@
           <w:color w:val="000000"/>
           <w:sz w:val="24"/>
         </w:rPr>
-        <w:t xml:space="preserve">指导教师  </w:t>
-      </w:r>
-      <w:r>
-        <w:rPr>
-          <w:rFonts w:ascii="楷体_GB2312" w:eastAsia="楷体_GB2312" w:hAnsi="宋体" w:cs="Times New Roman" w:hint="eastAsia"/>
-          <w:color w:val="000000"/>
-          <w:sz w:val="24"/>
-        </w:rPr>
-        <w:t>朝力萌</w:t>
-      </w:r>
-      <w:r>
-        <w:rPr>
-          <w:rFonts w:ascii="楷体_GB2312" w:eastAsia="楷体_GB2312" w:hAnsi="宋体" w:cs="Times New Roman" w:hint="eastAsia"/>
-          <w:color w:val="000000"/>
-          <w:sz w:val="24"/>
-        </w:rPr>
-        <w:t>、史大鹏</w:t>
-      </w:r>
-      <w:r>
-        <w:rPr>
-          <w:rFonts w:ascii="楷体_GB2312" w:eastAsia="楷体_GB2312" w:hAnsi="宋体" w:cs="Times New Roman" w:hint="eastAsia"/>
-          <w:color w:val="000000"/>
-          <w:sz w:val="24"/>
-        </w:rPr>
-        <w:t xml:space="preserve">  讲师</w:t>
+        <w:t>指导教师  朝力萌、史大鹏  讲师</w:t>
       </w:r>
     </w:p>
     <w:p>
@@ -3980,8 +4051,8 @@
           <w:szCs w:val="21"/>
         </w:rPr>
       </w:pPr>
-      <w:bookmarkStart w:id="21" w:name="_Toc509478979"/>
-      <w:bookmarkStart w:id="22" w:name="_Toc509479044"/>
+      <w:bookmarkStart w:id="20" w:name="_Toc509478979"/>
+      <w:bookmarkStart w:id="21" w:name="_Toc509479044"/>
       <w:r>
         <w:rPr>
           <w:rFonts w:ascii="黑体" w:eastAsia="黑体" w:hAnsi="黑体" w:cs="Times New Roman" w:hint="eastAsia"/>
@@ -3990,42 +4061,14 @@
         </w:rPr>
         <w:t>摘要</w:t>
       </w:r>
+      <w:bookmarkEnd w:id="20"/>
       <w:bookmarkEnd w:id="21"/>
-      <w:bookmarkEnd w:id="22"/>
       <w:r>
         <w:rPr>
           <w:rFonts w:ascii="华文楷体" w:eastAsia="华文楷体" w:hAnsi="华文楷体" w:cs="Times New Roman" w:hint="eastAsia"/>
           <w:szCs w:val="21"/>
         </w:rPr>
-        <w:t xml:space="preserve"> </w:t>
-      </w:r>
-      <w:r>
-        <w:rPr>
-          <w:rFonts w:ascii="华文楷体" w:eastAsia="华文楷体" w:hAnsi="华文楷体" w:cs="Times New Roman" w:hint="eastAsia"/>
-          <w:szCs w:val="21"/>
-        </w:rPr>
-        <w:t>本文提出</w:t>
-      </w:r>
-      <w:r>
-        <w:rPr>
-          <w:rFonts w:ascii="华文楷体" w:eastAsia="华文楷体" w:hAnsi="华文楷体" w:cs="Times New Roman" w:hint="eastAsia"/>
-          <w:szCs w:val="21"/>
-        </w:rPr>
-        <w:t>基于SSM框架的盆栽植物养护交流平台</w:t>
-      </w:r>
-      <w:r>
-        <w:rPr>
-          <w:rFonts w:ascii="华文楷体" w:eastAsia="华文楷体" w:hAnsi="华文楷体" w:cs="Times New Roman" w:hint="eastAsia"/>
-          <w:szCs w:val="21"/>
-        </w:rPr>
-        <w:t>，</w:t>
-      </w:r>
-      <w:r>
-        <w:rPr>
-          <w:rFonts w:ascii="华文楷体" w:eastAsia="华文楷体" w:hAnsi="华文楷体" w:cs="Times New Roman" w:hint="eastAsia"/>
-          <w:szCs w:val="21"/>
-        </w:rPr>
-        <w:t>是基于SSM框架的网站系统。主要功能为用户查询植物基本信息、</w:t>
+        <w:t xml:space="preserve"> 本文提出基于SSM框架的盆栽植物养护交流平台，是基于SSM框架的网站系统。主要功能为用户查询植物基本信息、</w:t>
       </w:r>
       <w:r>
         <w:rPr>
@@ -4075,15 +4118,7 @@
           <w:color w:val="000000"/>
           <w:szCs w:val="21"/>
         </w:rPr>
-        <w:t xml:space="preserve"> 盆栽植物培养；SSM框架；</w:t>
-      </w:r>
-      <w:r>
-        <w:rPr>
-          <w:rFonts w:ascii="华文楷体" w:eastAsia="华文楷体" w:hAnsi="华文楷体" w:cs="Times New Roman" w:hint="eastAsia"/>
-          <w:color w:val="000000"/>
-          <w:szCs w:val="21"/>
-        </w:rPr>
-        <w:t>Java语言；MySQL数据库。</w:t>
+        <w:t xml:space="preserve"> 盆栽植物养护；SSM框架；Java语言；MySQL数据库。</w:t>
       </w:r>
     </w:p>
     <w:p>
@@ -4103,7 +4138,7 @@
           <w:szCs w:val="24"/>
         </w:rPr>
       </w:pPr>
-      <w:bookmarkStart w:id="23" w:name="_Toc6563138"/>
+      <w:bookmarkStart w:id="22" w:name="_Toc6563138"/>
       <w:r>
         <w:rPr>
           <w:rFonts w:ascii="黑体" w:eastAsia="黑体" w:hAnsi="黑体" w:cs="Arial"/>
@@ -4135,7 +4170,7 @@
       <w:bookmarkEnd w:id="17"/>
       <w:bookmarkEnd w:id="16"/>
       <w:bookmarkEnd w:id="15"/>
-      <w:bookmarkEnd w:id="23"/>
+      <w:bookmarkEnd w:id="22"/>
     </w:p>
     <w:p>
       <w:pPr>
@@ -4151,11 +4186,11 @@
           <w:szCs w:val="24"/>
         </w:rPr>
       </w:pPr>
-      <w:bookmarkStart w:id="24" w:name="_Toc508405450"/>
-      <w:bookmarkStart w:id="25" w:name="_Toc508702465"/>
-      <w:bookmarkStart w:id="26" w:name="_Toc508619394"/>
-      <w:bookmarkStart w:id="27" w:name="_Toc508619495"/>
-      <w:bookmarkStart w:id="28" w:name="_Toc6563139"/>
+      <w:bookmarkStart w:id="23" w:name="_Toc508405450"/>
+      <w:bookmarkStart w:id="24" w:name="_Toc508702465"/>
+      <w:bookmarkStart w:id="25" w:name="_Toc508619394"/>
+      <w:bookmarkStart w:id="26" w:name="_Toc508619495"/>
+      <w:bookmarkStart w:id="27" w:name="_Toc6563139"/>
       <w:r>
         <w:rPr>
           <w:rFonts w:ascii="宋体" w:eastAsia="宋体" w:hAnsi="宋体" w:cs="Times New Roman"/>
@@ -4174,11 +4209,11 @@
         </w:rPr>
         <w:t>选题背景</w:t>
       </w:r>
+      <w:bookmarkEnd w:id="23"/>
       <w:bookmarkEnd w:id="24"/>
       <w:bookmarkEnd w:id="25"/>
       <w:bookmarkEnd w:id="26"/>
       <w:bookmarkEnd w:id="27"/>
-      <w:bookmarkEnd w:id="28"/>
     </w:p>
     <w:p>
       <w:pPr>
@@ -4198,7 +4233,75 @@
           <w:sz w:val="24"/>
           <w:szCs w:val="24"/>
         </w:rPr>
-        <w:t>盆栽作为带自然的缩影，</w:t>
+        <w:t>盆栽不仅可净化空气、绿化环境</w:t>
+      </w:r>
+      <w:r>
+        <w:rPr>
+          <w:rFonts w:ascii="宋体" w:eastAsia="宋体" w:hAnsi="宋体" w:cs="Times New Roman"/>
+          <w:bCs/>
+          <w:sz w:val="24"/>
+          <w:szCs w:val="24"/>
+        </w:rPr>
+        <w:t>, 而且侍养盆栽可愉悦身心、缓解生活压力</w:t>
+      </w:r>
+      <w:r>
+        <w:rPr>
+          <w:rFonts w:ascii="宋体" w:eastAsia="宋体" w:hAnsi="宋体" w:cs="Times New Roman"/>
+          <w:bCs/>
+          <w:sz w:val="24"/>
+          <w:szCs w:val="24"/>
+          <w:vertAlign w:val="superscript"/>
+        </w:rPr>
+        <w:fldChar w:fldCharType="begin"/>
+      </w:r>
+      <w:r>
+        <w:rPr>
+          <w:rFonts w:ascii="宋体" w:eastAsia="宋体" w:hAnsi="宋体" w:cs="Times New Roman"/>
+          <w:bCs/>
+          <w:sz w:val="24"/>
+          <w:szCs w:val="24"/>
+          <w:vertAlign w:val="superscript"/>
+        </w:rPr>
+        <w:instrText xml:space="preserve"> REF _Ref6822408 \r \h  \* MERGEFORMAT </w:instrText>
+      </w:r>
+      <w:r>
+        <w:rPr>
+          <w:rFonts w:ascii="宋体" w:eastAsia="宋体" w:hAnsi="宋体" w:cs="Times New Roman"/>
+          <w:bCs/>
+          <w:sz w:val="24"/>
+          <w:szCs w:val="24"/>
+          <w:vertAlign w:val="superscript"/>
+        </w:rPr>
+      </w:r>
+      <w:r>
+        <w:rPr>
+          <w:rFonts w:ascii="宋体" w:eastAsia="宋体" w:hAnsi="宋体" w:cs="Times New Roman"/>
+          <w:bCs/>
+          <w:sz w:val="24"/>
+          <w:szCs w:val="24"/>
+          <w:vertAlign w:val="superscript"/>
+        </w:rPr>
+        <w:fldChar w:fldCharType="separate"/>
+      </w:r>
+      <w:r>
+        <w:rPr>
+          <w:rFonts w:ascii="宋体" w:eastAsia="宋体" w:hAnsi="宋体" w:cs="Times New Roman"/>
+          <w:bCs/>
+          <w:sz w:val="24"/>
+          <w:szCs w:val="24"/>
+          <w:vertAlign w:val="superscript"/>
+        </w:rPr>
+        <w:t>[1]</w:t>
+      </w:r>
+      <w:r>
+        <w:rPr>
+          <w:rFonts w:ascii="宋体" w:eastAsia="宋体" w:hAnsi="宋体" w:cs="Times New Roman"/>
+          <w:bCs/>
+          <w:sz w:val="24"/>
+          <w:szCs w:val="24"/>
+          <w:vertAlign w:val="superscript"/>
+        </w:rPr>
+        <w:fldChar w:fldCharType="end"/>
       </w:r>
       <w:r>
         <w:rPr>
@@ -4207,7 +4310,7 @@
           <w:sz w:val="24"/>
           <w:szCs w:val="24"/>
         </w:rPr>
-        <w:t>越来越多的</w:t>
+        <w:t>，越来越多的</w:t>
       </w:r>
       <w:r>
         <w:rPr>
@@ -4225,7 +4328,7 @@
           <w:sz w:val="24"/>
           <w:szCs w:val="24"/>
         </w:rPr>
-        <w:t>培养</w:t>
+        <w:t>种植盆栽</w:t>
       </w:r>
       <w:r>
         <w:rPr>
@@ -4234,7 +4337,7 @@
           <w:sz w:val="24"/>
           <w:szCs w:val="24"/>
         </w:rPr>
-        <w:t>盆栽</w:t>
+        <w:t>，</w:t>
       </w:r>
       <w:r>
         <w:rPr>
@@ -4243,7 +4346,7 @@
           <w:sz w:val="24"/>
           <w:szCs w:val="24"/>
         </w:rPr>
-        <w:t>，</w:t>
+        <w:t>各种绿色</w:t>
       </w:r>
       <w:r>
         <w:rPr>
@@ -4252,7 +4355,7 @@
           <w:sz w:val="24"/>
           <w:szCs w:val="24"/>
         </w:rPr>
-        <w:t>各种绿色</w:t>
+        <w:t>植物</w:t>
       </w:r>
       <w:r>
         <w:rPr>
@@ -4261,25 +4364,7 @@
           <w:sz w:val="24"/>
           <w:szCs w:val="24"/>
         </w:rPr>
-        <w:t>植物</w:t>
-      </w:r>
-      <w:r>
-        <w:rPr>
-          <w:rFonts w:ascii="宋体" w:eastAsia="宋体" w:hAnsi="宋体" w:cs="Times New Roman" w:hint="eastAsia"/>
-          <w:bCs/>
-          <w:sz w:val="24"/>
-          <w:szCs w:val="24"/>
-        </w:rPr>
-        <w:t>出现在人们的视野之中</w:t>
-      </w:r>
-      <w:r>
-        <w:rPr>
-          <w:rFonts w:ascii="宋体" w:eastAsia="宋体" w:hAnsi="宋体" w:cs="Times New Roman" w:hint="eastAsia"/>
-          <w:bCs/>
-          <w:sz w:val="24"/>
-          <w:szCs w:val="24"/>
-        </w:rPr>
-        <w:t>，</w:t>
+        <w:t>出现在人们的视野之中，</w:t>
       </w:r>
       <w:r>
         <w:rPr>
@@ -4381,16 +4466,7 @@
           <w:sz w:val="24"/>
           <w:szCs w:val="24"/>
         </w:rPr>
-        <w:t>盆栽植物养护交流平台</w:t>
-      </w:r>
-      <w:r>
-        <w:rPr>
-          <w:rFonts w:ascii="宋体" w:eastAsia="宋体" w:hAnsi="宋体" w:cs="Times New Roman" w:hint="eastAsia"/>
-          <w:bCs/>
-          <w:sz w:val="24"/>
-          <w:szCs w:val="24"/>
-        </w:rPr>
-        <w:t>采用B</w:t>
+        <w:t>盆栽植物养护交流平台采用B</w:t>
       </w:r>
       <w:r>
         <w:rPr>
@@ -4470,11 +4546,11 @@
           <w:szCs w:val="24"/>
         </w:rPr>
       </w:pPr>
-      <w:bookmarkStart w:id="29" w:name="_Toc508702466"/>
-      <w:bookmarkStart w:id="30" w:name="_Toc508405451"/>
-      <w:bookmarkStart w:id="31" w:name="_Toc508619496"/>
-      <w:bookmarkStart w:id="32" w:name="_Toc508619395"/>
-      <w:bookmarkStart w:id="33" w:name="_Toc6563140"/>
+      <w:bookmarkStart w:id="28" w:name="_Toc508702466"/>
+      <w:bookmarkStart w:id="29" w:name="_Toc508405451"/>
+      <w:bookmarkStart w:id="30" w:name="_Toc508619496"/>
+      <w:bookmarkStart w:id="31" w:name="_Toc508619395"/>
+      <w:bookmarkStart w:id="32" w:name="_Toc6563140"/>
       <w:r>
         <w:rPr>
           <w:rFonts w:ascii="宋体" w:eastAsia="宋体" w:hAnsi="宋体" w:cs="Times New Roman"/>
@@ -4493,11 +4569,11 @@
         </w:rPr>
         <w:t>研究现状</w:t>
       </w:r>
+      <w:bookmarkEnd w:id="28"/>
       <w:bookmarkEnd w:id="29"/>
       <w:bookmarkEnd w:id="30"/>
       <w:bookmarkEnd w:id="31"/>
       <w:bookmarkEnd w:id="32"/>
-      <w:bookmarkEnd w:id="33"/>
     </w:p>
     <w:p>
       <w:pPr>
@@ -4517,7 +4593,7 @@
           <w:sz w:val="24"/>
           <w:szCs w:val="24"/>
         </w:rPr>
-        <w:t>在现今网络普及的生活状态下，</w:t>
+        <w:t>随着人们生活水平的提高</w:t>
       </w:r>
       <w:r>
         <w:rPr>
@@ -4526,7 +4602,16 @@
           <w:sz w:val="24"/>
           <w:szCs w:val="24"/>
         </w:rPr>
-        <w:t>将信息管理放在互联网上，是的每个人查询信息更加方便，并且可以将一些经验分享在网站上，帮助其他人了解的更多一些。有些时候将理论与实践相结合更多的是经验上的积累，</w:t>
+        <w:t>，</w:t>
+      </w:r>
+      <w:r>
+        <w:rPr>
+          <w:rFonts w:ascii="Times New Roman" w:eastAsia="宋体" w:hAnsi="宋体" w:cs="Times New Roman"/>
+          <w:bCs/>
+          <w:sz w:val="24"/>
+          <w:szCs w:val="24"/>
+        </w:rPr>
+        <w:t>人们更向往一个舒适</w:t>
       </w:r>
       <w:r>
         <w:rPr>
@@ -4535,7 +4620,16 @@
           <w:sz w:val="24"/>
           <w:szCs w:val="24"/>
         </w:rPr>
-        <w:t>经验</w:t>
+        <w:t>、</w:t>
+      </w:r>
+      <w:r>
+        <w:rPr>
+          <w:rFonts w:ascii="Times New Roman" w:eastAsia="宋体" w:hAnsi="宋体" w:cs="Times New Roman"/>
+          <w:bCs/>
+          <w:sz w:val="24"/>
+          <w:szCs w:val="24"/>
+        </w:rPr>
+        <w:t>美观</w:t>
       </w:r>
       <w:r>
         <w:rPr>
@@ -4544,7 +4638,16 @@
           <w:sz w:val="24"/>
           <w:szCs w:val="24"/>
         </w:rPr>
-        <w:t>可以对</w:t>
+        <w:t>、健康</w:t>
+      </w:r>
+      <w:r>
+        <w:rPr>
+          <w:rFonts w:ascii="Times New Roman" w:eastAsia="宋体" w:hAnsi="宋体" w:cs="Times New Roman"/>
+          <w:bCs/>
+          <w:sz w:val="24"/>
+          <w:szCs w:val="24"/>
+        </w:rPr>
+        <w:t>的环境</w:t>
       </w:r>
       <w:r>
         <w:rPr>
@@ -4553,20 +4656,26 @@
           <w:sz w:val="24"/>
           <w:szCs w:val="24"/>
         </w:rPr>
-        <w:t>其他用户提供帮助，使他们遇到问题时提供帮助。</w:t>
-      </w:r>
-    </w:p>
-    <w:p>
-      <w:pPr>
-        <w:spacing w:line="360" w:lineRule="auto"/>
-        <w:ind w:firstLine="482"/>
+        <w:t>，</w:t>
+      </w:r>
+      <w:r>
         <w:rPr>
           <w:rFonts w:ascii="Times New Roman" w:eastAsia="宋体" w:hAnsi="宋体" w:cs="Times New Roman"/>
           <w:bCs/>
           <w:sz w:val="24"/>
           <w:szCs w:val="24"/>
         </w:rPr>
-      </w:pPr>
+        <w:t>所以</w:t>
+      </w:r>
+      <w:r>
+        <w:rPr>
+          <w:rFonts w:ascii="Times New Roman" w:eastAsia="宋体" w:hAnsi="宋体" w:cs="Times New Roman"/>
+          <w:bCs/>
+          <w:sz w:val="24"/>
+          <w:szCs w:val="24"/>
+        </w:rPr>
+        <w:t>很多人都</w:t>
+      </w:r>
       <w:r>
         <w:rPr>
           <w:rFonts w:ascii="Times New Roman" w:eastAsia="宋体" w:hAnsi="宋体" w:cs="Times New Roman" w:hint="eastAsia"/>
@@ -4574,7 +4683,16 @@
           <w:sz w:val="24"/>
           <w:szCs w:val="24"/>
         </w:rPr>
-        <w:t>通过互联网我么可以在上面实现互动，通过用户之间的互动实现经验的交流，实现用户之间的相互学习。</w:t>
+        <w:t>愿意</w:t>
+      </w:r>
+      <w:r>
+        <w:rPr>
+          <w:rFonts w:ascii="Times New Roman" w:eastAsia="宋体" w:hAnsi="宋体" w:cs="Times New Roman"/>
+          <w:bCs/>
+          <w:sz w:val="24"/>
+          <w:szCs w:val="24"/>
+        </w:rPr>
+        <w:t>在家里放置一些</w:t>
       </w:r>
       <w:r>
         <w:rPr>
@@ -4583,7 +4701,45 @@
           <w:sz w:val="24"/>
           <w:szCs w:val="24"/>
         </w:rPr>
-        <w:t>我们有不懂的东西可以在上面之间询问，使有些人避免了在面对面交流时的尴尬，同时在相互交流时可以结交很多的朋友。</w:t>
+        <w:t>盆栽，不仅可以美化生活环境，还可以清新空气。但是大部分人对于其适宜环境、养护条件等并不了解，导致望而却步。本文就其现状提出一款</w:t>
+      </w:r>
+      <w:r>
+        <w:rPr>
+          <w:rFonts w:ascii="宋体" w:eastAsia="宋体" w:hAnsi="宋体" w:cs="Times New Roman" w:hint="eastAsia"/>
+          <w:bCs/>
+          <w:sz w:val="24"/>
+          <w:szCs w:val="24"/>
+        </w:rPr>
+        <w:t>盆栽植物养护交流平台</w:t>
+      </w:r>
+      <w:r>
+        <w:rPr>
+          <w:rFonts w:ascii="Times New Roman" w:eastAsia="宋体" w:hAnsi="宋体" w:cs="Times New Roman" w:hint="eastAsia"/>
+          <w:bCs/>
+          <w:sz w:val="24"/>
+          <w:szCs w:val="24"/>
+        </w:rPr>
+        <w:t>，在本平台用户不仅可以查询市面上大多数盆栽的养护方法，还可以</w:t>
+      </w:r>
+      <w:proofErr w:type="gramStart"/>
+      <w:r>
+        <w:rPr>
+          <w:rFonts w:ascii="Times New Roman" w:eastAsia="宋体" w:hAnsi="宋体" w:cs="Times New Roman" w:hint="eastAsia"/>
+          <w:bCs/>
+          <w:sz w:val="24"/>
+          <w:szCs w:val="24"/>
+        </w:rPr>
+        <w:t>跟网络</w:t>
+      </w:r>
+      <w:proofErr w:type="gramEnd"/>
+      <w:r>
+        <w:rPr>
+          <w:rFonts w:ascii="Times New Roman" w:eastAsia="宋体" w:hAnsi="宋体" w:cs="Times New Roman" w:hint="eastAsia"/>
+          <w:bCs/>
+          <w:sz w:val="24"/>
+          <w:szCs w:val="24"/>
+        </w:rPr>
+        <w:t>好友沟通交流经验。</w:t>
       </w:r>
     </w:p>
     <w:p>
@@ -4599,11 +4755,11 @@
           <w:szCs w:val="24"/>
         </w:rPr>
       </w:pPr>
-      <w:bookmarkStart w:id="34" w:name="_Toc508619497"/>
-      <w:bookmarkStart w:id="35" w:name="_Toc508702467"/>
-      <w:bookmarkStart w:id="36" w:name="_Toc508405452"/>
-      <w:bookmarkStart w:id="37" w:name="_Toc508619396"/>
-      <w:bookmarkStart w:id="38" w:name="_Toc6563141"/>
+      <w:bookmarkStart w:id="33" w:name="_Toc508619497"/>
+      <w:bookmarkStart w:id="34" w:name="_Toc508702467"/>
+      <w:bookmarkStart w:id="35" w:name="_Toc508405452"/>
+      <w:bookmarkStart w:id="36" w:name="_Toc508619396"/>
+      <w:bookmarkStart w:id="37" w:name="_Toc6563141"/>
       <w:r>
         <w:rPr>
           <w:rFonts w:ascii="宋体" w:eastAsia="宋体" w:hAnsi="宋体" w:cs="Times New Roman"/>
@@ -4632,10 +4788,51 @@
         </w:rPr>
         <w:t>研究内容</w:t>
       </w:r>
+      <w:bookmarkEnd w:id="33"/>
       <w:bookmarkEnd w:id="34"/>
       <w:bookmarkEnd w:id="35"/>
       <w:bookmarkEnd w:id="36"/>
       <w:bookmarkEnd w:id="37"/>
+    </w:p>
+    <w:p>
+      <w:pPr>
+        <w:spacing w:line="360" w:lineRule="auto"/>
+        <w:ind w:firstLine="482"/>
+        <w:rPr>
+          <w:rFonts w:ascii="宋体" w:eastAsia="宋体" w:hAnsi="宋体" w:cs="Times New Roman"/>
+          <w:bCs/>
+          <w:sz w:val="24"/>
+          <w:szCs w:val="24"/>
+        </w:rPr>
+      </w:pPr>
+      <w:r>
+        <w:rPr>
+          <w:rFonts w:ascii="宋体" w:eastAsia="宋体" w:hAnsi="宋体" w:cs="Times New Roman" w:hint="eastAsia"/>
+          <w:bCs/>
+          <w:sz w:val="24"/>
+          <w:szCs w:val="24"/>
+        </w:rPr>
+        <w:t>本次毕业设计基于</w:t>
+      </w:r>
+      <w:r>
+        <w:rPr>
+          <w:rFonts w:ascii="宋体" w:eastAsia="宋体" w:hAnsi="宋体" w:cs="Times New Roman"/>
+          <w:bCs/>
+          <w:sz w:val="24"/>
+          <w:szCs w:val="24"/>
+        </w:rPr>
+        <w:t>SSM框架的植物养护交流平台</w:t>
+      </w:r>
+      <w:r>
+        <w:rPr>
+          <w:rFonts w:ascii="宋体" w:eastAsia="宋体" w:hAnsi="宋体" w:cs="Times New Roman" w:hint="eastAsia"/>
+          <w:bCs/>
+          <w:sz w:val="24"/>
+          <w:szCs w:val="24"/>
+        </w:rPr>
+        <w:t>，首先进行了项目需求的分析，在本次设计中主要的内容为：</w:t>
+      </w:r>
+      <w:bookmarkStart w:id="38" w:name="_GoBack"/>
       <w:bookmarkEnd w:id="38"/>
     </w:p>
     <w:p>
@@ -4656,16 +4853,7 @@
           <w:sz w:val="24"/>
           <w:szCs w:val="24"/>
         </w:rPr>
-        <w:t>本次毕业设计基于</w:t>
-      </w:r>
-      <w:r>
-        <w:rPr>
-          <w:rFonts w:ascii="宋体" w:eastAsia="宋体" w:hAnsi="宋体" w:cs="Times New Roman"/>
-          <w:bCs/>
-          <w:sz w:val="24"/>
-          <w:szCs w:val="24"/>
-        </w:rPr>
-        <w:t>SSM框架的植物养护交流平台</w:t>
+        <w:t>（1）</w:t>
       </w:r>
       <w:r>
         <w:rPr>
@@ -4674,26 +4862,7 @@
           <w:sz w:val="24"/>
           <w:szCs w:val="24"/>
         </w:rPr>
-        <w:t>，首先进行了项目需求的分</w:t>
-      </w:r>
-      <w:r>
-        <w:rPr>
-          <w:rFonts w:ascii="宋体" w:eastAsia="宋体" w:hAnsi="宋体" w:cs="Times New Roman" w:hint="eastAsia"/>
-          <w:bCs/>
-          <w:sz w:val="24"/>
-          <w:szCs w:val="24"/>
-        </w:rPr>
-        <w:lastRenderedPageBreak/>
-        <w:t>析，在本次</w:t>
-      </w:r>
-      <w:r>
-        <w:rPr>
-          <w:rFonts w:ascii="宋体" w:eastAsia="宋体" w:hAnsi="宋体" w:cs="Times New Roman" w:hint="eastAsia"/>
-          <w:bCs/>
-          <w:sz w:val="24"/>
-          <w:szCs w:val="24"/>
-        </w:rPr>
-        <w:t>设计中主要的内容为：</w:t>
+        <w:t>通过互联网了解此系统主要需求及工作流程，完成需求报告。</w:t>
       </w:r>
     </w:p>
     <w:p>
@@ -4714,7 +4883,8 @@
           <w:sz w:val="24"/>
           <w:szCs w:val="24"/>
         </w:rPr>
-        <w:t>（1）</w:t>
+        <w:lastRenderedPageBreak/>
+        <w:t>（2）</w:t>
       </w:r>
       <w:r>
         <w:rPr>
@@ -4723,7 +4893,52 @@
           <w:sz w:val="24"/>
           <w:szCs w:val="24"/>
         </w:rPr>
-        <w:t>通过互联网了解此系统主要需求及工作流程，完成需求报告。</w:t>
+        <w:t>根据需求报告</w:t>
+      </w:r>
+      <w:r>
+        <w:rPr>
+          <w:rFonts w:ascii="宋体" w:eastAsia="宋体" w:hAnsi="宋体" w:cs="Times New Roman" w:hint="eastAsia"/>
+          <w:bCs/>
+          <w:sz w:val="24"/>
+          <w:szCs w:val="24"/>
+        </w:rPr>
+        <w:t>，分析不同类型的用户</w:t>
+      </w:r>
+      <w:r>
+        <w:rPr>
+          <w:rFonts w:ascii="宋体" w:eastAsia="宋体" w:hAnsi="宋体" w:cs="Times New Roman" w:hint="eastAsia"/>
+          <w:bCs/>
+          <w:sz w:val="24"/>
+          <w:szCs w:val="24"/>
+        </w:rPr>
+        <w:t>所需基本</w:t>
+      </w:r>
+      <w:r>
+        <w:rPr>
+          <w:rFonts w:ascii="宋体" w:eastAsia="宋体" w:hAnsi="宋体" w:cs="Times New Roman" w:hint="eastAsia"/>
+          <w:bCs/>
+          <w:sz w:val="24"/>
+          <w:szCs w:val="24"/>
+        </w:rPr>
+        <w:t>功能</w:t>
+      </w:r>
+      <w:r>
+        <w:rPr>
+          <w:rFonts w:ascii="宋体" w:eastAsia="宋体" w:hAnsi="宋体" w:cs="Times New Roman" w:hint="eastAsia"/>
+          <w:bCs/>
+          <w:sz w:val="24"/>
+          <w:szCs w:val="24"/>
+        </w:rPr>
+        <w:t>，完成此系统功能分析。</w:t>
+      </w:r>
+      <w:r>
+        <w:rPr>
+          <w:rFonts w:ascii="宋体" w:eastAsia="宋体" w:hAnsi="宋体" w:cs="Times New Roman"/>
+          <w:bCs/>
+          <w:sz w:val="24"/>
+          <w:szCs w:val="24"/>
+        </w:rPr>
+        <w:t xml:space="preserve"> </w:t>
       </w:r>
     </w:p>
     <w:p>
@@ -4744,7 +4959,7 @@
           <w:sz w:val="24"/>
           <w:szCs w:val="24"/>
         </w:rPr>
-        <w:t>（2）</w:t>
+        <w:t>（3）</w:t>
       </w:r>
       <w:r>
         <w:rPr>
@@ -4753,61 +4968,7 @@
           <w:sz w:val="24"/>
           <w:szCs w:val="24"/>
         </w:rPr>
-        <w:t>根据</w:t>
-      </w:r>
-      <w:r>
-        <w:rPr>
-          <w:rFonts w:ascii="宋体" w:eastAsia="宋体" w:hAnsi="宋体" w:cs="Times New Roman" w:hint="eastAsia"/>
-          <w:bCs/>
-          <w:sz w:val="24"/>
-          <w:szCs w:val="24"/>
-        </w:rPr>
-        <w:t>需求报告</w:t>
-      </w:r>
-      <w:r>
-        <w:rPr>
-          <w:rFonts w:ascii="宋体" w:eastAsia="宋体" w:hAnsi="宋体" w:cs="Times New Roman" w:hint="eastAsia"/>
-          <w:bCs/>
-          <w:sz w:val="24"/>
-          <w:szCs w:val="24"/>
-        </w:rPr>
-        <w:t>，分析不同类型的用户</w:t>
-      </w:r>
-      <w:r>
-        <w:rPr>
-          <w:rFonts w:ascii="宋体" w:eastAsia="宋体" w:hAnsi="宋体" w:cs="Times New Roman" w:hint="eastAsia"/>
-          <w:bCs/>
-          <w:sz w:val="24"/>
-          <w:szCs w:val="24"/>
-        </w:rPr>
-        <w:t>所需基本</w:t>
-      </w:r>
-      <w:r>
-        <w:rPr>
-          <w:rFonts w:ascii="宋体" w:eastAsia="宋体" w:hAnsi="宋体" w:cs="Times New Roman" w:hint="eastAsia"/>
-          <w:bCs/>
-          <w:sz w:val="24"/>
-          <w:szCs w:val="24"/>
-        </w:rPr>
-        <w:t>功能</w:t>
-      </w:r>
-      <w:r>
-        <w:rPr>
-          <w:rFonts w:ascii="宋体" w:eastAsia="宋体" w:hAnsi="宋体" w:cs="Times New Roman" w:hint="eastAsia"/>
-          <w:bCs/>
-          <w:sz w:val="24"/>
-          <w:szCs w:val="24"/>
-        </w:rPr>
-        <w:t>，完成此系统功能分析。</w:t>
-      </w:r>
-      <w:r>
-        <w:rPr>
-          <w:rFonts w:ascii="宋体" w:eastAsia="宋体" w:hAnsi="宋体" w:cs="Times New Roman"/>
-          <w:bCs/>
-          <w:sz w:val="24"/>
-          <w:szCs w:val="24"/>
-        </w:rPr>
-        <w:t xml:space="preserve"> </w:t>
+        <w:t>根据需求画出此系统的结构图。</w:t>
       </w:r>
     </w:p>
     <w:p>
@@ -4828,25 +4989,7 @@
           <w:sz w:val="24"/>
           <w:szCs w:val="24"/>
         </w:rPr>
-        <w:t>（3）</w:t>
-      </w:r>
-      <w:r>
-        <w:rPr>
-          <w:rFonts w:ascii="宋体" w:eastAsia="宋体" w:hAnsi="宋体" w:cs="Times New Roman" w:hint="eastAsia"/>
-          <w:bCs/>
-          <w:sz w:val="24"/>
-          <w:szCs w:val="24"/>
-        </w:rPr>
-        <w:t>根据需求画出</w:t>
-      </w:r>
-      <w:r>
-        <w:rPr>
-          <w:rFonts w:ascii="宋体" w:eastAsia="宋体" w:hAnsi="宋体" w:cs="Times New Roman" w:hint="eastAsia"/>
-          <w:bCs/>
-          <w:sz w:val="24"/>
-          <w:szCs w:val="24"/>
-        </w:rPr>
-        <w:t>此系统的结构图。</w:t>
+        <w:t>（4）根据需求设计功能，编写开发文档。</w:t>
       </w:r>
     </w:p>
     <w:p>
@@ -4867,7 +5010,7 @@
           <w:sz w:val="24"/>
           <w:szCs w:val="24"/>
         </w:rPr>
-        <w:t>（4）</w:t>
+        <w:t>（5）实现项目需求</w:t>
       </w:r>
       <w:r>
         <w:rPr>
@@ -4876,7 +5019,7 @@
           <w:sz w:val="24"/>
           <w:szCs w:val="24"/>
         </w:rPr>
-        <w:t>根据需求设计功能，编写开发文档</w:t>
+        <w:t>，编写代码</w:t>
       </w:r>
       <w:r>
         <w:rPr>
@@ -4906,82 +5049,7 @@
           <w:sz w:val="24"/>
           <w:szCs w:val="24"/>
         </w:rPr>
-        <w:t>（</w:t>
-      </w:r>
-      <w:r>
-        <w:rPr>
-          <w:rFonts w:ascii="宋体" w:eastAsia="宋体" w:hAnsi="宋体" w:cs="Times New Roman" w:hint="eastAsia"/>
-          <w:bCs/>
-          <w:sz w:val="24"/>
-          <w:szCs w:val="24"/>
-        </w:rPr>
-        <w:t>5</w:t>
-      </w:r>
-      <w:r>
-        <w:rPr>
-          <w:rFonts w:ascii="宋体" w:eastAsia="宋体" w:hAnsi="宋体" w:cs="Times New Roman" w:hint="eastAsia"/>
-          <w:bCs/>
-          <w:sz w:val="24"/>
-          <w:szCs w:val="24"/>
-        </w:rPr>
-        <w:t>）</w:t>
-      </w:r>
-      <w:r>
-        <w:rPr>
-          <w:rFonts w:ascii="宋体" w:eastAsia="宋体" w:hAnsi="宋体" w:cs="Times New Roman" w:hint="eastAsia"/>
-          <w:bCs/>
-          <w:sz w:val="24"/>
-          <w:szCs w:val="24"/>
-        </w:rPr>
-        <w:t>实现项目需求</w:t>
-      </w:r>
-      <w:r>
-        <w:rPr>
-          <w:rFonts w:ascii="宋体" w:eastAsia="宋体" w:hAnsi="宋体" w:cs="Times New Roman" w:hint="eastAsia"/>
-          <w:bCs/>
-          <w:sz w:val="24"/>
-          <w:szCs w:val="24"/>
-        </w:rPr>
-        <w:t>，编写代码</w:t>
-      </w:r>
-      <w:r>
-        <w:rPr>
-          <w:rFonts w:ascii="宋体" w:eastAsia="宋体" w:hAnsi="宋体" w:cs="Times New Roman" w:hint="eastAsia"/>
-          <w:bCs/>
-          <w:sz w:val="24"/>
-          <w:szCs w:val="24"/>
-        </w:rPr>
-        <w:t>。</w:t>
-      </w:r>
-    </w:p>
-    <w:p>
-      <w:pPr>
-        <w:spacing w:line="360" w:lineRule="auto"/>
-        <w:ind w:firstLine="482"/>
-        <w:rPr>
-          <w:rFonts w:ascii="宋体" w:eastAsia="宋体" w:hAnsi="宋体" w:cs="Times New Roman"/>
-          <w:bCs/>
-          <w:sz w:val="24"/>
-          <w:szCs w:val="24"/>
-        </w:rPr>
-      </w:pPr>
-      <w:r>
-        <w:rPr>
-          <w:rFonts w:ascii="宋体" w:eastAsia="宋体" w:hAnsi="宋体" w:cs="Times New Roman" w:hint="eastAsia"/>
-          <w:bCs/>
-          <w:sz w:val="24"/>
-          <w:szCs w:val="24"/>
-        </w:rPr>
-        <w:t>（6</w:t>
-      </w:r>
-      <w:r>
-        <w:rPr>
-          <w:rFonts w:ascii="宋体" w:eastAsia="宋体" w:hAnsi="宋体" w:cs="Times New Roman" w:hint="eastAsia"/>
-          <w:bCs/>
-          <w:sz w:val="24"/>
-          <w:szCs w:val="24"/>
-        </w:rPr>
-        <w:t>）</w:t>
+        <w:t>（6）</w:t>
       </w:r>
       <w:r>
         <w:rPr>
@@ -5064,7 +5132,7 @@
           <w:sz w:val="24"/>
           <w:szCs w:val="24"/>
         </w:rPr>
-        <w:t>详细</w:t>
+        <w:t>详细了解，</w:t>
       </w:r>
       <w:r>
         <w:rPr>
@@ -5073,7 +5141,7 @@
           <w:sz w:val="24"/>
           <w:szCs w:val="24"/>
         </w:rPr>
-        <w:t>了解</w:t>
+        <w:t>为我们在后面的设计完成提出问题并解决。</w:t>
       </w:r>
       <w:r>
         <w:rPr>
@@ -5082,7 +5150,27 @@
           <w:sz w:val="24"/>
           <w:szCs w:val="24"/>
         </w:rPr>
-        <w:t>，</w:t>
+        <w:t>规划设计的进程，完善设计的整体思路最后确认最终的整体设计方案，来引导我对整个设计做出更加准确的判断</w:t>
+      </w:r>
+      <w:r>
+        <w:rPr>
+          <w:rFonts w:ascii="Times New Roman" w:eastAsia="宋体" w:hAnsi="宋体" w:cs="Times New Roman"/>
+          <w:bCs/>
+          <w:sz w:val="24"/>
+          <w:szCs w:val="24"/>
+          <w:vertAlign w:val="superscript"/>
+        </w:rPr>
+        <w:fldChar w:fldCharType="begin"/>
+      </w:r>
+      <w:r>
+        <w:rPr>
+          <w:rFonts w:ascii="Times New Roman" w:eastAsia="宋体" w:hAnsi="宋体" w:cs="Times New Roman"/>
+          <w:bCs/>
+          <w:sz w:val="24"/>
+          <w:szCs w:val="24"/>
+          <w:vertAlign w:val="superscript"/>
+        </w:rPr>
+        <w:instrText xml:space="preserve"> </w:instrText>
       </w:r>
       <w:r>
         <w:rPr>
@@ -5090,44 +5178,68 @@
           <w:bCs/>
           <w:sz w:val="24"/>
           <w:szCs w:val="24"/>
-        </w:rPr>
-        <w:t>为我们在后面的设计完成提出问题并解决。</w:t>
-      </w:r>
-      <w:r>
-        <w:rPr>
-          <w:rFonts w:ascii="Times New Roman" w:eastAsia="宋体" w:hAnsi="宋体" w:cs="Times New Roman" w:hint="eastAsia"/>
-          <w:bCs/>
-          <w:sz w:val="24"/>
-          <w:szCs w:val="24"/>
-        </w:rPr>
-        <w:t>规划设计的进程，完善设计的整体思路最后确认最终的整体设计方案，来引导我对整个设计做出更加准确的判断</w:t>
-      </w:r>
-      <w:r>
-        <w:rPr>
-          <w:rFonts w:ascii="宋体" w:eastAsia="宋体" w:hAnsi="宋体" w:cs="Times New Roman" w:hint="eastAsia"/>
-          <w:bCs/>
-          <w:sz w:val="24"/>
-          <w:szCs w:val="24"/>
-        </w:rPr>
-        <w:t>［</w:t>
-      </w:r>
-      <w:r>
-        <w:rPr>
-          <w:rFonts w:ascii="宋体" w:eastAsia="宋体" w:hAnsi="宋体" w:cs="Times New Roman"/>
-          <w:bCs/>
-          <w:sz w:val="24"/>
-          <w:szCs w:val="24"/>
-        </w:rPr>
-        <w:t>2</w:t>
-      </w:r>
-      <w:r>
-        <w:rPr>
-          <w:rFonts w:ascii="宋体" w:eastAsia="宋体" w:hAnsi="宋体" w:cs="Times New Roman" w:hint="eastAsia"/>
-          <w:bCs/>
-          <w:sz w:val="24"/>
-          <w:szCs w:val="24"/>
-        </w:rPr>
-        <w:t>］</w:t>
+          <w:vertAlign w:val="superscript"/>
+        </w:rPr>
+        <w:instrText>REF _Ref6648818 \r \h</w:instrText>
+      </w:r>
+      <w:r>
+        <w:rPr>
+          <w:rFonts w:ascii="Times New Roman" w:eastAsia="宋体" w:hAnsi="宋体" w:cs="Times New Roman"/>
+          <w:bCs/>
+          <w:sz w:val="24"/>
+          <w:szCs w:val="24"/>
+          <w:vertAlign w:val="superscript"/>
+        </w:rPr>
+        <w:instrText xml:space="preserve"> </w:instrText>
+      </w:r>
+      <w:r>
+        <w:rPr>
+          <w:rFonts w:ascii="Times New Roman" w:eastAsia="宋体" w:hAnsi="宋体" w:cs="Times New Roman"/>
+          <w:bCs/>
+          <w:sz w:val="24"/>
+          <w:szCs w:val="24"/>
+          <w:vertAlign w:val="superscript"/>
+        </w:rPr>
+        <w:instrText xml:space="preserve"> \* MERGEFORMAT </w:instrText>
+      </w:r>
+      <w:r>
+        <w:rPr>
+          <w:rFonts w:ascii="Times New Roman" w:eastAsia="宋体" w:hAnsi="宋体" w:cs="Times New Roman"/>
+          <w:bCs/>
+          <w:sz w:val="24"/>
+          <w:szCs w:val="24"/>
+          <w:vertAlign w:val="superscript"/>
+        </w:rPr>
+      </w:r>
+      <w:r>
+        <w:rPr>
+          <w:rFonts w:ascii="Times New Roman" w:eastAsia="宋体" w:hAnsi="宋体" w:cs="Times New Roman"/>
+          <w:bCs/>
+          <w:sz w:val="24"/>
+          <w:szCs w:val="24"/>
+          <w:vertAlign w:val="superscript"/>
+        </w:rPr>
+        <w:fldChar w:fldCharType="separate"/>
+      </w:r>
+      <w:r>
+        <w:rPr>
+          <w:rFonts w:ascii="Times New Roman" w:eastAsia="宋体" w:hAnsi="宋体" w:cs="Times New Roman"/>
+          <w:bCs/>
+          <w:sz w:val="24"/>
+          <w:szCs w:val="24"/>
+          <w:vertAlign w:val="superscript"/>
+        </w:rPr>
+        <w:t>[2]</w:t>
+      </w:r>
+      <w:r>
+        <w:rPr>
+          <w:rFonts w:ascii="Times New Roman" w:eastAsia="宋体" w:hAnsi="宋体" w:cs="Times New Roman"/>
+          <w:bCs/>
+          <w:sz w:val="24"/>
+          <w:szCs w:val="24"/>
+          <w:vertAlign w:val="superscript"/>
+        </w:rPr>
+        <w:fldChar w:fldCharType="end"/>
       </w:r>
       <w:r>
         <w:rPr>
@@ -5234,7 +5346,16 @@
           <w:sz w:val="24"/>
           <w:szCs w:val="24"/>
         </w:rPr>
-        <w:t>盆栽植物养护交流平台是使用</w:t>
+        <w:t>盆栽植物养护交流平台是使用Java语言进行编写，通过Eclipse软件进行编码，主要使用SSM框架，通过Spring</w:t>
+      </w:r>
+      <w:r>
+        <w:rPr>
+          <w:rFonts w:ascii="宋体" w:eastAsia="宋体" w:hAnsi="宋体" w:cs="Times New Roman"/>
+          <w:bCs/>
+          <w:sz w:val="24"/>
+          <w:szCs w:val="24"/>
+        </w:rPr>
+        <w:t xml:space="preserve"> </w:t>
       </w:r>
       <w:r>
         <w:rPr>
@@ -5243,7 +5364,43 @@
           <w:sz w:val="24"/>
           <w:szCs w:val="24"/>
         </w:rPr>
-        <w:t>Java语言进行编写，通过Eclipse软件进行编码，主要使用SSM框架，通过Spring</w:t>
+        <w:t>MVC</w:t>
+      </w:r>
+      <w:r>
+        <w:rPr>
+          <w:rFonts w:ascii="宋体" w:eastAsia="宋体" w:hAnsi="宋体" w:cs="Times New Roman" w:hint="eastAsia"/>
+          <w:bCs/>
+          <w:sz w:val="24"/>
+          <w:szCs w:val="24"/>
+        </w:rPr>
+        <w:t>负责视图管理</w:t>
+      </w:r>
+      <w:r>
+        <w:rPr>
+          <w:rFonts w:ascii="宋体" w:eastAsia="宋体" w:hAnsi="宋体" w:cs="Times New Roman" w:hint="eastAsia"/>
+          <w:bCs/>
+          <w:sz w:val="24"/>
+          <w:szCs w:val="24"/>
+        </w:rPr>
+        <w:t>和</w:t>
+      </w:r>
+      <w:r>
+        <w:rPr>
+          <w:rFonts w:ascii="宋体" w:eastAsia="宋体" w:hAnsi="宋体" w:cs="Times New Roman" w:hint="eastAsia"/>
+          <w:bCs/>
+          <w:sz w:val="24"/>
+          <w:szCs w:val="24"/>
+        </w:rPr>
+        <w:t>请求的转发</w:t>
+      </w:r>
+      <w:r>
+        <w:rPr>
+          <w:rFonts w:ascii="宋体" w:eastAsia="宋体" w:hAnsi="宋体" w:cs="Times New Roman" w:hint="eastAsia"/>
+          <w:bCs/>
+          <w:sz w:val="24"/>
+          <w:szCs w:val="24"/>
+        </w:rPr>
+        <w:t>，</w:t>
       </w:r>
       <w:r>
         <w:rPr>
@@ -5252,7 +5409,7 @@
           <w:sz w:val="24"/>
           <w:szCs w:val="24"/>
         </w:rPr>
-        <w:t xml:space="preserve"> </w:t>
+        <w:t>MVC( Model－View－Controller，即模型－视图 －控制</w:t>
       </w:r>
       <w:r>
         <w:rPr>
@@ -5261,7 +5418,27 @@
           <w:sz w:val="24"/>
           <w:szCs w:val="24"/>
         </w:rPr>
-        <w:t>MVC</w:t>
+        <w:t>器</w:t>
+      </w:r>
+      <w:r>
+        <w:rPr>
+          <w:rFonts w:ascii="宋体" w:eastAsia="宋体" w:hAnsi="宋体" w:cs="Times New Roman"/>
+          <w:bCs/>
+          <w:sz w:val="24"/>
+          <w:szCs w:val="24"/>
+          <w:vertAlign w:val="superscript"/>
+        </w:rPr>
+        <w:fldChar w:fldCharType="begin"/>
+      </w:r>
+      <w:r>
+        <w:rPr>
+          <w:rFonts w:ascii="宋体" w:eastAsia="宋体" w:hAnsi="宋体" w:cs="Times New Roman"/>
+          <w:bCs/>
+          <w:sz w:val="24"/>
+          <w:szCs w:val="24"/>
+          <w:vertAlign w:val="superscript"/>
+        </w:rPr>
+        <w:instrText xml:space="preserve"> </w:instrText>
       </w:r>
       <w:r>
         <w:rPr>
@@ -5269,8 +5446,77 @@
           <w:bCs/>
           <w:sz w:val="24"/>
           <w:szCs w:val="24"/>
-        </w:rPr>
-        <w:t>负责视图管理</w:t>
+          <w:vertAlign w:val="superscript"/>
+        </w:rPr>
+        <w:instrText>REF _Ref6648829 \r \h</w:instrText>
+      </w:r>
+      <w:r>
+        <w:rPr>
+          <w:rFonts w:ascii="宋体" w:eastAsia="宋体" w:hAnsi="宋体" w:cs="Times New Roman"/>
+          <w:bCs/>
+          <w:sz w:val="24"/>
+          <w:szCs w:val="24"/>
+          <w:vertAlign w:val="superscript"/>
+        </w:rPr>
+        <w:instrText xml:space="preserve"> </w:instrText>
+      </w:r>
+      <w:r>
+        <w:rPr>
+          <w:rFonts w:ascii="宋体" w:eastAsia="宋体" w:hAnsi="宋体" w:cs="Times New Roman"/>
+          <w:bCs/>
+          <w:sz w:val="24"/>
+          <w:szCs w:val="24"/>
+          <w:vertAlign w:val="superscript"/>
+        </w:rPr>
+        <w:instrText xml:space="preserve"> \* MERGEFORMAT </w:instrText>
+      </w:r>
+      <w:r>
+        <w:rPr>
+          <w:rFonts w:ascii="宋体" w:eastAsia="宋体" w:hAnsi="宋体" w:cs="Times New Roman"/>
+          <w:bCs/>
+          <w:sz w:val="24"/>
+          <w:szCs w:val="24"/>
+          <w:vertAlign w:val="superscript"/>
+        </w:rPr>
+      </w:r>
+      <w:r>
+        <w:rPr>
+          <w:rFonts w:ascii="宋体" w:eastAsia="宋体" w:hAnsi="宋体" w:cs="Times New Roman"/>
+          <w:bCs/>
+          <w:sz w:val="24"/>
+          <w:szCs w:val="24"/>
+          <w:vertAlign w:val="superscript"/>
+        </w:rPr>
+        <w:fldChar w:fldCharType="separate"/>
+      </w:r>
+      <w:r>
+        <w:rPr>
+          <w:rFonts w:ascii="宋体" w:eastAsia="宋体" w:hAnsi="宋体" w:cs="Times New Roman"/>
+          <w:bCs/>
+          <w:sz w:val="24"/>
+          <w:szCs w:val="24"/>
+          <w:vertAlign w:val="superscript"/>
+        </w:rPr>
+        <w:t>[3]</w:t>
+      </w:r>
+      <w:r>
+        <w:rPr>
+          <w:rFonts w:ascii="宋体" w:eastAsia="宋体" w:hAnsi="宋体" w:cs="Times New Roman"/>
+          <w:bCs/>
+          <w:sz w:val="24"/>
+          <w:szCs w:val="24"/>
+          <w:vertAlign w:val="superscript"/>
+        </w:rPr>
+        <w:fldChar w:fldCharType="end"/>
+      </w:r>
+      <w:r>
+        <w:rPr>
+          <w:rFonts w:ascii="宋体" w:eastAsia="宋体" w:hAnsi="宋体" w:cs="Times New Roman"/>
+          <w:bCs/>
+          <w:sz w:val="24"/>
+          <w:szCs w:val="24"/>
+        </w:rPr>
+        <w:t>)</w:t>
       </w:r>
       <w:r>
         <w:rPr>
@@ -5279,8 +5525,9 @@
           <w:sz w:val="24"/>
           <w:szCs w:val="24"/>
         </w:rPr>
-        <w:t>和</w:t>
-      </w:r>
+        <w:t>。使用</w:t>
+      </w:r>
+      <w:proofErr w:type="spellStart"/>
       <w:r>
         <w:rPr>
           <w:rFonts w:ascii="宋体" w:eastAsia="宋体" w:hAnsi="宋体" w:cs="Times New Roman" w:hint="eastAsia"/>
@@ -5288,8 +5535,9 @@
           <w:sz w:val="24"/>
           <w:szCs w:val="24"/>
         </w:rPr>
-        <w:t>请求的转发</w:t>
-      </w:r>
+        <w:t>MyBatis</w:t>
+      </w:r>
+      <w:proofErr w:type="spellEnd"/>
       <w:r>
         <w:rPr>
           <w:rFonts w:ascii="宋体" w:eastAsia="宋体" w:hAnsi="宋体" w:cs="Times New Roman" w:hint="eastAsia"/>
@@ -5297,7 +5545,45 @@
           <w:sz w:val="24"/>
           <w:szCs w:val="24"/>
         </w:rPr>
-        <w:t>，</w:t>
+        <w:t>作为数据对象的持久化引擎，</w:t>
+      </w:r>
+      <w:r>
+        <w:rPr>
+          <w:rFonts w:ascii="宋体" w:eastAsia="宋体" w:hAnsi="宋体" w:cs="Times New Roman" w:hint="eastAsia"/>
+          <w:bCs/>
+          <w:sz w:val="24"/>
+          <w:szCs w:val="24"/>
+        </w:rPr>
+        <w:t>使用</w:t>
+      </w:r>
+      <w:r>
+        <w:rPr>
+          <w:rFonts w:ascii="宋体" w:eastAsia="宋体" w:hAnsi="宋体" w:cs="Times New Roman" w:hint="eastAsia"/>
+          <w:bCs/>
+          <w:sz w:val="24"/>
+          <w:szCs w:val="24"/>
+        </w:rPr>
+        <w:t>Spring</w:t>
+      </w:r>
+      <w:bookmarkStart w:id="59" w:name="_Hlk6414095"/>
+      <w:r>
+        <w:rPr>
+          <w:rFonts w:ascii="宋体" w:eastAsia="宋体" w:hAnsi="宋体" w:cs="Times New Roman" w:hint="eastAsia"/>
+          <w:bCs/>
+          <w:sz w:val="24"/>
+          <w:szCs w:val="24"/>
+        </w:rPr>
+        <w:t>实现业务</w:t>
+      </w:r>
+      <w:bookmarkEnd w:id="59"/>
+      <w:r>
+        <w:rPr>
+          <w:rFonts w:ascii="宋体" w:eastAsia="宋体" w:hAnsi="宋体" w:cs="Times New Roman" w:hint="eastAsia"/>
+          <w:bCs/>
+          <w:sz w:val="24"/>
+          <w:szCs w:val="24"/>
+        </w:rPr>
+        <w:t>的对象管理，</w:t>
       </w:r>
       <w:r>
         <w:rPr>
@@ -5306,7 +5592,7 @@
           <w:sz w:val="24"/>
           <w:szCs w:val="24"/>
         </w:rPr>
-        <w:t>MVC( Model－View－Controller，即模型－视图 －控制</w:t>
+        <w:t>Spring 为企业应用的开</w:t>
       </w:r>
       <w:r>
         <w:rPr>
@@ -5315,7 +5601,27 @@
           <w:sz w:val="24"/>
           <w:szCs w:val="24"/>
         </w:rPr>
-        <w:t>器［</w:t>
+        <w:t>发提供了一种轻量级的解决方案</w:t>
+      </w:r>
+      <w:r>
+        <w:rPr>
+          <w:rFonts w:ascii="宋体" w:eastAsia="宋体" w:hAnsi="宋体" w:cs="Times New Roman"/>
+          <w:bCs/>
+          <w:sz w:val="24"/>
+          <w:szCs w:val="24"/>
+          <w:vertAlign w:val="superscript"/>
+        </w:rPr>
+        <w:fldChar w:fldCharType="begin"/>
+      </w:r>
+      <w:r>
+        <w:rPr>
+          <w:rFonts w:ascii="宋体" w:eastAsia="宋体" w:hAnsi="宋体" w:cs="Times New Roman"/>
+          <w:bCs/>
+          <w:sz w:val="24"/>
+          <w:szCs w:val="24"/>
+          <w:vertAlign w:val="superscript"/>
+        </w:rPr>
+        <w:instrText xml:space="preserve"> </w:instrText>
       </w:r>
       <w:r>
         <w:rPr>
@@ -5323,8 +5629,68 @@
           <w:bCs/>
           <w:sz w:val="24"/>
           <w:szCs w:val="24"/>
-        </w:rPr>
-        <w:t>3</w:t>
+          <w:vertAlign w:val="superscript"/>
+        </w:rPr>
+        <w:instrText>REF _Ref6648837 \r \h</w:instrText>
+      </w:r>
+      <w:r>
+        <w:rPr>
+          <w:rFonts w:ascii="宋体" w:eastAsia="宋体" w:hAnsi="宋体" w:cs="Times New Roman"/>
+          <w:bCs/>
+          <w:sz w:val="24"/>
+          <w:szCs w:val="24"/>
+          <w:vertAlign w:val="superscript"/>
+        </w:rPr>
+        <w:instrText xml:space="preserve"> </w:instrText>
+      </w:r>
+      <w:r>
+        <w:rPr>
+          <w:rFonts w:ascii="宋体" w:eastAsia="宋体" w:hAnsi="宋体" w:cs="Times New Roman"/>
+          <w:bCs/>
+          <w:sz w:val="24"/>
+          <w:szCs w:val="24"/>
+          <w:vertAlign w:val="superscript"/>
+        </w:rPr>
+        <w:instrText xml:space="preserve"> \* MERGEFORMAT </w:instrText>
+      </w:r>
+      <w:r>
+        <w:rPr>
+          <w:rFonts w:ascii="宋体" w:eastAsia="宋体" w:hAnsi="宋体" w:cs="Times New Roman"/>
+          <w:bCs/>
+          <w:sz w:val="24"/>
+          <w:szCs w:val="24"/>
+          <w:vertAlign w:val="superscript"/>
+        </w:rPr>
+      </w:r>
+      <w:r>
+        <w:rPr>
+          <w:rFonts w:ascii="宋体" w:eastAsia="宋体" w:hAnsi="宋体" w:cs="Times New Roman"/>
+          <w:bCs/>
+          <w:sz w:val="24"/>
+          <w:szCs w:val="24"/>
+          <w:vertAlign w:val="superscript"/>
+        </w:rPr>
+        <w:fldChar w:fldCharType="separate"/>
+      </w:r>
+      <w:r>
+        <w:rPr>
+          <w:rFonts w:ascii="宋体" w:eastAsia="宋体" w:hAnsi="宋体" w:cs="Times New Roman"/>
+          <w:bCs/>
+          <w:sz w:val="24"/>
+          <w:szCs w:val="24"/>
+          <w:vertAlign w:val="superscript"/>
+        </w:rPr>
+        <w:t>[4]</w:t>
+      </w:r>
+      <w:r>
+        <w:rPr>
+          <w:rFonts w:ascii="宋体" w:eastAsia="宋体" w:hAnsi="宋体" w:cs="Times New Roman"/>
+          <w:bCs/>
+          <w:sz w:val="24"/>
+          <w:szCs w:val="24"/>
+          <w:vertAlign w:val="superscript"/>
+        </w:rPr>
+        <w:fldChar w:fldCharType="end"/>
       </w:r>
       <w:r>
         <w:rPr>
@@ -5333,16 +5699,7 @@
           <w:sz w:val="24"/>
           <w:szCs w:val="24"/>
         </w:rPr>
-        <w:t>］</w:t>
-      </w:r>
-      <w:r>
-        <w:rPr>
-          <w:rFonts w:ascii="宋体" w:eastAsia="宋体" w:hAnsi="宋体" w:cs="Times New Roman"/>
-          <w:bCs/>
-          <w:sz w:val="24"/>
-          <w:szCs w:val="24"/>
-        </w:rPr>
-        <w:t>)</w:t>
+        <w:t>。</w:t>
       </w:r>
       <w:r>
         <w:rPr>
@@ -5351,8 +5708,9 @@
           <w:sz w:val="24"/>
           <w:szCs w:val="24"/>
         </w:rPr>
-        <w:t>。</w:t>
-      </w:r>
+        <w:t>前端主要是通过JSP界面进行显示，前端的动作通过</w:t>
+      </w:r>
+      <w:proofErr w:type="spellStart"/>
       <w:r>
         <w:rPr>
           <w:rFonts w:ascii="宋体" w:eastAsia="宋体" w:hAnsi="宋体" w:cs="Times New Roman" w:hint="eastAsia"/>
@@ -5360,8 +5718,9 @@
           <w:sz w:val="24"/>
           <w:szCs w:val="24"/>
         </w:rPr>
-        <w:t>使用</w:t>
-      </w:r>
+        <w:t>JQuery</w:t>
+      </w:r>
+      <w:proofErr w:type="spellEnd"/>
       <w:r>
         <w:rPr>
           <w:rFonts w:ascii="宋体" w:eastAsia="宋体" w:hAnsi="宋体" w:cs="Times New Roman" w:hint="eastAsia"/>
@@ -5369,90 +5728,7 @@
           <w:sz w:val="24"/>
           <w:szCs w:val="24"/>
         </w:rPr>
-        <w:t>MyBatis作为数据对象的持久化引擎，</w:t>
-      </w:r>
-      <w:r>
-        <w:rPr>
-          <w:rFonts w:ascii="宋体" w:eastAsia="宋体" w:hAnsi="宋体" w:cs="Times New Roman" w:hint="eastAsia"/>
-          <w:bCs/>
-          <w:sz w:val="24"/>
-          <w:szCs w:val="24"/>
-        </w:rPr>
-        <w:t>使用</w:t>
-      </w:r>
-      <w:r>
-        <w:rPr>
-          <w:rFonts w:ascii="宋体" w:eastAsia="宋体" w:hAnsi="宋体" w:cs="Times New Roman" w:hint="eastAsia"/>
-          <w:bCs/>
-          <w:sz w:val="24"/>
-          <w:szCs w:val="24"/>
-        </w:rPr>
-        <w:t>Spring</w:t>
-      </w:r>
-      <w:bookmarkStart w:id="59" w:name="_Hlk6414095"/>
-      <w:r>
-        <w:rPr>
-          <w:rFonts w:ascii="宋体" w:eastAsia="宋体" w:hAnsi="宋体" w:cs="Times New Roman" w:hint="eastAsia"/>
-          <w:bCs/>
-          <w:sz w:val="24"/>
-          <w:szCs w:val="24"/>
-        </w:rPr>
-        <w:t>实现业务</w:t>
-      </w:r>
-      <w:bookmarkEnd w:id="59"/>
-      <w:r>
-        <w:rPr>
-          <w:rFonts w:ascii="宋体" w:eastAsia="宋体" w:hAnsi="宋体" w:cs="Times New Roman" w:hint="eastAsia"/>
-          <w:bCs/>
-          <w:sz w:val="24"/>
-          <w:szCs w:val="24"/>
-        </w:rPr>
-        <w:t>的对象管理</w:t>
-      </w:r>
-      <w:r>
-        <w:rPr>
-          <w:rFonts w:ascii="宋体" w:eastAsia="宋体" w:hAnsi="宋体" w:cs="Times New Roman" w:hint="eastAsia"/>
-          <w:bCs/>
-          <w:sz w:val="24"/>
-          <w:szCs w:val="24"/>
-        </w:rPr>
-        <w:t>，</w:t>
-      </w:r>
-      <w:r>
-        <w:rPr>
-          <w:rFonts w:ascii="宋体" w:eastAsia="宋体" w:hAnsi="宋体" w:cs="Times New Roman"/>
-          <w:bCs/>
-          <w:sz w:val="24"/>
-          <w:szCs w:val="24"/>
-        </w:rPr>
-        <w:t>Spring 为企业应用的开</w:t>
-      </w:r>
-      <w:r>
-        <w:rPr>
-          <w:rFonts w:ascii="宋体" w:eastAsia="宋体" w:hAnsi="宋体" w:cs="Times New Roman" w:hint="eastAsia"/>
-          <w:bCs/>
-          <w:sz w:val="24"/>
-          <w:szCs w:val="24"/>
-        </w:rPr>
-        <w:t>发提供了一种轻量级的解决方案［4］。</w:t>
-      </w:r>
-      <w:r>
-        <w:rPr>
-          <w:rFonts w:ascii="宋体" w:eastAsia="宋体" w:hAnsi="宋体" w:cs="Times New Roman" w:hint="eastAsia"/>
-          <w:bCs/>
-          <w:sz w:val="24"/>
-          <w:szCs w:val="24"/>
-        </w:rPr>
-        <w:t>前端主要是通过JSP界面</w:t>
-      </w:r>
-      <w:r>
-        <w:rPr>
-          <w:rFonts w:ascii="宋体" w:eastAsia="宋体" w:hAnsi="宋体" w:cs="Times New Roman" w:hint="eastAsia"/>
-          <w:bCs/>
-          <w:sz w:val="24"/>
-          <w:szCs w:val="24"/>
-        </w:rPr>
-        <w:t>进行显示，前端的动作通过JQuery进行实现，将数据传输的到后台，通过这些完成整个系统的功能实现。</w:t>
+        <w:t>进行实现，将数据传输的到后台，通过这些完成整个系统的功能实现。</w:t>
       </w:r>
     </w:p>
     <w:p>
@@ -5525,7 +5801,7 @@
           <w:sz w:val="24"/>
           <w:szCs w:val="24"/>
         </w:rPr>
-        <w:t>植物养护交流平台主要是让人们了解自己所要培养的植物进行了解，同时可以在网站上进行留言完成经验的交流，</w:t>
+        <w:t>植物养护交流平台主要是让人们了解自己所要培养的植物进行了解，同时可以在网站上进行留言完成经验的交流，使我们了解该植物的培养方法。该系统的主要功能如下：</w:t>
       </w:r>
       <w:r>
         <w:rPr>
@@ -5534,7 +5810,7 @@
           <w:sz w:val="24"/>
           <w:szCs w:val="24"/>
         </w:rPr>
-        <w:t>使</w:t>
+        <w:t>1</w:t>
       </w:r>
       <w:r>
         <w:rPr>
@@ -5543,7 +5819,7 @@
           <w:sz w:val="24"/>
           <w:szCs w:val="24"/>
         </w:rPr>
-        <w:t>我们了解该植物的培养方法</w:t>
+        <w:t>、查询管理，所用用户可以进行信息检索功能，通过查询控件输入就要查询的信息进行查询。</w:t>
       </w:r>
       <w:r>
         <w:rPr>
@@ -5552,7 +5828,7 @@
           <w:sz w:val="24"/>
           <w:szCs w:val="24"/>
         </w:rPr>
-        <w:t>。该系统的主要功能如下：</w:t>
+        <w:t>2</w:t>
       </w:r>
       <w:r>
         <w:rPr>
@@ -5561,7 +5837,7 @@
           <w:sz w:val="24"/>
           <w:szCs w:val="24"/>
         </w:rPr>
-        <w:t>1</w:t>
+        <w:t>、登陆注册，用户可以通过自己的账号登陆到本系统查看和自己相关的信息，没有账号的用户可以进行注册。</w:t>
       </w:r>
       <w:r>
         <w:rPr>
@@ -5570,7 +5846,7 @@
           <w:sz w:val="24"/>
           <w:szCs w:val="24"/>
         </w:rPr>
-        <w:t>、查询管理，所用用户可以进行信息检索功能，通过查询控件输入就要查询的信息进行查询。</w:t>
+        <w:t>3</w:t>
       </w:r>
       <w:r>
         <w:rPr>
@@ -5579,7 +5855,7 @@
           <w:sz w:val="24"/>
           <w:szCs w:val="24"/>
         </w:rPr>
-        <w:t>2</w:t>
+        <w:t>、留言管理，</w:t>
       </w:r>
       <w:r>
         <w:rPr>
@@ -5588,7 +5864,7 @@
           <w:sz w:val="24"/>
           <w:szCs w:val="24"/>
         </w:rPr>
-        <w:t>、登陆注册，用户可以通过自己的账号登陆到本系统查看和自己相关的信息，没有账号的用户可以进行注册。</w:t>
+        <w:t>用户进行账号登陆后，在植物下方进行相关留言或回复他人留言。</w:t>
       </w:r>
       <w:r>
         <w:rPr>
@@ -5597,7 +5873,7 @@
           <w:sz w:val="24"/>
           <w:szCs w:val="24"/>
         </w:rPr>
-        <w:t>3</w:t>
+        <w:t>4</w:t>
       </w:r>
       <w:r>
         <w:rPr>
@@ -5606,7 +5882,7 @@
           <w:sz w:val="24"/>
           <w:szCs w:val="24"/>
         </w:rPr>
-        <w:t>、留言管理，</w:t>
+        <w:t>、添加管理，用户可以上传一些植物的信息，通过界面提示输入相关的信息完成信息的填写，管理员进行审核如果通过，其他人就可以进行查看。</w:t>
       </w:r>
       <w:r>
         <w:rPr>
@@ -5615,7 +5891,7 @@
           <w:sz w:val="24"/>
           <w:szCs w:val="24"/>
         </w:rPr>
-        <w:t>用户进行账号登陆后，在植物下方进行相关留言或回复他人留言。</w:t>
+        <w:t>5</w:t>
       </w:r>
       <w:r>
         <w:rPr>
@@ -5624,7 +5900,7 @@
           <w:sz w:val="24"/>
           <w:szCs w:val="24"/>
         </w:rPr>
-        <w:t>4</w:t>
+        <w:t>、删除管理，</w:t>
       </w:r>
       <w:r>
         <w:rPr>
@@ -5633,44 +5909,7 @@
           <w:sz w:val="24"/>
           <w:szCs w:val="24"/>
         </w:rPr>
-        <w:t>、添加管理，用户可以上传一些植物的信息，通过界面提示输入相关的信息完成信息的填写，管理员进行审核如果通过，其他人就可以进行查看。</w:t>
-      </w:r>
-      <w:r>
-        <w:rPr>
-          <w:rFonts w:ascii="Times New Roman" w:eastAsia="宋体" w:hAnsi="宋体" w:cs="Times New Roman" w:hint="eastAsia"/>
-          <w:bCs/>
-          <w:sz w:val="24"/>
-          <w:szCs w:val="24"/>
-        </w:rPr>
-        <w:t>5</w:t>
-      </w:r>
-      <w:r>
-        <w:rPr>
-          <w:rFonts w:ascii="Times New Roman" w:eastAsia="宋体" w:hAnsi="宋体" w:cs="Times New Roman" w:hint="eastAsia"/>
-          <w:bCs/>
-          <w:sz w:val="24"/>
-          <w:szCs w:val="24"/>
-        </w:rPr>
-        <w:t>、删除管理，</w:t>
-      </w:r>
-      <w:r>
-        <w:rPr>
-          <w:rFonts w:ascii="Times New Roman" w:eastAsia="宋体" w:hAnsi="宋体" w:cs="Times New Roman" w:hint="eastAsia"/>
-          <w:bCs/>
-          <w:sz w:val="24"/>
-          <w:szCs w:val="24"/>
-        </w:rPr>
-        <w:t>用户可以对</w:t>
-      </w:r>
-      <w:r>
-        <w:rPr>
-          <w:rFonts w:ascii="Times New Roman" w:eastAsia="宋体" w:hAnsi="宋体" w:cs="Times New Roman" w:hint="eastAsia"/>
-          <w:bCs/>
-          <w:sz w:val="24"/>
-          <w:szCs w:val="24"/>
-        </w:rPr>
-        <w:lastRenderedPageBreak/>
-        <w:t>自己上传的盆栽植物信息、留言和回复留言进行</w:t>
+        <w:t>用户可以对自己上传的盆栽植物信息、留言和回复留言进行</w:t>
       </w:r>
       <w:r>
         <w:rPr>
@@ -5720,6 +5959,7 @@
           <w:sz w:val="24"/>
           <w:szCs w:val="24"/>
         </w:rPr>
+        <w:lastRenderedPageBreak/>
         <w:t>2.3 系统UML分析</w:t>
       </w:r>
       <w:bookmarkEnd w:id="68"/>
@@ -5760,15 +6000,7 @@
           <w:sz w:val="24"/>
           <w:szCs w:val="24"/>
         </w:rPr>
-        <w:t>框架的植物养护交流系统主要包含</w:t>
-      </w:r>
-      <w:r>
-        <w:rPr>
-          <w:rFonts w:ascii="Calibri" w:eastAsia="宋体" w:hAnsi="Calibri" w:cs="Times New Roman" w:hint="eastAsia"/>
-          <w:sz w:val="24"/>
-          <w:szCs w:val="24"/>
-        </w:rPr>
-        <w:t>以搜索、</w:t>
+        <w:t>框架的植物养护交流系统主要包含以搜索、</w:t>
       </w:r>
       <w:r>
         <w:rPr>
@@ -5852,7 +6084,7 @@
           <w:noProof/>
         </w:rPr>
         <w:drawing>
-          <wp:inline distT="0" distB="0" distL="0" distR="0" wp14:anchorId="0D20DCA9" wp14:editId="7DECB8B1">
+          <wp:inline distT="0" distB="0" distL="0" distR="0" wp14:anchorId="04B6A0F0" wp14:editId="6D48D633">
             <wp:extent cx="5447030" cy="4143375"/>
             <wp:effectExtent l="0" t="0" r="1270" b="9525"/>
             <wp:docPr id="2" name="图片 2"/>
@@ -6045,7 +6277,7 @@
           <w:sz w:val="24"/>
           <w:szCs w:val="24"/>
         </w:rPr>
-        <w:t>在做系统之前应该有清晰的架构设计</w:t>
+        <w:t>在做系统之前应该有清晰的架构设计，</w:t>
       </w:r>
       <w:r>
         <w:rPr>
@@ -6054,34 +6286,7 @@
           <w:sz w:val="24"/>
           <w:szCs w:val="24"/>
         </w:rPr>
-        <w:t>，</w:t>
-      </w:r>
-      <w:r>
-        <w:rPr>
-          <w:rFonts w:ascii="Times New Roman" w:eastAsia="宋体" w:hAnsi="宋体" w:cs="Times New Roman" w:hint="eastAsia"/>
-          <w:bCs/>
-          <w:sz w:val="24"/>
-          <w:szCs w:val="24"/>
-        </w:rPr>
-        <w:t>能让人一眼就能看出整个系统的各种关系，让人了解在前台有什么操作，与后台如何运行代码，只有如此才能保障在以后的修改和维护</w:t>
-      </w:r>
-      <w:r>
-        <w:rPr>
-          <w:rFonts w:ascii="Times New Roman" w:eastAsia="宋体" w:hAnsi="宋体" w:cs="Times New Roman" w:hint="eastAsia"/>
-          <w:bCs/>
-          <w:sz w:val="24"/>
-          <w:szCs w:val="24"/>
-        </w:rPr>
-        <w:t>正常执行</w:t>
-      </w:r>
-      <w:r>
-        <w:rPr>
-          <w:rFonts w:ascii="Times New Roman" w:eastAsia="宋体" w:hAnsi="宋体" w:cs="Times New Roman" w:hint="eastAsia"/>
-          <w:bCs/>
-          <w:sz w:val="24"/>
-          <w:szCs w:val="24"/>
-        </w:rPr>
-        <w:t>。</w:t>
+        <w:t>能让人一眼就能看出整个系统的各种关系，让人了解在前台有什么操作，与后台如何运行代码，只有如此才能保障在以后的修改和维护正常执行。</w:t>
       </w:r>
       <w:r>
         <w:rPr>
@@ -6111,26 +6316,7 @@
           <w:sz w:val="24"/>
           <w:szCs w:val="24"/>
         </w:rPr>
-        <w:t>伴随着网络的发展，很多问题都可以在网络上找到答案，当我们想要了解一些事物，可以通过网络进行查找，找到相关信息，对该事物有了基础的了解，实现了足不出户就可以了解各种事物。所以我设计植物养护交流网站来方便大家对植物的了解，通过浏览该网站可以知道植物的生长环境，和一些养护的经验。通</w:t>
-      </w:r>
-      <w:r>
-        <w:rPr>
-          <w:rFonts w:ascii="Times New Roman" w:eastAsia="宋体" w:hAnsi="宋体" w:cs="Times New Roman" w:hint="eastAsia"/>
-          <w:bCs/>
-          <w:sz w:val="24"/>
-          <w:szCs w:val="24"/>
-        </w:rPr>
-        <w:lastRenderedPageBreak/>
-        <w:t>过网站我们可以在上面结交一些志趣相同的</w:t>
-      </w:r>
-      <w:r>
-        <w:rPr>
-          <w:rFonts w:ascii="Times New Roman" w:eastAsia="宋体" w:hAnsi="宋体" w:cs="Times New Roman" w:hint="eastAsia"/>
-          <w:bCs/>
-          <w:sz w:val="24"/>
-          <w:szCs w:val="24"/>
-        </w:rPr>
-        <w:t>朋友。</w:t>
+        <w:t>伴随着网络的发展，很多问题都可以在网络上找到答案，当我们想要了解一些事物，可以通过网络进行查找，找到相关信息，对该事物有了基础的了解，实现了足不出户就可以了解各种事物。所以我设计植物养护交流网站来方便大家对植物的了解，通过浏览该网站可以知道植物的生长环境，和一些养护的经验。通过网站我们可以在上面结交一些志趣相同的朋友。</w:t>
       </w:r>
     </w:p>
     <w:p>
@@ -6166,6 +6352,7 @@
           <w:sz w:val="24"/>
           <w:szCs w:val="24"/>
         </w:rPr>
+        <w:lastRenderedPageBreak/>
         <w:t>3.2</w:t>
       </w:r>
       <w:r>
@@ -6235,25 +6422,7 @@
           <w:sz w:val="24"/>
           <w:szCs w:val="24"/>
         </w:rPr>
-        <w:t>植物养护交流平台主要是满足用户通过在网站上查询，找到自己想要了解的植物信息，了解植物的生长环境，用户通过登陆进行留言和回复消息，通过退出登录推出本系统。用户通过添加植物信息，来添加新的植物，可以对自己添加的植物信息或留言消息进行删除。</w:t>
-      </w:r>
-      <w:r>
-        <w:rPr>
-          <w:rFonts w:ascii="Times New Roman" w:eastAsia="宋体" w:hAnsi="宋体" w:cs="Times New Roman" w:hint="eastAsia"/>
-          <w:bCs/>
-          <w:sz w:val="24"/>
-          <w:szCs w:val="24"/>
-        </w:rPr>
-        <w:t>功能模块图</w:t>
-      </w:r>
-      <w:r>
-        <w:rPr>
-          <w:rFonts w:ascii="Times New Roman" w:eastAsia="宋体" w:hAnsi="宋体" w:cs="Times New Roman" w:hint="eastAsia"/>
-          <w:bCs/>
-          <w:sz w:val="24"/>
-          <w:szCs w:val="24"/>
-        </w:rPr>
-        <w:t>如</w:t>
+        <w:t>植物养护交流平台主要是满足用户通过在网站上查询，找到自己想要了解的植物信息，了解植物的生长环境，用户通过登陆进行留言和回复消息，通过退出登录推出本系统。用户通过添加植物信息，来添加新的植物，可以对自己添加的植物信息或留言消息进行删除。功能模块图如</w:t>
       </w:r>
       <w:r>
         <w:rPr>
@@ -6293,7 +6462,7 @@
           <w:szCs w:val="24"/>
         </w:rPr>
         <w:drawing>
-          <wp:inline distT="0" distB="0" distL="0" distR="0" wp14:anchorId="63EBA4CC" wp14:editId="412AD0E4">
+          <wp:inline distT="0" distB="0" distL="0" distR="0" wp14:anchorId="1E4E5984" wp14:editId="3ECCE183">
             <wp:extent cx="5543550" cy="2152650"/>
             <wp:effectExtent l="38100" t="0" r="57150" b="0"/>
             <wp:docPr id="19" name="图示 19"/>
@@ -6431,7 +6600,7 @@
           <w:sz w:val="24"/>
           <w:szCs w:val="24"/>
         </w:rPr>
-        <w:t>框架的植物养护交流平台</w:t>
+        <w:t>框架的植物养护交流平台，我们应该先完成需求分析，了解该系统所需要的功能，</w:t>
       </w:r>
       <w:r>
         <w:rPr>
@@ -6440,7 +6609,7 @@
           <w:sz w:val="24"/>
           <w:szCs w:val="24"/>
         </w:rPr>
-        <w:t>，我们应该先完成需求分析，</w:t>
+        <w:t>通过分析后进行各个模块的设计，将整个项目的详细设计和后期的代码的编写</w:t>
       </w:r>
       <w:r>
         <w:rPr>
@@ -6449,70 +6618,7 @@
           <w:sz w:val="24"/>
           <w:szCs w:val="24"/>
         </w:rPr>
-        <w:t>了解该系统</w:t>
-      </w:r>
-      <w:r>
-        <w:rPr>
-          <w:rFonts w:ascii="Times New Roman" w:eastAsia="宋体" w:hAnsi="宋体" w:cs="Times New Roman" w:hint="eastAsia"/>
-          <w:bCs/>
-          <w:sz w:val="24"/>
-          <w:szCs w:val="24"/>
-        </w:rPr>
-        <w:t>所需要的功能</w:t>
-      </w:r>
-      <w:r>
-        <w:rPr>
-          <w:rFonts w:ascii="Times New Roman" w:eastAsia="宋体" w:hAnsi="宋体" w:cs="Times New Roman" w:hint="eastAsia"/>
-          <w:bCs/>
-          <w:sz w:val="24"/>
-          <w:szCs w:val="24"/>
-        </w:rPr>
-        <w:t>，</w:t>
-      </w:r>
-      <w:r>
-        <w:rPr>
-          <w:rFonts w:ascii="Times New Roman" w:eastAsia="宋体" w:hAnsi="宋体" w:cs="Times New Roman" w:hint="eastAsia"/>
-          <w:bCs/>
-          <w:sz w:val="24"/>
-          <w:szCs w:val="24"/>
-        </w:rPr>
-        <w:t>通过分析后进行各个模块的设计，将整个项目的详细设计和后期的代码的编写</w:t>
-      </w:r>
-      <w:r>
-        <w:rPr>
-          <w:rFonts w:ascii="Times New Roman" w:eastAsia="宋体" w:hAnsi="宋体" w:cs="Times New Roman" w:hint="eastAsia"/>
-          <w:bCs/>
-          <w:sz w:val="24"/>
-          <w:szCs w:val="24"/>
-        </w:rPr>
-        <w:t>进行</w:t>
-      </w:r>
-      <w:r>
-        <w:rPr>
-          <w:rFonts w:ascii="Times New Roman" w:eastAsia="宋体" w:hAnsi="宋体" w:cs="Times New Roman" w:hint="eastAsia"/>
-          <w:bCs/>
-          <w:sz w:val="24"/>
-          <w:szCs w:val="24"/>
-        </w:rPr>
-        <w:t>规划设计</w:t>
-      </w:r>
-      <w:r>
-        <w:rPr>
-          <w:rFonts w:ascii="Times New Roman" w:eastAsia="宋体" w:hAnsi="宋体" w:cs="Times New Roman" w:hint="eastAsia"/>
-          <w:bCs/>
-          <w:sz w:val="24"/>
-          <w:szCs w:val="24"/>
-        </w:rPr>
-        <w:t>，最后将各个部分的模块进行整合完成初期的项目</w:t>
-      </w:r>
-      <w:r>
-        <w:rPr>
-          <w:rFonts w:ascii="Times New Roman" w:eastAsia="宋体" w:hAnsi="宋体" w:cs="Times New Roman" w:hint="eastAsia"/>
-          <w:bCs/>
-          <w:sz w:val="24"/>
-          <w:szCs w:val="24"/>
-        </w:rPr>
-        <w:t>，</w:t>
+        <w:t>进行规划设计，最后将各个部分的模块进行整合完成初期的项目，</w:t>
       </w:r>
       <w:r>
         <w:rPr>
@@ -6545,7 +6651,7 @@
         <w:rPr>
           <w:rFonts w:ascii="Calibri" w:eastAsia="宋体" w:hAnsi="Calibri" w:cs="Times New Roman"/>
         </w:rPr>
-        <w:object w:dxaOrig="7690" w:dyaOrig="5760" w14:anchorId="60FBCDB4">
+        <w:object w:dxaOrig="7690" w:dyaOrig="5760" w14:anchorId="5539914A">
           <v:shapetype id="_x0000_t75" coordsize="21600,21600" o:spt="75" o:preferrelative="t" path="m@4@5l@4@11@9@11@9@5xe" filled="f" stroked="f">
             <v:stroke joinstyle="miter"/>
             <v:formulas>
@@ -6565,10 +6671,10 @@
             <v:path o:extrusionok="f" gradientshapeok="t" o:connecttype="rect"/>
             <o:lock v:ext="edit" aspectratio="t"/>
           </v:shapetype>
-          <v:shape id="_x0000_i1025" type="#_x0000_t75" style="width:414.75pt;height:205.5pt" o:ole="">
+          <v:shape id="_x0000_i1027" type="#_x0000_t75" style="width:414.75pt;height:205.5pt" o:ole="">
             <v:imagedata r:id="rId19" o:title=""/>
           </v:shape>
-          <o:OLEObject Type="Embed" ProgID="Visio.Drawing.11" ShapeID="_x0000_i1025" DrawAspect="Content" ObjectID="_1617258918" r:id="rId20"/>
+          <o:OLEObject Type="Embed" ProgID="Visio.Drawing.11" ShapeID="_x0000_i1027" DrawAspect="Content" ObjectID="_1617823473" r:id="rId20"/>
         </w:object>
       </w:r>
     </w:p>
@@ -6651,6 +6757,7 @@
         </w:rPr>
         <w:t>系统</w:t>
       </w:r>
+      <w:bookmarkEnd w:id="120"/>
       <w:r>
         <w:rPr>
           <w:rFonts w:ascii="黑体" w:eastAsia="黑体" w:hAnsi="黑体" w:cs="黑体" w:hint="eastAsia"/>
@@ -6659,9 +6766,8 @@
           <w:sz w:val="24"/>
           <w:szCs w:val="44"/>
         </w:rPr>
-        <w:t>设计</w:t>
-      </w:r>
-      <w:bookmarkEnd w:id="120"/>
+        <w:t>实现</w:t>
+      </w:r>
     </w:p>
     <w:p>
       <w:pPr>
@@ -6688,16 +6794,7 @@
           <w:sz w:val="24"/>
           <w:szCs w:val="24"/>
         </w:rPr>
-        <w:t>4.</w:t>
-      </w:r>
-      <w:r>
-        <w:rPr>
-          <w:rFonts w:ascii="宋体" w:eastAsia="宋体" w:hAnsi="宋体" w:cs="Times New Roman" w:hint="eastAsia"/>
-          <w:bCs/>
-          <w:sz w:val="24"/>
-          <w:szCs w:val="24"/>
-        </w:rPr>
-        <w:t>1</w:t>
+        <w:t>4.1</w:t>
       </w:r>
       <w:bookmarkEnd w:id="121"/>
       <w:bookmarkEnd w:id="122"/>
@@ -6962,16 +7059,7 @@
           <w:sz w:val="24"/>
           <w:szCs w:val="24"/>
         </w:rPr>
-        <w:t>4.1.2数据库的</w:t>
-      </w:r>
-      <w:r>
-        <w:rPr>
-          <w:rFonts w:ascii="宋体" w:eastAsia="宋体" w:hAnsi="宋体" w:cs="Times New Roman" w:hint="eastAsia"/>
-          <w:bCs/>
-          <w:sz w:val="24"/>
-          <w:szCs w:val="24"/>
-        </w:rPr>
-        <w:t>E-R图</w:t>
+        <w:t>4.1.2数据库的E-R图</w:t>
       </w:r>
       <w:bookmarkEnd w:id="128"/>
     </w:p>
@@ -7256,8 +7344,19 @@
           <w:sz w:val="24"/>
           <w:szCs w:val="24"/>
         </w:rPr>
-        <w:t>）</w:t>
-      </w:r>
+        <w:t>）、</w:t>
+      </w:r>
+      <w:proofErr w:type="spellStart"/>
+      <w:r>
+        <w:rPr>
+          <w:rFonts w:ascii="Times New Roman" w:eastAsia="宋体" w:hAnsi="宋体" w:cs="Times New Roman"/>
+          <w:bCs/>
+          <w:sz w:val="24"/>
+          <w:szCs w:val="24"/>
+        </w:rPr>
+        <w:t>u_code</w:t>
+      </w:r>
+      <w:proofErr w:type="spellEnd"/>
       <w:r>
         <w:rPr>
           <w:rFonts w:ascii="Times New Roman" w:eastAsia="宋体" w:hAnsi="宋体" w:cs="Times New Roman" w:hint="eastAsia"/>
@@ -7265,7 +7364,25 @@
           <w:sz w:val="24"/>
           <w:szCs w:val="24"/>
         </w:rPr>
-        <w:t>、</w:t>
+        <w:t>（</w:t>
+      </w:r>
+      <w:r>
+        <w:rPr>
+          <w:rFonts w:ascii="Times New Roman" w:eastAsia="宋体" w:hAnsi="宋体" w:cs="Times New Roman"/>
+          <w:bCs/>
+          <w:sz w:val="24"/>
+          <w:szCs w:val="24"/>
+        </w:rPr>
+        <w:t>用户账号</w:t>
+      </w:r>
+      <w:r>
+        <w:rPr>
+          <w:rFonts w:ascii="Times New Roman" w:eastAsia="宋体" w:hAnsi="宋体" w:cs="Times New Roman" w:hint="eastAsia"/>
+          <w:bCs/>
+          <w:sz w:val="24"/>
+          <w:szCs w:val="24"/>
+        </w:rPr>
+        <w:t>）、</w:t>
       </w:r>
       <w:proofErr w:type="spellStart"/>
       <w:r>
@@ -7275,7 +7392,7 @@
           <w:sz w:val="24"/>
           <w:szCs w:val="24"/>
         </w:rPr>
-        <w:t>u_code</w:t>
+        <w:t>u_ip</w:t>
       </w:r>
       <w:proofErr w:type="spellEnd"/>
       <w:r>
@@ -7294,8 +7411,19 @@
           <w:sz w:val="24"/>
           <w:szCs w:val="24"/>
         </w:rPr>
-        <w:t>用户账号</w:t>
-      </w:r>
+        <w:t>登陆机器的</w:t>
+      </w:r>
+      <w:proofErr w:type="spellStart"/>
+      <w:r>
+        <w:rPr>
+          <w:rFonts w:ascii="Times New Roman" w:eastAsia="宋体" w:hAnsi="宋体" w:cs="Times New Roman"/>
+          <w:bCs/>
+          <w:sz w:val="24"/>
+          <w:szCs w:val="24"/>
+        </w:rPr>
+        <w:t>ip</w:t>
+      </w:r>
+      <w:proofErr w:type="spellEnd"/>
       <w:r>
         <w:rPr>
           <w:rFonts w:ascii="Times New Roman" w:eastAsia="宋体" w:hAnsi="宋体" w:cs="Times New Roman" w:hint="eastAsia"/>
@@ -7313,7 +7441,7 @@
           <w:sz w:val="24"/>
           <w:szCs w:val="24"/>
         </w:rPr>
-        <w:t>u_ip</w:t>
+        <w:t>u_time</w:t>
       </w:r>
       <w:proofErr w:type="spellEnd"/>
       <w:r>
@@ -7332,19 +7460,8 @@
           <w:sz w:val="24"/>
           <w:szCs w:val="24"/>
         </w:rPr>
-        <w:t>登陆机器的</w:t>
-      </w:r>
-      <w:proofErr w:type="spellStart"/>
-      <w:r>
-        <w:rPr>
-          <w:rFonts w:ascii="Times New Roman" w:eastAsia="宋体" w:hAnsi="宋体" w:cs="Times New Roman"/>
-          <w:bCs/>
-          <w:sz w:val="24"/>
-          <w:szCs w:val="24"/>
-        </w:rPr>
-        <w:t>ip</w:t>
-      </w:r>
-      <w:proofErr w:type="spellEnd"/>
+        <w:t>登录时间</w:t>
+      </w:r>
       <w:r>
         <w:rPr>
           <w:rFonts w:ascii="Times New Roman" w:eastAsia="宋体" w:hAnsi="宋体" w:cs="Times New Roman" w:hint="eastAsia"/>
@@ -7352,54 +7469,7 @@
           <w:sz w:val="24"/>
           <w:szCs w:val="24"/>
         </w:rPr>
-        <w:t>）、</w:t>
-      </w:r>
-      <w:proofErr w:type="spellStart"/>
-      <w:r>
-        <w:rPr>
-          <w:rFonts w:ascii="Times New Roman" w:eastAsia="宋体" w:hAnsi="宋体" w:cs="Times New Roman"/>
-          <w:bCs/>
-          <w:sz w:val="24"/>
-          <w:szCs w:val="24"/>
-        </w:rPr>
-        <w:t>u_time</w:t>
-      </w:r>
-      <w:proofErr w:type="spellEnd"/>
-      <w:r>
-        <w:rPr>
-          <w:rFonts w:ascii="Times New Roman" w:eastAsia="宋体" w:hAnsi="宋体" w:cs="Times New Roman" w:hint="eastAsia"/>
-          <w:bCs/>
-          <w:sz w:val="24"/>
-          <w:szCs w:val="24"/>
-        </w:rPr>
-        <w:t>（</w:t>
-      </w:r>
-      <w:r>
-        <w:rPr>
-          <w:rFonts w:ascii="Times New Roman" w:eastAsia="宋体" w:hAnsi="宋体" w:cs="Times New Roman"/>
-          <w:bCs/>
-          <w:sz w:val="24"/>
-          <w:szCs w:val="24"/>
-        </w:rPr>
-        <w:t>登录时间</w:t>
-      </w:r>
-      <w:r>
-        <w:rPr>
-          <w:rFonts w:ascii="Times New Roman" w:eastAsia="宋体" w:hAnsi="宋体" w:cs="Times New Roman" w:hint="eastAsia"/>
-          <w:bCs/>
-          <w:sz w:val="24"/>
-          <w:szCs w:val="24"/>
-        </w:rPr>
-        <w:t>）</w:t>
-      </w:r>
-      <w:r>
-        <w:rPr>
-          <w:rFonts w:ascii="Times New Roman" w:eastAsia="宋体" w:hAnsi="宋体" w:cs="Times New Roman" w:hint="eastAsia"/>
-          <w:bCs/>
-          <w:sz w:val="24"/>
-          <w:szCs w:val="24"/>
-        </w:rPr>
-        <w:t>。如图</w:t>
+        <w:t>）。如图</w:t>
       </w:r>
       <w:r>
         <w:rPr>
@@ -7460,7 +7530,7 @@
         <mc:AlternateContent>
           <mc:Choice Requires="wpc">
             <w:drawing>
-              <wp:inline distT="0" distB="0" distL="0" distR="0" wp14:anchorId="1CE2AAE2" wp14:editId="75B883DD">
+              <wp:inline distT="0" distB="0" distL="0" distR="0" wp14:anchorId="54F44025" wp14:editId="394DB850">
                 <wp:extent cx="4169849" cy="1921675"/>
                 <wp:effectExtent l="0" t="0" r="21590" b="0"/>
                 <wp:docPr id="102" name="画布 102"/>
@@ -8205,7 +8275,7 @@
           </mc:Choice>
           <mc:Fallback>
             <w:pict>
-              <v:group w14:anchorId="1CE2AAE2" id="画布 102" o:spid="_x0000_s1026" editas="canvas" style="width:328.35pt;height:151.3pt;mso-position-horizontal-relative:char;mso-position-vertical-relative:line" coordsize="41694,19215" o:gfxdata="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">
+              <v:group w14:anchorId="54F44025" id="画布 102" o:spid="_x0000_s1026" editas="canvas" style="width:328.35pt;height:151.3pt;mso-position-horizontal-relative:char;mso-position-vertical-relative:line" coordsize="41694,19215" o:gfxdata="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">
                 <v:shape id="_x0000_s1027" type="#_x0000_t75" style="position:absolute;width:41694;height:19215;visibility:visible;mso-wrap-style:square">
                   <v:fill o:detectmouseclick="t"/>
                   <v:path o:connecttype="none"/>
@@ -8905,8 +8975,9 @@
           <w:sz w:val="24"/>
           <w:szCs w:val="24"/>
         </w:rPr>
-        <w:t>上传用户</w:t>
-      </w:r>
+        <w:t>上</w:t>
+      </w:r>
+      <w:proofErr w:type="gramStart"/>
       <w:r>
         <w:rPr>
           <w:rFonts w:ascii="Times New Roman" w:eastAsia="宋体" w:hAnsi="宋体" w:cs="Times New Roman"/>
@@ -8914,6 +8985,16 @@
           <w:sz w:val="24"/>
           <w:szCs w:val="24"/>
         </w:rPr>
+        <w:t>传用户</w:t>
+      </w:r>
+      <w:proofErr w:type="gramEnd"/>
+      <w:r>
+        <w:rPr>
+          <w:rFonts w:ascii="Times New Roman" w:eastAsia="宋体" w:hAnsi="宋体" w:cs="Times New Roman"/>
+          <w:bCs/>
+          <w:sz w:val="24"/>
+          <w:szCs w:val="24"/>
+        </w:rPr>
         <w:t>id</w:t>
       </w:r>
       <w:r>
@@ -8923,25 +9004,7 @@
           <w:sz w:val="24"/>
           <w:szCs w:val="24"/>
         </w:rPr>
-        <w:t>）</w:t>
-      </w:r>
-      <w:r>
-        <w:rPr>
-          <w:rFonts w:ascii="Times New Roman" w:eastAsia="宋体" w:hAnsi="宋体" w:cs="Times New Roman" w:hint="eastAsia"/>
-          <w:bCs/>
-          <w:sz w:val="24"/>
-          <w:szCs w:val="24"/>
-        </w:rPr>
-        <w:t>。</w:t>
-      </w:r>
-      <w:r>
-        <w:rPr>
-          <w:rFonts w:ascii="Times New Roman" w:eastAsia="宋体" w:hAnsi="宋体" w:cs="Times New Roman" w:hint="eastAsia"/>
-          <w:bCs/>
-          <w:sz w:val="24"/>
-          <w:szCs w:val="24"/>
-        </w:rPr>
-        <w:t>如图</w:t>
+        <w:t>）。如图</w:t>
       </w:r>
       <w:r>
         <w:rPr>
@@ -9009,7 +9072,7 @@
         <mc:AlternateContent>
           <mc:Choice Requires="wpc">
             <w:drawing>
-              <wp:inline distT="0" distB="0" distL="0" distR="0" wp14:anchorId="5863C7EA" wp14:editId="4C586128">
+              <wp:inline distT="0" distB="0" distL="0" distR="0" wp14:anchorId="75A4ABFA" wp14:editId="49668AA2">
                 <wp:extent cx="4278630" cy="1994043"/>
                 <wp:effectExtent l="0" t="0" r="7620" b="25400"/>
                 <wp:docPr id="45" name="画布 45"/>
@@ -9880,7 +9943,23 @@
                                   <w:rFonts w:ascii="等线" w:eastAsia="等线" w:hAnsi="等线" w:cs="Times New Roman" w:hint="eastAsia"/>
                                   <w:szCs w:val="21"/>
                                 </w:rPr>
-                                <w:t>上传用户id</w:t>
+                                <w:t>上</w:t>
+                              </w:r>
+                              <w:proofErr w:type="gramStart"/>
+                              <w:r>
+                                <w:rPr>
+                                  <w:rFonts w:ascii="等线" w:eastAsia="等线" w:hAnsi="等线" w:cs="Times New Roman" w:hint="eastAsia"/>
+                                  <w:szCs w:val="21"/>
+                                </w:rPr>
+                                <w:t>传用户</w:t>
+                              </w:r>
+                              <w:proofErr w:type="gramEnd"/>
+                              <w:r>
+                                <w:rPr>
+                                  <w:rFonts w:ascii="等线" w:eastAsia="等线" w:hAnsi="等线" w:cs="Times New Roman" w:hint="eastAsia"/>
+                                  <w:szCs w:val="21"/>
+                                </w:rPr>
+                                <w:t>id</w:t>
                               </w:r>
                             </w:p>
                           </w:txbxContent>
@@ -9934,7 +10013,7 @@
           </mc:Choice>
           <mc:Fallback>
             <w:pict>
-              <v:group w14:anchorId="5863C7EA" id="画布 45" o:spid="_x0000_s1045" editas="canvas" style="width:336.9pt;height:157pt;mso-position-horizontal-relative:char;mso-position-vertical-relative:line" coordsize="42786,19939" o:gfxdata="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">
+              <v:group w14:anchorId="75A4ABFA" id="画布 45" o:spid="_x0000_s1045" editas="canvas" style="width:336.9pt;height:157pt;mso-position-horizontal-relative:char;mso-position-vertical-relative:line" coordsize="42786,19939" o:gfxdata="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">
                 <v:shape id="_x0000_s1046" type="#_x0000_t75" style="position:absolute;width:42786;height:19939;visibility:visible;mso-wrap-style:square">
                   <v:fill o:detectmouseclick="t"/>
                   <v:path o:connecttype="none"/>
@@ -10211,7 +10290,23 @@
                             <w:rFonts w:ascii="等线" w:eastAsia="等线" w:hAnsi="等线" w:cs="Times New Roman" w:hint="eastAsia"/>
                             <w:szCs w:val="21"/>
                           </w:rPr>
-                          <w:t>上传用户id</w:t>
+                          <w:t>上</w:t>
+                        </w:r>
+                        <w:proofErr w:type="gramStart"/>
+                        <w:r>
+                          <w:rPr>
+                            <w:rFonts w:ascii="等线" w:eastAsia="等线" w:hAnsi="等线" w:cs="Times New Roman" w:hint="eastAsia"/>
+                            <w:szCs w:val="21"/>
+                          </w:rPr>
+                          <w:t>传用户</w:t>
+                        </w:r>
+                        <w:proofErr w:type="gramEnd"/>
+                        <w:r>
+                          <w:rPr>
+                            <w:rFonts w:ascii="等线" w:eastAsia="等线" w:hAnsi="等线" w:cs="Times New Roman" w:hint="eastAsia"/>
+                            <w:szCs w:val="21"/>
+                          </w:rPr>
+                          <w:t>id</w:t>
                         </w:r>
                       </w:p>
                     </w:txbxContent>
@@ -10262,14 +10357,7 @@
           <w:rFonts w:ascii="宋体" w:eastAsia="宋体" w:hAnsi="宋体" w:cs="Times New Roman" w:hint="eastAsia"/>
           <w:szCs w:val="21"/>
         </w:rPr>
-        <w:t>植物</w:t>
-      </w:r>
-      <w:r>
-        <w:rPr>
-          <w:rFonts w:ascii="宋体" w:eastAsia="宋体" w:hAnsi="宋体" w:cs="Times New Roman" w:hint="eastAsia"/>
-          <w:szCs w:val="21"/>
-        </w:rPr>
-        <w:t>信息</w:t>
+        <w:t>植物信息</w:t>
       </w:r>
       <w:r>
         <w:rPr>
@@ -10324,7 +10412,7 @@
           <w:sz w:val="24"/>
           <w:szCs w:val="24"/>
         </w:rPr>
-        <w:t>ip_adress</w:t>
+        <w:t>ip_address</w:t>
       </w:r>
       <w:proofErr w:type="spellEnd"/>
       <w:r>
@@ -10334,8 +10422,19 @@
           <w:sz w:val="24"/>
           <w:szCs w:val="24"/>
         </w:rPr>
-        <w:t>）</w:t>
-      </w:r>
+        <w:t>）：</w:t>
+      </w:r>
+      <w:proofErr w:type="spellStart"/>
+      <w:r>
+        <w:rPr>
+          <w:rFonts w:ascii="Times New Roman" w:eastAsia="宋体" w:hAnsi="宋体" w:cs="Times New Roman"/>
+          <w:bCs/>
+          <w:sz w:val="24"/>
+          <w:szCs w:val="24"/>
+        </w:rPr>
+        <w:t>u_id</w:t>
+      </w:r>
+      <w:proofErr w:type="spellEnd"/>
       <w:r>
         <w:rPr>
           <w:rFonts w:ascii="Times New Roman" w:eastAsia="宋体" w:hAnsi="宋体" w:cs="Times New Roman" w:hint="eastAsia"/>
@@ -10343,7 +10442,43 @@
           <w:sz w:val="24"/>
           <w:szCs w:val="24"/>
         </w:rPr>
-        <w:t>：</w:t>
+        <w:t>（</w:t>
+      </w:r>
+      <w:r>
+        <w:rPr>
+          <w:rFonts w:ascii="Times New Roman" w:eastAsia="宋体" w:hAnsi="宋体" w:cs="Times New Roman"/>
+          <w:bCs/>
+          <w:sz w:val="24"/>
+          <w:szCs w:val="24"/>
+        </w:rPr>
+        <w:t xml:space="preserve"> </w:t>
+      </w:r>
+      <w:r>
+        <w:rPr>
+          <w:rFonts w:ascii="Times New Roman" w:eastAsia="宋体" w:hAnsi="宋体" w:cs="Times New Roman"/>
+          <w:bCs/>
+          <w:sz w:val="24"/>
+          <w:szCs w:val="24"/>
+        </w:rPr>
+        <w:t>近期登陆用户</w:t>
+      </w:r>
+      <w:r>
+        <w:rPr>
+          <w:rFonts w:ascii="Times New Roman" w:eastAsia="宋体" w:hAnsi="宋体" w:cs="Times New Roman"/>
+          <w:bCs/>
+          <w:sz w:val="24"/>
+          <w:szCs w:val="24"/>
+        </w:rPr>
+        <w:t>id</w:t>
+      </w:r>
+      <w:r>
+        <w:rPr>
+          <w:rFonts w:ascii="Times New Roman" w:eastAsia="宋体" w:hAnsi="宋体" w:cs="Times New Roman" w:hint="eastAsia"/>
+          <w:bCs/>
+          <w:sz w:val="24"/>
+          <w:szCs w:val="24"/>
+        </w:rPr>
+        <w:t>）、</w:t>
       </w:r>
       <w:proofErr w:type="spellStart"/>
       <w:r>
@@ -10353,7 +10488,7 @@
           <w:sz w:val="24"/>
           <w:szCs w:val="24"/>
         </w:rPr>
-        <w:t>u_id</w:t>
+        <w:t>u_ip</w:t>
       </w:r>
       <w:proofErr w:type="spellEnd"/>
       <w:r>
@@ -10372,7 +10507,7 @@
           <w:sz w:val="24"/>
           <w:szCs w:val="24"/>
         </w:rPr>
-        <w:t xml:space="preserve"> </w:t>
+        <w:t>机器的</w:t>
       </w:r>
       <w:r>
         <w:rPr>
@@ -10381,8 +10516,18 @@
           <w:sz w:val="24"/>
           <w:szCs w:val="24"/>
         </w:rPr>
-        <w:t>近期登陆用户</w:t>
-      </w:r>
+        <w:t>IP</w:t>
+      </w:r>
+      <w:r>
+        <w:rPr>
+          <w:rFonts w:ascii="Times New Roman" w:eastAsia="宋体" w:hAnsi="宋体" w:cs="Times New Roman" w:hint="eastAsia"/>
+          <w:bCs/>
+          <w:sz w:val="24"/>
+          <w:szCs w:val="24"/>
+        </w:rPr>
+        <w:t>）、</w:t>
+      </w:r>
+      <w:proofErr w:type="spellStart"/>
       <w:r>
         <w:rPr>
           <w:rFonts w:ascii="Times New Roman" w:eastAsia="宋体" w:hAnsi="宋体" w:cs="Times New Roman"/>
@@ -10390,8 +10535,9 @@
           <w:sz w:val="24"/>
           <w:szCs w:val="24"/>
         </w:rPr>
-        <w:t>id</w:t>
-      </w:r>
+        <w:t>u_time</w:t>
+      </w:r>
+      <w:proofErr w:type="spellEnd"/>
       <w:r>
         <w:rPr>
           <w:rFonts w:ascii="Times New Roman" w:eastAsia="宋体" w:hAnsi="宋体" w:cs="Times New Roman" w:hint="eastAsia"/>
@@ -10399,9 +10545,8 @@
           <w:sz w:val="24"/>
           <w:szCs w:val="24"/>
         </w:rPr>
-        <w:t>）、</w:t>
-      </w:r>
-      <w:proofErr w:type="spellStart"/>
+        <w:t>（</w:t>
+      </w:r>
       <w:r>
         <w:rPr>
           <w:rFonts w:ascii="Times New Roman" w:eastAsia="宋体" w:hAnsi="宋体" w:cs="Times New Roman"/>
@@ -10409,9 +10554,8 @@
           <w:sz w:val="24"/>
           <w:szCs w:val="24"/>
         </w:rPr>
-        <w:t>u_ip</w:t>
-      </w:r>
-      <w:proofErr w:type="spellEnd"/>
+        <w:t>近期登录时间</w:t>
+      </w:r>
       <w:r>
         <w:rPr>
           <w:rFonts w:ascii="Times New Roman" w:eastAsia="宋体" w:hAnsi="宋体" w:cs="Times New Roman" w:hint="eastAsia"/>
@@ -10419,81 +10563,7 @@
           <w:sz w:val="24"/>
           <w:szCs w:val="24"/>
         </w:rPr>
-        <w:t>（</w:t>
-      </w:r>
-      <w:r>
-        <w:rPr>
-          <w:rFonts w:ascii="Times New Roman" w:eastAsia="宋体" w:hAnsi="宋体" w:cs="Times New Roman"/>
-          <w:bCs/>
-          <w:sz w:val="24"/>
-          <w:szCs w:val="24"/>
-        </w:rPr>
-        <w:t>机器的</w:t>
-      </w:r>
-      <w:r>
-        <w:rPr>
-          <w:rFonts w:ascii="Times New Roman" w:eastAsia="宋体" w:hAnsi="宋体" w:cs="Times New Roman"/>
-          <w:bCs/>
-          <w:sz w:val="24"/>
-          <w:szCs w:val="24"/>
-        </w:rPr>
-        <w:t>IP</w:t>
-      </w:r>
-      <w:r>
-        <w:rPr>
-          <w:rFonts w:ascii="Times New Roman" w:eastAsia="宋体" w:hAnsi="宋体" w:cs="Times New Roman" w:hint="eastAsia"/>
-          <w:bCs/>
-          <w:sz w:val="24"/>
-          <w:szCs w:val="24"/>
-        </w:rPr>
-        <w:t>）、</w:t>
-      </w:r>
-      <w:proofErr w:type="spellStart"/>
-      <w:r>
-        <w:rPr>
-          <w:rFonts w:ascii="Times New Roman" w:eastAsia="宋体" w:hAnsi="宋体" w:cs="Times New Roman"/>
-          <w:bCs/>
-          <w:sz w:val="24"/>
-          <w:szCs w:val="24"/>
-        </w:rPr>
-        <w:t>u_time</w:t>
-      </w:r>
-      <w:proofErr w:type="spellEnd"/>
-      <w:r>
-        <w:rPr>
-          <w:rFonts w:ascii="Times New Roman" w:eastAsia="宋体" w:hAnsi="宋体" w:cs="Times New Roman" w:hint="eastAsia"/>
-          <w:bCs/>
-          <w:sz w:val="24"/>
-          <w:szCs w:val="24"/>
-        </w:rPr>
-        <w:t>（</w:t>
-      </w:r>
-      <w:r>
-        <w:rPr>
-          <w:rFonts w:ascii="Times New Roman" w:eastAsia="宋体" w:hAnsi="宋体" w:cs="Times New Roman"/>
-          <w:bCs/>
-          <w:sz w:val="24"/>
-          <w:szCs w:val="24"/>
-        </w:rPr>
-        <w:t>近期登录时间</w:t>
-      </w:r>
-      <w:r>
-        <w:rPr>
-          <w:rFonts w:ascii="Times New Roman" w:eastAsia="宋体" w:hAnsi="宋体" w:cs="Times New Roman" w:hint="eastAsia"/>
-          <w:bCs/>
-          <w:sz w:val="24"/>
-          <w:szCs w:val="24"/>
-        </w:rPr>
-        <w:t>）</w:t>
-      </w:r>
-      <w:r>
-        <w:rPr>
-          <w:rFonts w:ascii="Times New Roman" w:eastAsia="宋体" w:hAnsi="宋体" w:cs="Times New Roman" w:hint="eastAsia"/>
-          <w:bCs/>
-          <w:sz w:val="24"/>
-          <w:szCs w:val="24"/>
-        </w:rPr>
-        <w:t>。</w:t>
+        <w:t>）。</w:t>
       </w:r>
       <w:bookmarkStart w:id="129" w:name="_Hlk6403144"/>
       <w:r>
@@ -10589,7 +10659,7 @@
         <mc:AlternateContent>
           <mc:Choice Requires="wpc">
             <w:drawing>
-              <wp:inline distT="0" distB="0" distL="0" distR="0" wp14:anchorId="3640439C" wp14:editId="3555C00D">
+              <wp:inline distT="0" distB="0" distL="0" distR="0" wp14:anchorId="7DE14995" wp14:editId="46D0C613">
                 <wp:extent cx="4981574" cy="1750576"/>
                 <wp:effectExtent l="0" t="0" r="0" b="0"/>
                 <wp:docPr id="72" name="画布 72"/>
@@ -10924,7 +10994,7 @@
           </mc:Choice>
           <mc:Fallback>
             <w:pict>
-              <v:group w14:anchorId="3640439C" id="画布 72" o:spid="_x0000_s1068" editas="canvas" style="width:392.25pt;height:137.85pt;mso-position-horizontal-relative:char;mso-position-vertical-relative:line" coordsize="49809,17500" o:gfxdata="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">
+              <v:group w14:anchorId="7DE14995" id="画布 72" o:spid="_x0000_s1068" editas="canvas" style="width:392.25pt;height:137.85pt;mso-position-horizontal-relative:char;mso-position-vertical-relative:line" coordsize="49809,17500" o:gfxdata="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">
                 <v:shape id="_x0000_s1069" type="#_x0000_t75" style="position:absolute;width:49809;height:17500;visibility:visible;mso-wrap-style:square">
                   <v:fill o:detectmouseclick="t"/>
                   <v:path o:connecttype="none"/>
@@ -11349,7 +11419,7 @@
         <mc:AlternateContent>
           <mc:Choice Requires="wpc">
             <w:drawing>
-              <wp:inline distT="0" distB="0" distL="0" distR="0" wp14:anchorId="3BEEA008" wp14:editId="324D11A2">
+              <wp:inline distT="0" distB="0" distL="0" distR="0" wp14:anchorId="524BA4F0" wp14:editId="3B036374">
                 <wp:extent cx="4362450" cy="1750060"/>
                 <wp:effectExtent l="0" t="0" r="0" b="0"/>
                 <wp:docPr id="80" name="画布 80"/>
@@ -11677,7 +11747,7 @@
           </mc:Choice>
           <mc:Fallback>
             <w:pict>
-              <v:group w14:anchorId="3BEEA008" id="画布 80" o:spid="_x0000_s1077" editas="canvas" style="width:343.5pt;height:137.8pt;mso-position-horizontal-relative:char;mso-position-vertical-relative:line" coordsize="43624,17500" o:gfxdata="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">
+              <v:group w14:anchorId="524BA4F0" id="画布 80" o:spid="_x0000_s1077" editas="canvas" style="width:343.5pt;height:137.8pt;mso-position-horizontal-relative:char;mso-position-vertical-relative:line" coordsize="43624,17500" o:gfxdata="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">
                 <v:shape id="_x0000_s1078" type="#_x0000_t75" style="position:absolute;width:43624;height:17500;visibility:visible;mso-wrap-style:square">
                   <v:fill o:detectmouseclick="t"/>
                   <v:path o:connecttype="none"/>
@@ -12086,8 +12156,19 @@
           <w:sz w:val="24"/>
           <w:szCs w:val="24"/>
         </w:rPr>
-        <w:t>（上传用户</w:t>
-      </w:r>
+        <w:t>（上</w:t>
+      </w:r>
+      <w:proofErr w:type="gramStart"/>
+      <w:r>
+        <w:rPr>
+          <w:rFonts w:ascii="Times New Roman" w:eastAsia="宋体" w:hAnsi="宋体" w:cs="Times New Roman" w:hint="eastAsia"/>
+          <w:bCs/>
+          <w:sz w:val="24"/>
+          <w:szCs w:val="24"/>
+        </w:rPr>
+        <w:t>传用户</w:t>
+      </w:r>
+      <w:proofErr w:type="gramEnd"/>
       <w:r>
         <w:rPr>
           <w:rFonts w:ascii="Times New Roman" w:eastAsia="宋体" w:hAnsi="宋体" w:cs="Times New Roman" w:hint="eastAsia"/>
@@ -12245,7 +12326,7 @@
         <mc:AlternateContent>
           <mc:Choice Requires="wpc">
             <w:drawing>
-              <wp:inline distT="0" distB="0" distL="0" distR="0" wp14:anchorId="14E65A80" wp14:editId="54094872">
+              <wp:inline distT="0" distB="0" distL="0" distR="0" wp14:anchorId="0C0B31EF" wp14:editId="24875AAB">
                 <wp:extent cx="4278630" cy="2190750"/>
                 <wp:effectExtent l="0" t="0" r="0" b="0"/>
                 <wp:docPr id="115" name="画布 115"/>
@@ -12618,7 +12699,23 @@
                                   <w:rFonts w:ascii="等线" w:eastAsia="等线" w:hAnsi="等线" w:cs="Times New Roman" w:hint="eastAsia"/>
                                   <w:szCs w:val="21"/>
                                 </w:rPr>
-                                <w:t>上传用户id</w:t>
+                                <w:t>上</w:t>
+                              </w:r>
+                              <w:proofErr w:type="gramStart"/>
+                              <w:r>
+                                <w:rPr>
+                                  <w:rFonts w:ascii="等线" w:eastAsia="等线" w:hAnsi="等线" w:cs="Times New Roman" w:hint="eastAsia"/>
+                                  <w:szCs w:val="21"/>
+                                </w:rPr>
+                                <w:t>传用户</w:t>
+                              </w:r>
+                              <w:proofErr w:type="gramEnd"/>
+                              <w:r>
+                                <w:rPr>
+                                  <w:rFonts w:ascii="等线" w:eastAsia="等线" w:hAnsi="等线" w:cs="Times New Roman" w:hint="eastAsia"/>
+                                  <w:szCs w:val="21"/>
+                                </w:rPr>
+                                <w:t>id</w:t>
                               </w:r>
                             </w:p>
                           </w:txbxContent>
@@ -12833,7 +12930,7 @@
           </mc:Choice>
           <mc:Fallback>
             <w:pict>
-              <v:group w14:anchorId="14E65A80" id="画布 115" o:spid="_x0000_s1086" editas="canvas" style="width:336.9pt;height:172.5pt;mso-position-horizontal-relative:char;mso-position-vertical-relative:line" coordsize="42786,21907" o:gfxdata="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">
+              <v:group w14:anchorId="0C0B31EF" id="画布 115" o:spid="_x0000_s1086" editas="canvas" style="width:336.9pt;height:172.5pt;mso-position-horizontal-relative:char;mso-position-vertical-relative:line" coordsize="42786,21907" o:gfxdata="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">
                 <v:shape id="_x0000_s1087" type="#_x0000_t75" style="position:absolute;width:42786;height:21907;visibility:visible;mso-wrap-style:square">
                   <v:fill o:detectmouseclick="t"/>
                   <v:path o:connecttype="none"/>
@@ -12935,7 +13032,23 @@
                             <w:rFonts w:ascii="等线" w:eastAsia="等线" w:hAnsi="等线" w:cs="Times New Roman" w:hint="eastAsia"/>
                             <w:szCs w:val="21"/>
                           </w:rPr>
-                          <w:t>上传用户id</w:t>
+                          <w:t>上</w:t>
+                        </w:r>
+                        <w:proofErr w:type="gramStart"/>
+                        <w:r>
+                          <w:rPr>
+                            <w:rFonts w:ascii="等线" w:eastAsia="等线" w:hAnsi="等线" w:cs="Times New Roman" w:hint="eastAsia"/>
+                            <w:szCs w:val="21"/>
+                          </w:rPr>
+                          <w:t>传用户</w:t>
+                        </w:r>
+                        <w:proofErr w:type="gramEnd"/>
+                        <w:r>
+                          <w:rPr>
+                            <w:rFonts w:ascii="等线" w:eastAsia="等线" w:hAnsi="等线" w:cs="Times New Roman" w:hint="eastAsia"/>
+                            <w:szCs w:val="21"/>
+                          </w:rPr>
+                          <w:t>id</w:t>
                         </w:r>
                       </w:p>
                     </w:txbxContent>
@@ -13058,14 +13171,7 @@
           <w:rFonts w:ascii="宋体" w:eastAsia="宋体" w:hAnsi="宋体" w:cs="Times New Roman" w:hint="eastAsia"/>
           <w:szCs w:val="21"/>
         </w:rPr>
-        <w:t>留言</w:t>
-      </w:r>
-      <w:r>
-        <w:rPr>
-          <w:rFonts w:ascii="宋体" w:eastAsia="宋体" w:hAnsi="宋体" w:cs="Times New Roman" w:hint="eastAsia"/>
-          <w:szCs w:val="21"/>
-        </w:rPr>
-        <w:t>信息</w:t>
+        <w:t>留言信息</w:t>
       </w:r>
       <w:r>
         <w:rPr>
@@ -13142,25 +13248,7 @@
           <w:sz w:val="24"/>
           <w:szCs w:val="24"/>
         </w:rPr>
-        <w:t>4.</w:t>
-      </w:r>
-      <w:r>
-        <w:rPr>
-          <w:rFonts w:ascii="宋体" w:eastAsia="宋体" w:hAnsi="宋体" w:cs="Times New Roman" w:hint="eastAsia"/>
-          <w:bCs/>
-          <w:sz w:val="24"/>
-          <w:szCs w:val="24"/>
-        </w:rPr>
-        <w:t>2.1</w:t>
-      </w:r>
-      <w:r>
-        <w:rPr>
-          <w:rFonts w:ascii="宋体" w:eastAsia="宋体" w:hAnsi="宋体" w:cs="Times New Roman" w:hint="eastAsia"/>
-          <w:bCs/>
-          <w:sz w:val="24"/>
-          <w:szCs w:val="24"/>
-        </w:rPr>
-        <w:t>系统主页界面实现</w:t>
+        <w:t>4.2.1系统主页界面实现</w:t>
       </w:r>
       <w:bookmarkEnd w:id="131"/>
     </w:p>
@@ -13180,7 +13268,7 @@
           <w:szCs w:val="21"/>
         </w:rPr>
         <w:drawing>
-          <wp:inline distT="0" distB="0" distL="0" distR="0" wp14:anchorId="32227EB3" wp14:editId="1A9D984A">
+          <wp:inline distT="0" distB="0" distL="0" distR="0" wp14:anchorId="77AE187A" wp14:editId="6CEDEFA9">
             <wp:extent cx="2343150" cy="4481462"/>
             <wp:effectExtent l="0" t="0" r="0" b="0"/>
             <wp:docPr id="4" name="图片 4"/>
@@ -13235,14 +13323,7 @@
           <w:rFonts w:ascii="宋体" w:eastAsia="宋体" w:hAnsi="宋体" w:cs="Times New Roman" w:hint="eastAsia"/>
           <w:szCs w:val="21"/>
         </w:rPr>
-        <w:t>图4</w:t>
-      </w:r>
-      <w:r>
-        <w:rPr>
-          <w:rFonts w:ascii="宋体" w:eastAsia="宋体" w:hAnsi="宋体" w:cs="Times New Roman" w:hint="eastAsia"/>
-          <w:szCs w:val="21"/>
-        </w:rPr>
-        <w:t>.2-1</w:t>
+        <w:t>图4.2-1</w:t>
       </w:r>
     </w:p>
     <w:p>
@@ -13309,14 +13390,23 @@
           <w:rFonts w:ascii="宋体" w:eastAsia="宋体" w:hAnsi="宋体" w:cs="Times New Roman" w:hint="eastAsia"/>
           <w:szCs w:val="21"/>
         </w:rPr>
-        <w:t>在页面的“开始使用”按钮点击后，</w:t>
-      </w:r>
+        <w:t>在页面的“开始使用”按钮点击后，通过</w:t>
+      </w:r>
+      <w:proofErr w:type="spellStart"/>
       <w:r>
         <w:rPr>
           <w:rFonts w:ascii="宋体" w:eastAsia="宋体" w:hAnsi="宋体" w:cs="Times New Roman" w:hint="eastAsia"/>
           <w:szCs w:val="21"/>
         </w:rPr>
-        <w:t>通过jsp的&lt;</w:t>
+        <w:t>jsp</w:t>
+      </w:r>
+      <w:proofErr w:type="spellEnd"/>
+      <w:r>
+        <w:rPr>
+          <w:rFonts w:ascii="宋体" w:eastAsia="宋体" w:hAnsi="宋体" w:cs="Times New Roman" w:hint="eastAsia"/>
+          <w:szCs w:val="21"/>
+        </w:rPr>
+        <w:t>的&lt;</w:t>
       </w:r>
       <w:r>
         <w:rPr>
@@ -13330,42 +13420,7 @@
           <w:rFonts w:ascii="宋体" w:eastAsia="宋体" w:hAnsi="宋体" w:cs="Times New Roman" w:hint="eastAsia"/>
           <w:szCs w:val="21"/>
         </w:rPr>
-        <w:t>标签跳转到页面的分类部分，在分类部分主要是</w:t>
-      </w:r>
-      <w:r>
-        <w:rPr>
-          <w:rFonts w:ascii="宋体" w:eastAsia="宋体" w:hAnsi="宋体" w:cs="Times New Roman" w:hint="eastAsia"/>
-          <w:szCs w:val="21"/>
-        </w:rPr>
-        <w:t>通过</w:t>
-      </w:r>
-      <w:r>
-        <w:rPr>
-          <w:rFonts w:ascii="宋体" w:eastAsia="宋体" w:hAnsi="宋体" w:cs="Times New Roman" w:hint="eastAsia"/>
-          <w:szCs w:val="21"/>
-        </w:rPr>
-        <w:t>对盆栽的</w:t>
-      </w:r>
-      <w:r>
-        <w:rPr>
-          <w:rFonts w:ascii="宋体" w:eastAsia="宋体" w:hAnsi="宋体" w:cs="Times New Roman" w:hint="eastAsia"/>
-          <w:szCs w:val="21"/>
-        </w:rPr>
-        <w:t>一些相对特征进行分类</w:t>
-      </w:r>
-      <w:r>
-        <w:rPr>
-          <w:rFonts w:ascii="宋体" w:eastAsia="宋体" w:hAnsi="宋体" w:cs="Times New Roman" w:hint="eastAsia"/>
-          <w:szCs w:val="21"/>
-        </w:rPr>
-        <w:t>，</w:t>
-      </w:r>
-      <w:r>
-        <w:rPr>
-          <w:rFonts w:ascii="宋体" w:eastAsia="宋体" w:hAnsi="宋体" w:cs="Times New Roman" w:hint="eastAsia"/>
-          <w:szCs w:val="21"/>
-        </w:rPr>
-        <w:t>通过点击图片，调取超链接，跳转到后台，对点击的图片所传的值进行分析，调取数据库的信息，存储在list里，查询结束后，会跳转到相应的信息界面，在页面通过分页和c标签进行循环输出到页面上，是我们可以再见面上看到相应的植物信息。</w:t>
+        <w:t>标签跳转到页面的分类部分，在分类部分主要是通过对盆栽的一些相对特征进行分类，通过点击图片，调取超链接，跳转到后台，对点击的图片所传的值进行分析，调取数据库的信息，存储在list里，查询结束后，会跳转到相应的信息界面，在页面通过分页和c标签进行循环输出到页面上，是我们可以再见面上看到相应的植物信息。</w:t>
       </w:r>
     </w:p>
     <w:p>
@@ -13442,7 +13497,7 @@
           <w:noProof/>
         </w:rPr>
         <w:drawing>
-          <wp:inline distT="0" distB="0" distL="0" distR="0" wp14:anchorId="316E6981" wp14:editId="73D24503">
+          <wp:inline distT="0" distB="0" distL="0" distR="0" wp14:anchorId="7F102399" wp14:editId="29329281">
             <wp:extent cx="5274310" cy="3399790"/>
             <wp:effectExtent l="0" t="0" r="2540" b="0"/>
             <wp:docPr id="16" name="图片 16"/>
@@ -13492,7 +13547,7 @@
           <w:noProof/>
         </w:rPr>
         <w:drawing>
-          <wp:inline distT="0" distB="0" distL="0" distR="0" wp14:anchorId="15F7028A" wp14:editId="21EDAE95">
+          <wp:inline distT="0" distB="0" distL="0" distR="0" wp14:anchorId="142B2453" wp14:editId="561D463D">
             <wp:extent cx="4970349" cy="1409700"/>
             <wp:effectExtent l="0" t="0" r="1905" b="0"/>
             <wp:docPr id="29" name="图片 29"/>
@@ -13593,25 +13648,7 @@
           <w:sz w:val="24"/>
           <w:szCs w:val="24"/>
         </w:rPr>
-        <w:t>4.2</w:t>
-      </w:r>
-      <w:r>
-        <w:rPr>
-          <w:rFonts w:ascii="宋体" w:eastAsia="宋体" w:hAnsi="宋体" w:cs="Times New Roman" w:hint="eastAsia"/>
-          <w:bCs/>
-          <w:sz w:val="24"/>
-          <w:szCs w:val="24"/>
-        </w:rPr>
-        <w:t>.2</w:t>
-      </w:r>
-      <w:r>
-        <w:rPr>
-          <w:rFonts w:ascii="宋体" w:eastAsia="宋体" w:hAnsi="宋体" w:cs="Times New Roman" w:hint="eastAsia"/>
-          <w:bCs/>
-          <w:sz w:val="24"/>
-          <w:szCs w:val="24"/>
-        </w:rPr>
-        <w:t>登陆注册界面</w:t>
+        <w:t>4.2.2登陆注册界面</w:t>
       </w:r>
       <w:bookmarkEnd w:id="132"/>
       <w:bookmarkEnd w:id="133"/>
@@ -13642,7 +13679,7 @@
           <w:noProof/>
         </w:rPr>
         <w:drawing>
-          <wp:inline distT="0" distB="0" distL="0" distR="0" wp14:anchorId="64AE8B69" wp14:editId="63541F81">
+          <wp:inline distT="0" distB="0" distL="0" distR="0" wp14:anchorId="3C1C73F1" wp14:editId="2A98BFF7">
             <wp:extent cx="2028825" cy="2603708"/>
             <wp:effectExtent l="0" t="0" r="0" b="6350"/>
             <wp:docPr id="7" name="图片 7"/>
@@ -13682,7 +13719,7 @@
           <w:noProof/>
         </w:rPr>
         <w:drawing>
-          <wp:inline distT="0" distB="0" distL="0" distR="0" wp14:anchorId="51A1D61D" wp14:editId="248D0E8A">
+          <wp:inline distT="0" distB="0" distL="0" distR="0" wp14:anchorId="41093149" wp14:editId="18B48D19">
             <wp:extent cx="2073709" cy="2638425"/>
             <wp:effectExtent l="0" t="0" r="3175" b="0"/>
             <wp:docPr id="5" name="图片 5"/>
@@ -13845,79 +13882,7 @@
           <w:sz w:val="24"/>
           <w:szCs w:val="24"/>
         </w:rPr>
-        <w:t>如果我们还没有账号，可以进行账号的注册</w:t>
-      </w:r>
-      <w:r>
-        <w:rPr>
-          <w:rFonts w:ascii="宋体" w:eastAsia="宋体" w:hAnsi="宋体" w:cs="Times New Roman" w:hint="eastAsia"/>
-          <w:bCs/>
-          <w:sz w:val="24"/>
-          <w:szCs w:val="24"/>
-        </w:rPr>
-        <w:t>。</w:t>
-      </w:r>
-      <w:r>
-        <w:rPr>
-          <w:rFonts w:ascii="宋体" w:eastAsia="宋体" w:hAnsi="宋体" w:cs="Times New Roman" w:hint="eastAsia"/>
-          <w:bCs/>
-          <w:sz w:val="24"/>
-          <w:szCs w:val="24"/>
-        </w:rPr>
-        <w:t>用户填写</w:t>
-      </w:r>
-      <w:r>
-        <w:rPr>
-          <w:rFonts w:ascii="宋体" w:eastAsia="宋体" w:hAnsi="宋体" w:cs="Times New Roman" w:hint="eastAsia"/>
-          <w:bCs/>
-          <w:sz w:val="24"/>
-          <w:szCs w:val="24"/>
-        </w:rPr>
-        <w:t>页面内</w:t>
-      </w:r>
-      <w:r>
-        <w:rPr>
-          <w:rFonts w:ascii="宋体" w:eastAsia="宋体" w:hAnsi="宋体" w:cs="Times New Roman" w:hint="eastAsia"/>
-          <w:bCs/>
-          <w:sz w:val="24"/>
-          <w:szCs w:val="24"/>
-        </w:rPr>
-        <w:t>所需</w:t>
-      </w:r>
-      <w:r>
-        <w:rPr>
-          <w:rFonts w:ascii="宋体" w:eastAsia="宋体" w:hAnsi="宋体" w:cs="Times New Roman" w:hint="eastAsia"/>
-          <w:bCs/>
-          <w:sz w:val="24"/>
-          <w:szCs w:val="24"/>
-        </w:rPr>
-        <w:t>信息</w:t>
-      </w:r>
-      <w:r>
-        <w:rPr>
-          <w:rFonts w:ascii="宋体" w:eastAsia="宋体" w:hAnsi="宋体" w:cs="Times New Roman" w:hint="eastAsia"/>
-          <w:bCs/>
-          <w:sz w:val="24"/>
-          <w:szCs w:val="24"/>
-        </w:rPr>
-        <w:t>，当输入完成后我们要进行</w:t>
-      </w:r>
-      <w:r>
-        <w:rPr>
-          <w:rFonts w:ascii="宋体" w:eastAsia="宋体" w:hAnsi="宋体" w:cs="Times New Roman" w:hint="eastAsia"/>
-          <w:bCs/>
-          <w:sz w:val="24"/>
-          <w:szCs w:val="24"/>
-        </w:rPr>
-        <w:t>选择</w:t>
-      </w:r>
-      <w:r>
-        <w:rPr>
-          <w:rFonts w:ascii="宋体" w:eastAsia="宋体" w:hAnsi="宋体" w:cs="Times New Roman" w:hint="eastAsia"/>
-          <w:bCs/>
-          <w:sz w:val="24"/>
-          <w:szCs w:val="24"/>
-        </w:rPr>
-        <w:t>是否同意使用条款才可以进行注册，在我们输入账号的时候时进行Ajax异步请求，判断该账号是否存在，两次输入的密码必须保持一致才会生效，当中注册完成后会跳转的登陆界面，进行登陆后进入主页进行使用。页面如</w:t>
+        <w:t>如果我们还没有账号，可以进行账号的注册。用户填写页面内所需信息，当输入完成后我们要进行选择是否同意使用条款才可以进行注册，在我们输入账号的时候时进行Ajax异步请求，判断该账号是否存在，两次输入的密码必须保持一致才会生效，当中注册完成后会跳转的登陆界面，进行登陆后进入主页进行使用。页面如</w:t>
       </w:r>
       <w:r>
         <w:rPr>
@@ -13998,7 +13963,7 @@
           <w:noProof/>
         </w:rPr>
         <w:drawing>
-          <wp:inline distT="0" distB="0" distL="0" distR="0" wp14:anchorId="3D310964" wp14:editId="3B70558B">
+          <wp:inline distT="0" distB="0" distL="0" distR="0" wp14:anchorId="6195A7CF" wp14:editId="4553A516">
             <wp:extent cx="5233128" cy="2771775"/>
             <wp:effectExtent l="0" t="0" r="5715" b="0"/>
             <wp:docPr id="11" name="图片 11"/>
@@ -14047,7 +14012,7 @@
           <w:noProof/>
         </w:rPr>
         <w:drawing>
-          <wp:inline distT="0" distB="0" distL="0" distR="0" wp14:anchorId="08D1B80F" wp14:editId="708ED88F">
+          <wp:inline distT="0" distB="0" distL="0" distR="0" wp14:anchorId="34F1249E" wp14:editId="2216A342">
             <wp:extent cx="5274310" cy="1964055"/>
             <wp:effectExtent l="0" t="0" r="2540" b="0"/>
             <wp:docPr id="15" name="图片 15"/>
@@ -14152,25 +14117,7 @@
           <w:szCs w:val="24"/>
         </w:rPr>
         <w:lastRenderedPageBreak/>
-        <w:t>4.</w:t>
-      </w:r>
-      <w:r>
-        <w:rPr>
-          <w:rFonts w:ascii="宋体" w:eastAsia="宋体" w:hAnsi="宋体" w:cs="Times New Roman" w:hint="eastAsia"/>
-          <w:bCs/>
-          <w:sz w:val="24"/>
-          <w:szCs w:val="24"/>
-        </w:rPr>
-        <w:t>2.3</w:t>
-      </w:r>
-      <w:r>
-        <w:rPr>
-          <w:rFonts w:ascii="宋体" w:eastAsia="宋体" w:hAnsi="宋体" w:cs="Times New Roman" w:hint="eastAsia"/>
-          <w:bCs/>
-          <w:sz w:val="24"/>
-          <w:szCs w:val="24"/>
-        </w:rPr>
-        <w:t>植物信息显示界面</w:t>
+        <w:t>4.2.3植物信息显示界面</w:t>
       </w:r>
       <w:bookmarkEnd w:id="140"/>
       <w:bookmarkEnd w:id="141"/>
@@ -14206,7 +14153,7 @@
           <w:szCs w:val="21"/>
         </w:rPr>
         <w:drawing>
-          <wp:inline distT="0" distB="0" distL="0" distR="0" wp14:anchorId="3316E03C" wp14:editId="0FA5220F">
+          <wp:inline distT="0" distB="0" distL="0" distR="0" wp14:anchorId="5981D6FE" wp14:editId="6521BB11">
             <wp:extent cx="2335055" cy="3609975"/>
             <wp:effectExtent l="0" t="0" r="8255" b="0"/>
             <wp:docPr id="17" name="图片 17"/>
@@ -14342,7 +14289,27 @@
           <w:sz w:val="24"/>
           <w:szCs w:val="24"/>
         </w:rPr>
-        <w:t>基本展示，将图片、名称和简单的介绍暂时到页面中。用户通过在Index界面进行点击，通过&lt;</w:t>
+        <w:t>基本展示，将图片、名称和简单的介绍加载到页面中，通过分</w:t>
+      </w:r>
+      <w:proofErr w:type="gramStart"/>
+      <w:r>
+        <w:rPr>
+          <w:rFonts w:ascii="宋体" w:eastAsia="宋体" w:hAnsi="宋体" w:cs="Times New Roman" w:hint="eastAsia"/>
+          <w:bCs/>
+          <w:sz w:val="24"/>
+          <w:szCs w:val="24"/>
+        </w:rPr>
+        <w:t>页进行</w:t>
+      </w:r>
+      <w:proofErr w:type="gramEnd"/>
+      <w:r>
+        <w:rPr>
+          <w:rFonts w:ascii="宋体" w:eastAsia="宋体" w:hAnsi="宋体" w:cs="Times New Roman" w:hint="eastAsia"/>
+          <w:bCs/>
+          <w:sz w:val="24"/>
+          <w:szCs w:val="24"/>
+        </w:rPr>
+        <w:t>显示。如图</w:t>
       </w:r>
       <w:r>
         <w:rPr>
@@ -14351,7 +14318,25 @@
           <w:sz w:val="24"/>
           <w:szCs w:val="24"/>
         </w:rPr>
-        <w:t>a&gt;</w:t>
+        <w:t>4</w:t>
+      </w:r>
+      <w:r>
+        <w:rPr>
+          <w:rFonts w:ascii="宋体" w:eastAsia="宋体" w:hAnsi="宋体" w:cs="Times New Roman"/>
+          <w:bCs/>
+          <w:sz w:val="24"/>
+          <w:szCs w:val="24"/>
+        </w:rPr>
+        <w:t>.2</w:t>
+      </w:r>
+      <w:r>
+        <w:rPr>
+          <w:rFonts w:ascii="宋体" w:eastAsia="宋体" w:hAnsi="宋体" w:cs="Times New Roman"/>
+          <w:bCs/>
+          <w:sz w:val="24"/>
+          <w:szCs w:val="24"/>
+        </w:rPr>
+        <w:t>-</w:t>
       </w:r>
       <w:r>
         <w:rPr>
@@ -14360,7 +14345,7 @@
           <w:sz w:val="24"/>
           <w:szCs w:val="24"/>
         </w:rPr>
-        <w:t>标签进行传值并跳转到后台的Controller内，将传递的值进行判断，调取数据库将以存储在表内的数据存储到List集合内，并将List添加到</w:t>
+        <w:t>5</w:t>
       </w:r>
       <w:r>
         <w:rPr>
@@ -14369,7 +14354,7 @@
           <w:sz w:val="24"/>
           <w:szCs w:val="24"/>
         </w:rPr>
-        <w:t>Model</w:t>
+        <w:t xml:space="preserve"> </w:t>
       </w:r>
       <w:r>
         <w:rPr>
@@ -14378,79 +14363,7 @@
           <w:sz w:val="24"/>
           <w:szCs w:val="24"/>
         </w:rPr>
-        <w:t>内，在信息浏览界面通过C标签进行foreach循环输出。在我们模糊查询是也是通过输入关键字，我们通过数据库进行比对，将信息显示到本页面内。如图</w:t>
-      </w:r>
-      <w:r>
-        <w:rPr>
-          <w:rFonts w:ascii="宋体" w:eastAsia="宋体" w:hAnsi="宋体" w:cs="Times New Roman"/>
-          <w:bCs/>
-          <w:sz w:val="24"/>
-          <w:szCs w:val="24"/>
-        </w:rPr>
-        <w:t>4</w:t>
-      </w:r>
-      <w:r>
-        <w:rPr>
-          <w:rFonts w:ascii="宋体" w:eastAsia="宋体" w:hAnsi="宋体" w:cs="Times New Roman"/>
-          <w:bCs/>
-          <w:sz w:val="24"/>
-          <w:szCs w:val="24"/>
-        </w:rPr>
-        <w:t>.2</w:t>
-      </w:r>
-      <w:r>
-        <w:rPr>
-          <w:rFonts w:ascii="宋体" w:eastAsia="宋体" w:hAnsi="宋体" w:cs="Times New Roman"/>
-          <w:bCs/>
-          <w:sz w:val="24"/>
-          <w:szCs w:val="24"/>
-        </w:rPr>
-        <w:t>-</w:t>
-      </w:r>
-      <w:r>
-        <w:rPr>
-          <w:rFonts w:ascii="宋体" w:eastAsia="宋体" w:hAnsi="宋体" w:cs="Times New Roman" w:hint="eastAsia"/>
-          <w:bCs/>
-          <w:sz w:val="24"/>
-          <w:szCs w:val="24"/>
-        </w:rPr>
-        <w:t>5</w:t>
-      </w:r>
-      <w:r>
-        <w:rPr>
-          <w:rFonts w:ascii="宋体" w:eastAsia="宋体" w:hAnsi="宋体" w:cs="Times New Roman"/>
-          <w:bCs/>
-          <w:sz w:val="24"/>
-          <w:szCs w:val="24"/>
-        </w:rPr>
-        <w:t xml:space="preserve"> </w:t>
-      </w:r>
-      <w:r>
-        <w:rPr>
-          <w:rFonts w:ascii="宋体" w:eastAsia="宋体" w:hAnsi="宋体" w:cs="Times New Roman" w:hint="eastAsia"/>
-          <w:bCs/>
-          <w:sz w:val="24"/>
-          <w:szCs w:val="24"/>
-        </w:rPr>
-        <w:t>所示。代码如图4</w:t>
-      </w:r>
-      <w:r>
-        <w:rPr>
-          <w:rFonts w:ascii="宋体" w:eastAsia="宋体" w:hAnsi="宋体" w:cs="Times New Roman"/>
-          <w:bCs/>
-          <w:sz w:val="24"/>
-          <w:szCs w:val="24"/>
-        </w:rPr>
-        <w:t>.2</w:t>
-      </w:r>
-      <w:r>
-        <w:rPr>
-          <w:rFonts w:ascii="宋体" w:eastAsia="宋体" w:hAnsi="宋体" w:cs="Times New Roman" w:hint="eastAsia"/>
-          <w:bCs/>
-          <w:sz w:val="24"/>
-          <w:szCs w:val="24"/>
-        </w:rPr>
-        <w:t>-6所示。</w:t>
+        <w:t>所示。</w:t>
       </w:r>
     </w:p>
     <w:p>
@@ -14468,7 +14381,7 @@
           <w:noProof/>
         </w:rPr>
         <w:drawing>
-          <wp:inline distT="0" distB="0" distL="0" distR="0" wp14:anchorId="4D185F22" wp14:editId="5D49D64D">
+          <wp:inline distT="0" distB="0" distL="0" distR="0" wp14:anchorId="5A12717C" wp14:editId="10989AFC">
             <wp:extent cx="4886325" cy="1457216"/>
             <wp:effectExtent l="0" t="0" r="0" b="0"/>
             <wp:docPr id="18" name="图片 18"/>
@@ -14519,7 +14432,7 @@
           <w:noProof/>
         </w:rPr>
         <w:drawing>
-          <wp:inline distT="0" distB="0" distL="0" distR="0" wp14:anchorId="015D6F64" wp14:editId="56BA161C">
+          <wp:inline distT="0" distB="0" distL="0" distR="0" wp14:anchorId="497E6F77" wp14:editId="128711BC">
             <wp:extent cx="5399368" cy="962025"/>
             <wp:effectExtent l="0" t="0" r="0" b="0"/>
             <wp:docPr id="22" name="图片 22"/>
@@ -14600,6 +14513,100 @@
     </w:p>
     <w:p>
       <w:pPr>
+        <w:spacing w:line="360" w:lineRule="auto"/>
+        <w:jc w:val="left"/>
+        <w:rPr>
+          <w:rFonts w:ascii="宋体" w:eastAsia="宋体" w:hAnsi="宋体" w:cs="Times New Roman"/>
+          <w:bCs/>
+          <w:sz w:val="24"/>
+          <w:szCs w:val="24"/>
+        </w:rPr>
+      </w:pPr>
+      <w:r>
+        <w:rPr>
+          <w:rFonts w:ascii="宋体" w:eastAsia="宋体" w:hAnsi="宋体" w:cs="Times New Roman"/>
+          <w:bCs/>
+          <w:sz w:val="24"/>
+          <w:szCs w:val="24"/>
+        </w:rPr>
+        <w:tab/>
+      </w:r>
+      <w:r>
+        <w:rPr>
+          <w:rFonts w:ascii="宋体" w:eastAsia="宋体" w:hAnsi="宋体" w:cs="Times New Roman" w:hint="eastAsia"/>
+          <w:bCs/>
+          <w:sz w:val="24"/>
+          <w:szCs w:val="24"/>
+        </w:rPr>
+        <w:t>用户通过在Index界面进行点击，通过&lt;</w:t>
+      </w:r>
+      <w:r>
+        <w:rPr>
+          <w:rFonts w:ascii="宋体" w:eastAsia="宋体" w:hAnsi="宋体" w:cs="Times New Roman"/>
+          <w:bCs/>
+          <w:sz w:val="24"/>
+          <w:szCs w:val="24"/>
+        </w:rPr>
+        <w:t>a&gt;</w:t>
+      </w:r>
+      <w:r>
+        <w:rPr>
+          <w:rFonts w:ascii="宋体" w:eastAsia="宋体" w:hAnsi="宋体" w:cs="Times New Roman" w:hint="eastAsia"/>
+          <w:bCs/>
+          <w:sz w:val="24"/>
+          <w:szCs w:val="24"/>
+        </w:rPr>
+        <w:t>标签进行传值并跳转到后台的Controller内，将传递的值进行判断，调取数据库将以存储在表内的数据存储到List集合内，并将List添加到</w:t>
+      </w:r>
+      <w:r>
+        <w:rPr>
+          <w:rFonts w:ascii="宋体" w:eastAsia="宋体" w:hAnsi="宋体" w:cs="Times New Roman"/>
+          <w:bCs/>
+          <w:sz w:val="24"/>
+          <w:szCs w:val="24"/>
+        </w:rPr>
+        <w:t>Model</w:t>
+      </w:r>
+      <w:r>
+        <w:rPr>
+          <w:rFonts w:ascii="宋体" w:eastAsia="宋体" w:hAnsi="宋体" w:cs="Times New Roman" w:hint="eastAsia"/>
+          <w:bCs/>
+          <w:sz w:val="24"/>
+          <w:szCs w:val="24"/>
+        </w:rPr>
+        <w:t>内，在信息浏览界面通过C标签进行foreach循环输出。在我们模糊查询是也是通过输入关键字，我们通过数据库进</w:t>
+      </w:r>
+      <w:r>
+        <w:rPr>
+          <w:rFonts w:ascii="宋体" w:eastAsia="宋体" w:hAnsi="宋体" w:cs="Times New Roman" w:hint="eastAsia"/>
+          <w:bCs/>
+          <w:sz w:val="24"/>
+          <w:szCs w:val="24"/>
+        </w:rPr>
+        <w:lastRenderedPageBreak/>
+        <w:t>行比对，将信息显示到本页面内。代码如图4</w:t>
+      </w:r>
+      <w:r>
+        <w:rPr>
+          <w:rFonts w:ascii="宋体" w:eastAsia="宋体" w:hAnsi="宋体" w:cs="Times New Roman"/>
+          <w:bCs/>
+          <w:sz w:val="24"/>
+          <w:szCs w:val="24"/>
+        </w:rPr>
+        <w:t>.2</w:t>
+      </w:r>
+      <w:r>
+        <w:rPr>
+          <w:rFonts w:ascii="宋体" w:eastAsia="宋体" w:hAnsi="宋体" w:cs="Times New Roman" w:hint="eastAsia"/>
+          <w:bCs/>
+          <w:sz w:val="24"/>
+          <w:szCs w:val="24"/>
+        </w:rPr>
+        <w:t>-6所示。</w:t>
+      </w:r>
+    </w:p>
+    <w:p>
+      <w:pPr>
         <w:keepNext/>
         <w:keepLines/>
         <w:spacing w:line="360" w:lineRule="auto"/>
@@ -14620,26 +14627,7 @@
           <w:sz w:val="24"/>
           <w:szCs w:val="24"/>
         </w:rPr>
-        <w:lastRenderedPageBreak/>
-        <w:t>4.</w:t>
-      </w:r>
-      <w:r>
-        <w:rPr>
-          <w:rFonts w:ascii="宋体" w:eastAsia="宋体" w:hAnsi="宋体" w:cs="Times New Roman" w:hint="eastAsia"/>
-          <w:bCs/>
-          <w:sz w:val="24"/>
-          <w:szCs w:val="24"/>
-        </w:rPr>
-        <w:t>2.4</w:t>
-      </w:r>
-      <w:r>
-        <w:rPr>
-          <w:rFonts w:ascii="宋体" w:eastAsia="宋体" w:hAnsi="宋体" w:cs="Times New Roman" w:hint="eastAsia"/>
-          <w:bCs/>
-          <w:sz w:val="24"/>
-          <w:szCs w:val="24"/>
-        </w:rPr>
-        <w:t>植物详细信息界面实现</w:t>
+        <w:t>4.2.4植物详细信息界面实现</w:t>
       </w:r>
       <w:bookmarkEnd w:id="146"/>
     </w:p>
@@ -14669,7 +14657,7 @@
           <w:szCs w:val="21"/>
         </w:rPr>
         <w:drawing>
-          <wp:inline distT="0" distB="0" distL="0" distR="0" wp14:anchorId="6EEAE5DA" wp14:editId="042FA555">
+          <wp:inline distT="0" distB="0" distL="0" distR="0" wp14:anchorId="62C0032E" wp14:editId="7B46EA27">
             <wp:extent cx="2143125" cy="3680334"/>
             <wp:effectExtent l="0" t="0" r="0" b="0"/>
             <wp:docPr id="8" name="图片 8"/>
@@ -14776,12 +14764,20 @@
         <w:spacing w:line="360" w:lineRule="auto"/>
         <w:jc w:val="left"/>
         <w:rPr>
+          <w:rFonts w:ascii="宋体" w:eastAsia="宋体" w:hAnsi="宋体" w:cs="Times New Roman"/>
+          <w:bCs/>
+          <w:szCs w:val="21"/>
+        </w:rPr>
+      </w:pPr>
+      <w:r>
+        <w:rPr>
           <w:rFonts w:ascii="宋体" w:eastAsia="宋体" w:hAnsi="宋体" w:cs="宋体"/>
           <w:bCs/>
           <w:sz w:val="24"/>
           <w:szCs w:val="24"/>
         </w:rPr>
-      </w:pPr>
+        <w:tab/>
+      </w:r>
       <w:r>
         <w:rPr>
           <w:rFonts w:ascii="宋体" w:eastAsia="宋体" w:hAnsi="宋体" w:cs="宋体"/>
@@ -14798,7 +14794,7 @@
           <w:sz w:val="24"/>
           <w:szCs w:val="24"/>
         </w:rPr>
-        <w:t>该页面中</w:t>
+        <w:t>该页面</w:t>
       </w:r>
       <w:r>
         <w:rPr>
@@ -14807,61 +14803,7 @@
           <w:sz w:val="24"/>
           <w:szCs w:val="24"/>
         </w:rPr>
-        <w:t>主要</w:t>
-      </w:r>
-      <w:r>
-        <w:rPr>
-          <w:rFonts w:ascii="宋体" w:eastAsia="宋体" w:hAnsi="宋体" w:cs="宋体" w:hint="eastAsia"/>
-          <w:bCs/>
-          <w:sz w:val="24"/>
-          <w:szCs w:val="24"/>
-        </w:rPr>
-        <w:t>是</w:t>
-      </w:r>
-      <w:r>
-        <w:rPr>
-          <w:rFonts w:ascii="宋体" w:eastAsia="宋体" w:hAnsi="宋体" w:cs="宋体" w:hint="eastAsia"/>
-          <w:bCs/>
-          <w:sz w:val="24"/>
-          <w:szCs w:val="24"/>
-        </w:rPr>
-        <w:t>通过用户点击plan界面内的图片，将该植物信息的id进行传值，通过后台Controller进行操作，在数据库内进行相应id的查询，将查询的信息存储在List集合内，在前台界面中进行显示。使用户可以看到该职务的完整信息，以及相应的培养技巧。界面如图4</w:t>
-      </w:r>
-      <w:r>
-        <w:rPr>
-          <w:rFonts w:ascii="宋体" w:eastAsia="宋体" w:hAnsi="宋体" w:cs="Times New Roman"/>
-          <w:bCs/>
-          <w:sz w:val="24"/>
-          <w:szCs w:val="24"/>
-        </w:rPr>
-        <w:t>.2</w:t>
-      </w:r>
-      <w:r>
-        <w:rPr>
-          <w:rFonts w:ascii="宋体" w:eastAsia="宋体" w:hAnsi="宋体" w:cs="宋体" w:hint="eastAsia"/>
-          <w:bCs/>
-          <w:sz w:val="24"/>
-          <w:szCs w:val="24"/>
-        </w:rPr>
-        <w:t>-7所示，代码如图4</w:t>
-      </w:r>
-      <w:r>
-        <w:rPr>
-          <w:rFonts w:ascii="宋体" w:eastAsia="宋体" w:hAnsi="宋体" w:cs="Times New Roman"/>
-          <w:bCs/>
-          <w:sz w:val="24"/>
-          <w:szCs w:val="24"/>
-        </w:rPr>
-        <w:t>.2</w:t>
-      </w:r>
-      <w:r>
-        <w:rPr>
-          <w:rFonts w:ascii="宋体" w:eastAsia="宋体" w:hAnsi="宋体" w:cs="宋体" w:hint="eastAsia"/>
-          <w:bCs/>
-          <w:sz w:val="24"/>
-          <w:szCs w:val="24"/>
-        </w:rPr>
-        <w:t>-8所示。</w:t>
+        <w:t>中主要显示盆栽的图片、盆栽的培养方法以及盆栽的基本介绍，通过表格方式进行显示。在页面的下方是超链接，连接到常用网站。</w:t>
       </w:r>
     </w:p>
     <w:p>
@@ -14880,8 +14822,8 @@
           <w:noProof/>
         </w:rPr>
         <w:drawing>
-          <wp:inline distT="0" distB="0" distL="0" distR="0" wp14:anchorId="1B412D16" wp14:editId="7EB2F86F">
-            <wp:extent cx="4705350" cy="3114245"/>
+          <wp:inline distT="0" distB="0" distL="0" distR="0" wp14:anchorId="6A91D054" wp14:editId="76F21196">
+            <wp:extent cx="4657090" cy="2781300"/>
             <wp:effectExtent l="0" t="0" r="0" b="0"/>
             <wp:docPr id="27" name="图片 27"/>
             <wp:cNvGraphicFramePr>
@@ -14903,7 +14845,7 @@
                   <pic:spPr>
                     <a:xfrm>
                       <a:off x="0" y="0"/>
-                      <a:ext cx="4724531" cy="3126940"/>
+                      <a:ext cx="4687682" cy="2799570"/>
                     </a:xfrm>
                     <a:prstGeom prst="rect">
                       <a:avLst/>
@@ -14933,9 +14875,9 @@
         </w:rPr>
         <w:lastRenderedPageBreak/>
         <w:drawing>
-          <wp:inline distT="0" distB="0" distL="0" distR="0" wp14:anchorId="66FCE776" wp14:editId="06087D96">
-            <wp:extent cx="5111002" cy="1009650"/>
-            <wp:effectExtent l="0" t="0" r="0" b="0"/>
+          <wp:inline distT="0" distB="0" distL="0" distR="0" wp14:anchorId="3F9996FC" wp14:editId="0242262E">
+            <wp:extent cx="4869921" cy="962025"/>
+            <wp:effectExtent l="0" t="0" r="6985" b="0"/>
             <wp:docPr id="25" name="图片 25"/>
             <wp:cNvGraphicFramePr>
               <a:graphicFrameLocks xmlns:a="http://schemas.openxmlformats.org/drawingml/2006/main" noChangeAspect="1"/>
@@ -14956,7 +14898,7 @@
                   <pic:spPr>
                     <a:xfrm>
                       <a:off x="0" y="0"/>
-                      <a:ext cx="5162547" cy="1019832"/>
+                      <a:ext cx="4923466" cy="972603"/>
                     </a:xfrm>
                     <a:prstGeom prst="rect">
                       <a:avLst/>
@@ -15007,6 +14949,110 @@
     </w:p>
     <w:p>
       <w:pPr>
+        <w:spacing w:line="360" w:lineRule="auto"/>
+        <w:jc w:val="left"/>
+        <w:rPr>
+          <w:rFonts w:ascii="宋体" w:eastAsia="宋体" w:hAnsi="宋体" w:cs="宋体"/>
+          <w:bCs/>
+          <w:sz w:val="24"/>
+          <w:szCs w:val="24"/>
+        </w:rPr>
+      </w:pPr>
+      <w:r>
+        <w:rPr>
+          <w:rFonts w:ascii="宋体" w:eastAsia="宋体" w:hAnsi="宋体" w:cs="宋体"/>
+          <w:bCs/>
+          <w:sz w:val="24"/>
+          <w:szCs w:val="24"/>
+        </w:rPr>
+        <w:tab/>
+      </w:r>
+      <w:r>
+        <w:rPr>
+          <w:rFonts w:ascii="宋体" w:eastAsia="宋体" w:hAnsi="宋体" w:cs="宋体" w:hint="eastAsia"/>
+          <w:bCs/>
+          <w:sz w:val="24"/>
+          <w:szCs w:val="24"/>
+        </w:rPr>
+        <w:t>该页面中</w:t>
+      </w:r>
+      <w:r>
+        <w:rPr>
+          <w:rFonts w:ascii="宋体" w:eastAsia="宋体" w:hAnsi="宋体" w:cs="宋体" w:hint="eastAsia"/>
+          <w:bCs/>
+          <w:sz w:val="24"/>
+          <w:szCs w:val="24"/>
+        </w:rPr>
+        <w:t>主要</w:t>
+      </w:r>
+      <w:r>
+        <w:rPr>
+          <w:rFonts w:ascii="宋体" w:eastAsia="宋体" w:hAnsi="宋体" w:cs="宋体" w:hint="eastAsia"/>
+          <w:bCs/>
+          <w:sz w:val="24"/>
+          <w:szCs w:val="24"/>
+        </w:rPr>
+        <w:t>是</w:t>
+      </w:r>
+      <w:r>
+        <w:rPr>
+          <w:rFonts w:ascii="宋体" w:eastAsia="宋体" w:hAnsi="宋体" w:cs="宋体" w:hint="eastAsia"/>
+          <w:bCs/>
+          <w:sz w:val="24"/>
+          <w:szCs w:val="24"/>
+        </w:rPr>
+        <w:t>通过用户点击plan界面内的图片，将该植物信息的id进行传值，通过后台Controller进行操作，在数据库内进行相应id的查询，将查询的信息存储在List集合内，在前台界面中进行显示。使用户可以看到该职务的完整信息，以及相应的培养技巧。界面如图4</w:t>
+      </w:r>
+      <w:r>
+        <w:rPr>
+          <w:rFonts w:ascii="宋体" w:eastAsia="宋体" w:hAnsi="宋体" w:cs="Times New Roman"/>
+          <w:bCs/>
+          <w:sz w:val="24"/>
+          <w:szCs w:val="24"/>
+        </w:rPr>
+        <w:t>.2</w:t>
+      </w:r>
+      <w:r>
+        <w:rPr>
+          <w:rFonts w:ascii="宋体" w:eastAsia="宋体" w:hAnsi="宋体" w:cs="宋体" w:hint="eastAsia"/>
+          <w:bCs/>
+          <w:sz w:val="24"/>
+          <w:szCs w:val="24"/>
+        </w:rPr>
+        <w:t>-7所示，代码如图4</w:t>
+      </w:r>
+      <w:r>
+        <w:rPr>
+          <w:rFonts w:ascii="宋体" w:eastAsia="宋体" w:hAnsi="宋体" w:cs="Times New Roman"/>
+          <w:bCs/>
+          <w:sz w:val="24"/>
+          <w:szCs w:val="24"/>
+        </w:rPr>
+        <w:t>.2</w:t>
+      </w:r>
+      <w:r>
+        <w:rPr>
+          <w:rFonts w:ascii="宋体" w:eastAsia="宋体" w:hAnsi="宋体" w:cs="宋体" w:hint="eastAsia"/>
+          <w:bCs/>
+          <w:sz w:val="24"/>
+          <w:szCs w:val="24"/>
+        </w:rPr>
+        <w:t>-8所示。</w:t>
+      </w:r>
+    </w:p>
+    <w:p>
+      <w:pPr>
+        <w:spacing w:line="360" w:lineRule="auto"/>
+        <w:jc w:val="center"/>
+        <w:rPr>
+          <w:rFonts w:ascii="宋体" w:eastAsia="宋体" w:hAnsi="宋体" w:cs="Times New Roman"/>
+          <w:bCs/>
+          <w:szCs w:val="21"/>
+        </w:rPr>
+      </w:pPr>
+    </w:p>
+    <w:p>
+      <w:pPr>
         <w:keepNext/>
         <w:keepLines/>
         <w:spacing w:line="360" w:lineRule="auto"/>
@@ -15032,25 +15078,7 @@
           <w:sz w:val="24"/>
           <w:szCs w:val="24"/>
         </w:rPr>
-        <w:t>4.</w:t>
-      </w:r>
-      <w:r>
-        <w:rPr>
-          <w:rFonts w:ascii="宋体" w:eastAsia="宋体" w:hAnsi="宋体" w:cs="Times New Roman" w:hint="eastAsia"/>
-          <w:bCs/>
-          <w:sz w:val="24"/>
-          <w:szCs w:val="24"/>
-        </w:rPr>
-        <w:t>2.5</w:t>
-      </w:r>
-      <w:r>
-        <w:rPr>
-          <w:rFonts w:ascii="宋体" w:eastAsia="宋体" w:hAnsi="宋体" w:cs="Times New Roman" w:hint="eastAsia"/>
-          <w:bCs/>
-          <w:sz w:val="24"/>
-          <w:szCs w:val="24"/>
-        </w:rPr>
-        <w:t>添加植物信息界面</w:t>
+        <w:t>4.2.5添加植物信息界面</w:t>
       </w:r>
       <w:bookmarkEnd w:id="147"/>
       <w:bookmarkEnd w:id="148"/>
@@ -15089,7 +15117,7 @@
           <w:szCs w:val="24"/>
         </w:rPr>
         <w:drawing>
-          <wp:inline distT="0" distB="0" distL="0" distR="0" wp14:anchorId="6E3A627F" wp14:editId="65C647E7">
+          <wp:inline distT="0" distB="0" distL="0" distR="0" wp14:anchorId="3EBF6404" wp14:editId="4F6CB4DD">
             <wp:extent cx="4166515" cy="4457700"/>
             <wp:effectExtent l="0" t="0" r="5715" b="0"/>
             <wp:docPr id="20" name="图片 20"/>
@@ -15172,15 +15200,7 @@
           <w:bCs/>
           <w:szCs w:val="21"/>
         </w:rPr>
-        <w:t>9</w:t>
-      </w:r>
-      <w:r>
-        <w:rPr>
-          <w:rFonts w:ascii="宋体" w:eastAsia="宋体" w:hAnsi="宋体" w:cs="Times New Roman"/>
-          <w:bCs/>
-          <w:szCs w:val="21"/>
-        </w:rPr>
-        <w:t xml:space="preserve"> </w:t>
+        <w:t xml:space="preserve">9 </w:t>
       </w:r>
       <w:r>
         <w:rPr>
@@ -15210,7 +15230,27 @@
           <w:sz w:val="24"/>
           <w:szCs w:val="24"/>
         </w:rPr>
-        <w:t>在我们index界面中，我们点击上传信息，在jsp界面中进行判断，如果该系统处于未登录状态，界面会通过alert提示</w:t>
+        <w:t>在我们index界面中，我们点击上传信息，在</w:t>
+      </w:r>
+      <w:proofErr w:type="spellStart"/>
+      <w:r>
+        <w:rPr>
+          <w:rFonts w:ascii="宋体" w:eastAsia="宋体" w:hAnsi="宋体" w:cs="宋体" w:hint="eastAsia"/>
+          <w:bCs/>
+          <w:sz w:val="24"/>
+          <w:szCs w:val="24"/>
+        </w:rPr>
+        <w:t>jsp</w:t>
+      </w:r>
+      <w:proofErr w:type="spellEnd"/>
+      <w:r>
+        <w:rPr>
+          <w:rFonts w:ascii="宋体" w:eastAsia="宋体" w:hAnsi="宋体" w:cs="宋体" w:hint="eastAsia"/>
+          <w:bCs/>
+          <w:sz w:val="24"/>
+          <w:szCs w:val="24"/>
+        </w:rPr>
+        <w:t>界面中进行判断，如果该系统处于未登录状态，界面会通过alert提示</w:t>
       </w:r>
       <w:proofErr w:type="gramStart"/>
       <w:r>
@@ -15240,7 +15280,17 @@
           <w:sz w:val="24"/>
           <w:szCs w:val="24"/>
         </w:rPr>
-        <w:t>点解发布</w:t>
+        <w:t>点解发</w:t>
+      </w:r>
+      <w:r>
+        <w:rPr>
+          <w:rFonts w:ascii="宋体" w:eastAsia="宋体" w:hAnsi="宋体" w:cs="宋体" w:hint="eastAsia"/>
+          <w:bCs/>
+          <w:sz w:val="24"/>
+          <w:szCs w:val="24"/>
+        </w:rPr>
+        <w:lastRenderedPageBreak/>
+        <w:t>布</w:t>
       </w:r>
       <w:proofErr w:type="gramEnd"/>
       <w:r>
@@ -15351,9 +15401,8 @@
         <w:rPr>
           <w:noProof/>
         </w:rPr>
-        <w:lastRenderedPageBreak/>
         <w:drawing>
-          <wp:inline distT="0" distB="0" distL="0" distR="0" wp14:anchorId="767A8AD6" wp14:editId="562D2914">
+          <wp:inline distT="0" distB="0" distL="0" distR="0" wp14:anchorId="186350BD" wp14:editId="351D1CF5">
             <wp:extent cx="5274310" cy="2653030"/>
             <wp:effectExtent l="0" t="0" r="2540" b="0"/>
             <wp:docPr id="21" name="图片 21"/>
@@ -15499,7 +15548,7 @@
           <w:szCs w:val="24"/>
           <w:lang w:bidi="ar"/>
         </w:rPr>
-        <w:t>通过这几个月的制作毕业设计生活，让我更加了解Java语言，对制作一个网站有了更深层次的了解，也让我认识到了编程的魅力，通过本次毕业设计也真正结束了自己的大学生活。当我遇到BUG时，由开始的放弃到现在的动手自己解决，慢慢的让自己的对编程产生兴趣。本次所做的基于SSM框架的植物养护交流平台并不是非常特殊的网站，但是整个过程主要是有自己一个人完成，由初期的定题答辩，老师提供一些设计思路，通过整理自己的思路进行系统分析，知道自己应该如何各种功能，规划自己的整个设计过程。</w:t>
+        <w:t>通过这几个月的制作毕业设计生活，让我更加了解Java语言，对制作一个网站有了更深层次的了解，也让我认识到了编程的魅力，通过本次毕业设计也真正结束了自己的大学生活。当我遇到BUG时，由开始的放弃到现在的动手自己解决，慢慢的让自己的对编程产生兴趣。本次所做的基于SSM框架的植物养护交流平台并不是非常特殊的网站，但是整个过程主要是有自己一个人完成，由初期的定题答辩，老师为我提供一些设计思路，通过整理自己的思路进行系统分析，知道自己应该如何各种功能，规划自己的整个设计过程。</w:t>
       </w:r>
       <w:r>
         <w:rPr>
@@ -15542,27 +15591,7 @@
           <w:szCs w:val="24"/>
           <w:lang w:bidi="ar"/>
         </w:rPr>
-        <w:t>通过本次的毕业设计的制作，虽然对Java和网站的制作有了更多的了解，但是这还是远远不够的，对于我们来说这才是一个起点，学习有无止境，对于公司来说我们</w:t>
-      </w:r>
-      <w:r>
-        <w:rPr>
-          <w:rFonts w:ascii="宋体" w:eastAsia="宋体" w:hAnsi="宋体" w:cs="宋体" w:hint="eastAsia"/>
-          <w:kern w:val="0"/>
-          <w:sz w:val="24"/>
-          <w:szCs w:val="24"/>
-          <w:lang w:bidi="ar"/>
-        </w:rPr>
-        <w:t>还是学生</w:t>
-      </w:r>
-      <w:r>
-        <w:rPr>
-          <w:rFonts w:ascii="宋体" w:eastAsia="宋体" w:hAnsi="宋体" w:cs="宋体" w:hint="eastAsia"/>
-          <w:kern w:val="0"/>
-          <w:sz w:val="24"/>
-          <w:szCs w:val="24"/>
-          <w:lang w:bidi="ar"/>
-        </w:rPr>
-        <w:t>，需要学习的还有很多。但是通过对毕业设计的制作我有浓厚的兴趣来学习编程。</w:t>
+        <w:t>通过本次的毕业设计的制作，虽然对Java和网站的制作有了更多的了解，但是这还是远远不够的，对于我们来说这才是一个起点，学习有无止境，对于公司来说我们还是学生，需要学习的还有很多。但是通过对毕业设计的制作我有浓厚的兴趣来学习编程。</w:t>
       </w:r>
     </w:p>
     <w:p>
@@ -15590,6 +15619,7 @@
           <w:sz w:val="24"/>
           <w:szCs w:val="24"/>
         </w:rPr>
+        <w:lastRenderedPageBreak/>
         <w:t>致谢</w:t>
       </w:r>
       <w:bookmarkEnd w:id="158"/>
@@ -15621,7 +15651,37 @@
           <w:sz w:val="24"/>
           <w:szCs w:val="24"/>
         </w:rPr>
-        <w:t>要感谢的是我的指导老师，</w:t>
+        <w:t>要感谢的是我的指导老师</w:t>
+      </w:r>
+      <w:r>
+        <w:rPr>
+          <w:rFonts w:ascii="宋体" w:eastAsia="宋体" w:hAnsi="宋体" w:cs="宋体" w:hint="eastAsia"/>
+          <w:kern w:val="0"/>
+          <w:sz w:val="24"/>
+          <w:szCs w:val="24"/>
+          <w:lang w:bidi="ar"/>
+        </w:rPr>
+        <w:t>朝力</w:t>
+      </w:r>
+      <w:proofErr w:type="gramStart"/>
+      <w:r>
+        <w:rPr>
+          <w:rFonts w:ascii="宋体" w:eastAsia="宋体" w:hAnsi="宋体" w:cs="宋体" w:hint="eastAsia"/>
+          <w:kern w:val="0"/>
+          <w:sz w:val="24"/>
+          <w:szCs w:val="24"/>
+          <w:lang w:bidi="ar"/>
+        </w:rPr>
+        <w:t>萌</w:t>
+      </w:r>
+      <w:proofErr w:type="gramEnd"/>
+      <w:r>
+        <w:rPr>
+          <w:rFonts w:ascii="Calibri" w:eastAsia="宋体" w:hAnsi="Calibri" w:cs="Times New Roman" w:hint="eastAsia"/>
+          <w:sz w:val="24"/>
+          <w:szCs w:val="24"/>
+        </w:rPr>
+        <w:t>老师，</w:t>
       </w:r>
       <w:r>
         <w:rPr>
@@ -15688,16 +15748,7 @@
           <w:sz w:val="24"/>
           <w:szCs w:val="24"/>
         </w:rPr>
-        <w:t>其次，要感谢的就是我的同学们，在毕业设计制作中，帮我解决一些自己解</w:t>
-      </w:r>
-      <w:r>
-        <w:rPr>
-          <w:rFonts w:ascii="Calibri" w:eastAsia="宋体" w:hAnsi="Calibri" w:cs="Times New Roman" w:hint="eastAsia"/>
-          <w:sz w:val="24"/>
-          <w:szCs w:val="24"/>
-        </w:rPr>
-        <w:lastRenderedPageBreak/>
-        <w:t>决不了的问题，让我学到了更多的知识，在各个方面帮助我，是我顺利的完成自己的毕业设计项目的制作，顺利的完成大学的最后一门必修课。</w:t>
+        <w:t>其次，要感谢的就是我的同学们，在毕业设计制作中，帮我解决一些自己解决不了的问题，让我学到了更多的知识，在各个方面帮助我，是我顺利的完成自己的毕业设计项目的制作，顺利的完成大学的最后一门必修课。</w:t>
       </w:r>
     </w:p>
     <w:p>
@@ -15724,15 +15775,7 @@
           <w:sz w:val="24"/>
           <w:szCs w:val="24"/>
         </w:rPr>
-        <w:t>所有的课程</w:t>
-      </w:r>
-      <w:r>
-        <w:rPr>
-          <w:rFonts w:ascii="Calibri" w:eastAsia="宋体" w:hAnsi="Calibri" w:cs="Times New Roman" w:hint="eastAsia"/>
-          <w:sz w:val="24"/>
-          <w:szCs w:val="24"/>
-        </w:rPr>
-        <w:t>。</w:t>
+        <w:t>所有的课程。</w:t>
       </w:r>
       <w:r>
         <w:rPr>
@@ -15798,252 +15841,161 @@
     </w:p>
     <w:p>
       <w:pPr>
+        <w:pStyle w:val="a7"/>
+        <w:numPr>
+          <w:ilvl w:val="0"/>
+          <w:numId w:val="6"/>
+        </w:numPr>
         <w:spacing w:line="360" w:lineRule="auto"/>
+        <w:ind w:firstLineChars="0"/>
         <w:rPr>
           <w:rFonts w:ascii="宋体" w:eastAsia="宋体" w:hAnsi="宋体" w:cs="Times New Roman"/>
           <w:color w:val="000000"/>
           <w:szCs w:val="24"/>
         </w:rPr>
       </w:pPr>
+      <w:bookmarkStart w:id="167" w:name="_Ref6822408"/>
       <w:r>
         <w:rPr>
           <w:rFonts w:ascii="宋体" w:eastAsia="宋体" w:hAnsi="宋体" w:cs="Times New Roman"/>
           <w:color w:val="000000"/>
           <w:szCs w:val="24"/>
         </w:rPr>
-        <w:t xml:space="preserve">[1] </w:t>
-      </w:r>
-      <w:r>
-        <w:rPr>
-          <w:rFonts w:ascii="宋体" w:eastAsia="宋体" w:hAnsi="宋体" w:cs="Times New Roman" w:hint="eastAsia"/>
-          <w:color w:val="000000"/>
-          <w:szCs w:val="24"/>
-        </w:rPr>
-        <w:t>朱方丽、周小林.</w:t>
-      </w:r>
-      <w:r>
-        <w:rPr>
-          <w:rFonts w:ascii="宋体" w:eastAsia="宋体" w:hAnsi="宋体" w:cs="Times New Roman" w:hint="eastAsia"/>
-          <w:color w:val="000000"/>
-          <w:szCs w:val="24"/>
-        </w:rPr>
-        <w:t>城市家庭盆栽养护状况的调查研究</w:t>
-      </w:r>
-      <w:r>
-        <w:rPr>
-          <w:rFonts w:ascii="宋体" w:eastAsia="宋体" w:hAnsi="宋体" w:cs="Times New Roman" w:hint="eastAsia"/>
-          <w:color w:val="000000"/>
-          <w:szCs w:val="24"/>
-        </w:rPr>
-        <w:t>.</w:t>
-      </w:r>
-      <w:r>
-        <w:rPr>
-          <w:rFonts w:ascii="宋体" w:eastAsia="宋体" w:hAnsi="宋体" w:cs="Times New Roman" w:hint="eastAsia"/>
-          <w:color w:val="000000"/>
-          <w:szCs w:val="24"/>
-        </w:rPr>
-        <w:t>知网</w:t>
-      </w:r>
-      <w:r>
-        <w:rPr>
-          <w:rFonts w:ascii="宋体" w:eastAsia="宋体" w:hAnsi="宋体" w:cs="Times New Roman" w:hint="eastAsia"/>
-          <w:color w:val="000000"/>
-          <w:szCs w:val="24"/>
-        </w:rPr>
-        <w:t>论文</w:t>
-      </w:r>
-      <w:r>
-        <w:rPr>
-          <w:rFonts w:ascii="宋体" w:eastAsia="宋体" w:hAnsi="宋体" w:cs="Times New Roman" w:hint="eastAsia"/>
-          <w:color w:val="000000"/>
-          <w:szCs w:val="24"/>
-        </w:rPr>
-        <w:t>。</w:t>
-      </w:r>
+        <w:t>朱方丽,周小林.城市家庭盆栽养护状况的调查研究——基于南通市区居民的问卷调查分析[J].上海蔬菜,2018(02):64-65.</w:t>
+      </w:r>
+      <w:bookmarkEnd w:id="167"/>
     </w:p>
     <w:p>
       <w:pPr>
+        <w:pStyle w:val="a7"/>
+        <w:numPr>
+          <w:ilvl w:val="0"/>
+          <w:numId w:val="6"/>
+        </w:numPr>
         <w:spacing w:line="360" w:lineRule="auto"/>
+        <w:ind w:firstLineChars="0"/>
         <w:rPr>
           <w:rFonts w:ascii="宋体" w:eastAsia="宋体" w:hAnsi="宋体" w:cs="Times New Roman"/>
           <w:color w:val="000000"/>
           <w:szCs w:val="24"/>
         </w:rPr>
       </w:pPr>
-      <w:r>
-        <w:rPr>
-          <w:rFonts w:ascii="宋体" w:eastAsia="宋体" w:hAnsi="宋体" w:cs="Times New Roman" w:hint="eastAsia"/>
-          <w:color w:val="000000"/>
-          <w:szCs w:val="24"/>
-        </w:rPr>
-        <w:t>[</w:t>
-      </w:r>
+      <w:bookmarkStart w:id="168" w:name="_Ref6648818"/>
       <w:r>
         <w:rPr>
           <w:rFonts w:ascii="宋体" w:eastAsia="宋体" w:hAnsi="宋体" w:cs="Times New Roman"/>
           <w:color w:val="000000"/>
           <w:szCs w:val="24"/>
         </w:rPr>
-        <w:t>2]</w:t>
-      </w:r>
-      <w:r>
-        <w:rPr>
-          <w:rFonts w:ascii="宋体" w:eastAsia="宋体" w:hAnsi="宋体" w:cs="Times New Roman" w:hint="eastAsia"/>
-          <w:color w:val="000000"/>
-          <w:szCs w:val="24"/>
-        </w:rPr>
-        <w:t xml:space="preserve"> </w:t>
-      </w:r>
-      <w:r>
-        <w:rPr>
-          <w:rFonts w:ascii="宋体" w:eastAsia="宋体" w:hAnsi="宋体" w:cs="Times New Roman"/>
-          <w:color w:val="000000"/>
-          <w:szCs w:val="24"/>
-        </w:rPr>
         <w:t>郭宏志.Android应用开发详解[M].北京:电子工业出版社,2010</w:t>
       </w:r>
+      <w:bookmarkEnd w:id="168"/>
     </w:p>
     <w:p>
       <w:pPr>
+        <w:pStyle w:val="a7"/>
+        <w:numPr>
+          <w:ilvl w:val="0"/>
+          <w:numId w:val="6"/>
+        </w:numPr>
         <w:spacing w:line="360" w:lineRule="auto"/>
+        <w:ind w:firstLineChars="0"/>
         <w:rPr>
           <w:rFonts w:ascii="宋体" w:eastAsia="宋体" w:hAnsi="宋体" w:cs="Times New Roman"/>
           <w:szCs w:val="24"/>
         </w:rPr>
       </w:pPr>
+      <w:bookmarkStart w:id="169" w:name="_Ref6648829"/>
       <w:r>
         <w:rPr>
           <w:rFonts w:ascii="宋体" w:eastAsia="宋体" w:hAnsi="宋体" w:cs="Times New Roman" w:hint="eastAsia"/>
-          <w:color w:val="000000"/>
-          <w:szCs w:val="24"/>
-        </w:rPr>
-        <w:t>[</w:t>
+          <w:szCs w:val="24"/>
+        </w:rPr>
+        <w:t>邬继成．</w:t>
       </w:r>
       <w:r>
         <w:rPr>
           <w:rFonts w:ascii="宋体" w:eastAsia="宋体" w:hAnsi="宋体" w:cs="Times New Roman"/>
-          <w:color w:val="000000"/>
-          <w:szCs w:val="24"/>
-        </w:rPr>
-        <w:t>3</w:t>
+          <w:szCs w:val="24"/>
+        </w:rPr>
+        <w:t>Struts 与 Hibernate 实用教程［M］．北京:电子工业</w:t>
+      </w:r>
+      <w:r>
+        <w:rPr>
+          <w:rFonts w:ascii="宋体" w:eastAsia="宋体" w:hAnsi="宋体" w:cs="Times New Roman" w:hint="eastAsia"/>
+          <w:szCs w:val="24"/>
+        </w:rPr>
+        <w:t>出版社，</w:t>
       </w:r>
       <w:r>
         <w:rPr>
           <w:rFonts w:ascii="宋体" w:eastAsia="宋体" w:hAnsi="宋体" w:cs="Times New Roman"/>
-          <w:color w:val="000000"/>
-          <w:szCs w:val="24"/>
-        </w:rPr>
-        <w:t>]</w:t>
-      </w:r>
-      <w:r>
-        <w:rPr>
-          <w:rFonts w:hint="eastAsia"/>
-        </w:rPr>
-        <w:t xml:space="preserve"> </w:t>
-      </w:r>
-      <w:r>
-        <w:rPr>
-          <w:rFonts w:ascii="宋体" w:eastAsia="宋体" w:hAnsi="宋体" w:cs="Times New Roman" w:hint="eastAsia"/>
-          <w:szCs w:val="24"/>
-        </w:rPr>
-        <w:t>邬继成．</w:t>
-      </w:r>
-      <w:r>
-        <w:rPr>
-          <w:rFonts w:ascii="宋体" w:eastAsia="宋体" w:hAnsi="宋体" w:cs="Times New Roman"/>
-          <w:szCs w:val="24"/>
-        </w:rPr>
-        <w:t>Struts 与 Hibernate 实用教程［M］．北京:电子工业</w:t>
-      </w:r>
-      <w:r>
-        <w:rPr>
-          <w:rFonts w:ascii="宋体" w:eastAsia="宋体" w:hAnsi="宋体" w:cs="Times New Roman" w:hint="eastAsia"/>
-          <w:szCs w:val="24"/>
-        </w:rPr>
-        <w:t>出版社，</w:t>
-      </w:r>
-      <w:r>
-        <w:rPr>
-          <w:rFonts w:ascii="宋体" w:eastAsia="宋体" w:hAnsi="宋体" w:cs="Times New Roman"/>
           <w:szCs w:val="24"/>
         </w:rPr>
         <w:t>2006．</w:t>
       </w:r>
+      <w:bookmarkEnd w:id="169"/>
     </w:p>
     <w:p>
       <w:pPr>
+        <w:pStyle w:val="a7"/>
+        <w:numPr>
+          <w:ilvl w:val="0"/>
+          <w:numId w:val="6"/>
+        </w:numPr>
         <w:spacing w:line="360" w:lineRule="auto"/>
+        <w:ind w:firstLineChars="0"/>
         <w:rPr>
           <w:rFonts w:ascii="宋体" w:eastAsia="宋体" w:hAnsi="宋体" w:cs="Times New Roman"/>
           <w:szCs w:val="24"/>
         </w:rPr>
       </w:pPr>
+      <w:bookmarkStart w:id="170" w:name="_Ref6648837"/>
+      <w:r>
+        <w:rPr>
+          <w:rFonts w:ascii="宋体" w:eastAsia="宋体" w:hAnsi="宋体" w:cs="Times New Roman" w:hint="eastAsia"/>
+          <w:szCs w:val="24"/>
+        </w:rPr>
+        <w:t>李</w:t>
+      </w:r>
       <w:r>
         <w:rPr>
           <w:rFonts w:ascii="宋体" w:eastAsia="宋体" w:hAnsi="宋体" w:cs="Times New Roman"/>
           <w:szCs w:val="24"/>
         </w:rPr>
-        <w:t>[</w:t>
-      </w:r>
+        <w:t xml:space="preserve"> 刚．轻量级 </w:t>
+      </w:r>
+      <w:proofErr w:type="spellStart"/>
       <w:r>
         <w:rPr>
           <w:rFonts w:ascii="宋体" w:eastAsia="宋体" w:hAnsi="宋体" w:cs="Times New Roman"/>
           <w:szCs w:val="24"/>
         </w:rPr>
-        <w:t>4</w:t>
-      </w:r>
+        <w:t>JavaEE</w:t>
+      </w:r>
+      <w:proofErr w:type="spellEnd"/>
       <w:r>
         <w:rPr>
           <w:rFonts w:ascii="宋体" w:eastAsia="宋体" w:hAnsi="宋体" w:cs="Times New Roman"/>
           <w:szCs w:val="24"/>
         </w:rPr>
-        <w:t xml:space="preserve">] </w:t>
+        <w:t xml:space="preserve"> 企业应用实战［M］．第 4 版．北京:电</w:t>
       </w:r>
       <w:r>
         <w:rPr>
           <w:rFonts w:ascii="宋体" w:eastAsia="宋体" w:hAnsi="宋体" w:cs="Times New Roman" w:hint="eastAsia"/>
           <w:szCs w:val="24"/>
         </w:rPr>
-        <w:t>李</w:t>
+        <w:t>子工业出版社，</w:t>
       </w:r>
       <w:r>
         <w:rPr>
           <w:rFonts w:ascii="宋体" w:eastAsia="宋体" w:hAnsi="宋体" w:cs="Times New Roman"/>
           <w:szCs w:val="24"/>
         </w:rPr>
-        <w:t xml:space="preserve"> 刚．轻量级 </w:t>
-      </w:r>
-      <w:proofErr w:type="spellStart"/>
-      <w:r>
-        <w:rPr>
-          <w:rFonts w:ascii="宋体" w:eastAsia="宋体" w:hAnsi="宋体" w:cs="Times New Roman"/>
-          <w:szCs w:val="24"/>
-        </w:rPr>
-        <w:t>JavaEE</w:t>
-      </w:r>
-      <w:proofErr w:type="spellEnd"/>
-      <w:r>
-        <w:rPr>
-          <w:rFonts w:ascii="宋体" w:eastAsia="宋体" w:hAnsi="宋体" w:cs="Times New Roman"/>
-          <w:szCs w:val="24"/>
-        </w:rPr>
-        <w:t xml:space="preserve"> 企业应用实战［M］．第 4 版．北京:电</w:t>
-      </w:r>
-      <w:r>
-        <w:rPr>
-          <w:rFonts w:ascii="宋体" w:eastAsia="宋体" w:hAnsi="宋体" w:cs="Times New Roman" w:hint="eastAsia"/>
-          <w:szCs w:val="24"/>
-        </w:rPr>
-        <w:t>子工业出版社，</w:t>
-      </w:r>
-      <w:r>
-        <w:rPr>
-          <w:rFonts w:ascii="宋体" w:eastAsia="宋体" w:hAnsi="宋体" w:cs="Times New Roman"/>
-          <w:szCs w:val="24"/>
-        </w:rPr>
         <w:t>2015．</w:t>
       </w:r>
+      <w:bookmarkEnd w:id="170"/>
     </w:p>
     <w:p>
       <w:pPr>
@@ -16202,61 +16154,6 @@
         <w:spacing w:line="360" w:lineRule="auto"/>
         <w:jc w:val="left"/>
         <w:rPr>
-          <w:rFonts w:ascii="Calibri" w:eastAsia="宋体" w:hAnsi="Calibri" w:cs="Times New Roman"/>
-          <w:sz w:val="24"/>
-          <w:szCs w:val="24"/>
-        </w:rPr>
-      </w:pPr>
-    </w:p>
-    <w:p>
-      <w:pPr>
-        <w:spacing w:line="360" w:lineRule="auto"/>
-        <w:jc w:val="left"/>
-        <w:rPr>
-          <w:rFonts w:ascii="Calibri" w:eastAsia="宋体" w:hAnsi="Calibri" w:cs="Times New Roman"/>
-          <w:sz w:val="24"/>
-          <w:szCs w:val="24"/>
-        </w:rPr>
-      </w:pPr>
-    </w:p>
-    <w:p>
-      <w:pPr>
-        <w:spacing w:line="360" w:lineRule="auto"/>
-        <w:jc w:val="left"/>
-        <w:rPr>
-          <w:rFonts w:ascii="Calibri" w:eastAsia="宋体" w:hAnsi="Calibri" w:cs="Times New Roman"/>
-          <w:sz w:val="24"/>
-          <w:szCs w:val="24"/>
-        </w:rPr>
-      </w:pPr>
-    </w:p>
-    <w:p>
-      <w:pPr>
-        <w:spacing w:line="360" w:lineRule="auto"/>
-        <w:jc w:val="left"/>
-        <w:rPr>
-          <w:rFonts w:ascii="Calibri" w:eastAsia="宋体" w:hAnsi="Calibri" w:cs="Times New Roman"/>
-          <w:sz w:val="24"/>
-          <w:szCs w:val="24"/>
-        </w:rPr>
-      </w:pPr>
-    </w:p>
-    <w:p>
-      <w:pPr>
-        <w:spacing w:line="360" w:lineRule="auto"/>
-        <w:jc w:val="left"/>
-        <w:rPr>
-          <w:rFonts w:ascii="Calibri" w:eastAsia="宋体" w:hAnsi="Calibri" w:cs="Times New Roman"/>
-          <w:sz w:val="24"/>
-          <w:szCs w:val="24"/>
-        </w:rPr>
-      </w:pPr>
-    </w:p>
-    <w:p>
-      <w:pPr>
-        <w:spacing w:line="360" w:lineRule="auto"/>
-        <w:jc w:val="left"/>
-        <w:rPr>
           <w:rFonts w:ascii="Calibri" w:eastAsia="宋体" w:hAnsi="Calibri" w:cs="Times New Roman" w:hint="eastAsia"/>
           <w:sz w:val="24"/>
           <w:szCs w:val="24"/>
@@ -16301,7 +16198,25 @@
           <w:sz w:val="24"/>
           <w:szCs w:val="24"/>
         </w:rPr>
-        <w:t>School of computer science and technology 2015 Yuan Dongqiang 20151104696</w:t>
+        <w:t xml:space="preserve">School of computer science and technology 2015 Yuan </w:t>
+      </w:r>
+      <w:proofErr w:type="spellStart"/>
+      <w:r>
+        <w:rPr>
+          <w:rFonts w:ascii="Times New Roman" w:eastAsia="宋体" w:hAnsi="Times New Roman" w:cs="Times New Roman"/>
+          <w:sz w:val="24"/>
+          <w:szCs w:val="24"/>
+        </w:rPr>
+        <w:t>Dongqiang</w:t>
+      </w:r>
+      <w:proofErr w:type="spellEnd"/>
+      <w:r>
+        <w:rPr>
+          <w:rFonts w:ascii="Times New Roman" w:eastAsia="宋体" w:hAnsi="Times New Roman" w:cs="Times New Roman"/>
+          <w:sz w:val="24"/>
+          <w:szCs w:val="24"/>
+        </w:rPr>
+        <w:t xml:space="preserve"> 20151104696</w:t>
       </w:r>
     </w:p>
     <w:p>
@@ -16320,7 +16235,17 @@
           <w:sz w:val="24"/>
           <w:szCs w:val="24"/>
         </w:rPr>
-        <w:t>Directed by Chao</w:t>
+        <w:t xml:space="preserve">Directed by </w:t>
+      </w:r>
+      <w:proofErr w:type="spellStart"/>
+      <w:proofErr w:type="gramStart"/>
+      <w:r>
+        <w:rPr>
+          <w:rFonts w:ascii="Times New Roman" w:eastAsia="宋体" w:hAnsi="Times New Roman" w:cs="Times New Roman" w:hint="eastAsia"/>
+          <w:sz w:val="24"/>
+          <w:szCs w:val="24"/>
+        </w:rPr>
+        <w:t>Chao</w:t>
       </w:r>
       <w:r>
         <w:rPr>
@@ -16330,6 +16255,8 @@
         </w:rPr>
         <w:t>LiMeng,ShiDaPeng</w:t>
       </w:r>
+      <w:proofErr w:type="spellEnd"/>
+      <w:proofErr w:type="gramEnd"/>
       <w:r>
         <w:rPr>
           <w:rFonts w:ascii="Times New Roman" w:eastAsia="宋体" w:hAnsi="Times New Roman" w:cs="Times New Roman" w:hint="eastAsia"/>
@@ -16431,10 +16358,12 @@
         </w:rPr>
       </w:pPr>
     </w:p>
+    <w:p/>
     <w:sectPr>
       <w:footerReference w:type="default" r:id="rId36"/>
       <w:pgSz w:w="11906" w:h="16838"/>
       <w:pgMar w:top="1440" w:right="1800" w:bottom="1440" w:left="1800" w:header="851" w:footer="992" w:gutter="0"/>
+      <w:pgNumType w:start="1"/>
       <w:cols w:space="0"/>
       <w:docGrid w:linePitch="312"/>
     </w:sectPr>
@@ -16495,174 +16424,44 @@
 
 <file path=word/footer3.xml><?xml version="1.0" encoding="utf-8"?>
 <w:ftr xmlns:wpc="http://schemas.microsoft.com/office/word/2010/wordprocessingCanvas" xmlns:cx="http://schemas.microsoft.com/office/drawing/2014/chartex" xmlns:cx1="http://schemas.microsoft.com/office/drawing/2015/9/8/chartex" xmlns:cx2="http://schemas.microsoft.com/office/drawing/2015/10/21/chartex" xmlns:cx3="http://schemas.microsoft.com/office/drawing/2016/5/9/chartex" xmlns:cx4="http://schemas.microsoft.com/office/drawing/2016/5/10/chartex" xmlns:cx5="http://schemas.microsoft.com/office/drawing/2016/5/11/chartex" xmlns:cx6="http://schemas.microsoft.com/office/drawing/2016/5/12/chartex" xmlns:cx7="http://schemas.microsoft.com/office/drawing/2016/5/13/chartex" xmlns:cx8="http://schemas.microsoft.com/office/drawing/2016/5/14/chartex" xmlns:mc="http://schemas.openxmlformats.org/markup-compatibility/2006" xmlns:aink="http://schemas.microsoft.com/office/drawing/2016/ink" xmlns:am3d="http://schemas.microsoft.com/office/drawing/2017/model3d" xmlns:o="urn:schemas-microsoft-com:office:office" xmlns:r="http://schemas.openxmlformats.org/officeDocument/2006/relationships" xmlns:m="http://schemas.openxmlformats.org/officeDocument/2006/math" xmlns:v="urn:schemas-microsoft-com:vml" xmlns:wp14="http://schemas.microsoft.com/office/word/2010/wordprocessingDrawing" xmlns:wp="http://schemas.openxmlformats.org/drawingml/2006/wordprocessingDrawing" xmlns:w10="urn:schemas-microsoft-com:office:word" xmlns:w="http://schemas.openxmlformats.org/wordprocessingml/2006/main" xmlns:w14="http://schemas.microsoft.com/office/word/2010/wordml" xmlns:w15="http://schemas.microsoft.com/office/word/2012/wordml" xmlns:w16cid="http://schemas.microsoft.com/office/word/2016/wordml/cid" xmlns:w16se="http://schemas.microsoft.com/office/word/2015/wordml/symex" xmlns:wpg="http://schemas.microsoft.com/office/word/2010/wordprocessingGroup" xmlns:wpi="http://schemas.microsoft.com/office/word/2010/wordprocessingInk" xmlns:wne="http://schemas.microsoft.com/office/word/2006/wordml" xmlns:wps="http://schemas.microsoft.com/office/word/2010/wordprocessingShape" mc:Ignorable="w14 w15 w16se w16cid wp14">
-  <w:p>
-    <w:pPr>
-      <w:pStyle w:val="a3"/>
-      <w:jc w:val="center"/>
-    </w:pPr>
-    <w:r>
-      <w:rPr>
-        <w:noProof/>
-      </w:rPr>
-      <mc:AlternateContent>
-        <mc:Choice Requires="wps">
-          <w:drawing>
-            <wp:anchor distT="0" distB="0" distL="114300" distR="114300" simplePos="0" relativeHeight="251665408" behindDoc="0" locked="0" layoutInCell="1" allowOverlap="1" wp14:anchorId="1CAB0605" wp14:editId="5D9FDDF4">
-              <wp:simplePos x="0" y="0"/>
-              <wp:positionH relativeFrom="margin">
-                <wp:posOffset>2609850</wp:posOffset>
-              </wp:positionH>
-              <wp:positionV relativeFrom="paragraph">
-                <wp:posOffset>-5080</wp:posOffset>
-              </wp:positionV>
-              <wp:extent cx="184150" cy="173990"/>
-              <wp:effectExtent l="0" t="0" r="6350" b="0"/>
-              <wp:wrapNone/>
-              <wp:docPr id="13" name="文本框 13"/>
-              <wp:cNvGraphicFramePr/>
-              <a:graphic xmlns:a="http://schemas.openxmlformats.org/drawingml/2006/main">
-                <a:graphicData uri="http://schemas.microsoft.com/office/word/2010/wordprocessingShape">
-                  <wps:wsp>
-                    <wps:cNvSpPr txBox="1"/>
-                    <wps:spPr>
-                      <a:xfrm>
-                        <a:off x="0" y="0"/>
-                        <a:ext cx="184150" cy="173990"/>
-                      </a:xfrm>
-                      <a:prstGeom prst="rect">
-                        <a:avLst/>
-                      </a:prstGeom>
-                      <a:noFill/>
-                      <a:ln w="6350">
-                        <a:noFill/>
-                      </a:ln>
-                    </wps:spPr>
-                    <wps:style>
-                      <a:lnRef idx="0">
-                        <a:schemeClr val="accent1"/>
-                      </a:lnRef>
-                      <a:fillRef idx="0">
-                        <a:schemeClr val="accent1"/>
-                      </a:fillRef>
-                      <a:effectRef idx="0">
-                        <a:schemeClr val="accent1"/>
-                      </a:effectRef>
-                      <a:fontRef idx="minor">
-                        <a:schemeClr val="dk1"/>
-                      </a:fontRef>
-                    </wps:style>
-                    <wps:txbx>
-                      <w:txbxContent>
-                        <w:p>
-                          <w:pPr>
-                            <w:pStyle w:val="a3"/>
-                          </w:pPr>
-                          <w:r>
-                            <w:rPr>
-                              <w:rFonts w:hint="eastAsia"/>
-                            </w:rPr>
-                            <w:fldChar w:fldCharType="begin"/>
-                          </w:r>
-                          <w:r>
-                            <w:rPr>
-                              <w:rFonts w:hint="eastAsia"/>
-                            </w:rPr>
-                            <w:instrText xml:space="preserve"> PAGE  \* MERGEFORMAT </w:instrText>
-                          </w:r>
-                          <w:r>
-                            <w:rPr>
-                              <w:rFonts w:hint="eastAsia"/>
-                            </w:rPr>
-                            <w:fldChar w:fldCharType="separate"/>
-                          </w:r>
-                          <w:r>
-                            <w:rPr>
-                              <w:noProof/>
-                            </w:rPr>
-                            <w:t>2</w:t>
-                          </w:r>
-                          <w:r>
-                            <w:rPr>
-                              <w:rFonts w:hint="eastAsia"/>
-                            </w:rPr>
-                            <w:fldChar w:fldCharType="end"/>
-                          </w:r>
-                        </w:p>
-                      </w:txbxContent>
-                    </wps:txbx>
-                    <wps:bodyPr rot="0" spcFirstLastPara="0" vertOverflow="overflow" horzOverflow="overflow" vert="horz" wrap="square" lIns="0" tIns="0" rIns="0" bIns="0" numCol="1" spcCol="0" rtlCol="0" fromWordArt="0" anchor="t" anchorCtr="0" forceAA="0" compatLnSpc="1">
-                      <a:noAutofit/>
-                    </wps:bodyPr>
-                  </wps:wsp>
-                </a:graphicData>
-              </a:graphic>
-              <wp14:sizeRelH relativeFrom="margin">
-                <wp14:pctWidth>0</wp14:pctWidth>
-              </wp14:sizeRelH>
-              <wp14:sizeRelV relativeFrom="margin">
-                <wp14:pctHeight>0</wp14:pctHeight>
-              </wp14:sizeRelV>
-            </wp:anchor>
-          </w:drawing>
-        </mc:Choice>
-        <mc:Fallback>
-          <w:pict>
-            <v:shapetype w14:anchorId="1CAB0605" id="_x0000_t202" coordsize="21600,21600" o:spt="202" path="m,l,21600r21600,l21600,xe">
-              <v:stroke joinstyle="miter"/>
-              <v:path gradientshapeok="t" o:connecttype="rect"/>
-            </v:shapetype>
-            <v:shape id="文本框 13" o:spid="_x0000_s1101" type="#_x0000_t202" style="position:absolute;left:0;text-align:left;margin-left:205.5pt;margin-top:-.4pt;width:14.5pt;height:13.7pt;z-index:251665408;visibility:visible;mso-wrap-style:square;mso-width-percent:0;mso-height-percent:0;mso-wrap-distance-left:9pt;mso-wrap-distance-top:0;mso-wrap-distance-right:9pt;mso-wrap-distance-bottom:0;mso-position-horizontal:absolute;mso-position-horizontal-relative:margin;mso-position-vertical:absolute;mso-position-vertical-relative:text;mso-width-percent:0;mso-height-percent:0;mso-width-relative:margin;mso-height-relative:margin;v-text-anchor:top" o:gfxdata="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" filled="f" stroked="f" strokeweight=".5pt">
-              <v:textbox inset="0,0,0,0">
-                <w:txbxContent>
-                  <w:p>
-                    <w:pPr>
-                      <w:pStyle w:val="a3"/>
-                    </w:pPr>
-                    <w:r>
-                      <w:rPr>
-                        <w:rFonts w:hint="eastAsia"/>
-                      </w:rPr>
-                      <w:fldChar w:fldCharType="begin"/>
-                    </w:r>
-                    <w:r>
-                      <w:rPr>
-                        <w:rFonts w:hint="eastAsia"/>
-                      </w:rPr>
-                      <w:instrText xml:space="preserve"> PAGE  \* MERGEFORMAT </w:instrText>
-                    </w:r>
-                    <w:r>
-                      <w:rPr>
-                        <w:rFonts w:hint="eastAsia"/>
-                      </w:rPr>
-                      <w:fldChar w:fldCharType="separate"/>
-                    </w:r>
-                    <w:r>
-                      <w:rPr>
-                        <w:noProof/>
-                      </w:rPr>
-                      <w:t>2</w:t>
-                    </w:r>
-                    <w:r>
-                      <w:rPr>
-                        <w:rFonts w:hint="eastAsia"/>
-                      </w:rPr>
-                      <w:fldChar w:fldCharType="end"/>
-                    </w:r>
-                  </w:p>
-                </w:txbxContent>
-              </v:textbox>
-              <w10:wrap anchorx="margin"/>
-            </v:shape>
-          </w:pict>
-        </mc:Fallback>
-      </mc:AlternateContent>
-    </w:r>
-  </w:p>
-  <w:p>
-    <w:pPr>
-      <w:pStyle w:val="a3"/>
-    </w:pPr>
-  </w:p>
+  <w:sdt>
+    <w:sdtPr>
+      <w:id w:val="-629009820"/>
+      <w:docPartObj>
+        <w:docPartGallery w:val="Page Numbers (Bottom of Page)"/>
+        <w:docPartUnique/>
+      </w:docPartObj>
+    </w:sdtPr>
+    <w:sdtContent>
+      <w:p>
+        <w:pPr>
+          <w:pStyle w:val="a3"/>
+          <w:jc w:val="center"/>
+          <w:rPr>
+            <w:rFonts w:hint="eastAsia"/>
+          </w:rPr>
+        </w:pPr>
+        <w:r>
+          <w:fldChar w:fldCharType="begin"/>
+        </w:r>
+        <w:r>
+          <w:instrText>PAGE   \* MERGEFORMAT</w:instrText>
+        </w:r>
+        <w:r>
+          <w:fldChar w:fldCharType="separate"/>
+        </w:r>
+        <w:r>
+          <w:rPr>
+            <w:lang w:val="zh-CN"/>
+          </w:rPr>
+          <w:t>2</w:t>
+        </w:r>
+        <w:r>
+          <w:fldChar w:fldCharType="end"/>
+        </w:r>
+      </w:p>
+    </w:sdtContent>
+  </w:sdt>
 </w:ftr>
 </file>
 
@@ -16860,6 +16659,96 @@
     </w:lvl>
   </w:abstractNum>
   <w:abstractNum w:abstractNumId="2" w15:restartNumberingAfterBreak="0">
+    <w:nsid w:val="494D62AB"/>
+    <w:multiLevelType w:val="hybridMultilevel"/>
+    <w:tmpl w:val="E354A412"/>
+    <w:lvl w:ilvl="0" w:tplc="6D6EA30E">
+      <w:start w:val="1"/>
+      <w:numFmt w:val="decimal"/>
+      <w:lvlText w:val="[%1]"/>
+      <w:lvlJc w:val="left"/>
+      <w:pPr>
+        <w:ind w:left="420" w:hanging="420"/>
+      </w:pPr>
+      <w:rPr>
+        <w:rFonts w:eastAsia="宋体" w:hint="eastAsia"/>
+        <w:sz w:val="21"/>
+      </w:rPr>
+    </w:lvl>
+    <w:lvl w:ilvl="1" w:tplc="04090019" w:tentative="1">
+      <w:start w:val="1"/>
+      <w:numFmt w:val="lowerLetter"/>
+      <w:lvlText w:val="%2)"/>
+      <w:lvlJc w:val="left"/>
+      <w:pPr>
+        <w:ind w:left="840" w:hanging="420"/>
+      </w:pPr>
+    </w:lvl>
+    <w:lvl w:ilvl="2" w:tplc="0409001B" w:tentative="1">
+      <w:start w:val="1"/>
+      <w:numFmt w:val="lowerRoman"/>
+      <w:lvlText w:val="%3."/>
+      <w:lvlJc w:val="right"/>
+      <w:pPr>
+        <w:ind w:left="1260" w:hanging="420"/>
+      </w:pPr>
+    </w:lvl>
+    <w:lvl w:ilvl="3" w:tplc="0409000F" w:tentative="1">
+      <w:start w:val="1"/>
+      <w:numFmt w:val="decimal"/>
+      <w:lvlText w:val="%4."/>
+      <w:lvlJc w:val="left"/>
+      <w:pPr>
+        <w:ind w:left="1680" w:hanging="420"/>
+      </w:pPr>
+    </w:lvl>
+    <w:lvl w:ilvl="4" w:tplc="04090019" w:tentative="1">
+      <w:start w:val="1"/>
+      <w:numFmt w:val="lowerLetter"/>
+      <w:lvlText w:val="%5)"/>
+      <w:lvlJc w:val="left"/>
+      <w:pPr>
+        <w:ind w:left="2100" w:hanging="420"/>
+      </w:pPr>
+    </w:lvl>
+    <w:lvl w:ilvl="5" w:tplc="0409001B" w:tentative="1">
+      <w:start w:val="1"/>
+      <w:numFmt w:val="lowerRoman"/>
+      <w:lvlText w:val="%6."/>
+      <w:lvlJc w:val="right"/>
+      <w:pPr>
+        <w:ind w:left="2520" w:hanging="420"/>
+      </w:pPr>
+    </w:lvl>
+    <w:lvl w:ilvl="6" w:tplc="0409000F" w:tentative="1">
+      <w:start w:val="1"/>
+      <w:numFmt w:val="decimal"/>
+      <w:lvlText w:val="%7."/>
+      <w:lvlJc w:val="left"/>
+      <w:pPr>
+        <w:ind w:left="2940" w:hanging="420"/>
+      </w:pPr>
+    </w:lvl>
+    <w:lvl w:ilvl="7" w:tplc="04090019" w:tentative="1">
+      <w:start w:val="1"/>
+      <w:numFmt w:val="lowerLetter"/>
+      <w:lvlText w:val="%8)"/>
+      <w:lvlJc w:val="left"/>
+      <w:pPr>
+        <w:ind w:left="3360" w:hanging="420"/>
+      </w:pPr>
+    </w:lvl>
+    <w:lvl w:ilvl="8" w:tplc="0409001B" w:tentative="1">
+      <w:start w:val="1"/>
+      <w:numFmt w:val="lowerRoman"/>
+      <w:lvlText w:val="%9."/>
+      <w:lvlJc w:val="right"/>
+      <w:pPr>
+        <w:ind w:left="3780" w:hanging="420"/>
+      </w:pPr>
+    </w:lvl>
+  </w:abstractNum>
+  <w:abstractNum w:abstractNumId="3" w15:restartNumberingAfterBreak="0">
     <w:nsid w:val="61401B16"/>
     <w:multiLevelType w:val="hybridMultilevel"/>
     <w:tmpl w:val="C850566A"/>
@@ -16945,7 +16834,7 @@
       </w:pPr>
     </w:lvl>
   </w:abstractNum>
-  <w:abstractNum w:abstractNumId="3" w15:restartNumberingAfterBreak="0">
+  <w:abstractNum w:abstractNumId="4" w15:restartNumberingAfterBreak="0">
     <w:nsid w:val="64555F96"/>
     <w:multiLevelType w:val="multilevel"/>
     <w:tmpl w:val="6C8CA3D8"/>
@@ -17058,7 +16947,7 @@
       </w:rPr>
     </w:lvl>
   </w:abstractNum>
-  <w:abstractNum w:abstractNumId="4" w15:restartNumberingAfterBreak="0">
+  <w:abstractNum w:abstractNumId="5" w15:restartNumberingAfterBreak="0">
     <w:nsid w:val="77F0031D"/>
     <w:multiLevelType w:val="hybridMultilevel"/>
     <w:tmpl w:val="15162A26"/>
@@ -17175,15 +17064,18 @@
     <w:abstractNumId w:val="1"/>
   </w:num>
   <w:num w:numId="2">
-    <w:abstractNumId w:val="3"/>
+    <w:abstractNumId w:val="4"/>
   </w:num>
   <w:num w:numId="3">
     <w:abstractNumId w:val="0"/>
   </w:num>
   <w:num w:numId="4">
-    <w:abstractNumId w:val="4"/>
+    <w:abstractNumId w:val="5"/>
   </w:num>
   <w:num w:numId="5">
+    <w:abstractNumId w:val="3"/>
+  </w:num>
+  <w:num w:numId="6">
     <w:abstractNumId w:val="2"/>
   </w:num>
 </w:numbering>
@@ -17200,7 +17092,7 @@
     </w:rPrDefault>
     <w:pPrDefault/>
   </w:docDefaults>
-  <w:latentStyles w:defLockedState="0" w:defUIPriority="99" w:defSemiHidden="0" w:defUnhideWhenUsed="0" w:defQFormat="0" w:count="376">
+  <w:latentStyles w:defLockedState="0" w:defUIPriority="99" w:defSemiHidden="0" w:defUnhideWhenUsed="0" w:defQFormat="0" w:count="375">
     <w:lsdException w:name="Normal" w:uiPriority="0" w:qFormat="1"/>
     <w:lsdException w:name="heading 1" w:uiPriority="9" w:qFormat="1"/>
     <w:lsdException w:name="heading 2" w:semiHidden="1" w:uiPriority="9" w:unhideWhenUsed="1" w:qFormat="1"/>
@@ -17573,11 +17465,11 @@
     <w:lsdException w:name="Smart Hyperlink" w:semiHidden="1" w:unhideWhenUsed="1"/>
     <w:lsdException w:name="Hashtag" w:semiHidden="1" w:unhideWhenUsed="1"/>
     <w:lsdException w:name="Unresolved Mention" w:semiHidden="1" w:unhideWhenUsed="1"/>
-    <w:lsdException w:name="Smart Link" w:semiHidden="1" w:unhideWhenUsed="1"/>
   </w:latentStyles>
   <w:style w:type="paragraph" w:default="1" w:styleId="a">
     <w:name w:val="Normal"/>
     <w:qFormat/>
+    <w:rsid w:val="00D70393"/>
     <w:pPr>
       <w:widowControl w:val="0"/>
       <w:jc w:val="both"/>
@@ -22986,7 +22878,7 @@
 </file>
 
 <file path=customXml/itemProps2.xml><?xml version="1.0" encoding="utf-8"?>
-<ds:datastoreItem xmlns:ds="http://schemas.openxmlformats.org/officeDocument/2006/customXml" ds:itemID="{1890D7C3-5F7B-4DE5-965B-EC759F595A50}">
+<ds:datastoreItem xmlns:ds="http://schemas.openxmlformats.org/officeDocument/2006/customXml" ds:itemID="{8E08AFF9-8BDA-4006-8D95-131CF5EEA69C}">
   <ds:schemaRefs>
     <ds:schemaRef ds:uri="http://schemas.openxmlformats.org/officeDocument/2006/bibliography"/>
   </ds:schemaRefs>
